--- a/Manual/manualdraft.docx
+++ b/Manual/manualdraft.docx
@@ -911,6 +911,7 @@
                   <w:rPr>
                     <w:color w:val="424456" w:themeColor="text2"/>
                     <w:szCs w:val="22"/>
+                    <w:lang w:val="en-GB"/>
                   </w:rPr>
                 </w:pPr>
                 <w:sdt>
@@ -918,6 +919,7 @@
                     <w:rPr>
                       <w:color w:val="424456" w:themeColor="text2"/>
                       <w:szCs w:val="22"/>
+                      <w:lang w:val="en-GB"/>
                     </w:rPr>
                     <w:alias w:val="Autor"/>
                     <w:id w:val="81130488"/>
@@ -927,11 +929,13 @@
                     <w:dataBinding w:prefixMappings="xmlns:ns0='http://schemas.openxmlformats.org/package/2006/metadata/core-properties' xmlns:ns1='http://purl.org/dc/elements/1.1/'" w:xpath="/ns0:coreProperties[1]/ns1:creator[1]" w:storeItemID="{6C3C8BC8-F283-45AE-878A-BAB7291924A1}"/>
                     <w:text/>
                   </w:sdtPr>
+                  <w:sdtEndPr/>
                   <w:sdtContent>
                     <w:r>
                       <w:rPr>
                         <w:color w:val="424456" w:themeColor="text2"/>
                         <w:szCs w:val="22"/>
+                        <w:lang w:val="en-GB"/>
                       </w:rPr>
                       <w:t>José Eugenio Lozano Alonso and  Jakob Bergström</w:t>
                     </w:r>
@@ -989,8 +993,6 @@
                   </w:rPr>
                   <w:t xml:space="preserve"> y León (Spain)</w:t>
                 </w:r>
-                <w:bookmarkStart w:id="0" w:name="_GoBack"/>
-                <w:bookmarkEnd w:id="0"/>
               </w:p>
               <w:p>
                 <w:pPr>
@@ -1152,6 +1154,576 @@
         </w:sdtContent>
       </w:sdt>
     </w:p>
+    <w:sdt>
+      <w:sdtPr>
+        <w:id w:val="192584292"/>
+        <w:docPartObj>
+          <w:docPartGallery w:val="Table of Contents"/>
+          <w:docPartUnique/>
+        </w:docPartObj>
+      </w:sdtPr>
+      <w:sdtEndPr>
+        <w:rPr>
+          <w:rFonts w:asciiTheme="minorHAnsi" w:eastAsiaTheme="minorHAnsi" w:hAnsiTheme="minorHAnsi" w:cstheme="minorBidi"/>
+          <w:b/>
+          <w:bCs/>
+          <w:color w:val="auto"/>
+          <w:sz w:val="20"/>
+          <w:szCs w:val="20"/>
+        </w:rPr>
+      </w:sdtEndPr>
+      <w:sdtContent>
+        <w:p>
+          <w:pPr>
+            <w:pStyle w:val="TtulodeTDC"/>
+          </w:pPr>
+          <w:r>
+            <w:t>Tabla de contenido</w:t>
+          </w:r>
+        </w:p>
+        <w:p>
+          <w:pPr>
+            <w:pStyle w:val="TDC1"/>
+            <w:tabs>
+              <w:tab w:val="right" w:leader="dot" w:pos="9061"/>
+            </w:tabs>
+            <w:rPr>
+              <w:noProof/>
+              <w:sz w:val="22"/>
+              <w:szCs w:val="22"/>
+            </w:rPr>
+          </w:pPr>
+          <w:r>
+            <w:fldChar w:fldCharType="begin"/>
+          </w:r>
+          <w:r>
+            <w:instrText xml:space="preserve"> TOC \o "1-3" \h \z \u </w:instrText>
+          </w:r>
+          <w:r>
+            <w:fldChar w:fldCharType="separate"/>
+          </w:r>
+          <w:hyperlink w:anchor="_Toc481135674" w:history="1">
+            <w:r>
+              <w:rPr>
+                <w:rStyle w:val="Hipervnculo"/>
+                <w:noProof/>
+                <w:lang w:val="en-GB"/>
+              </w:rPr>
+              <w:t>Introduction</w:t>
+            </w:r>
+            <w:r>
+              <w:rPr>
+                <w:noProof/>
+                <w:webHidden/>
+              </w:rPr>
+              <w:tab/>
+            </w:r>
+            <w:r>
+              <w:rPr>
+                <w:noProof/>
+                <w:webHidden/>
+              </w:rPr>
+              <w:fldChar w:fldCharType="begin"/>
+            </w:r>
+            <w:r>
+              <w:rPr>
+                <w:noProof/>
+                <w:webHidden/>
+              </w:rPr>
+              <w:instrText xml:space="preserve"> PAGEREF _Toc481135674 \h </w:instrText>
+            </w:r>
+            <w:r>
+              <w:rPr>
+                <w:noProof/>
+                <w:webHidden/>
+              </w:rPr>
+            </w:r>
+            <w:r>
+              <w:rPr>
+                <w:noProof/>
+                <w:webHidden/>
+              </w:rPr>
+              <w:fldChar w:fldCharType="separate"/>
+            </w:r>
+            <w:r>
+              <w:rPr>
+                <w:noProof/>
+                <w:webHidden/>
+              </w:rPr>
+              <w:t>2</w:t>
+            </w:r>
+            <w:r>
+              <w:rPr>
+                <w:noProof/>
+                <w:webHidden/>
+              </w:rPr>
+              <w:fldChar w:fldCharType="end"/>
+            </w:r>
+          </w:hyperlink>
+        </w:p>
+        <w:p>
+          <w:pPr>
+            <w:pStyle w:val="TDC1"/>
+            <w:tabs>
+              <w:tab w:val="right" w:leader="dot" w:pos="9061"/>
+            </w:tabs>
+            <w:rPr>
+              <w:noProof/>
+              <w:sz w:val="22"/>
+              <w:szCs w:val="22"/>
+            </w:rPr>
+          </w:pPr>
+          <w:hyperlink w:anchor="_Toc481135675" w:history="1">
+            <w:r>
+              <w:rPr>
+                <w:rStyle w:val="Hipervnculo"/>
+                <w:noProof/>
+                <w:lang w:val="en-GB"/>
+              </w:rPr>
+              <w:t>Running the app</w:t>
+            </w:r>
+            <w:r>
+              <w:rPr>
+                <w:noProof/>
+                <w:webHidden/>
+              </w:rPr>
+              <w:tab/>
+            </w:r>
+            <w:r>
+              <w:rPr>
+                <w:noProof/>
+                <w:webHidden/>
+              </w:rPr>
+              <w:fldChar w:fldCharType="begin"/>
+            </w:r>
+            <w:r>
+              <w:rPr>
+                <w:noProof/>
+                <w:webHidden/>
+              </w:rPr>
+              <w:instrText xml:space="preserve"> PAGEREF _Toc481135675 \h </w:instrText>
+            </w:r>
+            <w:r>
+              <w:rPr>
+                <w:noProof/>
+                <w:webHidden/>
+              </w:rPr>
+            </w:r>
+            <w:r>
+              <w:rPr>
+                <w:noProof/>
+                <w:webHidden/>
+              </w:rPr>
+              <w:fldChar w:fldCharType="separate"/>
+            </w:r>
+            <w:r>
+              <w:rPr>
+                <w:noProof/>
+                <w:webHidden/>
+              </w:rPr>
+              <w:t>2</w:t>
+            </w:r>
+            <w:r>
+              <w:rPr>
+                <w:noProof/>
+                <w:webHidden/>
+              </w:rPr>
+              <w:fldChar w:fldCharType="end"/>
+            </w:r>
+          </w:hyperlink>
+        </w:p>
+        <w:p>
+          <w:pPr>
+            <w:pStyle w:val="TDC2"/>
+            <w:tabs>
+              <w:tab w:val="right" w:leader="dot" w:pos="9061"/>
+            </w:tabs>
+            <w:rPr>
+              <w:noProof/>
+              <w:sz w:val="22"/>
+              <w:szCs w:val="22"/>
+            </w:rPr>
+          </w:pPr>
+          <w:hyperlink w:anchor="_Toc481135676" w:history="1">
+            <w:r>
+              <w:rPr>
+                <w:rStyle w:val="Hipervnculo"/>
+                <w:noProof/>
+                <w:lang w:val="en-GB"/>
+              </w:rPr>
+              <w:t>Run memshy locally</w:t>
+            </w:r>
+            <w:r>
+              <w:rPr>
+                <w:noProof/>
+                <w:webHidden/>
+              </w:rPr>
+              <w:tab/>
+            </w:r>
+            <w:r>
+              <w:rPr>
+                <w:noProof/>
+                <w:webHidden/>
+              </w:rPr>
+              <w:fldChar w:fldCharType="begin"/>
+            </w:r>
+            <w:r>
+              <w:rPr>
+                <w:noProof/>
+                <w:webHidden/>
+              </w:rPr>
+              <w:instrText xml:space="preserve"> PAGEREF _Toc481135676 \h </w:instrText>
+            </w:r>
+            <w:r>
+              <w:rPr>
+                <w:noProof/>
+                <w:webHidden/>
+              </w:rPr>
+            </w:r>
+            <w:r>
+              <w:rPr>
+                <w:noProof/>
+                <w:webHidden/>
+              </w:rPr>
+              <w:fldChar w:fldCharType="separate"/>
+            </w:r>
+            <w:r>
+              <w:rPr>
+                <w:noProof/>
+                <w:webHidden/>
+              </w:rPr>
+              <w:t>2</w:t>
+            </w:r>
+            <w:r>
+              <w:rPr>
+                <w:noProof/>
+                <w:webHidden/>
+              </w:rPr>
+              <w:fldChar w:fldCharType="end"/>
+            </w:r>
+          </w:hyperlink>
+        </w:p>
+        <w:p>
+          <w:pPr>
+            <w:pStyle w:val="TDC3"/>
+            <w:tabs>
+              <w:tab w:val="right" w:leader="dot" w:pos="9061"/>
+            </w:tabs>
+            <w:rPr>
+              <w:rFonts w:eastAsiaTheme="minorEastAsia"/>
+              <w:noProof/>
+              <w:sz w:val="22"/>
+              <w:szCs w:val="22"/>
+            </w:rPr>
+          </w:pPr>
+          <w:hyperlink w:anchor="_Toc481135677" w:history="1">
+            <w:r>
+              <w:rPr>
+                <w:rStyle w:val="Hipervnculo"/>
+                <w:noProof/>
+                <w:lang w:val="en-GB"/>
+              </w:rPr>
+              <w:t>Installation</w:t>
+            </w:r>
+            <w:r>
+              <w:rPr>
+                <w:noProof/>
+                <w:webHidden/>
+              </w:rPr>
+              <w:tab/>
+            </w:r>
+            <w:r>
+              <w:rPr>
+                <w:noProof/>
+                <w:webHidden/>
+              </w:rPr>
+              <w:fldChar w:fldCharType="begin"/>
+            </w:r>
+            <w:r>
+              <w:rPr>
+                <w:noProof/>
+                <w:webHidden/>
+              </w:rPr>
+              <w:instrText xml:space="preserve"> PAGEREF _Toc481135677 \h </w:instrText>
+            </w:r>
+            <w:r>
+              <w:rPr>
+                <w:noProof/>
+                <w:webHidden/>
+              </w:rPr>
+            </w:r>
+            <w:r>
+              <w:rPr>
+                <w:noProof/>
+                <w:webHidden/>
+              </w:rPr>
+              <w:fldChar w:fldCharType="separate"/>
+            </w:r>
+            <w:r>
+              <w:rPr>
+                <w:noProof/>
+                <w:webHidden/>
+              </w:rPr>
+              <w:t>3</w:t>
+            </w:r>
+            <w:r>
+              <w:rPr>
+                <w:noProof/>
+                <w:webHidden/>
+              </w:rPr>
+              <w:fldChar w:fldCharType="end"/>
+            </w:r>
+          </w:hyperlink>
+        </w:p>
+        <w:p>
+          <w:pPr>
+            <w:pStyle w:val="TDC3"/>
+            <w:tabs>
+              <w:tab w:val="right" w:leader="dot" w:pos="9061"/>
+            </w:tabs>
+            <w:rPr>
+              <w:rFonts w:eastAsiaTheme="minorEastAsia"/>
+              <w:noProof/>
+              <w:sz w:val="22"/>
+              <w:szCs w:val="22"/>
+            </w:rPr>
+          </w:pPr>
+          <w:hyperlink w:anchor="_Toc481135678" w:history="1">
+            <w:r>
+              <w:rPr>
+                <w:rStyle w:val="Hipervnculo"/>
+                <w:noProof/>
+                <w:lang w:val="en-GB"/>
+              </w:rPr>
+              <w:t>Shiny app</w:t>
+            </w:r>
+            <w:r>
+              <w:rPr>
+                <w:noProof/>
+                <w:webHidden/>
+              </w:rPr>
+              <w:tab/>
+            </w:r>
+            <w:r>
+              <w:rPr>
+                <w:noProof/>
+                <w:webHidden/>
+              </w:rPr>
+              <w:fldChar w:fldCharType="begin"/>
+            </w:r>
+            <w:r>
+              <w:rPr>
+                <w:noProof/>
+                <w:webHidden/>
+              </w:rPr>
+              <w:instrText xml:space="preserve"> PAGEREF _Toc481135678 \h </w:instrText>
+            </w:r>
+            <w:r>
+              <w:rPr>
+                <w:noProof/>
+                <w:webHidden/>
+              </w:rPr>
+            </w:r>
+            <w:r>
+              <w:rPr>
+                <w:noProof/>
+                <w:webHidden/>
+              </w:rPr>
+              <w:fldChar w:fldCharType="separate"/>
+            </w:r>
+            <w:r>
+              <w:rPr>
+                <w:noProof/>
+                <w:webHidden/>
+              </w:rPr>
+              <w:t>5</w:t>
+            </w:r>
+            <w:r>
+              <w:rPr>
+                <w:noProof/>
+                <w:webHidden/>
+              </w:rPr>
+              <w:fldChar w:fldCharType="end"/>
+            </w:r>
+          </w:hyperlink>
+        </w:p>
+        <w:p>
+          <w:pPr>
+            <w:pStyle w:val="TDC2"/>
+            <w:tabs>
+              <w:tab w:val="right" w:leader="dot" w:pos="9061"/>
+            </w:tabs>
+            <w:rPr>
+              <w:noProof/>
+              <w:sz w:val="22"/>
+              <w:szCs w:val="22"/>
+            </w:rPr>
+          </w:pPr>
+          <w:hyperlink w:anchor="_Toc481135679" w:history="1">
+            <w:r>
+              <w:rPr>
+                <w:rStyle w:val="Hipervnculo"/>
+                <w:noProof/>
+                <w:lang w:val="en-GB"/>
+              </w:rPr>
+              <w:t>Run memshy remotely</w:t>
+            </w:r>
+            <w:r>
+              <w:rPr>
+                <w:noProof/>
+                <w:webHidden/>
+              </w:rPr>
+              <w:tab/>
+            </w:r>
+            <w:r>
+              <w:rPr>
+                <w:noProof/>
+                <w:webHidden/>
+              </w:rPr>
+              <w:fldChar w:fldCharType="begin"/>
+            </w:r>
+            <w:r>
+              <w:rPr>
+                <w:noProof/>
+                <w:webHidden/>
+              </w:rPr>
+              <w:instrText xml:space="preserve"> PAGEREF _Toc481135679 \h </w:instrText>
+            </w:r>
+            <w:r>
+              <w:rPr>
+                <w:noProof/>
+                <w:webHidden/>
+              </w:rPr>
+            </w:r>
+            <w:r>
+              <w:rPr>
+                <w:noProof/>
+                <w:webHidden/>
+              </w:rPr>
+              <w:fldChar w:fldCharType="separate"/>
+            </w:r>
+            <w:r>
+              <w:rPr>
+                <w:noProof/>
+                <w:webHidden/>
+              </w:rPr>
+              <w:t>6</w:t>
+            </w:r>
+            <w:r>
+              <w:rPr>
+                <w:noProof/>
+                <w:webHidden/>
+              </w:rPr>
+              <w:fldChar w:fldCharType="end"/>
+            </w:r>
+          </w:hyperlink>
+        </w:p>
+        <w:p>
+          <w:pPr>
+            <w:pStyle w:val="TDC1"/>
+            <w:tabs>
+              <w:tab w:val="right" w:leader="dot" w:pos="9061"/>
+            </w:tabs>
+            <w:rPr>
+              <w:noProof/>
+              <w:sz w:val="22"/>
+              <w:szCs w:val="22"/>
+            </w:rPr>
+          </w:pPr>
+          <w:hyperlink w:anchor="_Toc481135680" w:history="1">
+            <w:r>
+              <w:rPr>
+                <w:rStyle w:val="Hipervnculo"/>
+                <w:noProof/>
+                <w:lang w:val="en-GB"/>
+              </w:rPr>
+              <w:t>The memshy application</w:t>
+            </w:r>
+            <w:r>
+              <w:rPr>
+                <w:noProof/>
+                <w:webHidden/>
+              </w:rPr>
+              <w:tab/>
+            </w:r>
+            <w:r>
+              <w:rPr>
+                <w:noProof/>
+                <w:webHidden/>
+              </w:rPr>
+              <w:fldChar w:fldCharType="begin"/>
+            </w:r>
+            <w:r>
+              <w:rPr>
+                <w:noProof/>
+                <w:webHidden/>
+              </w:rPr>
+              <w:instrText xml:space="preserve"> PAGEREF _Toc481135680 \h </w:instrText>
+            </w:r>
+            <w:r>
+              <w:rPr>
+                <w:noProof/>
+                <w:webHidden/>
+              </w:rPr>
+            </w:r>
+            <w:r>
+              <w:rPr>
+                <w:noProof/>
+                <w:webHidden/>
+              </w:rPr>
+              <w:fldChar w:fldCharType="separate"/>
+            </w:r>
+            <w:r>
+              <w:rPr>
+                <w:noProof/>
+                <w:webHidden/>
+              </w:rPr>
+              <w:t>6</w:t>
+            </w:r>
+            <w:r>
+              <w:rPr>
+                <w:noProof/>
+                <w:webHidden/>
+              </w:rPr>
+              <w:fldChar w:fldCharType="end"/>
+            </w:r>
+          </w:hyperlink>
+        </w:p>
+        <w:p>
+          <w:r>
+            <w:rPr>
+              <w:b/>
+              <w:bCs/>
+            </w:rPr>
+            <w:fldChar w:fldCharType="end"/>
+          </w:r>
+        </w:p>
+      </w:sdtContent>
+    </w:sdt>
+    <w:p>
+      <w:pPr>
+        <w:rPr>
+          <w:rFonts w:asciiTheme="majorHAnsi" w:hAnsiTheme="majorHAnsi"/>
+          <w:color w:val="438086" w:themeColor="accent2"/>
+          <w:sz w:val="32"/>
+          <w:szCs w:val="32"/>
+        </w:rPr>
+      </w:pPr>
+    </w:p>
+    <w:p>
+      <w:pPr>
+        <w:jc w:val="left"/>
+        <w:rPr>
+          <w:rFonts w:asciiTheme="majorHAnsi" w:hAnsiTheme="majorHAnsi"/>
+          <w:color w:val="438086" w:themeColor="accent2"/>
+          <w:sz w:val="32"/>
+          <w:szCs w:val="32"/>
+        </w:rPr>
+      </w:pPr>
+      <w:r>
+        <w:br w:type="page"/>
+      </w:r>
+    </w:p>
     <w:p>
       <w:pPr>
         <w:pStyle w:val="Ttulo1"/>
@@ -1159,12 +1731,14 @@
           <w:lang w:val="en-GB"/>
         </w:rPr>
       </w:pPr>
+      <w:bookmarkStart w:id="0" w:name="_Toc481135674"/>
       <w:r>
         <w:rPr>
           <w:lang w:val="en-GB"/>
         </w:rPr>
         <w:t>Introduction</w:t>
       </w:r>
+      <w:bookmarkEnd w:id="0"/>
     </w:p>
     <w:p>
       <w:pPr>
@@ -1646,6 +2220,7 @@
         <w:rPr>
           <w:lang w:val="en-GB"/>
         </w:rPr>
+        <w:lastRenderedPageBreak/>
         <w:t xml:space="preserve">In 2017 </w:t>
       </w:r>
       <w:r>
@@ -1686,12 +2261,135 @@
           <w:lang w:val="en-GB"/>
         </w:rPr>
       </w:pPr>
+      <w:bookmarkStart w:id="1" w:name="_Toc481135675"/>
+      <w:r>
+        <w:rPr>
+          <w:lang w:val="en-GB"/>
+        </w:rPr>
+        <w:t>Running the app</w:t>
+      </w:r>
+      <w:bookmarkEnd w:id="1"/>
+    </w:p>
+    <w:p>
+      <w:pPr>
+        <w:rPr>
+          <w:lang w:val="en-GB"/>
+        </w:rPr>
+      </w:pPr>
+      <w:r>
+        <w:rPr>
+          <w:lang w:val="en-GB"/>
+        </w:rPr>
+        <w:t>There are two options to run the web application:</w:t>
+      </w:r>
+    </w:p>
+    <w:p>
+      <w:pPr>
+        <w:pStyle w:val="Prrafodelista"/>
+        <w:numPr>
+          <w:ilvl w:val="0"/>
+          <w:numId w:val="43"/>
+        </w:numPr>
+        <w:rPr>
+          <w:lang w:val="en-GB"/>
+        </w:rPr>
+      </w:pPr>
+      <w:r>
+        <w:rPr>
+          <w:lang w:val="en-GB"/>
+        </w:rPr>
+        <w:t>Locally</w:t>
+      </w:r>
+    </w:p>
+    <w:p>
+      <w:pPr>
+        <w:pStyle w:val="Prrafodelista"/>
+        <w:numPr>
+          <w:ilvl w:val="0"/>
+          <w:numId w:val="43"/>
+        </w:numPr>
+        <w:rPr>
+          <w:lang w:val="en-GB"/>
+        </w:rPr>
+      </w:pPr>
+      <w:r>
+        <w:rPr>
+          <w:lang w:val="en-GB"/>
+        </w:rPr>
+        <w:t>Remotely</w:t>
+      </w:r>
+    </w:p>
+    <w:p>
+      <w:pPr>
+        <w:rPr>
+          <w:lang w:val="en-GB"/>
+        </w:rPr>
+      </w:pPr>
+      <w:r>
+        <w:rPr>
+          <w:lang w:val="en-GB"/>
+        </w:rPr>
+        <w:t>To run it locally you need to install R in your computer, set up the app dependencies and start it.</w:t>
+      </w:r>
+    </w:p>
+    <w:p>
+      <w:pPr>
+        <w:rPr>
+          <w:lang w:val="en-GB"/>
+        </w:rPr>
+      </w:pPr>
+      <w:r>
+        <w:rPr>
+          <w:lang w:val="en-GB"/>
+        </w:rPr>
+        <w:t>To run it remotely, you need to connect to the server where the app is hosted, no need to install R or worry about dependencies since all is already set up in the server side.</w:t>
+      </w:r>
+    </w:p>
+    <w:p>
+      <w:pPr>
+        <w:pStyle w:val="Ttulo2"/>
+        <w:rPr>
+          <w:lang w:val="en-GB"/>
+        </w:rPr>
+      </w:pPr>
+      <w:bookmarkStart w:id="2" w:name="_Toc481135676"/>
+      <w:r>
+        <w:rPr>
+          <w:lang w:val="en-GB"/>
+        </w:rPr>
+        <w:t xml:space="preserve">Run </w:t>
+      </w:r>
+      <w:proofErr w:type="spellStart"/>
+      <w:r>
+        <w:rPr>
+          <w:lang w:val="en-GB"/>
+        </w:rPr>
+        <w:t>memshy</w:t>
+      </w:r>
+      <w:proofErr w:type="spellEnd"/>
+      <w:r>
+        <w:rPr>
+          <w:lang w:val="en-GB"/>
+        </w:rPr>
+        <w:t xml:space="preserve"> locally</w:t>
+      </w:r>
+      <w:bookmarkEnd w:id="2"/>
+    </w:p>
+    <w:p>
+      <w:pPr>
+        <w:pStyle w:val="Ttulo3"/>
+        <w:rPr>
+          <w:lang w:val="en-GB"/>
+        </w:rPr>
+      </w:pPr>
+      <w:bookmarkStart w:id="3" w:name="_Toc481135677"/>
       <w:r>
         <w:rPr>
           <w:lang w:val="en-GB"/>
         </w:rPr>
         <w:t>Installation</w:t>
       </w:r>
+      <w:bookmarkEnd w:id="3"/>
     </w:p>
     <w:p>
       <w:pPr>
@@ -1779,14 +2477,7 @@
         <w:rPr>
           <w:lang w:val="en-GB"/>
         </w:rPr>
-        <w:t xml:space="preserve"> There are binaries for most operating </w:t>
-      </w:r>
-      <w:r>
-        <w:rPr>
-          <w:lang w:val="en-GB"/>
-        </w:rPr>
-        <w:lastRenderedPageBreak/>
-        <w:t>systems at its official web page</w:t>
+        <w:t xml:space="preserve"> There are binaries for most operating systems at its official web page</w:t>
       </w:r>
       <w:r>
         <w:rPr>
@@ -2006,7 +2697,7 @@
     </w:p>
     <w:p>
       <w:pPr>
-        <w:pStyle w:val="Ttulo2"/>
+        <w:pStyle w:val="Ttulo4"/>
         <w:rPr>
           <w:lang w:val="en-GB"/>
         </w:rPr>
@@ -2178,6 +2869,7 @@
         <w:rPr>
           <w:rStyle w:val="Referenciasutil"/>
         </w:rPr>
+        <w:lastRenderedPageBreak/>
         <w:t>b</w:t>
       </w:r>
       <w:proofErr w:type="spellStart"/>
@@ -2607,7 +3299,6 @@
         <w:rPr>
           <w:rStyle w:val="Referenciasutil"/>
         </w:rPr>
-        <w:lastRenderedPageBreak/>
         <w:t>s</w:t>
       </w:r>
       <w:r>
@@ -3029,6 +3720,7 @@
         <w:pStyle w:val="Estilo1"/>
       </w:pPr>
       <w:r>
+        <w:lastRenderedPageBreak/>
         <w:t>&gt;</w:t>
       </w:r>
       <w:proofErr w:type="spellStart"/>
@@ -3482,7 +4174,6 @@
         <w:pStyle w:val="Estilo1"/>
       </w:pPr>
       <w:r>
-        <w:lastRenderedPageBreak/>
         <w:t xml:space="preserve">  }  </w:t>
       </w:r>
     </w:p>
@@ -3732,7 +4423,7 @@
         </w:rPr>
         <w:t>), which requires Java installed in your computer (</w:t>
       </w:r>
-      <w:hyperlink r:id="rId10" w:history="1">
+      <w:hyperlink r:id="rId11" w:history="1">
         <w:r>
           <w:rPr>
             <w:rStyle w:val="Hipervnculo"/>
@@ -3979,7 +4670,7 @@
         </w:rPr>
         <w:t xml:space="preserve"> (</w:t>
       </w:r>
-      <w:hyperlink r:id="rId11" w:history="1">
+      <w:hyperlink r:id="rId12" w:history="1">
         <w:r>
           <w:rPr>
             <w:rStyle w:val="Hipervnculo"/>
@@ -4010,16 +4701,459 @@
     </w:p>
     <w:p>
       <w:pPr>
+        <w:rPr>
+          <w:lang w:val="en-GB"/>
+        </w:rPr>
+      </w:pPr>
+      <w:r>
+        <w:rPr>
+          <w:lang w:val="en-GB"/>
+        </w:rPr>
+        <w:lastRenderedPageBreak/>
+        <w:t>If you find any troubles installing dependencies, please refer to the installation chapter of the manual of each specific library to find a solution for your OS.</w:t>
+      </w:r>
+    </w:p>
+    <w:p>
+      <w:pPr>
+        <w:pStyle w:val="Ttulo3"/>
+        <w:rPr>
+          <w:lang w:val="en-GB"/>
+        </w:rPr>
+      </w:pPr>
+      <w:bookmarkStart w:id="4" w:name="_Toc481135678"/>
+      <w:r>
+        <w:rPr>
+          <w:lang w:val="en-GB"/>
+        </w:rPr>
+        <w:t>Shiny app</w:t>
+      </w:r>
+      <w:bookmarkEnd w:id="4"/>
+    </w:p>
+    <w:p>
+      <w:pPr>
+        <w:rPr>
+          <w:lang w:val="en-GB"/>
+        </w:rPr>
+      </w:pPr>
+      <w:r>
+        <w:rPr>
+          <w:lang w:val="en-GB"/>
+        </w:rPr>
+        <w:t>Normally, shiny apps consist on two text files:</w:t>
+      </w:r>
+    </w:p>
+    <w:p>
+      <w:pPr>
+        <w:pStyle w:val="Prrafodelista"/>
+        <w:numPr>
+          <w:ilvl w:val="0"/>
+          <w:numId w:val="42"/>
+        </w:numPr>
+        <w:rPr>
+          <w:lang w:val="en-GB"/>
+        </w:rPr>
+      </w:pPr>
+      <w:proofErr w:type="spellStart"/>
+      <w:r>
+        <w:rPr>
+          <w:lang w:val="en-GB"/>
+        </w:rPr>
+        <w:t>server.R</w:t>
+      </w:r>
+      <w:proofErr w:type="spellEnd"/>
+    </w:p>
+    <w:p>
+      <w:pPr>
+        <w:pStyle w:val="Prrafodelista"/>
+        <w:numPr>
+          <w:ilvl w:val="0"/>
+          <w:numId w:val="42"/>
+        </w:numPr>
+        <w:rPr>
+          <w:lang w:val="en-GB"/>
+        </w:rPr>
+      </w:pPr>
+      <w:proofErr w:type="spellStart"/>
+      <w:r>
+        <w:rPr>
+          <w:lang w:val="en-GB"/>
+        </w:rPr>
+        <w:t>ui.R</w:t>
+      </w:r>
+      <w:proofErr w:type="spellEnd"/>
+    </w:p>
+    <w:p>
+      <w:pPr>
+        <w:rPr>
+          <w:lang w:val="en-GB"/>
+        </w:rPr>
+      </w:pPr>
+      <w:r>
+        <w:rPr>
+          <w:lang w:val="en-GB"/>
+        </w:rPr>
+        <w:t xml:space="preserve">The file </w:t>
+      </w:r>
+      <w:proofErr w:type="spellStart"/>
+      <w:r>
+        <w:rPr>
+          <w:lang w:val="en-GB"/>
+        </w:rPr>
+        <w:t>ui.R</w:t>
+      </w:r>
+      <w:proofErr w:type="spellEnd"/>
+      <w:r>
+        <w:rPr>
+          <w:lang w:val="en-GB"/>
+        </w:rPr>
+        <w:t xml:space="preserve"> sets the user interface of the application and </w:t>
+      </w:r>
+      <w:proofErr w:type="spellStart"/>
+      <w:r>
+        <w:rPr>
+          <w:lang w:val="en-GB"/>
+        </w:rPr>
+        <w:t>server.R</w:t>
+      </w:r>
+      <w:proofErr w:type="spellEnd"/>
+      <w:r>
+        <w:rPr>
+          <w:lang w:val="en-GB"/>
+        </w:rPr>
+        <w:t xml:space="preserve"> configure the server side of the application, running all processed, producing the outputs and creating the graphs that will be returned to the interface.</w:t>
+      </w:r>
+    </w:p>
+    <w:p>
+      <w:pPr>
+        <w:rPr>
+          <w:lang w:val="en-GB"/>
+        </w:rPr>
+      </w:pPr>
+      <w:r>
+        <w:rPr>
+          <w:lang w:val="en-GB"/>
+        </w:rPr>
+        <w:t xml:space="preserve">Someone can share the files with you, or you can download them from the internet. </w:t>
+      </w:r>
+      <w:bookmarkStart w:id="5" w:name="_GoBack"/>
+      <w:bookmarkEnd w:id="5"/>
+      <w:r>
+        <w:rPr>
+          <w:lang w:val="en-GB"/>
+        </w:rPr>
+        <w:t xml:space="preserve">Those two files are hosted at </w:t>
+      </w:r>
+      <w:proofErr w:type="spellStart"/>
+      <w:r>
+        <w:rPr>
+          <w:lang w:val="en-GB"/>
+        </w:rPr>
+        <w:t>github</w:t>
+      </w:r>
+      <w:proofErr w:type="spellEnd"/>
+      <w:r>
+        <w:rPr>
+          <w:lang w:val="en-GB"/>
+        </w:rPr>
+        <w:t>:</w:t>
+      </w:r>
+    </w:p>
+    <w:p>
+      <w:pPr>
+        <w:rPr>
+          <w:lang w:val="en-GB"/>
+        </w:rPr>
+      </w:pPr>
+      <w:hyperlink r:id="rId13" w:history="1">
+        <w:r>
+          <w:rPr>
+            <w:rStyle w:val="Hipervnculo"/>
+            <w:lang w:val="en-GB"/>
+          </w:rPr>
+          <w:t>https://github.com/jakob2025/MEM-app</w:t>
+        </w:r>
+      </w:hyperlink>
+    </w:p>
+    <w:p>
+      <w:pPr>
+        <w:rPr>
+          <w:lang w:val="en-GB"/>
+        </w:rPr>
+      </w:pPr>
+      <w:r>
+        <w:rPr>
+          <w:lang w:val="en-GB"/>
+        </w:rPr>
+        <w:t>Just click on clone to download a zip file containing the app and extract the two required files to any directory of your hard disk.</w:t>
+      </w:r>
+    </w:p>
+    <w:p>
+      <w:pPr>
+        <w:rPr>
+          <w:lang w:val="en-GB"/>
+        </w:rPr>
+      </w:pPr>
+      <w:r>
+        <w:rPr>
+          <w:lang w:val="en-GB"/>
+        </w:rPr>
+        <w:t xml:space="preserve">From </w:t>
+      </w:r>
+      <w:proofErr w:type="spellStart"/>
+      <w:r>
+        <w:rPr>
+          <w:lang w:val="en-GB"/>
+        </w:rPr>
+        <w:t>RStudio</w:t>
+      </w:r>
+      <w:proofErr w:type="spellEnd"/>
+      <w:r>
+        <w:rPr>
+          <w:lang w:val="en-GB"/>
+        </w:rPr>
+        <w:t xml:space="preserve"> (or from R)</w:t>
+      </w:r>
+      <w:r>
+        <w:rPr>
+          <w:lang w:val="en-GB"/>
+        </w:rPr>
+        <w:t xml:space="preserve">, to run a Shiny </w:t>
+      </w:r>
+      <w:r>
+        <w:rPr>
+          <w:lang w:val="en-GB"/>
+        </w:rPr>
+        <w:t>app you only need to pass the directory</w:t>
+      </w:r>
+      <w:r>
+        <w:rPr>
+          <w:lang w:val="en-GB"/>
+        </w:rPr>
+        <w:t xml:space="preserve"> where you extracted the files</w:t>
+      </w:r>
+      <w:r>
+        <w:rPr>
+          <w:lang w:val="en-GB"/>
+        </w:rPr>
+        <w:t>:</w:t>
+      </w:r>
+    </w:p>
+    <w:p>
+      <w:pPr>
+        <w:pStyle w:val="Estilo1"/>
+      </w:pPr>
+      <w:proofErr w:type="spellStart"/>
+      <w:proofErr w:type="gramStart"/>
+      <w:r>
+        <w:t>runApp</w:t>
+      </w:r>
+      <w:proofErr w:type="spellEnd"/>
+      <w:r>
+        <w:t>(</w:t>
+      </w:r>
+      <w:proofErr w:type="spellStart"/>
+      <w:proofErr w:type="gramEnd"/>
+      <w:r>
+        <w:t>path.to.the.files</w:t>
+      </w:r>
+      <w:proofErr w:type="spellEnd"/>
+      <w:r>
+        <w:t xml:space="preserve">, </w:t>
+      </w:r>
+      <w:proofErr w:type="spellStart"/>
+      <w:r>
+        <w:t>launch.browser</w:t>
+      </w:r>
+      <w:proofErr w:type="spellEnd"/>
+      <w:r>
+        <w:t xml:space="preserve"> = T)</w:t>
+      </w:r>
+    </w:p>
+    <w:p>
+      <w:pPr>
+        <w:rPr>
+          <w:lang w:val="en-GB"/>
+        </w:rPr>
+      </w:pPr>
+      <w:r>
+        <w:rPr>
+          <w:lang w:val="en-GB"/>
+        </w:rPr>
+        <w:t xml:space="preserve">Set the </w:t>
+      </w:r>
+      <w:proofErr w:type="spellStart"/>
+      <w:r>
+        <w:rPr>
+          <w:lang w:val="en-GB"/>
+        </w:rPr>
+        <w:t>launch.browser</w:t>
+      </w:r>
+      <w:proofErr w:type="spellEnd"/>
+      <w:r>
+        <w:rPr>
+          <w:lang w:val="en-GB"/>
+        </w:rPr>
+        <w:t xml:space="preserve"> to F (false) if you want to use the R internal browser to open the application.</w:t>
+      </w:r>
+    </w:p>
+    <w:p>
+      <w:pPr>
+        <w:rPr>
+          <w:lang w:val="en-GB"/>
+        </w:rPr>
+      </w:pPr>
+      <w:r>
+        <w:rPr>
+          <w:lang w:val="en-GB"/>
+        </w:rPr>
+        <w:t xml:space="preserve">Alternatively you can run directly applications from </w:t>
+      </w:r>
+      <w:proofErr w:type="spellStart"/>
+      <w:r>
+        <w:rPr>
+          <w:lang w:val="en-GB"/>
+        </w:rPr>
+        <w:t>github</w:t>
+      </w:r>
+      <w:proofErr w:type="spellEnd"/>
+      <w:r>
+        <w:rPr>
+          <w:lang w:val="en-GB"/>
+        </w:rPr>
+        <w:t xml:space="preserve"> without storing them in your hard drive, this option is recommended since you always start the application that is hosted at the official repositories, so you are sure it is always updated to the latest version. </w:t>
+      </w:r>
+    </w:p>
+    <w:p>
+      <w:pPr>
+        <w:pStyle w:val="Estilo1"/>
+      </w:pPr>
+      <w:r>
+        <w:t>shiny::</w:t>
+      </w:r>
+      <w:proofErr w:type="spellStart"/>
+      <w:proofErr w:type="gramStart"/>
+      <w:r>
+        <w:t>runGitHub</w:t>
+      </w:r>
+      <w:proofErr w:type="spellEnd"/>
+      <w:r>
+        <w:t>(</w:t>
+      </w:r>
+      <w:proofErr w:type="gramEnd"/>
+      <w:r>
+        <w:t>'</w:t>
+      </w:r>
+      <w:r>
+        <w:t>MEM-app</w:t>
+      </w:r>
+      <w:r>
+        <w:t>', '</w:t>
+      </w:r>
+      <w:r>
+        <w:t>jakob2025</w:t>
+      </w:r>
+      <w:r>
+        <w:t>')</w:t>
+      </w:r>
+    </w:p>
+    <w:p>
+      <w:pPr>
+        <w:rPr>
+          <w:lang w:val="en-GB"/>
+        </w:rPr>
+      </w:pPr>
+      <w:r>
+        <w:rPr>
+          <w:lang w:val="en-GB"/>
+        </w:rPr>
+        <w:t>This option requires an internet connection every time you run the app.</w:t>
+      </w:r>
+    </w:p>
+    <w:p>
+      <w:pPr>
+        <w:pStyle w:val="Ttulo2"/>
+        <w:rPr>
+          <w:lang w:val="en-GB"/>
+        </w:rPr>
+      </w:pPr>
+      <w:bookmarkStart w:id="6" w:name="_Toc481135679"/>
+      <w:r>
+        <w:rPr>
+          <w:lang w:val="en-GB"/>
+        </w:rPr>
+        <w:t xml:space="preserve">Run </w:t>
+      </w:r>
+      <w:proofErr w:type="spellStart"/>
+      <w:r>
+        <w:rPr>
+          <w:lang w:val="en-GB"/>
+        </w:rPr>
+        <w:t>memshy</w:t>
+      </w:r>
+      <w:proofErr w:type="spellEnd"/>
+      <w:r>
+        <w:rPr>
+          <w:lang w:val="en-GB"/>
+        </w:rPr>
+        <w:t xml:space="preserve"> remotely</w:t>
+      </w:r>
+      <w:bookmarkEnd w:id="6"/>
+    </w:p>
+    <w:p>
+      <w:pPr>
+        <w:rPr>
+          <w:lang w:val="en-GB"/>
+        </w:rPr>
+      </w:pPr>
+      <w:r>
+        <w:rPr>
+          <w:lang w:val="en-GB"/>
+        </w:rPr>
+        <w:t>Start your browser and go to the server address:</w:t>
+      </w:r>
+    </w:p>
+    <w:p>
+      <w:pPr>
+        <w:rPr>
+          <w:lang w:val="en-GB"/>
+        </w:rPr>
+      </w:pPr>
+      <w:hyperlink r:id="rId14" w:history="1">
+        <w:r>
+          <w:rPr>
+            <w:rStyle w:val="Hipervnculo"/>
+            <w:lang w:val="en-GB"/>
+          </w:rPr>
+          <w:t>https://lozalojo.shinyapps.io/memshy</w:t>
+        </w:r>
+      </w:hyperlink>
+    </w:p>
+    <w:p>
+      <w:pPr>
+        <w:rPr>
+          <w:lang w:val="en-GB"/>
+        </w:rPr>
+      </w:pPr>
+      <w:r>
+        <w:rPr>
+          <w:lang w:val="en-GB"/>
+        </w:rPr>
+        <w:t>The application will start and you can begin to use it.</w:t>
+      </w:r>
+    </w:p>
+    <w:p>
+      <w:pPr>
         <w:pStyle w:val="Ttulo1"/>
         <w:rPr>
           <w:lang w:val="en-GB"/>
         </w:rPr>
       </w:pPr>
-      <w:r>
-        <w:rPr>
-          <w:lang w:val="en-GB"/>
-        </w:rPr>
-        <w:t xml:space="preserve">Running </w:t>
+      <w:bookmarkStart w:id="7" w:name="_Toc481135680"/>
+      <w:r>
+        <w:rPr>
+          <w:lang w:val="en-GB"/>
+        </w:rPr>
+        <w:t xml:space="preserve">The </w:t>
       </w:r>
       <w:proofErr w:type="spellStart"/>
       <w:r>
@@ -4029,71 +5163,13 @@
         <w:t>memshy</w:t>
       </w:r>
       <w:proofErr w:type="spellEnd"/>
-    </w:p>
-    <w:p>
-      <w:pPr>
-        <w:rPr>
-          <w:lang w:val="en-GB"/>
-        </w:rPr>
-      </w:pPr>
-      <w:r>
-        <w:rPr>
-          <w:lang w:val="en-GB"/>
-        </w:rPr>
-        <w:t xml:space="preserve">From </w:t>
-      </w:r>
-      <w:proofErr w:type="spellStart"/>
-      <w:r>
-        <w:rPr>
-          <w:lang w:val="en-GB"/>
-        </w:rPr>
-        <w:t>RStudio</w:t>
-      </w:r>
-      <w:proofErr w:type="spellEnd"/>
-      <w:r>
-        <w:rPr>
-          <w:lang w:val="en-GB"/>
-        </w:rPr>
-        <w:t>, to run a Shiny application is easy:</w:t>
-      </w:r>
-    </w:p>
-    <w:p>
-      <w:pPr>
-        <w:pStyle w:val="Estilo1"/>
-      </w:pPr>
-      <w:proofErr w:type="spellStart"/>
-      <w:proofErr w:type="gramStart"/>
-      <w:r>
-        <w:t>runApp</w:t>
-      </w:r>
-      <w:proofErr w:type="spellEnd"/>
-      <w:r>
-        <w:t>(</w:t>
-      </w:r>
-      <w:proofErr w:type="spellStart"/>
-      <w:proofErr w:type="gramEnd"/>
-      <w:r>
-        <w:t>path.to.the.files</w:t>
-      </w:r>
-      <w:proofErr w:type="spellEnd"/>
-      <w:r>
-        <w:t xml:space="preserve">, </w:t>
-      </w:r>
-      <w:proofErr w:type="spellStart"/>
-      <w:r>
-        <w:t>launch.browser</w:t>
-      </w:r>
-      <w:proofErr w:type="spellEnd"/>
-      <w:r>
-        <w:t xml:space="preserve"> = T)</w:t>
-      </w:r>
-    </w:p>
-    <w:p>
-      <w:pPr>
-        <w:rPr>
-          <w:lang w:val="en-GB"/>
-        </w:rPr>
-      </w:pPr>
+      <w:r>
+        <w:rPr>
+          <w:lang w:val="en-GB"/>
+        </w:rPr>
+        <w:t xml:space="preserve"> application</w:t>
+      </w:r>
+      <w:bookmarkEnd w:id="7"/>
     </w:p>
     <w:p>
       <w:pPr>
@@ -4110,10 +5186,10 @@
       </w:pPr>
     </w:p>
     <w:sectPr>
-      <w:headerReference w:type="even" r:id="rId12"/>
-      <w:headerReference w:type="default" r:id="rId13"/>
-      <w:footerReference w:type="even" r:id="rId14"/>
-      <w:footerReference w:type="default" r:id="rId15"/>
+      <w:headerReference w:type="even" r:id="rId15"/>
+      <w:headerReference w:type="default" r:id="rId16"/>
+      <w:footerReference w:type="even" r:id="rId17"/>
+      <w:footerReference w:type="default" r:id="rId18"/>
       <w:pgSz w:w="11907" w:h="16839"/>
       <w:pgMar w:top="1440" w:right="1418" w:bottom="1440" w:left="1418" w:header="709" w:footer="709" w:gutter="0"/>
       <w:pgNumType w:start="0"/>
@@ -4166,7 +5242,7 @@
       <w:rPr>
         <w:noProof/>
       </w:rPr>
-      <w:t>4</w:t>
+      <w:t>6</w:t>
     </w:r>
     <w:r>
       <w:fldChar w:fldCharType="end"/>
@@ -4253,7 +5329,7 @@
       <w:rPr>
         <w:noProof/>
       </w:rPr>
-      <w:t>1</w:t>
+      <w:t>5</w:t>
     </w:r>
     <w:r>
       <w:fldChar w:fldCharType="end"/>
@@ -5371,6 +6447,119 @@
     </w:lvl>
   </w:abstractNum>
   <w:abstractNum w:abstractNumId="20">
+    <w:nsid w:val="38C049FF"/>
+    <w:multiLevelType w:val="hybridMultilevel"/>
+    <w:tmpl w:val="E948ECE4"/>
+    <w:lvl w:ilvl="0" w:tplc="0C0A0001">
+      <w:start w:val="1"/>
+      <w:numFmt w:val="bullet"/>
+      <w:lvlText w:val=""/>
+      <w:lvlJc w:val="left"/>
+      <w:pPr>
+        <w:ind w:left="720" w:hanging="360"/>
+      </w:pPr>
+      <w:rPr>
+        <w:rFonts w:ascii="Symbol" w:hAnsi="Symbol" w:hint="default"/>
+      </w:rPr>
+    </w:lvl>
+    <w:lvl w:ilvl="1" w:tplc="0C0A0003" w:tentative="1">
+      <w:start w:val="1"/>
+      <w:numFmt w:val="bullet"/>
+      <w:lvlText w:val="o"/>
+      <w:lvlJc w:val="left"/>
+      <w:pPr>
+        <w:ind w:left="1440" w:hanging="360"/>
+      </w:pPr>
+      <w:rPr>
+        <w:rFonts w:ascii="Courier New" w:hAnsi="Courier New" w:cs="Courier New" w:hint="default"/>
+      </w:rPr>
+    </w:lvl>
+    <w:lvl w:ilvl="2" w:tplc="0C0A0005" w:tentative="1">
+      <w:start w:val="1"/>
+      <w:numFmt w:val="bullet"/>
+      <w:lvlText w:val=""/>
+      <w:lvlJc w:val="left"/>
+      <w:pPr>
+        <w:ind w:left="2160" w:hanging="360"/>
+      </w:pPr>
+      <w:rPr>
+        <w:rFonts w:ascii="Wingdings" w:hAnsi="Wingdings" w:hint="default"/>
+      </w:rPr>
+    </w:lvl>
+    <w:lvl w:ilvl="3" w:tplc="0C0A0001" w:tentative="1">
+      <w:start w:val="1"/>
+      <w:numFmt w:val="bullet"/>
+      <w:lvlText w:val=""/>
+      <w:lvlJc w:val="left"/>
+      <w:pPr>
+        <w:ind w:left="2880" w:hanging="360"/>
+      </w:pPr>
+      <w:rPr>
+        <w:rFonts w:ascii="Symbol" w:hAnsi="Symbol" w:hint="default"/>
+      </w:rPr>
+    </w:lvl>
+    <w:lvl w:ilvl="4" w:tplc="0C0A0003" w:tentative="1">
+      <w:start w:val="1"/>
+      <w:numFmt w:val="bullet"/>
+      <w:lvlText w:val="o"/>
+      <w:lvlJc w:val="left"/>
+      <w:pPr>
+        <w:ind w:left="3600" w:hanging="360"/>
+      </w:pPr>
+      <w:rPr>
+        <w:rFonts w:ascii="Courier New" w:hAnsi="Courier New" w:cs="Courier New" w:hint="default"/>
+      </w:rPr>
+    </w:lvl>
+    <w:lvl w:ilvl="5" w:tplc="0C0A0005" w:tentative="1">
+      <w:start w:val="1"/>
+      <w:numFmt w:val="bullet"/>
+      <w:lvlText w:val=""/>
+      <w:lvlJc w:val="left"/>
+      <w:pPr>
+        <w:ind w:left="4320" w:hanging="360"/>
+      </w:pPr>
+      <w:rPr>
+        <w:rFonts w:ascii="Wingdings" w:hAnsi="Wingdings" w:hint="default"/>
+      </w:rPr>
+    </w:lvl>
+    <w:lvl w:ilvl="6" w:tplc="0C0A0001" w:tentative="1">
+      <w:start w:val="1"/>
+      <w:numFmt w:val="bullet"/>
+      <w:lvlText w:val=""/>
+      <w:lvlJc w:val="left"/>
+      <w:pPr>
+        <w:ind w:left="5040" w:hanging="360"/>
+      </w:pPr>
+      <w:rPr>
+        <w:rFonts w:ascii="Symbol" w:hAnsi="Symbol" w:hint="default"/>
+      </w:rPr>
+    </w:lvl>
+    <w:lvl w:ilvl="7" w:tplc="0C0A0003" w:tentative="1">
+      <w:start w:val="1"/>
+      <w:numFmt w:val="bullet"/>
+      <w:lvlText w:val="o"/>
+      <w:lvlJc w:val="left"/>
+      <w:pPr>
+        <w:ind w:left="5760" w:hanging="360"/>
+      </w:pPr>
+      <w:rPr>
+        <w:rFonts w:ascii="Courier New" w:hAnsi="Courier New" w:cs="Courier New" w:hint="default"/>
+      </w:rPr>
+    </w:lvl>
+    <w:lvl w:ilvl="8" w:tplc="0C0A0005" w:tentative="1">
+      <w:start w:val="1"/>
+      <w:numFmt w:val="bullet"/>
+      <w:lvlText w:val=""/>
+      <w:lvlJc w:val="left"/>
+      <w:pPr>
+        <w:ind w:left="6480" w:hanging="360"/>
+      </w:pPr>
+      <w:rPr>
+        <w:rFonts w:ascii="Wingdings" w:hAnsi="Wingdings" w:hint="default"/>
+      </w:rPr>
+    </w:lvl>
+  </w:abstractNum>
+  <w:abstractNum w:abstractNumId="21">
     <w:nsid w:val="3D9C46A3"/>
     <w:multiLevelType w:val="multilevel"/>
     <w:tmpl w:val="33B056D0"/>
@@ -5513,7 +6702,7 @@
       </w:rPr>
     </w:lvl>
   </w:abstractNum>
-  <w:abstractNum w:abstractNumId="21">
+  <w:abstractNum w:abstractNumId="22">
     <w:nsid w:val="40B17DB9"/>
     <w:multiLevelType w:val="hybridMultilevel"/>
     <w:tmpl w:val="A0BE2AD0"/>
@@ -5609,7 +6798,7 @@
       </w:pPr>
     </w:lvl>
   </w:abstractNum>
-  <w:abstractNum w:abstractNumId="22">
+  <w:abstractNum w:abstractNumId="23">
     <w:nsid w:val="40C57BC7"/>
     <w:multiLevelType w:val="hybridMultilevel"/>
     <w:tmpl w:val="5064A2F4"/>
@@ -5731,7 +6920,7 @@
       </w:rPr>
     </w:lvl>
   </w:abstractNum>
-  <w:abstractNum w:abstractNumId="23">
+  <w:abstractNum w:abstractNumId="24">
     <w:nsid w:val="48785B94"/>
     <w:multiLevelType w:val="multilevel"/>
     <w:tmpl w:val="33B056D0"/>
@@ -5870,7 +7059,7 @@
       </w:rPr>
     </w:lvl>
   </w:abstractNum>
-  <w:abstractNum w:abstractNumId="24">
+  <w:abstractNum w:abstractNumId="25">
     <w:nsid w:val="627A1B6D"/>
     <w:multiLevelType w:val="hybridMultilevel"/>
     <w:tmpl w:val="C5E8DF1C"/>
@@ -5983,19 +7172,132 @@
       </w:rPr>
     </w:lvl>
   </w:abstractNum>
-  <w:abstractNum w:abstractNumId="25">
+  <w:abstractNum w:abstractNumId="26">
     <w:nsid w:val="63E8022B"/>
     <w:multiLevelType w:val="multilevel"/>
     <w:tmpl w:val="33B056D0"/>
     <w:numStyleLink w:val="Listaconvietasurbana"/>
   </w:abstractNum>
-  <w:abstractNum w:abstractNumId="26">
+  <w:abstractNum w:abstractNumId="27">
+    <w:nsid w:val="6B48065E"/>
+    <w:multiLevelType w:val="hybridMultilevel"/>
+    <w:tmpl w:val="02BEA404"/>
+    <w:lvl w:ilvl="0" w:tplc="0C0A0001">
+      <w:start w:val="1"/>
+      <w:numFmt w:val="bullet"/>
+      <w:lvlText w:val=""/>
+      <w:lvlJc w:val="left"/>
+      <w:pPr>
+        <w:ind w:left="720" w:hanging="360"/>
+      </w:pPr>
+      <w:rPr>
+        <w:rFonts w:ascii="Symbol" w:hAnsi="Symbol" w:hint="default"/>
+      </w:rPr>
+    </w:lvl>
+    <w:lvl w:ilvl="1" w:tplc="0C0A0003" w:tentative="1">
+      <w:start w:val="1"/>
+      <w:numFmt w:val="bullet"/>
+      <w:lvlText w:val="o"/>
+      <w:lvlJc w:val="left"/>
+      <w:pPr>
+        <w:ind w:left="1440" w:hanging="360"/>
+      </w:pPr>
+      <w:rPr>
+        <w:rFonts w:ascii="Courier New" w:hAnsi="Courier New" w:cs="Courier New" w:hint="default"/>
+      </w:rPr>
+    </w:lvl>
+    <w:lvl w:ilvl="2" w:tplc="0C0A0005" w:tentative="1">
+      <w:start w:val="1"/>
+      <w:numFmt w:val="bullet"/>
+      <w:lvlText w:val=""/>
+      <w:lvlJc w:val="left"/>
+      <w:pPr>
+        <w:ind w:left="2160" w:hanging="360"/>
+      </w:pPr>
+      <w:rPr>
+        <w:rFonts w:ascii="Wingdings" w:hAnsi="Wingdings" w:hint="default"/>
+      </w:rPr>
+    </w:lvl>
+    <w:lvl w:ilvl="3" w:tplc="0C0A0001" w:tentative="1">
+      <w:start w:val="1"/>
+      <w:numFmt w:val="bullet"/>
+      <w:lvlText w:val=""/>
+      <w:lvlJc w:val="left"/>
+      <w:pPr>
+        <w:ind w:left="2880" w:hanging="360"/>
+      </w:pPr>
+      <w:rPr>
+        <w:rFonts w:ascii="Symbol" w:hAnsi="Symbol" w:hint="default"/>
+      </w:rPr>
+    </w:lvl>
+    <w:lvl w:ilvl="4" w:tplc="0C0A0003" w:tentative="1">
+      <w:start w:val="1"/>
+      <w:numFmt w:val="bullet"/>
+      <w:lvlText w:val="o"/>
+      <w:lvlJc w:val="left"/>
+      <w:pPr>
+        <w:ind w:left="3600" w:hanging="360"/>
+      </w:pPr>
+      <w:rPr>
+        <w:rFonts w:ascii="Courier New" w:hAnsi="Courier New" w:cs="Courier New" w:hint="default"/>
+      </w:rPr>
+    </w:lvl>
+    <w:lvl w:ilvl="5" w:tplc="0C0A0005" w:tentative="1">
+      <w:start w:val="1"/>
+      <w:numFmt w:val="bullet"/>
+      <w:lvlText w:val=""/>
+      <w:lvlJc w:val="left"/>
+      <w:pPr>
+        <w:ind w:left="4320" w:hanging="360"/>
+      </w:pPr>
+      <w:rPr>
+        <w:rFonts w:ascii="Wingdings" w:hAnsi="Wingdings" w:hint="default"/>
+      </w:rPr>
+    </w:lvl>
+    <w:lvl w:ilvl="6" w:tplc="0C0A0001" w:tentative="1">
+      <w:start w:val="1"/>
+      <w:numFmt w:val="bullet"/>
+      <w:lvlText w:val=""/>
+      <w:lvlJc w:val="left"/>
+      <w:pPr>
+        <w:ind w:left="5040" w:hanging="360"/>
+      </w:pPr>
+      <w:rPr>
+        <w:rFonts w:ascii="Symbol" w:hAnsi="Symbol" w:hint="default"/>
+      </w:rPr>
+    </w:lvl>
+    <w:lvl w:ilvl="7" w:tplc="0C0A0003" w:tentative="1">
+      <w:start w:val="1"/>
+      <w:numFmt w:val="bullet"/>
+      <w:lvlText w:val="o"/>
+      <w:lvlJc w:val="left"/>
+      <w:pPr>
+        <w:ind w:left="5760" w:hanging="360"/>
+      </w:pPr>
+      <w:rPr>
+        <w:rFonts w:ascii="Courier New" w:hAnsi="Courier New" w:cs="Courier New" w:hint="default"/>
+      </w:rPr>
+    </w:lvl>
+    <w:lvl w:ilvl="8" w:tplc="0C0A0005" w:tentative="1">
+      <w:start w:val="1"/>
+      <w:numFmt w:val="bullet"/>
+      <w:lvlText w:val=""/>
+      <w:lvlJc w:val="left"/>
+      <w:pPr>
+        <w:ind w:left="6480" w:hanging="360"/>
+      </w:pPr>
+      <w:rPr>
+        <w:rFonts w:ascii="Wingdings" w:hAnsi="Wingdings" w:hint="default"/>
+      </w:rPr>
+    </w:lvl>
+  </w:abstractNum>
+  <w:abstractNum w:abstractNumId="28">
     <w:nsid w:val="6F0D0B31"/>
     <w:multiLevelType w:val="multilevel"/>
     <w:tmpl w:val="7AC6A14E"/>
     <w:numStyleLink w:val="Listanumeradaurbana"/>
   </w:abstractNum>
-  <w:abstractNum w:abstractNumId="27">
+  <w:abstractNum w:abstractNumId="29">
     <w:nsid w:val="718D74DE"/>
     <w:multiLevelType w:val="hybridMultilevel"/>
     <w:tmpl w:val="6164D76C"/>
@@ -6108,7 +7410,7 @@
       </w:rPr>
     </w:lvl>
   </w:abstractNum>
-  <w:abstractNum w:abstractNumId="28">
+  <w:abstractNum w:abstractNumId="30">
     <w:nsid w:val="72817FF1"/>
     <w:multiLevelType w:val="hybridMultilevel"/>
     <w:tmpl w:val="702CD21C"/>
@@ -6232,19 +7534,19 @@
       </w:rPr>
     </w:lvl>
   </w:abstractNum>
-  <w:abstractNum w:abstractNumId="29">
+  <w:abstractNum w:abstractNumId="31">
     <w:nsid w:val="76740294"/>
     <w:multiLevelType w:val="multilevel"/>
     <w:tmpl w:val="33B056D0"/>
     <w:numStyleLink w:val="Listaconvietasurbana"/>
   </w:abstractNum>
-  <w:abstractNum w:abstractNumId="30">
+  <w:abstractNum w:abstractNumId="32">
     <w:nsid w:val="76921C5B"/>
     <w:multiLevelType w:val="multilevel"/>
     <w:tmpl w:val="33B056D0"/>
     <w:numStyleLink w:val="Listaconvietasurbana"/>
   </w:abstractNum>
-  <w:abstractNum w:abstractNumId="31">
+  <w:abstractNum w:abstractNumId="33">
     <w:nsid w:val="7E025C09"/>
     <w:multiLevelType w:val="multilevel"/>
     <w:tmpl w:val="33B056D0"/>
@@ -6284,31 +7586,31 @@
     <w:abstractNumId w:val="19"/>
   </w:num>
   <w:num w:numId="12">
-    <w:abstractNumId w:val="21"/>
+    <w:abstractNumId w:val="22"/>
   </w:num>
   <w:num w:numId="13">
-    <w:abstractNumId w:val="22"/>
+    <w:abstractNumId w:val="23"/>
   </w:num>
   <w:num w:numId="14">
     <w:abstractNumId w:val="18"/>
   </w:num>
   <w:num w:numId="15">
-    <w:abstractNumId w:val="28"/>
+    <w:abstractNumId w:val="30"/>
   </w:num>
   <w:num w:numId="16">
     <w:abstractNumId w:val="17"/>
   </w:num>
   <w:num w:numId="17">
-    <w:abstractNumId w:val="20"/>
+    <w:abstractNumId w:val="21"/>
   </w:num>
   <w:num w:numId="18">
     <w:abstractNumId w:val="11"/>
   </w:num>
   <w:num w:numId="19">
-    <w:abstractNumId w:val="29"/>
+    <w:abstractNumId w:val="31"/>
   </w:num>
   <w:num w:numId="20">
-    <w:abstractNumId w:val="30"/>
+    <w:abstractNumId w:val="32"/>
     <w:lvlOverride w:ilvl="0">
       <w:lvl w:ilvl="0">
         <w:numFmt w:val="decimal"/>
@@ -6356,7 +7658,7 @@
     </w:lvlOverride>
   </w:num>
   <w:num w:numId="21">
-    <w:abstractNumId w:val="25"/>
+    <w:abstractNumId w:val="26"/>
     <w:lvlOverride w:ilvl="0">
       <w:lvl w:ilvl="0">
         <w:start w:val="1"/>
@@ -6381,7 +7683,7 @@
     <w:abstractNumId w:val="12"/>
   </w:num>
   <w:num w:numId="23">
-    <w:abstractNumId w:val="26"/>
+    <w:abstractNumId w:val="28"/>
   </w:num>
   <w:num w:numId="24">
     <w:abstractNumId w:val="14"/>
@@ -6393,10 +7695,10 @@
     <w:abstractNumId w:val="10"/>
   </w:num>
   <w:num w:numId="27">
-    <w:abstractNumId w:val="31"/>
+    <w:abstractNumId w:val="33"/>
   </w:num>
   <w:num w:numId="28">
-    <w:abstractNumId w:val="23"/>
+    <w:abstractNumId w:val="24"/>
   </w:num>
   <w:num w:numId="29">
     <w:abstractNumId w:val="16"/>
@@ -6411,31 +7713,37 @@
     <w:abstractNumId w:val="15"/>
   </w:num>
   <w:num w:numId="33">
-    <w:abstractNumId w:val="20"/>
+    <w:abstractNumId w:val="21"/>
   </w:num>
   <w:num w:numId="34">
     <w:abstractNumId w:val="12"/>
   </w:num>
   <w:num w:numId="35">
-    <w:abstractNumId w:val="20"/>
+    <w:abstractNumId w:val="21"/>
   </w:num>
   <w:num w:numId="36">
-    <w:abstractNumId w:val="20"/>
+    <w:abstractNumId w:val="21"/>
   </w:num>
   <w:num w:numId="37">
-    <w:abstractNumId w:val="20"/>
+    <w:abstractNumId w:val="21"/>
   </w:num>
   <w:num w:numId="38">
-    <w:abstractNumId w:val="20"/>
+    <w:abstractNumId w:val="21"/>
   </w:num>
   <w:num w:numId="39">
     <w:abstractNumId w:val="12"/>
   </w:num>
   <w:num w:numId="40">
-    <w:abstractNumId w:val="24"/>
+    <w:abstractNumId w:val="25"/>
   </w:num>
   <w:num w:numId="41">
+    <w:abstractNumId w:val="29"/>
+  </w:num>
+  <w:num w:numId="42">
     <w:abstractNumId w:val="27"/>
+  </w:num>
+  <w:num w:numId="43">
+    <w:abstractNumId w:val="20"/>
   </w:num>
 </w:numbering>
 </file>
@@ -6905,7 +8213,6 @@
     <w:next w:val="Normal"/>
     <w:link w:val="Ttulo4Car"/>
     <w:uiPriority w:val="9"/>
-    <w:semiHidden/>
     <w:unhideWhenUsed/>
     <w:qFormat/>
     <w:pPr>
@@ -7020,7 +8327,6 @@
   <w:style w:type="character" w:default="1" w:styleId="Fuentedeprrafopredeter">
     <w:name w:val="Default Paragraph Font"/>
     <w:uiPriority w:val="1"/>
-    <w:semiHidden/>
     <w:unhideWhenUsed/>
   </w:style>
   <w:style w:type="table" w:default="1" w:styleId="Tablanormal">
@@ -7173,7 +8479,6 @@
     <w:basedOn w:val="Fuentedeprrafopredeter"/>
     <w:link w:val="Ttulo4"/>
     <w:uiPriority w:val="9"/>
-    <w:semiHidden/>
     <w:rPr>
       <w:rFonts w:asciiTheme="majorHAnsi" w:hAnsiTheme="majorHAnsi"/>
       <w:i/>
@@ -7746,6 +9051,29 @@
       <w:lang w:val="en-GB"/>
     </w:rPr>
   </w:style>
+  <w:style w:type="paragraph" w:styleId="TtulodeTDC">
+    <w:name w:val="TOC Heading"/>
+    <w:basedOn w:val="Ttulo1"/>
+    <w:next w:val="Normal"/>
+    <w:uiPriority w:val="39"/>
+    <w:unhideWhenUsed/>
+    <w:qFormat/>
+    <w:rsid w:val="00687E54"/>
+    <w:pPr>
+      <w:keepNext/>
+      <w:keepLines/>
+      <w:pBdr>
+        <w:bottom w:val="none" w:sz="0" w:space="0" w:color="auto"/>
+      </w:pBdr>
+      <w:spacing w:before="240" w:after="0" w:line="259" w:lineRule="auto"/>
+      <w:jc w:val="left"/>
+      <w:outlineLvl w:val="9"/>
+    </w:pPr>
+    <w:rPr>
+      <w:rFonts w:eastAsiaTheme="majorEastAsia" w:cstheme="majorBidi"/>
+      <w:color w:val="3E3E67" w:themeColor="accent1" w:themeShade="BF"/>
+    </w:rPr>
+  </w:style>
 </w:styles>
 </file>
 
@@ -8033,6 +9361,7 @@
   <w:rsids>
     <w:rsidRoot w:val="00546C47"/>
     <w:rsid w:val="00546C47"/>
+    <w:rsid w:val="005E34CB"/>
     <w:rsid w:val="007C775B"/>
     <w:rsid w:val="009F1187"/>
     <w:rsid w:val="00C04379"/>
@@ -8595,6 +9924,18 @@
   <w:style w:type="paragraph" w:customStyle="1" w:styleId="76321D86AF4F4F23992AF378B6CFD131">
     <w:name w:val="76321D86AF4F4F23992AF378B6CFD131"/>
   </w:style>
+  <w:style w:type="paragraph" w:customStyle="1" w:styleId="7D2C8399FEAB4BF48B324E7B362EC463">
+    <w:name w:val="7D2C8399FEAB4BF48B324E7B362EC463"/>
+    <w:rsid w:val="005E34CB"/>
+  </w:style>
+  <w:style w:type="paragraph" w:customStyle="1" w:styleId="019E18C85318413189BB047E228A518F">
+    <w:name w:val="019E18C85318413189BB047E228A518F"/>
+    <w:rsid w:val="005E34CB"/>
+  </w:style>
+  <w:style w:type="paragraph" w:customStyle="1" w:styleId="D6B6D01D981849379100B400788CE1B9">
+    <w:name w:val="D6B6D01D981849379100B400788CE1B9"/>
+    <w:rsid w:val="005E34CB"/>
+  </w:style>
 </w:styles>
 </file>
 
@@ -8915,6 +10256,10 @@
 </outs:outSpaceData>
 </file>
 
+<file path=customXml/item4.xml><?xml version="1.0" encoding="utf-8"?>
+<b:Sources xmlns:b="http://schemas.openxmlformats.org/officeDocument/2006/bibliography" xmlns="http://schemas.openxmlformats.org/officeDocument/2006/bibliography" SelectedStyle="\APASixthEditionOfficeOnline.xsl" StyleName="APA" Version="6"/>
+</file>
+
 <file path=customXml/itemProps1.xml><?xml version="1.0" encoding="utf-8"?>
 <ds:datastoreItem xmlns:ds="http://schemas.openxmlformats.org/officeDocument/2006/customXml" ds:itemID="{55AF091B-3C7A-41E3-B477-F2FDAA23CFDA}">
   <ds:schemaRefs>
@@ -8937,4 +10282,12 @@
     <ds:schemaRef ds:uri="http://schemas.microsoft.com/office/2009/outspace/metadata"/>
   </ds:schemaRefs>
 </ds:datastoreItem>
+</file>
+
+<file path=customXml/itemProps4.xml><?xml version="1.0" encoding="utf-8"?>
+<ds:datastoreItem xmlns:ds="http://schemas.openxmlformats.org/officeDocument/2006/customXml" ds:itemID="{E32F15B7-30EC-4E95-9AEA-A01370CFFD22}">
+  <ds:schemaRefs>
+    <ds:schemaRef ds:uri="http://schemas.openxmlformats.org/officeDocument/2006/bibliography"/>
+  </ds:schemaRefs>
+</ds:datastoreItem>
 </file>
--- a/Manual/manualdraft.docx
+++ b/Manual/manualdraft.docx
@@ -1156,6 +1156,12 @@
     </w:p>
     <w:sdt>
       <w:sdtPr>
+        <w:rPr>
+          <w:rFonts w:asciiTheme="minorHAnsi" w:eastAsiaTheme="minorHAnsi" w:hAnsiTheme="minorHAnsi" w:cstheme="minorBidi"/>
+          <w:color w:val="auto"/>
+          <w:sz w:val="20"/>
+          <w:szCs w:val="20"/>
+        </w:rPr>
         <w:id w:val="192584292"/>
         <w:docPartObj>
           <w:docPartGallery w:val="Table of Contents"/>
@@ -1164,12 +1170,8 @@
       </w:sdtPr>
       <w:sdtEndPr>
         <w:rPr>
-          <w:rFonts w:asciiTheme="minorHAnsi" w:eastAsiaTheme="minorHAnsi" w:hAnsiTheme="minorHAnsi" w:cstheme="minorBidi"/>
           <w:b/>
           <w:bCs/>
-          <w:color w:val="auto"/>
-          <w:sz w:val="20"/>
-          <w:szCs w:val="20"/>
         </w:rPr>
       </w:sdtEndPr>
       <w:sdtContent>
@@ -1202,7 +1204,7 @@
           <w:r>
             <w:fldChar w:fldCharType="separate"/>
           </w:r>
-          <w:hyperlink w:anchor="_Toc481135674" w:history="1">
+          <w:hyperlink w:anchor="_Toc481149293" w:history="1">
             <w:r>
               <w:rPr>
                 <w:rStyle w:val="Hipervnculo"/>
@@ -1230,7 +1232,7 @@
                 <w:noProof/>
                 <w:webHidden/>
               </w:rPr>
-              <w:instrText xml:space="preserve"> PAGEREF _Toc481135674 \h </w:instrText>
+              <w:instrText xml:space="preserve"> PAGEREF _Toc481149293 \h </w:instrText>
             </w:r>
             <w:r>
               <w:rPr>
@@ -1273,7 +1275,7 @@
               <w:szCs w:val="22"/>
             </w:rPr>
           </w:pPr>
-          <w:hyperlink w:anchor="_Toc481135675" w:history="1">
+          <w:hyperlink w:anchor="_Toc481149294" w:history="1">
             <w:r>
               <w:rPr>
                 <w:rStyle w:val="Hipervnculo"/>
@@ -1301,7 +1303,7 @@
                 <w:noProof/>
                 <w:webHidden/>
               </w:rPr>
-              <w:instrText xml:space="preserve"> PAGEREF _Toc481135675 \h </w:instrText>
+              <w:instrText xml:space="preserve"> PAGEREF _Toc481149294 \h </w:instrText>
             </w:r>
             <w:r>
               <w:rPr>
@@ -1344,7 +1346,7 @@
               <w:szCs w:val="22"/>
             </w:rPr>
           </w:pPr>
-          <w:hyperlink w:anchor="_Toc481135676" w:history="1">
+          <w:hyperlink w:anchor="_Toc481149295" w:history="1">
             <w:r>
               <w:rPr>
                 <w:rStyle w:val="Hipervnculo"/>
@@ -1372,7 +1374,7 @@
                 <w:noProof/>
                 <w:webHidden/>
               </w:rPr>
-              <w:instrText xml:space="preserve"> PAGEREF _Toc481135676 \h </w:instrText>
+              <w:instrText xml:space="preserve"> PAGEREF _Toc481149295 \h </w:instrText>
             </w:r>
             <w:r>
               <w:rPr>
@@ -1416,7 +1418,7 @@
               <w:szCs w:val="22"/>
             </w:rPr>
           </w:pPr>
-          <w:hyperlink w:anchor="_Toc481135677" w:history="1">
+          <w:hyperlink w:anchor="_Toc481149296" w:history="1">
             <w:r>
               <w:rPr>
                 <w:rStyle w:val="Hipervnculo"/>
@@ -1444,7 +1446,7 @@
                 <w:noProof/>
                 <w:webHidden/>
               </w:rPr>
-              <w:instrText xml:space="preserve"> PAGEREF _Toc481135677 \h </w:instrText>
+              <w:instrText xml:space="preserve"> PAGEREF _Toc481149296 \h </w:instrText>
             </w:r>
             <w:r>
               <w:rPr>
@@ -1488,7 +1490,7 @@
               <w:szCs w:val="22"/>
             </w:rPr>
           </w:pPr>
-          <w:hyperlink w:anchor="_Toc481135678" w:history="1">
+          <w:hyperlink w:anchor="_Toc481149297" w:history="1">
             <w:r>
               <w:rPr>
                 <w:rStyle w:val="Hipervnculo"/>
@@ -1516,7 +1518,7 @@
                 <w:noProof/>
                 <w:webHidden/>
               </w:rPr>
-              <w:instrText xml:space="preserve"> PAGEREF _Toc481135678 \h </w:instrText>
+              <w:instrText xml:space="preserve"> PAGEREF _Toc481149297 \h </w:instrText>
             </w:r>
             <w:r>
               <w:rPr>
@@ -1559,7 +1561,7 @@
               <w:szCs w:val="22"/>
             </w:rPr>
           </w:pPr>
-          <w:hyperlink w:anchor="_Toc481135679" w:history="1">
+          <w:hyperlink w:anchor="_Toc481149298" w:history="1">
             <w:r>
               <w:rPr>
                 <w:rStyle w:val="Hipervnculo"/>
@@ -1587,7 +1589,7 @@
                 <w:noProof/>
                 <w:webHidden/>
               </w:rPr>
-              <w:instrText xml:space="preserve"> PAGEREF _Toc481135679 \h </w:instrText>
+              <w:instrText xml:space="preserve"> PAGEREF _Toc481149298 \h </w:instrText>
             </w:r>
             <w:r>
               <w:rPr>
@@ -1630,7 +1632,7 @@
               <w:szCs w:val="22"/>
             </w:rPr>
           </w:pPr>
-          <w:hyperlink w:anchor="_Toc481135680" w:history="1">
+          <w:hyperlink w:anchor="_Toc481149299" w:history="1">
             <w:r>
               <w:rPr>
                 <w:rStyle w:val="Hipervnculo"/>
@@ -1658,7 +1660,7 @@
                 <w:noProof/>
                 <w:webHidden/>
               </w:rPr>
-              <w:instrText xml:space="preserve"> PAGEREF _Toc481135680 \h </w:instrText>
+              <w:instrText xml:space="preserve"> PAGEREF _Toc481149299 \h </w:instrText>
             </w:r>
             <w:r>
               <w:rPr>
@@ -1679,6 +1681,290 @@
                 <w:webHidden/>
               </w:rPr>
               <w:t>6</w:t>
+            </w:r>
+            <w:r>
+              <w:rPr>
+                <w:noProof/>
+                <w:webHidden/>
+              </w:rPr>
+              <w:fldChar w:fldCharType="end"/>
+            </w:r>
+          </w:hyperlink>
+        </w:p>
+        <w:p>
+          <w:pPr>
+            <w:pStyle w:val="TDC2"/>
+            <w:tabs>
+              <w:tab w:val="right" w:leader="dot" w:pos="9061"/>
+            </w:tabs>
+            <w:rPr>
+              <w:noProof/>
+              <w:sz w:val="22"/>
+              <w:szCs w:val="22"/>
+            </w:rPr>
+          </w:pPr>
+          <w:hyperlink w:anchor="_Toc481149300" w:history="1">
+            <w:r>
+              <w:rPr>
+                <w:rStyle w:val="Hipervnculo"/>
+                <w:noProof/>
+                <w:lang w:val="en-GB"/>
+              </w:rPr>
+              <w:t>Check &amp; describe</w:t>
+            </w:r>
+            <w:r>
+              <w:rPr>
+                <w:noProof/>
+                <w:webHidden/>
+              </w:rPr>
+              <w:tab/>
+            </w:r>
+            <w:r>
+              <w:rPr>
+                <w:noProof/>
+                <w:webHidden/>
+              </w:rPr>
+              <w:fldChar w:fldCharType="begin"/>
+            </w:r>
+            <w:r>
+              <w:rPr>
+                <w:noProof/>
+                <w:webHidden/>
+              </w:rPr>
+              <w:instrText xml:space="preserve"> PAGEREF _Toc481149300 \h </w:instrText>
+            </w:r>
+            <w:r>
+              <w:rPr>
+                <w:noProof/>
+                <w:webHidden/>
+              </w:rPr>
+            </w:r>
+            <w:r>
+              <w:rPr>
+                <w:noProof/>
+                <w:webHidden/>
+              </w:rPr>
+              <w:fldChar w:fldCharType="separate"/>
+            </w:r>
+            <w:r>
+              <w:rPr>
+                <w:noProof/>
+                <w:webHidden/>
+              </w:rPr>
+              <w:t>6</w:t>
+            </w:r>
+            <w:r>
+              <w:rPr>
+                <w:noProof/>
+                <w:webHidden/>
+              </w:rPr>
+              <w:fldChar w:fldCharType="end"/>
+            </w:r>
+          </w:hyperlink>
+        </w:p>
+        <w:p>
+          <w:pPr>
+            <w:pStyle w:val="TDC2"/>
+            <w:tabs>
+              <w:tab w:val="right" w:leader="dot" w:pos="9061"/>
+            </w:tabs>
+            <w:rPr>
+              <w:noProof/>
+              <w:sz w:val="22"/>
+              <w:szCs w:val="22"/>
+            </w:rPr>
+          </w:pPr>
+          <w:hyperlink w:anchor="_Toc481149301" w:history="1">
+            <w:r>
+              <w:rPr>
+                <w:rStyle w:val="Hipervnculo"/>
+                <w:noProof/>
+                <w:lang w:val="en-GB"/>
+              </w:rPr>
+              <w:t>Model</w:t>
+            </w:r>
+            <w:r>
+              <w:rPr>
+                <w:noProof/>
+                <w:webHidden/>
+              </w:rPr>
+              <w:tab/>
+            </w:r>
+            <w:r>
+              <w:rPr>
+                <w:noProof/>
+                <w:webHidden/>
+              </w:rPr>
+              <w:fldChar w:fldCharType="begin"/>
+            </w:r>
+            <w:r>
+              <w:rPr>
+                <w:noProof/>
+                <w:webHidden/>
+              </w:rPr>
+              <w:instrText xml:space="preserve"> PAGEREF _Toc481149301 \h </w:instrText>
+            </w:r>
+            <w:r>
+              <w:rPr>
+                <w:noProof/>
+                <w:webHidden/>
+              </w:rPr>
+            </w:r>
+            <w:r>
+              <w:rPr>
+                <w:noProof/>
+                <w:webHidden/>
+              </w:rPr>
+              <w:fldChar w:fldCharType="separate"/>
+            </w:r>
+            <w:r>
+              <w:rPr>
+                <w:noProof/>
+                <w:webHidden/>
+              </w:rPr>
+              <w:t>6</w:t>
+            </w:r>
+            <w:r>
+              <w:rPr>
+                <w:noProof/>
+                <w:webHidden/>
+              </w:rPr>
+              <w:fldChar w:fldCharType="end"/>
+            </w:r>
+          </w:hyperlink>
+        </w:p>
+        <w:p>
+          <w:pPr>
+            <w:pStyle w:val="TDC2"/>
+            <w:tabs>
+              <w:tab w:val="right" w:leader="dot" w:pos="9061"/>
+            </w:tabs>
+            <w:rPr>
+              <w:noProof/>
+              <w:sz w:val="22"/>
+              <w:szCs w:val="22"/>
+            </w:rPr>
+          </w:pPr>
+          <w:hyperlink w:anchor="_Toc481149302" w:history="1">
+            <w:r>
+              <w:rPr>
+                <w:rStyle w:val="Hipervnculo"/>
+                <w:noProof/>
+                <w:lang w:val="en-GB"/>
+              </w:rPr>
+              <w:t>Surveillance</w:t>
+            </w:r>
+            <w:r>
+              <w:rPr>
+                <w:noProof/>
+                <w:webHidden/>
+              </w:rPr>
+              <w:tab/>
+            </w:r>
+            <w:r>
+              <w:rPr>
+                <w:noProof/>
+                <w:webHidden/>
+              </w:rPr>
+              <w:fldChar w:fldCharType="begin"/>
+            </w:r>
+            <w:r>
+              <w:rPr>
+                <w:noProof/>
+                <w:webHidden/>
+              </w:rPr>
+              <w:instrText xml:space="preserve"> PAGEREF _Toc481149302 \h </w:instrText>
+            </w:r>
+            <w:r>
+              <w:rPr>
+                <w:noProof/>
+                <w:webHidden/>
+              </w:rPr>
+            </w:r>
+            <w:r>
+              <w:rPr>
+                <w:noProof/>
+                <w:webHidden/>
+              </w:rPr>
+              <w:fldChar w:fldCharType="separate"/>
+            </w:r>
+            <w:r>
+              <w:rPr>
+                <w:noProof/>
+                <w:webHidden/>
+              </w:rPr>
+              <w:t>6</w:t>
+            </w:r>
+            <w:r>
+              <w:rPr>
+                <w:noProof/>
+                <w:webHidden/>
+              </w:rPr>
+              <w:fldChar w:fldCharType="end"/>
+            </w:r>
+          </w:hyperlink>
+        </w:p>
+        <w:p>
+          <w:pPr>
+            <w:pStyle w:val="TDC2"/>
+            <w:tabs>
+              <w:tab w:val="right" w:leader="dot" w:pos="9061"/>
+            </w:tabs>
+            <w:rPr>
+              <w:noProof/>
+              <w:sz w:val="22"/>
+              <w:szCs w:val="22"/>
+            </w:rPr>
+          </w:pPr>
+          <w:hyperlink w:anchor="_Toc481149303" w:history="1">
+            <w:r>
+              <w:rPr>
+                <w:rStyle w:val="Hipervnculo"/>
+                <w:noProof/>
+                <w:lang w:val="en-GB"/>
+              </w:rPr>
+              <w:t>Visualize</w:t>
+            </w:r>
+            <w:r>
+              <w:rPr>
+                <w:noProof/>
+                <w:webHidden/>
+              </w:rPr>
+              <w:tab/>
+            </w:r>
+            <w:r>
+              <w:rPr>
+                <w:noProof/>
+                <w:webHidden/>
+              </w:rPr>
+              <w:fldChar w:fldCharType="begin"/>
+            </w:r>
+            <w:r>
+              <w:rPr>
+                <w:noProof/>
+                <w:webHidden/>
+              </w:rPr>
+              <w:instrText xml:space="preserve"> PAGEREF _Toc481149303 \h </w:instrText>
+            </w:r>
+            <w:r>
+              <w:rPr>
+                <w:noProof/>
+                <w:webHidden/>
+              </w:rPr>
+            </w:r>
+            <w:r>
+              <w:rPr>
+                <w:noProof/>
+                <w:webHidden/>
+              </w:rPr>
+              <w:fldChar w:fldCharType="separate"/>
+            </w:r>
+            <w:r>
+              <w:rPr>
+                <w:noProof/>
+                <w:webHidden/>
+              </w:rPr>
+              <w:t>7</w:t>
             </w:r>
             <w:r>
               <w:rPr>
@@ -1731,11 +2017,12 @@
           <w:lang w:val="en-GB"/>
         </w:rPr>
       </w:pPr>
-      <w:bookmarkStart w:id="0" w:name="_Toc481135674"/>
-      <w:r>
-        <w:rPr>
-          <w:lang w:val="en-GB"/>
-        </w:rPr>
+      <w:bookmarkStart w:id="0" w:name="_Toc481149293"/>
+      <w:r>
+        <w:rPr>
+          <w:lang w:val="en-GB"/>
+        </w:rPr>
+        <w:lastRenderedPageBreak/>
         <w:t>Introduction</w:t>
       </w:r>
       <w:bookmarkEnd w:id="0"/>
@@ -1957,6 +2244,7 @@
         <w:rPr>
           <w:lang w:val="en-GB"/>
         </w:rPr>
+        <w:lastRenderedPageBreak/>
         <w:t>As a result of the collaboration with ECDC and WHO-E, two papers have been published, one related to the establishment of epidemic thresholds</w:t>
       </w:r>
       <w:r>
@@ -2220,7 +2508,6 @@
         <w:rPr>
           <w:lang w:val="en-GB"/>
         </w:rPr>
-        <w:lastRenderedPageBreak/>
         <w:t xml:space="preserve">In 2017 </w:t>
       </w:r>
       <w:r>
@@ -2261,7 +2548,7 @@
           <w:lang w:val="en-GB"/>
         </w:rPr>
       </w:pPr>
-      <w:bookmarkStart w:id="1" w:name="_Toc481135675"/>
+      <w:bookmarkStart w:id="1" w:name="_Toc481149294"/>
       <w:r>
         <w:rPr>
           <w:lang w:val="en-GB"/>
@@ -2342,6 +2629,7 @@
         <w:rPr>
           <w:lang w:val="en-GB"/>
         </w:rPr>
+        <w:lastRenderedPageBreak/>
         <w:t>To run it remotely, you need to connect to the server where the app is hosted, no need to install R or worry about dependencies since all is already set up in the server side.</w:t>
       </w:r>
     </w:p>
@@ -2352,7 +2640,7 @@
           <w:lang w:val="en-GB"/>
         </w:rPr>
       </w:pPr>
-      <w:bookmarkStart w:id="2" w:name="_Toc481135676"/>
+      <w:bookmarkStart w:id="2" w:name="_Toc481149295"/>
       <w:r>
         <w:rPr>
           <w:lang w:val="en-GB"/>
@@ -2382,7 +2670,7 @@
           <w:lang w:val="en-GB"/>
         </w:rPr>
       </w:pPr>
-      <w:bookmarkStart w:id="3" w:name="_Toc481135677"/>
+      <w:bookmarkStart w:id="3" w:name="_Toc481149296"/>
       <w:r>
         <w:rPr>
           <w:lang w:val="en-GB"/>
@@ -2706,6 +2994,7 @@
         <w:rPr>
           <w:lang w:val="en-GB"/>
         </w:rPr>
+        <w:lastRenderedPageBreak/>
         <w:t>Dependencies</w:t>
       </w:r>
     </w:p>
@@ -2869,7 +3158,6 @@
         <w:rPr>
           <w:rStyle w:val="Referenciasutil"/>
         </w:rPr>
-        <w:lastRenderedPageBreak/>
         <w:t>b</w:t>
       </w:r>
       <w:proofErr w:type="spellStart"/>
@@ -3115,6 +3403,7 @@
         <w:rPr>
           <w:rStyle w:val="Referenciasutil"/>
         </w:rPr>
+        <w:lastRenderedPageBreak/>
         <w:t>shinydashboard</w:t>
       </w:r>
       <w:proofErr w:type="spellEnd"/>
@@ -3594,6 +3883,7 @@
         <w:pStyle w:val="Estilo1"/>
       </w:pPr>
       <w:r>
+        <w:lastRenderedPageBreak/>
         <w:t xml:space="preserve">  </w:t>
       </w:r>
       <w:proofErr w:type="spellStart"/>
@@ -3720,7 +4010,6 @@
         <w:pStyle w:val="Estilo1"/>
       </w:pPr>
       <w:r>
-        <w:lastRenderedPageBreak/>
         <w:t>&gt;</w:t>
       </w:r>
       <w:proofErr w:type="spellStart"/>
@@ -4065,6 +4354,7 @@
         <w:pStyle w:val="Estilo1"/>
       </w:pPr>
       <w:r>
+        <w:lastRenderedPageBreak/>
         <w:t xml:space="preserve">  </w:t>
       </w:r>
       <w:proofErr w:type="gramStart"/>
@@ -4634,6 +4924,7 @@
         <w:rPr>
           <w:lang w:val="en-GB"/>
         </w:rPr>
+        <w:lastRenderedPageBreak/>
         <w:t xml:space="preserve">Finally, </w:t>
       </w:r>
       <w:proofErr w:type="spellStart"/>
@@ -4709,7 +5000,6 @@
         <w:rPr>
           <w:lang w:val="en-GB"/>
         </w:rPr>
-        <w:lastRenderedPageBreak/>
         <w:t>If you find any troubles installing dependencies, please refer to the installation chapter of the manual of each specific library to find a solution for your OS.</w:t>
       </w:r>
     </w:p>
@@ -4720,7 +5010,7 @@
           <w:lang w:val="en-GB"/>
         </w:rPr>
       </w:pPr>
-      <w:bookmarkStart w:id="4" w:name="_Toc481135678"/>
+      <w:bookmarkStart w:id="4" w:name="_Toc481149297"/>
       <w:r>
         <w:rPr>
           <w:lang w:val="en-GB"/>
@@ -4835,8 +5125,6 @@
         </w:rPr>
         <w:t xml:space="preserve">Someone can share the files with you, or you can download them from the internet. </w:t>
       </w:r>
-      <w:bookmarkStart w:id="5" w:name="_GoBack"/>
-      <w:bookmarkEnd w:id="5"/>
       <w:r>
         <w:rPr>
           <w:lang w:val="en-GB"/>
@@ -4979,6 +5267,7 @@
         <w:rPr>
           <w:lang w:val="en-GB"/>
         </w:rPr>
+        <w:lastRenderedPageBreak/>
         <w:t xml:space="preserve">Set the </w:t>
       </w:r>
       <w:proofErr w:type="spellStart"/>
@@ -5076,7 +5365,7 @@
           <w:lang w:val="en-GB"/>
         </w:rPr>
       </w:pPr>
-      <w:bookmarkStart w:id="6" w:name="_Toc481135679"/>
+      <w:bookmarkStart w:id="5" w:name="_Toc481149298"/>
       <w:r>
         <w:rPr>
           <w:lang w:val="en-GB"/>
@@ -5097,7 +5386,7 @@
         </w:rPr>
         <w:t xml:space="preserve"> remotely</w:t>
       </w:r>
-      <w:bookmarkEnd w:id="6"/>
+      <w:bookmarkEnd w:id="5"/>
     </w:p>
     <w:p>
       <w:pPr>
@@ -5138,7 +5427,19 @@
         <w:rPr>
           <w:lang w:val="en-GB"/>
         </w:rPr>
-        <w:t>The application will start and you can begin to use it.</w:t>
+        <w:t>The application will start</w:t>
+      </w:r>
+      <w:r>
+        <w:rPr>
+          <w:lang w:val="en-GB"/>
+        </w:rPr>
+        <w:t xml:space="preserve"> your default browser and run the application</w:t>
+      </w:r>
+      <w:r>
+        <w:rPr>
+          <w:lang w:val="en-GB"/>
+        </w:rPr>
+        <w:t>.</w:t>
       </w:r>
     </w:p>
     <w:p>
@@ -5148,7 +5449,7 @@
           <w:lang w:val="en-GB"/>
         </w:rPr>
       </w:pPr>
-      <w:bookmarkStart w:id="7" w:name="_Toc481135680"/>
+      <w:bookmarkStart w:id="6" w:name="_Toc481149299"/>
       <w:r>
         <w:rPr>
           <w:lang w:val="en-GB"/>
@@ -5169,7 +5470,6564 @@
         </w:rPr>
         <w:t xml:space="preserve"> application</w:t>
       </w:r>
+      <w:bookmarkEnd w:id="6"/>
+    </w:p>
+    <w:p>
+      <w:pPr>
+        <w:rPr>
+          <w:lang w:val="en-GB"/>
+        </w:rPr>
+      </w:pPr>
+      <w:r>
+        <w:rPr>
+          <w:lang w:val="en-GB"/>
+        </w:rPr>
+        <w:t>The application have four panels to navigate:</w:t>
+      </w:r>
+    </w:p>
+    <w:p>
+      <w:pPr>
+        <w:pStyle w:val="Prrafodelista"/>
+        <w:numPr>
+          <w:ilvl w:val="0"/>
+          <w:numId w:val="44"/>
+        </w:numPr>
+        <w:rPr>
+          <w:lang w:val="en-GB"/>
+        </w:rPr>
+      </w:pPr>
+      <w:r>
+        <w:rPr>
+          <w:lang w:val="en-GB"/>
+        </w:rPr>
+        <w:t>Left panel</w:t>
+      </w:r>
+      <w:r>
+        <w:rPr>
+          <w:lang w:val="en-GB"/>
+        </w:rPr>
+        <w:t>: Allows to load data and has options that affects directly to the outputs of the application, like model or thresholds selection.</w:t>
+      </w:r>
+    </w:p>
+    <w:p>
+      <w:pPr>
+        <w:pStyle w:val="Prrafodelista"/>
+        <w:numPr>
+          <w:ilvl w:val="0"/>
+          <w:numId w:val="44"/>
+        </w:numPr>
+        <w:rPr>
+          <w:lang w:val="en-GB"/>
+        </w:rPr>
+      </w:pPr>
+      <w:r>
+        <w:rPr>
+          <w:lang w:val="en-GB"/>
+        </w:rPr>
+        <w:t>Right panel</w:t>
+      </w:r>
+      <w:r>
+        <w:rPr>
+          <w:lang w:val="en-GB"/>
+        </w:rPr>
+        <w:t>: Has options to modify graphs, like the palette to use in plots or the axis names.</w:t>
+      </w:r>
+    </w:p>
+    <w:p>
+      <w:pPr>
+        <w:pStyle w:val="Prrafodelista"/>
+        <w:numPr>
+          <w:ilvl w:val="0"/>
+          <w:numId w:val="44"/>
+        </w:numPr>
+        <w:rPr>
+          <w:lang w:val="en-GB"/>
+        </w:rPr>
+      </w:pPr>
+      <w:r>
+        <w:rPr>
+          <w:lang w:val="en-GB"/>
+        </w:rPr>
+        <w:t>Bottom</w:t>
+      </w:r>
+      <w:r>
+        <w:rPr>
+          <w:lang w:val="en-GB"/>
+        </w:rPr>
+        <w:t xml:space="preserve"> panel</w:t>
+      </w:r>
+      <w:r>
+        <w:rPr>
+          <w:lang w:val="en-GB"/>
+        </w:rPr>
+        <w:t>: Options related to the mem function and all the parameters.</w:t>
+      </w:r>
+    </w:p>
+    <w:p>
+      <w:pPr>
+        <w:pStyle w:val="Prrafodelista"/>
+        <w:numPr>
+          <w:ilvl w:val="0"/>
+          <w:numId w:val="44"/>
+        </w:numPr>
+        <w:rPr>
+          <w:lang w:val="en-GB"/>
+        </w:rPr>
+      </w:pPr>
+      <w:r>
+        <w:rPr>
+          <w:lang w:val="en-GB"/>
+        </w:rPr>
+        <w:t>Main panel</w:t>
+      </w:r>
+      <w:r>
+        <w:rPr>
+          <w:lang w:val="en-GB"/>
+        </w:rPr>
+        <w:t>: Where all outputs are displayed.</w:t>
+      </w:r>
+    </w:p>
+    <w:p>
+      <w:pPr>
+        <w:rPr>
+          <w:lang w:val="en-GB"/>
+        </w:rPr>
+      </w:pPr>
+      <w:r>
+        <w:rPr>
+          <w:lang w:val="en-GB"/>
+        </w:rPr>
+        <w:lastRenderedPageBreak/>
+        <w:t>The main panel has four tabs:</w:t>
+      </w:r>
+    </w:p>
+    <w:p>
+      <w:pPr>
+        <w:pStyle w:val="Prrafodelista"/>
+        <w:numPr>
+          <w:ilvl w:val="0"/>
+          <w:numId w:val="45"/>
+        </w:numPr>
+        <w:rPr>
+          <w:lang w:val="en-GB"/>
+        </w:rPr>
+      </w:pPr>
+      <w:r>
+        <w:rPr>
+          <w:lang w:val="en-GB"/>
+        </w:rPr>
+        <w:t>Check &amp; describe</w:t>
+      </w:r>
+    </w:p>
+    <w:p>
+      <w:pPr>
+        <w:pStyle w:val="Prrafodelista"/>
+        <w:numPr>
+          <w:ilvl w:val="0"/>
+          <w:numId w:val="45"/>
+        </w:numPr>
+        <w:rPr>
+          <w:lang w:val="en-GB"/>
+        </w:rPr>
+      </w:pPr>
+      <w:r>
+        <w:rPr>
+          <w:lang w:val="en-GB"/>
+        </w:rPr>
+        <w:t>Model</w:t>
+      </w:r>
+    </w:p>
+    <w:p>
+      <w:pPr>
+        <w:pStyle w:val="Prrafodelista"/>
+        <w:numPr>
+          <w:ilvl w:val="0"/>
+          <w:numId w:val="45"/>
+        </w:numPr>
+        <w:rPr>
+          <w:lang w:val="en-GB"/>
+        </w:rPr>
+      </w:pPr>
+      <w:r>
+        <w:rPr>
+          <w:lang w:val="en-GB"/>
+        </w:rPr>
+        <w:t>Surveillance</w:t>
+      </w:r>
+    </w:p>
+    <w:p>
+      <w:pPr>
+        <w:pStyle w:val="Prrafodelista"/>
+        <w:numPr>
+          <w:ilvl w:val="0"/>
+          <w:numId w:val="45"/>
+        </w:numPr>
+        <w:rPr>
+          <w:lang w:val="en-GB"/>
+        </w:rPr>
+      </w:pPr>
+      <w:r>
+        <w:rPr>
+          <w:lang w:val="en-GB"/>
+        </w:rPr>
+        <w:t>Visualize</w:t>
+      </w:r>
+    </w:p>
+    <w:p>
+      <w:pPr>
+        <w:rPr>
+          <w:lang w:val="en-GB"/>
+        </w:rPr>
+      </w:pPr>
+      <w:r>
+        <w:rPr>
+          <w:lang w:val="en-GB"/>
+        </w:rPr>
+        <w:t>While describing different outputs of the application we will explore more the options in the left, bottom and right panels.</w:t>
+      </w:r>
+    </w:p>
+    <w:p>
+      <w:pPr>
+        <w:pStyle w:val="Ttulo2"/>
+        <w:rPr>
+          <w:lang w:val="en-GB"/>
+        </w:rPr>
+      </w:pPr>
+      <w:r>
+        <w:rPr>
+          <w:lang w:val="en-GB"/>
+        </w:rPr>
+        <w:t>Loading data</w:t>
+      </w:r>
+      <w:r>
+        <w:rPr>
+          <w:lang w:val="en-GB"/>
+        </w:rPr>
+        <w:t xml:space="preserve"> and table structure</w:t>
+      </w:r>
+    </w:p>
+    <w:p>
+      <w:pPr>
+        <w:rPr>
+          <w:lang w:val="en-GB"/>
+        </w:rPr>
+      </w:pPr>
+      <w:r>
+        <w:rPr>
+          <w:lang w:val="en-GB"/>
+        </w:rPr>
+        <w:t xml:space="preserve">Click load file to open a dataset. Currently </w:t>
+      </w:r>
+      <w:proofErr w:type="spellStart"/>
+      <w:r>
+        <w:rPr>
+          <w:lang w:val="en-GB"/>
+        </w:rPr>
+        <w:t>memshy</w:t>
+      </w:r>
+      <w:proofErr w:type="spellEnd"/>
+      <w:r>
+        <w:rPr>
+          <w:lang w:val="en-GB"/>
+        </w:rPr>
+        <w:t xml:space="preserve"> is able to read the following formats:</w:t>
+      </w:r>
+    </w:p>
+    <w:p>
+      <w:pPr>
+        <w:pStyle w:val="Prrafodelista"/>
+        <w:numPr>
+          <w:ilvl w:val="0"/>
+          <w:numId w:val="46"/>
+        </w:numPr>
+        <w:rPr>
+          <w:lang w:val="en-GB"/>
+        </w:rPr>
+      </w:pPr>
+      <w:r>
+        <w:rPr>
+          <w:lang w:val="en-GB"/>
+        </w:rPr>
+        <w:t>Text</w:t>
+      </w:r>
+      <w:r>
+        <w:rPr>
+          <w:lang w:val="en-GB"/>
+        </w:rPr>
+        <w:t>: files, with any encoding, any separator and any decimal point.</w:t>
+      </w:r>
+    </w:p>
+    <w:p>
+      <w:pPr>
+        <w:pStyle w:val="Prrafodelista"/>
+        <w:numPr>
+          <w:ilvl w:val="0"/>
+          <w:numId w:val="46"/>
+        </w:numPr>
+        <w:rPr>
+          <w:lang w:val="en-GB"/>
+        </w:rPr>
+      </w:pPr>
+      <w:r>
+        <w:rPr>
+          <w:lang w:val="en-GB"/>
+        </w:rPr>
+        <w:t xml:space="preserve">R: files with </w:t>
+      </w:r>
+      <w:proofErr w:type="spellStart"/>
+      <w:r>
+        <w:rPr>
+          <w:lang w:val="en-GB"/>
+        </w:rPr>
+        <w:t>rds</w:t>
+      </w:r>
+      <w:proofErr w:type="spellEnd"/>
+      <w:r>
+        <w:rPr>
+          <w:lang w:val="en-GB"/>
+        </w:rPr>
+        <w:t xml:space="preserve"> extension from R.</w:t>
+      </w:r>
+    </w:p>
+    <w:p>
+      <w:pPr>
+        <w:pStyle w:val="Prrafodelista"/>
+        <w:numPr>
+          <w:ilvl w:val="0"/>
+          <w:numId w:val="46"/>
+        </w:numPr>
+        <w:rPr>
+          <w:lang w:val="en-GB"/>
+        </w:rPr>
+      </w:pPr>
+      <w:r>
+        <w:rPr>
+          <w:lang w:val="en-GB"/>
+        </w:rPr>
+        <w:t xml:space="preserve">MS </w:t>
+      </w:r>
+      <w:r>
+        <w:rPr>
+          <w:lang w:val="en-GB"/>
+        </w:rPr>
+        <w:t>Excel</w:t>
+      </w:r>
+      <w:r>
+        <w:rPr>
+          <w:lang w:val="en-GB"/>
+        </w:rPr>
+        <w:t xml:space="preserve">: files with </w:t>
+      </w:r>
+      <w:proofErr w:type="spellStart"/>
+      <w:r>
+        <w:rPr>
+          <w:lang w:val="en-GB"/>
+        </w:rPr>
+        <w:t>xls</w:t>
+      </w:r>
+      <w:proofErr w:type="spellEnd"/>
+      <w:r>
+        <w:rPr>
+          <w:lang w:val="en-GB"/>
+        </w:rPr>
+        <w:t xml:space="preserve"> extension from MS Excel prior to 2007 and </w:t>
+      </w:r>
+      <w:proofErr w:type="spellStart"/>
+      <w:r>
+        <w:rPr>
+          <w:lang w:val="en-GB"/>
+        </w:rPr>
+        <w:t>xlsx</w:t>
+      </w:r>
+      <w:proofErr w:type="spellEnd"/>
+      <w:r>
+        <w:rPr>
+          <w:lang w:val="en-GB"/>
+        </w:rPr>
+        <w:t xml:space="preserve"> from 2007 on.</w:t>
+      </w:r>
+    </w:p>
+    <w:p>
+      <w:pPr>
+        <w:pStyle w:val="Prrafodelista"/>
+        <w:numPr>
+          <w:ilvl w:val="0"/>
+          <w:numId w:val="46"/>
+        </w:numPr>
+        <w:rPr>
+          <w:lang w:val="en-GB"/>
+        </w:rPr>
+      </w:pPr>
+      <w:r>
+        <w:rPr>
+          <w:lang w:val="en-GB"/>
+        </w:rPr>
+        <w:t xml:space="preserve">MS </w:t>
+      </w:r>
+      <w:r>
+        <w:rPr>
+          <w:lang w:val="en-GB"/>
+        </w:rPr>
+        <w:t>Access</w:t>
+      </w:r>
+      <w:r>
+        <w:rPr>
+          <w:lang w:val="en-GB"/>
+        </w:rPr>
+        <w:t>:</w:t>
+      </w:r>
+      <w:r>
+        <w:rPr>
+          <w:lang w:val="en-GB"/>
+        </w:rPr>
+        <w:t xml:space="preserve"> files</w:t>
+      </w:r>
+      <w:r>
+        <w:rPr>
+          <w:lang w:val="en-GB"/>
+        </w:rPr>
+        <w:t xml:space="preserve"> with </w:t>
+      </w:r>
+      <w:proofErr w:type="spellStart"/>
+      <w:r>
+        <w:rPr>
+          <w:lang w:val="en-GB"/>
+        </w:rPr>
+        <w:t>mdb</w:t>
+      </w:r>
+      <w:proofErr w:type="spellEnd"/>
+      <w:r>
+        <w:rPr>
+          <w:lang w:val="en-GB"/>
+        </w:rPr>
+        <w:t xml:space="preserve"> extension from MS Access prior to 200</w:t>
+      </w:r>
+      <w:r>
+        <w:rPr>
+          <w:lang w:val="en-GB"/>
+        </w:rPr>
+        <w:t>7</w:t>
+      </w:r>
+      <w:r>
+        <w:rPr>
+          <w:lang w:val="en-GB"/>
+        </w:rPr>
+        <w:t xml:space="preserve">, and </w:t>
+      </w:r>
+      <w:proofErr w:type="spellStart"/>
+      <w:r>
+        <w:rPr>
+          <w:lang w:val="en-GB"/>
+        </w:rPr>
+        <w:t>accdb</w:t>
+      </w:r>
+      <w:proofErr w:type="spellEnd"/>
+      <w:r>
+        <w:rPr>
+          <w:lang w:val="en-GB"/>
+        </w:rPr>
+        <w:t xml:space="preserve"> from 2007 on.</w:t>
+      </w:r>
+    </w:p>
+    <w:p>
+      <w:pPr>
+        <w:rPr>
+          <w:lang w:val="en-GB"/>
+        </w:rPr>
+      </w:pPr>
+      <w:r>
+        <w:rPr>
+          <w:lang w:val="en-GB"/>
+        </w:rPr>
+        <w:t xml:space="preserve">When the </w:t>
+      </w:r>
+      <w:r>
+        <w:rPr>
+          <w:lang w:val="en-GB"/>
+        </w:rPr>
+        <w:t xml:space="preserve">format </w:t>
+      </w:r>
+      <w:r>
+        <w:rPr>
+          <w:lang w:val="en-GB"/>
+        </w:rPr>
+        <w:t xml:space="preserve">is able to contain more than one dataset (excel files with multiple sheets or access files with multiple tables), the application will show all the </w:t>
+      </w:r>
+      <w:r>
+        <w:rPr>
+          <w:lang w:val="en-GB"/>
+        </w:rPr>
+        <w:t>datasets in the fil</w:t>
+      </w:r>
+      <w:r>
+        <w:rPr>
+          <w:lang w:val="en-GB"/>
+        </w:rPr>
+        <w:t>e to let you chose which one you one to load.</w:t>
+      </w:r>
+    </w:p>
+    <w:p>
+      <w:pPr>
+        <w:rPr>
+          <w:lang w:val="en-GB"/>
+        </w:rPr>
+      </w:pPr>
+      <w:r>
+        <w:rPr>
+          <w:lang w:val="en-GB"/>
+        </w:rPr>
+        <w:t xml:space="preserve">Independently from the format used to store the information, the </w:t>
+      </w:r>
+      <w:r>
+        <w:rPr>
+          <w:lang w:val="en-GB"/>
+        </w:rPr>
+        <w:t>table must have one row per surveillance week and one column per season.</w:t>
+      </w:r>
+      <w:r>
+        <w:rPr>
+          <w:lang w:val="en-GB"/>
+        </w:rPr>
+        <w:t xml:space="preserve"> A season is a full surveillance period from the beginning to the end, where occurs at some point one single epidemic wave on it. No epidemic wave can be spared in two consecutive seasons. If so, you have to redefine the start and end of the season defined in your dataset. If a season have two waves, it must be split in two periods and must be named accordingly with the seasons name conventions described below.</w:t>
+      </w:r>
+    </w:p>
+    <w:p>
+      <w:pPr>
+        <w:rPr>
+          <w:lang w:val="en-GB"/>
+        </w:rPr>
+      </w:pPr>
+      <w:r>
+        <w:rPr>
+          <w:lang w:val="en-GB"/>
+        </w:rPr>
+        <w:t>The first row must contain the names of the seasons. This application understand the naming of a season when it contains one or two four digits year separated by ‘/’ and one one-digit number between parenthesis to identify the part of the season in case it has two different waves.</w:t>
+      </w:r>
+    </w:p>
+    <w:p>
+      <w:pPr>
+        <w:rPr>
+          <w:lang w:val="en-GB"/>
+        </w:rPr>
+      </w:pPr>
+      <w:r>
+        <w:rPr>
+          <w:lang w:val="en-GB"/>
+        </w:rPr>
+        <w:t>Examples:</w:t>
+      </w:r>
+    </w:p>
+    <w:p>
+      <w:pPr>
+        <w:pStyle w:val="Prrafodelista"/>
+        <w:numPr>
+          <w:ilvl w:val="0"/>
+          <w:numId w:val="47"/>
+        </w:numPr>
+        <w:rPr>
+          <w:lang w:val="en-GB"/>
+        </w:rPr>
+      </w:pPr>
+      <w:r>
+        <w:rPr>
+          <w:lang w:val="en-GB"/>
+        </w:rPr>
+        <w:t>2016/2017:</w:t>
+      </w:r>
+      <w:r>
+        <w:rPr>
+          <w:lang w:val="en-GB"/>
+        </w:rPr>
+        <w:t xml:space="preserve"> Season starting at any point of 2016 (normally at 40</w:t>
+      </w:r>
+      <w:r>
+        <w:rPr>
+          <w:vertAlign w:val="superscript"/>
+          <w:lang w:val="en-GB"/>
+        </w:rPr>
+        <w:t>th</w:t>
+      </w:r>
+      <w:r>
+        <w:rPr>
+          <w:lang w:val="en-GB"/>
+        </w:rPr>
+        <w:t xml:space="preserve"> week) and ending in 2017 (normally at 20</w:t>
+      </w:r>
+      <w:r>
+        <w:rPr>
+          <w:vertAlign w:val="superscript"/>
+          <w:lang w:val="en-GB"/>
+        </w:rPr>
+        <w:t>th</w:t>
+      </w:r>
+      <w:r>
+        <w:rPr>
+          <w:lang w:val="en-GB"/>
+        </w:rPr>
+        <w:t xml:space="preserve"> week). This is normally used in northern hemisphere countries.</w:t>
+      </w:r>
+    </w:p>
+    <w:p>
+      <w:pPr>
+        <w:pStyle w:val="Prrafodelista"/>
+        <w:numPr>
+          <w:ilvl w:val="0"/>
+          <w:numId w:val="47"/>
+        </w:numPr>
+        <w:rPr>
+          <w:lang w:val="en-GB"/>
+        </w:rPr>
+      </w:pPr>
+      <w:r>
+        <w:rPr>
+          <w:lang w:val="en-GB"/>
+        </w:rPr>
+        <w:t>2016: Season starting and ending at 2016. Used i</w:t>
+      </w:r>
+      <w:r>
+        <w:rPr>
+          <w:lang w:val="en-GB"/>
+        </w:rPr>
+        <w:t>n southern hemisphere countries.</w:t>
+      </w:r>
+    </w:p>
+    <w:p>
+      <w:pPr>
+        <w:pStyle w:val="Prrafodelista"/>
+        <w:numPr>
+          <w:ilvl w:val="0"/>
+          <w:numId w:val="47"/>
+        </w:numPr>
+        <w:rPr>
+          <w:lang w:val="en-GB"/>
+        </w:rPr>
+      </w:pPr>
+      <w:r>
+        <w:rPr>
+          <w:lang w:val="en-GB"/>
+        </w:rPr>
+        <w:t>2016/2016: The same as above.</w:t>
+      </w:r>
+    </w:p>
+    <w:p>
+      <w:pPr>
+        <w:pStyle w:val="Prrafodelista"/>
+        <w:numPr>
+          <w:ilvl w:val="0"/>
+          <w:numId w:val="47"/>
+        </w:numPr>
+        <w:rPr>
+          <w:lang w:val="en-GB"/>
+        </w:rPr>
+      </w:pPr>
+      <w:r>
+        <w:rPr>
+          <w:lang w:val="en-GB"/>
+        </w:rPr>
+        <w:t>2016/2017(1): First wave of season 2016/2017.</w:t>
+      </w:r>
+    </w:p>
+    <w:p>
+      <w:pPr>
+        <w:pStyle w:val="Prrafodelista"/>
+        <w:numPr>
+          <w:ilvl w:val="0"/>
+          <w:numId w:val="47"/>
+        </w:numPr>
+        <w:rPr>
+          <w:lang w:val="en-GB"/>
+        </w:rPr>
+      </w:pPr>
+      <w:r>
+        <w:rPr>
+          <w:lang w:val="en-GB"/>
+        </w:rPr>
+        <w:t>2016(1): Second wave of season 2016.</w:t>
+      </w:r>
+    </w:p>
+    <w:p>
+      <w:pPr>
+        <w:pStyle w:val="Prrafodelista"/>
+        <w:numPr>
+          <w:ilvl w:val="0"/>
+          <w:numId w:val="47"/>
+        </w:numPr>
+        <w:rPr>
+          <w:lang w:val="en-GB"/>
+        </w:rPr>
+      </w:pPr>
+      <w:r>
+        <w:rPr>
+          <w:lang w:val="en-GB"/>
+        </w:rPr>
+        <w:t>2016/2016(2): Second wave of season 2016.</w:t>
+      </w:r>
+    </w:p>
+    <w:p>
+      <w:pPr>
+        <w:rPr>
+          <w:lang w:val="en-GB"/>
+        </w:rPr>
+      </w:pPr>
+      <w:r>
+        <w:rPr>
+          <w:lang w:val="en-GB"/>
+        </w:rPr>
+        <w:t>The first column should contain the names of the weeks. When</w:t>
+      </w:r>
+      <w:r>
+        <w:rPr>
+          <w:lang w:val="en-GB"/>
+        </w:rPr>
+        <w:t xml:space="preserve"> the season contains two different calendar years, the week will go from 40</w:t>
+      </w:r>
+      <w:r>
+        <w:rPr>
+          <w:vertAlign w:val="superscript"/>
+          <w:lang w:val="en-GB"/>
+        </w:rPr>
+        <w:t>th</w:t>
+      </w:r>
+      <w:r>
+        <w:rPr>
+          <w:lang w:val="en-GB"/>
+        </w:rPr>
+        <w:t xml:space="preserve"> of the first year to 52</w:t>
+      </w:r>
+      <w:r>
+        <w:rPr>
+          <w:vertAlign w:val="superscript"/>
+          <w:lang w:val="en-GB"/>
+        </w:rPr>
+        <w:t>nd</w:t>
+      </w:r>
+      <w:r>
+        <w:rPr>
+          <w:lang w:val="en-GB"/>
+        </w:rPr>
+        <w:t>, and then from 1</w:t>
+      </w:r>
+      <w:r>
+        <w:rPr>
+          <w:vertAlign w:val="superscript"/>
+          <w:lang w:val="en-GB"/>
+        </w:rPr>
+        <w:t>st</w:t>
+      </w:r>
+      <w:r>
+        <w:rPr>
+          <w:lang w:val="en-GB"/>
+        </w:rPr>
+        <w:t xml:space="preserve"> to 20</w:t>
+      </w:r>
+      <w:r>
+        <w:rPr>
+          <w:vertAlign w:val="superscript"/>
+          <w:lang w:val="en-GB"/>
+        </w:rPr>
+        <w:t>th</w:t>
+      </w:r>
+      <w:r>
+        <w:rPr>
+          <w:lang w:val="en-GB"/>
+        </w:rPr>
+        <w:t>. When the season contains one year, the weeks will go from 1</w:t>
+      </w:r>
+      <w:r>
+        <w:rPr>
+          <w:vertAlign w:val="superscript"/>
+          <w:lang w:val="en-GB"/>
+        </w:rPr>
+        <w:t>st</w:t>
+      </w:r>
+      <w:r>
+        <w:rPr>
+          <w:lang w:val="en-GB"/>
+        </w:rPr>
+        <w:t xml:space="preserve"> to 52</w:t>
+      </w:r>
+      <w:r>
+        <w:rPr>
+          <w:vertAlign w:val="superscript"/>
+          <w:lang w:val="en-GB"/>
+        </w:rPr>
+        <w:t>nd</w:t>
+      </w:r>
+      <w:r>
+        <w:rPr>
+          <w:lang w:val="en-GB"/>
+        </w:rPr>
+        <w:t>.</w:t>
+      </w:r>
+    </w:p>
+    <w:p>
+      <w:pPr>
+        <w:rPr>
+          <w:lang w:val="en-GB"/>
+        </w:rPr>
+      </w:pPr>
+      <w:r>
+        <w:rPr>
+          <w:lang w:val="en-GB"/>
+        </w:rPr>
+        <w:t>If there is no column with week names, the application will name the weeks numbering from 1 to the number of rows.</w:t>
+      </w:r>
+      <w:r>
+        <w:rPr>
+          <w:lang w:val="en-GB"/>
+        </w:rPr>
+        <w:t xml:space="preserve"> </w:t>
+      </w:r>
+    </w:p>
+    <w:p>
+      <w:pPr>
+        <w:pStyle w:val="Ttulo2"/>
+        <w:rPr>
+          <w:shd w:val="clear" w:color="auto" w:fill="FFFFFF"/>
+          <w:lang w:val="en-GB"/>
+        </w:rPr>
+      </w:pPr>
+      <w:bookmarkStart w:id="7" w:name="_Toc481149300"/>
+      <w:r>
+        <w:rPr>
+          <w:shd w:val="clear" w:color="auto" w:fill="FFFFFF"/>
+          <w:lang w:val="en-GB"/>
+        </w:rPr>
+        <w:t>Data format</w:t>
+      </w:r>
+    </w:p>
+    <w:p>
+      <w:pPr>
+        <w:pStyle w:val="Ttulo3"/>
+        <w:rPr>
+          <w:lang w:val="en-US"/>
+        </w:rPr>
+      </w:pPr>
+      <w:r>
+        <w:rPr>
+          <w:lang w:val="en-US"/>
+        </w:rPr>
+        <w:t>Data series</w:t>
+      </w:r>
+    </w:p>
+    <w:p>
+      <w:pPr>
+        <w:rPr>
+          <w:lang w:val="en-US"/>
+        </w:rPr>
+      </w:pPr>
+      <w:r>
+        <w:rPr>
+          <w:lang w:val="en-US"/>
+        </w:rPr>
+        <w:t xml:space="preserve">Data must </w:t>
+      </w:r>
+      <w:r>
+        <w:rPr>
+          <w:lang w:val="en-US"/>
+        </w:rPr>
+        <w:t xml:space="preserve">containing </w:t>
+      </w:r>
+      <w:r>
+        <w:rPr>
+          <w:lang w:val="en-US"/>
+        </w:rPr>
+        <w:t>information from the</w:t>
+      </w:r>
+      <w:r>
+        <w:rPr>
+          <w:lang w:val="en-US"/>
+        </w:rPr>
+        <w:t xml:space="preserve"> historical </w:t>
+      </w:r>
+      <w:r>
+        <w:rPr>
+          <w:lang w:val="en-US"/>
+        </w:rPr>
+        <w:t>series</w:t>
+      </w:r>
+      <w:r>
+        <w:rPr>
+          <w:lang w:val="en-US"/>
+        </w:rPr>
+        <w:t xml:space="preserve">. </w:t>
+      </w:r>
+      <w:r>
+        <w:rPr>
+          <w:lang w:val="en-US"/>
+        </w:rPr>
+        <w:t xml:space="preserve">Surveillance period </w:t>
+      </w:r>
+      <w:r>
+        <w:rPr>
+          <w:lang w:val="en-US"/>
+        </w:rPr>
+        <w:t>can</w:t>
+      </w:r>
+      <w:r>
+        <w:rPr>
+          <w:lang w:val="en-US"/>
+        </w:rPr>
+        <w:t xml:space="preserve"> </w:t>
+      </w:r>
+      <w:r>
+        <w:rPr>
+          <w:lang w:val="en-US"/>
+        </w:rPr>
+        <w:t>start and end at any given week (</w:t>
+      </w:r>
+      <w:proofErr w:type="spellStart"/>
+      <w:r>
+        <w:rPr>
+          <w:lang w:val="en-US"/>
+        </w:rPr>
+        <w:t>tipically</w:t>
+      </w:r>
+      <w:proofErr w:type="spellEnd"/>
+      <w:r>
+        <w:rPr>
+          <w:lang w:val="en-US"/>
+        </w:rPr>
+        <w:t xml:space="preserve"> </w:t>
+      </w:r>
+      <w:r>
+        <w:rPr>
+          <w:lang w:val="en-US"/>
+        </w:rPr>
+        <w:t xml:space="preserve">start </w:t>
+      </w:r>
+      <w:r>
+        <w:rPr>
+          <w:lang w:val="en-US"/>
+        </w:rPr>
+        <w:t>at week 40</w:t>
+      </w:r>
+      <w:r>
+        <w:rPr>
+          <w:vertAlign w:val="superscript"/>
+          <w:lang w:val="en-US"/>
+        </w:rPr>
+        <w:t>th</w:t>
+      </w:r>
+      <w:r>
+        <w:rPr>
+          <w:lang w:val="en-US"/>
+        </w:rPr>
+        <w:t xml:space="preserve"> and ends at week 20</w:t>
+      </w:r>
+      <w:r>
+        <w:rPr>
+          <w:vertAlign w:val="superscript"/>
+          <w:lang w:val="en-US"/>
+        </w:rPr>
+        <w:t>th</w:t>
+      </w:r>
+      <w:r>
+        <w:rPr>
+          <w:lang w:val="en-US"/>
+        </w:rPr>
+        <w:t xml:space="preserve">), and </w:t>
+      </w:r>
+      <w:r>
+        <w:rPr>
+          <w:lang w:val="en-US"/>
+        </w:rPr>
+        <w:t xml:space="preserve">data can have any units and </w:t>
+      </w:r>
+      <w:r>
+        <w:rPr>
+          <w:lang w:val="en-US"/>
+        </w:rPr>
+        <w:t xml:space="preserve">can be expressed </w:t>
+      </w:r>
+      <w:r>
+        <w:rPr>
+          <w:lang w:val="en-US"/>
+        </w:rPr>
+        <w:t>in any scale (typically rates</w:t>
+      </w:r>
+      <w:r>
+        <w:rPr>
+          <w:lang w:val="en-US"/>
+        </w:rPr>
+        <w:t xml:space="preserve"> per 100,000</w:t>
+      </w:r>
+      <w:r>
+        <w:rPr>
+          <w:lang w:val="en-US"/>
+        </w:rPr>
+        <w:t xml:space="preserve"> </w:t>
+      </w:r>
+      <w:r>
+        <w:rPr>
+          <w:lang w:val="en-US"/>
+        </w:rPr>
+        <w:t>inhabitants or consultations</w:t>
+      </w:r>
+      <w:r>
+        <w:rPr>
+          <w:lang w:val="en-US"/>
+        </w:rPr>
+        <w:t>).</w:t>
+      </w:r>
+    </w:p>
+    <w:p>
+      <w:pPr>
+        <w:rPr>
+          <w:lang w:val="en-US"/>
+        </w:rPr>
+      </w:pPr>
+      <w:r>
+        <w:rPr>
+          <w:lang w:val="en-US"/>
+        </w:rPr>
+        <w:t>Each row is an epidemiological week, each column a surveillance season. Each cell the value for a given week in a given season.</w:t>
+      </w:r>
+    </w:p>
+    <w:p>
+      <w:pPr>
+        <w:rPr>
+          <w:lang w:val="en-US"/>
+        </w:rPr>
+      </w:pPr>
+      <w:r>
+        <w:rPr>
+          <w:lang w:val="en-US"/>
+        </w:rPr>
+        <w:t>The first column must contain the week name (epidemiological week). The first row contains the name of the seasons.</w:t>
+      </w:r>
+    </w:p>
+    <w:p>
+      <w:pPr>
+        <w:pStyle w:val="Citadestacada"/>
+        <w:rPr>
+          <w:lang w:val="en-US"/>
+        </w:rPr>
+      </w:pPr>
+      <w:r>
+        <w:rPr>
+          <w:lang w:val="en-US"/>
+        </w:rPr>
+        <w:t xml:space="preserve">In the </w:t>
+      </w:r>
+      <w:r>
+        <w:rPr>
+          <w:u w:val="single"/>
+          <w:lang w:val="en-US"/>
+        </w:rPr>
+        <w:t>northern hemisphere</w:t>
+      </w:r>
+      <w:r>
+        <w:rPr>
+          <w:lang w:val="en-US"/>
+        </w:rPr>
+        <w:t xml:space="preserve"> countries, the surveillance period usually goes from week 40 to 20 of the following year (notation: season 201</w:t>
+      </w:r>
+      <w:r>
+        <w:rPr>
+          <w:lang w:val="en-US"/>
+        </w:rPr>
+        <w:t>6</w:t>
+      </w:r>
+      <w:r>
+        <w:rPr>
+          <w:lang w:val="en-US"/>
+        </w:rPr>
+        <w:t>-</w:t>
+      </w:r>
+      <w:r>
+        <w:rPr>
+          <w:lang w:val="en-US"/>
+        </w:rPr>
+        <w:t>20</w:t>
+      </w:r>
+      <w:r>
+        <w:rPr>
+          <w:lang w:val="en-US"/>
+        </w:rPr>
+        <w:t>1</w:t>
+      </w:r>
+      <w:r>
+        <w:rPr>
+          <w:lang w:val="en-US"/>
+        </w:rPr>
+        <w:t>7</w:t>
+      </w:r>
+      <w:r>
+        <w:rPr>
+          <w:lang w:val="en-US"/>
+        </w:rPr>
+        <w:t>).</w:t>
+      </w:r>
+    </w:p>
+    <w:p>
+      <w:pPr>
+        <w:pStyle w:val="Citadestacada"/>
+        <w:rPr>
+          <w:lang w:val="en-US"/>
+        </w:rPr>
+      </w:pPr>
+      <w:r>
+        <w:rPr>
+          <w:lang w:val="en-US"/>
+        </w:rPr>
+        <w:t xml:space="preserve">In the </w:t>
+      </w:r>
+      <w:r>
+        <w:rPr>
+          <w:u w:val="single"/>
+          <w:lang w:val="en-US"/>
+        </w:rPr>
+        <w:t>southern hemisphere</w:t>
+      </w:r>
+      <w:r>
+        <w:rPr>
+          <w:lang w:val="en-US"/>
+        </w:rPr>
+        <w:t xml:space="preserve"> countries, the surveillance period usually goes from week 18 to 39 same year (notation: season 201</w:t>
+      </w:r>
+      <w:r>
+        <w:rPr>
+          <w:lang w:val="en-US"/>
+        </w:rPr>
+        <w:t>7</w:t>
+      </w:r>
+      <w:r>
+        <w:rPr>
+          <w:lang w:val="en-US"/>
+        </w:rPr>
+        <w:t>).</w:t>
+      </w:r>
+    </w:p>
+    <w:tbl>
+      <w:tblPr>
+        <w:tblStyle w:val="Tabladecuadrcula6concolores-nfasis3"/>
+        <w:tblW w:w="0" w:type="auto"/>
+        <w:tblLook w:val="04E0" w:firstRow="1" w:lastRow="1" w:firstColumn="1" w:lastColumn="0" w:noHBand="0" w:noVBand="1"/>
+      </w:tblPr>
+      <w:tblGrid>
+        <w:gridCol w:w="1129"/>
+        <w:gridCol w:w="1293"/>
+        <w:gridCol w:w="1293"/>
+        <w:gridCol w:w="1293"/>
+        <w:gridCol w:w="1293"/>
+        <w:gridCol w:w="1293"/>
+      </w:tblGrid>
+      <w:tr>
+        <w:trPr>
+          <w:cnfStyle w:val="100000000000" w:firstRow="1" w:lastRow="0" w:firstColumn="0" w:lastColumn="0" w:oddVBand="0" w:evenVBand="0" w:oddHBand="0" w:evenHBand="0" w:firstRowFirstColumn="0" w:firstRowLastColumn="0" w:lastRowFirstColumn="0" w:lastRowLastColumn="0"/>
+          <w:trHeight w:val="315"/>
+        </w:trPr>
+        <w:tc>
+          <w:tcPr>
+            <w:cnfStyle w:val="001000000000" w:firstRow="0" w:lastRow="0" w:firstColumn="1" w:lastColumn="0" w:oddVBand="0" w:evenVBand="0" w:oddHBand="0" w:evenHBand="0" w:firstRowFirstColumn="0" w:firstRowLastColumn="0" w:lastRowFirstColumn="0" w:lastRowLastColumn="0"/>
+            <w:tcW w:w="1129" w:type="dxa"/>
+            <w:noWrap/>
+            <w:hideMark/>
+          </w:tcPr>
+          <w:p>
+            <w:pPr>
+              <w:pStyle w:val="Sinespaciado"/>
+              <w:rPr>
+                <w:color w:val="auto"/>
+              </w:rPr>
+            </w:pPr>
+            <w:proofErr w:type="spellStart"/>
+            <w:r>
+              <w:rPr>
+                <w:color w:val="auto"/>
+              </w:rPr>
+              <w:t>Week</w:t>
+            </w:r>
+            <w:proofErr w:type="spellEnd"/>
+            <w:r>
+              <w:rPr>
+                <w:color w:val="auto"/>
+              </w:rPr>
+              <w:t xml:space="preserve"> No</w:t>
+            </w:r>
+          </w:p>
+        </w:tc>
+        <w:tc>
+          <w:tcPr>
+            <w:tcW w:w="1293" w:type="dxa"/>
+            <w:noWrap/>
+            <w:hideMark/>
+          </w:tcPr>
+          <w:p>
+            <w:pPr>
+              <w:pStyle w:val="Sinespaciado"/>
+              <w:cnfStyle w:val="100000000000" w:firstRow="1" w:lastRow="0" w:firstColumn="0" w:lastColumn="0" w:oddVBand="0" w:evenVBand="0" w:oddHBand="0" w:evenHBand="0" w:firstRowFirstColumn="0" w:firstRowLastColumn="0" w:lastRowFirstColumn="0" w:lastRowLastColumn="0"/>
+              <w:rPr>
+                <w:color w:val="auto"/>
+              </w:rPr>
+            </w:pPr>
+            <w:r>
+              <w:rPr>
+                <w:color w:val="auto"/>
+              </w:rPr>
+              <w:t>2012/2013</w:t>
+            </w:r>
+          </w:p>
+        </w:tc>
+        <w:tc>
+          <w:tcPr>
+            <w:tcW w:w="1293" w:type="dxa"/>
+            <w:noWrap/>
+            <w:hideMark/>
+          </w:tcPr>
+          <w:p>
+            <w:pPr>
+              <w:pStyle w:val="Sinespaciado"/>
+              <w:cnfStyle w:val="100000000000" w:firstRow="1" w:lastRow="0" w:firstColumn="0" w:lastColumn="0" w:oddVBand="0" w:evenVBand="0" w:oddHBand="0" w:evenHBand="0" w:firstRowFirstColumn="0" w:firstRowLastColumn="0" w:lastRowFirstColumn="0" w:lastRowLastColumn="0"/>
+              <w:rPr>
+                <w:color w:val="auto"/>
+              </w:rPr>
+            </w:pPr>
+            <w:r>
+              <w:rPr>
+                <w:color w:val="auto"/>
+              </w:rPr>
+              <w:t>2013/2014</w:t>
+            </w:r>
+          </w:p>
+        </w:tc>
+        <w:tc>
+          <w:tcPr>
+            <w:tcW w:w="1293" w:type="dxa"/>
+            <w:noWrap/>
+            <w:hideMark/>
+          </w:tcPr>
+          <w:p>
+            <w:pPr>
+              <w:pStyle w:val="Sinespaciado"/>
+              <w:cnfStyle w:val="100000000000" w:firstRow="1" w:lastRow="0" w:firstColumn="0" w:lastColumn="0" w:oddVBand="0" w:evenVBand="0" w:oddHBand="0" w:evenHBand="0" w:firstRowFirstColumn="0" w:firstRowLastColumn="0" w:lastRowFirstColumn="0" w:lastRowLastColumn="0"/>
+              <w:rPr>
+                <w:color w:val="auto"/>
+              </w:rPr>
+            </w:pPr>
+            <w:r>
+              <w:rPr>
+                <w:color w:val="auto"/>
+              </w:rPr>
+              <w:t>2014/2015</w:t>
+            </w:r>
+          </w:p>
+        </w:tc>
+        <w:tc>
+          <w:tcPr>
+            <w:tcW w:w="1293" w:type="dxa"/>
+            <w:noWrap/>
+            <w:hideMark/>
+          </w:tcPr>
+          <w:p>
+            <w:pPr>
+              <w:pStyle w:val="Sinespaciado"/>
+              <w:cnfStyle w:val="100000000000" w:firstRow="1" w:lastRow="0" w:firstColumn="0" w:lastColumn="0" w:oddVBand="0" w:evenVBand="0" w:oddHBand="0" w:evenHBand="0" w:firstRowFirstColumn="0" w:firstRowLastColumn="0" w:lastRowFirstColumn="0" w:lastRowLastColumn="0"/>
+              <w:rPr>
+                <w:color w:val="auto"/>
+              </w:rPr>
+            </w:pPr>
+            <w:r>
+              <w:rPr>
+                <w:color w:val="auto"/>
+              </w:rPr>
+              <w:t>2015/2016</w:t>
+            </w:r>
+          </w:p>
+        </w:tc>
+        <w:tc>
+          <w:tcPr>
+            <w:tcW w:w="1293" w:type="dxa"/>
+            <w:noWrap/>
+            <w:hideMark/>
+          </w:tcPr>
+          <w:p>
+            <w:pPr>
+              <w:pStyle w:val="Sinespaciado"/>
+              <w:cnfStyle w:val="100000000000" w:firstRow="1" w:lastRow="0" w:firstColumn="0" w:lastColumn="0" w:oddVBand="0" w:evenVBand="0" w:oddHBand="0" w:evenHBand="0" w:firstRowFirstColumn="0" w:firstRowLastColumn="0" w:lastRowFirstColumn="0" w:lastRowLastColumn="0"/>
+              <w:rPr>
+                <w:color w:val="auto"/>
+              </w:rPr>
+            </w:pPr>
+            <w:r>
+              <w:rPr>
+                <w:color w:val="auto"/>
+              </w:rPr>
+              <w:t>2016/2017</w:t>
+            </w:r>
+          </w:p>
+        </w:tc>
+      </w:tr>
+      <w:tr>
+        <w:trPr>
+          <w:cnfStyle w:val="000000100000" w:firstRow="0" w:lastRow="0" w:firstColumn="0" w:lastColumn="0" w:oddVBand="0" w:evenVBand="0" w:oddHBand="1" w:evenHBand="0" w:firstRowFirstColumn="0" w:firstRowLastColumn="0" w:lastRowFirstColumn="0" w:lastRowLastColumn="0"/>
+          <w:trHeight w:val="300"/>
+        </w:trPr>
+        <w:tc>
+          <w:tcPr>
+            <w:cnfStyle w:val="001000000000" w:firstRow="0" w:lastRow="0" w:firstColumn="1" w:lastColumn="0" w:oddVBand="0" w:evenVBand="0" w:oddHBand="0" w:evenHBand="0" w:firstRowFirstColumn="0" w:firstRowLastColumn="0" w:lastRowFirstColumn="0" w:lastRowLastColumn="0"/>
+            <w:tcW w:w="1129" w:type="dxa"/>
+            <w:noWrap/>
+            <w:hideMark/>
+          </w:tcPr>
+          <w:p>
+            <w:pPr>
+              <w:pStyle w:val="Sinespaciado"/>
+              <w:rPr>
+                <w:i/>
+                <w:iCs/>
+                <w:color w:val="auto"/>
+              </w:rPr>
+            </w:pPr>
+            <w:r>
+              <w:rPr>
+                <w:i/>
+                <w:iCs/>
+                <w:color w:val="auto"/>
+              </w:rPr>
+              <w:t>40</w:t>
+            </w:r>
+          </w:p>
+        </w:tc>
+        <w:tc>
+          <w:tcPr>
+            <w:tcW w:w="1293" w:type="dxa"/>
+            <w:noWrap/>
+            <w:hideMark/>
+          </w:tcPr>
+          <w:p>
+            <w:pPr>
+              <w:pStyle w:val="Sinespaciado"/>
+              <w:cnfStyle w:val="000000100000" w:firstRow="0" w:lastRow="0" w:firstColumn="0" w:lastColumn="0" w:oddVBand="0" w:evenVBand="0" w:oddHBand="1" w:evenHBand="0" w:firstRowFirstColumn="0" w:firstRowLastColumn="0" w:lastRowFirstColumn="0" w:lastRowLastColumn="0"/>
+              <w:rPr>
+                <w:color w:val="auto"/>
+              </w:rPr>
+            </w:pPr>
+            <w:r>
+              <w:rPr>
+                <w:color w:val="auto"/>
+              </w:rPr>
+              <w:t> </w:t>
+            </w:r>
+          </w:p>
+        </w:tc>
+        <w:tc>
+          <w:tcPr>
+            <w:tcW w:w="1293" w:type="dxa"/>
+            <w:noWrap/>
+            <w:hideMark/>
+          </w:tcPr>
+          <w:p>
+            <w:pPr>
+              <w:pStyle w:val="Sinespaciado"/>
+              <w:cnfStyle w:val="000000100000" w:firstRow="0" w:lastRow="0" w:firstColumn="0" w:lastColumn="0" w:oddVBand="0" w:evenVBand="0" w:oddHBand="1" w:evenHBand="0" w:firstRowFirstColumn="0" w:firstRowLastColumn="0" w:lastRowFirstColumn="0" w:lastRowLastColumn="0"/>
+              <w:rPr>
+                <w:color w:val="auto"/>
+              </w:rPr>
+            </w:pPr>
+            <w:r>
+              <w:rPr>
+                <w:color w:val="auto"/>
+              </w:rPr>
+              <w:t> </w:t>
+            </w:r>
+          </w:p>
+        </w:tc>
+        <w:tc>
+          <w:tcPr>
+            <w:tcW w:w="1293" w:type="dxa"/>
+            <w:noWrap/>
+            <w:hideMark/>
+          </w:tcPr>
+          <w:p>
+            <w:pPr>
+              <w:pStyle w:val="Sinespaciado"/>
+              <w:cnfStyle w:val="000000100000" w:firstRow="0" w:lastRow="0" w:firstColumn="0" w:lastColumn="0" w:oddVBand="0" w:evenVBand="0" w:oddHBand="1" w:evenHBand="0" w:firstRowFirstColumn="0" w:firstRowLastColumn="0" w:lastRowFirstColumn="0" w:lastRowLastColumn="0"/>
+              <w:rPr>
+                <w:color w:val="auto"/>
+              </w:rPr>
+            </w:pPr>
+            <w:r>
+              <w:rPr>
+                <w:color w:val="auto"/>
+              </w:rPr>
+              <w:t> </w:t>
+            </w:r>
+          </w:p>
+        </w:tc>
+        <w:tc>
+          <w:tcPr>
+            <w:tcW w:w="1293" w:type="dxa"/>
+            <w:noWrap/>
+            <w:hideMark/>
+          </w:tcPr>
+          <w:p>
+            <w:pPr>
+              <w:pStyle w:val="Sinespaciado"/>
+              <w:cnfStyle w:val="000000100000" w:firstRow="0" w:lastRow="0" w:firstColumn="0" w:lastColumn="0" w:oddVBand="0" w:evenVBand="0" w:oddHBand="1" w:evenHBand="0" w:firstRowFirstColumn="0" w:firstRowLastColumn="0" w:lastRowFirstColumn="0" w:lastRowLastColumn="0"/>
+              <w:rPr>
+                <w:color w:val="auto"/>
+              </w:rPr>
+            </w:pPr>
+            <w:r>
+              <w:rPr>
+                <w:color w:val="auto"/>
+              </w:rPr>
+              <w:t> </w:t>
+            </w:r>
+          </w:p>
+        </w:tc>
+        <w:tc>
+          <w:tcPr>
+            <w:tcW w:w="1293" w:type="dxa"/>
+            <w:noWrap/>
+            <w:hideMark/>
+          </w:tcPr>
+          <w:p>
+            <w:pPr>
+              <w:pStyle w:val="Sinespaciado"/>
+              <w:cnfStyle w:val="000000100000" w:firstRow="0" w:lastRow="0" w:firstColumn="0" w:lastColumn="0" w:oddVBand="0" w:evenVBand="0" w:oddHBand="1" w:evenHBand="0" w:firstRowFirstColumn="0" w:firstRowLastColumn="0" w:lastRowFirstColumn="0" w:lastRowLastColumn="0"/>
+              <w:rPr>
+                <w:color w:val="auto"/>
+              </w:rPr>
+            </w:pPr>
+            <w:r>
+              <w:rPr>
+                <w:color w:val="auto"/>
+              </w:rPr>
+              <w:t> </w:t>
+            </w:r>
+          </w:p>
+        </w:tc>
+      </w:tr>
+      <w:tr>
+        <w:trPr>
+          <w:trHeight w:val="300"/>
+        </w:trPr>
+        <w:tc>
+          <w:tcPr>
+            <w:cnfStyle w:val="001000000000" w:firstRow="0" w:lastRow="0" w:firstColumn="1" w:lastColumn="0" w:oddVBand="0" w:evenVBand="0" w:oddHBand="0" w:evenHBand="0" w:firstRowFirstColumn="0" w:firstRowLastColumn="0" w:lastRowFirstColumn="0" w:lastRowLastColumn="0"/>
+            <w:tcW w:w="1129" w:type="dxa"/>
+            <w:noWrap/>
+            <w:hideMark/>
+          </w:tcPr>
+          <w:p>
+            <w:pPr>
+              <w:pStyle w:val="Sinespaciado"/>
+              <w:rPr>
+                <w:i/>
+                <w:iCs/>
+                <w:color w:val="auto"/>
+              </w:rPr>
+            </w:pPr>
+            <w:r>
+              <w:rPr>
+                <w:i/>
+                <w:iCs/>
+                <w:color w:val="auto"/>
+              </w:rPr>
+              <w:t>41</w:t>
+            </w:r>
+          </w:p>
+        </w:tc>
+        <w:tc>
+          <w:tcPr>
+            <w:tcW w:w="1293" w:type="dxa"/>
+            <w:noWrap/>
+            <w:hideMark/>
+          </w:tcPr>
+          <w:p>
+            <w:pPr>
+              <w:pStyle w:val="Sinespaciado"/>
+              <w:cnfStyle w:val="000000000000" w:firstRow="0" w:lastRow="0" w:firstColumn="0" w:lastColumn="0" w:oddVBand="0" w:evenVBand="0" w:oddHBand="0" w:evenHBand="0" w:firstRowFirstColumn="0" w:firstRowLastColumn="0" w:lastRowFirstColumn="0" w:lastRowLastColumn="0"/>
+              <w:rPr>
+                <w:color w:val="auto"/>
+              </w:rPr>
+            </w:pPr>
+            <w:r>
+              <w:rPr>
+                <w:color w:val="auto"/>
+              </w:rPr>
+              <w:t> </w:t>
+            </w:r>
+          </w:p>
+        </w:tc>
+        <w:tc>
+          <w:tcPr>
+            <w:tcW w:w="1293" w:type="dxa"/>
+            <w:noWrap/>
+            <w:hideMark/>
+          </w:tcPr>
+          <w:p>
+            <w:pPr>
+              <w:pStyle w:val="Sinespaciado"/>
+              <w:cnfStyle w:val="000000000000" w:firstRow="0" w:lastRow="0" w:firstColumn="0" w:lastColumn="0" w:oddVBand="0" w:evenVBand="0" w:oddHBand="0" w:evenHBand="0" w:firstRowFirstColumn="0" w:firstRowLastColumn="0" w:lastRowFirstColumn="0" w:lastRowLastColumn="0"/>
+              <w:rPr>
+                <w:color w:val="auto"/>
+              </w:rPr>
+            </w:pPr>
+            <w:r>
+              <w:rPr>
+                <w:color w:val="auto"/>
+              </w:rPr>
+              <w:t> </w:t>
+            </w:r>
+          </w:p>
+        </w:tc>
+        <w:tc>
+          <w:tcPr>
+            <w:tcW w:w="1293" w:type="dxa"/>
+            <w:noWrap/>
+            <w:hideMark/>
+          </w:tcPr>
+          <w:p>
+            <w:pPr>
+              <w:pStyle w:val="Sinespaciado"/>
+              <w:cnfStyle w:val="000000000000" w:firstRow="0" w:lastRow="0" w:firstColumn="0" w:lastColumn="0" w:oddVBand="0" w:evenVBand="0" w:oddHBand="0" w:evenHBand="0" w:firstRowFirstColumn="0" w:firstRowLastColumn="0" w:lastRowFirstColumn="0" w:lastRowLastColumn="0"/>
+              <w:rPr>
+                <w:color w:val="auto"/>
+              </w:rPr>
+            </w:pPr>
+            <w:r>
+              <w:rPr>
+                <w:color w:val="auto"/>
+              </w:rPr>
+              <w:t> </w:t>
+            </w:r>
+          </w:p>
+        </w:tc>
+        <w:tc>
+          <w:tcPr>
+            <w:tcW w:w="1293" w:type="dxa"/>
+            <w:noWrap/>
+            <w:hideMark/>
+          </w:tcPr>
+          <w:p>
+            <w:pPr>
+              <w:pStyle w:val="Sinespaciado"/>
+              <w:cnfStyle w:val="000000000000" w:firstRow="0" w:lastRow="0" w:firstColumn="0" w:lastColumn="0" w:oddVBand="0" w:evenVBand="0" w:oddHBand="0" w:evenHBand="0" w:firstRowFirstColumn="0" w:firstRowLastColumn="0" w:lastRowFirstColumn="0" w:lastRowLastColumn="0"/>
+              <w:rPr>
+                <w:color w:val="auto"/>
+              </w:rPr>
+            </w:pPr>
+            <w:r>
+              <w:rPr>
+                <w:color w:val="auto"/>
+              </w:rPr>
+              <w:t> </w:t>
+            </w:r>
+          </w:p>
+        </w:tc>
+        <w:tc>
+          <w:tcPr>
+            <w:tcW w:w="1293" w:type="dxa"/>
+            <w:noWrap/>
+            <w:hideMark/>
+          </w:tcPr>
+          <w:p>
+            <w:pPr>
+              <w:pStyle w:val="Sinespaciado"/>
+              <w:cnfStyle w:val="000000000000" w:firstRow="0" w:lastRow="0" w:firstColumn="0" w:lastColumn="0" w:oddVBand="0" w:evenVBand="0" w:oddHBand="0" w:evenHBand="0" w:firstRowFirstColumn="0" w:firstRowLastColumn="0" w:lastRowFirstColumn="0" w:lastRowLastColumn="0"/>
+              <w:rPr>
+                <w:color w:val="auto"/>
+              </w:rPr>
+            </w:pPr>
+            <w:r>
+              <w:rPr>
+                <w:color w:val="auto"/>
+              </w:rPr>
+              <w:t> </w:t>
+            </w:r>
+          </w:p>
+        </w:tc>
+      </w:tr>
+      <w:tr>
+        <w:trPr>
+          <w:cnfStyle w:val="000000100000" w:firstRow="0" w:lastRow="0" w:firstColumn="0" w:lastColumn="0" w:oddVBand="0" w:evenVBand="0" w:oddHBand="1" w:evenHBand="0" w:firstRowFirstColumn="0" w:firstRowLastColumn="0" w:lastRowFirstColumn="0" w:lastRowLastColumn="0"/>
+          <w:trHeight w:val="300"/>
+        </w:trPr>
+        <w:tc>
+          <w:tcPr>
+            <w:cnfStyle w:val="001000000000" w:firstRow="0" w:lastRow="0" w:firstColumn="1" w:lastColumn="0" w:oddVBand="0" w:evenVBand="0" w:oddHBand="0" w:evenHBand="0" w:firstRowFirstColumn="0" w:firstRowLastColumn="0" w:lastRowFirstColumn="0" w:lastRowLastColumn="0"/>
+            <w:tcW w:w="1129" w:type="dxa"/>
+            <w:noWrap/>
+            <w:hideMark/>
+          </w:tcPr>
+          <w:p>
+            <w:pPr>
+              <w:pStyle w:val="Sinespaciado"/>
+              <w:rPr>
+                <w:i/>
+                <w:iCs/>
+                <w:color w:val="auto"/>
+              </w:rPr>
+            </w:pPr>
+            <w:r>
+              <w:rPr>
+                <w:i/>
+                <w:iCs/>
+                <w:color w:val="auto"/>
+              </w:rPr>
+              <w:t>…</w:t>
+            </w:r>
+          </w:p>
+        </w:tc>
+        <w:tc>
+          <w:tcPr>
+            <w:tcW w:w="1293" w:type="dxa"/>
+            <w:noWrap/>
+            <w:hideMark/>
+          </w:tcPr>
+          <w:p>
+            <w:pPr>
+              <w:pStyle w:val="Sinespaciado"/>
+              <w:cnfStyle w:val="000000100000" w:firstRow="0" w:lastRow="0" w:firstColumn="0" w:lastColumn="0" w:oddVBand="0" w:evenVBand="0" w:oddHBand="1" w:evenHBand="0" w:firstRowFirstColumn="0" w:firstRowLastColumn="0" w:lastRowFirstColumn="0" w:lastRowLastColumn="0"/>
+              <w:rPr>
+                <w:color w:val="auto"/>
+              </w:rPr>
+            </w:pPr>
+            <w:r>
+              <w:rPr>
+                <w:color w:val="auto"/>
+              </w:rPr>
+              <w:t> </w:t>
+            </w:r>
+          </w:p>
+        </w:tc>
+        <w:tc>
+          <w:tcPr>
+            <w:tcW w:w="1293" w:type="dxa"/>
+            <w:noWrap/>
+            <w:hideMark/>
+          </w:tcPr>
+          <w:p>
+            <w:pPr>
+              <w:pStyle w:val="Sinespaciado"/>
+              <w:cnfStyle w:val="000000100000" w:firstRow="0" w:lastRow="0" w:firstColumn="0" w:lastColumn="0" w:oddVBand="0" w:evenVBand="0" w:oddHBand="1" w:evenHBand="0" w:firstRowFirstColumn="0" w:firstRowLastColumn="0" w:lastRowFirstColumn="0" w:lastRowLastColumn="0"/>
+              <w:rPr>
+                <w:color w:val="auto"/>
+              </w:rPr>
+            </w:pPr>
+            <w:r>
+              <w:rPr>
+                <w:color w:val="auto"/>
+              </w:rPr>
+              <w:t> </w:t>
+            </w:r>
+          </w:p>
+        </w:tc>
+        <w:tc>
+          <w:tcPr>
+            <w:tcW w:w="1293" w:type="dxa"/>
+            <w:noWrap/>
+            <w:hideMark/>
+          </w:tcPr>
+          <w:p>
+            <w:pPr>
+              <w:pStyle w:val="Sinespaciado"/>
+              <w:cnfStyle w:val="000000100000" w:firstRow="0" w:lastRow="0" w:firstColumn="0" w:lastColumn="0" w:oddVBand="0" w:evenVBand="0" w:oddHBand="1" w:evenHBand="0" w:firstRowFirstColumn="0" w:firstRowLastColumn="0" w:lastRowFirstColumn="0" w:lastRowLastColumn="0"/>
+              <w:rPr>
+                <w:color w:val="auto"/>
+              </w:rPr>
+            </w:pPr>
+            <w:r>
+              <w:rPr>
+                <w:color w:val="auto"/>
+              </w:rPr>
+              <w:t> </w:t>
+            </w:r>
+          </w:p>
+        </w:tc>
+        <w:tc>
+          <w:tcPr>
+            <w:tcW w:w="1293" w:type="dxa"/>
+            <w:noWrap/>
+            <w:hideMark/>
+          </w:tcPr>
+          <w:p>
+            <w:pPr>
+              <w:pStyle w:val="Sinespaciado"/>
+              <w:cnfStyle w:val="000000100000" w:firstRow="0" w:lastRow="0" w:firstColumn="0" w:lastColumn="0" w:oddVBand="0" w:evenVBand="0" w:oddHBand="1" w:evenHBand="0" w:firstRowFirstColumn="0" w:firstRowLastColumn="0" w:lastRowFirstColumn="0" w:lastRowLastColumn="0"/>
+              <w:rPr>
+                <w:color w:val="auto"/>
+              </w:rPr>
+            </w:pPr>
+            <w:r>
+              <w:rPr>
+                <w:color w:val="auto"/>
+              </w:rPr>
+              <w:t> </w:t>
+            </w:r>
+          </w:p>
+        </w:tc>
+        <w:tc>
+          <w:tcPr>
+            <w:tcW w:w="1293" w:type="dxa"/>
+            <w:noWrap/>
+            <w:hideMark/>
+          </w:tcPr>
+          <w:p>
+            <w:pPr>
+              <w:pStyle w:val="Sinespaciado"/>
+              <w:cnfStyle w:val="000000100000" w:firstRow="0" w:lastRow="0" w:firstColumn="0" w:lastColumn="0" w:oddVBand="0" w:evenVBand="0" w:oddHBand="1" w:evenHBand="0" w:firstRowFirstColumn="0" w:firstRowLastColumn="0" w:lastRowFirstColumn="0" w:lastRowLastColumn="0"/>
+              <w:rPr>
+                <w:color w:val="auto"/>
+              </w:rPr>
+            </w:pPr>
+            <w:r>
+              <w:rPr>
+                <w:color w:val="auto"/>
+              </w:rPr>
+              <w:t> </w:t>
+            </w:r>
+          </w:p>
+        </w:tc>
+      </w:tr>
+      <w:tr>
+        <w:trPr>
+          <w:trHeight w:val="300"/>
+        </w:trPr>
+        <w:tc>
+          <w:tcPr>
+            <w:cnfStyle w:val="001000000000" w:firstRow="0" w:lastRow="0" w:firstColumn="1" w:lastColumn="0" w:oddVBand="0" w:evenVBand="0" w:oddHBand="0" w:evenHBand="0" w:firstRowFirstColumn="0" w:firstRowLastColumn="0" w:lastRowFirstColumn="0" w:lastRowLastColumn="0"/>
+            <w:tcW w:w="1129" w:type="dxa"/>
+            <w:noWrap/>
+            <w:hideMark/>
+          </w:tcPr>
+          <w:p>
+            <w:pPr>
+              <w:pStyle w:val="Sinespaciado"/>
+              <w:rPr>
+                <w:i/>
+                <w:iCs/>
+                <w:color w:val="auto"/>
+              </w:rPr>
+            </w:pPr>
+            <w:r>
+              <w:rPr>
+                <w:i/>
+                <w:iCs/>
+                <w:color w:val="auto"/>
+              </w:rPr>
+              <w:t>17</w:t>
+            </w:r>
+          </w:p>
+        </w:tc>
+        <w:tc>
+          <w:tcPr>
+            <w:tcW w:w="1293" w:type="dxa"/>
+            <w:noWrap/>
+            <w:hideMark/>
+          </w:tcPr>
+          <w:p>
+            <w:pPr>
+              <w:pStyle w:val="Sinespaciado"/>
+              <w:cnfStyle w:val="000000000000" w:firstRow="0" w:lastRow="0" w:firstColumn="0" w:lastColumn="0" w:oddVBand="0" w:evenVBand="0" w:oddHBand="0" w:evenHBand="0" w:firstRowFirstColumn="0" w:firstRowLastColumn="0" w:lastRowFirstColumn="0" w:lastRowLastColumn="0"/>
+              <w:rPr>
+                <w:color w:val="auto"/>
+              </w:rPr>
+            </w:pPr>
+            <w:r>
+              <w:rPr>
+                <w:color w:val="auto"/>
+              </w:rPr>
+              <w:t> </w:t>
+            </w:r>
+          </w:p>
+        </w:tc>
+        <w:tc>
+          <w:tcPr>
+            <w:tcW w:w="1293" w:type="dxa"/>
+            <w:noWrap/>
+            <w:hideMark/>
+          </w:tcPr>
+          <w:p>
+            <w:pPr>
+              <w:pStyle w:val="Sinespaciado"/>
+              <w:cnfStyle w:val="000000000000" w:firstRow="0" w:lastRow="0" w:firstColumn="0" w:lastColumn="0" w:oddVBand="0" w:evenVBand="0" w:oddHBand="0" w:evenHBand="0" w:firstRowFirstColumn="0" w:firstRowLastColumn="0" w:lastRowFirstColumn="0" w:lastRowLastColumn="0"/>
+              <w:rPr>
+                <w:color w:val="auto"/>
+              </w:rPr>
+            </w:pPr>
+            <w:r>
+              <w:rPr>
+                <w:color w:val="auto"/>
+              </w:rPr>
+              <w:t> </w:t>
+            </w:r>
+          </w:p>
+        </w:tc>
+        <w:tc>
+          <w:tcPr>
+            <w:tcW w:w="1293" w:type="dxa"/>
+            <w:noWrap/>
+            <w:hideMark/>
+          </w:tcPr>
+          <w:p>
+            <w:pPr>
+              <w:pStyle w:val="Sinespaciado"/>
+              <w:cnfStyle w:val="000000000000" w:firstRow="0" w:lastRow="0" w:firstColumn="0" w:lastColumn="0" w:oddVBand="0" w:evenVBand="0" w:oddHBand="0" w:evenHBand="0" w:firstRowFirstColumn="0" w:firstRowLastColumn="0" w:lastRowFirstColumn="0" w:lastRowLastColumn="0"/>
+              <w:rPr>
+                <w:color w:val="auto"/>
+              </w:rPr>
+            </w:pPr>
+            <w:r>
+              <w:rPr>
+                <w:color w:val="auto"/>
+              </w:rPr>
+              <w:t> </w:t>
+            </w:r>
+          </w:p>
+        </w:tc>
+        <w:tc>
+          <w:tcPr>
+            <w:tcW w:w="1293" w:type="dxa"/>
+            <w:noWrap/>
+            <w:hideMark/>
+          </w:tcPr>
+          <w:p>
+            <w:pPr>
+              <w:pStyle w:val="Sinespaciado"/>
+              <w:cnfStyle w:val="000000000000" w:firstRow="0" w:lastRow="0" w:firstColumn="0" w:lastColumn="0" w:oddVBand="0" w:evenVBand="0" w:oddHBand="0" w:evenHBand="0" w:firstRowFirstColumn="0" w:firstRowLastColumn="0" w:lastRowFirstColumn="0" w:lastRowLastColumn="0"/>
+              <w:rPr>
+                <w:color w:val="auto"/>
+              </w:rPr>
+            </w:pPr>
+            <w:r>
+              <w:rPr>
+                <w:color w:val="auto"/>
+              </w:rPr>
+              <w:t> </w:t>
+            </w:r>
+          </w:p>
+        </w:tc>
+        <w:tc>
+          <w:tcPr>
+            <w:tcW w:w="1293" w:type="dxa"/>
+            <w:noWrap/>
+            <w:hideMark/>
+          </w:tcPr>
+          <w:p>
+            <w:pPr>
+              <w:pStyle w:val="Sinespaciado"/>
+              <w:cnfStyle w:val="000000000000" w:firstRow="0" w:lastRow="0" w:firstColumn="0" w:lastColumn="0" w:oddVBand="0" w:evenVBand="0" w:oddHBand="0" w:evenHBand="0" w:firstRowFirstColumn="0" w:firstRowLastColumn="0" w:lastRowFirstColumn="0" w:lastRowLastColumn="0"/>
+              <w:rPr>
+                <w:color w:val="auto"/>
+              </w:rPr>
+            </w:pPr>
+            <w:r>
+              <w:rPr>
+                <w:color w:val="auto"/>
+              </w:rPr>
+              <w:t> </w:t>
+            </w:r>
+          </w:p>
+        </w:tc>
+      </w:tr>
+      <w:tr>
+        <w:trPr>
+          <w:cnfStyle w:val="000000100000" w:firstRow="0" w:lastRow="0" w:firstColumn="0" w:lastColumn="0" w:oddVBand="0" w:evenVBand="0" w:oddHBand="1" w:evenHBand="0" w:firstRowFirstColumn="0" w:firstRowLastColumn="0" w:lastRowFirstColumn="0" w:lastRowLastColumn="0"/>
+          <w:trHeight w:val="300"/>
+        </w:trPr>
+        <w:tc>
+          <w:tcPr>
+            <w:cnfStyle w:val="001000000000" w:firstRow="0" w:lastRow="0" w:firstColumn="1" w:lastColumn="0" w:oddVBand="0" w:evenVBand="0" w:oddHBand="0" w:evenHBand="0" w:firstRowFirstColumn="0" w:firstRowLastColumn="0" w:lastRowFirstColumn="0" w:lastRowLastColumn="0"/>
+            <w:tcW w:w="1129" w:type="dxa"/>
+            <w:noWrap/>
+            <w:hideMark/>
+          </w:tcPr>
+          <w:p>
+            <w:pPr>
+              <w:pStyle w:val="Sinespaciado"/>
+              <w:rPr>
+                <w:i/>
+                <w:iCs/>
+                <w:color w:val="auto"/>
+              </w:rPr>
+            </w:pPr>
+            <w:r>
+              <w:rPr>
+                <w:i/>
+                <w:iCs/>
+                <w:color w:val="auto"/>
+              </w:rPr>
+              <w:t>18</w:t>
+            </w:r>
+          </w:p>
+        </w:tc>
+        <w:tc>
+          <w:tcPr>
+            <w:tcW w:w="1293" w:type="dxa"/>
+            <w:noWrap/>
+            <w:hideMark/>
+          </w:tcPr>
+          <w:p>
+            <w:pPr>
+              <w:pStyle w:val="Sinespaciado"/>
+              <w:cnfStyle w:val="000000100000" w:firstRow="0" w:lastRow="0" w:firstColumn="0" w:lastColumn="0" w:oddVBand="0" w:evenVBand="0" w:oddHBand="1" w:evenHBand="0" w:firstRowFirstColumn="0" w:firstRowLastColumn="0" w:lastRowFirstColumn="0" w:lastRowLastColumn="0"/>
+              <w:rPr>
+                <w:color w:val="auto"/>
+              </w:rPr>
+            </w:pPr>
+            <w:r>
+              <w:rPr>
+                <w:color w:val="auto"/>
+              </w:rPr>
+              <w:t> </w:t>
+            </w:r>
+          </w:p>
+        </w:tc>
+        <w:tc>
+          <w:tcPr>
+            <w:tcW w:w="1293" w:type="dxa"/>
+            <w:noWrap/>
+            <w:hideMark/>
+          </w:tcPr>
+          <w:p>
+            <w:pPr>
+              <w:pStyle w:val="Sinespaciado"/>
+              <w:cnfStyle w:val="000000100000" w:firstRow="0" w:lastRow="0" w:firstColumn="0" w:lastColumn="0" w:oddVBand="0" w:evenVBand="0" w:oddHBand="1" w:evenHBand="0" w:firstRowFirstColumn="0" w:firstRowLastColumn="0" w:lastRowFirstColumn="0" w:lastRowLastColumn="0"/>
+              <w:rPr>
+                <w:color w:val="auto"/>
+              </w:rPr>
+            </w:pPr>
+            <w:r>
+              <w:rPr>
+                <w:color w:val="auto"/>
+              </w:rPr>
+              <w:t> </w:t>
+            </w:r>
+          </w:p>
+        </w:tc>
+        <w:tc>
+          <w:tcPr>
+            <w:tcW w:w="1293" w:type="dxa"/>
+            <w:noWrap/>
+            <w:hideMark/>
+          </w:tcPr>
+          <w:p>
+            <w:pPr>
+              <w:pStyle w:val="Sinespaciado"/>
+              <w:cnfStyle w:val="000000100000" w:firstRow="0" w:lastRow="0" w:firstColumn="0" w:lastColumn="0" w:oddVBand="0" w:evenVBand="0" w:oddHBand="1" w:evenHBand="0" w:firstRowFirstColumn="0" w:firstRowLastColumn="0" w:lastRowFirstColumn="0" w:lastRowLastColumn="0"/>
+              <w:rPr>
+                <w:color w:val="auto"/>
+              </w:rPr>
+            </w:pPr>
+            <w:r>
+              <w:rPr>
+                <w:color w:val="auto"/>
+              </w:rPr>
+              <w:t> </w:t>
+            </w:r>
+          </w:p>
+        </w:tc>
+        <w:tc>
+          <w:tcPr>
+            <w:tcW w:w="1293" w:type="dxa"/>
+            <w:noWrap/>
+            <w:hideMark/>
+          </w:tcPr>
+          <w:p>
+            <w:pPr>
+              <w:pStyle w:val="Sinespaciado"/>
+              <w:cnfStyle w:val="000000100000" w:firstRow="0" w:lastRow="0" w:firstColumn="0" w:lastColumn="0" w:oddVBand="0" w:evenVBand="0" w:oddHBand="1" w:evenHBand="0" w:firstRowFirstColumn="0" w:firstRowLastColumn="0" w:lastRowFirstColumn="0" w:lastRowLastColumn="0"/>
+              <w:rPr>
+                <w:color w:val="auto"/>
+              </w:rPr>
+            </w:pPr>
+            <w:r>
+              <w:rPr>
+                <w:color w:val="auto"/>
+              </w:rPr>
+              <w:t> </w:t>
+            </w:r>
+          </w:p>
+        </w:tc>
+        <w:tc>
+          <w:tcPr>
+            <w:tcW w:w="1293" w:type="dxa"/>
+            <w:noWrap/>
+            <w:hideMark/>
+          </w:tcPr>
+          <w:p>
+            <w:pPr>
+              <w:pStyle w:val="Sinespaciado"/>
+              <w:cnfStyle w:val="000000100000" w:firstRow="0" w:lastRow="0" w:firstColumn="0" w:lastColumn="0" w:oddVBand="0" w:evenVBand="0" w:oddHBand="1" w:evenHBand="0" w:firstRowFirstColumn="0" w:firstRowLastColumn="0" w:lastRowFirstColumn="0" w:lastRowLastColumn="0"/>
+              <w:rPr>
+                <w:color w:val="auto"/>
+              </w:rPr>
+            </w:pPr>
+            <w:r>
+              <w:rPr>
+                <w:color w:val="auto"/>
+              </w:rPr>
+              <w:t> </w:t>
+            </w:r>
+          </w:p>
+        </w:tc>
+      </w:tr>
+      <w:tr>
+        <w:trPr>
+          <w:cnfStyle w:val="010000000000" w:firstRow="0" w:lastRow="1" w:firstColumn="0" w:lastColumn="0" w:oddVBand="0" w:evenVBand="0" w:oddHBand="0" w:evenHBand="0" w:firstRowFirstColumn="0" w:firstRowLastColumn="0" w:lastRowFirstColumn="0" w:lastRowLastColumn="0"/>
+          <w:trHeight w:val="300"/>
+        </w:trPr>
+        <w:tc>
+          <w:tcPr>
+            <w:cnfStyle w:val="001000000000" w:firstRow="0" w:lastRow="0" w:firstColumn="1" w:lastColumn="0" w:oddVBand="0" w:evenVBand="0" w:oddHBand="0" w:evenHBand="0" w:firstRowFirstColumn="0" w:firstRowLastColumn="0" w:lastRowFirstColumn="0" w:lastRowLastColumn="0"/>
+            <w:tcW w:w="7594" w:type="dxa"/>
+            <w:gridSpan w:val="6"/>
+            <w:noWrap/>
+          </w:tcPr>
+          <w:p>
+            <w:pPr>
+              <w:tabs>
+                <w:tab w:val="left" w:pos="2775"/>
+                <w:tab w:val="right" w:pos="7378"/>
+              </w:tabs>
+              <w:jc w:val="left"/>
+              <w:rPr>
+                <w:rStyle w:val="nfasisintenso"/>
+                <w:color w:val="auto"/>
+              </w:rPr>
+            </w:pPr>
+            <w:r>
+              <w:rPr>
+                <w:rStyle w:val="nfasisintenso"/>
+                <w:color w:val="auto"/>
+              </w:rPr>
+              <w:tab/>
+            </w:r>
+            <w:r>
+              <w:rPr>
+                <w:rStyle w:val="nfasisintenso"/>
+                <w:color w:val="auto"/>
+              </w:rPr>
+              <w:tab/>
+              <w:t>Northern hemisphere surveillance example</w:t>
+            </w:r>
+          </w:p>
+        </w:tc>
+      </w:tr>
+    </w:tbl>
+    <w:p>
+      <w:pPr>
+        <w:spacing w:after="0"/>
+        <w:rPr>
+          <w:lang w:val="en-US"/>
+        </w:rPr>
+      </w:pPr>
+    </w:p>
+    <w:tbl>
+      <w:tblPr>
+        <w:tblStyle w:val="Tabladecuadrcula6concolores-nfasis3"/>
+        <w:tblW w:w="0" w:type="auto"/>
+        <w:tblLayout w:type="fixed"/>
+        <w:tblLook w:val="04A0" w:firstRow="1" w:lastRow="0" w:firstColumn="1" w:lastColumn="0" w:noHBand="0" w:noVBand="1"/>
+      </w:tblPr>
+      <w:tblGrid>
+        <w:gridCol w:w="1129"/>
+        <w:gridCol w:w="1304"/>
+        <w:gridCol w:w="1304"/>
+        <w:gridCol w:w="1304"/>
+        <w:gridCol w:w="1304"/>
+        <w:gridCol w:w="1305"/>
+      </w:tblGrid>
+      <w:tr>
+        <w:trPr>
+          <w:cnfStyle w:val="100000000000" w:firstRow="1" w:lastRow="0" w:firstColumn="0" w:lastColumn="0" w:oddVBand="0" w:evenVBand="0" w:oddHBand="0" w:evenHBand="0" w:firstRowFirstColumn="0" w:firstRowLastColumn="0" w:lastRowFirstColumn="0" w:lastRowLastColumn="0"/>
+          <w:trHeight w:val="315"/>
+        </w:trPr>
+        <w:tc>
+          <w:tcPr>
+            <w:cnfStyle w:val="001000000000" w:firstRow="0" w:lastRow="0" w:firstColumn="1" w:lastColumn="0" w:oddVBand="0" w:evenVBand="0" w:oddHBand="0" w:evenHBand="0" w:firstRowFirstColumn="0" w:firstRowLastColumn="0" w:lastRowFirstColumn="0" w:lastRowLastColumn="0"/>
+            <w:tcW w:w="1129" w:type="dxa"/>
+            <w:noWrap/>
+            <w:hideMark/>
+          </w:tcPr>
+          <w:p>
+            <w:pPr>
+              <w:pStyle w:val="Sinespaciado"/>
+              <w:rPr>
+                <w:color w:val="auto"/>
+              </w:rPr>
+            </w:pPr>
+            <w:proofErr w:type="spellStart"/>
+            <w:r>
+              <w:rPr>
+                <w:color w:val="auto"/>
+              </w:rPr>
+              <w:t>Week</w:t>
+            </w:r>
+            <w:proofErr w:type="spellEnd"/>
+            <w:r>
+              <w:rPr>
+                <w:color w:val="auto"/>
+              </w:rPr>
+              <w:t xml:space="preserve"> No</w:t>
+            </w:r>
+          </w:p>
+        </w:tc>
+        <w:tc>
+          <w:tcPr>
+            <w:tcW w:w="1304" w:type="dxa"/>
+            <w:noWrap/>
+            <w:hideMark/>
+          </w:tcPr>
+          <w:p>
+            <w:pPr>
+              <w:pStyle w:val="Sinespaciado"/>
+              <w:cnfStyle w:val="100000000000" w:firstRow="1" w:lastRow="0" w:firstColumn="0" w:lastColumn="0" w:oddVBand="0" w:evenVBand="0" w:oddHBand="0" w:evenHBand="0" w:firstRowFirstColumn="0" w:firstRowLastColumn="0" w:lastRowFirstColumn="0" w:lastRowLastColumn="0"/>
+              <w:rPr>
+                <w:color w:val="auto"/>
+              </w:rPr>
+            </w:pPr>
+            <w:r>
+              <w:rPr>
+                <w:color w:val="auto"/>
+              </w:rPr>
+              <w:t>2013</w:t>
+            </w:r>
+          </w:p>
+        </w:tc>
+        <w:tc>
+          <w:tcPr>
+            <w:tcW w:w="1304" w:type="dxa"/>
+            <w:noWrap/>
+            <w:hideMark/>
+          </w:tcPr>
+          <w:p>
+            <w:pPr>
+              <w:pStyle w:val="Sinespaciado"/>
+              <w:cnfStyle w:val="100000000000" w:firstRow="1" w:lastRow="0" w:firstColumn="0" w:lastColumn="0" w:oddVBand="0" w:evenVBand="0" w:oddHBand="0" w:evenHBand="0" w:firstRowFirstColumn="0" w:firstRowLastColumn="0" w:lastRowFirstColumn="0" w:lastRowLastColumn="0"/>
+              <w:rPr>
+                <w:color w:val="auto"/>
+              </w:rPr>
+            </w:pPr>
+            <w:r>
+              <w:rPr>
+                <w:color w:val="auto"/>
+              </w:rPr>
+              <w:t>2014</w:t>
+            </w:r>
+          </w:p>
+        </w:tc>
+        <w:tc>
+          <w:tcPr>
+            <w:tcW w:w="1304" w:type="dxa"/>
+            <w:noWrap/>
+            <w:hideMark/>
+          </w:tcPr>
+          <w:p>
+            <w:pPr>
+              <w:pStyle w:val="Sinespaciado"/>
+              <w:cnfStyle w:val="100000000000" w:firstRow="1" w:lastRow="0" w:firstColumn="0" w:lastColumn="0" w:oddVBand="0" w:evenVBand="0" w:oddHBand="0" w:evenHBand="0" w:firstRowFirstColumn="0" w:firstRowLastColumn="0" w:lastRowFirstColumn="0" w:lastRowLastColumn="0"/>
+              <w:rPr>
+                <w:color w:val="auto"/>
+              </w:rPr>
+            </w:pPr>
+            <w:r>
+              <w:rPr>
+                <w:color w:val="auto"/>
+              </w:rPr>
+              <w:t>2015</w:t>
+            </w:r>
+          </w:p>
+        </w:tc>
+        <w:tc>
+          <w:tcPr>
+            <w:tcW w:w="1304" w:type="dxa"/>
+            <w:noWrap/>
+            <w:hideMark/>
+          </w:tcPr>
+          <w:p>
+            <w:pPr>
+              <w:pStyle w:val="Sinespaciado"/>
+              <w:cnfStyle w:val="100000000000" w:firstRow="1" w:lastRow="0" w:firstColumn="0" w:lastColumn="0" w:oddVBand="0" w:evenVBand="0" w:oddHBand="0" w:evenHBand="0" w:firstRowFirstColumn="0" w:firstRowLastColumn="0" w:lastRowFirstColumn="0" w:lastRowLastColumn="0"/>
+              <w:rPr>
+                <w:color w:val="auto"/>
+              </w:rPr>
+            </w:pPr>
+            <w:r>
+              <w:rPr>
+                <w:color w:val="auto"/>
+              </w:rPr>
+              <w:t>2016</w:t>
+            </w:r>
+          </w:p>
+        </w:tc>
+        <w:tc>
+          <w:tcPr>
+            <w:tcW w:w="1305" w:type="dxa"/>
+            <w:noWrap/>
+            <w:hideMark/>
+          </w:tcPr>
+          <w:p>
+            <w:pPr>
+              <w:pStyle w:val="Sinespaciado"/>
+              <w:cnfStyle w:val="100000000000" w:firstRow="1" w:lastRow="0" w:firstColumn="0" w:lastColumn="0" w:oddVBand="0" w:evenVBand="0" w:oddHBand="0" w:evenHBand="0" w:firstRowFirstColumn="0" w:firstRowLastColumn="0" w:lastRowFirstColumn="0" w:lastRowLastColumn="0"/>
+              <w:rPr>
+                <w:color w:val="auto"/>
+              </w:rPr>
+            </w:pPr>
+            <w:r>
+              <w:rPr>
+                <w:color w:val="auto"/>
+              </w:rPr>
+              <w:t>2017</w:t>
+            </w:r>
+          </w:p>
+        </w:tc>
+      </w:tr>
+      <w:tr>
+        <w:trPr>
+          <w:cnfStyle w:val="000000100000" w:firstRow="0" w:lastRow="0" w:firstColumn="0" w:lastColumn="0" w:oddVBand="0" w:evenVBand="0" w:oddHBand="1" w:evenHBand="0" w:firstRowFirstColumn="0" w:firstRowLastColumn="0" w:lastRowFirstColumn="0" w:lastRowLastColumn="0"/>
+          <w:trHeight w:val="300"/>
+        </w:trPr>
+        <w:tc>
+          <w:tcPr>
+            <w:cnfStyle w:val="001000000000" w:firstRow="0" w:lastRow="0" w:firstColumn="1" w:lastColumn="0" w:oddVBand="0" w:evenVBand="0" w:oddHBand="0" w:evenHBand="0" w:firstRowFirstColumn="0" w:firstRowLastColumn="0" w:lastRowFirstColumn="0" w:lastRowLastColumn="0"/>
+            <w:tcW w:w="1129" w:type="dxa"/>
+            <w:noWrap/>
+            <w:hideMark/>
+          </w:tcPr>
+          <w:p>
+            <w:pPr>
+              <w:pStyle w:val="Sinespaciado"/>
+              <w:rPr>
+                <w:i/>
+                <w:iCs/>
+                <w:color w:val="auto"/>
+              </w:rPr>
+            </w:pPr>
+            <w:r>
+              <w:rPr>
+                <w:i/>
+                <w:iCs/>
+                <w:color w:val="auto"/>
+              </w:rPr>
+              <w:t>18</w:t>
+            </w:r>
+          </w:p>
+        </w:tc>
+        <w:tc>
+          <w:tcPr>
+            <w:tcW w:w="1304" w:type="dxa"/>
+            <w:noWrap/>
+            <w:hideMark/>
+          </w:tcPr>
+          <w:p>
+            <w:pPr>
+              <w:pStyle w:val="Sinespaciado"/>
+              <w:cnfStyle w:val="000000100000" w:firstRow="0" w:lastRow="0" w:firstColumn="0" w:lastColumn="0" w:oddVBand="0" w:evenVBand="0" w:oddHBand="1" w:evenHBand="0" w:firstRowFirstColumn="0" w:firstRowLastColumn="0" w:lastRowFirstColumn="0" w:lastRowLastColumn="0"/>
+              <w:rPr>
+                <w:color w:val="auto"/>
+              </w:rPr>
+            </w:pPr>
+            <w:r>
+              <w:rPr>
+                <w:color w:val="auto"/>
+              </w:rPr>
+              <w:t> </w:t>
+            </w:r>
+          </w:p>
+        </w:tc>
+        <w:tc>
+          <w:tcPr>
+            <w:tcW w:w="1304" w:type="dxa"/>
+            <w:noWrap/>
+            <w:hideMark/>
+          </w:tcPr>
+          <w:p>
+            <w:pPr>
+              <w:pStyle w:val="Sinespaciado"/>
+              <w:cnfStyle w:val="000000100000" w:firstRow="0" w:lastRow="0" w:firstColumn="0" w:lastColumn="0" w:oddVBand="0" w:evenVBand="0" w:oddHBand="1" w:evenHBand="0" w:firstRowFirstColumn="0" w:firstRowLastColumn="0" w:lastRowFirstColumn="0" w:lastRowLastColumn="0"/>
+              <w:rPr>
+                <w:color w:val="auto"/>
+              </w:rPr>
+            </w:pPr>
+            <w:r>
+              <w:rPr>
+                <w:color w:val="auto"/>
+              </w:rPr>
+              <w:t> </w:t>
+            </w:r>
+          </w:p>
+        </w:tc>
+        <w:tc>
+          <w:tcPr>
+            <w:tcW w:w="1304" w:type="dxa"/>
+            <w:noWrap/>
+            <w:hideMark/>
+          </w:tcPr>
+          <w:p>
+            <w:pPr>
+              <w:pStyle w:val="Sinespaciado"/>
+              <w:cnfStyle w:val="000000100000" w:firstRow="0" w:lastRow="0" w:firstColumn="0" w:lastColumn="0" w:oddVBand="0" w:evenVBand="0" w:oddHBand="1" w:evenHBand="0" w:firstRowFirstColumn="0" w:firstRowLastColumn="0" w:lastRowFirstColumn="0" w:lastRowLastColumn="0"/>
+              <w:rPr>
+                <w:color w:val="auto"/>
+              </w:rPr>
+            </w:pPr>
+            <w:r>
+              <w:rPr>
+                <w:color w:val="auto"/>
+              </w:rPr>
+              <w:t> </w:t>
+            </w:r>
+          </w:p>
+        </w:tc>
+        <w:tc>
+          <w:tcPr>
+            <w:tcW w:w="1304" w:type="dxa"/>
+            <w:noWrap/>
+            <w:hideMark/>
+          </w:tcPr>
+          <w:p>
+            <w:pPr>
+              <w:pStyle w:val="Sinespaciado"/>
+              <w:cnfStyle w:val="000000100000" w:firstRow="0" w:lastRow="0" w:firstColumn="0" w:lastColumn="0" w:oddVBand="0" w:evenVBand="0" w:oddHBand="1" w:evenHBand="0" w:firstRowFirstColumn="0" w:firstRowLastColumn="0" w:lastRowFirstColumn="0" w:lastRowLastColumn="0"/>
+              <w:rPr>
+                <w:color w:val="auto"/>
+              </w:rPr>
+            </w:pPr>
+            <w:r>
+              <w:rPr>
+                <w:color w:val="auto"/>
+              </w:rPr>
+              <w:t> </w:t>
+            </w:r>
+          </w:p>
+        </w:tc>
+        <w:tc>
+          <w:tcPr>
+            <w:tcW w:w="1305" w:type="dxa"/>
+            <w:noWrap/>
+            <w:hideMark/>
+          </w:tcPr>
+          <w:p>
+            <w:pPr>
+              <w:pStyle w:val="Sinespaciado"/>
+              <w:cnfStyle w:val="000000100000" w:firstRow="0" w:lastRow="0" w:firstColumn="0" w:lastColumn="0" w:oddVBand="0" w:evenVBand="0" w:oddHBand="1" w:evenHBand="0" w:firstRowFirstColumn="0" w:firstRowLastColumn="0" w:lastRowFirstColumn="0" w:lastRowLastColumn="0"/>
+              <w:rPr>
+                <w:color w:val="auto"/>
+              </w:rPr>
+            </w:pPr>
+            <w:r>
+              <w:rPr>
+                <w:color w:val="auto"/>
+              </w:rPr>
+              <w:t> </w:t>
+            </w:r>
+          </w:p>
+        </w:tc>
+      </w:tr>
+      <w:tr>
+        <w:trPr>
+          <w:trHeight w:val="300"/>
+        </w:trPr>
+        <w:tc>
+          <w:tcPr>
+            <w:cnfStyle w:val="001000000000" w:firstRow="0" w:lastRow="0" w:firstColumn="1" w:lastColumn="0" w:oddVBand="0" w:evenVBand="0" w:oddHBand="0" w:evenHBand="0" w:firstRowFirstColumn="0" w:firstRowLastColumn="0" w:lastRowFirstColumn="0" w:lastRowLastColumn="0"/>
+            <w:tcW w:w="1129" w:type="dxa"/>
+            <w:noWrap/>
+            <w:hideMark/>
+          </w:tcPr>
+          <w:p>
+            <w:pPr>
+              <w:pStyle w:val="Sinespaciado"/>
+              <w:rPr>
+                <w:i/>
+                <w:iCs/>
+                <w:color w:val="auto"/>
+              </w:rPr>
+            </w:pPr>
+            <w:r>
+              <w:rPr>
+                <w:i/>
+                <w:iCs/>
+                <w:color w:val="auto"/>
+              </w:rPr>
+              <w:t>19</w:t>
+            </w:r>
+          </w:p>
+        </w:tc>
+        <w:tc>
+          <w:tcPr>
+            <w:tcW w:w="1304" w:type="dxa"/>
+            <w:noWrap/>
+            <w:hideMark/>
+          </w:tcPr>
+          <w:p>
+            <w:pPr>
+              <w:pStyle w:val="Sinespaciado"/>
+              <w:cnfStyle w:val="000000000000" w:firstRow="0" w:lastRow="0" w:firstColumn="0" w:lastColumn="0" w:oddVBand="0" w:evenVBand="0" w:oddHBand="0" w:evenHBand="0" w:firstRowFirstColumn="0" w:firstRowLastColumn="0" w:lastRowFirstColumn="0" w:lastRowLastColumn="0"/>
+              <w:rPr>
+                <w:color w:val="auto"/>
+              </w:rPr>
+            </w:pPr>
+            <w:r>
+              <w:rPr>
+                <w:color w:val="auto"/>
+              </w:rPr>
+              <w:t> </w:t>
+            </w:r>
+          </w:p>
+        </w:tc>
+        <w:tc>
+          <w:tcPr>
+            <w:tcW w:w="1304" w:type="dxa"/>
+            <w:noWrap/>
+            <w:hideMark/>
+          </w:tcPr>
+          <w:p>
+            <w:pPr>
+              <w:pStyle w:val="Sinespaciado"/>
+              <w:cnfStyle w:val="000000000000" w:firstRow="0" w:lastRow="0" w:firstColumn="0" w:lastColumn="0" w:oddVBand="0" w:evenVBand="0" w:oddHBand="0" w:evenHBand="0" w:firstRowFirstColumn="0" w:firstRowLastColumn="0" w:lastRowFirstColumn="0" w:lastRowLastColumn="0"/>
+              <w:rPr>
+                <w:color w:val="auto"/>
+              </w:rPr>
+            </w:pPr>
+            <w:r>
+              <w:rPr>
+                <w:color w:val="auto"/>
+              </w:rPr>
+              <w:t> </w:t>
+            </w:r>
+          </w:p>
+        </w:tc>
+        <w:tc>
+          <w:tcPr>
+            <w:tcW w:w="1304" w:type="dxa"/>
+            <w:noWrap/>
+            <w:hideMark/>
+          </w:tcPr>
+          <w:p>
+            <w:pPr>
+              <w:pStyle w:val="Sinespaciado"/>
+              <w:cnfStyle w:val="000000000000" w:firstRow="0" w:lastRow="0" w:firstColumn="0" w:lastColumn="0" w:oddVBand="0" w:evenVBand="0" w:oddHBand="0" w:evenHBand="0" w:firstRowFirstColumn="0" w:firstRowLastColumn="0" w:lastRowFirstColumn="0" w:lastRowLastColumn="0"/>
+              <w:rPr>
+                <w:color w:val="auto"/>
+              </w:rPr>
+            </w:pPr>
+            <w:r>
+              <w:rPr>
+                <w:color w:val="auto"/>
+              </w:rPr>
+              <w:t> </w:t>
+            </w:r>
+          </w:p>
+        </w:tc>
+        <w:tc>
+          <w:tcPr>
+            <w:tcW w:w="1304" w:type="dxa"/>
+            <w:noWrap/>
+            <w:hideMark/>
+          </w:tcPr>
+          <w:p>
+            <w:pPr>
+              <w:pStyle w:val="Sinespaciado"/>
+              <w:cnfStyle w:val="000000000000" w:firstRow="0" w:lastRow="0" w:firstColumn="0" w:lastColumn="0" w:oddVBand="0" w:evenVBand="0" w:oddHBand="0" w:evenHBand="0" w:firstRowFirstColumn="0" w:firstRowLastColumn="0" w:lastRowFirstColumn="0" w:lastRowLastColumn="0"/>
+              <w:rPr>
+                <w:color w:val="auto"/>
+              </w:rPr>
+            </w:pPr>
+            <w:r>
+              <w:rPr>
+                <w:color w:val="auto"/>
+              </w:rPr>
+              <w:t> </w:t>
+            </w:r>
+          </w:p>
+        </w:tc>
+        <w:tc>
+          <w:tcPr>
+            <w:tcW w:w="1305" w:type="dxa"/>
+            <w:noWrap/>
+            <w:hideMark/>
+          </w:tcPr>
+          <w:p>
+            <w:pPr>
+              <w:pStyle w:val="Sinespaciado"/>
+              <w:cnfStyle w:val="000000000000" w:firstRow="0" w:lastRow="0" w:firstColumn="0" w:lastColumn="0" w:oddVBand="0" w:evenVBand="0" w:oddHBand="0" w:evenHBand="0" w:firstRowFirstColumn="0" w:firstRowLastColumn="0" w:lastRowFirstColumn="0" w:lastRowLastColumn="0"/>
+              <w:rPr>
+                <w:color w:val="auto"/>
+              </w:rPr>
+            </w:pPr>
+            <w:r>
+              <w:rPr>
+                <w:color w:val="auto"/>
+              </w:rPr>
+              <w:t> </w:t>
+            </w:r>
+          </w:p>
+        </w:tc>
+      </w:tr>
+      <w:tr>
+        <w:trPr>
+          <w:cnfStyle w:val="000000100000" w:firstRow="0" w:lastRow="0" w:firstColumn="0" w:lastColumn="0" w:oddVBand="0" w:evenVBand="0" w:oddHBand="1" w:evenHBand="0" w:firstRowFirstColumn="0" w:firstRowLastColumn="0" w:lastRowFirstColumn="0" w:lastRowLastColumn="0"/>
+          <w:trHeight w:val="300"/>
+        </w:trPr>
+        <w:tc>
+          <w:tcPr>
+            <w:cnfStyle w:val="001000000000" w:firstRow="0" w:lastRow="0" w:firstColumn="1" w:lastColumn="0" w:oddVBand="0" w:evenVBand="0" w:oddHBand="0" w:evenHBand="0" w:firstRowFirstColumn="0" w:firstRowLastColumn="0" w:lastRowFirstColumn="0" w:lastRowLastColumn="0"/>
+            <w:tcW w:w="1129" w:type="dxa"/>
+            <w:noWrap/>
+            <w:hideMark/>
+          </w:tcPr>
+          <w:p>
+            <w:pPr>
+              <w:pStyle w:val="Sinespaciado"/>
+              <w:rPr>
+                <w:i/>
+                <w:iCs/>
+                <w:color w:val="auto"/>
+              </w:rPr>
+            </w:pPr>
+            <w:r>
+              <w:rPr>
+                <w:i/>
+                <w:iCs/>
+                <w:color w:val="auto"/>
+              </w:rPr>
+              <w:t>…</w:t>
+            </w:r>
+          </w:p>
+        </w:tc>
+        <w:tc>
+          <w:tcPr>
+            <w:tcW w:w="1304" w:type="dxa"/>
+            <w:noWrap/>
+            <w:hideMark/>
+          </w:tcPr>
+          <w:p>
+            <w:pPr>
+              <w:pStyle w:val="Sinespaciado"/>
+              <w:cnfStyle w:val="000000100000" w:firstRow="0" w:lastRow="0" w:firstColumn="0" w:lastColumn="0" w:oddVBand="0" w:evenVBand="0" w:oddHBand="1" w:evenHBand="0" w:firstRowFirstColumn="0" w:firstRowLastColumn="0" w:lastRowFirstColumn="0" w:lastRowLastColumn="0"/>
+              <w:rPr>
+                <w:color w:val="auto"/>
+              </w:rPr>
+            </w:pPr>
+            <w:r>
+              <w:rPr>
+                <w:color w:val="auto"/>
+              </w:rPr>
+              <w:t> </w:t>
+            </w:r>
+          </w:p>
+        </w:tc>
+        <w:tc>
+          <w:tcPr>
+            <w:tcW w:w="1304" w:type="dxa"/>
+            <w:noWrap/>
+            <w:hideMark/>
+          </w:tcPr>
+          <w:p>
+            <w:pPr>
+              <w:pStyle w:val="Sinespaciado"/>
+              <w:cnfStyle w:val="000000100000" w:firstRow="0" w:lastRow="0" w:firstColumn="0" w:lastColumn="0" w:oddVBand="0" w:evenVBand="0" w:oddHBand="1" w:evenHBand="0" w:firstRowFirstColumn="0" w:firstRowLastColumn="0" w:lastRowFirstColumn="0" w:lastRowLastColumn="0"/>
+              <w:rPr>
+                <w:color w:val="auto"/>
+              </w:rPr>
+            </w:pPr>
+            <w:r>
+              <w:rPr>
+                <w:color w:val="auto"/>
+              </w:rPr>
+              <w:t> </w:t>
+            </w:r>
+          </w:p>
+        </w:tc>
+        <w:tc>
+          <w:tcPr>
+            <w:tcW w:w="1304" w:type="dxa"/>
+            <w:noWrap/>
+            <w:hideMark/>
+          </w:tcPr>
+          <w:p>
+            <w:pPr>
+              <w:pStyle w:val="Sinespaciado"/>
+              <w:cnfStyle w:val="000000100000" w:firstRow="0" w:lastRow="0" w:firstColumn="0" w:lastColumn="0" w:oddVBand="0" w:evenVBand="0" w:oddHBand="1" w:evenHBand="0" w:firstRowFirstColumn="0" w:firstRowLastColumn="0" w:lastRowFirstColumn="0" w:lastRowLastColumn="0"/>
+              <w:rPr>
+                <w:color w:val="auto"/>
+              </w:rPr>
+            </w:pPr>
+            <w:r>
+              <w:rPr>
+                <w:color w:val="auto"/>
+              </w:rPr>
+              <w:t> </w:t>
+            </w:r>
+          </w:p>
+        </w:tc>
+        <w:tc>
+          <w:tcPr>
+            <w:tcW w:w="1304" w:type="dxa"/>
+            <w:noWrap/>
+            <w:hideMark/>
+          </w:tcPr>
+          <w:p>
+            <w:pPr>
+              <w:pStyle w:val="Sinespaciado"/>
+              <w:cnfStyle w:val="000000100000" w:firstRow="0" w:lastRow="0" w:firstColumn="0" w:lastColumn="0" w:oddVBand="0" w:evenVBand="0" w:oddHBand="1" w:evenHBand="0" w:firstRowFirstColumn="0" w:firstRowLastColumn="0" w:lastRowFirstColumn="0" w:lastRowLastColumn="0"/>
+              <w:rPr>
+                <w:color w:val="auto"/>
+              </w:rPr>
+            </w:pPr>
+            <w:r>
+              <w:rPr>
+                <w:color w:val="auto"/>
+              </w:rPr>
+              <w:t> </w:t>
+            </w:r>
+          </w:p>
+        </w:tc>
+        <w:tc>
+          <w:tcPr>
+            <w:tcW w:w="1305" w:type="dxa"/>
+            <w:noWrap/>
+            <w:hideMark/>
+          </w:tcPr>
+          <w:p>
+            <w:pPr>
+              <w:pStyle w:val="Sinespaciado"/>
+              <w:cnfStyle w:val="000000100000" w:firstRow="0" w:lastRow="0" w:firstColumn="0" w:lastColumn="0" w:oddVBand="0" w:evenVBand="0" w:oddHBand="1" w:evenHBand="0" w:firstRowFirstColumn="0" w:firstRowLastColumn="0" w:lastRowFirstColumn="0" w:lastRowLastColumn="0"/>
+              <w:rPr>
+                <w:color w:val="auto"/>
+              </w:rPr>
+            </w:pPr>
+            <w:r>
+              <w:rPr>
+                <w:color w:val="auto"/>
+              </w:rPr>
+              <w:t> </w:t>
+            </w:r>
+          </w:p>
+        </w:tc>
+      </w:tr>
+      <w:tr>
+        <w:trPr>
+          <w:trHeight w:val="300"/>
+        </w:trPr>
+        <w:tc>
+          <w:tcPr>
+            <w:cnfStyle w:val="001000000000" w:firstRow="0" w:lastRow="0" w:firstColumn="1" w:lastColumn="0" w:oddVBand="0" w:evenVBand="0" w:oddHBand="0" w:evenHBand="0" w:firstRowFirstColumn="0" w:firstRowLastColumn="0" w:lastRowFirstColumn="0" w:lastRowLastColumn="0"/>
+            <w:tcW w:w="1129" w:type="dxa"/>
+            <w:noWrap/>
+            <w:hideMark/>
+          </w:tcPr>
+          <w:p>
+            <w:pPr>
+              <w:pStyle w:val="Sinespaciado"/>
+              <w:rPr>
+                <w:i/>
+                <w:iCs/>
+                <w:color w:val="auto"/>
+              </w:rPr>
+            </w:pPr>
+            <w:r>
+              <w:rPr>
+                <w:i/>
+                <w:iCs/>
+                <w:color w:val="auto"/>
+              </w:rPr>
+              <w:t>37</w:t>
+            </w:r>
+          </w:p>
+        </w:tc>
+        <w:tc>
+          <w:tcPr>
+            <w:tcW w:w="1304" w:type="dxa"/>
+            <w:noWrap/>
+            <w:hideMark/>
+          </w:tcPr>
+          <w:p>
+            <w:pPr>
+              <w:pStyle w:val="Sinespaciado"/>
+              <w:cnfStyle w:val="000000000000" w:firstRow="0" w:lastRow="0" w:firstColumn="0" w:lastColumn="0" w:oddVBand="0" w:evenVBand="0" w:oddHBand="0" w:evenHBand="0" w:firstRowFirstColumn="0" w:firstRowLastColumn="0" w:lastRowFirstColumn="0" w:lastRowLastColumn="0"/>
+              <w:rPr>
+                <w:color w:val="auto"/>
+              </w:rPr>
+            </w:pPr>
+            <w:r>
+              <w:rPr>
+                <w:color w:val="auto"/>
+              </w:rPr>
+              <w:t> </w:t>
+            </w:r>
+          </w:p>
+        </w:tc>
+        <w:tc>
+          <w:tcPr>
+            <w:tcW w:w="1304" w:type="dxa"/>
+            <w:noWrap/>
+            <w:hideMark/>
+          </w:tcPr>
+          <w:p>
+            <w:pPr>
+              <w:pStyle w:val="Sinespaciado"/>
+              <w:cnfStyle w:val="000000000000" w:firstRow="0" w:lastRow="0" w:firstColumn="0" w:lastColumn="0" w:oddVBand="0" w:evenVBand="0" w:oddHBand="0" w:evenHBand="0" w:firstRowFirstColumn="0" w:firstRowLastColumn="0" w:lastRowFirstColumn="0" w:lastRowLastColumn="0"/>
+              <w:rPr>
+                <w:color w:val="auto"/>
+              </w:rPr>
+            </w:pPr>
+            <w:r>
+              <w:rPr>
+                <w:color w:val="auto"/>
+              </w:rPr>
+              <w:t> </w:t>
+            </w:r>
+          </w:p>
+        </w:tc>
+        <w:tc>
+          <w:tcPr>
+            <w:tcW w:w="1304" w:type="dxa"/>
+            <w:noWrap/>
+            <w:hideMark/>
+          </w:tcPr>
+          <w:p>
+            <w:pPr>
+              <w:pStyle w:val="Sinespaciado"/>
+              <w:cnfStyle w:val="000000000000" w:firstRow="0" w:lastRow="0" w:firstColumn="0" w:lastColumn="0" w:oddVBand="0" w:evenVBand="0" w:oddHBand="0" w:evenHBand="0" w:firstRowFirstColumn="0" w:firstRowLastColumn="0" w:lastRowFirstColumn="0" w:lastRowLastColumn="0"/>
+              <w:rPr>
+                <w:color w:val="auto"/>
+              </w:rPr>
+            </w:pPr>
+            <w:r>
+              <w:rPr>
+                <w:color w:val="auto"/>
+              </w:rPr>
+              <w:t> </w:t>
+            </w:r>
+          </w:p>
+        </w:tc>
+        <w:tc>
+          <w:tcPr>
+            <w:tcW w:w="1304" w:type="dxa"/>
+            <w:noWrap/>
+            <w:hideMark/>
+          </w:tcPr>
+          <w:p>
+            <w:pPr>
+              <w:pStyle w:val="Sinespaciado"/>
+              <w:cnfStyle w:val="000000000000" w:firstRow="0" w:lastRow="0" w:firstColumn="0" w:lastColumn="0" w:oddVBand="0" w:evenVBand="0" w:oddHBand="0" w:evenHBand="0" w:firstRowFirstColumn="0" w:firstRowLastColumn="0" w:lastRowFirstColumn="0" w:lastRowLastColumn="0"/>
+              <w:rPr>
+                <w:color w:val="auto"/>
+              </w:rPr>
+            </w:pPr>
+            <w:r>
+              <w:rPr>
+                <w:color w:val="auto"/>
+              </w:rPr>
+              <w:t> </w:t>
+            </w:r>
+          </w:p>
+        </w:tc>
+        <w:tc>
+          <w:tcPr>
+            <w:tcW w:w="1305" w:type="dxa"/>
+            <w:noWrap/>
+            <w:hideMark/>
+          </w:tcPr>
+          <w:p>
+            <w:pPr>
+              <w:pStyle w:val="Sinespaciado"/>
+              <w:cnfStyle w:val="000000000000" w:firstRow="0" w:lastRow="0" w:firstColumn="0" w:lastColumn="0" w:oddVBand="0" w:evenVBand="0" w:oddHBand="0" w:evenHBand="0" w:firstRowFirstColumn="0" w:firstRowLastColumn="0" w:lastRowFirstColumn="0" w:lastRowLastColumn="0"/>
+              <w:rPr>
+                <w:color w:val="auto"/>
+              </w:rPr>
+            </w:pPr>
+            <w:r>
+              <w:rPr>
+                <w:color w:val="auto"/>
+              </w:rPr>
+              <w:t> </w:t>
+            </w:r>
+          </w:p>
+        </w:tc>
+      </w:tr>
+      <w:tr>
+        <w:trPr>
+          <w:cnfStyle w:val="000000100000" w:firstRow="0" w:lastRow="0" w:firstColumn="0" w:lastColumn="0" w:oddVBand="0" w:evenVBand="0" w:oddHBand="1" w:evenHBand="0" w:firstRowFirstColumn="0" w:firstRowLastColumn="0" w:lastRowFirstColumn="0" w:lastRowLastColumn="0"/>
+          <w:trHeight w:val="300"/>
+        </w:trPr>
+        <w:tc>
+          <w:tcPr>
+            <w:cnfStyle w:val="001000000000" w:firstRow="0" w:lastRow="0" w:firstColumn="1" w:lastColumn="0" w:oddVBand="0" w:evenVBand="0" w:oddHBand="0" w:evenHBand="0" w:firstRowFirstColumn="0" w:firstRowLastColumn="0" w:lastRowFirstColumn="0" w:lastRowLastColumn="0"/>
+            <w:tcW w:w="1129" w:type="dxa"/>
+            <w:noWrap/>
+            <w:hideMark/>
+          </w:tcPr>
+          <w:p>
+            <w:pPr>
+              <w:pStyle w:val="Sinespaciado"/>
+              <w:rPr>
+                <w:i/>
+                <w:iCs/>
+                <w:color w:val="auto"/>
+              </w:rPr>
+            </w:pPr>
+            <w:r>
+              <w:rPr>
+                <w:i/>
+                <w:iCs/>
+                <w:color w:val="auto"/>
+              </w:rPr>
+              <w:t>38</w:t>
+            </w:r>
+          </w:p>
+        </w:tc>
+        <w:tc>
+          <w:tcPr>
+            <w:tcW w:w="1304" w:type="dxa"/>
+            <w:noWrap/>
+            <w:hideMark/>
+          </w:tcPr>
+          <w:p>
+            <w:pPr>
+              <w:pStyle w:val="Sinespaciado"/>
+              <w:cnfStyle w:val="000000100000" w:firstRow="0" w:lastRow="0" w:firstColumn="0" w:lastColumn="0" w:oddVBand="0" w:evenVBand="0" w:oddHBand="1" w:evenHBand="0" w:firstRowFirstColumn="0" w:firstRowLastColumn="0" w:lastRowFirstColumn="0" w:lastRowLastColumn="0"/>
+              <w:rPr>
+                <w:color w:val="auto"/>
+              </w:rPr>
+            </w:pPr>
+            <w:r>
+              <w:rPr>
+                <w:color w:val="auto"/>
+              </w:rPr>
+              <w:t> </w:t>
+            </w:r>
+          </w:p>
+        </w:tc>
+        <w:tc>
+          <w:tcPr>
+            <w:tcW w:w="1304" w:type="dxa"/>
+            <w:noWrap/>
+            <w:hideMark/>
+          </w:tcPr>
+          <w:p>
+            <w:pPr>
+              <w:pStyle w:val="Sinespaciado"/>
+              <w:cnfStyle w:val="000000100000" w:firstRow="0" w:lastRow="0" w:firstColumn="0" w:lastColumn="0" w:oddVBand="0" w:evenVBand="0" w:oddHBand="1" w:evenHBand="0" w:firstRowFirstColumn="0" w:firstRowLastColumn="0" w:lastRowFirstColumn="0" w:lastRowLastColumn="0"/>
+              <w:rPr>
+                <w:color w:val="auto"/>
+              </w:rPr>
+            </w:pPr>
+            <w:r>
+              <w:rPr>
+                <w:color w:val="auto"/>
+              </w:rPr>
+              <w:t> </w:t>
+            </w:r>
+          </w:p>
+        </w:tc>
+        <w:tc>
+          <w:tcPr>
+            <w:tcW w:w="1304" w:type="dxa"/>
+            <w:noWrap/>
+            <w:hideMark/>
+          </w:tcPr>
+          <w:p>
+            <w:pPr>
+              <w:pStyle w:val="Sinespaciado"/>
+              <w:cnfStyle w:val="000000100000" w:firstRow="0" w:lastRow="0" w:firstColumn="0" w:lastColumn="0" w:oddVBand="0" w:evenVBand="0" w:oddHBand="1" w:evenHBand="0" w:firstRowFirstColumn="0" w:firstRowLastColumn="0" w:lastRowFirstColumn="0" w:lastRowLastColumn="0"/>
+              <w:rPr>
+                <w:color w:val="auto"/>
+              </w:rPr>
+            </w:pPr>
+            <w:r>
+              <w:rPr>
+                <w:color w:val="auto"/>
+              </w:rPr>
+              <w:t> </w:t>
+            </w:r>
+          </w:p>
+        </w:tc>
+        <w:tc>
+          <w:tcPr>
+            <w:tcW w:w="1304" w:type="dxa"/>
+            <w:noWrap/>
+            <w:hideMark/>
+          </w:tcPr>
+          <w:p>
+            <w:pPr>
+              <w:pStyle w:val="Sinespaciado"/>
+              <w:cnfStyle w:val="000000100000" w:firstRow="0" w:lastRow="0" w:firstColumn="0" w:lastColumn="0" w:oddVBand="0" w:evenVBand="0" w:oddHBand="1" w:evenHBand="0" w:firstRowFirstColumn="0" w:firstRowLastColumn="0" w:lastRowFirstColumn="0" w:lastRowLastColumn="0"/>
+              <w:rPr>
+                <w:color w:val="auto"/>
+              </w:rPr>
+            </w:pPr>
+            <w:r>
+              <w:rPr>
+                <w:color w:val="auto"/>
+              </w:rPr>
+              <w:t> </w:t>
+            </w:r>
+          </w:p>
+        </w:tc>
+        <w:tc>
+          <w:tcPr>
+            <w:tcW w:w="1305" w:type="dxa"/>
+            <w:noWrap/>
+            <w:hideMark/>
+          </w:tcPr>
+          <w:p>
+            <w:pPr>
+              <w:pStyle w:val="Sinespaciado"/>
+              <w:cnfStyle w:val="000000100000" w:firstRow="0" w:lastRow="0" w:firstColumn="0" w:lastColumn="0" w:oddVBand="0" w:evenVBand="0" w:oddHBand="1" w:evenHBand="0" w:firstRowFirstColumn="0" w:firstRowLastColumn="0" w:lastRowFirstColumn="0" w:lastRowLastColumn="0"/>
+              <w:rPr>
+                <w:color w:val="auto"/>
+              </w:rPr>
+            </w:pPr>
+            <w:r>
+              <w:rPr>
+                <w:color w:val="auto"/>
+              </w:rPr>
+              <w:t> </w:t>
+            </w:r>
+          </w:p>
+        </w:tc>
+      </w:tr>
+      <w:tr>
+        <w:trPr>
+          <w:trHeight w:val="300"/>
+        </w:trPr>
+        <w:tc>
+          <w:tcPr>
+            <w:cnfStyle w:val="001000000000" w:firstRow="0" w:lastRow="0" w:firstColumn="1" w:lastColumn="0" w:oddVBand="0" w:evenVBand="0" w:oddHBand="0" w:evenHBand="0" w:firstRowFirstColumn="0" w:firstRowLastColumn="0" w:lastRowFirstColumn="0" w:lastRowLastColumn="0"/>
+            <w:tcW w:w="1129" w:type="dxa"/>
+            <w:noWrap/>
+            <w:hideMark/>
+          </w:tcPr>
+          <w:p>
+            <w:pPr>
+              <w:pStyle w:val="Sinespaciado"/>
+              <w:rPr>
+                <w:i/>
+                <w:iCs/>
+                <w:color w:val="auto"/>
+              </w:rPr>
+            </w:pPr>
+            <w:r>
+              <w:rPr>
+                <w:i/>
+                <w:iCs/>
+                <w:color w:val="auto"/>
+              </w:rPr>
+              <w:t>39</w:t>
+            </w:r>
+          </w:p>
+        </w:tc>
+        <w:tc>
+          <w:tcPr>
+            <w:tcW w:w="1304" w:type="dxa"/>
+            <w:noWrap/>
+            <w:hideMark/>
+          </w:tcPr>
+          <w:p>
+            <w:pPr>
+              <w:pStyle w:val="Sinespaciado"/>
+              <w:cnfStyle w:val="000000000000" w:firstRow="0" w:lastRow="0" w:firstColumn="0" w:lastColumn="0" w:oddVBand="0" w:evenVBand="0" w:oddHBand="0" w:evenHBand="0" w:firstRowFirstColumn="0" w:firstRowLastColumn="0" w:lastRowFirstColumn="0" w:lastRowLastColumn="0"/>
+              <w:rPr>
+                <w:color w:val="auto"/>
+              </w:rPr>
+            </w:pPr>
+            <w:r>
+              <w:rPr>
+                <w:color w:val="auto"/>
+              </w:rPr>
+              <w:t> </w:t>
+            </w:r>
+          </w:p>
+        </w:tc>
+        <w:tc>
+          <w:tcPr>
+            <w:tcW w:w="1304" w:type="dxa"/>
+            <w:noWrap/>
+            <w:hideMark/>
+          </w:tcPr>
+          <w:p>
+            <w:pPr>
+              <w:pStyle w:val="Sinespaciado"/>
+              <w:cnfStyle w:val="000000000000" w:firstRow="0" w:lastRow="0" w:firstColumn="0" w:lastColumn="0" w:oddVBand="0" w:evenVBand="0" w:oddHBand="0" w:evenHBand="0" w:firstRowFirstColumn="0" w:firstRowLastColumn="0" w:lastRowFirstColumn="0" w:lastRowLastColumn="0"/>
+              <w:rPr>
+                <w:color w:val="auto"/>
+              </w:rPr>
+            </w:pPr>
+            <w:r>
+              <w:rPr>
+                <w:color w:val="auto"/>
+              </w:rPr>
+              <w:t> </w:t>
+            </w:r>
+          </w:p>
+        </w:tc>
+        <w:tc>
+          <w:tcPr>
+            <w:tcW w:w="1304" w:type="dxa"/>
+            <w:noWrap/>
+            <w:hideMark/>
+          </w:tcPr>
+          <w:p>
+            <w:pPr>
+              <w:pStyle w:val="Sinespaciado"/>
+              <w:cnfStyle w:val="000000000000" w:firstRow="0" w:lastRow="0" w:firstColumn="0" w:lastColumn="0" w:oddVBand="0" w:evenVBand="0" w:oddHBand="0" w:evenHBand="0" w:firstRowFirstColumn="0" w:firstRowLastColumn="0" w:lastRowFirstColumn="0" w:lastRowLastColumn="0"/>
+              <w:rPr>
+                <w:color w:val="auto"/>
+              </w:rPr>
+            </w:pPr>
+            <w:r>
+              <w:rPr>
+                <w:color w:val="auto"/>
+              </w:rPr>
+              <w:t> </w:t>
+            </w:r>
+          </w:p>
+        </w:tc>
+        <w:tc>
+          <w:tcPr>
+            <w:tcW w:w="1304" w:type="dxa"/>
+            <w:noWrap/>
+            <w:hideMark/>
+          </w:tcPr>
+          <w:p>
+            <w:pPr>
+              <w:pStyle w:val="Sinespaciado"/>
+              <w:cnfStyle w:val="000000000000" w:firstRow="0" w:lastRow="0" w:firstColumn="0" w:lastColumn="0" w:oddVBand="0" w:evenVBand="0" w:oddHBand="0" w:evenHBand="0" w:firstRowFirstColumn="0" w:firstRowLastColumn="0" w:lastRowFirstColumn="0" w:lastRowLastColumn="0"/>
+              <w:rPr>
+                <w:color w:val="auto"/>
+              </w:rPr>
+            </w:pPr>
+            <w:r>
+              <w:rPr>
+                <w:color w:val="auto"/>
+              </w:rPr>
+              <w:t> </w:t>
+            </w:r>
+          </w:p>
+        </w:tc>
+        <w:tc>
+          <w:tcPr>
+            <w:tcW w:w="1305" w:type="dxa"/>
+            <w:noWrap/>
+            <w:hideMark/>
+          </w:tcPr>
+          <w:p>
+            <w:pPr>
+              <w:pStyle w:val="Sinespaciado"/>
+              <w:cnfStyle w:val="000000000000" w:firstRow="0" w:lastRow="0" w:firstColumn="0" w:lastColumn="0" w:oddVBand="0" w:evenVBand="0" w:oddHBand="0" w:evenHBand="0" w:firstRowFirstColumn="0" w:firstRowLastColumn="0" w:lastRowFirstColumn="0" w:lastRowLastColumn="0"/>
+              <w:rPr>
+                <w:color w:val="auto"/>
+              </w:rPr>
+            </w:pPr>
+            <w:r>
+              <w:rPr>
+                <w:color w:val="auto"/>
+              </w:rPr>
+              <w:t> </w:t>
+            </w:r>
+          </w:p>
+        </w:tc>
+      </w:tr>
+      <w:tr>
+        <w:trPr>
+          <w:cnfStyle w:val="000000100000" w:firstRow="0" w:lastRow="0" w:firstColumn="0" w:lastColumn="0" w:oddVBand="0" w:evenVBand="0" w:oddHBand="1" w:evenHBand="0" w:firstRowFirstColumn="0" w:firstRowLastColumn="0" w:lastRowFirstColumn="0" w:lastRowLastColumn="0"/>
+          <w:trHeight w:val="300"/>
+        </w:trPr>
+        <w:tc>
+          <w:tcPr>
+            <w:cnfStyle w:val="001000000000" w:firstRow="0" w:lastRow="0" w:firstColumn="1" w:lastColumn="0" w:oddVBand="0" w:evenVBand="0" w:oddHBand="0" w:evenHBand="0" w:firstRowFirstColumn="0" w:firstRowLastColumn="0" w:lastRowFirstColumn="0" w:lastRowLastColumn="0"/>
+            <w:tcW w:w="7650" w:type="dxa"/>
+            <w:gridSpan w:val="6"/>
+            <w:noWrap/>
+          </w:tcPr>
+          <w:p>
+            <w:pPr>
+              <w:pStyle w:val="Sinespaciado"/>
+              <w:jc w:val="right"/>
+              <w:rPr>
+                <w:rStyle w:val="nfasisintenso"/>
+                <w:color w:val="auto"/>
+              </w:rPr>
+            </w:pPr>
+            <w:r>
+              <w:rPr>
+                <w:rStyle w:val="nfasisintenso"/>
+                <w:color w:val="auto"/>
+              </w:rPr>
+              <w:t>Southern hemisphere surveillance example</w:t>
+            </w:r>
+          </w:p>
+        </w:tc>
+      </w:tr>
+    </w:tbl>
+    <w:p>
+      <w:pPr>
+        <w:pStyle w:val="Ttulo3"/>
+        <w:rPr>
+          <w:lang w:val="en-US"/>
+        </w:rPr>
+      </w:pPr>
+      <w:r>
+        <w:rPr>
+          <w:lang w:val="en-US"/>
+        </w:rPr>
+        <w:t>Missing values and zero data</w:t>
+      </w:r>
+    </w:p>
+    <w:p>
+      <w:pPr>
+        <w:rPr>
+          <w:lang w:val="en-US"/>
+        </w:rPr>
+      </w:pPr>
+      <w:r>
+        <w:rPr>
+          <w:lang w:val="en-US"/>
+        </w:rPr>
+        <w:t xml:space="preserve">Be sure that </w:t>
+      </w:r>
+      <w:r>
+        <w:rPr>
+          <w:lang w:val="en-US"/>
+        </w:rPr>
+        <w:t>a</w:t>
+      </w:r>
+      <w:r>
+        <w:rPr>
+          <w:lang w:val="en-US"/>
+        </w:rPr>
+        <w:t xml:space="preserve"> </w:t>
+      </w:r>
+      <w:r>
+        <w:rPr>
+          <w:u w:val="single"/>
+          <w:lang w:val="en-US"/>
+        </w:rPr>
+        <w:t>cell is blank</w:t>
+      </w:r>
+      <w:r>
+        <w:rPr>
+          <w:lang w:val="en-US"/>
+        </w:rPr>
+        <w:t xml:space="preserve"> when there is no data (missing value) and 0 when the data is 0 cases/rate.</w:t>
+      </w:r>
+    </w:p>
+    <w:p>
+      <w:pPr>
+        <w:pStyle w:val="Ttulo3"/>
+        <w:rPr>
+          <w:lang w:val="en-US"/>
+        </w:rPr>
+      </w:pPr>
+      <w:r>
+        <w:rPr>
+          <w:lang w:val="en-US"/>
+        </w:rPr>
+        <w:t>Week 53</w:t>
+      </w:r>
+    </w:p>
+    <w:p>
+      <w:pPr>
+        <w:rPr>
+          <w:lang w:val="en-US"/>
+        </w:rPr>
+      </w:pPr>
+      <w:r>
+        <w:rPr>
+          <w:lang w:val="en-US"/>
+        </w:rPr>
+        <w:t>Since not all the seasons contain week 53</w:t>
+      </w:r>
+      <w:r>
+        <w:rPr>
+          <w:vertAlign w:val="superscript"/>
+          <w:lang w:val="en-US"/>
+        </w:rPr>
+        <w:t>rd</w:t>
+      </w:r>
+      <w:r>
+        <w:rPr>
+          <w:lang w:val="en-US"/>
+        </w:rPr>
+        <w:t>, data must be adjusted in order to avoid gaps. When a season has a rate for week 53</w:t>
+      </w:r>
+      <w:r>
+        <w:rPr>
+          <w:vertAlign w:val="superscript"/>
+          <w:lang w:val="en-US"/>
+        </w:rPr>
+        <w:t>rd</w:t>
+      </w:r>
+      <w:r>
+        <w:rPr>
+          <w:lang w:val="en-US"/>
+        </w:rPr>
+        <w:t xml:space="preserve"> it must be pulled forward one week. So week 53 becomes week 1 of the following year, week 1 then turns to be week 2 and so on:</w:t>
+      </w:r>
+    </w:p>
+    <w:p>
+      <w:pPr>
+        <w:rPr>
+          <w:lang w:val="en-US"/>
+        </w:rPr>
+      </w:pPr>
+    </w:p>
+    <w:tbl>
+      <w:tblPr>
+        <w:tblStyle w:val="Tablaconcuadrcula"/>
+        <w:tblW w:w="0" w:type="auto"/>
+        <w:jc w:val="center"/>
+        <w:tblLook w:val="04A0" w:firstRow="1" w:lastRow="0" w:firstColumn="1" w:lastColumn="0" w:noHBand="0" w:noVBand="1"/>
+      </w:tblPr>
+      <w:tblGrid>
+        <w:gridCol w:w="1129"/>
+        <w:gridCol w:w="1282"/>
+        <w:gridCol w:w="1282"/>
+        <w:gridCol w:w="1282"/>
+        <w:gridCol w:w="1399"/>
+      </w:tblGrid>
+      <w:tr>
+        <w:trPr>
+          <w:trHeight w:val="315"/>
+          <w:jc w:val="center"/>
+        </w:trPr>
+        <w:tc>
+          <w:tcPr>
+            <w:tcW w:w="2411" w:type="dxa"/>
+            <w:gridSpan w:val="2"/>
+            <w:noWrap/>
+          </w:tcPr>
+          <w:p>
+            <w:pPr>
+              <w:pStyle w:val="Sinespaciado"/>
+              <w:jc w:val="center"/>
+            </w:pPr>
+            <w:r>
+              <w:t xml:space="preserve">Original </w:t>
+            </w:r>
+            <w:proofErr w:type="spellStart"/>
+            <w:r>
+              <w:t>season</w:t>
+            </w:r>
+            <w:proofErr w:type="spellEnd"/>
+          </w:p>
+        </w:tc>
+        <w:tc>
+          <w:tcPr>
+            <w:tcW w:w="1282" w:type="dxa"/>
+            <w:tcBorders>
+              <w:top w:val="nil"/>
+              <w:bottom w:val="nil"/>
+            </w:tcBorders>
+            <w:noWrap/>
+          </w:tcPr>
+          <w:p>
+            <w:pPr>
+              <w:pStyle w:val="Sinespaciado"/>
+            </w:pPr>
+          </w:p>
+        </w:tc>
+        <w:tc>
+          <w:tcPr>
+            <w:tcW w:w="2681" w:type="dxa"/>
+            <w:gridSpan w:val="2"/>
+            <w:noWrap/>
+          </w:tcPr>
+          <w:p>
+            <w:pPr>
+              <w:pStyle w:val="Sinespaciado"/>
+              <w:jc w:val="center"/>
+            </w:pPr>
+            <w:proofErr w:type="spellStart"/>
+            <w:r>
+              <w:t>Modified</w:t>
+            </w:r>
+            <w:proofErr w:type="spellEnd"/>
+            <w:r>
+              <w:t xml:space="preserve"> </w:t>
+            </w:r>
+            <w:proofErr w:type="spellStart"/>
+            <w:r>
+              <w:t>season</w:t>
+            </w:r>
+            <w:proofErr w:type="spellEnd"/>
+          </w:p>
+        </w:tc>
+      </w:tr>
+      <w:tr>
+        <w:trPr>
+          <w:trHeight w:val="315"/>
+          <w:jc w:val="center"/>
+        </w:trPr>
+        <w:tc>
+          <w:tcPr>
+            <w:tcW w:w="1129" w:type="dxa"/>
+            <w:noWrap/>
+            <w:hideMark/>
+          </w:tcPr>
+          <w:p>
+            <w:pPr>
+              <w:pStyle w:val="Sinespaciado"/>
+            </w:pPr>
+            <w:proofErr w:type="spellStart"/>
+            <w:r>
+              <w:t>Week</w:t>
+            </w:r>
+            <w:proofErr w:type="spellEnd"/>
+            <w:r>
+              <w:t xml:space="preserve"> No</w:t>
+            </w:r>
+          </w:p>
+        </w:tc>
+        <w:tc>
+          <w:tcPr>
+            <w:tcW w:w="1282" w:type="dxa"/>
+            <w:noWrap/>
+            <w:hideMark/>
+          </w:tcPr>
+          <w:p>
+            <w:pPr>
+              <w:pStyle w:val="Sinespaciado"/>
+            </w:pPr>
+            <w:r>
+              <w:t>2000</w:t>
+            </w:r>
+            <w:r>
+              <w:t>/2001</w:t>
+            </w:r>
+          </w:p>
+        </w:tc>
+        <w:tc>
+          <w:tcPr>
+            <w:tcW w:w="1282" w:type="dxa"/>
+            <w:tcBorders>
+              <w:top w:val="nil"/>
+              <w:bottom w:val="nil"/>
+            </w:tcBorders>
+            <w:noWrap/>
+          </w:tcPr>
+          <w:p>
+            <w:pPr>
+              <w:pStyle w:val="Sinespaciado"/>
+            </w:pPr>
+          </w:p>
+        </w:tc>
+        <w:tc>
+          <w:tcPr>
+            <w:tcW w:w="1282" w:type="dxa"/>
+            <w:noWrap/>
+          </w:tcPr>
+          <w:p>
+            <w:pPr>
+              <w:pStyle w:val="Sinespaciado"/>
+            </w:pPr>
+            <w:proofErr w:type="spellStart"/>
+            <w:r>
+              <w:t>Week</w:t>
+            </w:r>
+            <w:proofErr w:type="spellEnd"/>
+            <w:r>
+              <w:t xml:space="preserve"> No</w:t>
+            </w:r>
+          </w:p>
+        </w:tc>
+        <w:tc>
+          <w:tcPr>
+            <w:tcW w:w="1399" w:type="dxa"/>
+            <w:noWrap/>
+          </w:tcPr>
+          <w:p>
+            <w:pPr>
+              <w:pStyle w:val="Sinespaciado"/>
+            </w:pPr>
+            <w:r>
+              <w:t>2000</w:t>
+            </w:r>
+            <w:r>
+              <w:t>/2001</w:t>
+            </w:r>
+          </w:p>
+        </w:tc>
+      </w:tr>
+      <w:tr>
+        <w:trPr>
+          <w:trHeight w:val="300"/>
+          <w:jc w:val="center"/>
+        </w:trPr>
+        <w:tc>
+          <w:tcPr>
+            <w:tcW w:w="1129" w:type="dxa"/>
+            <w:noWrap/>
+            <w:hideMark/>
+          </w:tcPr>
+          <w:p>
+            <w:pPr>
+              <w:pStyle w:val="Sinespaciado"/>
+              <w:jc w:val="right"/>
+              <w:rPr>
+                <w:i/>
+                <w:iCs/>
+              </w:rPr>
+            </w:pPr>
+            <w:r>
+              <w:rPr>
+                <w:i/>
+                <w:iCs/>
+              </w:rPr>
+              <w:t>50</w:t>
+            </w:r>
+          </w:p>
+        </w:tc>
+        <w:tc>
+          <w:tcPr>
+            <w:tcW w:w="1282" w:type="dxa"/>
+            <w:noWrap/>
+            <w:hideMark/>
+          </w:tcPr>
+          <w:p>
+            <w:pPr>
+              <w:pStyle w:val="Sinespaciado"/>
+              <w:jc w:val="right"/>
+            </w:pPr>
+            <w:r>
+              <w:t> </w:t>
+            </w:r>
+            <w:r>
+              <w:t>112.1</w:t>
+            </w:r>
+          </w:p>
+        </w:tc>
+        <w:tc>
+          <w:tcPr>
+            <w:tcW w:w="1282" w:type="dxa"/>
+            <w:tcBorders>
+              <w:top w:val="nil"/>
+              <w:bottom w:val="nil"/>
+            </w:tcBorders>
+            <w:noWrap/>
+          </w:tcPr>
+          <w:p>
+            <w:pPr>
+              <w:pStyle w:val="Sinespaciado"/>
+            </w:pPr>
+          </w:p>
+        </w:tc>
+        <w:tc>
+          <w:tcPr>
+            <w:tcW w:w="1282" w:type="dxa"/>
+            <w:noWrap/>
+          </w:tcPr>
+          <w:p>
+            <w:pPr>
+              <w:pStyle w:val="Sinespaciado"/>
+              <w:jc w:val="right"/>
+            </w:pPr>
+            <w:r>
+              <w:rPr>
+                <w:i/>
+                <w:iCs/>
+              </w:rPr>
+              <w:t>50</w:t>
+            </w:r>
+          </w:p>
+        </w:tc>
+        <w:tc>
+          <w:tcPr>
+            <w:tcW w:w="1399" w:type="dxa"/>
+            <w:noWrap/>
+          </w:tcPr>
+          <w:p>
+            <w:pPr>
+              <w:pStyle w:val="Sinespaciado"/>
+              <w:jc w:val="right"/>
+            </w:pPr>
+            <w:r>
+              <w:t> </w:t>
+            </w:r>
+            <w:r>
+              <w:t>112.1</w:t>
+            </w:r>
+          </w:p>
+        </w:tc>
+      </w:tr>
+      <w:tr>
+        <w:trPr>
+          <w:trHeight w:val="300"/>
+          <w:jc w:val="center"/>
+        </w:trPr>
+        <w:tc>
+          <w:tcPr>
+            <w:tcW w:w="1129" w:type="dxa"/>
+            <w:noWrap/>
+            <w:hideMark/>
+          </w:tcPr>
+          <w:p>
+            <w:pPr>
+              <w:pStyle w:val="Sinespaciado"/>
+              <w:jc w:val="right"/>
+              <w:rPr>
+                <w:i/>
+                <w:iCs/>
+              </w:rPr>
+            </w:pPr>
+            <w:r>
+              <w:rPr>
+                <w:i/>
+                <w:iCs/>
+              </w:rPr>
+              <w:t>51</w:t>
+            </w:r>
+          </w:p>
+        </w:tc>
+        <w:tc>
+          <w:tcPr>
+            <w:tcW w:w="1282" w:type="dxa"/>
+            <w:noWrap/>
+            <w:hideMark/>
+          </w:tcPr>
+          <w:p>
+            <w:pPr>
+              <w:pStyle w:val="Sinespaciado"/>
+              <w:jc w:val="right"/>
+            </w:pPr>
+            <w:r>
+              <w:t> </w:t>
+            </w:r>
+            <w:r>
+              <w:t>150.4</w:t>
+            </w:r>
+          </w:p>
+        </w:tc>
+        <w:tc>
+          <w:tcPr>
+            <w:tcW w:w="1282" w:type="dxa"/>
+            <w:tcBorders>
+              <w:top w:val="nil"/>
+              <w:bottom w:val="nil"/>
+            </w:tcBorders>
+            <w:noWrap/>
+          </w:tcPr>
+          <w:p>
+            <w:pPr>
+              <w:pStyle w:val="Sinespaciado"/>
+            </w:pPr>
+          </w:p>
+        </w:tc>
+        <w:tc>
+          <w:tcPr>
+            <w:tcW w:w="1282" w:type="dxa"/>
+            <w:noWrap/>
+          </w:tcPr>
+          <w:p>
+            <w:pPr>
+              <w:pStyle w:val="Sinespaciado"/>
+              <w:jc w:val="right"/>
+            </w:pPr>
+            <w:r>
+              <w:rPr>
+                <w:i/>
+                <w:iCs/>
+              </w:rPr>
+              <w:t>51</w:t>
+            </w:r>
+          </w:p>
+        </w:tc>
+        <w:tc>
+          <w:tcPr>
+            <w:tcW w:w="1399" w:type="dxa"/>
+            <w:noWrap/>
+          </w:tcPr>
+          <w:p>
+            <w:pPr>
+              <w:pStyle w:val="Sinespaciado"/>
+              <w:jc w:val="right"/>
+            </w:pPr>
+            <w:r>
+              <w:t> </w:t>
+            </w:r>
+            <w:r>
+              <w:t>150.4</w:t>
+            </w:r>
+          </w:p>
+        </w:tc>
+      </w:tr>
+      <w:tr>
+        <w:trPr>
+          <w:trHeight w:val="300"/>
+          <w:jc w:val="center"/>
+        </w:trPr>
+        <w:tc>
+          <w:tcPr>
+            <w:tcW w:w="1129" w:type="dxa"/>
+            <w:noWrap/>
+            <w:hideMark/>
+          </w:tcPr>
+          <w:p>
+            <w:pPr>
+              <w:pStyle w:val="Sinespaciado"/>
+              <w:jc w:val="right"/>
+              <w:rPr>
+                <w:i/>
+                <w:iCs/>
+              </w:rPr>
+            </w:pPr>
+            <w:r>
+              <w:rPr>
+                <w:i/>
+                <w:iCs/>
+              </w:rPr>
+              <w:t>52</w:t>
+            </w:r>
+          </w:p>
+        </w:tc>
+        <w:tc>
+          <w:tcPr>
+            <w:tcW w:w="1282" w:type="dxa"/>
+            <w:noWrap/>
+            <w:hideMark/>
+          </w:tcPr>
+          <w:p>
+            <w:pPr>
+              <w:pStyle w:val="Sinespaciado"/>
+              <w:jc w:val="right"/>
+            </w:pPr>
+            <w:r>
+              <w:t> </w:t>
+            </w:r>
+            <w:r>
+              <w:t>170.7</w:t>
+            </w:r>
+          </w:p>
+        </w:tc>
+        <w:tc>
+          <w:tcPr>
+            <w:tcW w:w="1282" w:type="dxa"/>
+            <w:tcBorders>
+              <w:top w:val="nil"/>
+              <w:bottom w:val="nil"/>
+            </w:tcBorders>
+            <w:noWrap/>
+          </w:tcPr>
+          <w:p>
+            <w:pPr>
+              <w:pStyle w:val="Sinespaciado"/>
+            </w:pPr>
+          </w:p>
+        </w:tc>
+        <w:tc>
+          <w:tcPr>
+            <w:tcW w:w="1282" w:type="dxa"/>
+            <w:noWrap/>
+          </w:tcPr>
+          <w:p>
+            <w:pPr>
+              <w:pStyle w:val="Sinespaciado"/>
+              <w:jc w:val="right"/>
+            </w:pPr>
+            <w:r>
+              <w:rPr>
+                <w:i/>
+                <w:iCs/>
+              </w:rPr>
+              <w:t>52</w:t>
+            </w:r>
+          </w:p>
+        </w:tc>
+        <w:tc>
+          <w:tcPr>
+            <w:tcW w:w="1399" w:type="dxa"/>
+            <w:noWrap/>
+          </w:tcPr>
+          <w:p>
+            <w:pPr>
+              <w:pStyle w:val="Sinespaciado"/>
+              <w:jc w:val="right"/>
+            </w:pPr>
+            <w:r>
+              <w:t> </w:t>
+            </w:r>
+            <w:r>
+              <w:t>170.7</w:t>
+            </w:r>
+          </w:p>
+        </w:tc>
+      </w:tr>
+      <w:tr>
+        <w:trPr>
+          <w:trHeight w:val="300"/>
+          <w:jc w:val="center"/>
+        </w:trPr>
+        <w:tc>
+          <w:tcPr>
+            <w:tcW w:w="1129" w:type="dxa"/>
+            <w:noWrap/>
+            <w:hideMark/>
+          </w:tcPr>
+          <w:p>
+            <w:pPr>
+              <w:pStyle w:val="Sinespaciado"/>
+              <w:jc w:val="right"/>
+              <w:rPr>
+                <w:b/>
+                <w:i/>
+                <w:iCs/>
+              </w:rPr>
+            </w:pPr>
+            <w:r>
+              <w:rPr>
+                <w:b/>
+                <w:i/>
+                <w:iCs/>
+              </w:rPr>
+              <w:t>53</w:t>
+            </w:r>
+          </w:p>
+        </w:tc>
+        <w:tc>
+          <w:tcPr>
+            <w:tcW w:w="1282" w:type="dxa"/>
+            <w:noWrap/>
+            <w:hideMark/>
+          </w:tcPr>
+          <w:p>
+            <w:pPr>
+              <w:pStyle w:val="Sinespaciado"/>
+              <w:jc w:val="right"/>
+            </w:pPr>
+            <w:r>
+              <w:t> </w:t>
+            </w:r>
+            <w:r>
+              <w:t>210.2</w:t>
+            </w:r>
+          </w:p>
+        </w:tc>
+        <w:tc>
+          <w:tcPr>
+            <w:tcW w:w="1282" w:type="dxa"/>
+            <w:tcBorders>
+              <w:top w:val="nil"/>
+              <w:bottom w:val="nil"/>
+            </w:tcBorders>
+            <w:noWrap/>
+          </w:tcPr>
+          <w:p>
+            <w:pPr>
+              <w:pStyle w:val="Sinespaciado"/>
+              <w:jc w:val="center"/>
+              <w:rPr>
+                <w:b/>
+              </w:rPr>
+            </w:pPr>
+            <w:r>
+              <w:rPr>
+                <w:b/>
+              </w:rPr>
+              <w:t>-&gt;</w:t>
+            </w:r>
+          </w:p>
+        </w:tc>
+        <w:tc>
+          <w:tcPr>
+            <w:tcW w:w="1282" w:type="dxa"/>
+            <w:noWrap/>
+          </w:tcPr>
+          <w:p>
+            <w:pPr>
+              <w:pStyle w:val="Sinespaciado"/>
+              <w:jc w:val="right"/>
+            </w:pPr>
+            <w:r>
+              <w:rPr>
+                <w:i/>
+                <w:iCs/>
+              </w:rPr>
+              <w:t>1</w:t>
+            </w:r>
+          </w:p>
+        </w:tc>
+        <w:tc>
+          <w:tcPr>
+            <w:tcW w:w="1399" w:type="dxa"/>
+            <w:noWrap/>
+          </w:tcPr>
+          <w:p>
+            <w:pPr>
+              <w:pStyle w:val="Sinespaciado"/>
+              <w:jc w:val="right"/>
+            </w:pPr>
+            <w:r>
+              <w:t> </w:t>
+            </w:r>
+            <w:r>
+              <w:t>210.2</w:t>
+            </w:r>
+          </w:p>
+        </w:tc>
+      </w:tr>
+      <w:tr>
+        <w:trPr>
+          <w:trHeight w:val="300"/>
+          <w:jc w:val="center"/>
+        </w:trPr>
+        <w:tc>
+          <w:tcPr>
+            <w:tcW w:w="1129" w:type="dxa"/>
+            <w:noWrap/>
+            <w:hideMark/>
+          </w:tcPr>
+          <w:p>
+            <w:pPr>
+              <w:pStyle w:val="Sinespaciado"/>
+              <w:jc w:val="right"/>
+              <w:rPr>
+                <w:i/>
+                <w:iCs/>
+              </w:rPr>
+            </w:pPr>
+            <w:r>
+              <w:rPr>
+                <w:i/>
+                <w:iCs/>
+              </w:rPr>
+              <w:t>1</w:t>
+            </w:r>
+          </w:p>
+        </w:tc>
+        <w:tc>
+          <w:tcPr>
+            <w:tcW w:w="1282" w:type="dxa"/>
+            <w:noWrap/>
+            <w:hideMark/>
+          </w:tcPr>
+          <w:p>
+            <w:pPr>
+              <w:pStyle w:val="Sinespaciado"/>
+              <w:jc w:val="right"/>
+            </w:pPr>
+            <w:r>
+              <w:t> </w:t>
+            </w:r>
+            <w:r>
+              <w:t>270.0</w:t>
+            </w:r>
+          </w:p>
+        </w:tc>
+        <w:tc>
+          <w:tcPr>
+            <w:tcW w:w="1282" w:type="dxa"/>
+            <w:tcBorders>
+              <w:top w:val="nil"/>
+              <w:bottom w:val="nil"/>
+            </w:tcBorders>
+            <w:noWrap/>
+          </w:tcPr>
+          <w:p>
+            <w:pPr>
+              <w:pStyle w:val="Sinespaciado"/>
+            </w:pPr>
+          </w:p>
+        </w:tc>
+        <w:tc>
+          <w:tcPr>
+            <w:tcW w:w="1282" w:type="dxa"/>
+            <w:noWrap/>
+          </w:tcPr>
+          <w:p>
+            <w:pPr>
+              <w:pStyle w:val="Sinespaciado"/>
+              <w:jc w:val="right"/>
+            </w:pPr>
+            <w:r>
+              <w:rPr>
+                <w:i/>
+                <w:iCs/>
+              </w:rPr>
+              <w:t>2</w:t>
+            </w:r>
+          </w:p>
+        </w:tc>
+        <w:tc>
+          <w:tcPr>
+            <w:tcW w:w="1399" w:type="dxa"/>
+            <w:noWrap/>
+          </w:tcPr>
+          <w:p>
+            <w:pPr>
+              <w:pStyle w:val="Sinespaciado"/>
+              <w:jc w:val="right"/>
+            </w:pPr>
+            <w:r>
+              <w:t> </w:t>
+            </w:r>
+            <w:r>
+              <w:t>270.0</w:t>
+            </w:r>
+          </w:p>
+        </w:tc>
+      </w:tr>
+      <w:tr>
+        <w:trPr>
+          <w:trHeight w:val="300"/>
+          <w:jc w:val="center"/>
+        </w:trPr>
+        <w:tc>
+          <w:tcPr>
+            <w:tcW w:w="1129" w:type="dxa"/>
+            <w:noWrap/>
+            <w:hideMark/>
+          </w:tcPr>
+          <w:p>
+            <w:pPr>
+              <w:pStyle w:val="Sinespaciado"/>
+              <w:jc w:val="right"/>
+              <w:rPr>
+                <w:i/>
+                <w:iCs/>
+              </w:rPr>
+            </w:pPr>
+            <w:r>
+              <w:rPr>
+                <w:i/>
+                <w:iCs/>
+              </w:rPr>
+              <w:t>2</w:t>
+            </w:r>
+          </w:p>
+        </w:tc>
+        <w:tc>
+          <w:tcPr>
+            <w:tcW w:w="1282" w:type="dxa"/>
+            <w:noWrap/>
+            <w:hideMark/>
+          </w:tcPr>
+          <w:p>
+            <w:pPr>
+              <w:pStyle w:val="Sinespaciado"/>
+              <w:jc w:val="right"/>
+            </w:pPr>
+            <w:r>
+              <w:t> </w:t>
+            </w:r>
+            <w:r>
+              <w:t>280.0</w:t>
+            </w:r>
+          </w:p>
+        </w:tc>
+        <w:tc>
+          <w:tcPr>
+            <w:tcW w:w="1282" w:type="dxa"/>
+            <w:tcBorders>
+              <w:top w:val="nil"/>
+              <w:bottom w:val="nil"/>
+            </w:tcBorders>
+            <w:noWrap/>
+          </w:tcPr>
+          <w:p>
+            <w:pPr>
+              <w:pStyle w:val="Sinespaciado"/>
+            </w:pPr>
+          </w:p>
+        </w:tc>
+        <w:tc>
+          <w:tcPr>
+            <w:tcW w:w="1282" w:type="dxa"/>
+            <w:noWrap/>
+          </w:tcPr>
+          <w:p>
+            <w:pPr>
+              <w:pStyle w:val="Sinespaciado"/>
+              <w:jc w:val="right"/>
+            </w:pPr>
+            <w:r>
+              <w:rPr>
+                <w:i/>
+                <w:iCs/>
+              </w:rPr>
+              <w:t>3</w:t>
+            </w:r>
+          </w:p>
+        </w:tc>
+        <w:tc>
+          <w:tcPr>
+            <w:tcW w:w="1399" w:type="dxa"/>
+            <w:noWrap/>
+          </w:tcPr>
+          <w:p>
+            <w:pPr>
+              <w:pStyle w:val="Sinespaciado"/>
+              <w:jc w:val="right"/>
+            </w:pPr>
+            <w:r>
+              <w:t> </w:t>
+            </w:r>
+            <w:r>
+              <w:t>280.0</w:t>
+            </w:r>
+          </w:p>
+        </w:tc>
+      </w:tr>
+      <w:tr>
+        <w:trPr>
+          <w:trHeight w:val="300"/>
+          <w:jc w:val="center"/>
+        </w:trPr>
+        <w:tc>
+          <w:tcPr>
+            <w:tcW w:w="1129" w:type="dxa"/>
+            <w:tcBorders>
+              <w:bottom w:val="single" w:sz="4" w:space="0" w:color="auto"/>
+            </w:tcBorders>
+            <w:noWrap/>
+            <w:hideMark/>
+          </w:tcPr>
+          <w:p>
+            <w:pPr>
+              <w:pStyle w:val="Sinespaciado"/>
+              <w:jc w:val="right"/>
+              <w:rPr>
+                <w:i/>
+                <w:iCs/>
+              </w:rPr>
+            </w:pPr>
+            <w:r>
+              <w:rPr>
+                <w:i/>
+                <w:iCs/>
+              </w:rPr>
+              <w:t>3</w:t>
+            </w:r>
+          </w:p>
+        </w:tc>
+        <w:tc>
+          <w:tcPr>
+            <w:tcW w:w="1282" w:type="dxa"/>
+            <w:tcBorders>
+              <w:bottom w:val="single" w:sz="4" w:space="0" w:color="auto"/>
+            </w:tcBorders>
+            <w:noWrap/>
+            <w:hideMark/>
+          </w:tcPr>
+          <w:p>
+            <w:pPr>
+              <w:pStyle w:val="Sinespaciado"/>
+              <w:jc w:val="right"/>
+            </w:pPr>
+            <w:r>
+              <w:t> </w:t>
+            </w:r>
+            <w:r>
+              <w:t>160.2</w:t>
+            </w:r>
+          </w:p>
+        </w:tc>
+        <w:tc>
+          <w:tcPr>
+            <w:tcW w:w="1282" w:type="dxa"/>
+            <w:tcBorders>
+              <w:top w:val="nil"/>
+              <w:bottom w:val="nil"/>
+            </w:tcBorders>
+            <w:noWrap/>
+          </w:tcPr>
+          <w:p>
+            <w:pPr>
+              <w:pStyle w:val="Sinespaciado"/>
+            </w:pPr>
+          </w:p>
+        </w:tc>
+        <w:tc>
+          <w:tcPr>
+            <w:tcW w:w="1282" w:type="dxa"/>
+            <w:tcBorders>
+              <w:bottom w:val="single" w:sz="4" w:space="0" w:color="auto"/>
+            </w:tcBorders>
+            <w:noWrap/>
+          </w:tcPr>
+          <w:p>
+            <w:pPr>
+              <w:pStyle w:val="Sinespaciado"/>
+              <w:jc w:val="right"/>
+            </w:pPr>
+            <w:r>
+              <w:rPr>
+                <w:i/>
+                <w:iCs/>
+              </w:rPr>
+              <w:t>4</w:t>
+            </w:r>
+          </w:p>
+        </w:tc>
+        <w:tc>
+          <w:tcPr>
+            <w:tcW w:w="1399" w:type="dxa"/>
+            <w:tcBorders>
+              <w:bottom w:val="single" w:sz="4" w:space="0" w:color="auto"/>
+            </w:tcBorders>
+            <w:noWrap/>
+          </w:tcPr>
+          <w:p>
+            <w:pPr>
+              <w:pStyle w:val="Sinespaciado"/>
+              <w:jc w:val="right"/>
+            </w:pPr>
+            <w:r>
+              <w:t> </w:t>
+            </w:r>
+            <w:r>
+              <w:t>160.2</w:t>
+            </w:r>
+          </w:p>
+        </w:tc>
+      </w:tr>
+      <w:tr>
+        <w:trPr>
+          <w:trHeight w:val="300"/>
+          <w:jc w:val="center"/>
+        </w:trPr>
+        <w:tc>
+          <w:tcPr>
+            <w:tcW w:w="1129" w:type="dxa"/>
+            <w:tcBorders>
+              <w:bottom w:val="single" w:sz="4" w:space="0" w:color="auto"/>
+            </w:tcBorders>
+            <w:noWrap/>
+            <w:hideMark/>
+          </w:tcPr>
+          <w:p>
+            <w:pPr>
+              <w:pStyle w:val="Sinespaciado"/>
+              <w:jc w:val="right"/>
+              <w:rPr>
+                <w:i/>
+                <w:iCs/>
+              </w:rPr>
+            </w:pPr>
+            <w:r>
+              <w:rPr>
+                <w:i/>
+                <w:iCs/>
+              </w:rPr>
+              <w:t>4</w:t>
+            </w:r>
+          </w:p>
+        </w:tc>
+        <w:tc>
+          <w:tcPr>
+            <w:tcW w:w="1282" w:type="dxa"/>
+            <w:tcBorders>
+              <w:bottom w:val="single" w:sz="4" w:space="0" w:color="auto"/>
+            </w:tcBorders>
+            <w:noWrap/>
+            <w:hideMark/>
+          </w:tcPr>
+          <w:p>
+            <w:pPr>
+              <w:pStyle w:val="Sinespaciado"/>
+              <w:jc w:val="right"/>
+            </w:pPr>
+            <w:r>
+              <w:t> </w:t>
+            </w:r>
+            <w:r>
+              <w:t>120.4</w:t>
+            </w:r>
+          </w:p>
+        </w:tc>
+        <w:tc>
+          <w:tcPr>
+            <w:tcW w:w="1282" w:type="dxa"/>
+            <w:tcBorders>
+              <w:top w:val="nil"/>
+              <w:bottom w:val="nil"/>
+            </w:tcBorders>
+            <w:noWrap/>
+            <w:hideMark/>
+          </w:tcPr>
+          <w:p>
+            <w:pPr>
+              <w:pStyle w:val="Sinespaciado"/>
+            </w:pPr>
+            <w:r>
+              <w:t> </w:t>
+            </w:r>
+          </w:p>
+        </w:tc>
+        <w:tc>
+          <w:tcPr>
+            <w:tcW w:w="1282" w:type="dxa"/>
+            <w:tcBorders>
+              <w:bottom w:val="single" w:sz="4" w:space="0" w:color="auto"/>
+            </w:tcBorders>
+            <w:noWrap/>
+            <w:hideMark/>
+          </w:tcPr>
+          <w:p>
+            <w:pPr>
+              <w:pStyle w:val="Sinespaciado"/>
+              <w:jc w:val="right"/>
+            </w:pPr>
+            <w:r>
+              <w:rPr>
+                <w:i/>
+                <w:iCs/>
+              </w:rPr>
+              <w:t>5</w:t>
+            </w:r>
+          </w:p>
+        </w:tc>
+        <w:tc>
+          <w:tcPr>
+            <w:tcW w:w="1399" w:type="dxa"/>
+            <w:tcBorders>
+              <w:bottom w:val="single" w:sz="4" w:space="0" w:color="auto"/>
+            </w:tcBorders>
+            <w:noWrap/>
+          </w:tcPr>
+          <w:p>
+            <w:pPr>
+              <w:pStyle w:val="Sinespaciado"/>
+              <w:jc w:val="right"/>
+            </w:pPr>
+            <w:r>
+              <w:t> </w:t>
+            </w:r>
+            <w:r>
+              <w:t>120.4</w:t>
+            </w:r>
+          </w:p>
+        </w:tc>
+      </w:tr>
+      <w:tr>
+        <w:trPr>
+          <w:trHeight w:val="300"/>
+          <w:jc w:val="center"/>
+        </w:trPr>
+        <w:tc>
+          <w:tcPr>
+            <w:tcW w:w="6374" w:type="dxa"/>
+            <w:gridSpan w:val="5"/>
+            <w:tcBorders>
+              <w:top w:val="nil"/>
+              <w:left w:val="nil"/>
+              <w:bottom w:val="nil"/>
+              <w:right w:val="nil"/>
+            </w:tcBorders>
+            <w:noWrap/>
+          </w:tcPr>
+          <w:p>
+            <w:pPr>
+              <w:jc w:val="right"/>
+              <w:rPr>
+                <w:rStyle w:val="nfasisintenso"/>
+              </w:rPr>
+            </w:pPr>
+            <w:r>
+              <w:rPr>
+                <w:rStyle w:val="nfasisintenso"/>
+              </w:rPr>
+              <w:t>Fixing week 53 problem</w:t>
+            </w:r>
+          </w:p>
+        </w:tc>
+      </w:tr>
+    </w:tbl>
+    <w:p>
+      <w:pPr>
+        <w:rPr>
+          <w:lang w:val="en-US"/>
+        </w:rPr>
+      </w:pPr>
+    </w:p>
+    <w:p>
+      <w:pPr>
+        <w:pStyle w:val="Citadestacada"/>
+        <w:rPr>
+          <w:lang w:val="en-US"/>
+        </w:rPr>
+      </w:pPr>
+      <w:r>
+        <w:rPr>
+          <w:lang w:val="en-US"/>
+        </w:rPr>
+        <w:t>Week 53 must not be deleted, especially in northern hemisphere countries, since epidemics occur in winter time, and it is probable that week 53 is part of the epidemic. Deleting it will shorten the epidemic one week and also would affect the estimators, which probably use that weekly rate to calculate the thresholds.</w:t>
+      </w:r>
+    </w:p>
+    <w:p>
+      <w:pPr>
+        <w:pStyle w:val="Ttulo3"/>
+        <w:rPr>
+          <w:lang w:val="en-US"/>
+        </w:rPr>
+      </w:pPr>
+      <w:r>
+        <w:rPr>
+          <w:lang w:val="en-US"/>
+        </w:rPr>
+        <w:t>Two waves in the same season</w:t>
+      </w:r>
+    </w:p>
+    <w:p>
+      <w:pPr>
+        <w:rPr>
+          <w:lang w:val="en-US"/>
+        </w:rPr>
+      </w:pPr>
+      <w:r>
+        <w:rPr>
+          <w:lang w:val="en-US"/>
+        </w:rPr>
+        <w:t>Mem is designed to identify one single epidemic wave. When a season has two epidemics waves, data must be split in two, so that each column have information from one single wave.</w:t>
+      </w:r>
+    </w:p>
+    <w:tbl>
+      <w:tblPr>
+        <w:tblStyle w:val="Tablaconcuadrcula"/>
+        <w:tblW w:w="0" w:type="auto"/>
+        <w:jc w:val="center"/>
+        <w:tblLook w:val="04A0" w:firstRow="1" w:lastRow="0" w:firstColumn="1" w:lastColumn="0" w:noHBand="0" w:noVBand="1"/>
+      </w:tblPr>
+      <w:tblGrid>
+        <w:gridCol w:w="1129"/>
+        <w:gridCol w:w="1282"/>
+        <w:gridCol w:w="1774"/>
+        <w:gridCol w:w="1209"/>
+        <w:gridCol w:w="1550"/>
+        <w:gridCol w:w="1550"/>
+      </w:tblGrid>
+      <w:tr>
+        <w:trPr>
+          <w:trHeight w:val="315"/>
+          <w:jc w:val="center"/>
+        </w:trPr>
+        <w:tc>
+          <w:tcPr>
+            <w:tcW w:w="2411" w:type="dxa"/>
+            <w:gridSpan w:val="2"/>
+            <w:noWrap/>
+          </w:tcPr>
+          <w:p>
+            <w:pPr>
+              <w:pStyle w:val="Sinespaciado"/>
+              <w:jc w:val="center"/>
+            </w:pPr>
+            <w:r>
+              <w:t xml:space="preserve">Original </w:t>
+            </w:r>
+            <w:proofErr w:type="spellStart"/>
+            <w:r>
+              <w:t>season</w:t>
+            </w:r>
+            <w:proofErr w:type="spellEnd"/>
+          </w:p>
+        </w:tc>
+        <w:tc>
+          <w:tcPr>
+            <w:tcW w:w="1774" w:type="dxa"/>
+            <w:tcBorders>
+              <w:top w:val="nil"/>
+              <w:bottom w:val="nil"/>
+            </w:tcBorders>
+            <w:noWrap/>
+          </w:tcPr>
+          <w:p>
+            <w:pPr>
+              <w:pStyle w:val="Sinespaciado"/>
+            </w:pPr>
+          </w:p>
+        </w:tc>
+        <w:tc>
+          <w:tcPr>
+            <w:tcW w:w="4309" w:type="dxa"/>
+            <w:gridSpan w:val="3"/>
+          </w:tcPr>
+          <w:p>
+            <w:pPr>
+              <w:pStyle w:val="Sinespaciado"/>
+              <w:jc w:val="center"/>
+            </w:pPr>
+            <w:proofErr w:type="spellStart"/>
+            <w:r>
+              <w:t>Modified</w:t>
+            </w:r>
+            <w:proofErr w:type="spellEnd"/>
+            <w:r>
+              <w:t xml:space="preserve"> </w:t>
+            </w:r>
+            <w:proofErr w:type="spellStart"/>
+            <w:r>
+              <w:t>season</w:t>
+            </w:r>
+            <w:proofErr w:type="spellEnd"/>
+          </w:p>
+        </w:tc>
+      </w:tr>
+      <w:tr>
+        <w:trPr>
+          <w:trHeight w:val="315"/>
+          <w:jc w:val="center"/>
+        </w:trPr>
+        <w:tc>
+          <w:tcPr>
+            <w:tcW w:w="1129" w:type="dxa"/>
+            <w:noWrap/>
+            <w:hideMark/>
+          </w:tcPr>
+          <w:p>
+            <w:pPr>
+              <w:pStyle w:val="Sinespaciado"/>
+            </w:pPr>
+            <w:proofErr w:type="spellStart"/>
+            <w:r>
+              <w:t>Week</w:t>
+            </w:r>
+            <w:proofErr w:type="spellEnd"/>
+            <w:r>
+              <w:t xml:space="preserve"> No</w:t>
+            </w:r>
+          </w:p>
+        </w:tc>
+        <w:tc>
+          <w:tcPr>
+            <w:tcW w:w="1282" w:type="dxa"/>
+            <w:noWrap/>
+            <w:hideMark/>
+          </w:tcPr>
+          <w:p>
+            <w:pPr>
+              <w:pStyle w:val="Sinespaciado"/>
+            </w:pPr>
+            <w:r>
+              <w:t>2000</w:t>
+            </w:r>
+            <w:r>
+              <w:t>/2001</w:t>
+            </w:r>
+          </w:p>
+        </w:tc>
+        <w:tc>
+          <w:tcPr>
+            <w:tcW w:w="1774" w:type="dxa"/>
+            <w:tcBorders>
+              <w:top w:val="nil"/>
+              <w:bottom w:val="nil"/>
+            </w:tcBorders>
+            <w:noWrap/>
+          </w:tcPr>
+          <w:p>
+            <w:pPr>
+              <w:pStyle w:val="Sinespaciado"/>
+            </w:pPr>
+          </w:p>
+        </w:tc>
+        <w:tc>
+          <w:tcPr>
+            <w:tcW w:w="1209" w:type="dxa"/>
+          </w:tcPr>
+          <w:p>
+            <w:pPr>
+              <w:pStyle w:val="Sinespaciado"/>
+            </w:pPr>
+            <w:proofErr w:type="spellStart"/>
+            <w:r>
+              <w:t>Week</w:t>
+            </w:r>
+            <w:proofErr w:type="spellEnd"/>
+            <w:r>
+              <w:t xml:space="preserve"> No</w:t>
+            </w:r>
+          </w:p>
+        </w:tc>
+        <w:tc>
+          <w:tcPr>
+            <w:tcW w:w="1550" w:type="dxa"/>
+            <w:noWrap/>
+          </w:tcPr>
+          <w:p>
+            <w:pPr>
+              <w:pStyle w:val="Sinespaciado"/>
+            </w:pPr>
+            <w:r>
+              <w:t>2000</w:t>
+            </w:r>
+            <w:r>
+              <w:t>/2001(1)</w:t>
+            </w:r>
+          </w:p>
+        </w:tc>
+        <w:tc>
+          <w:tcPr>
+            <w:tcW w:w="1550" w:type="dxa"/>
+            <w:noWrap/>
+          </w:tcPr>
+          <w:p>
+            <w:pPr>
+              <w:pStyle w:val="Sinespaciado"/>
+            </w:pPr>
+            <w:r>
+              <w:t>2000</w:t>
+            </w:r>
+            <w:r>
+              <w:t>/2001(2)</w:t>
+            </w:r>
+          </w:p>
+        </w:tc>
+      </w:tr>
+      <w:tr>
+        <w:trPr>
+          <w:trHeight w:val="300"/>
+          <w:jc w:val="center"/>
+        </w:trPr>
+        <w:tc>
+          <w:tcPr>
+            <w:tcW w:w="1129" w:type="dxa"/>
+            <w:noWrap/>
+          </w:tcPr>
+          <w:p>
+            <w:pPr>
+              <w:pStyle w:val="Sinespaciado"/>
+              <w:jc w:val="right"/>
+              <w:rPr>
+                <w:i/>
+                <w:iCs/>
+              </w:rPr>
+            </w:pPr>
+            <w:r>
+              <w:rPr>
+                <w:i/>
+                <w:iCs/>
+              </w:rPr>
+              <w:t>30</w:t>
+            </w:r>
+          </w:p>
+        </w:tc>
+        <w:tc>
+          <w:tcPr>
+            <w:tcW w:w="1282" w:type="dxa"/>
+            <w:noWrap/>
+          </w:tcPr>
+          <w:p>
+            <w:pPr>
+              <w:pStyle w:val="Sinespaciado"/>
+              <w:jc w:val="right"/>
+            </w:pPr>
+            <w:r>
+              <w:t>30.1</w:t>
+            </w:r>
+          </w:p>
+        </w:tc>
+        <w:tc>
+          <w:tcPr>
+            <w:tcW w:w="1774" w:type="dxa"/>
+            <w:tcBorders>
+              <w:top w:val="nil"/>
+              <w:bottom w:val="nil"/>
+            </w:tcBorders>
+            <w:noWrap/>
+          </w:tcPr>
+          <w:p>
+            <w:pPr>
+              <w:pStyle w:val="Sinespaciado"/>
+            </w:pPr>
+          </w:p>
+        </w:tc>
+        <w:tc>
+          <w:tcPr>
+            <w:tcW w:w="1209" w:type="dxa"/>
+          </w:tcPr>
+          <w:p>
+            <w:pPr>
+              <w:pStyle w:val="Sinespaciado"/>
+              <w:jc w:val="right"/>
+              <w:rPr>
+                <w:i/>
+                <w:iCs/>
+              </w:rPr>
+            </w:pPr>
+            <w:r>
+              <w:rPr>
+                <w:i/>
+                <w:iCs/>
+              </w:rPr>
+              <w:t>30</w:t>
+            </w:r>
+          </w:p>
+        </w:tc>
+        <w:tc>
+          <w:tcPr>
+            <w:tcW w:w="1550" w:type="dxa"/>
+            <w:noWrap/>
+          </w:tcPr>
+          <w:p>
+            <w:pPr>
+              <w:pStyle w:val="Sinespaciado"/>
+              <w:jc w:val="right"/>
+            </w:pPr>
+            <w:r>
+              <w:t>30.1</w:t>
+            </w:r>
+          </w:p>
+        </w:tc>
+        <w:tc>
+          <w:tcPr>
+            <w:tcW w:w="1550" w:type="dxa"/>
+            <w:noWrap/>
+          </w:tcPr>
+          <w:p>
+            <w:pPr>
+              <w:pStyle w:val="Sinespaciado"/>
+              <w:jc w:val="right"/>
+            </w:pPr>
+          </w:p>
+        </w:tc>
+      </w:tr>
+      <w:tr>
+        <w:trPr>
+          <w:trHeight w:val="300"/>
+          <w:jc w:val="center"/>
+        </w:trPr>
+        <w:tc>
+          <w:tcPr>
+            <w:tcW w:w="1129" w:type="dxa"/>
+            <w:noWrap/>
+          </w:tcPr>
+          <w:p>
+            <w:pPr>
+              <w:pStyle w:val="Sinespaciado"/>
+              <w:jc w:val="right"/>
+              <w:rPr>
+                <w:i/>
+                <w:iCs/>
+              </w:rPr>
+            </w:pPr>
+            <w:r>
+              <w:rPr>
+                <w:i/>
+                <w:iCs/>
+              </w:rPr>
+              <w:t>31</w:t>
+            </w:r>
+          </w:p>
+        </w:tc>
+        <w:tc>
+          <w:tcPr>
+            <w:tcW w:w="1282" w:type="dxa"/>
+            <w:noWrap/>
+          </w:tcPr>
+          <w:p>
+            <w:pPr>
+              <w:pStyle w:val="Sinespaciado"/>
+              <w:jc w:val="right"/>
+            </w:pPr>
+            <w:r>
+              <w:t>120.3</w:t>
+            </w:r>
+          </w:p>
+        </w:tc>
+        <w:tc>
+          <w:tcPr>
+            <w:tcW w:w="1774" w:type="dxa"/>
+            <w:tcBorders>
+              <w:top w:val="nil"/>
+              <w:bottom w:val="nil"/>
+            </w:tcBorders>
+            <w:noWrap/>
+          </w:tcPr>
+          <w:p>
+            <w:pPr>
+              <w:pStyle w:val="Sinespaciado"/>
+            </w:pPr>
+          </w:p>
+        </w:tc>
+        <w:tc>
+          <w:tcPr>
+            <w:tcW w:w="1209" w:type="dxa"/>
+          </w:tcPr>
+          <w:p>
+            <w:pPr>
+              <w:pStyle w:val="Sinespaciado"/>
+              <w:jc w:val="right"/>
+              <w:rPr>
+                <w:i/>
+                <w:iCs/>
+              </w:rPr>
+            </w:pPr>
+            <w:r>
+              <w:rPr>
+                <w:i/>
+                <w:iCs/>
+              </w:rPr>
+              <w:t>31</w:t>
+            </w:r>
+          </w:p>
+        </w:tc>
+        <w:tc>
+          <w:tcPr>
+            <w:tcW w:w="1550" w:type="dxa"/>
+            <w:noWrap/>
+          </w:tcPr>
+          <w:p>
+            <w:pPr>
+              <w:pStyle w:val="Sinespaciado"/>
+              <w:jc w:val="right"/>
+              <w:rPr>
+                <w:i/>
+                <w:iCs/>
+              </w:rPr>
+            </w:pPr>
+            <w:r>
+              <w:t>120.3</w:t>
+            </w:r>
+          </w:p>
+        </w:tc>
+        <w:tc>
+          <w:tcPr>
+            <w:tcW w:w="1550" w:type="dxa"/>
+            <w:noWrap/>
+          </w:tcPr>
+          <w:p>
+            <w:pPr>
+              <w:pStyle w:val="Sinespaciado"/>
+              <w:jc w:val="right"/>
+            </w:pPr>
+          </w:p>
+        </w:tc>
+      </w:tr>
+      <w:tr>
+        <w:trPr>
+          <w:trHeight w:val="300"/>
+          <w:jc w:val="center"/>
+        </w:trPr>
+        <w:tc>
+          <w:tcPr>
+            <w:tcW w:w="1129" w:type="dxa"/>
+            <w:noWrap/>
+          </w:tcPr>
+          <w:p>
+            <w:pPr>
+              <w:pStyle w:val="Sinespaciado"/>
+              <w:jc w:val="right"/>
+              <w:rPr>
+                <w:i/>
+                <w:iCs/>
+              </w:rPr>
+            </w:pPr>
+            <w:r>
+              <w:rPr>
+                <w:i/>
+                <w:iCs/>
+              </w:rPr>
+              <w:t>32</w:t>
+            </w:r>
+          </w:p>
+        </w:tc>
+        <w:tc>
+          <w:tcPr>
+            <w:tcW w:w="1282" w:type="dxa"/>
+            <w:noWrap/>
+          </w:tcPr>
+          <w:p>
+            <w:pPr>
+              <w:pStyle w:val="Sinespaciado"/>
+              <w:jc w:val="right"/>
+            </w:pPr>
+            <w:r>
+              <w:t>240.3</w:t>
+            </w:r>
+          </w:p>
+        </w:tc>
+        <w:tc>
+          <w:tcPr>
+            <w:tcW w:w="1774" w:type="dxa"/>
+            <w:tcBorders>
+              <w:top w:val="nil"/>
+              <w:bottom w:val="nil"/>
+            </w:tcBorders>
+            <w:noWrap/>
+          </w:tcPr>
+          <w:p>
+            <w:pPr>
+              <w:pStyle w:val="Sinespaciado"/>
+              <w:jc w:val="left"/>
+              <w:rPr>
+                <w:i/>
+                <w:iCs/>
+              </w:rPr>
+            </w:pPr>
+            <w:proofErr w:type="spellStart"/>
+            <w:r>
+              <w:rPr>
+                <w:i/>
+                <w:iCs/>
+              </w:rPr>
+              <w:t>f</w:t>
+            </w:r>
+            <w:r>
+              <w:rPr>
+                <w:i/>
+                <w:iCs/>
+              </w:rPr>
+              <w:t>irst</w:t>
+            </w:r>
+            <w:proofErr w:type="spellEnd"/>
+          </w:p>
+        </w:tc>
+        <w:tc>
+          <w:tcPr>
+            <w:tcW w:w="1209" w:type="dxa"/>
+          </w:tcPr>
+          <w:p>
+            <w:pPr>
+              <w:pStyle w:val="Sinespaciado"/>
+              <w:jc w:val="right"/>
+              <w:rPr>
+                <w:i/>
+                <w:iCs/>
+              </w:rPr>
+            </w:pPr>
+            <w:r>
+              <w:rPr>
+                <w:i/>
+                <w:iCs/>
+              </w:rPr>
+              <w:t>32</w:t>
+            </w:r>
+          </w:p>
+        </w:tc>
+        <w:tc>
+          <w:tcPr>
+            <w:tcW w:w="1550" w:type="dxa"/>
+            <w:noWrap/>
+          </w:tcPr>
+          <w:p>
+            <w:pPr>
+              <w:pStyle w:val="Sinespaciado"/>
+              <w:jc w:val="right"/>
+              <w:rPr>
+                <w:i/>
+                <w:iCs/>
+              </w:rPr>
+            </w:pPr>
+            <w:r>
+              <w:t>240.3</w:t>
+            </w:r>
+          </w:p>
+        </w:tc>
+        <w:tc>
+          <w:tcPr>
+            <w:tcW w:w="1550" w:type="dxa"/>
+            <w:noWrap/>
+          </w:tcPr>
+          <w:p>
+            <w:pPr>
+              <w:pStyle w:val="Sinespaciado"/>
+              <w:jc w:val="right"/>
+            </w:pPr>
+            <w:proofErr w:type="spellStart"/>
+            <w:r>
+              <w:rPr>
+                <w:i/>
+                <w:iCs/>
+              </w:rPr>
+              <w:t>missing</w:t>
+            </w:r>
+            <w:proofErr w:type="spellEnd"/>
+          </w:p>
+        </w:tc>
+      </w:tr>
+      <w:tr>
+        <w:trPr>
+          <w:trHeight w:val="300"/>
+          <w:jc w:val="center"/>
+        </w:trPr>
+        <w:tc>
+          <w:tcPr>
+            <w:tcW w:w="1129" w:type="dxa"/>
+            <w:noWrap/>
+          </w:tcPr>
+          <w:p>
+            <w:pPr>
+              <w:pStyle w:val="Sinespaciado"/>
+              <w:jc w:val="right"/>
+              <w:rPr>
+                <w:i/>
+                <w:iCs/>
+              </w:rPr>
+            </w:pPr>
+            <w:r>
+              <w:rPr>
+                <w:i/>
+                <w:iCs/>
+              </w:rPr>
+              <w:t>33</w:t>
+            </w:r>
+          </w:p>
+        </w:tc>
+        <w:tc>
+          <w:tcPr>
+            <w:tcW w:w="1282" w:type="dxa"/>
+            <w:noWrap/>
+          </w:tcPr>
+          <w:p>
+            <w:pPr>
+              <w:pStyle w:val="Sinespaciado"/>
+              <w:jc w:val="right"/>
+            </w:pPr>
+            <w:r>
+              <w:t>231.6</w:t>
+            </w:r>
+          </w:p>
+        </w:tc>
+        <w:tc>
+          <w:tcPr>
+            <w:tcW w:w="1774" w:type="dxa"/>
+            <w:tcBorders>
+              <w:top w:val="nil"/>
+              <w:bottom w:val="nil"/>
+            </w:tcBorders>
+            <w:noWrap/>
+          </w:tcPr>
+          <w:p>
+            <w:pPr>
+              <w:pStyle w:val="Sinespaciado"/>
+              <w:jc w:val="left"/>
+              <w:rPr>
+                <w:i/>
+                <w:iCs/>
+              </w:rPr>
+            </w:pPr>
+            <w:proofErr w:type="spellStart"/>
+            <w:r>
+              <w:rPr>
+                <w:i/>
+                <w:iCs/>
+              </w:rPr>
+              <w:t>epidemic</w:t>
+            </w:r>
+            <w:proofErr w:type="spellEnd"/>
+          </w:p>
+        </w:tc>
+        <w:tc>
+          <w:tcPr>
+            <w:tcW w:w="1209" w:type="dxa"/>
+          </w:tcPr>
+          <w:p>
+            <w:pPr>
+              <w:pStyle w:val="Sinespaciado"/>
+              <w:jc w:val="right"/>
+              <w:rPr>
+                <w:i/>
+                <w:iCs/>
+              </w:rPr>
+            </w:pPr>
+            <w:r>
+              <w:rPr>
+                <w:i/>
+                <w:iCs/>
+              </w:rPr>
+              <w:t>33</w:t>
+            </w:r>
+          </w:p>
+        </w:tc>
+        <w:tc>
+          <w:tcPr>
+            <w:tcW w:w="1550" w:type="dxa"/>
+            <w:noWrap/>
+          </w:tcPr>
+          <w:p>
+            <w:pPr>
+              <w:pStyle w:val="Sinespaciado"/>
+              <w:jc w:val="right"/>
+              <w:rPr>
+                <w:i/>
+                <w:iCs/>
+              </w:rPr>
+            </w:pPr>
+            <w:r>
+              <w:t>231.6</w:t>
+            </w:r>
+          </w:p>
+        </w:tc>
+        <w:tc>
+          <w:tcPr>
+            <w:tcW w:w="1550" w:type="dxa"/>
+            <w:noWrap/>
+          </w:tcPr>
+          <w:p>
+            <w:pPr>
+              <w:pStyle w:val="Sinespaciado"/>
+              <w:jc w:val="right"/>
+            </w:pPr>
+            <w:proofErr w:type="spellStart"/>
+            <w:r>
+              <w:rPr>
+                <w:i/>
+                <w:iCs/>
+              </w:rPr>
+              <w:t>values</w:t>
+            </w:r>
+            <w:proofErr w:type="spellEnd"/>
+          </w:p>
+        </w:tc>
+      </w:tr>
+      <w:tr>
+        <w:trPr>
+          <w:trHeight w:val="300"/>
+          <w:jc w:val="center"/>
+        </w:trPr>
+        <w:tc>
+          <w:tcPr>
+            <w:tcW w:w="1129" w:type="dxa"/>
+            <w:noWrap/>
+          </w:tcPr>
+          <w:p>
+            <w:pPr>
+              <w:pStyle w:val="Sinespaciado"/>
+              <w:jc w:val="right"/>
+              <w:rPr>
+                <w:i/>
+                <w:iCs/>
+              </w:rPr>
+            </w:pPr>
+            <w:r>
+              <w:rPr>
+                <w:i/>
+                <w:iCs/>
+              </w:rPr>
+              <w:t>34</w:t>
+            </w:r>
+          </w:p>
+        </w:tc>
+        <w:tc>
+          <w:tcPr>
+            <w:tcW w:w="1282" w:type="dxa"/>
+            <w:noWrap/>
+          </w:tcPr>
+          <w:p>
+            <w:pPr>
+              <w:pStyle w:val="Sinespaciado"/>
+              <w:jc w:val="right"/>
+            </w:pPr>
+            <w:r>
+              <w:t>160.3</w:t>
+            </w:r>
+          </w:p>
+        </w:tc>
+        <w:tc>
+          <w:tcPr>
+            <w:tcW w:w="1774" w:type="dxa"/>
+            <w:tcBorders>
+              <w:top w:val="nil"/>
+              <w:bottom w:val="nil"/>
+            </w:tcBorders>
+            <w:noWrap/>
+          </w:tcPr>
+          <w:p>
+            <w:pPr>
+              <w:pStyle w:val="Sinespaciado"/>
+            </w:pPr>
+          </w:p>
+        </w:tc>
+        <w:tc>
+          <w:tcPr>
+            <w:tcW w:w="1209" w:type="dxa"/>
+          </w:tcPr>
+          <w:p>
+            <w:pPr>
+              <w:pStyle w:val="Sinespaciado"/>
+              <w:jc w:val="right"/>
+              <w:rPr>
+                <w:i/>
+                <w:iCs/>
+              </w:rPr>
+            </w:pPr>
+            <w:r>
+              <w:rPr>
+                <w:i/>
+                <w:iCs/>
+              </w:rPr>
+              <w:t>34</w:t>
+            </w:r>
+          </w:p>
+        </w:tc>
+        <w:tc>
+          <w:tcPr>
+            <w:tcW w:w="1550" w:type="dxa"/>
+            <w:noWrap/>
+          </w:tcPr>
+          <w:p>
+            <w:pPr>
+              <w:pStyle w:val="Sinespaciado"/>
+              <w:jc w:val="right"/>
+              <w:rPr>
+                <w:i/>
+                <w:iCs/>
+              </w:rPr>
+            </w:pPr>
+            <w:r>
+              <w:t>160.3</w:t>
+            </w:r>
+          </w:p>
+        </w:tc>
+        <w:tc>
+          <w:tcPr>
+            <w:tcW w:w="1550" w:type="dxa"/>
+            <w:noWrap/>
+          </w:tcPr>
+          <w:p>
+            <w:pPr>
+              <w:pStyle w:val="Sinespaciado"/>
+              <w:jc w:val="right"/>
+            </w:pPr>
+          </w:p>
+        </w:tc>
+      </w:tr>
+      <w:tr>
+        <w:trPr>
+          <w:trHeight w:val="300"/>
+          <w:jc w:val="center"/>
+        </w:trPr>
+        <w:tc>
+          <w:tcPr>
+            <w:tcW w:w="1129" w:type="dxa"/>
+            <w:noWrap/>
+          </w:tcPr>
+          <w:p>
+            <w:pPr>
+              <w:pStyle w:val="Sinespaciado"/>
+              <w:jc w:val="right"/>
+              <w:rPr>
+                <w:i/>
+                <w:iCs/>
+              </w:rPr>
+            </w:pPr>
+            <w:r>
+              <w:rPr>
+                <w:i/>
+                <w:iCs/>
+              </w:rPr>
+              <w:t>35</w:t>
+            </w:r>
+          </w:p>
+        </w:tc>
+        <w:tc>
+          <w:tcPr>
+            <w:tcW w:w="1282" w:type="dxa"/>
+            <w:noWrap/>
+          </w:tcPr>
+          <w:p>
+            <w:pPr>
+              <w:pStyle w:val="Sinespaciado"/>
+              <w:jc w:val="right"/>
+            </w:pPr>
+            <w:r>
+              <w:t> </w:t>
+            </w:r>
+            <w:r>
+              <w:t>100.1</w:t>
+            </w:r>
+          </w:p>
+        </w:tc>
+        <w:tc>
+          <w:tcPr>
+            <w:tcW w:w="1774" w:type="dxa"/>
+            <w:tcBorders>
+              <w:top w:val="nil"/>
+              <w:bottom w:val="nil"/>
+            </w:tcBorders>
+            <w:noWrap/>
+          </w:tcPr>
+          <w:p>
+            <w:pPr>
+              <w:pStyle w:val="Sinespaciado"/>
+            </w:pPr>
+          </w:p>
+        </w:tc>
+        <w:tc>
+          <w:tcPr>
+            <w:tcW w:w="1209" w:type="dxa"/>
+          </w:tcPr>
+          <w:p>
+            <w:pPr>
+              <w:pStyle w:val="Sinespaciado"/>
+              <w:jc w:val="right"/>
+              <w:rPr>
+                <w:i/>
+                <w:iCs/>
+              </w:rPr>
+            </w:pPr>
+            <w:r>
+              <w:rPr>
+                <w:i/>
+                <w:iCs/>
+              </w:rPr>
+              <w:t>35</w:t>
+            </w:r>
+          </w:p>
+        </w:tc>
+        <w:tc>
+          <w:tcPr>
+            <w:tcW w:w="1550" w:type="dxa"/>
+            <w:noWrap/>
+          </w:tcPr>
+          <w:p>
+            <w:pPr>
+              <w:pStyle w:val="Sinespaciado"/>
+              <w:jc w:val="right"/>
+              <w:rPr>
+                <w:i/>
+                <w:iCs/>
+              </w:rPr>
+            </w:pPr>
+            <w:r>
+              <w:t> </w:t>
+            </w:r>
+            <w:r>
+              <w:t>100.1</w:t>
+            </w:r>
+          </w:p>
+        </w:tc>
+        <w:tc>
+          <w:tcPr>
+            <w:tcW w:w="1550" w:type="dxa"/>
+            <w:noWrap/>
+          </w:tcPr>
+          <w:p>
+            <w:pPr>
+              <w:pStyle w:val="Sinespaciado"/>
+              <w:jc w:val="right"/>
+            </w:pPr>
+          </w:p>
+        </w:tc>
+      </w:tr>
+      <w:tr>
+        <w:trPr>
+          <w:trHeight w:val="300"/>
+          <w:jc w:val="center"/>
+        </w:trPr>
+        <w:tc>
+          <w:tcPr>
+            <w:tcW w:w="1129" w:type="dxa"/>
+            <w:noWrap/>
+            <w:hideMark/>
+          </w:tcPr>
+          <w:p>
+            <w:pPr>
+              <w:pStyle w:val="Sinespaciado"/>
+              <w:jc w:val="right"/>
+              <w:rPr>
+                <w:i/>
+                <w:iCs/>
+              </w:rPr>
+            </w:pPr>
+            <w:r>
+              <w:rPr>
+                <w:i/>
+                <w:iCs/>
+              </w:rPr>
+              <w:t>36</w:t>
+            </w:r>
+          </w:p>
+        </w:tc>
+        <w:tc>
+          <w:tcPr>
+            <w:tcW w:w="1282" w:type="dxa"/>
+            <w:noWrap/>
+          </w:tcPr>
+          <w:p>
+            <w:pPr>
+              <w:pStyle w:val="Sinespaciado"/>
+              <w:jc w:val="right"/>
+            </w:pPr>
+            <w:r>
+              <w:t>40.9</w:t>
+            </w:r>
+          </w:p>
+        </w:tc>
+        <w:tc>
+          <w:tcPr>
+            <w:tcW w:w="1774" w:type="dxa"/>
+            <w:tcBorders>
+              <w:top w:val="nil"/>
+              <w:bottom w:val="nil"/>
+            </w:tcBorders>
+            <w:noWrap/>
+          </w:tcPr>
+          <w:p>
+            <w:pPr>
+              <w:pStyle w:val="Sinespaciado"/>
+            </w:pPr>
+          </w:p>
+        </w:tc>
+        <w:tc>
+          <w:tcPr>
+            <w:tcW w:w="1209" w:type="dxa"/>
+          </w:tcPr>
+          <w:p>
+            <w:pPr>
+              <w:pStyle w:val="Sinespaciado"/>
+              <w:jc w:val="right"/>
+              <w:rPr>
+                <w:i/>
+                <w:iCs/>
+              </w:rPr>
+            </w:pPr>
+            <w:r>
+              <w:rPr>
+                <w:i/>
+                <w:iCs/>
+              </w:rPr>
+              <w:t>36</w:t>
+            </w:r>
+          </w:p>
+        </w:tc>
+        <w:tc>
+          <w:tcPr>
+            <w:tcW w:w="1550" w:type="dxa"/>
+            <w:noWrap/>
+          </w:tcPr>
+          <w:p>
+            <w:pPr>
+              <w:pStyle w:val="Sinespaciado"/>
+              <w:jc w:val="right"/>
+            </w:pPr>
+            <w:r>
+              <w:t>40.9</w:t>
+            </w:r>
+          </w:p>
+        </w:tc>
+        <w:tc>
+          <w:tcPr>
+            <w:tcW w:w="1550" w:type="dxa"/>
+            <w:noWrap/>
+          </w:tcPr>
+          <w:p>
+            <w:pPr>
+              <w:pStyle w:val="Sinespaciado"/>
+              <w:jc w:val="right"/>
+            </w:pPr>
+          </w:p>
+        </w:tc>
+      </w:tr>
+      <w:tr>
+        <w:trPr>
+          <w:trHeight w:val="300"/>
+          <w:jc w:val="center"/>
+        </w:trPr>
+        <w:tc>
+          <w:tcPr>
+            <w:tcW w:w="1129" w:type="dxa"/>
+            <w:noWrap/>
+          </w:tcPr>
+          <w:p>
+            <w:pPr>
+              <w:pStyle w:val="Sinespaciado"/>
+              <w:jc w:val="right"/>
+              <w:rPr>
+                <w:i/>
+                <w:iCs/>
+              </w:rPr>
+            </w:pPr>
+            <w:r>
+              <w:rPr>
+                <w:i/>
+                <w:iCs/>
+              </w:rPr>
+              <w:t>…</w:t>
+            </w:r>
+          </w:p>
+        </w:tc>
+        <w:tc>
+          <w:tcPr>
+            <w:tcW w:w="1282" w:type="dxa"/>
+            <w:noWrap/>
+          </w:tcPr>
+          <w:p>
+            <w:pPr>
+              <w:pStyle w:val="Sinespaciado"/>
+              <w:jc w:val="right"/>
+            </w:pPr>
+          </w:p>
+        </w:tc>
+        <w:tc>
+          <w:tcPr>
+            <w:tcW w:w="1774" w:type="dxa"/>
+            <w:tcBorders>
+              <w:top w:val="nil"/>
+              <w:bottom w:val="nil"/>
+            </w:tcBorders>
+            <w:noWrap/>
+          </w:tcPr>
+          <w:p>
+            <w:pPr>
+              <w:pStyle w:val="Sinespaciado"/>
+              <w:jc w:val="center"/>
+            </w:pPr>
+            <w:r>
+              <w:rPr>
+                <w:b/>
+              </w:rPr>
+              <w:t>-&gt;</w:t>
+            </w:r>
+          </w:p>
+        </w:tc>
+        <w:tc>
+          <w:tcPr>
+            <w:tcW w:w="1209" w:type="dxa"/>
+          </w:tcPr>
+          <w:p>
+            <w:pPr>
+              <w:pStyle w:val="Sinespaciado"/>
+              <w:jc w:val="right"/>
+              <w:rPr>
+                <w:i/>
+                <w:iCs/>
+              </w:rPr>
+            </w:pPr>
+            <w:r>
+              <w:rPr>
+                <w:i/>
+                <w:iCs/>
+              </w:rPr>
+              <w:t>…</w:t>
+            </w:r>
+          </w:p>
+        </w:tc>
+        <w:tc>
+          <w:tcPr>
+            <w:tcW w:w="1550" w:type="dxa"/>
+            <w:noWrap/>
+          </w:tcPr>
+          <w:p>
+            <w:pPr>
+              <w:pStyle w:val="Sinespaciado"/>
+              <w:jc w:val="right"/>
+              <w:rPr>
+                <w:i/>
+                <w:iCs/>
+              </w:rPr>
+            </w:pPr>
+          </w:p>
+        </w:tc>
+        <w:tc>
+          <w:tcPr>
+            <w:tcW w:w="1550" w:type="dxa"/>
+            <w:noWrap/>
+          </w:tcPr>
+          <w:p>
+            <w:pPr>
+              <w:pStyle w:val="Sinespaciado"/>
+              <w:jc w:val="right"/>
+            </w:pPr>
+          </w:p>
+        </w:tc>
+      </w:tr>
+      <w:tr>
+        <w:trPr>
+          <w:trHeight w:val="300"/>
+          <w:jc w:val="center"/>
+        </w:trPr>
+        <w:tc>
+          <w:tcPr>
+            <w:tcW w:w="1129" w:type="dxa"/>
+            <w:noWrap/>
+          </w:tcPr>
+          <w:p>
+            <w:pPr>
+              <w:pStyle w:val="Sinespaciado"/>
+              <w:jc w:val="right"/>
+              <w:rPr>
+                <w:i/>
+                <w:iCs/>
+              </w:rPr>
+            </w:pPr>
+            <w:r>
+              <w:rPr>
+                <w:i/>
+                <w:iCs/>
+              </w:rPr>
+              <w:t>52</w:t>
+            </w:r>
+          </w:p>
+        </w:tc>
+        <w:tc>
+          <w:tcPr>
+            <w:tcW w:w="1282" w:type="dxa"/>
+            <w:noWrap/>
+          </w:tcPr>
+          <w:p>
+            <w:pPr>
+              <w:pStyle w:val="Sinespaciado"/>
+              <w:jc w:val="right"/>
+            </w:pPr>
+            <w:r>
+              <w:t> </w:t>
+            </w:r>
+            <w:r>
+              <w:t>60.4</w:t>
+            </w:r>
+          </w:p>
+        </w:tc>
+        <w:tc>
+          <w:tcPr>
+            <w:tcW w:w="1774" w:type="dxa"/>
+            <w:tcBorders>
+              <w:top w:val="nil"/>
+              <w:bottom w:val="nil"/>
+            </w:tcBorders>
+            <w:noWrap/>
+          </w:tcPr>
+          <w:p>
+            <w:pPr>
+              <w:pStyle w:val="Sinespaciado"/>
+            </w:pPr>
+          </w:p>
+        </w:tc>
+        <w:tc>
+          <w:tcPr>
+            <w:tcW w:w="1209" w:type="dxa"/>
+          </w:tcPr>
+          <w:p>
+            <w:pPr>
+              <w:pStyle w:val="Sinespaciado"/>
+              <w:jc w:val="right"/>
+              <w:rPr>
+                <w:i/>
+                <w:iCs/>
+              </w:rPr>
+            </w:pPr>
+            <w:r>
+              <w:rPr>
+                <w:i/>
+                <w:iCs/>
+              </w:rPr>
+              <w:t>52</w:t>
+            </w:r>
+          </w:p>
+        </w:tc>
+        <w:tc>
+          <w:tcPr>
+            <w:tcW w:w="1550" w:type="dxa"/>
+            <w:noWrap/>
+          </w:tcPr>
+          <w:p>
+            <w:pPr>
+              <w:pStyle w:val="Sinespaciado"/>
+              <w:jc w:val="right"/>
+              <w:rPr>
+                <w:i/>
+                <w:iCs/>
+              </w:rPr>
+            </w:pPr>
+          </w:p>
+        </w:tc>
+        <w:tc>
+          <w:tcPr>
+            <w:tcW w:w="1550" w:type="dxa"/>
+            <w:noWrap/>
+          </w:tcPr>
+          <w:p>
+            <w:pPr>
+              <w:pStyle w:val="Sinespaciado"/>
+              <w:jc w:val="right"/>
+            </w:pPr>
+            <w:r>
+              <w:t> </w:t>
+            </w:r>
+            <w:r>
+              <w:t>60.4</w:t>
+            </w:r>
+          </w:p>
+        </w:tc>
+      </w:tr>
+      <w:tr>
+        <w:trPr>
+          <w:trHeight w:val="300"/>
+          <w:jc w:val="center"/>
+        </w:trPr>
+        <w:tc>
+          <w:tcPr>
+            <w:tcW w:w="1129" w:type="dxa"/>
+            <w:noWrap/>
+            <w:hideMark/>
+          </w:tcPr>
+          <w:p>
+            <w:pPr>
+              <w:pStyle w:val="Sinespaciado"/>
+              <w:jc w:val="right"/>
+              <w:rPr>
+                <w:i/>
+                <w:iCs/>
+              </w:rPr>
+            </w:pPr>
+            <w:r>
+              <w:rPr>
+                <w:i/>
+                <w:iCs/>
+              </w:rPr>
+              <w:t>1</w:t>
+            </w:r>
+          </w:p>
+        </w:tc>
+        <w:tc>
+          <w:tcPr>
+            <w:tcW w:w="1282" w:type="dxa"/>
+            <w:noWrap/>
+            <w:hideMark/>
+          </w:tcPr>
+          <w:p>
+            <w:pPr>
+              <w:pStyle w:val="Sinespaciado"/>
+              <w:jc w:val="right"/>
+            </w:pPr>
+            <w:r>
+              <w:t> </w:t>
+            </w:r>
+            <w:r>
+              <w:t>140.7</w:t>
+            </w:r>
+          </w:p>
+        </w:tc>
+        <w:tc>
+          <w:tcPr>
+            <w:tcW w:w="1774" w:type="dxa"/>
+            <w:tcBorders>
+              <w:top w:val="nil"/>
+              <w:bottom w:val="nil"/>
+            </w:tcBorders>
+            <w:noWrap/>
+          </w:tcPr>
+          <w:p>
+            <w:pPr>
+              <w:pStyle w:val="Sinespaciado"/>
+            </w:pPr>
+          </w:p>
+        </w:tc>
+        <w:tc>
+          <w:tcPr>
+            <w:tcW w:w="1209" w:type="dxa"/>
+          </w:tcPr>
+          <w:p>
+            <w:pPr>
+              <w:pStyle w:val="Sinespaciado"/>
+              <w:jc w:val="right"/>
+              <w:rPr>
+                <w:i/>
+                <w:iCs/>
+              </w:rPr>
+            </w:pPr>
+            <w:r>
+              <w:rPr>
+                <w:i/>
+                <w:iCs/>
+              </w:rPr>
+              <w:t>1</w:t>
+            </w:r>
+          </w:p>
+        </w:tc>
+        <w:tc>
+          <w:tcPr>
+            <w:tcW w:w="1550" w:type="dxa"/>
+            <w:noWrap/>
+          </w:tcPr>
+          <w:p>
+            <w:pPr>
+              <w:pStyle w:val="Sinespaciado"/>
+              <w:jc w:val="right"/>
+            </w:pPr>
+          </w:p>
+        </w:tc>
+        <w:tc>
+          <w:tcPr>
+            <w:tcW w:w="1550" w:type="dxa"/>
+            <w:noWrap/>
+          </w:tcPr>
+          <w:p>
+            <w:pPr>
+              <w:pStyle w:val="Sinespaciado"/>
+              <w:jc w:val="right"/>
+            </w:pPr>
+            <w:r>
+              <w:t> </w:t>
+            </w:r>
+            <w:r>
+              <w:t>140.7</w:t>
+            </w:r>
+          </w:p>
+        </w:tc>
+      </w:tr>
+      <w:tr>
+        <w:trPr>
+          <w:trHeight w:val="300"/>
+          <w:jc w:val="center"/>
+        </w:trPr>
+        <w:tc>
+          <w:tcPr>
+            <w:tcW w:w="1129" w:type="dxa"/>
+            <w:noWrap/>
+            <w:hideMark/>
+          </w:tcPr>
+          <w:p>
+            <w:pPr>
+              <w:pStyle w:val="Sinespaciado"/>
+              <w:jc w:val="right"/>
+              <w:rPr>
+                <w:i/>
+                <w:iCs/>
+              </w:rPr>
+            </w:pPr>
+            <w:r>
+              <w:rPr>
+                <w:i/>
+                <w:iCs/>
+              </w:rPr>
+              <w:t>2</w:t>
+            </w:r>
+          </w:p>
+        </w:tc>
+        <w:tc>
+          <w:tcPr>
+            <w:tcW w:w="1282" w:type="dxa"/>
+            <w:noWrap/>
+            <w:hideMark/>
+          </w:tcPr>
+          <w:p>
+            <w:pPr>
+              <w:pStyle w:val="Sinespaciado"/>
+              <w:jc w:val="right"/>
+            </w:pPr>
+            <w:r>
+              <w:t> </w:t>
+            </w:r>
+            <w:r>
+              <w:t>210.2</w:t>
+            </w:r>
+          </w:p>
+        </w:tc>
+        <w:tc>
+          <w:tcPr>
+            <w:tcW w:w="1774" w:type="dxa"/>
+            <w:tcBorders>
+              <w:top w:val="nil"/>
+              <w:bottom w:val="nil"/>
+            </w:tcBorders>
+            <w:noWrap/>
+          </w:tcPr>
+          <w:p>
+            <w:pPr>
+              <w:pStyle w:val="Sinespaciado"/>
+              <w:jc w:val="center"/>
+              <w:rPr>
+                <w:b/>
+              </w:rPr>
+            </w:pPr>
+          </w:p>
+        </w:tc>
+        <w:tc>
+          <w:tcPr>
+            <w:tcW w:w="1209" w:type="dxa"/>
+          </w:tcPr>
+          <w:p>
+            <w:pPr>
+              <w:pStyle w:val="Sinespaciado"/>
+              <w:jc w:val="right"/>
+              <w:rPr>
+                <w:i/>
+                <w:iCs/>
+              </w:rPr>
+            </w:pPr>
+            <w:r>
+              <w:rPr>
+                <w:i/>
+                <w:iCs/>
+              </w:rPr>
+              <w:t>2</w:t>
+            </w:r>
+          </w:p>
+        </w:tc>
+        <w:tc>
+          <w:tcPr>
+            <w:tcW w:w="1550" w:type="dxa"/>
+            <w:noWrap/>
+          </w:tcPr>
+          <w:p>
+            <w:pPr>
+              <w:pStyle w:val="Sinespaciado"/>
+              <w:jc w:val="right"/>
+            </w:pPr>
+            <w:proofErr w:type="spellStart"/>
+            <w:r>
+              <w:rPr>
+                <w:i/>
+                <w:iCs/>
+              </w:rPr>
+              <w:t>missing</w:t>
+            </w:r>
+            <w:proofErr w:type="spellEnd"/>
+          </w:p>
+        </w:tc>
+        <w:tc>
+          <w:tcPr>
+            <w:tcW w:w="1550" w:type="dxa"/>
+            <w:noWrap/>
+          </w:tcPr>
+          <w:p>
+            <w:pPr>
+              <w:pStyle w:val="Sinespaciado"/>
+              <w:jc w:val="right"/>
+            </w:pPr>
+            <w:r>
+              <w:t> </w:t>
+            </w:r>
+            <w:r>
+              <w:t>210.2</w:t>
+            </w:r>
+          </w:p>
+        </w:tc>
+      </w:tr>
+      <w:tr>
+        <w:trPr>
+          <w:trHeight w:val="300"/>
+          <w:jc w:val="center"/>
+        </w:trPr>
+        <w:tc>
+          <w:tcPr>
+            <w:tcW w:w="1129" w:type="dxa"/>
+            <w:noWrap/>
+            <w:hideMark/>
+          </w:tcPr>
+          <w:p>
+            <w:pPr>
+              <w:pStyle w:val="Sinespaciado"/>
+              <w:jc w:val="right"/>
+              <w:rPr>
+                <w:i/>
+                <w:iCs/>
+              </w:rPr>
+            </w:pPr>
+            <w:r>
+              <w:rPr>
+                <w:i/>
+                <w:iCs/>
+              </w:rPr>
+              <w:t>3</w:t>
+            </w:r>
+          </w:p>
+        </w:tc>
+        <w:tc>
+          <w:tcPr>
+            <w:tcW w:w="1282" w:type="dxa"/>
+            <w:noWrap/>
+            <w:hideMark/>
+          </w:tcPr>
+          <w:p>
+            <w:pPr>
+              <w:pStyle w:val="Sinespaciado"/>
+              <w:jc w:val="right"/>
+            </w:pPr>
+            <w:r>
+              <w:t> </w:t>
+            </w:r>
+            <w:r>
+              <w:t>270.0</w:t>
+            </w:r>
+          </w:p>
+        </w:tc>
+        <w:tc>
+          <w:tcPr>
+            <w:tcW w:w="1774" w:type="dxa"/>
+            <w:tcBorders>
+              <w:top w:val="nil"/>
+              <w:bottom w:val="nil"/>
+            </w:tcBorders>
+            <w:noWrap/>
+          </w:tcPr>
+          <w:p>
+            <w:pPr>
+              <w:pStyle w:val="Sinespaciado"/>
+              <w:jc w:val="left"/>
+              <w:rPr>
+                <w:i/>
+                <w:iCs/>
+              </w:rPr>
+            </w:pPr>
+            <w:proofErr w:type="spellStart"/>
+            <w:r>
+              <w:rPr>
+                <w:i/>
+                <w:iCs/>
+              </w:rPr>
+              <w:t>s</w:t>
+            </w:r>
+            <w:r>
+              <w:rPr>
+                <w:i/>
+                <w:iCs/>
+              </w:rPr>
+              <w:t>econd</w:t>
+            </w:r>
+            <w:proofErr w:type="spellEnd"/>
+          </w:p>
+        </w:tc>
+        <w:tc>
+          <w:tcPr>
+            <w:tcW w:w="1209" w:type="dxa"/>
+          </w:tcPr>
+          <w:p>
+            <w:pPr>
+              <w:pStyle w:val="Sinespaciado"/>
+              <w:jc w:val="right"/>
+              <w:rPr>
+                <w:i/>
+                <w:iCs/>
+              </w:rPr>
+            </w:pPr>
+            <w:r>
+              <w:rPr>
+                <w:i/>
+                <w:iCs/>
+              </w:rPr>
+              <w:t>3</w:t>
+            </w:r>
+          </w:p>
+        </w:tc>
+        <w:tc>
+          <w:tcPr>
+            <w:tcW w:w="1550" w:type="dxa"/>
+            <w:noWrap/>
+          </w:tcPr>
+          <w:p>
+            <w:pPr>
+              <w:pStyle w:val="Sinespaciado"/>
+              <w:jc w:val="right"/>
+            </w:pPr>
+            <w:proofErr w:type="spellStart"/>
+            <w:r>
+              <w:rPr>
+                <w:i/>
+                <w:iCs/>
+              </w:rPr>
+              <w:t>values</w:t>
+            </w:r>
+            <w:proofErr w:type="spellEnd"/>
+          </w:p>
+        </w:tc>
+        <w:tc>
+          <w:tcPr>
+            <w:tcW w:w="1550" w:type="dxa"/>
+            <w:noWrap/>
+          </w:tcPr>
+          <w:p>
+            <w:pPr>
+              <w:pStyle w:val="Sinespaciado"/>
+              <w:jc w:val="right"/>
+            </w:pPr>
+            <w:r>
+              <w:t> </w:t>
+            </w:r>
+            <w:r>
+              <w:t>270.0</w:t>
+            </w:r>
+          </w:p>
+        </w:tc>
+      </w:tr>
+      <w:tr>
+        <w:trPr>
+          <w:trHeight w:val="300"/>
+          <w:jc w:val="center"/>
+        </w:trPr>
+        <w:tc>
+          <w:tcPr>
+            <w:tcW w:w="1129" w:type="dxa"/>
+            <w:noWrap/>
+            <w:hideMark/>
+          </w:tcPr>
+          <w:p>
+            <w:pPr>
+              <w:pStyle w:val="Sinespaciado"/>
+              <w:jc w:val="right"/>
+              <w:rPr>
+                <w:i/>
+                <w:iCs/>
+              </w:rPr>
+            </w:pPr>
+            <w:r>
+              <w:rPr>
+                <w:i/>
+                <w:iCs/>
+              </w:rPr>
+              <w:t>4</w:t>
+            </w:r>
+          </w:p>
+        </w:tc>
+        <w:tc>
+          <w:tcPr>
+            <w:tcW w:w="1282" w:type="dxa"/>
+            <w:noWrap/>
+            <w:hideMark/>
+          </w:tcPr>
+          <w:p>
+            <w:pPr>
+              <w:pStyle w:val="Sinespaciado"/>
+              <w:jc w:val="right"/>
+            </w:pPr>
+            <w:r>
+              <w:t> </w:t>
+            </w:r>
+            <w:r>
+              <w:t>120.0</w:t>
+            </w:r>
+          </w:p>
+        </w:tc>
+        <w:tc>
+          <w:tcPr>
+            <w:tcW w:w="1774" w:type="dxa"/>
+            <w:tcBorders>
+              <w:top w:val="nil"/>
+              <w:bottom w:val="nil"/>
+            </w:tcBorders>
+            <w:noWrap/>
+          </w:tcPr>
+          <w:p>
+            <w:pPr>
+              <w:pStyle w:val="Sinespaciado"/>
+              <w:jc w:val="left"/>
+              <w:rPr>
+                <w:i/>
+                <w:iCs/>
+              </w:rPr>
+            </w:pPr>
+            <w:proofErr w:type="spellStart"/>
+            <w:r>
+              <w:rPr>
+                <w:i/>
+                <w:iCs/>
+              </w:rPr>
+              <w:t>epidemic</w:t>
+            </w:r>
+            <w:proofErr w:type="spellEnd"/>
+          </w:p>
+        </w:tc>
+        <w:tc>
+          <w:tcPr>
+            <w:tcW w:w="1209" w:type="dxa"/>
+          </w:tcPr>
+          <w:p>
+            <w:pPr>
+              <w:pStyle w:val="Sinespaciado"/>
+              <w:jc w:val="right"/>
+              <w:rPr>
+                <w:i/>
+                <w:iCs/>
+              </w:rPr>
+            </w:pPr>
+            <w:r>
+              <w:rPr>
+                <w:i/>
+                <w:iCs/>
+              </w:rPr>
+              <w:t>4</w:t>
+            </w:r>
+          </w:p>
+        </w:tc>
+        <w:tc>
+          <w:tcPr>
+            <w:tcW w:w="1550" w:type="dxa"/>
+            <w:noWrap/>
+          </w:tcPr>
+          <w:p>
+            <w:pPr>
+              <w:pStyle w:val="Sinespaciado"/>
+              <w:jc w:val="right"/>
+            </w:pPr>
+          </w:p>
+        </w:tc>
+        <w:tc>
+          <w:tcPr>
+            <w:tcW w:w="1550" w:type="dxa"/>
+            <w:noWrap/>
+          </w:tcPr>
+          <w:p>
+            <w:pPr>
+              <w:pStyle w:val="Sinespaciado"/>
+              <w:jc w:val="right"/>
+            </w:pPr>
+            <w:r>
+              <w:t> </w:t>
+            </w:r>
+            <w:r>
+              <w:t>120.0</w:t>
+            </w:r>
+          </w:p>
+        </w:tc>
+      </w:tr>
+      <w:tr>
+        <w:trPr>
+          <w:trHeight w:val="300"/>
+          <w:jc w:val="center"/>
+        </w:trPr>
+        <w:tc>
+          <w:tcPr>
+            <w:tcW w:w="1129" w:type="dxa"/>
+            <w:tcBorders>
+              <w:bottom w:val="single" w:sz="4" w:space="0" w:color="auto"/>
+            </w:tcBorders>
+            <w:noWrap/>
+            <w:hideMark/>
+          </w:tcPr>
+          <w:p>
+            <w:pPr>
+              <w:pStyle w:val="Sinespaciado"/>
+              <w:jc w:val="right"/>
+              <w:rPr>
+                <w:i/>
+                <w:iCs/>
+              </w:rPr>
+            </w:pPr>
+            <w:r>
+              <w:rPr>
+                <w:i/>
+                <w:iCs/>
+              </w:rPr>
+              <w:t>5</w:t>
+            </w:r>
+          </w:p>
+        </w:tc>
+        <w:tc>
+          <w:tcPr>
+            <w:tcW w:w="1282" w:type="dxa"/>
+            <w:tcBorders>
+              <w:bottom w:val="single" w:sz="4" w:space="0" w:color="auto"/>
+            </w:tcBorders>
+            <w:noWrap/>
+            <w:hideMark/>
+          </w:tcPr>
+          <w:p>
+            <w:pPr>
+              <w:pStyle w:val="Sinespaciado"/>
+              <w:jc w:val="right"/>
+            </w:pPr>
+            <w:r>
+              <w:t> </w:t>
+            </w:r>
+            <w:r>
+              <w:t>40.2</w:t>
+            </w:r>
+          </w:p>
+        </w:tc>
+        <w:tc>
+          <w:tcPr>
+            <w:tcW w:w="1774" w:type="dxa"/>
+            <w:tcBorders>
+              <w:top w:val="nil"/>
+              <w:bottom w:val="nil"/>
+            </w:tcBorders>
+            <w:noWrap/>
+          </w:tcPr>
+          <w:p>
+            <w:pPr>
+              <w:pStyle w:val="Sinespaciado"/>
+            </w:pPr>
+          </w:p>
+        </w:tc>
+        <w:tc>
+          <w:tcPr>
+            <w:tcW w:w="1209" w:type="dxa"/>
+            <w:tcBorders>
+              <w:bottom w:val="single" w:sz="4" w:space="0" w:color="auto"/>
+            </w:tcBorders>
+          </w:tcPr>
+          <w:p>
+            <w:pPr>
+              <w:pStyle w:val="Sinespaciado"/>
+              <w:jc w:val="right"/>
+              <w:rPr>
+                <w:i/>
+                <w:iCs/>
+              </w:rPr>
+            </w:pPr>
+            <w:r>
+              <w:rPr>
+                <w:i/>
+                <w:iCs/>
+              </w:rPr>
+              <w:t>5</w:t>
+            </w:r>
+          </w:p>
+        </w:tc>
+        <w:tc>
+          <w:tcPr>
+            <w:tcW w:w="1550" w:type="dxa"/>
+            <w:tcBorders>
+              <w:bottom w:val="single" w:sz="4" w:space="0" w:color="auto"/>
+            </w:tcBorders>
+            <w:noWrap/>
+          </w:tcPr>
+          <w:p>
+            <w:pPr>
+              <w:pStyle w:val="Sinespaciado"/>
+              <w:jc w:val="right"/>
+            </w:pPr>
+          </w:p>
+        </w:tc>
+        <w:tc>
+          <w:tcPr>
+            <w:tcW w:w="1550" w:type="dxa"/>
+            <w:tcBorders>
+              <w:bottom w:val="single" w:sz="4" w:space="0" w:color="auto"/>
+            </w:tcBorders>
+            <w:noWrap/>
+          </w:tcPr>
+          <w:p>
+            <w:pPr>
+              <w:pStyle w:val="Sinespaciado"/>
+              <w:jc w:val="right"/>
+            </w:pPr>
+            <w:r>
+              <w:t> </w:t>
+            </w:r>
+            <w:r>
+              <w:t>40.2</w:t>
+            </w:r>
+          </w:p>
+        </w:tc>
+      </w:tr>
+      <w:tr>
+        <w:trPr>
+          <w:trHeight w:val="300"/>
+          <w:jc w:val="center"/>
+        </w:trPr>
+        <w:tc>
+          <w:tcPr>
+            <w:tcW w:w="1129" w:type="dxa"/>
+            <w:tcBorders>
+              <w:bottom w:val="single" w:sz="4" w:space="0" w:color="auto"/>
+            </w:tcBorders>
+            <w:noWrap/>
+            <w:hideMark/>
+          </w:tcPr>
+          <w:p>
+            <w:pPr>
+              <w:pStyle w:val="Sinespaciado"/>
+              <w:jc w:val="right"/>
+              <w:rPr>
+                <w:i/>
+                <w:iCs/>
+              </w:rPr>
+            </w:pPr>
+            <w:r>
+              <w:rPr>
+                <w:i/>
+                <w:iCs/>
+              </w:rPr>
+              <w:t>6</w:t>
+            </w:r>
+          </w:p>
+        </w:tc>
+        <w:tc>
+          <w:tcPr>
+            <w:tcW w:w="1282" w:type="dxa"/>
+            <w:tcBorders>
+              <w:bottom w:val="single" w:sz="4" w:space="0" w:color="auto"/>
+            </w:tcBorders>
+            <w:noWrap/>
+            <w:hideMark/>
+          </w:tcPr>
+          <w:p>
+            <w:pPr>
+              <w:pStyle w:val="Sinespaciado"/>
+              <w:jc w:val="right"/>
+            </w:pPr>
+            <w:r>
+              <w:t> </w:t>
+            </w:r>
+            <w:r>
+              <w:t>30.4</w:t>
+            </w:r>
+          </w:p>
+        </w:tc>
+        <w:tc>
+          <w:tcPr>
+            <w:tcW w:w="1774" w:type="dxa"/>
+            <w:tcBorders>
+              <w:top w:val="nil"/>
+              <w:bottom w:val="nil"/>
+            </w:tcBorders>
+            <w:noWrap/>
+            <w:hideMark/>
+          </w:tcPr>
+          <w:p>
+            <w:pPr>
+              <w:pStyle w:val="Sinespaciado"/>
+            </w:pPr>
+            <w:r>
+              <w:t> </w:t>
+            </w:r>
+          </w:p>
+        </w:tc>
+        <w:tc>
+          <w:tcPr>
+            <w:tcW w:w="1209" w:type="dxa"/>
+            <w:tcBorders>
+              <w:bottom w:val="single" w:sz="4" w:space="0" w:color="auto"/>
+            </w:tcBorders>
+          </w:tcPr>
+          <w:p>
+            <w:pPr>
+              <w:pStyle w:val="Sinespaciado"/>
+              <w:jc w:val="right"/>
+              <w:rPr>
+                <w:i/>
+                <w:iCs/>
+              </w:rPr>
+            </w:pPr>
+            <w:r>
+              <w:rPr>
+                <w:i/>
+                <w:iCs/>
+              </w:rPr>
+              <w:t>6</w:t>
+            </w:r>
+          </w:p>
+        </w:tc>
+        <w:tc>
+          <w:tcPr>
+            <w:tcW w:w="1550" w:type="dxa"/>
+            <w:tcBorders>
+              <w:bottom w:val="single" w:sz="4" w:space="0" w:color="auto"/>
+            </w:tcBorders>
+            <w:noWrap/>
+          </w:tcPr>
+          <w:p>
+            <w:pPr>
+              <w:pStyle w:val="Sinespaciado"/>
+              <w:jc w:val="right"/>
+            </w:pPr>
+          </w:p>
+        </w:tc>
+        <w:tc>
+          <w:tcPr>
+            <w:tcW w:w="1550" w:type="dxa"/>
+            <w:tcBorders>
+              <w:bottom w:val="single" w:sz="4" w:space="0" w:color="auto"/>
+            </w:tcBorders>
+            <w:noWrap/>
+          </w:tcPr>
+          <w:p>
+            <w:pPr>
+              <w:pStyle w:val="Sinespaciado"/>
+              <w:jc w:val="right"/>
+            </w:pPr>
+            <w:r>
+              <w:t> </w:t>
+            </w:r>
+            <w:r>
+              <w:t>30.4</w:t>
+            </w:r>
+          </w:p>
+        </w:tc>
+      </w:tr>
+      <w:tr>
+        <w:trPr>
+          <w:trHeight w:val="300"/>
+          <w:jc w:val="center"/>
+        </w:trPr>
+        <w:tc>
+          <w:tcPr>
+            <w:tcW w:w="8494" w:type="dxa"/>
+            <w:gridSpan w:val="6"/>
+            <w:tcBorders>
+              <w:top w:val="nil"/>
+              <w:left w:val="nil"/>
+              <w:bottom w:val="nil"/>
+              <w:right w:val="nil"/>
+            </w:tcBorders>
+          </w:tcPr>
+          <w:p>
+            <w:pPr>
+              <w:jc w:val="right"/>
+              <w:rPr>
+                <w:rStyle w:val="nfasisintenso"/>
+              </w:rPr>
+            </w:pPr>
+            <w:r>
+              <w:rPr>
+                <w:rStyle w:val="nfasisintenso"/>
+              </w:rPr>
+              <w:t>Fixing two epidemics seasons</w:t>
+            </w:r>
+          </w:p>
+        </w:tc>
+      </w:tr>
+    </w:tbl>
+    <w:p>
+      <w:pPr>
+        <w:rPr>
+          <w:lang w:val="en-US"/>
+        </w:rPr>
+      </w:pPr>
+    </w:p>
+    <w:p>
+      <w:pPr>
+        <w:rPr>
+          <w:lang w:val="en-US"/>
+        </w:rPr>
+      </w:pPr>
+      <w:r>
+        <w:rPr>
+          <w:lang w:val="en-US"/>
+        </w:rPr>
+        <w:t>Seasons thus split must be named using the same notation and adding 1 or 2 at the end between parentheses.</w:t>
+      </w:r>
+    </w:p>
+    <w:p>
+      <w:pPr>
+        <w:pStyle w:val="Ttulo2"/>
+        <w:rPr>
+          <w:lang w:val="en-US"/>
+        </w:rPr>
+      </w:pPr>
+      <w:bookmarkStart w:id="8" w:name="_GoBack"/>
+      <w:bookmarkEnd w:id="8"/>
+    </w:p>
+    <w:p>
+      <w:pPr>
+        <w:pStyle w:val="Ttulo2"/>
+        <w:rPr>
+          <w:lang w:val="en-GB"/>
+        </w:rPr>
+      </w:pPr>
+      <w:r>
+        <w:rPr>
+          <w:lang w:val="en-GB"/>
+        </w:rPr>
+        <w:t>Check &amp; describe</w:t>
+      </w:r>
       <w:bookmarkEnd w:id="7"/>
+    </w:p>
+    <w:p>
+      <w:pPr>
+        <w:rPr>
+          <w:lang w:val="en-GB"/>
+        </w:rPr>
+      </w:pPr>
+      <w:r>
+        <w:rPr>
+          <w:lang w:val="en-GB"/>
+        </w:rPr>
+        <w:t>Check data series, timing and describe the data</w:t>
+      </w:r>
+      <w:r>
+        <w:rPr>
+          <w:lang w:val="en-GB"/>
+        </w:rPr>
+        <w:t>.</w:t>
+      </w:r>
+    </w:p>
+    <w:p>
+      <w:pPr>
+        <w:pStyle w:val="Ttulo2"/>
+        <w:rPr>
+          <w:lang w:val="en-GB"/>
+        </w:rPr>
+      </w:pPr>
+      <w:bookmarkStart w:id="9" w:name="_Toc481149301"/>
+      <w:r>
+        <w:rPr>
+          <w:lang w:val="en-GB"/>
+        </w:rPr>
+        <w:t>Model</w:t>
+      </w:r>
+      <w:bookmarkEnd w:id="9"/>
+    </w:p>
+    <w:p>
+      <w:pPr>
+        <w:rPr>
+          <w:lang w:val="en-GB"/>
+        </w:rPr>
+      </w:pPr>
+      <w:r>
+        <w:rPr>
+          <w:lang w:val="en-GB"/>
+        </w:rPr>
+        <w:t>Summary, graphs, goodness and optimization of the MEM model</w:t>
+      </w:r>
+      <w:r>
+        <w:rPr>
+          <w:lang w:val="en-GB"/>
+        </w:rPr>
+        <w:t>.</w:t>
+      </w:r>
+    </w:p>
+    <w:p>
+      <w:pPr>
+        <w:pStyle w:val="Ttulo2"/>
+        <w:rPr>
+          <w:lang w:val="en-GB"/>
+        </w:rPr>
+      </w:pPr>
+      <w:bookmarkStart w:id="10" w:name="_Toc481149302"/>
+      <w:r>
+        <w:rPr>
+          <w:lang w:val="en-GB"/>
+        </w:rPr>
+        <w:t>Surveillance</w:t>
+      </w:r>
+      <w:bookmarkEnd w:id="10"/>
+    </w:p>
+    <w:p>
+      <w:pPr>
+        <w:rPr>
+          <w:lang w:val="en-GB"/>
+        </w:rPr>
+      </w:pPr>
+      <w:r>
+        <w:rPr>
+          <w:lang w:val="en-GB"/>
+        </w:rPr>
+        <w:t>Surveillance tools</w:t>
+      </w:r>
+      <w:r>
+        <w:rPr>
+          <w:lang w:val="en-GB"/>
+        </w:rPr>
+        <w:t>.</w:t>
+      </w:r>
+    </w:p>
+    <w:p>
+      <w:pPr>
+        <w:pStyle w:val="Ttulo2"/>
+        <w:rPr>
+          <w:lang w:val="en-GB"/>
+        </w:rPr>
+      </w:pPr>
+      <w:bookmarkStart w:id="11" w:name="_Toc481149303"/>
+      <w:r>
+        <w:rPr>
+          <w:lang w:val="en-GB"/>
+        </w:rPr>
+        <w:t>Visualize</w:t>
+      </w:r>
+      <w:bookmarkEnd w:id="11"/>
+    </w:p>
+    <w:p>
+      <w:pPr>
+        <w:rPr>
+          <w:lang w:val="en-GB"/>
+        </w:rPr>
+      </w:pPr>
+      <w:r>
+        <w:rPr>
+          <w:lang w:val="en-GB"/>
+        </w:rPr>
+        <w:t>Visualize different sets of data with a MEM model</w:t>
+      </w:r>
+      <w:r>
+        <w:rPr>
+          <w:lang w:val="en-GB"/>
+        </w:rPr>
+        <w:t>.</w:t>
+      </w:r>
     </w:p>
     <w:p>
       <w:pPr>
@@ -5329,7 +12187,7 @@
       <w:rPr>
         <w:noProof/>
       </w:rPr>
-      <w:t>5</w:t>
+      <w:t>7</w:t>
     </w:r>
     <w:r>
       <w:fldChar w:fldCharType="end"/>
@@ -5977,6 +12835,119 @@
     <w:numStyleLink w:val="Listaconvietasurbana"/>
   </w:abstractNum>
   <w:abstractNum w:abstractNumId="16">
+    <w:nsid w:val="21C946C9"/>
+    <w:multiLevelType w:val="hybridMultilevel"/>
+    <w:tmpl w:val="9C7E3DEE"/>
+    <w:lvl w:ilvl="0" w:tplc="0C0A0001">
+      <w:start w:val="1"/>
+      <w:numFmt w:val="bullet"/>
+      <w:lvlText w:val=""/>
+      <w:lvlJc w:val="left"/>
+      <w:pPr>
+        <w:ind w:left="720" w:hanging="360"/>
+      </w:pPr>
+      <w:rPr>
+        <w:rFonts w:ascii="Symbol" w:hAnsi="Symbol" w:hint="default"/>
+      </w:rPr>
+    </w:lvl>
+    <w:lvl w:ilvl="1" w:tplc="0C0A0003" w:tentative="1">
+      <w:start w:val="1"/>
+      <w:numFmt w:val="bullet"/>
+      <w:lvlText w:val="o"/>
+      <w:lvlJc w:val="left"/>
+      <w:pPr>
+        <w:ind w:left="1440" w:hanging="360"/>
+      </w:pPr>
+      <w:rPr>
+        <w:rFonts w:ascii="Courier New" w:hAnsi="Courier New" w:cs="Courier New" w:hint="default"/>
+      </w:rPr>
+    </w:lvl>
+    <w:lvl w:ilvl="2" w:tplc="0C0A0005" w:tentative="1">
+      <w:start w:val="1"/>
+      <w:numFmt w:val="bullet"/>
+      <w:lvlText w:val=""/>
+      <w:lvlJc w:val="left"/>
+      <w:pPr>
+        <w:ind w:left="2160" w:hanging="360"/>
+      </w:pPr>
+      <w:rPr>
+        <w:rFonts w:ascii="Wingdings" w:hAnsi="Wingdings" w:hint="default"/>
+      </w:rPr>
+    </w:lvl>
+    <w:lvl w:ilvl="3" w:tplc="0C0A0001" w:tentative="1">
+      <w:start w:val="1"/>
+      <w:numFmt w:val="bullet"/>
+      <w:lvlText w:val=""/>
+      <w:lvlJc w:val="left"/>
+      <w:pPr>
+        <w:ind w:left="2880" w:hanging="360"/>
+      </w:pPr>
+      <w:rPr>
+        <w:rFonts w:ascii="Symbol" w:hAnsi="Symbol" w:hint="default"/>
+      </w:rPr>
+    </w:lvl>
+    <w:lvl w:ilvl="4" w:tplc="0C0A0003" w:tentative="1">
+      <w:start w:val="1"/>
+      <w:numFmt w:val="bullet"/>
+      <w:lvlText w:val="o"/>
+      <w:lvlJc w:val="left"/>
+      <w:pPr>
+        <w:ind w:left="3600" w:hanging="360"/>
+      </w:pPr>
+      <w:rPr>
+        <w:rFonts w:ascii="Courier New" w:hAnsi="Courier New" w:cs="Courier New" w:hint="default"/>
+      </w:rPr>
+    </w:lvl>
+    <w:lvl w:ilvl="5" w:tplc="0C0A0005" w:tentative="1">
+      <w:start w:val="1"/>
+      <w:numFmt w:val="bullet"/>
+      <w:lvlText w:val=""/>
+      <w:lvlJc w:val="left"/>
+      <w:pPr>
+        <w:ind w:left="4320" w:hanging="360"/>
+      </w:pPr>
+      <w:rPr>
+        <w:rFonts w:ascii="Wingdings" w:hAnsi="Wingdings" w:hint="default"/>
+      </w:rPr>
+    </w:lvl>
+    <w:lvl w:ilvl="6" w:tplc="0C0A0001" w:tentative="1">
+      <w:start w:val="1"/>
+      <w:numFmt w:val="bullet"/>
+      <w:lvlText w:val=""/>
+      <w:lvlJc w:val="left"/>
+      <w:pPr>
+        <w:ind w:left="5040" w:hanging="360"/>
+      </w:pPr>
+      <w:rPr>
+        <w:rFonts w:ascii="Symbol" w:hAnsi="Symbol" w:hint="default"/>
+      </w:rPr>
+    </w:lvl>
+    <w:lvl w:ilvl="7" w:tplc="0C0A0003" w:tentative="1">
+      <w:start w:val="1"/>
+      <w:numFmt w:val="bullet"/>
+      <w:lvlText w:val="o"/>
+      <w:lvlJc w:val="left"/>
+      <w:pPr>
+        <w:ind w:left="5760" w:hanging="360"/>
+      </w:pPr>
+      <w:rPr>
+        <w:rFonts w:ascii="Courier New" w:hAnsi="Courier New" w:cs="Courier New" w:hint="default"/>
+      </w:rPr>
+    </w:lvl>
+    <w:lvl w:ilvl="8" w:tplc="0C0A0005" w:tentative="1">
+      <w:start w:val="1"/>
+      <w:numFmt w:val="bullet"/>
+      <w:lvlText w:val=""/>
+      <w:lvlJc w:val="left"/>
+      <w:pPr>
+        <w:ind w:left="6480" w:hanging="360"/>
+      </w:pPr>
+      <w:rPr>
+        <w:rFonts w:ascii="Wingdings" w:hAnsi="Wingdings" w:hint="default"/>
+      </w:rPr>
+    </w:lvl>
+  </w:abstractNum>
+  <w:abstractNum w:abstractNumId="17">
     <w:nsid w:val="251A0F72"/>
     <w:multiLevelType w:val="multilevel"/>
     <w:tmpl w:val="7AC6A14E"/>
@@ -6124,7 +13095,7 @@
       </w:rPr>
     </w:lvl>
   </w:abstractNum>
-  <w:abstractNum w:abstractNumId="17">
+  <w:abstractNum w:abstractNumId="18">
     <w:nsid w:val="308C1F36"/>
     <w:multiLevelType w:val="hybridMultilevel"/>
     <w:tmpl w:val="3AE83DDC"/>
@@ -6219,7 +13190,7 @@
       </w:pPr>
     </w:lvl>
   </w:abstractNum>
-  <w:abstractNum w:abstractNumId="18">
+  <w:abstractNum w:abstractNumId="19">
     <w:nsid w:val="35E71CD9"/>
     <w:multiLevelType w:val="hybridMultilevel"/>
     <w:tmpl w:val="39D65854"/>
@@ -6333,7 +13304,7 @@
       </w:rPr>
     </w:lvl>
   </w:abstractNum>
-  <w:abstractNum w:abstractNumId="19">
+  <w:abstractNum w:abstractNumId="20">
     <w:nsid w:val="36A80E22"/>
     <w:multiLevelType w:val="hybridMultilevel"/>
     <w:tmpl w:val="CF765A96"/>
@@ -6446,7 +13417,7 @@
       </w:rPr>
     </w:lvl>
   </w:abstractNum>
-  <w:abstractNum w:abstractNumId="20">
+  <w:abstractNum w:abstractNumId="21">
     <w:nsid w:val="38C049FF"/>
     <w:multiLevelType w:val="hybridMultilevel"/>
     <w:tmpl w:val="E948ECE4"/>
@@ -6559,7 +13530,7 @@
       </w:rPr>
     </w:lvl>
   </w:abstractNum>
-  <w:abstractNum w:abstractNumId="21">
+  <w:abstractNum w:abstractNumId="22">
     <w:nsid w:val="3D9C46A3"/>
     <w:multiLevelType w:val="multilevel"/>
     <w:tmpl w:val="33B056D0"/>
@@ -6702,7 +13673,7 @@
       </w:rPr>
     </w:lvl>
   </w:abstractNum>
-  <w:abstractNum w:abstractNumId="22">
+  <w:abstractNum w:abstractNumId="23">
     <w:nsid w:val="40B17DB9"/>
     <w:multiLevelType w:val="hybridMultilevel"/>
     <w:tmpl w:val="A0BE2AD0"/>
@@ -6798,7 +13769,7 @@
       </w:pPr>
     </w:lvl>
   </w:abstractNum>
-  <w:abstractNum w:abstractNumId="23">
+  <w:abstractNum w:abstractNumId="24">
     <w:nsid w:val="40C57BC7"/>
     <w:multiLevelType w:val="hybridMultilevel"/>
     <w:tmpl w:val="5064A2F4"/>
@@ -6920,7 +13891,120 @@
       </w:rPr>
     </w:lvl>
   </w:abstractNum>
-  <w:abstractNum w:abstractNumId="24">
+  <w:abstractNum w:abstractNumId="25">
+    <w:nsid w:val="484F4D2D"/>
+    <w:multiLevelType w:val="hybridMultilevel"/>
+    <w:tmpl w:val="DC6A6EBA"/>
+    <w:lvl w:ilvl="0" w:tplc="0C0A0001">
+      <w:start w:val="1"/>
+      <w:numFmt w:val="bullet"/>
+      <w:lvlText w:val=""/>
+      <w:lvlJc w:val="left"/>
+      <w:pPr>
+        <w:ind w:left="720" w:hanging="360"/>
+      </w:pPr>
+      <w:rPr>
+        <w:rFonts w:ascii="Symbol" w:hAnsi="Symbol" w:hint="default"/>
+      </w:rPr>
+    </w:lvl>
+    <w:lvl w:ilvl="1" w:tplc="0C0A0003" w:tentative="1">
+      <w:start w:val="1"/>
+      <w:numFmt w:val="bullet"/>
+      <w:lvlText w:val="o"/>
+      <w:lvlJc w:val="left"/>
+      <w:pPr>
+        <w:ind w:left="1440" w:hanging="360"/>
+      </w:pPr>
+      <w:rPr>
+        <w:rFonts w:ascii="Courier New" w:hAnsi="Courier New" w:cs="Courier New" w:hint="default"/>
+      </w:rPr>
+    </w:lvl>
+    <w:lvl w:ilvl="2" w:tplc="0C0A0005" w:tentative="1">
+      <w:start w:val="1"/>
+      <w:numFmt w:val="bullet"/>
+      <w:lvlText w:val=""/>
+      <w:lvlJc w:val="left"/>
+      <w:pPr>
+        <w:ind w:left="2160" w:hanging="360"/>
+      </w:pPr>
+      <w:rPr>
+        <w:rFonts w:ascii="Wingdings" w:hAnsi="Wingdings" w:hint="default"/>
+      </w:rPr>
+    </w:lvl>
+    <w:lvl w:ilvl="3" w:tplc="0C0A0001" w:tentative="1">
+      <w:start w:val="1"/>
+      <w:numFmt w:val="bullet"/>
+      <w:lvlText w:val=""/>
+      <w:lvlJc w:val="left"/>
+      <w:pPr>
+        <w:ind w:left="2880" w:hanging="360"/>
+      </w:pPr>
+      <w:rPr>
+        <w:rFonts w:ascii="Symbol" w:hAnsi="Symbol" w:hint="default"/>
+      </w:rPr>
+    </w:lvl>
+    <w:lvl w:ilvl="4" w:tplc="0C0A0003" w:tentative="1">
+      <w:start w:val="1"/>
+      <w:numFmt w:val="bullet"/>
+      <w:lvlText w:val="o"/>
+      <w:lvlJc w:val="left"/>
+      <w:pPr>
+        <w:ind w:left="3600" w:hanging="360"/>
+      </w:pPr>
+      <w:rPr>
+        <w:rFonts w:ascii="Courier New" w:hAnsi="Courier New" w:cs="Courier New" w:hint="default"/>
+      </w:rPr>
+    </w:lvl>
+    <w:lvl w:ilvl="5" w:tplc="0C0A0005" w:tentative="1">
+      <w:start w:val="1"/>
+      <w:numFmt w:val="bullet"/>
+      <w:lvlText w:val=""/>
+      <w:lvlJc w:val="left"/>
+      <w:pPr>
+        <w:ind w:left="4320" w:hanging="360"/>
+      </w:pPr>
+      <w:rPr>
+        <w:rFonts w:ascii="Wingdings" w:hAnsi="Wingdings" w:hint="default"/>
+      </w:rPr>
+    </w:lvl>
+    <w:lvl w:ilvl="6" w:tplc="0C0A0001" w:tentative="1">
+      <w:start w:val="1"/>
+      <w:numFmt w:val="bullet"/>
+      <w:lvlText w:val=""/>
+      <w:lvlJc w:val="left"/>
+      <w:pPr>
+        <w:ind w:left="5040" w:hanging="360"/>
+      </w:pPr>
+      <w:rPr>
+        <w:rFonts w:ascii="Symbol" w:hAnsi="Symbol" w:hint="default"/>
+      </w:rPr>
+    </w:lvl>
+    <w:lvl w:ilvl="7" w:tplc="0C0A0003" w:tentative="1">
+      <w:start w:val="1"/>
+      <w:numFmt w:val="bullet"/>
+      <w:lvlText w:val="o"/>
+      <w:lvlJc w:val="left"/>
+      <w:pPr>
+        <w:ind w:left="5760" w:hanging="360"/>
+      </w:pPr>
+      <w:rPr>
+        <w:rFonts w:ascii="Courier New" w:hAnsi="Courier New" w:cs="Courier New" w:hint="default"/>
+      </w:rPr>
+    </w:lvl>
+    <w:lvl w:ilvl="8" w:tplc="0C0A0005" w:tentative="1">
+      <w:start w:val="1"/>
+      <w:numFmt w:val="bullet"/>
+      <w:lvlText w:val=""/>
+      <w:lvlJc w:val="left"/>
+      <w:pPr>
+        <w:ind w:left="6480" w:hanging="360"/>
+      </w:pPr>
+      <w:rPr>
+        <w:rFonts w:ascii="Wingdings" w:hAnsi="Wingdings" w:hint="default"/>
+      </w:rPr>
+    </w:lvl>
+  </w:abstractNum>
+  <w:abstractNum w:abstractNumId="26">
     <w:nsid w:val="48785B94"/>
     <w:multiLevelType w:val="multilevel"/>
     <w:tmpl w:val="33B056D0"/>
@@ -7059,7 +14143,120 @@
       </w:rPr>
     </w:lvl>
   </w:abstractNum>
-  <w:abstractNum w:abstractNumId="25">
+  <w:abstractNum w:abstractNumId="27">
+    <w:nsid w:val="55270B5E"/>
+    <w:multiLevelType w:val="hybridMultilevel"/>
+    <w:tmpl w:val="7564DCC0"/>
+    <w:lvl w:ilvl="0" w:tplc="0C0A0001">
+      <w:start w:val="1"/>
+      <w:numFmt w:val="bullet"/>
+      <w:lvlText w:val=""/>
+      <w:lvlJc w:val="left"/>
+      <w:pPr>
+        <w:ind w:left="720" w:hanging="360"/>
+      </w:pPr>
+      <w:rPr>
+        <w:rFonts w:ascii="Symbol" w:hAnsi="Symbol" w:hint="default"/>
+      </w:rPr>
+    </w:lvl>
+    <w:lvl w:ilvl="1" w:tplc="0C0A0003" w:tentative="1">
+      <w:start w:val="1"/>
+      <w:numFmt w:val="bullet"/>
+      <w:lvlText w:val="o"/>
+      <w:lvlJc w:val="left"/>
+      <w:pPr>
+        <w:ind w:left="1440" w:hanging="360"/>
+      </w:pPr>
+      <w:rPr>
+        <w:rFonts w:ascii="Courier New" w:hAnsi="Courier New" w:cs="Courier New" w:hint="default"/>
+      </w:rPr>
+    </w:lvl>
+    <w:lvl w:ilvl="2" w:tplc="0C0A0005" w:tentative="1">
+      <w:start w:val="1"/>
+      <w:numFmt w:val="bullet"/>
+      <w:lvlText w:val=""/>
+      <w:lvlJc w:val="left"/>
+      <w:pPr>
+        <w:ind w:left="2160" w:hanging="360"/>
+      </w:pPr>
+      <w:rPr>
+        <w:rFonts w:ascii="Wingdings" w:hAnsi="Wingdings" w:hint="default"/>
+      </w:rPr>
+    </w:lvl>
+    <w:lvl w:ilvl="3" w:tplc="0C0A0001" w:tentative="1">
+      <w:start w:val="1"/>
+      <w:numFmt w:val="bullet"/>
+      <w:lvlText w:val=""/>
+      <w:lvlJc w:val="left"/>
+      <w:pPr>
+        <w:ind w:left="2880" w:hanging="360"/>
+      </w:pPr>
+      <w:rPr>
+        <w:rFonts w:ascii="Symbol" w:hAnsi="Symbol" w:hint="default"/>
+      </w:rPr>
+    </w:lvl>
+    <w:lvl w:ilvl="4" w:tplc="0C0A0003" w:tentative="1">
+      <w:start w:val="1"/>
+      <w:numFmt w:val="bullet"/>
+      <w:lvlText w:val="o"/>
+      <w:lvlJc w:val="left"/>
+      <w:pPr>
+        <w:ind w:left="3600" w:hanging="360"/>
+      </w:pPr>
+      <w:rPr>
+        <w:rFonts w:ascii="Courier New" w:hAnsi="Courier New" w:cs="Courier New" w:hint="default"/>
+      </w:rPr>
+    </w:lvl>
+    <w:lvl w:ilvl="5" w:tplc="0C0A0005" w:tentative="1">
+      <w:start w:val="1"/>
+      <w:numFmt w:val="bullet"/>
+      <w:lvlText w:val=""/>
+      <w:lvlJc w:val="left"/>
+      <w:pPr>
+        <w:ind w:left="4320" w:hanging="360"/>
+      </w:pPr>
+      <w:rPr>
+        <w:rFonts w:ascii="Wingdings" w:hAnsi="Wingdings" w:hint="default"/>
+      </w:rPr>
+    </w:lvl>
+    <w:lvl w:ilvl="6" w:tplc="0C0A0001" w:tentative="1">
+      <w:start w:val="1"/>
+      <w:numFmt w:val="bullet"/>
+      <w:lvlText w:val=""/>
+      <w:lvlJc w:val="left"/>
+      <w:pPr>
+        <w:ind w:left="5040" w:hanging="360"/>
+      </w:pPr>
+      <w:rPr>
+        <w:rFonts w:ascii="Symbol" w:hAnsi="Symbol" w:hint="default"/>
+      </w:rPr>
+    </w:lvl>
+    <w:lvl w:ilvl="7" w:tplc="0C0A0003" w:tentative="1">
+      <w:start w:val="1"/>
+      <w:numFmt w:val="bullet"/>
+      <w:lvlText w:val="o"/>
+      <w:lvlJc w:val="left"/>
+      <w:pPr>
+        <w:ind w:left="5760" w:hanging="360"/>
+      </w:pPr>
+      <w:rPr>
+        <w:rFonts w:ascii="Courier New" w:hAnsi="Courier New" w:cs="Courier New" w:hint="default"/>
+      </w:rPr>
+    </w:lvl>
+    <w:lvl w:ilvl="8" w:tplc="0C0A0005" w:tentative="1">
+      <w:start w:val="1"/>
+      <w:numFmt w:val="bullet"/>
+      <w:lvlText w:val=""/>
+      <w:lvlJc w:val="left"/>
+      <w:pPr>
+        <w:ind w:left="6480" w:hanging="360"/>
+      </w:pPr>
+      <w:rPr>
+        <w:rFonts w:ascii="Wingdings" w:hAnsi="Wingdings" w:hint="default"/>
+      </w:rPr>
+    </w:lvl>
+  </w:abstractNum>
+  <w:abstractNum w:abstractNumId="28">
     <w:nsid w:val="627A1B6D"/>
     <w:multiLevelType w:val="hybridMultilevel"/>
     <w:tmpl w:val="C5E8DF1C"/>
@@ -7172,13 +14369,126 @@
       </w:rPr>
     </w:lvl>
   </w:abstractNum>
-  <w:abstractNum w:abstractNumId="26">
+  <w:abstractNum w:abstractNumId="29">
+    <w:nsid w:val="62FE64D7"/>
+    <w:multiLevelType w:val="hybridMultilevel"/>
+    <w:tmpl w:val="984E4DDA"/>
+    <w:lvl w:ilvl="0" w:tplc="0C0A0001">
+      <w:start w:val="1"/>
+      <w:numFmt w:val="bullet"/>
+      <w:lvlText w:val=""/>
+      <w:lvlJc w:val="left"/>
+      <w:pPr>
+        <w:ind w:left="720" w:hanging="360"/>
+      </w:pPr>
+      <w:rPr>
+        <w:rFonts w:ascii="Symbol" w:hAnsi="Symbol" w:hint="default"/>
+      </w:rPr>
+    </w:lvl>
+    <w:lvl w:ilvl="1" w:tplc="0C0A0003" w:tentative="1">
+      <w:start w:val="1"/>
+      <w:numFmt w:val="bullet"/>
+      <w:lvlText w:val="o"/>
+      <w:lvlJc w:val="left"/>
+      <w:pPr>
+        <w:ind w:left="1440" w:hanging="360"/>
+      </w:pPr>
+      <w:rPr>
+        <w:rFonts w:ascii="Courier New" w:hAnsi="Courier New" w:cs="Courier New" w:hint="default"/>
+      </w:rPr>
+    </w:lvl>
+    <w:lvl w:ilvl="2" w:tplc="0C0A0005" w:tentative="1">
+      <w:start w:val="1"/>
+      <w:numFmt w:val="bullet"/>
+      <w:lvlText w:val=""/>
+      <w:lvlJc w:val="left"/>
+      <w:pPr>
+        <w:ind w:left="2160" w:hanging="360"/>
+      </w:pPr>
+      <w:rPr>
+        <w:rFonts w:ascii="Wingdings" w:hAnsi="Wingdings" w:hint="default"/>
+      </w:rPr>
+    </w:lvl>
+    <w:lvl w:ilvl="3" w:tplc="0C0A0001" w:tentative="1">
+      <w:start w:val="1"/>
+      <w:numFmt w:val="bullet"/>
+      <w:lvlText w:val=""/>
+      <w:lvlJc w:val="left"/>
+      <w:pPr>
+        <w:ind w:left="2880" w:hanging="360"/>
+      </w:pPr>
+      <w:rPr>
+        <w:rFonts w:ascii="Symbol" w:hAnsi="Symbol" w:hint="default"/>
+      </w:rPr>
+    </w:lvl>
+    <w:lvl w:ilvl="4" w:tplc="0C0A0003" w:tentative="1">
+      <w:start w:val="1"/>
+      <w:numFmt w:val="bullet"/>
+      <w:lvlText w:val="o"/>
+      <w:lvlJc w:val="left"/>
+      <w:pPr>
+        <w:ind w:left="3600" w:hanging="360"/>
+      </w:pPr>
+      <w:rPr>
+        <w:rFonts w:ascii="Courier New" w:hAnsi="Courier New" w:cs="Courier New" w:hint="default"/>
+      </w:rPr>
+    </w:lvl>
+    <w:lvl w:ilvl="5" w:tplc="0C0A0005" w:tentative="1">
+      <w:start w:val="1"/>
+      <w:numFmt w:val="bullet"/>
+      <w:lvlText w:val=""/>
+      <w:lvlJc w:val="left"/>
+      <w:pPr>
+        <w:ind w:left="4320" w:hanging="360"/>
+      </w:pPr>
+      <w:rPr>
+        <w:rFonts w:ascii="Wingdings" w:hAnsi="Wingdings" w:hint="default"/>
+      </w:rPr>
+    </w:lvl>
+    <w:lvl w:ilvl="6" w:tplc="0C0A0001" w:tentative="1">
+      <w:start w:val="1"/>
+      <w:numFmt w:val="bullet"/>
+      <w:lvlText w:val=""/>
+      <w:lvlJc w:val="left"/>
+      <w:pPr>
+        <w:ind w:left="5040" w:hanging="360"/>
+      </w:pPr>
+      <w:rPr>
+        <w:rFonts w:ascii="Symbol" w:hAnsi="Symbol" w:hint="default"/>
+      </w:rPr>
+    </w:lvl>
+    <w:lvl w:ilvl="7" w:tplc="0C0A0003" w:tentative="1">
+      <w:start w:val="1"/>
+      <w:numFmt w:val="bullet"/>
+      <w:lvlText w:val="o"/>
+      <w:lvlJc w:val="left"/>
+      <w:pPr>
+        <w:ind w:left="5760" w:hanging="360"/>
+      </w:pPr>
+      <w:rPr>
+        <w:rFonts w:ascii="Courier New" w:hAnsi="Courier New" w:cs="Courier New" w:hint="default"/>
+      </w:rPr>
+    </w:lvl>
+    <w:lvl w:ilvl="8" w:tplc="0C0A0005" w:tentative="1">
+      <w:start w:val="1"/>
+      <w:numFmt w:val="bullet"/>
+      <w:lvlText w:val=""/>
+      <w:lvlJc w:val="left"/>
+      <w:pPr>
+        <w:ind w:left="6480" w:hanging="360"/>
+      </w:pPr>
+      <w:rPr>
+        <w:rFonts w:ascii="Wingdings" w:hAnsi="Wingdings" w:hint="default"/>
+      </w:rPr>
+    </w:lvl>
+  </w:abstractNum>
+  <w:abstractNum w:abstractNumId="30">
     <w:nsid w:val="63E8022B"/>
     <w:multiLevelType w:val="multilevel"/>
     <w:tmpl w:val="33B056D0"/>
     <w:numStyleLink w:val="Listaconvietasurbana"/>
   </w:abstractNum>
-  <w:abstractNum w:abstractNumId="27">
+  <w:abstractNum w:abstractNumId="31">
     <w:nsid w:val="6B48065E"/>
     <w:multiLevelType w:val="hybridMultilevel"/>
     <w:tmpl w:val="02BEA404"/>
@@ -7291,13 +14601,13 @@
       </w:rPr>
     </w:lvl>
   </w:abstractNum>
-  <w:abstractNum w:abstractNumId="28">
+  <w:abstractNum w:abstractNumId="32">
     <w:nsid w:val="6F0D0B31"/>
     <w:multiLevelType w:val="multilevel"/>
     <w:tmpl w:val="7AC6A14E"/>
     <w:numStyleLink w:val="Listanumeradaurbana"/>
   </w:abstractNum>
-  <w:abstractNum w:abstractNumId="29">
+  <w:abstractNum w:abstractNumId="33">
     <w:nsid w:val="718D74DE"/>
     <w:multiLevelType w:val="hybridMultilevel"/>
     <w:tmpl w:val="6164D76C"/>
@@ -7410,7 +14720,7 @@
       </w:rPr>
     </w:lvl>
   </w:abstractNum>
-  <w:abstractNum w:abstractNumId="30">
+  <w:abstractNum w:abstractNumId="34">
     <w:nsid w:val="72817FF1"/>
     <w:multiLevelType w:val="hybridMultilevel"/>
     <w:tmpl w:val="702CD21C"/>
@@ -7534,19 +14844,19 @@
       </w:rPr>
     </w:lvl>
   </w:abstractNum>
-  <w:abstractNum w:abstractNumId="31">
+  <w:abstractNum w:abstractNumId="35">
     <w:nsid w:val="76740294"/>
     <w:multiLevelType w:val="multilevel"/>
     <w:tmpl w:val="33B056D0"/>
     <w:numStyleLink w:val="Listaconvietasurbana"/>
   </w:abstractNum>
-  <w:abstractNum w:abstractNumId="32">
+  <w:abstractNum w:abstractNumId="36">
     <w:nsid w:val="76921C5B"/>
     <w:multiLevelType w:val="multilevel"/>
     <w:tmpl w:val="33B056D0"/>
     <w:numStyleLink w:val="Listaconvietasurbana"/>
   </w:abstractNum>
-  <w:abstractNum w:abstractNumId="33">
+  <w:abstractNum w:abstractNumId="37">
     <w:nsid w:val="7E025C09"/>
     <w:multiLevelType w:val="multilevel"/>
     <w:tmpl w:val="33B056D0"/>
@@ -7583,34 +14893,34 @@
     <w:abstractNumId w:val="0"/>
   </w:num>
   <w:num w:numId="11">
+    <w:abstractNumId w:val="20"/>
+  </w:num>
+  <w:num w:numId="12">
+    <w:abstractNumId w:val="23"/>
+  </w:num>
+  <w:num w:numId="13">
+    <w:abstractNumId w:val="24"/>
+  </w:num>
+  <w:num w:numId="14">
     <w:abstractNumId w:val="19"/>
   </w:num>
-  <w:num w:numId="12">
-    <w:abstractNumId w:val="22"/>
+  <w:num w:numId="15">
+    <w:abstractNumId w:val="34"/>
   </w:num>
-  <w:num w:numId="13">
-    <w:abstractNumId w:val="23"/>
-  </w:num>
-  <w:num w:numId="14">
+  <w:num w:numId="16">
     <w:abstractNumId w:val="18"/>
   </w:num>
-  <w:num w:numId="15">
-    <w:abstractNumId w:val="30"/>
-  </w:num>
-  <w:num w:numId="16">
-    <w:abstractNumId w:val="17"/>
-  </w:num>
   <w:num w:numId="17">
-    <w:abstractNumId w:val="21"/>
+    <w:abstractNumId w:val="22"/>
   </w:num>
   <w:num w:numId="18">
     <w:abstractNumId w:val="11"/>
   </w:num>
   <w:num w:numId="19">
-    <w:abstractNumId w:val="31"/>
+    <w:abstractNumId w:val="35"/>
   </w:num>
   <w:num w:numId="20">
-    <w:abstractNumId w:val="32"/>
+    <w:abstractNumId w:val="36"/>
     <w:lvlOverride w:ilvl="0">
       <w:lvl w:ilvl="0">
         <w:numFmt w:val="decimal"/>
@@ -7658,7 +14968,7 @@
     </w:lvlOverride>
   </w:num>
   <w:num w:numId="21">
-    <w:abstractNumId w:val="26"/>
+    <w:abstractNumId w:val="30"/>
     <w:lvlOverride w:ilvl="0">
       <w:lvl w:ilvl="0">
         <w:start w:val="1"/>
@@ -7683,7 +14993,7 @@
     <w:abstractNumId w:val="12"/>
   </w:num>
   <w:num w:numId="23">
-    <w:abstractNumId w:val="28"/>
+    <w:abstractNumId w:val="32"/>
   </w:num>
   <w:num w:numId="24">
     <w:abstractNumId w:val="14"/>
@@ -7695,13 +15005,13 @@
     <w:abstractNumId w:val="10"/>
   </w:num>
   <w:num w:numId="27">
-    <w:abstractNumId w:val="33"/>
+    <w:abstractNumId w:val="37"/>
   </w:num>
   <w:num w:numId="28">
-    <w:abstractNumId w:val="24"/>
+    <w:abstractNumId w:val="26"/>
   </w:num>
   <w:num w:numId="29">
-    <w:abstractNumId w:val="16"/>
+    <w:abstractNumId w:val="17"/>
   </w:num>
   <w:num w:numId="30">
     <w:abstractNumId w:val="15"/>
@@ -7713,37 +15023,49 @@
     <w:abstractNumId w:val="15"/>
   </w:num>
   <w:num w:numId="33">
-    <w:abstractNumId w:val="21"/>
+    <w:abstractNumId w:val="22"/>
   </w:num>
   <w:num w:numId="34">
     <w:abstractNumId w:val="12"/>
   </w:num>
   <w:num w:numId="35">
-    <w:abstractNumId w:val="21"/>
+    <w:abstractNumId w:val="22"/>
   </w:num>
   <w:num w:numId="36">
-    <w:abstractNumId w:val="21"/>
+    <w:abstractNumId w:val="22"/>
   </w:num>
   <w:num w:numId="37">
-    <w:abstractNumId w:val="21"/>
+    <w:abstractNumId w:val="22"/>
   </w:num>
   <w:num w:numId="38">
-    <w:abstractNumId w:val="21"/>
+    <w:abstractNumId w:val="22"/>
   </w:num>
   <w:num w:numId="39">
     <w:abstractNumId w:val="12"/>
   </w:num>
   <w:num w:numId="40">
+    <w:abstractNumId w:val="28"/>
+  </w:num>
+  <w:num w:numId="41">
+    <w:abstractNumId w:val="33"/>
+  </w:num>
+  <w:num w:numId="42">
+    <w:abstractNumId w:val="31"/>
+  </w:num>
+  <w:num w:numId="43">
+    <w:abstractNumId w:val="21"/>
+  </w:num>
+  <w:num w:numId="44">
     <w:abstractNumId w:val="25"/>
   </w:num>
-  <w:num w:numId="41">
+  <w:num w:numId="45">
     <w:abstractNumId w:val="29"/>
   </w:num>
-  <w:num w:numId="42">
+  <w:num w:numId="46">
+    <w:abstractNumId w:val="16"/>
+  </w:num>
+  <w:num w:numId="47">
     <w:abstractNumId w:val="27"/>
-  </w:num>
-  <w:num w:numId="43">
-    <w:abstractNumId w:val="20"/>
   </w:num>
 </w:numbering>
 </file>
@@ -7920,7 +15242,7 @@
     <w:lsdException w:name="Table Web 2" w:semiHidden="1" w:unhideWhenUsed="1"/>
     <w:lsdException w:name="Table Web 3" w:semiHidden="1" w:unhideWhenUsed="1"/>
     <w:lsdException w:name="Balloon Text" w:semiHidden="1" w:unhideWhenUsed="1"/>
-    <w:lsdException w:name="Table Grid" w:uiPriority="1"/>
+    <w:lsdException w:name="Table Grid" w:uiPriority="39"/>
     <w:lsdException w:name="Table Theme" w:semiHidden="1" w:unhideWhenUsed="1"/>
     <w:lsdException w:name="Placeholder Text" w:semiHidden="1" w:unhideWhenUsed="1"/>
     <w:lsdException w:name="No Spacing" w:uiPriority="1" w:qFormat="1"/>
@@ -8327,6 +15649,7 @@
   <w:style w:type="character" w:default="1" w:styleId="Fuentedeprrafopredeter">
     <w:name w:val="Default Paragraph Font"/>
     <w:uiPriority w:val="1"/>
+    <w:semiHidden/>
     <w:unhideWhenUsed/>
   </w:style>
   <w:style w:type="table" w:default="1" w:styleId="Tablanormal">
@@ -8353,7 +15676,7 @@
   <w:style w:type="table" w:styleId="Tablaconcuadrcula">
     <w:name w:val="Table Grid"/>
     <w:basedOn w:val="Tablanormal"/>
-    <w:uiPriority w:val="1"/>
+    <w:uiPriority w:val="39"/>
     <w:pPr>
       <w:spacing w:after="0" w:line="240" w:lineRule="auto"/>
     </w:pPr>
@@ -8710,6 +16033,7 @@
   <w:style w:type="paragraph" w:styleId="Citadestacada">
     <w:name w:val="Intense Quote"/>
     <w:basedOn w:val="Normal"/>
+    <w:link w:val="CitadestacadaCar"/>
     <w:uiPriority w:val="30"/>
     <w:qFormat/>
     <w:pPr>
@@ -9073,6 +16397,90 @@
       <w:rFonts w:eastAsiaTheme="majorEastAsia" w:cstheme="majorBidi"/>
       <w:color w:val="3E3E67" w:themeColor="accent1" w:themeShade="BF"/>
     </w:rPr>
+  </w:style>
+  <w:style w:type="character" w:customStyle="1" w:styleId="CitadestacadaCar">
+    <w:name w:val="Cita destacada Car"/>
+    <w:basedOn w:val="Fuentedeprrafopredeter"/>
+    <w:link w:val="Citadestacada"/>
+    <w:uiPriority w:val="30"/>
+    <w:rsid w:val="001B31B1"/>
+    <w:rPr>
+      <w:i/>
+      <w:color w:val="438086" w:themeColor="accent2"/>
+    </w:rPr>
+  </w:style>
+  <w:style w:type="table" w:styleId="Tabladecuadrcula6concolores-nfasis3">
+    <w:name w:val="Grid Table 6 Colorful Accent 3"/>
+    <w:basedOn w:val="Tablanormal"/>
+    <w:uiPriority w:val="51"/>
+    <w:rsid w:val="001B31B1"/>
+    <w:pPr>
+      <w:spacing w:after="0" w:line="240" w:lineRule="auto"/>
+    </w:pPr>
+    <w:rPr>
+      <w:color w:val="77397A" w:themeColor="accent3" w:themeShade="BF"/>
+      <w:lang w:eastAsia="en-US"/>
+    </w:rPr>
+    <w:tblPr>
+      <w:tblStyleRowBandSize w:val="1"/>
+      <w:tblStyleColBandSize w:val="1"/>
+      <w:tblBorders>
+        <w:top w:val="single" w:sz="4" w:space="0" w:color="C990CB" w:themeColor="accent3" w:themeTint="99"/>
+        <w:left w:val="single" w:sz="4" w:space="0" w:color="C990CB" w:themeColor="accent3" w:themeTint="99"/>
+        <w:bottom w:val="single" w:sz="4" w:space="0" w:color="C990CB" w:themeColor="accent3" w:themeTint="99"/>
+        <w:right w:val="single" w:sz="4" w:space="0" w:color="C990CB" w:themeColor="accent3" w:themeTint="99"/>
+        <w:insideH w:val="single" w:sz="4" w:space="0" w:color="C990CB" w:themeColor="accent3" w:themeTint="99"/>
+        <w:insideV w:val="single" w:sz="4" w:space="0" w:color="C990CB" w:themeColor="accent3" w:themeTint="99"/>
+      </w:tblBorders>
+    </w:tblPr>
+    <w:tblStylePr w:type="firstRow">
+      <w:rPr>
+        <w:b/>
+        <w:bCs/>
+      </w:rPr>
+      <w:tblPr/>
+      <w:tcPr>
+        <w:tcBorders>
+          <w:bottom w:val="single" w:sz="12" w:space="0" w:color="C990CB" w:themeColor="accent3" w:themeTint="99"/>
+        </w:tcBorders>
+      </w:tcPr>
+    </w:tblStylePr>
+    <w:tblStylePr w:type="lastRow">
+      <w:rPr>
+        <w:b/>
+        <w:bCs/>
+      </w:rPr>
+      <w:tblPr/>
+      <w:tcPr>
+        <w:tcBorders>
+          <w:top w:val="double" w:sz="4" w:space="0" w:color="C990CB" w:themeColor="accent3" w:themeTint="99"/>
+        </w:tcBorders>
+      </w:tcPr>
+    </w:tblStylePr>
+    <w:tblStylePr w:type="firstCol">
+      <w:rPr>
+        <w:b/>
+        <w:bCs/>
+      </w:rPr>
+    </w:tblStylePr>
+    <w:tblStylePr w:type="lastCol">
+      <w:rPr>
+        <w:b/>
+        <w:bCs/>
+      </w:rPr>
+    </w:tblStylePr>
+    <w:tblStylePr w:type="band1Vert">
+      <w:tblPr/>
+      <w:tcPr>
+        <w:shd w:val="clear" w:color="auto" w:fill="EDDAED" w:themeFill="accent3" w:themeFillTint="33"/>
+      </w:tcPr>
+    </w:tblStylePr>
+    <w:tblStylePr w:type="band1Horz">
+      <w:tblPr/>
+      <w:tcPr>
+        <w:shd w:val="clear" w:color="auto" w:fill="EDDAED" w:themeFill="accent3" w:themeFillTint="33"/>
+      </w:tcPr>
+    </w:tblStylePr>
   </w:style>
 </w:styles>
 </file>
@@ -10285,7 +17693,7 @@
 </file>
 
 <file path=customXml/itemProps4.xml><?xml version="1.0" encoding="utf-8"?>
-<ds:datastoreItem xmlns:ds="http://schemas.openxmlformats.org/officeDocument/2006/customXml" ds:itemID="{E32F15B7-30EC-4E95-9AEA-A01370CFFD22}">
+<ds:datastoreItem xmlns:ds="http://schemas.openxmlformats.org/officeDocument/2006/customXml" ds:itemID="{6EF09320-C6EE-480A-9D4F-3B5E5176022B}">
   <ds:schemaRefs>
     <ds:schemaRef ds:uri="http://schemas.openxmlformats.org/officeDocument/2006/bibliography"/>
   </ds:schemaRefs>

--- a/Manual/manualdraft.docx
+++ b/Manual/manualdraft.docx
@@ -1198,64 +1198,111 @@
           <w:r>
             <w:fldChar w:fldCharType="separate"/>
           </w:r>
-          <w:hyperlink w:anchor="_Toc481495909" w:history="1">
-            <w:r>
-              <w:rPr>
-                <w:rStyle w:val="Hipervnculo"/>
-                <w:noProof/>
-                <w:lang w:val="en-GB"/>
-              </w:rPr>
-              <w:t>Introduction</w:t>
-            </w:r>
-            <w:r>
-              <w:rPr>
-                <w:noProof/>
-                <w:webHidden/>
-              </w:rPr>
-              <w:tab/>
-            </w:r>
-            <w:r>
-              <w:rPr>
-                <w:noProof/>
-                <w:webHidden/>
-              </w:rPr>
-              <w:fldChar w:fldCharType="begin"/>
-            </w:r>
-            <w:r>
-              <w:rPr>
-                <w:noProof/>
-                <w:webHidden/>
-              </w:rPr>
-              <w:instrText xml:space="preserve"> PAGEREF _Toc481495909 \h </w:instrText>
-            </w:r>
-            <w:r>
-              <w:rPr>
-                <w:noProof/>
-                <w:webHidden/>
-              </w:rPr>
-            </w:r>
-            <w:r>
-              <w:rPr>
-                <w:noProof/>
-                <w:webHidden/>
-              </w:rPr>
-              <w:fldChar w:fldCharType="separate"/>
-            </w:r>
-            <w:r>
-              <w:rPr>
-                <w:noProof/>
-                <w:webHidden/>
-              </w:rPr>
-              <w:t>3</w:t>
-            </w:r>
-            <w:r>
-              <w:rPr>
-                <w:noProof/>
-                <w:webHidden/>
-              </w:rPr>
-              <w:fldChar w:fldCharType="end"/>
-            </w:r>
-          </w:hyperlink>
+          <w:bookmarkStart w:id="0" w:name="_GoBack"/>
+          <w:bookmarkEnd w:id="0"/>
+          <w:r>
+            <w:rPr>
+              <w:rStyle w:val="Hipervnculo"/>
+              <w:noProof/>
+            </w:rPr>
+            <w:fldChar w:fldCharType="begin"/>
+          </w:r>
+          <w:r>
+            <w:rPr>
+              <w:rStyle w:val="Hipervnculo"/>
+              <w:noProof/>
+            </w:rPr>
+            <w:instrText xml:space="preserve"> </w:instrText>
+          </w:r>
+          <w:r>
+            <w:rPr>
+              <w:noProof/>
+            </w:rPr>
+            <w:instrText>HYPERLINK \l "_Toc481587910"</w:instrText>
+          </w:r>
+          <w:r>
+            <w:rPr>
+              <w:rStyle w:val="Hipervnculo"/>
+              <w:noProof/>
+            </w:rPr>
+            <w:instrText xml:space="preserve"> </w:instrText>
+          </w:r>
+          <w:r>
+            <w:rPr>
+              <w:rStyle w:val="Hipervnculo"/>
+              <w:noProof/>
+            </w:rPr>
+          </w:r>
+          <w:r>
+            <w:rPr>
+              <w:rStyle w:val="Hipervnculo"/>
+              <w:noProof/>
+            </w:rPr>
+            <w:fldChar w:fldCharType="separate"/>
+          </w:r>
+          <w:r>
+            <w:rPr>
+              <w:rStyle w:val="Hipervnculo"/>
+              <w:noProof/>
+              <w:lang w:val="en-GB"/>
+            </w:rPr>
+            <w:t>Introduction</w:t>
+          </w:r>
+          <w:r>
+            <w:rPr>
+              <w:noProof/>
+              <w:webHidden/>
+            </w:rPr>
+            <w:tab/>
+          </w:r>
+          <w:r>
+            <w:rPr>
+              <w:noProof/>
+              <w:webHidden/>
+            </w:rPr>
+            <w:fldChar w:fldCharType="begin"/>
+          </w:r>
+          <w:r>
+            <w:rPr>
+              <w:noProof/>
+              <w:webHidden/>
+            </w:rPr>
+            <w:instrText xml:space="preserve"> PAGEREF _Toc481587910 \h </w:instrText>
+          </w:r>
+          <w:r>
+            <w:rPr>
+              <w:noProof/>
+              <w:webHidden/>
+            </w:rPr>
+          </w:r>
+          <w:r>
+            <w:rPr>
+              <w:noProof/>
+              <w:webHidden/>
+            </w:rPr>
+            <w:fldChar w:fldCharType="separate"/>
+          </w:r>
+          <w:r>
+            <w:rPr>
+              <w:noProof/>
+              <w:webHidden/>
+            </w:rPr>
+            <w:t>3</w:t>
+          </w:r>
+          <w:r>
+            <w:rPr>
+              <w:noProof/>
+              <w:webHidden/>
+            </w:rPr>
+            <w:fldChar w:fldCharType="end"/>
+          </w:r>
+          <w:r>
+            <w:rPr>
+              <w:rStyle w:val="Hipervnculo"/>
+              <w:noProof/>
+            </w:rPr>
+            <w:fldChar w:fldCharType="end"/>
+          </w:r>
         </w:p>
         <w:p>
           <w:pPr>
@@ -1269,7 +1316,7 @@
               <w:szCs w:val="22"/>
             </w:rPr>
           </w:pPr>
-          <w:hyperlink w:anchor="_Toc481495910" w:history="1">
+          <w:hyperlink w:anchor="_Toc481587911" w:history="1">
             <w:r>
               <w:rPr>
                 <w:rStyle w:val="Hipervnculo"/>
@@ -1297,7 +1344,7 @@
                 <w:noProof/>
                 <w:webHidden/>
               </w:rPr>
-              <w:instrText xml:space="preserve"> PAGEREF _Toc481495910 \h </w:instrText>
+              <w:instrText xml:space="preserve"> PAGEREF _Toc481587911 \h </w:instrText>
             </w:r>
             <w:r>
               <w:rPr>
@@ -1340,7 +1387,7 @@
               <w:szCs w:val="22"/>
             </w:rPr>
           </w:pPr>
-          <w:hyperlink w:anchor="_Toc481495911" w:history="1">
+          <w:hyperlink w:anchor="_Toc481587912" w:history="1">
             <w:r>
               <w:rPr>
                 <w:rStyle w:val="Hipervnculo"/>
@@ -1368,7 +1415,7 @@
                 <w:noProof/>
                 <w:webHidden/>
               </w:rPr>
-              <w:instrText xml:space="preserve"> PAGEREF _Toc481495911 \h </w:instrText>
+              <w:instrText xml:space="preserve"> PAGEREF _Toc481587912 \h </w:instrText>
             </w:r>
             <w:r>
               <w:rPr>
@@ -1412,7 +1459,7 @@
               <w:szCs w:val="22"/>
             </w:rPr>
           </w:pPr>
-          <w:hyperlink w:anchor="_Toc481495912" w:history="1">
+          <w:hyperlink w:anchor="_Toc481587913" w:history="1">
             <w:r>
               <w:rPr>
                 <w:rStyle w:val="Hipervnculo"/>
@@ -1440,7 +1487,7 @@
                 <w:noProof/>
                 <w:webHidden/>
               </w:rPr>
-              <w:instrText xml:space="preserve"> PAGEREF _Toc481495912 \h </w:instrText>
+              <w:instrText xml:space="preserve"> PAGEREF _Toc481587913 \h </w:instrText>
             </w:r>
             <w:r>
               <w:rPr>
@@ -1460,7 +1507,7 @@
                 <w:noProof/>
                 <w:webHidden/>
               </w:rPr>
-              <w:t>4</w:t>
+              <w:t>3</w:t>
             </w:r>
             <w:r>
               <w:rPr>
@@ -1484,7 +1531,7 @@
               <w:szCs w:val="22"/>
             </w:rPr>
           </w:pPr>
-          <w:hyperlink w:anchor="_Toc481495913" w:history="1">
+          <w:hyperlink w:anchor="_Toc481587914" w:history="1">
             <w:r>
               <w:rPr>
                 <w:rStyle w:val="Hipervnculo"/>
@@ -1512,7 +1559,7 @@
                 <w:noProof/>
                 <w:webHidden/>
               </w:rPr>
-              <w:instrText xml:space="preserve"> PAGEREF _Toc481495913 \h </w:instrText>
+              <w:instrText xml:space="preserve"> PAGEREF _Toc481587914 \h </w:instrText>
             </w:r>
             <w:r>
               <w:rPr>
@@ -1555,7 +1602,7 @@
               <w:szCs w:val="22"/>
             </w:rPr>
           </w:pPr>
-          <w:hyperlink w:anchor="_Toc481495914" w:history="1">
+          <w:hyperlink w:anchor="_Toc481587915" w:history="1">
             <w:r>
               <w:rPr>
                 <w:rStyle w:val="Hipervnculo"/>
@@ -1583,7 +1630,7 @@
                 <w:noProof/>
                 <w:webHidden/>
               </w:rPr>
-              <w:instrText xml:space="preserve"> PAGEREF _Toc481495914 \h </w:instrText>
+              <w:instrText xml:space="preserve"> PAGEREF _Toc481587915 \h </w:instrText>
             </w:r>
             <w:r>
               <w:rPr>
@@ -1626,7 +1673,7 @@
               <w:szCs w:val="22"/>
             </w:rPr>
           </w:pPr>
-          <w:hyperlink w:anchor="_Toc481495915" w:history="1">
+          <w:hyperlink w:anchor="_Toc481587916" w:history="1">
             <w:r>
               <w:rPr>
                 <w:rStyle w:val="Hipervnculo"/>
@@ -1654,7 +1701,7 @@
                 <w:noProof/>
                 <w:webHidden/>
               </w:rPr>
-              <w:instrText xml:space="preserve"> PAGEREF _Toc481495915 \h </w:instrText>
+              <w:instrText xml:space="preserve"> PAGEREF _Toc481587916 \h </w:instrText>
             </w:r>
             <w:r>
               <w:rPr>
@@ -1697,14 +1744,14 @@
               <w:szCs w:val="22"/>
             </w:rPr>
           </w:pPr>
-          <w:hyperlink w:anchor="_Toc481495916" w:history="1">
+          <w:hyperlink w:anchor="_Toc481587917" w:history="1">
             <w:r>
               <w:rPr>
                 <w:rStyle w:val="Hipervnculo"/>
                 <w:noProof/>
                 <w:lang w:val="en-GB"/>
               </w:rPr>
-              <w:t>Loading data</w:t>
+              <w:t>Data structure</w:t>
             </w:r>
             <w:r>
               <w:rPr>
@@ -1725,78 +1772,7 @@
                 <w:noProof/>
                 <w:webHidden/>
               </w:rPr>
-              <w:instrText xml:space="preserve"> PAGEREF _Toc481495916 \h </w:instrText>
-            </w:r>
-            <w:r>
-              <w:rPr>
-                <w:noProof/>
-                <w:webHidden/>
-              </w:rPr>
-            </w:r>
-            <w:r>
-              <w:rPr>
-                <w:noProof/>
-                <w:webHidden/>
-              </w:rPr>
-              <w:fldChar w:fldCharType="separate"/>
-            </w:r>
-            <w:r>
-              <w:rPr>
-                <w:noProof/>
-                <w:webHidden/>
-              </w:rPr>
-              <w:t>8</w:t>
-            </w:r>
-            <w:r>
-              <w:rPr>
-                <w:noProof/>
-                <w:webHidden/>
-              </w:rPr>
-              <w:fldChar w:fldCharType="end"/>
-            </w:r>
-          </w:hyperlink>
-        </w:p>
-        <w:p>
-          <w:pPr>
-            <w:pStyle w:val="TDC2"/>
-            <w:tabs>
-              <w:tab w:val="right" w:leader="dot" w:pos="9061"/>
-            </w:tabs>
-            <w:rPr>
-              <w:noProof/>
-              <w:sz w:val="22"/>
-              <w:szCs w:val="22"/>
-            </w:rPr>
-          </w:pPr>
-          <w:hyperlink w:anchor="_Toc481495917" w:history="1">
-            <w:r>
-              <w:rPr>
-                <w:rStyle w:val="Hipervnculo"/>
-                <w:noProof/>
-                <w:lang w:val="en-GB"/>
-              </w:rPr>
-              <w:t>Data structure</w:t>
-            </w:r>
-            <w:r>
-              <w:rPr>
-                <w:noProof/>
-                <w:webHidden/>
-              </w:rPr>
-              <w:tab/>
-            </w:r>
-            <w:r>
-              <w:rPr>
-                <w:noProof/>
-                <w:webHidden/>
-              </w:rPr>
-              <w:fldChar w:fldCharType="begin"/>
-            </w:r>
-            <w:r>
-              <w:rPr>
-                <w:noProof/>
-                <w:webHidden/>
-              </w:rPr>
-              <w:instrText xml:space="preserve"> PAGEREF _Toc481495917 \h </w:instrText>
+              <w:instrText xml:space="preserve"> PAGEREF _Toc481587917 \h </w:instrText>
             </w:r>
             <w:r>
               <w:rPr>
@@ -1840,7 +1816,7 @@
               <w:szCs w:val="22"/>
             </w:rPr>
           </w:pPr>
-          <w:hyperlink w:anchor="_Toc481495918" w:history="1">
+          <w:hyperlink w:anchor="_Toc481587918" w:history="1">
             <w:r>
               <w:rPr>
                 <w:rStyle w:val="Hipervnculo"/>
@@ -1868,7 +1844,7 @@
                 <w:noProof/>
                 <w:webHidden/>
               </w:rPr>
-              <w:instrText xml:space="preserve"> PAGEREF _Toc481495918 \h </w:instrText>
+              <w:instrText xml:space="preserve"> PAGEREF _Toc481587918 \h </w:instrText>
             </w:r>
             <w:r>
               <w:rPr>
@@ -1912,7 +1888,7 @@
               <w:szCs w:val="22"/>
             </w:rPr>
           </w:pPr>
-          <w:hyperlink w:anchor="_Toc481495919" w:history="1">
+          <w:hyperlink w:anchor="_Toc481587919" w:history="1">
             <w:r>
               <w:rPr>
                 <w:rStyle w:val="Hipervnculo"/>
@@ -1940,7 +1916,7 @@
                 <w:noProof/>
                 <w:webHidden/>
               </w:rPr>
-              <w:instrText xml:space="preserve"> PAGEREF _Toc481495919 \h </w:instrText>
+              <w:instrText xml:space="preserve"> PAGEREF _Toc481587919 \h </w:instrText>
             </w:r>
             <w:r>
               <w:rPr>
@@ -1984,7 +1960,7 @@
               <w:szCs w:val="22"/>
             </w:rPr>
           </w:pPr>
-          <w:hyperlink w:anchor="_Toc481495920" w:history="1">
+          <w:hyperlink w:anchor="_Toc481587920" w:history="1">
             <w:r>
               <w:rPr>
                 <w:rStyle w:val="Hipervnculo"/>
@@ -2012,7 +1988,7 @@
                 <w:noProof/>
                 <w:webHidden/>
               </w:rPr>
-              <w:instrText xml:space="preserve"> PAGEREF _Toc481495920 \h </w:instrText>
+              <w:instrText xml:space="preserve"> PAGEREF _Toc481587920 \h </w:instrText>
             </w:r>
             <w:r>
               <w:rPr>
@@ -2056,7 +2032,7 @@
               <w:szCs w:val="22"/>
             </w:rPr>
           </w:pPr>
-          <w:hyperlink w:anchor="_Toc481495921" w:history="1">
+          <w:hyperlink w:anchor="_Toc481587921" w:history="1">
             <w:r>
               <w:rPr>
                 <w:rStyle w:val="Hipervnculo"/>
@@ -2084,7 +2060,7 @@
                 <w:noProof/>
                 <w:webHidden/>
               </w:rPr>
-              <w:instrText xml:space="preserve"> PAGEREF _Toc481495921 \h </w:instrText>
+              <w:instrText xml:space="preserve"> PAGEREF _Toc481587921 \h </w:instrText>
             </w:r>
             <w:r>
               <w:rPr>
@@ -2104,7 +2080,7 @@
                 <w:noProof/>
                 <w:webHidden/>
               </w:rPr>
-              <w:t>10</w:t>
+              <w:t>9</w:t>
             </w:r>
             <w:r>
               <w:rPr>
@@ -2127,7 +2103,7 @@
               <w:szCs w:val="22"/>
             </w:rPr>
           </w:pPr>
-          <w:hyperlink w:anchor="_Toc481495922" w:history="1">
+          <w:hyperlink w:anchor="_Toc481587922" w:history="1">
             <w:r>
               <w:rPr>
                 <w:rStyle w:val="Hipervnculo"/>
@@ -2155,7 +2131,7 @@
                 <w:noProof/>
                 <w:webHidden/>
               </w:rPr>
-              <w:instrText xml:space="preserve"> PAGEREF _Toc481495922 \h </w:instrText>
+              <w:instrText xml:space="preserve"> PAGEREF _Toc481587922 \h </w:instrText>
             </w:r>
             <w:r>
               <w:rPr>
@@ -2175,7 +2151,7 @@
                 <w:noProof/>
                 <w:webHidden/>
               </w:rPr>
-              <w:t>11</w:t>
+              <w:t>10</w:t>
             </w:r>
             <w:r>
               <w:rPr>
@@ -2199,7 +2175,7 @@
               <w:szCs w:val="22"/>
             </w:rPr>
           </w:pPr>
-          <w:hyperlink w:anchor="_Toc481495923" w:history="1">
+          <w:hyperlink w:anchor="_Toc481587923" w:history="1">
             <w:r>
               <w:rPr>
                 <w:rStyle w:val="Hipervnculo"/>
@@ -2227,7 +2203,7 @@
                 <w:noProof/>
                 <w:webHidden/>
               </w:rPr>
-              <w:instrText xml:space="preserve"> PAGEREF _Toc481495923 \h </w:instrText>
+              <w:instrText xml:space="preserve"> PAGEREF _Toc481587923 \h </w:instrText>
             </w:r>
             <w:r>
               <w:rPr>
@@ -2247,7 +2223,7 @@
                 <w:noProof/>
                 <w:webHidden/>
               </w:rPr>
-              <w:t>11</w:t>
+              <w:t>10</w:t>
             </w:r>
             <w:r>
               <w:rPr>
@@ -2271,7 +2247,7 @@
               <w:szCs w:val="22"/>
             </w:rPr>
           </w:pPr>
-          <w:hyperlink w:anchor="_Toc481495924" w:history="1">
+          <w:hyperlink w:anchor="_Toc481587924" w:history="1">
             <w:r>
               <w:rPr>
                 <w:rStyle w:val="Hipervnculo"/>
@@ -2299,7 +2275,7 @@
                 <w:noProof/>
                 <w:webHidden/>
               </w:rPr>
-              <w:instrText xml:space="preserve"> PAGEREF _Toc481495924 \h </w:instrText>
+              <w:instrText xml:space="preserve"> PAGEREF _Toc481587924 \h </w:instrText>
             </w:r>
             <w:r>
               <w:rPr>
@@ -2319,7 +2295,7 @@
                 <w:noProof/>
                 <w:webHidden/>
               </w:rPr>
-              <w:t>11</w:t>
+              <w:t>10</w:t>
             </w:r>
             <w:r>
               <w:rPr>
@@ -2343,7 +2319,7 @@
               <w:szCs w:val="22"/>
             </w:rPr>
           </w:pPr>
-          <w:hyperlink w:anchor="_Toc481495925" w:history="1">
+          <w:hyperlink w:anchor="_Toc481587925" w:history="1">
             <w:r>
               <w:rPr>
                 <w:rStyle w:val="Hipervnculo"/>
@@ -2371,7 +2347,7 @@
                 <w:noProof/>
                 <w:webHidden/>
               </w:rPr>
-              <w:instrText xml:space="preserve"> PAGEREF _Toc481495925 \h </w:instrText>
+              <w:instrText xml:space="preserve"> PAGEREF _Toc481587925 \h </w:instrText>
             </w:r>
             <w:r>
               <w:rPr>
@@ -2415,7 +2391,7 @@
               <w:szCs w:val="22"/>
             </w:rPr>
           </w:pPr>
-          <w:hyperlink w:anchor="_Toc481495926" w:history="1">
+          <w:hyperlink w:anchor="_Toc481587926" w:history="1">
             <w:r>
               <w:rPr>
                 <w:rStyle w:val="Hipervnculo"/>
@@ -2443,7 +2419,7 @@
                 <w:noProof/>
                 <w:webHidden/>
               </w:rPr>
-              <w:instrText xml:space="preserve"> PAGEREF _Toc481495926 \h </w:instrText>
+              <w:instrText xml:space="preserve"> PAGEREF _Toc481587926 \h </w:instrText>
             </w:r>
             <w:r>
               <w:rPr>
@@ -2463,7 +2439,7 @@
                 <w:noProof/>
                 <w:webHidden/>
               </w:rPr>
-              <w:t>12</w:t>
+              <w:t>11</w:t>
             </w:r>
             <w:r>
               <w:rPr>
@@ -2487,7 +2463,7 @@
               <w:szCs w:val="22"/>
             </w:rPr>
           </w:pPr>
-          <w:hyperlink w:anchor="_Toc481495927" w:history="1">
+          <w:hyperlink w:anchor="_Toc481587927" w:history="1">
             <w:r>
               <w:rPr>
                 <w:rStyle w:val="Hipervnculo"/>
@@ -2515,7 +2491,7 @@
                 <w:noProof/>
                 <w:webHidden/>
               </w:rPr>
-              <w:instrText xml:space="preserve"> PAGEREF _Toc481495927 \h </w:instrText>
+              <w:instrText xml:space="preserve"> PAGEREF _Toc481587927 \h </w:instrText>
             </w:r>
             <w:r>
               <w:rPr>
@@ -2535,7 +2511,7 @@
                 <w:noProof/>
                 <w:webHidden/>
               </w:rPr>
-              <w:t>13</w:t>
+              <w:t>12</w:t>
             </w:r>
             <w:r>
               <w:rPr>
@@ -2559,7 +2535,7 @@
               <w:szCs w:val="22"/>
             </w:rPr>
           </w:pPr>
-          <w:hyperlink w:anchor="_Toc481495928" w:history="1">
+          <w:hyperlink w:anchor="_Toc481587928" w:history="1">
             <w:r>
               <w:rPr>
                 <w:rStyle w:val="Hipervnculo"/>
@@ -2587,7 +2563,7 @@
                 <w:noProof/>
                 <w:webHidden/>
               </w:rPr>
-              <w:instrText xml:space="preserve"> PAGEREF _Toc481495928 \h </w:instrText>
+              <w:instrText xml:space="preserve"> PAGEREF _Toc481587928 \h </w:instrText>
             </w:r>
             <w:r>
               <w:rPr>
@@ -2607,7 +2583,7 @@
                 <w:noProof/>
                 <w:webHidden/>
               </w:rPr>
-              <w:t>13</w:t>
+              <w:t>12</w:t>
             </w:r>
             <w:r>
               <w:rPr>
@@ -2631,7 +2607,7 @@
               <w:szCs w:val="22"/>
             </w:rPr>
           </w:pPr>
-          <w:hyperlink w:anchor="_Toc481495929" w:history="1">
+          <w:hyperlink w:anchor="_Toc481587929" w:history="1">
             <w:r>
               <w:rPr>
                 <w:rStyle w:val="Hipervnculo"/>
@@ -2659,7 +2635,7 @@
                 <w:noProof/>
                 <w:webHidden/>
               </w:rPr>
-              <w:instrText xml:space="preserve"> PAGEREF _Toc481495929 \h </w:instrText>
+              <w:instrText xml:space="preserve"> PAGEREF _Toc481587929 \h </w:instrText>
             </w:r>
             <w:r>
               <w:rPr>
@@ -2679,7 +2655,7 @@
                 <w:noProof/>
                 <w:webHidden/>
               </w:rPr>
-              <w:t>14</w:t>
+              <w:t>13</w:t>
             </w:r>
             <w:r>
               <w:rPr>
@@ -2702,7 +2678,7 @@
               <w:szCs w:val="22"/>
             </w:rPr>
           </w:pPr>
-          <w:hyperlink w:anchor="_Toc481495930" w:history="1">
+          <w:hyperlink w:anchor="_Toc481587930" w:history="1">
             <w:r>
               <w:rPr>
                 <w:rStyle w:val="Hipervnculo"/>
@@ -2730,7 +2706,7 @@
                 <w:noProof/>
                 <w:webHidden/>
               </w:rPr>
-              <w:instrText xml:space="preserve"> PAGEREF _Toc481495930 \h </w:instrText>
+              <w:instrText xml:space="preserve"> PAGEREF _Toc481587930 \h </w:instrText>
             </w:r>
             <w:r>
               <w:rPr>
@@ -2750,220 +2726,7 @@
                 <w:noProof/>
                 <w:webHidden/>
               </w:rPr>
-              <w:t>15</w:t>
-            </w:r>
-            <w:r>
-              <w:rPr>
-                <w:noProof/>
-                <w:webHidden/>
-              </w:rPr>
-              <w:fldChar w:fldCharType="end"/>
-            </w:r>
-          </w:hyperlink>
-        </w:p>
-        <w:p>
-          <w:pPr>
-            <w:pStyle w:val="TDC2"/>
-            <w:tabs>
-              <w:tab w:val="right" w:leader="dot" w:pos="9061"/>
-            </w:tabs>
-            <w:rPr>
-              <w:noProof/>
-              <w:sz w:val="22"/>
-              <w:szCs w:val="22"/>
-            </w:rPr>
-          </w:pPr>
-          <w:hyperlink w:anchor="_Toc481495931" w:history="1">
-            <w:r>
-              <w:rPr>
-                <w:rStyle w:val="Hipervnculo"/>
-                <w:noProof/>
-                <w:lang w:val="en-GB"/>
-              </w:rPr>
-              <w:t>Surveillance</w:t>
-            </w:r>
-            <w:r>
-              <w:rPr>
-                <w:noProof/>
-                <w:webHidden/>
-              </w:rPr>
-              <w:tab/>
-            </w:r>
-            <w:r>
-              <w:rPr>
-                <w:noProof/>
-                <w:webHidden/>
-              </w:rPr>
-              <w:fldChar w:fldCharType="begin"/>
-            </w:r>
-            <w:r>
-              <w:rPr>
-                <w:noProof/>
-                <w:webHidden/>
-              </w:rPr>
-              <w:instrText xml:space="preserve"> PAGEREF _Toc481495931 \h </w:instrText>
-            </w:r>
-            <w:r>
-              <w:rPr>
-                <w:noProof/>
-                <w:webHidden/>
-              </w:rPr>
-            </w:r>
-            <w:r>
-              <w:rPr>
-                <w:noProof/>
-                <w:webHidden/>
-              </w:rPr>
-              <w:fldChar w:fldCharType="separate"/>
-            </w:r>
-            <w:r>
-              <w:rPr>
-                <w:noProof/>
-                <w:webHidden/>
-              </w:rPr>
-              <w:t>15</w:t>
-            </w:r>
-            <w:r>
-              <w:rPr>
-                <w:noProof/>
-                <w:webHidden/>
-              </w:rPr>
-              <w:fldChar w:fldCharType="end"/>
-            </w:r>
-          </w:hyperlink>
-        </w:p>
-        <w:p>
-          <w:pPr>
-            <w:pStyle w:val="TDC2"/>
-            <w:tabs>
-              <w:tab w:val="right" w:leader="dot" w:pos="9061"/>
-            </w:tabs>
-            <w:rPr>
-              <w:noProof/>
-              <w:sz w:val="22"/>
-              <w:szCs w:val="22"/>
-            </w:rPr>
-          </w:pPr>
-          <w:hyperlink w:anchor="_Toc481495932" w:history="1">
-            <w:r>
-              <w:rPr>
-                <w:rStyle w:val="Hipervnculo"/>
-                <w:noProof/>
-                <w:lang w:val="en-GB"/>
-              </w:rPr>
-              <w:t>Visualize</w:t>
-            </w:r>
-            <w:r>
-              <w:rPr>
-                <w:noProof/>
-                <w:webHidden/>
-              </w:rPr>
-              <w:tab/>
-            </w:r>
-            <w:r>
-              <w:rPr>
-                <w:noProof/>
-                <w:webHidden/>
-              </w:rPr>
-              <w:fldChar w:fldCharType="begin"/>
-            </w:r>
-            <w:r>
-              <w:rPr>
-                <w:noProof/>
-                <w:webHidden/>
-              </w:rPr>
-              <w:instrText xml:space="preserve"> PAGEREF _Toc481495932 \h </w:instrText>
-            </w:r>
-            <w:r>
-              <w:rPr>
-                <w:noProof/>
-                <w:webHidden/>
-              </w:rPr>
-            </w:r>
-            <w:r>
-              <w:rPr>
-                <w:noProof/>
-                <w:webHidden/>
-              </w:rPr>
-              <w:fldChar w:fldCharType="separate"/>
-            </w:r>
-            <w:r>
-              <w:rPr>
-                <w:noProof/>
-                <w:webHidden/>
-              </w:rPr>
-              <w:t>15</w:t>
-            </w:r>
-            <w:r>
-              <w:rPr>
-                <w:noProof/>
-                <w:webHidden/>
-              </w:rPr>
-              <w:fldChar w:fldCharType="end"/>
-            </w:r>
-          </w:hyperlink>
-        </w:p>
-        <w:p>
-          <w:pPr>
-            <w:pStyle w:val="TDC2"/>
-            <w:tabs>
-              <w:tab w:val="right" w:leader="dot" w:pos="9061"/>
-            </w:tabs>
-            <w:rPr>
-              <w:noProof/>
-              <w:sz w:val="22"/>
-              <w:szCs w:val="22"/>
-            </w:rPr>
-          </w:pPr>
-          <w:hyperlink w:anchor="_Toc481495933" w:history="1">
-            <w:r>
-              <w:rPr>
-                <w:rStyle w:val="Hipervnculo"/>
-                <w:noProof/>
-                <w:lang w:val="en-GB"/>
-              </w:rPr>
-              <w:t>Options</w:t>
-            </w:r>
-            <w:r>
-              <w:rPr>
-                <w:noProof/>
-                <w:webHidden/>
-              </w:rPr>
-              <w:tab/>
-            </w:r>
-            <w:r>
-              <w:rPr>
-                <w:noProof/>
-                <w:webHidden/>
-              </w:rPr>
-              <w:fldChar w:fldCharType="begin"/>
-            </w:r>
-            <w:r>
-              <w:rPr>
-                <w:noProof/>
-                <w:webHidden/>
-              </w:rPr>
-              <w:instrText xml:space="preserve"> PAGEREF _Toc481495933 \h </w:instrText>
-            </w:r>
-            <w:r>
-              <w:rPr>
-                <w:noProof/>
-                <w:webHidden/>
-              </w:rPr>
-            </w:r>
-            <w:r>
-              <w:rPr>
-                <w:noProof/>
-                <w:webHidden/>
-              </w:rPr>
-              <w:fldChar w:fldCharType="separate"/>
-            </w:r>
-            <w:r>
-              <w:rPr>
-                <w:noProof/>
-                <w:webHidden/>
-              </w:rPr>
-              <w:t>15</w:t>
+              <w:t>14</w:t>
             </w:r>
             <w:r>
               <w:rPr>
@@ -2987,14 +2750,14 @@
               <w:szCs w:val="22"/>
             </w:rPr>
           </w:pPr>
-          <w:hyperlink w:anchor="_Toc481495934" w:history="1">
+          <w:hyperlink w:anchor="_Toc481587931" w:history="1">
             <w:r>
               <w:rPr>
                 <w:rStyle w:val="Hipervnculo"/>
                 <w:noProof/>
                 <w:lang w:val="en-GB"/>
               </w:rPr>
-              <w:t>Right panel</w:t>
+              <w:t>Data</w:t>
             </w:r>
             <w:r>
               <w:rPr>
@@ -3015,7 +2778,7 @@
                 <w:noProof/>
                 <w:webHidden/>
               </w:rPr>
-              <w:instrText xml:space="preserve"> PAGEREF _Toc481495934 \h </w:instrText>
+              <w:instrText xml:space="preserve"> PAGEREF _Toc481587931 \h </w:instrText>
             </w:r>
             <w:r>
               <w:rPr>
@@ -3035,7 +2798,7 @@
                 <w:noProof/>
                 <w:webHidden/>
               </w:rPr>
-              <w:t>15</w:t>
+              <w:t>14</w:t>
             </w:r>
             <w:r>
               <w:rPr>
@@ -3059,14 +2822,14 @@
               <w:szCs w:val="22"/>
             </w:rPr>
           </w:pPr>
-          <w:hyperlink w:anchor="_Toc481495935" w:history="1">
+          <w:hyperlink w:anchor="_Toc481587932" w:history="1">
             <w:r>
               <w:rPr>
                 <w:rStyle w:val="Hipervnculo"/>
                 <w:noProof/>
                 <w:lang w:val="en-GB"/>
               </w:rPr>
-              <w:t>Left panel</w:t>
+              <w:t>Seasons</w:t>
             </w:r>
             <w:r>
               <w:rPr>
@@ -3087,7 +2850,7 @@
                 <w:noProof/>
                 <w:webHidden/>
               </w:rPr>
-              <w:instrText xml:space="preserve"> PAGEREF _Toc481495935 \h </w:instrText>
+              <w:instrText xml:space="preserve"> PAGEREF _Toc481587932 \h </w:instrText>
             </w:r>
             <w:r>
               <w:rPr>
@@ -3107,7 +2870,7 @@
                 <w:noProof/>
                 <w:webHidden/>
               </w:rPr>
-              <w:t>17</w:t>
+              <w:t>14</w:t>
             </w:r>
             <w:r>
               <w:rPr>
@@ -3131,13 +2894,658 @@
               <w:szCs w:val="22"/>
             </w:rPr>
           </w:pPr>
-          <w:hyperlink w:anchor="_Toc481495936" w:history="1">
+          <w:hyperlink w:anchor="_Toc481587933" w:history="1">
             <w:r>
               <w:rPr>
                 <w:rStyle w:val="Hipervnculo"/>
                 <w:noProof/>
                 <w:lang w:val="en-GB"/>
               </w:rPr>
+              <w:t>Series</w:t>
+            </w:r>
+            <w:r>
+              <w:rPr>
+                <w:noProof/>
+                <w:webHidden/>
+              </w:rPr>
+              <w:tab/>
+            </w:r>
+            <w:r>
+              <w:rPr>
+                <w:noProof/>
+                <w:webHidden/>
+              </w:rPr>
+              <w:fldChar w:fldCharType="begin"/>
+            </w:r>
+            <w:r>
+              <w:rPr>
+                <w:noProof/>
+                <w:webHidden/>
+              </w:rPr>
+              <w:instrText xml:space="preserve"> PAGEREF _Toc481587933 \h </w:instrText>
+            </w:r>
+            <w:r>
+              <w:rPr>
+                <w:noProof/>
+                <w:webHidden/>
+              </w:rPr>
+            </w:r>
+            <w:r>
+              <w:rPr>
+                <w:noProof/>
+                <w:webHidden/>
+              </w:rPr>
+              <w:fldChar w:fldCharType="separate"/>
+            </w:r>
+            <w:r>
+              <w:rPr>
+                <w:noProof/>
+                <w:webHidden/>
+              </w:rPr>
+              <w:t>14</w:t>
+            </w:r>
+            <w:r>
+              <w:rPr>
+                <w:noProof/>
+                <w:webHidden/>
+              </w:rPr>
+              <w:fldChar w:fldCharType="end"/>
+            </w:r>
+          </w:hyperlink>
+        </w:p>
+        <w:p>
+          <w:pPr>
+            <w:pStyle w:val="TDC3"/>
+            <w:tabs>
+              <w:tab w:val="right" w:leader="dot" w:pos="9061"/>
+            </w:tabs>
+            <w:rPr>
+              <w:rFonts w:eastAsiaTheme="minorEastAsia"/>
+              <w:noProof/>
+              <w:sz w:val="22"/>
+              <w:szCs w:val="22"/>
+            </w:rPr>
+          </w:pPr>
+          <w:hyperlink w:anchor="_Toc481587934" w:history="1">
+            <w:r>
+              <w:rPr>
+                <w:rStyle w:val="Hipervnculo"/>
+                <w:noProof/>
+                <w:lang w:val="en-GB"/>
+              </w:rPr>
+              <w:t>Timing</w:t>
+            </w:r>
+            <w:r>
+              <w:rPr>
+                <w:noProof/>
+                <w:webHidden/>
+              </w:rPr>
+              <w:tab/>
+            </w:r>
+            <w:r>
+              <w:rPr>
+                <w:noProof/>
+                <w:webHidden/>
+              </w:rPr>
+              <w:fldChar w:fldCharType="begin"/>
+            </w:r>
+            <w:r>
+              <w:rPr>
+                <w:noProof/>
+                <w:webHidden/>
+              </w:rPr>
+              <w:instrText xml:space="preserve"> PAGEREF _Toc481587934 \h </w:instrText>
+            </w:r>
+            <w:r>
+              <w:rPr>
+                <w:noProof/>
+                <w:webHidden/>
+              </w:rPr>
+            </w:r>
+            <w:r>
+              <w:rPr>
+                <w:noProof/>
+                <w:webHidden/>
+              </w:rPr>
+              <w:fldChar w:fldCharType="separate"/>
+            </w:r>
+            <w:r>
+              <w:rPr>
+                <w:noProof/>
+                <w:webHidden/>
+              </w:rPr>
+              <w:t>14</w:t>
+            </w:r>
+            <w:r>
+              <w:rPr>
+                <w:noProof/>
+                <w:webHidden/>
+              </w:rPr>
+              <w:fldChar w:fldCharType="end"/>
+            </w:r>
+          </w:hyperlink>
+        </w:p>
+        <w:p>
+          <w:pPr>
+            <w:pStyle w:val="TDC3"/>
+            <w:tabs>
+              <w:tab w:val="right" w:leader="dot" w:pos="9061"/>
+            </w:tabs>
+            <w:rPr>
+              <w:rFonts w:eastAsiaTheme="minorEastAsia"/>
+              <w:noProof/>
+              <w:sz w:val="22"/>
+              <w:szCs w:val="22"/>
+            </w:rPr>
+          </w:pPr>
+          <w:hyperlink w:anchor="_Toc481587935" w:history="1">
+            <w:r>
+              <w:rPr>
+                <w:rStyle w:val="Hipervnculo"/>
+                <w:noProof/>
+                <w:lang w:val="en-GB"/>
+              </w:rPr>
+              <w:t>MEM</w:t>
+            </w:r>
+            <w:r>
+              <w:rPr>
+                <w:noProof/>
+                <w:webHidden/>
+              </w:rPr>
+              <w:tab/>
+            </w:r>
+            <w:r>
+              <w:rPr>
+                <w:noProof/>
+                <w:webHidden/>
+              </w:rPr>
+              <w:fldChar w:fldCharType="begin"/>
+            </w:r>
+            <w:r>
+              <w:rPr>
+                <w:noProof/>
+                <w:webHidden/>
+              </w:rPr>
+              <w:instrText xml:space="preserve"> PAGEREF _Toc481587935 \h </w:instrText>
+            </w:r>
+            <w:r>
+              <w:rPr>
+                <w:noProof/>
+                <w:webHidden/>
+              </w:rPr>
+            </w:r>
+            <w:r>
+              <w:rPr>
+                <w:noProof/>
+                <w:webHidden/>
+              </w:rPr>
+              <w:fldChar w:fldCharType="separate"/>
+            </w:r>
+            <w:r>
+              <w:rPr>
+                <w:noProof/>
+                <w:webHidden/>
+              </w:rPr>
+              <w:t>14</w:t>
+            </w:r>
+            <w:r>
+              <w:rPr>
+                <w:noProof/>
+                <w:webHidden/>
+              </w:rPr>
+              <w:fldChar w:fldCharType="end"/>
+            </w:r>
+          </w:hyperlink>
+        </w:p>
+        <w:p>
+          <w:pPr>
+            <w:pStyle w:val="TDC3"/>
+            <w:tabs>
+              <w:tab w:val="right" w:leader="dot" w:pos="9061"/>
+            </w:tabs>
+            <w:rPr>
+              <w:rFonts w:eastAsiaTheme="minorEastAsia"/>
+              <w:noProof/>
+              <w:sz w:val="22"/>
+              <w:szCs w:val="22"/>
+            </w:rPr>
+          </w:pPr>
+          <w:hyperlink w:anchor="_Toc481587936" w:history="1">
+            <w:r>
+              <w:rPr>
+                <w:rStyle w:val="Hipervnculo"/>
+                <w:noProof/>
+                <w:lang w:val="en-GB"/>
+              </w:rPr>
+              <w:t>Goodness</w:t>
+            </w:r>
+            <w:r>
+              <w:rPr>
+                <w:noProof/>
+                <w:webHidden/>
+              </w:rPr>
+              <w:tab/>
+            </w:r>
+            <w:r>
+              <w:rPr>
+                <w:noProof/>
+                <w:webHidden/>
+              </w:rPr>
+              <w:fldChar w:fldCharType="begin"/>
+            </w:r>
+            <w:r>
+              <w:rPr>
+                <w:noProof/>
+                <w:webHidden/>
+              </w:rPr>
+              <w:instrText xml:space="preserve"> PAGEREF _Toc481587936 \h </w:instrText>
+            </w:r>
+            <w:r>
+              <w:rPr>
+                <w:noProof/>
+                <w:webHidden/>
+              </w:rPr>
+            </w:r>
+            <w:r>
+              <w:rPr>
+                <w:noProof/>
+                <w:webHidden/>
+              </w:rPr>
+              <w:fldChar w:fldCharType="separate"/>
+            </w:r>
+            <w:r>
+              <w:rPr>
+                <w:noProof/>
+                <w:webHidden/>
+              </w:rPr>
+              <w:t>16</w:t>
+            </w:r>
+            <w:r>
+              <w:rPr>
+                <w:noProof/>
+                <w:webHidden/>
+              </w:rPr>
+              <w:fldChar w:fldCharType="end"/>
+            </w:r>
+          </w:hyperlink>
+        </w:p>
+        <w:p>
+          <w:pPr>
+            <w:pStyle w:val="TDC3"/>
+            <w:tabs>
+              <w:tab w:val="right" w:leader="dot" w:pos="9061"/>
+            </w:tabs>
+            <w:rPr>
+              <w:rFonts w:eastAsiaTheme="minorEastAsia"/>
+              <w:noProof/>
+              <w:sz w:val="22"/>
+              <w:szCs w:val="22"/>
+            </w:rPr>
+          </w:pPr>
+          <w:hyperlink w:anchor="_Toc481587937" w:history="1">
+            <w:r>
+              <w:rPr>
+                <w:rStyle w:val="Hipervnculo"/>
+                <w:noProof/>
+                <w:lang w:val="en-GB"/>
+              </w:rPr>
+              <w:t>Optimize</w:t>
+            </w:r>
+            <w:r>
+              <w:rPr>
+                <w:noProof/>
+                <w:webHidden/>
+              </w:rPr>
+              <w:tab/>
+            </w:r>
+            <w:r>
+              <w:rPr>
+                <w:noProof/>
+                <w:webHidden/>
+              </w:rPr>
+              <w:fldChar w:fldCharType="begin"/>
+            </w:r>
+            <w:r>
+              <w:rPr>
+                <w:noProof/>
+                <w:webHidden/>
+              </w:rPr>
+              <w:instrText xml:space="preserve"> PAGEREF _Toc481587937 \h </w:instrText>
+            </w:r>
+            <w:r>
+              <w:rPr>
+                <w:noProof/>
+                <w:webHidden/>
+              </w:rPr>
+            </w:r>
+            <w:r>
+              <w:rPr>
+                <w:noProof/>
+                <w:webHidden/>
+              </w:rPr>
+              <w:fldChar w:fldCharType="separate"/>
+            </w:r>
+            <w:r>
+              <w:rPr>
+                <w:noProof/>
+                <w:webHidden/>
+              </w:rPr>
+              <w:t>17</w:t>
+            </w:r>
+            <w:r>
+              <w:rPr>
+                <w:noProof/>
+                <w:webHidden/>
+              </w:rPr>
+              <w:fldChar w:fldCharType="end"/>
+            </w:r>
+          </w:hyperlink>
+        </w:p>
+        <w:p>
+          <w:pPr>
+            <w:pStyle w:val="TDC2"/>
+            <w:tabs>
+              <w:tab w:val="right" w:leader="dot" w:pos="9061"/>
+            </w:tabs>
+            <w:rPr>
+              <w:noProof/>
+              <w:sz w:val="22"/>
+              <w:szCs w:val="22"/>
+            </w:rPr>
+          </w:pPr>
+          <w:hyperlink w:anchor="_Toc481587938" w:history="1">
+            <w:r>
+              <w:rPr>
+                <w:rStyle w:val="Hipervnculo"/>
+                <w:noProof/>
+                <w:lang w:val="en-GB"/>
+              </w:rPr>
+              <w:t>Surveillance</w:t>
+            </w:r>
+            <w:r>
+              <w:rPr>
+                <w:noProof/>
+                <w:webHidden/>
+              </w:rPr>
+              <w:tab/>
+            </w:r>
+            <w:r>
+              <w:rPr>
+                <w:noProof/>
+                <w:webHidden/>
+              </w:rPr>
+              <w:fldChar w:fldCharType="begin"/>
+            </w:r>
+            <w:r>
+              <w:rPr>
+                <w:noProof/>
+                <w:webHidden/>
+              </w:rPr>
+              <w:instrText xml:space="preserve"> PAGEREF _Toc481587938 \h </w:instrText>
+            </w:r>
+            <w:r>
+              <w:rPr>
+                <w:noProof/>
+                <w:webHidden/>
+              </w:rPr>
+            </w:r>
+            <w:r>
+              <w:rPr>
+                <w:noProof/>
+                <w:webHidden/>
+              </w:rPr>
+              <w:fldChar w:fldCharType="separate"/>
+            </w:r>
+            <w:r>
+              <w:rPr>
+                <w:noProof/>
+                <w:webHidden/>
+              </w:rPr>
+              <w:t>18</w:t>
+            </w:r>
+            <w:r>
+              <w:rPr>
+                <w:noProof/>
+                <w:webHidden/>
+              </w:rPr>
+              <w:fldChar w:fldCharType="end"/>
+            </w:r>
+          </w:hyperlink>
+        </w:p>
+        <w:p>
+          <w:pPr>
+            <w:pStyle w:val="TDC2"/>
+            <w:tabs>
+              <w:tab w:val="right" w:leader="dot" w:pos="9061"/>
+            </w:tabs>
+            <w:rPr>
+              <w:noProof/>
+              <w:sz w:val="22"/>
+              <w:szCs w:val="22"/>
+            </w:rPr>
+          </w:pPr>
+          <w:hyperlink w:anchor="_Toc481587939" w:history="1">
+            <w:r>
+              <w:rPr>
+                <w:rStyle w:val="Hipervnculo"/>
+                <w:noProof/>
+                <w:lang w:val="en-GB"/>
+              </w:rPr>
+              <w:t>Visualize</w:t>
+            </w:r>
+            <w:r>
+              <w:rPr>
+                <w:noProof/>
+                <w:webHidden/>
+              </w:rPr>
+              <w:tab/>
+            </w:r>
+            <w:r>
+              <w:rPr>
+                <w:noProof/>
+                <w:webHidden/>
+              </w:rPr>
+              <w:fldChar w:fldCharType="begin"/>
+            </w:r>
+            <w:r>
+              <w:rPr>
+                <w:noProof/>
+                <w:webHidden/>
+              </w:rPr>
+              <w:instrText xml:space="preserve"> PAGEREF _Toc481587939 \h </w:instrText>
+            </w:r>
+            <w:r>
+              <w:rPr>
+                <w:noProof/>
+                <w:webHidden/>
+              </w:rPr>
+            </w:r>
+            <w:r>
+              <w:rPr>
+                <w:noProof/>
+                <w:webHidden/>
+              </w:rPr>
+              <w:fldChar w:fldCharType="separate"/>
+            </w:r>
+            <w:r>
+              <w:rPr>
+                <w:noProof/>
+                <w:webHidden/>
+              </w:rPr>
+              <w:t>18</w:t>
+            </w:r>
+            <w:r>
+              <w:rPr>
+                <w:noProof/>
+                <w:webHidden/>
+              </w:rPr>
+              <w:fldChar w:fldCharType="end"/>
+            </w:r>
+          </w:hyperlink>
+        </w:p>
+        <w:p>
+          <w:pPr>
+            <w:pStyle w:val="TDC2"/>
+            <w:tabs>
+              <w:tab w:val="right" w:leader="dot" w:pos="9061"/>
+            </w:tabs>
+            <w:rPr>
+              <w:noProof/>
+              <w:sz w:val="22"/>
+              <w:szCs w:val="22"/>
+            </w:rPr>
+          </w:pPr>
+          <w:hyperlink w:anchor="_Toc481587940" w:history="1">
+            <w:r>
+              <w:rPr>
+                <w:rStyle w:val="Hipervnculo"/>
+                <w:noProof/>
+                <w:lang w:val="en-GB"/>
+              </w:rPr>
+              <w:t>Options</w:t>
+            </w:r>
+            <w:r>
+              <w:rPr>
+                <w:noProof/>
+                <w:webHidden/>
+              </w:rPr>
+              <w:tab/>
+            </w:r>
+            <w:r>
+              <w:rPr>
+                <w:noProof/>
+                <w:webHidden/>
+              </w:rPr>
+              <w:fldChar w:fldCharType="begin"/>
+            </w:r>
+            <w:r>
+              <w:rPr>
+                <w:noProof/>
+                <w:webHidden/>
+              </w:rPr>
+              <w:instrText xml:space="preserve"> PAGEREF _Toc481587940 \h </w:instrText>
+            </w:r>
+            <w:r>
+              <w:rPr>
+                <w:noProof/>
+                <w:webHidden/>
+              </w:rPr>
+            </w:r>
+            <w:r>
+              <w:rPr>
+                <w:noProof/>
+                <w:webHidden/>
+              </w:rPr>
+              <w:fldChar w:fldCharType="separate"/>
+            </w:r>
+            <w:r>
+              <w:rPr>
+                <w:noProof/>
+                <w:webHidden/>
+              </w:rPr>
+              <w:t>19</w:t>
+            </w:r>
+            <w:r>
+              <w:rPr>
+                <w:noProof/>
+                <w:webHidden/>
+              </w:rPr>
+              <w:fldChar w:fldCharType="end"/>
+            </w:r>
+          </w:hyperlink>
+        </w:p>
+        <w:p>
+          <w:pPr>
+            <w:pStyle w:val="TDC3"/>
+            <w:tabs>
+              <w:tab w:val="right" w:leader="dot" w:pos="9061"/>
+            </w:tabs>
+            <w:rPr>
+              <w:rFonts w:eastAsiaTheme="minorEastAsia"/>
+              <w:noProof/>
+              <w:sz w:val="22"/>
+              <w:szCs w:val="22"/>
+            </w:rPr>
+          </w:pPr>
+          <w:hyperlink w:anchor="_Toc481587941" w:history="1">
+            <w:r>
+              <w:rPr>
+                <w:rStyle w:val="Hipervnculo"/>
+                <w:noProof/>
+                <w:lang w:val="en-GB"/>
+              </w:rPr>
+              <w:t>Left panel</w:t>
+            </w:r>
+            <w:r>
+              <w:rPr>
+                <w:noProof/>
+                <w:webHidden/>
+              </w:rPr>
+              <w:tab/>
+            </w:r>
+            <w:r>
+              <w:rPr>
+                <w:noProof/>
+                <w:webHidden/>
+              </w:rPr>
+              <w:fldChar w:fldCharType="begin"/>
+            </w:r>
+            <w:r>
+              <w:rPr>
+                <w:noProof/>
+                <w:webHidden/>
+              </w:rPr>
+              <w:instrText xml:space="preserve"> PAGEREF _Toc481587941 \h </w:instrText>
+            </w:r>
+            <w:r>
+              <w:rPr>
+                <w:noProof/>
+                <w:webHidden/>
+              </w:rPr>
+            </w:r>
+            <w:r>
+              <w:rPr>
+                <w:noProof/>
+                <w:webHidden/>
+              </w:rPr>
+              <w:fldChar w:fldCharType="separate"/>
+            </w:r>
+            <w:r>
+              <w:rPr>
+                <w:noProof/>
+                <w:webHidden/>
+              </w:rPr>
+              <w:t>19</w:t>
+            </w:r>
+            <w:r>
+              <w:rPr>
+                <w:noProof/>
+                <w:webHidden/>
+              </w:rPr>
+              <w:fldChar w:fldCharType="end"/>
+            </w:r>
+          </w:hyperlink>
+        </w:p>
+        <w:p>
+          <w:pPr>
+            <w:pStyle w:val="TDC3"/>
+            <w:tabs>
+              <w:tab w:val="right" w:leader="dot" w:pos="9061"/>
+            </w:tabs>
+            <w:rPr>
+              <w:rFonts w:eastAsiaTheme="minorEastAsia"/>
+              <w:noProof/>
+              <w:sz w:val="22"/>
+              <w:szCs w:val="22"/>
+            </w:rPr>
+          </w:pPr>
+          <w:hyperlink w:anchor="_Toc481587942" w:history="1">
+            <w:r>
+              <w:rPr>
+                <w:rStyle w:val="Hipervnculo"/>
+                <w:noProof/>
+                <w:lang w:val="en-GB"/>
+              </w:rPr>
               <w:t>Bottom panel</w:t>
             </w:r>
             <w:r>
@@ -3159,7 +3567,7 @@
                 <w:noProof/>
                 <w:webHidden/>
               </w:rPr>
-              <w:instrText xml:space="preserve"> PAGEREF _Toc481495936 \h </w:instrText>
+              <w:instrText xml:space="preserve"> PAGEREF _Toc481587942 \h </w:instrText>
             </w:r>
             <w:r>
               <w:rPr>
@@ -3179,7 +3587,150 @@
                 <w:noProof/>
                 <w:webHidden/>
               </w:rPr>
-              <w:t>19</w:t>
+              <w:t>22</w:t>
+            </w:r>
+            <w:r>
+              <w:rPr>
+                <w:noProof/>
+                <w:webHidden/>
+              </w:rPr>
+              <w:fldChar w:fldCharType="end"/>
+            </w:r>
+          </w:hyperlink>
+        </w:p>
+        <w:p>
+          <w:pPr>
+            <w:pStyle w:val="TDC3"/>
+            <w:tabs>
+              <w:tab w:val="right" w:leader="dot" w:pos="9061"/>
+            </w:tabs>
+            <w:rPr>
+              <w:rFonts w:eastAsiaTheme="minorEastAsia"/>
+              <w:noProof/>
+              <w:sz w:val="22"/>
+              <w:szCs w:val="22"/>
+            </w:rPr>
+          </w:pPr>
+          <w:hyperlink w:anchor="_Toc481587943" w:history="1">
+            <w:r>
+              <w:rPr>
+                <w:rStyle w:val="Hipervnculo"/>
+                <w:noProof/>
+                <w:lang w:val="en-GB"/>
+              </w:rPr>
+              <w:t>Right panel</w:t>
+            </w:r>
+            <w:r>
+              <w:rPr>
+                <w:noProof/>
+                <w:webHidden/>
+              </w:rPr>
+              <w:tab/>
+            </w:r>
+            <w:r>
+              <w:rPr>
+                <w:noProof/>
+                <w:webHidden/>
+              </w:rPr>
+              <w:fldChar w:fldCharType="begin"/>
+            </w:r>
+            <w:r>
+              <w:rPr>
+                <w:noProof/>
+                <w:webHidden/>
+              </w:rPr>
+              <w:instrText xml:space="preserve"> PAGEREF _Toc481587943 \h </w:instrText>
+            </w:r>
+            <w:r>
+              <w:rPr>
+                <w:noProof/>
+                <w:webHidden/>
+              </w:rPr>
+            </w:r>
+            <w:r>
+              <w:rPr>
+                <w:noProof/>
+                <w:webHidden/>
+              </w:rPr>
+              <w:fldChar w:fldCharType="separate"/>
+            </w:r>
+            <w:r>
+              <w:rPr>
+                <w:noProof/>
+                <w:webHidden/>
+              </w:rPr>
+              <w:t>23</w:t>
+            </w:r>
+            <w:r>
+              <w:rPr>
+                <w:noProof/>
+                <w:webHidden/>
+              </w:rPr>
+              <w:fldChar w:fldCharType="end"/>
+            </w:r>
+          </w:hyperlink>
+        </w:p>
+        <w:p>
+          <w:pPr>
+            <w:pStyle w:val="TDC1"/>
+            <w:tabs>
+              <w:tab w:val="right" w:leader="dot" w:pos="9061"/>
+            </w:tabs>
+            <w:rPr>
+              <w:noProof/>
+              <w:sz w:val="22"/>
+              <w:szCs w:val="22"/>
+            </w:rPr>
+          </w:pPr>
+          <w:hyperlink w:anchor="_Toc481587944" w:history="1">
+            <w:r>
+              <w:rPr>
+                <w:rStyle w:val="Hipervnculo"/>
+                <w:noProof/>
+                <w:lang w:val="en-GB"/>
+              </w:rPr>
+              <w:t>References</w:t>
+            </w:r>
+            <w:r>
+              <w:rPr>
+                <w:noProof/>
+                <w:webHidden/>
+              </w:rPr>
+              <w:tab/>
+            </w:r>
+            <w:r>
+              <w:rPr>
+                <w:noProof/>
+                <w:webHidden/>
+              </w:rPr>
+              <w:fldChar w:fldCharType="begin"/>
+            </w:r>
+            <w:r>
+              <w:rPr>
+                <w:noProof/>
+                <w:webHidden/>
+              </w:rPr>
+              <w:instrText xml:space="preserve"> PAGEREF _Toc481587944 \h </w:instrText>
+            </w:r>
+            <w:r>
+              <w:rPr>
+                <w:noProof/>
+                <w:webHidden/>
+              </w:rPr>
+            </w:r>
+            <w:r>
+              <w:rPr>
+                <w:noProof/>
+                <w:webHidden/>
+              </w:rPr>
+              <w:fldChar w:fldCharType="separate"/>
+            </w:r>
+            <w:r>
+              <w:rPr>
+                <w:noProof/>
+                <w:webHidden/>
+              </w:rPr>
+              <w:t>24</w:t>
             </w:r>
             <w:r>
               <w:rPr>
@@ -3232,7 +3783,7 @@
           <w:lang w:val="en-GB"/>
         </w:rPr>
       </w:pPr>
-      <w:bookmarkStart w:id="0" w:name="_Toc481495909"/>
+      <w:bookmarkStart w:id="1" w:name="_Toc481587910"/>
       <w:r>
         <w:rPr>
           <w:lang w:val="en-GB"/>
@@ -3240,7 +3791,7 @@
         <w:lastRenderedPageBreak/>
         <w:t>Introduction</w:t>
       </w:r>
-      <w:bookmarkEnd w:id="0"/>
+      <w:bookmarkEnd w:id="1"/>
     </w:p>
     <w:p>
       <w:pPr>
@@ -3346,7 +3897,7 @@
         <w:rPr>
           <w:lang w:val="en-GB"/>
         </w:rPr>
-        <w:instrText xml:space="preserve"> ADDIN ZOTERO_ITEM CSL_CITATION {"citationID":"220frmhi08","properties":{"formattedCitation":"(Vega Alonso et al. 2004)","plainCitation":"(Vega Alonso et al. 2004)"},"citationItems":[{"id":108,"uris":["http://zotero.org/users/2325169/items/NJMRCRPK"],"uri":["http://zotero.org/users/2325169/items/NJMRCRPK"],"itemData":{"id":108,"type":"article-journal","title":"Modelling influenza epidemic—can we detect the beginning and predict the intensity and duration?","container-title":"International Congress Series","collection-title":"Options for the Control of Influenza V. Proceedings of the International Conference on Options for the Control of Influenza V","page":"281-283","volume":"1263","source":"ScienceDirect","abstract":"The aim of this study was to model a typical influenza curve in order to detect the beginning and to predict the evolution, in terms of intensity and duration, of epidemics. Weekly rates from the 1996/1997 to 2001/2002 seasons were estimated in a covered population of 25,000 inhabitants. The duration of the epidemic period was estimated to be 13 weeks, which included 84% of the total rate of influenza and the threshold level rate for the 2002/2003 season of 58.82 cases per 100,000. Threshold and confidence limits are a fair method for monitoring the current season's epidemic.","DOI":"10.1016/j.ics.2004.02.121","ISSN":"0531-5131","journalAbbreviation":"International Congress Series","author":[{"family":"Vega Alonso","given":"Tomás"},{"family":"Lozano Alonso","given":"José E"},{"family":"Ortiz de Lejarazu","given":"Raúl"},{"family":"Gutiérrez Pérez","given":"Marisol"}],"issued":{"date-parts":[["2004",6]]}}}],"schema":"https://github.com/citation-style-language/schema/raw/master/csl-citation.json"} </w:instrText>
+        <w:instrText xml:space="preserve"> ADDIN ZOTERO_ITEM CSL_CITATION {"citationID":"220frmhi08","properties":{"formattedCitation":"(1)","plainCitation":"(1)"},"citationItems":[{"id":108,"uris":["http://zotero.org/users/2325169/items/NJMRCRPK"],"uri":["http://zotero.org/users/2325169/items/NJMRCRPK"],"itemData":{"id":108,"type":"article-journal","title":"Modelling influenza epidemic—can we detect the beginning and predict the intensity and duration?","container-title":"International Congress Series","collection-title":"Options for the Control of Influenza V. Proceedings of the International Conference on Options for the Control of Influenza V","page":"281-283","volume":"1263","source":"ScienceDirect","abstract":"The aim of this study was to model a typical influenza curve in order to detect the beginning and to predict the evolution, in terms of intensity and duration, of epidemics. Weekly rates from the 1996/1997 to 2001/2002 seasons were estimated in a covered population of 25,000 inhabitants. The duration of the epidemic period was estimated to be 13 weeks, which included 84% of the total rate of influenza and the threshold level rate for the 2002/2003 season of 58.82 cases per 100,000. Threshold and confidence limits are a fair method for monitoring the current season's epidemic.","DOI":"10.1016/j.ics.2004.02.121","ISSN":"0531-5131","journalAbbreviation":"International Congress Series","author":[{"family":"Vega Alonso","given":"Tomás"},{"family":"Lozano Alonso","given":"José E"},{"family":"Ortiz de Lejarazu","given":"Raúl"},{"family":"Gutiérrez Pérez","given":"Marisol"}],"issued":{"date-parts":[["2004",6]]}}}],"schema":"https://github.com/citation-style-language/schema/raw/master/csl-citation.json"} </w:instrText>
       </w:r>
       <w:r>
         <w:rPr>
@@ -3359,7 +3910,7 @@
           <w:rFonts w:ascii="Georgia" w:hAnsi="Georgia"/>
           <w:lang w:val="en-GB"/>
         </w:rPr>
-        <w:t>(Vega Alonso et al. 2004)</w:t>
+        <w:t>(1)</w:t>
       </w:r>
       <w:r>
         <w:rPr>
@@ -3471,7 +4022,7 @@
         <w:rPr>
           <w:lang w:val="en-GB"/>
         </w:rPr>
-        <w:instrText xml:space="preserve"> ADDIN ZOTERO_ITEM CSL_CITATION {"citationID":"MT9LHgaa","properties":{"formattedCitation":"(Vega et al. 2013)","plainCitation":"(Vega et al. 2013)"},"citationItems":[{"id":96,"uris":["http://zotero.org/users/2325169/items/K99I7QX4"],"uri":["http://zotero.org/users/2325169/items/K99I7QX4"],"itemData":{"id":96,"type":"article-journal","title":"Influenza surveillance in Europe: establishing epidemic thresholds by the moving epidemic method","container-title":"Influenza and Other Respiratory Viruses","page":"546-558","volume":"7","issue":"4","source":"NCBI PubMed","abstract":"BACKGROUND: Timely influenza surveillance is important to monitor influenza epidemics.\nOBJECTIVES: (i) To calculate the epidemic threshold for influenza-like illness (ILI) and acute respiratory infections (ARI) in 19 countries, as well as the thresholds for different levels of intensity. (ii) To evaluate the performance of these thresholds.\nMETHODS: The moving epidemic method (MEM) has been developed to determine the baseline influenza activity and an epidemic threshold. False alerts, detection lags and timeliness of the detection of epidemics were calculated. The performance was evaluated using a cross-validation procedure.\nRESULTS: The overall sensitivity of the MEM threshold was 71·8% and the specificity was 95·5%. The median of the timeliness was 1 week (range: 0-4·5).\nCONCLUSIONS: The method produced a robust and specific signal to detect influenza epidemics. The good balance between the sensitivity and specificity of the epidemic threshold to detect seasonal epidemics and avoid false alerts has advantages for public health purposes. This method may serve as standard to define the start of the annual influenza epidemic in countries in Europe.","DOI":"10.1111/j.1750-2659.2012.00422.x","ISSN":"1750-2659","note":"PMID: 22897919","shortTitle":"Influenza surveillance in Europe","journalAbbreviation":"Influenza Other Respir Viruses","language":"eng","author":[{"family":"Vega","given":"Tomás"},{"family":"Lozano","given":"Jose Eugenio"},{"family":"Meerhoff","given":"Tamara"},{"family":"Snacken","given":"René"},{"family":"Mott","given":"Joshua"},{"family":"Ortiz de Lejarazu","given":"Raul"},{"family":"Nunes","given":"Baltazar"}],"issued":{"date-parts":[["2013",7]]},"PMID":"22897919"}}],"schema":"https://github.com/citation-style-language/schema/raw/master/csl-citation.json"} </w:instrText>
+        <w:instrText xml:space="preserve"> ADDIN ZOTERO_ITEM CSL_CITATION {"citationID":"MT9LHgaa","properties":{"formattedCitation":"(2)","plainCitation":"(2)"},"citationItems":[{"id":96,"uris":["http://zotero.org/users/2325169/items/K99I7QX4"],"uri":["http://zotero.org/users/2325169/items/K99I7QX4"],"itemData":{"id":96,"type":"article-journal","title":"Influenza surveillance in Europe: establishing epidemic thresholds by the moving epidemic method","container-title":"Influenza and Other Respiratory Viruses","page":"546-558","volume":"7","issue":"4","source":"NCBI PubMed","abstract":"BACKGROUND: Timely influenza surveillance is important to monitor influenza epidemics.\nOBJECTIVES: (i) To calculate the epidemic threshold for influenza-like illness (ILI) and acute respiratory infections (ARI) in 19 countries, as well as the thresholds for different levels of intensity. (ii) To evaluate the performance of these thresholds.\nMETHODS: The moving epidemic method (MEM) has been developed to determine the baseline influenza activity and an epidemic threshold. False alerts, detection lags and timeliness of the detection of epidemics were calculated. The performance was evaluated using a cross-validation procedure.\nRESULTS: The overall sensitivity of the MEM threshold was 71·8% and the specificity was 95·5%. The median of the timeliness was 1 week (range: 0-4·5).\nCONCLUSIONS: The method produced a robust and specific signal to detect influenza epidemics. The good balance between the sensitivity and specificity of the epidemic threshold to detect seasonal epidemics and avoid false alerts has advantages for public health purposes. This method may serve as standard to define the start of the annual influenza epidemic in countries in Europe.","DOI":"10.1111/j.1750-2659.2012.00422.x","ISSN":"1750-2659","note":"PMID: 22897919","shortTitle":"Influenza surveillance in Europe","journalAbbreviation":"Influenza Other Respir Viruses","language":"eng","author":[{"family":"Vega","given":"Tomás"},{"family":"Lozano","given":"Jose Eugenio"},{"family":"Meerhoff","given":"Tamara"},{"family":"Snacken","given":"René"},{"family":"Mott","given":"Joshua"},{"family":"Ortiz de Lejarazu","given":"Raul"},{"family":"Nunes","given":"Baltazar"}],"issued":{"date-parts":[["2013",7]]},"PMID":"22897919"}}],"schema":"https://github.com/citation-style-language/schema/raw/master/csl-citation.json"} </w:instrText>
       </w:r>
       <w:r>
         <w:rPr>
@@ -3484,7 +4035,7 @@
           <w:rFonts w:ascii="Georgia" w:hAnsi="Georgia"/>
           <w:lang w:val="en-GB"/>
         </w:rPr>
-        <w:t>(Vega et al. 2013)</w:t>
+        <w:t>(2)</w:t>
       </w:r>
       <w:r>
         <w:rPr>
@@ -3508,7 +4059,7 @@
         <w:rPr>
           <w:lang w:val="en-GB"/>
         </w:rPr>
-        <w:instrText xml:space="preserve"> ADDIN ZOTERO_ITEM CSL_CITATION {"citationID":"Cg1JQEUm","properties":{"formattedCitation":"(Vega et al. 2015)","plainCitation":"(Vega et al. 2015)"},"citationItems":[{"id":110,"uris":["http://zotero.org/users/2325169/items/D6JD6SNR"],"uri":["http://zotero.org/users/2325169/items/D6JD6SNR"],"itemData":{"id":110,"type":"article-journal","title":"Influenza surveillance in Europe: comparing intensity levels calculated using the moving epidemic method","container-title":"Influenza and Other Respiratory Viruses","page":"234-246","volume":"9","issue":"5","source":"PubMed","abstract":"OBJECTIVES: Although influenza-like illnesses (ILI) and acute respiratory illnesses (ARI) surveillance are well established in Europe, the comparability of intensity among countries and seasons remains an unresolved challenge. The objective is to compare the intensity of ILI and ARI in some European countries.\nDESIGN AND SETTING: Weekly ILI and ARI incidence rates and proportion of primary care consultations were modeled in 28 countries for the 1996/1997-2013/2014 seasons using the moving epidemic method (MEM). We calculated the epidemic threshold and three intensity thresholds, which delimit five intensity levels: baseline, low, medium, high, and very high. The intensity of 2013/2014 season is described and compared by country.\nRESULTS: The lowest ILI epidemic thresholds appeared in Sweden and Estonia (below 10 cases per 100 000) and the highest in Belgium, Denmark, Hungary, Poland, Serbia, and Slovakia (above 100 per 100 000). The 2009/2010 season was the most intense, with 35% of the countries showing high or very high intensity levels. The European epidemic period in season 2013/2014 started in January 2014 in Spain, Poland, and Greece. The intensity was between low and medium and only Greece reached the high intensity level, in weeks 7 to 9/2014. Some countries remained at the baseline level throughout the entire surveillance period.\nCONCLUSIONS: Epidemic and intensity thresholds varied by country. Influenza-like illnesses and ARI levels normalized by MEM in 2013/2014 showed that the intensity of the season in Europe was between low and medium in most of the countries. Comparing intensity among seasons or countries is essential for understanding patterns in seasonal epidemics. An automated standardized model for comparison should be implemented at national and international levels.","DOI":"10.1111/irv.12330","ISSN":"1750-2659","note":"PMID: 26031655\nPMCID: PMC4548993","shortTitle":"Influenza surveillance in Europe","journalAbbreviation":"Influenza Other Respir Viruses","language":"eng","author":[{"family":"Vega","given":"Tomás"},{"family":"Lozano","given":"José E."},{"family":"Meerhoff","given":"Tamara"},{"family":"Snacken","given":"René"},{"family":"Beauté","given":"Julien"},{"family":"Jorgensen","given":"Pernille"},{"family":"Ortiz de Lejarazu","given":"Raúl"},{"family":"Domegan","given":"Lisa"},{"family":"Mossong","given":"Joël"},{"family":"Nielsen","given":"Jens"},{"family":"Born","given":"Rita"},{"family":"Larrauri","given":"Amparo"},{"family":"Brown","given":"Caroline"}],"issued":{"date-parts":[["2015",9]]},"PMID":"26031655","PMCID":"PMC4548993"}}],"schema":"https://github.com/citation-style-language/schema/raw/master/csl-citation.json"} </w:instrText>
+        <w:instrText xml:space="preserve"> ADDIN ZOTERO_ITEM CSL_CITATION {"citationID":"Cg1JQEUm","properties":{"formattedCitation":"(3)","plainCitation":"(3)"},"citationItems":[{"id":110,"uris":["http://zotero.org/users/2325169/items/D6JD6SNR"],"uri":["http://zotero.org/users/2325169/items/D6JD6SNR"],"itemData":{"id":110,"type":"article-journal","title":"Influenza surveillance in Europe: comparing intensity levels calculated using the moving epidemic method","container-title":"Influenza and Other Respiratory Viruses","page":"234-246","volume":"9","issue":"5","source":"PubMed","abstract":"OBJECTIVES: Although influenza-like illnesses (ILI) and acute respiratory illnesses (ARI) surveillance are well established in Europe, the comparability of intensity among countries and seasons remains an unresolved challenge. The objective is to compare the intensity of ILI and ARI in some European countries.\nDESIGN AND SETTING: Weekly ILI and ARI incidence rates and proportion of primary care consultations were modeled in 28 countries for the 1996/1997-2013/2014 seasons using the moving epidemic method (MEM). We calculated the epidemic threshold and three intensity thresholds, which delimit five intensity levels: baseline, low, medium, high, and very high. The intensity of 2013/2014 season is described and compared by country.\nRESULTS: The lowest ILI epidemic thresholds appeared in Sweden and Estonia (below 10 cases per 100 000) and the highest in Belgium, Denmark, Hungary, Poland, Serbia, and Slovakia (above 100 per 100 000). The 2009/2010 season was the most intense, with 35% of the countries showing high or very high intensity levels. The European epidemic period in season 2013/2014 started in January 2014 in Spain, Poland, and Greece. The intensity was between low and medium and only Greece reached the high intensity level, in weeks 7 to 9/2014. Some countries remained at the baseline level throughout the entire surveillance period.\nCONCLUSIONS: Epidemic and intensity thresholds varied by country. Influenza-like illnesses and ARI levels normalized by MEM in 2013/2014 showed that the intensity of the season in Europe was between low and medium in most of the countries. Comparing intensity among seasons or countries is essential for understanding patterns in seasonal epidemics. An automated standardized model for comparison should be implemented at national and international levels.","DOI":"10.1111/irv.12330","ISSN":"1750-2659","note":"PMID: 26031655\nPMCID: PMC4548993","shortTitle":"Influenza surveillance in Europe","journalAbbreviation":"Influenza Other Respir Viruses","language":"eng","author":[{"family":"Vega","given":"Tomás"},{"family":"Lozano","given":"José E."},{"family":"Meerhoff","given":"Tamara"},{"family":"Snacken","given":"René"},{"family":"Beauté","given":"Julien"},{"family":"Jorgensen","given":"Pernille"},{"family":"Ortiz de Lejarazu","given":"Raúl"},{"family":"Domegan","given":"Lisa"},{"family":"Mossong","given":"Joël"},{"family":"Nielsen","given":"Jens"},{"family":"Born","given":"Rita"},{"family":"Larrauri","given":"Amparo"},{"family":"Brown","given":"Caroline"}],"issued":{"date-parts":[["2015",9]]},"PMID":"26031655","PMCID":"PMC4548993"}}],"schema":"https://github.com/citation-style-language/schema/raw/master/csl-citation.json"} </w:instrText>
       </w:r>
       <w:r>
         <w:rPr>
@@ -3519,9 +4070,8 @@
       <w:r>
         <w:rPr>
           <w:rFonts w:ascii="Georgia" w:hAnsi="Georgia"/>
-          <w:lang w:val="en-GB"/>
-        </w:rPr>
-        <w:t>(Vega et al. 2015)</w:t>
+        </w:rPr>
+        <w:t>(3)</w:t>
       </w:r>
       <w:r>
         <w:rPr>
@@ -3594,7 +4144,7 @@
         <w:rPr>
           <w:lang w:val="en-GB"/>
         </w:rPr>
-        <w:instrText xml:space="preserve"> ADDIN ZOTERO_ITEM CSL_CITATION {"citationID":"dwfGkc4g","properties":{"formattedCitation":"{\\rtf (Jos\\uc0\\u233{} E Lozano Alonso, n.d.)}","plainCitation":"(José E Lozano Alonso, n.d.)"},"citationItems":[{"id":114,"uris":["http://zotero.org/users/2325169/items/43CZKSPP"],"uri":["http://zotero.org/users/2325169/items/43CZKSPP"],"itemData":{"id":114,"type":"article","title":"mem R package","publisher":"The R Foundation","URL":"https://cran.r-project.org/web/packages/mem/index.html","author":[{"literal":"José E Lozano Alonso"}]}}],"schema":"https://github.com/citation-style-language/schema/raw/master/csl-citation.json"} </w:instrText>
+        <w:instrText xml:space="preserve"> ADDIN ZOTERO_ITEM CSL_CITATION {"citationID":"dwfGkc4g","properties":{"formattedCitation":"(4)","plainCitation":"(4)"},"citationItems":[{"id":114,"uris":["http://zotero.org/users/2325169/items/43CZKSPP"],"uri":["http://zotero.org/users/2325169/items/43CZKSPP"],"itemData":{"id":114,"type":"article","title":"mem R package","publisher":"The R Foundation","URL":"https://cran.r-project.org/web/packages/mem/index.html","author":[{"literal":"José E Lozano Alonso"}]}}],"schema":"https://github.com/citation-style-language/schema/raw/master/csl-citation.json"} </w:instrText>
       </w:r>
       <w:r>
         <w:rPr>
@@ -3604,29 +4154,98 @@
       </w:r>
       <w:r>
         <w:rPr>
-          <w:rFonts w:ascii="Georgia" w:hAnsi="Georgia" w:cs="Times New Roman"/>
-          <w:szCs w:val="24"/>
-          <w:lang w:val="en-GB"/>
-        </w:rPr>
-        <w:t xml:space="preserve">(José E Lozano Alonso, </w:t>
+          <w:rFonts w:ascii="Georgia" w:hAnsi="Georgia"/>
+          <w:lang w:val="en-GB"/>
+        </w:rPr>
+        <w:t>(4)</w:t>
+      </w:r>
+      <w:r>
+        <w:rPr>
+          <w:lang w:val="en-GB"/>
+        </w:rPr>
+        <w:fldChar w:fldCharType="end"/>
+      </w:r>
+      <w:r>
+        <w:rPr>
+          <w:lang w:val="en-GB"/>
+        </w:rPr>
+        <w:t>.</w:t>
+      </w:r>
+    </w:p>
+    <w:p>
+      <w:pPr>
+        <w:rPr>
+          <w:lang w:val="en-GB"/>
+        </w:rPr>
+      </w:pPr>
+      <w:r>
+        <w:rPr>
+          <w:lang w:val="en-GB"/>
+        </w:rPr>
+        <w:t>In 2015 the second version of the mem R library was published open source at</w:t>
+      </w:r>
+      <w:r>
+        <w:rPr>
+          <w:lang w:val="en-GB"/>
+        </w:rPr>
+        <w:t xml:space="preserve"> </w:t>
+      </w:r>
+      <w:r>
+        <w:rPr>
+          <w:lang w:val="en-GB"/>
+        </w:rPr>
+        <w:t>GitHub</w:t>
+      </w:r>
+      <w:r>
+        <w:rPr>
+          <w:lang w:val="en-GB"/>
+        </w:rPr>
+        <w:t>,</w:t>
+      </w:r>
+      <w:r>
+        <w:rPr>
+          <w:lang w:val="en-GB"/>
+        </w:rPr>
+        <w:t xml:space="preserve"> a web-based Git or version control repository and Internet hosting service</w:t>
+      </w:r>
+      <w:r>
+        <w:rPr>
+          <w:lang w:val="en-GB"/>
+        </w:rPr>
+        <w:t xml:space="preserve">. This is available directly from </w:t>
       </w:r>
       <w:proofErr w:type="spellStart"/>
       <w:r>
         <w:rPr>
-          <w:rFonts w:ascii="Georgia" w:hAnsi="Georgia" w:cs="Times New Roman"/>
-          <w:szCs w:val="24"/>
-          <w:lang w:val="en-GB"/>
-        </w:rPr>
-        <w:t>n.d.</w:t>
+          <w:lang w:val="en-GB"/>
+        </w:rPr>
+        <w:t>github</w:t>
       </w:r>
       <w:proofErr w:type="spellEnd"/>
       <w:r>
         <w:rPr>
-          <w:rFonts w:ascii="Georgia" w:hAnsi="Georgia" w:cs="Times New Roman"/>
-          <w:szCs w:val="24"/>
-          <w:lang w:val="en-GB"/>
-        </w:rPr>
-        <w:t>)</w:t>
+          <w:lang w:val="en-GB"/>
+        </w:rPr>
+        <w:fldChar w:fldCharType="begin"/>
+      </w:r>
+      <w:r>
+        <w:rPr>
+          <w:lang w:val="en-GB"/>
+        </w:rPr>
+        <w:instrText xml:space="preserve"> ADDIN ZOTERO_ITEM CSL_CITATION {"citationID":"UZX2lMyp","properties":{"formattedCitation":"(5)","plainCitation":"(5)"},"citationItems":[{"id":295,"uris":["http://zotero.org/users/2325169/items/6M8DIAVS"],"uri":["http://zotero.org/users/2325169/items/6M8DIAVS"],"itemData":{"id":295,"type":"article-journal","title":"lozalojo/mem: Second release of the MEM R library","container-title":"Zenodo","source":"zenodo.org","abstract":"Second release of the Moving Epidemics Method R library. Features new functions for surveillance of influenza and other respiratory infections epidemics.","URL":"https://zenodo.org/record/165983","DOI":"10.5281/zenodo.165983","shortTitle":"lozalojo/mem","author":[{"literal":"Lozano, José E"}],"accessed":{"date-parts":[["2017",2,1]]}}}],"schema":"https://github.com/citation-style-language/schema/raw/master/csl-citation.json"} </w:instrText>
+      </w:r>
+      <w:r>
+        <w:rPr>
+          <w:lang w:val="en-GB"/>
+        </w:rPr>
+        <w:fldChar w:fldCharType="separate"/>
+      </w:r>
+      <w:r>
+        <w:rPr>
+          <w:rFonts w:ascii="Georgia" w:hAnsi="Georgia"/>
+          <w:lang w:val="en-GB"/>
+        </w:rPr>
+        <w:t>(5)</w:t>
       </w:r>
       <w:r>
         <w:rPr>
@@ -3638,20 +4257,38 @@
         <w:rPr>
           <w:lang w:val="en-GB"/>
         </w:rPr>
-        <w:t>.</w:t>
-      </w:r>
-    </w:p>
-    <w:p>
-      <w:pPr>
-        <w:rPr>
-          <w:lang w:val="en-GB"/>
-        </w:rPr>
-      </w:pPr>
-      <w:r>
-        <w:rPr>
-          <w:lang w:val="en-GB"/>
-        </w:rPr>
-        <w:t>In 2015 the second version of the mem R library was published open source at</w:t>
+        <w:t xml:space="preserve"> and is considered as the development version and includes a lot of new features and graphics.</w:t>
+      </w:r>
+    </w:p>
+    <w:p>
+      <w:pPr>
+        <w:rPr>
+          <w:lang w:val="en-GB"/>
+        </w:rPr>
+      </w:pPr>
+      <w:r>
+        <w:rPr>
+          <w:lang w:val="en-GB"/>
+        </w:rPr>
+        <w:t xml:space="preserve">In 2017 </w:t>
+      </w:r>
+      <w:r>
+        <w:rPr>
+          <w:lang w:val="en-GB"/>
+        </w:rPr>
+        <w:t xml:space="preserve">a web application was created to serve as a graphical user interface for the R mem library using a </w:t>
+      </w:r>
+      <w:r>
+        <w:rPr>
+          <w:lang w:val="en-GB"/>
+        </w:rPr>
+        <w:t xml:space="preserve">web application framework for R </w:t>
+      </w:r>
+      <w:r>
+        <w:rPr>
+          <w:lang w:val="en-GB"/>
+        </w:rPr>
+        <w:t>called Shiny.</w:t>
       </w:r>
       <w:r>
         <w:rPr>
@@ -3663,113 +4300,6 @@
         <w:rPr>
           <w:lang w:val="en-GB"/>
         </w:rPr>
-        <w:t>GitHub</w:t>
-      </w:r>
-      <w:r>
-        <w:rPr>
-          <w:lang w:val="en-GB"/>
-        </w:rPr>
-        <w:t>,</w:t>
-      </w:r>
-      <w:r>
-        <w:rPr>
-          <w:lang w:val="en-GB"/>
-        </w:rPr>
-        <w:t xml:space="preserve"> a web-based Git or version control repository and Internet hosting service</w:t>
-      </w:r>
-      <w:r>
-        <w:rPr>
-          <w:lang w:val="en-GB"/>
-        </w:rPr>
-        <w:t xml:space="preserve">. This is available directly from </w:t>
-      </w:r>
-      <w:proofErr w:type="spellStart"/>
-      <w:r>
-        <w:rPr>
-          <w:lang w:val="en-GB"/>
-        </w:rPr>
-        <w:t>github</w:t>
-      </w:r>
-      <w:proofErr w:type="spellEnd"/>
-      <w:r>
-        <w:rPr>
-          <w:lang w:val="en-GB"/>
-        </w:rPr>
-        <w:fldChar w:fldCharType="begin"/>
-      </w:r>
-      <w:r>
-        <w:rPr>
-          <w:lang w:val="en-GB"/>
-        </w:rPr>
-        <w:instrText xml:space="preserve"> ADDIN ZOTERO_ITEM CSL_CITATION {"citationID":"UZX2lMyp","properties":{"formattedCitation":"{\\rtf (Lozano, Jos\\uc0\\u233{} E 2017)}","plainCitation":"(Lozano, José E 2017)"},"citationItems":[{"id":295,"uris":["http://zotero.org/users/2325169/items/6M8DIAVS"],"uri":["http://zotero.org/users/2325169/items/6M8DIAVS"],"itemData":{"id":295,"type":"article-journal","title":"lozalojo/mem: Second release of the MEM R library","container-title":"Zenodo","source":"zenodo.org","abstract":"Second release of the Moving Epidemics Method R library. Features new functions for surveillance of influenza and other respiratory infections epidemics.","URL":"https://zenodo.org/record/165983","DOI":"10.5281/zenodo.165983","shortTitle":"lozalojo/mem","author":[{"literal":"Lozano, José E"}],"accessed":{"date-parts":[["2017",2,1]]}}}],"schema":"https://github.com/citation-style-language/schema/raw/master/csl-citation.json"} </w:instrText>
-      </w:r>
-      <w:r>
-        <w:rPr>
-          <w:lang w:val="en-GB"/>
-        </w:rPr>
-        <w:fldChar w:fldCharType="separate"/>
-      </w:r>
-      <w:r>
-        <w:rPr>
-          <w:rFonts w:ascii="Georgia" w:hAnsi="Georgia" w:cs="Times New Roman"/>
-          <w:szCs w:val="24"/>
-          <w:lang w:val="en-GB"/>
-        </w:rPr>
-        <w:t>(Lozano, José E 2017)</w:t>
-      </w:r>
-      <w:r>
-        <w:rPr>
-          <w:lang w:val="en-GB"/>
-        </w:rPr>
-        <w:fldChar w:fldCharType="end"/>
-      </w:r>
-      <w:r>
-        <w:rPr>
-          <w:lang w:val="en-GB"/>
-        </w:rPr>
-        <w:t xml:space="preserve"> and is considered as the development version and includes a lot of new features and graphics.</w:t>
-      </w:r>
-    </w:p>
-    <w:p>
-      <w:pPr>
-        <w:rPr>
-          <w:lang w:val="en-GB"/>
-        </w:rPr>
-      </w:pPr>
-      <w:r>
-        <w:rPr>
-          <w:lang w:val="en-GB"/>
-        </w:rPr>
-        <w:t xml:space="preserve">In 2017 </w:t>
-      </w:r>
-      <w:r>
-        <w:rPr>
-          <w:lang w:val="en-GB"/>
-        </w:rPr>
-        <w:t xml:space="preserve">a web application was created to serve as a graphical user interface for the R mem library using a </w:t>
-      </w:r>
-      <w:r>
-        <w:rPr>
-          <w:lang w:val="en-GB"/>
-        </w:rPr>
-        <w:t xml:space="preserve">web application framework for R </w:t>
-      </w:r>
-      <w:r>
-        <w:rPr>
-          <w:lang w:val="en-GB"/>
-        </w:rPr>
-        <w:t>called Shiny.</w:t>
-      </w:r>
-      <w:r>
-        <w:rPr>
-          <w:lang w:val="en-GB"/>
-        </w:rPr>
-        <w:t xml:space="preserve"> </w:t>
-      </w:r>
-      <w:r>
-        <w:rPr>
-          <w:lang w:val="en-GB"/>
-        </w:rPr>
         <w:t>This application is based on the development version of the mem R library.</w:t>
       </w:r>
     </w:p>
@@ -3780,14 +4310,14 @@
           <w:lang w:val="en-GB"/>
         </w:rPr>
       </w:pPr>
-      <w:bookmarkStart w:id="1" w:name="_Toc481495910"/>
+      <w:bookmarkStart w:id="2" w:name="_Toc481587911"/>
       <w:r>
         <w:rPr>
           <w:lang w:val="en-GB"/>
         </w:rPr>
         <w:t>Running the app</w:t>
       </w:r>
-      <w:bookmarkEnd w:id="1"/>
+      <w:bookmarkEnd w:id="2"/>
     </w:p>
     <w:p>
       <w:pPr>
@@ -3871,7 +4401,7 @@
           <w:lang w:val="en-GB"/>
         </w:rPr>
       </w:pPr>
-      <w:bookmarkStart w:id="2" w:name="_Toc481495911"/>
+      <w:bookmarkStart w:id="3" w:name="_Toc481587912"/>
       <w:r>
         <w:rPr>
           <w:lang w:val="en-GB"/>
@@ -3892,7 +4422,7 @@
         </w:rPr>
         <w:t xml:space="preserve"> locally</w:t>
       </w:r>
-      <w:bookmarkEnd w:id="2"/>
+      <w:bookmarkEnd w:id="3"/>
     </w:p>
     <w:p>
       <w:pPr>
@@ -3901,7 +4431,7 @@
           <w:lang w:val="en-GB"/>
         </w:rPr>
       </w:pPr>
-      <w:bookmarkStart w:id="3" w:name="_Toc481495912"/>
+      <w:bookmarkStart w:id="4" w:name="_Toc481587913"/>
       <w:r>
         <w:rPr>
           <w:lang w:val="en-GB"/>
@@ -3909,7 +4439,7 @@
         <w:lastRenderedPageBreak/>
         <w:t>Installation</w:t>
       </w:r>
-      <w:bookmarkEnd w:id="3"/>
+      <w:bookmarkEnd w:id="4"/>
     </w:p>
     <w:p>
       <w:pPr>
@@ -4009,7 +4539,7 @@
         <w:rPr>
           <w:lang w:val="en-GB"/>
         </w:rPr>
-        <w:instrText xml:space="preserve"> ADDIN ZOTERO_ITEM CSL_CITATION {"citationID":"JqUlkVcW","properties":{"formattedCitation":"(The R Foundation 2017)","plainCitation":"(The R Foundation 2017)"},"citationItems":[{"id":113,"uris":["http://zotero.org/users/2325169/items/JQRPRXS7"],"uri":["http://zotero.org/users/2325169/items/JQRPRXS7"],"itemData":{"id":113,"type":"article","title":"R project","publisher":"The R Foundation.","URL":"https://www.r-project.org/","author":[{"literal":"The R Foundation"}],"accessed":{"date-parts":[["2017",1,1]]}}}],"schema":"https://github.com/citation-style-language/schema/raw/master/csl-citation.json"} </w:instrText>
+        <w:instrText xml:space="preserve"> ADDIN ZOTERO_ITEM CSL_CITATION {"citationID":"JqUlkVcW","properties":{"formattedCitation":"(6)","plainCitation":"(6)"},"citationItems":[{"id":113,"uris":["http://zotero.org/users/2325169/items/JQRPRXS7"],"uri":["http://zotero.org/users/2325169/items/JQRPRXS7"],"itemData":{"id":113,"type":"article","title":"R project","publisher":"The R Foundation.","URL":"https://www.r-project.org/","author":[{"literal":"The R Foundation"}],"accessed":{"date-parts":[["2017",1,1]]}}}],"schema":"https://github.com/citation-style-language/schema/raw/master/csl-citation.json"} </w:instrText>
       </w:r>
       <w:r>
         <w:rPr>
@@ -4022,7 +4552,7 @@
           <w:rFonts w:ascii="Georgia" w:hAnsi="Georgia"/>
           <w:lang w:val="en-GB"/>
         </w:rPr>
-        <w:t>(The R Foundation 2017)</w:t>
+        <w:t>(6)</w:t>
       </w:r>
       <w:r>
         <w:rPr>
@@ -4097,7 +4627,7 @@
         <w:rPr>
           <w:lang w:val="en-GB"/>
         </w:rPr>
-        <w:instrText xml:space="preserve"> ADDIN ZOTERO_ITEM CSL_CITATION {"citationID":"5i7oRV9Z","properties":{"formattedCitation":"(RStudio, n.d.)","plainCitation":"(RStudio, n.d.)"},"citationItems":[{"id":115,"uris":["http://zotero.org/users/2325169/items/MJGB7D4K"],"uri":["http://zotero.org/users/2325169/items/MJGB7D4K"],"itemData":{"id":115,"type":"article","title":"R Studio","URL":"https://www.rstudio.com/","author":[{"literal":"RStudio"}]}}],"schema":"https://github.com/citation-style-language/schema/raw/master/csl-citation.json"} </w:instrText>
+        <w:instrText xml:space="preserve"> ADDIN ZOTERO_ITEM CSL_CITATION {"citationID":"5i7oRV9Z","properties":{"formattedCitation":"(7)","plainCitation":"(7)"},"citationItems":[{"id":115,"uris":["http://zotero.org/users/2325169/items/MJGB7D4K"],"uri":["http://zotero.org/users/2325169/items/MJGB7D4K"],"itemData":{"id":115,"type":"article","title":"R Studio","URL":"https://www.rstudio.com/","author":[{"literal":"RStudio"}]}}],"schema":"https://github.com/citation-style-language/schema/raw/master/csl-citation.json"} </w:instrText>
       </w:r>
       <w:r>
         <w:rPr>
@@ -4110,23 +4640,7 @@
           <w:rFonts w:ascii="Georgia" w:hAnsi="Georgia"/>
           <w:lang w:val="en-GB"/>
         </w:rPr>
-        <w:t>(</w:t>
-      </w:r>
-      <w:proofErr w:type="spellStart"/>
-      <w:r>
-        <w:rPr>
-          <w:rFonts w:ascii="Georgia" w:hAnsi="Georgia"/>
-          <w:lang w:val="en-GB"/>
-        </w:rPr>
-        <w:t>RStudio</w:t>
-      </w:r>
-      <w:proofErr w:type="spellEnd"/>
-      <w:r>
-        <w:rPr>
-          <w:rFonts w:ascii="Georgia" w:hAnsi="Georgia"/>
-          <w:lang w:val="en-GB"/>
-        </w:rPr>
-        <w:t>, n.d.)</w:t>
+        <w:t>(7)</w:t>
       </w:r>
       <w:r>
         <w:rPr>
@@ -4138,21 +4652,7 @@
         <w:rPr>
           <w:lang w:val="en-GB"/>
         </w:rPr>
-        <w:t xml:space="preserve"> </w:t>
-      </w:r>
-      <w:proofErr w:type="gramStart"/>
-      <w:r>
-        <w:rPr>
-          <w:lang w:val="en-GB"/>
-        </w:rPr>
-        <w:t>and</w:t>
-      </w:r>
-      <w:proofErr w:type="gramEnd"/>
-      <w:r>
-        <w:rPr>
-          <w:lang w:val="en-GB"/>
-        </w:rPr>
-        <w:t xml:space="preserve"> </w:t>
+        <w:t xml:space="preserve"> and </w:t>
       </w:r>
       <w:r>
         <w:rPr>
@@ -6257,14 +6757,14 @@
           <w:lang w:val="en-GB"/>
         </w:rPr>
       </w:pPr>
-      <w:bookmarkStart w:id="4" w:name="_Toc481495913"/>
+      <w:bookmarkStart w:id="5" w:name="_Toc481587914"/>
       <w:r>
         <w:rPr>
           <w:lang w:val="en-GB"/>
         </w:rPr>
         <w:t>Shiny app</w:t>
       </w:r>
-      <w:bookmarkEnd w:id="4"/>
+      <w:bookmarkEnd w:id="5"/>
     </w:p>
     <w:p>
       <w:pPr>
@@ -6612,7 +7112,7 @@
           <w:lang w:val="en-GB"/>
         </w:rPr>
       </w:pPr>
-      <w:bookmarkStart w:id="5" w:name="_Toc481495914"/>
+      <w:bookmarkStart w:id="6" w:name="_Toc481587915"/>
       <w:r>
         <w:rPr>
           <w:lang w:val="en-GB"/>
@@ -6633,7 +7133,7 @@
         </w:rPr>
         <w:t xml:space="preserve"> remotely</w:t>
       </w:r>
-      <w:bookmarkEnd w:id="5"/>
+      <w:bookmarkEnd w:id="6"/>
     </w:p>
     <w:p>
       <w:pPr>
@@ -6696,7 +7196,7 @@
           <w:lang w:val="en-GB"/>
         </w:rPr>
       </w:pPr>
-      <w:bookmarkStart w:id="6" w:name="_Toc481495915"/>
+      <w:bookmarkStart w:id="7" w:name="_Toc481587916"/>
       <w:r>
         <w:rPr>
           <w:lang w:val="en-GB"/>
@@ -6717,7 +7217,7 @@
         </w:rPr>
         <w:t xml:space="preserve"> application</w:t>
       </w:r>
-      <w:bookmarkEnd w:id="6"/>
+      <w:bookmarkEnd w:id="7"/>
     </w:p>
     <w:p>
       <w:pPr>
@@ -6993,283 +7493,7 @@
           <w:lang w:val="en-GB"/>
         </w:rPr>
       </w:pPr>
-      <w:bookmarkStart w:id="7" w:name="_Toc481495916"/>
-      <w:r>
-        <w:rPr>
-          <w:lang w:val="en-GB"/>
-        </w:rPr>
-        <w:t>Loading data</w:t>
-      </w:r>
-      <w:bookmarkEnd w:id="7"/>
-    </w:p>
-    <w:p>
-      <w:pPr>
-        <w:rPr>
-          <w:lang w:val="en-GB"/>
-        </w:rPr>
-      </w:pPr>
-      <w:r>
-        <w:rPr>
-          <w:lang w:val="en-GB"/>
-        </w:rPr>
-        <w:t xml:space="preserve">Click load file to open a dataset. Currently </w:t>
-      </w:r>
-      <w:proofErr w:type="spellStart"/>
-      <w:r>
-        <w:rPr>
-          <w:lang w:val="en-GB"/>
-        </w:rPr>
-        <w:t>memshy</w:t>
-      </w:r>
-      <w:proofErr w:type="spellEnd"/>
-      <w:r>
-        <w:rPr>
-          <w:lang w:val="en-GB"/>
-        </w:rPr>
-        <w:t xml:space="preserve"> is able to read the following formats:</w:t>
-      </w:r>
-    </w:p>
-    <w:p>
-      <w:pPr>
-        <w:pStyle w:val="Prrafodelista"/>
-        <w:numPr>
-          <w:ilvl w:val="0"/>
-          <w:numId w:val="10"/>
-        </w:numPr>
-        <w:rPr>
-          <w:lang w:val="en-GB"/>
-        </w:rPr>
-      </w:pPr>
-      <w:r>
-        <w:rPr>
-          <w:lang w:val="en-GB"/>
-        </w:rPr>
-        <w:t>Text</w:t>
-      </w:r>
-      <w:r>
-        <w:rPr>
-          <w:lang w:val="en-GB"/>
-        </w:rPr>
-        <w:t>: files, with any encoding, any separator and any decimal point.</w:t>
-      </w:r>
-    </w:p>
-    <w:p>
-      <w:pPr>
-        <w:pStyle w:val="Prrafodelista"/>
-        <w:numPr>
-          <w:ilvl w:val="0"/>
-          <w:numId w:val="10"/>
-        </w:numPr>
-        <w:rPr>
-          <w:lang w:val="en-GB"/>
-        </w:rPr>
-      </w:pPr>
-      <w:r>
-        <w:rPr>
-          <w:lang w:val="en-GB"/>
-        </w:rPr>
-        <w:t xml:space="preserve">R: files with </w:t>
-      </w:r>
-      <w:proofErr w:type="spellStart"/>
-      <w:r>
-        <w:rPr>
-          <w:lang w:val="en-GB"/>
-        </w:rPr>
-        <w:t>rds</w:t>
-      </w:r>
-      <w:proofErr w:type="spellEnd"/>
-      <w:r>
-        <w:rPr>
-          <w:lang w:val="en-GB"/>
-        </w:rPr>
-        <w:t xml:space="preserve"> extension from R.</w:t>
-      </w:r>
-    </w:p>
-    <w:p>
-      <w:pPr>
-        <w:pStyle w:val="Prrafodelista"/>
-        <w:numPr>
-          <w:ilvl w:val="0"/>
-          <w:numId w:val="10"/>
-        </w:numPr>
-        <w:rPr>
-          <w:lang w:val="en-GB"/>
-        </w:rPr>
-      </w:pPr>
-      <w:r>
-        <w:rPr>
-          <w:lang w:val="en-GB"/>
-        </w:rPr>
-        <w:t xml:space="preserve">MS </w:t>
-      </w:r>
-      <w:r>
-        <w:rPr>
-          <w:lang w:val="en-GB"/>
-        </w:rPr>
-        <w:t>Excel</w:t>
-      </w:r>
-      <w:r>
-        <w:rPr>
-          <w:lang w:val="en-GB"/>
-        </w:rPr>
-        <w:t xml:space="preserve">: files with </w:t>
-      </w:r>
-      <w:proofErr w:type="spellStart"/>
-      <w:r>
-        <w:rPr>
-          <w:lang w:val="en-GB"/>
-        </w:rPr>
-        <w:t>xls</w:t>
-      </w:r>
-      <w:proofErr w:type="spellEnd"/>
-      <w:r>
-        <w:rPr>
-          <w:lang w:val="en-GB"/>
-        </w:rPr>
-        <w:t xml:space="preserve"> extension from MS Excel prior to 2007 and </w:t>
-      </w:r>
-      <w:proofErr w:type="spellStart"/>
-      <w:r>
-        <w:rPr>
-          <w:lang w:val="en-GB"/>
-        </w:rPr>
-        <w:t>xlsx</w:t>
-      </w:r>
-      <w:proofErr w:type="spellEnd"/>
-      <w:r>
-        <w:rPr>
-          <w:lang w:val="en-GB"/>
-        </w:rPr>
-        <w:t xml:space="preserve"> from 2007 on.</w:t>
-      </w:r>
-    </w:p>
-    <w:p>
-      <w:pPr>
-        <w:pStyle w:val="Prrafodelista"/>
-        <w:numPr>
-          <w:ilvl w:val="0"/>
-          <w:numId w:val="10"/>
-        </w:numPr>
-        <w:rPr>
-          <w:lang w:val="en-GB"/>
-        </w:rPr>
-      </w:pPr>
-      <w:r>
-        <w:rPr>
-          <w:lang w:val="en-GB"/>
-        </w:rPr>
-        <w:t xml:space="preserve">MS </w:t>
-      </w:r>
-      <w:r>
-        <w:rPr>
-          <w:lang w:val="en-GB"/>
-        </w:rPr>
-        <w:t>Access</w:t>
-      </w:r>
-      <w:r>
-        <w:rPr>
-          <w:lang w:val="en-GB"/>
-        </w:rPr>
-        <w:t>:</w:t>
-      </w:r>
-      <w:r>
-        <w:rPr>
-          <w:lang w:val="en-GB"/>
-        </w:rPr>
-        <w:t xml:space="preserve"> files</w:t>
-      </w:r>
-      <w:r>
-        <w:rPr>
-          <w:lang w:val="en-GB"/>
-        </w:rPr>
-        <w:t xml:space="preserve"> with </w:t>
-      </w:r>
-      <w:proofErr w:type="spellStart"/>
-      <w:r>
-        <w:rPr>
-          <w:lang w:val="en-GB"/>
-        </w:rPr>
-        <w:t>mdb</w:t>
-      </w:r>
-      <w:proofErr w:type="spellEnd"/>
-      <w:r>
-        <w:rPr>
-          <w:lang w:val="en-GB"/>
-        </w:rPr>
-        <w:t xml:space="preserve"> extension from MS Access prior to 200</w:t>
-      </w:r>
-      <w:r>
-        <w:rPr>
-          <w:lang w:val="en-GB"/>
-        </w:rPr>
-        <w:t>7</w:t>
-      </w:r>
-      <w:r>
-        <w:rPr>
-          <w:lang w:val="en-GB"/>
-        </w:rPr>
-        <w:t xml:space="preserve">, and </w:t>
-      </w:r>
-      <w:proofErr w:type="spellStart"/>
-      <w:r>
-        <w:rPr>
-          <w:lang w:val="en-GB"/>
-        </w:rPr>
-        <w:t>accdb</w:t>
-      </w:r>
-      <w:proofErr w:type="spellEnd"/>
-      <w:r>
-        <w:rPr>
-          <w:lang w:val="en-GB"/>
-        </w:rPr>
-        <w:t xml:space="preserve"> from 2007 on.</w:t>
-      </w:r>
-    </w:p>
-    <w:p>
-      <w:pPr>
-        <w:rPr>
-          <w:lang w:val="en-GB"/>
-        </w:rPr>
-      </w:pPr>
-      <w:r>
-        <w:rPr>
-          <w:lang w:val="en-GB"/>
-        </w:rPr>
-        <w:t xml:space="preserve">When the </w:t>
-      </w:r>
-      <w:r>
-        <w:rPr>
-          <w:lang w:val="en-GB"/>
-        </w:rPr>
-        <w:t xml:space="preserve">format </w:t>
-      </w:r>
-      <w:r>
-        <w:rPr>
-          <w:lang w:val="en-GB"/>
-        </w:rPr>
-        <w:t xml:space="preserve">is able to contain more than one dataset (excel files with multiple sheets or access files with multiple tables), the application will show all the </w:t>
-      </w:r>
-      <w:r>
-        <w:rPr>
-          <w:lang w:val="en-GB"/>
-        </w:rPr>
-        <w:t>datasets in the fil</w:t>
-      </w:r>
-      <w:r>
-        <w:rPr>
-          <w:lang w:val="en-GB"/>
-        </w:rPr>
-        <w:t>e to let you chose which one you one to load.</w:t>
-      </w:r>
-    </w:p>
-    <w:p>
-      <w:pPr>
-        <w:pStyle w:val="Ttulo2"/>
-        <w:rPr>
-          <w:lang w:val="en-GB"/>
-        </w:rPr>
-      </w:pPr>
-      <w:bookmarkStart w:id="8" w:name="_Toc481495917"/>
+      <w:bookmarkStart w:id="8" w:name="_Toc481587917"/>
       <w:r>
         <w:rPr>
           <w:lang w:val="en-GB"/>
@@ -7285,7 +7509,7 @@
           <w:lang w:val="en-US"/>
         </w:rPr>
       </w:pPr>
-      <w:bookmarkStart w:id="9" w:name="_Toc481495918"/>
+      <w:bookmarkStart w:id="9" w:name="_Toc481587918"/>
       <w:r>
         <w:rPr>
           <w:lang w:val="en-US"/>
@@ -7495,14 +7719,7 @@
         <w:rPr>
           <w:lang w:val="en-US"/>
         </w:rPr>
-        <w:t xml:space="preserve">season. A season is a full surveillance period from the beginning to the end, where occurs at some point one single epidemic wave on it. No epidemic wave can be spared in two consecutive seasons. If so, you have to redefine the start and end of the season defined in your dataset. If a season have two waves, it must be </w:t>
-      </w:r>
-      <w:r>
-        <w:rPr>
-          <w:lang w:val="en-US"/>
-        </w:rPr>
-        <w:lastRenderedPageBreak/>
-        <w:t>split in two periods and must be named accordingly with the seasons name conventions described below.</w:t>
+        <w:t>season. A season is a full surveillance period from the beginning to the end, where occurs at some point one single epidemic wave on it. No epidemic wave can be spared in two consecutive seasons. If so, you have to redefine the start and end of the season defined in your dataset. If a season have two waves, it must be split in two periods and must be named accordingly with the seasons name conventions described below.</w:t>
       </w:r>
       <w:r>
         <w:rPr>
@@ -7690,6 +7907,7 @@
               <w:rPr>
                 <w:color w:val="auto"/>
               </w:rPr>
+              <w:lastRenderedPageBreak/>
               <w:t>Week</w:t>
             </w:r>
             <w:proofErr w:type="spellEnd"/>
@@ -9743,7 +9961,7 @@
           <w:lang w:val="en-US"/>
         </w:rPr>
       </w:pPr>
-      <w:bookmarkStart w:id="10" w:name="_Toc481495919"/>
+      <w:bookmarkStart w:id="10" w:name="_Toc481587919"/>
       <w:r>
         <w:rPr>
           <w:lang w:val="en-US"/>
@@ -9809,7 +10027,7 @@
           <w:lang w:val="en-US"/>
         </w:rPr>
       </w:pPr>
-      <w:bookmarkStart w:id="11" w:name="_Toc481495920"/>
+      <w:bookmarkStart w:id="11" w:name="_Toc481587920"/>
       <w:r>
         <w:rPr>
           <w:lang w:val="en-US"/>
@@ -9828,7 +10046,6 @@
         <w:rPr>
           <w:lang w:val="en-US"/>
         </w:rPr>
-        <w:lastRenderedPageBreak/>
         <w:t>Since not all the seasons contain week 53</w:t>
       </w:r>
       <w:r>
@@ -10372,6 +10589,7 @@
                 <w:i/>
                 <w:iCs/>
               </w:rPr>
+              <w:lastRenderedPageBreak/>
               <w:t>53</w:t>
             </w:r>
           </w:p>
@@ -10919,7 +11137,7 @@
           <w:lang w:val="en-US"/>
         </w:rPr>
       </w:pPr>
-      <w:bookmarkStart w:id="12" w:name="_Toc481495921"/>
+      <w:bookmarkStart w:id="12" w:name="_Toc481587921"/>
       <w:r>
         <w:rPr>
           <w:lang w:val="en-US"/>
@@ -13016,98 +13234,98 @@
           <w:lang w:val="en-GB"/>
         </w:rPr>
       </w:pPr>
-      <w:bookmarkStart w:id="13" w:name="_Toc481495922"/>
-      <w:r>
-        <w:rPr>
-          <w:lang w:val="en-GB"/>
+      <w:bookmarkStart w:id="13" w:name="_Toc481587922"/>
+      <w:r>
+        <w:rPr>
+          <w:lang w:val="en-GB"/>
+        </w:rPr>
+        <w:t>Check &amp; describe</w:t>
+      </w:r>
+      <w:bookmarkEnd w:id="13"/>
+    </w:p>
+    <w:p>
+      <w:pPr>
+        <w:rPr>
+          <w:lang w:val="en-GB"/>
+        </w:rPr>
+      </w:pPr>
+      <w:r>
+        <w:rPr>
+          <w:lang w:val="en-GB"/>
+        </w:rPr>
+        <w:t>This tab allows to see the full datasets to che</w:t>
+      </w:r>
+      <w:r>
+        <w:rPr>
+          <w:lang w:val="en-GB"/>
+        </w:rPr>
+        <w:t xml:space="preserve">ck </w:t>
+      </w:r>
+      <w:r>
+        <w:rPr>
+          <w:lang w:val="en-GB"/>
+        </w:rPr>
+        <w:t xml:space="preserve">if </w:t>
+      </w:r>
+      <w:r>
+        <w:rPr>
+          <w:lang w:val="en-GB"/>
+        </w:rPr>
+        <w:t xml:space="preserve">data </w:t>
+      </w:r>
+      <w:r>
+        <w:rPr>
+          <w:lang w:val="en-GB"/>
+        </w:rPr>
+        <w:t>is correct, see the timing and inspect the evolution of the data across time</w:t>
+      </w:r>
+      <w:r>
+        <w:rPr>
+          <w:lang w:val="en-GB"/>
+        </w:rPr>
+        <w:t>.</w:t>
+      </w:r>
+    </w:p>
+    <w:p>
+      <w:pPr>
+        <w:pStyle w:val="Ttulo3"/>
+        <w:rPr>
+          <w:lang w:val="en-GB"/>
+        </w:rPr>
+      </w:pPr>
+      <w:bookmarkStart w:id="14" w:name="_Toc481587923"/>
+      <w:r>
+        <w:rPr>
+          <w:lang w:val="en-GB"/>
+        </w:rPr>
+        <w:t>File</w:t>
+      </w:r>
+      <w:bookmarkEnd w:id="14"/>
+    </w:p>
+    <w:p>
+      <w:pPr>
+        <w:rPr>
+          <w:lang w:val="en-GB"/>
+        </w:rPr>
+      </w:pPr>
+      <w:r>
+        <w:rPr>
+          <w:lang w:val="en-GB"/>
+        </w:rPr>
+        <w:t>Gives information of the file and the dataset loaded.</w:t>
+      </w:r>
+    </w:p>
+    <w:p>
+      <w:pPr>
+        <w:rPr>
+          <w:lang w:val="en-GB"/>
+        </w:rPr>
+      </w:pPr>
+      <w:r>
+        <w:rPr>
+          <w:noProof/>
         </w:rPr>
         <w:lastRenderedPageBreak/>
-        <w:t>Check &amp; describe</w:t>
-      </w:r>
-      <w:bookmarkEnd w:id="13"/>
-    </w:p>
-    <w:p>
-      <w:pPr>
-        <w:rPr>
-          <w:lang w:val="en-GB"/>
-        </w:rPr>
-      </w:pPr>
-      <w:r>
-        <w:rPr>
-          <w:lang w:val="en-GB"/>
-        </w:rPr>
-        <w:t>This tab allows to see the full datasets to che</w:t>
-      </w:r>
-      <w:r>
-        <w:rPr>
-          <w:lang w:val="en-GB"/>
-        </w:rPr>
-        <w:t xml:space="preserve">ck </w:t>
-      </w:r>
-      <w:r>
-        <w:rPr>
-          <w:lang w:val="en-GB"/>
-        </w:rPr>
-        <w:t xml:space="preserve">if </w:t>
-      </w:r>
-      <w:r>
-        <w:rPr>
-          <w:lang w:val="en-GB"/>
-        </w:rPr>
-        <w:t xml:space="preserve">data </w:t>
-      </w:r>
-      <w:r>
-        <w:rPr>
-          <w:lang w:val="en-GB"/>
-        </w:rPr>
-        <w:t>is correct, see the timing and inspect the evolution of the data across time</w:t>
-      </w:r>
-      <w:r>
-        <w:rPr>
-          <w:lang w:val="en-GB"/>
-        </w:rPr>
-        <w:t>.</w:t>
-      </w:r>
-    </w:p>
-    <w:p>
-      <w:pPr>
-        <w:pStyle w:val="Ttulo3"/>
-        <w:rPr>
-          <w:lang w:val="en-GB"/>
-        </w:rPr>
-      </w:pPr>
-      <w:bookmarkStart w:id="14" w:name="_Toc481495923"/>
-      <w:r>
-        <w:rPr>
-          <w:lang w:val="en-GB"/>
-        </w:rPr>
-        <w:t>File</w:t>
-      </w:r>
-      <w:bookmarkEnd w:id="14"/>
-    </w:p>
-    <w:p>
-      <w:pPr>
-        <w:rPr>
-          <w:lang w:val="en-GB"/>
-        </w:rPr>
-      </w:pPr>
-      <w:r>
-        <w:rPr>
-          <w:lang w:val="en-GB"/>
-        </w:rPr>
-        <w:t>Gives information of the file and the dataset loaded.</w:t>
-      </w:r>
-    </w:p>
-    <w:p>
-      <w:pPr>
-        <w:rPr>
-          <w:lang w:val="en-GB"/>
-        </w:rPr>
-      </w:pPr>
-      <w:r>
-        <w:rPr>
-          <w:noProof/>
-        </w:rPr>
         <w:drawing>
           <wp:inline distT="0" distB="0" distL="0" distR="0">
             <wp:extent cx="5760085" cy="3239770"/>
@@ -13158,7 +13376,7 @@
           <w:lang w:val="en-GB"/>
         </w:rPr>
       </w:pPr>
-      <w:bookmarkStart w:id="15" w:name="_Toc481495924"/>
+      <w:bookmarkStart w:id="15" w:name="_Toc481587924"/>
       <w:r>
         <w:rPr>
           <w:lang w:val="en-GB"/>
@@ -13260,7 +13478,7 @@
           <w:lang w:val="en-GB"/>
         </w:rPr>
       </w:pPr>
-      <w:bookmarkStart w:id="16" w:name="_Toc481495925"/>
+      <w:bookmarkStart w:id="16" w:name="_Toc481587925"/>
       <w:r>
         <w:rPr>
           <w:lang w:val="en-GB"/>
@@ -13279,75 +13497,75 @@
         <w:rPr>
           <w:lang w:val="en-GB"/>
         </w:rPr>
+        <w:t xml:space="preserve">Makes </w:t>
+      </w:r>
+      <w:r>
+        <w:rPr>
+          <w:lang w:val="en-GB"/>
+        </w:rPr>
+        <w:t>an</w:t>
+      </w:r>
+      <w:r>
+        <w:rPr>
+          <w:lang w:val="en-GB"/>
+        </w:rPr>
+        <w:t xml:space="preserve"> </w:t>
+      </w:r>
+      <w:r>
+        <w:rPr>
+          <w:lang w:val="en-GB"/>
+        </w:rPr>
+        <w:t xml:space="preserve">overlapped </w:t>
+      </w:r>
+      <w:r>
+        <w:rPr>
+          <w:lang w:val="en-GB"/>
+        </w:rPr>
+        <w:t xml:space="preserve">graph </w:t>
+      </w:r>
+      <w:r>
+        <w:rPr>
+          <w:lang w:val="en-GB"/>
+        </w:rPr>
+        <w:t>of all seasons to compare magnitudes and timings of all epidemics in the dataset.</w:t>
+      </w:r>
+    </w:p>
+    <w:p>
+      <w:pPr>
+        <w:rPr>
+          <w:lang w:val="en-GB"/>
+        </w:rPr>
+      </w:pPr>
+      <w:r>
+        <w:rPr>
+          <w:lang w:val="en-GB"/>
+        </w:rPr>
+        <w:t>It can be added the pre, post and intensity thresholds to this graph,</w:t>
+      </w:r>
+      <w:r>
+        <w:rPr>
+          <w:lang w:val="en-GB"/>
+        </w:rPr>
+        <w:t xml:space="preserve"> calculated using</w:t>
+      </w:r>
+      <w:r>
+        <w:rPr>
+          <w:lang w:val="en-GB"/>
+        </w:rPr>
+        <w:t xml:space="preserve"> the model currently selected in the Model panel (see below).</w:t>
+      </w:r>
+    </w:p>
+    <w:p>
+      <w:pPr>
+        <w:rPr>
+          <w:lang w:val="en-GB"/>
+        </w:rPr>
+      </w:pPr>
+      <w:r>
+        <w:rPr>
+          <w:lang w:val="en-GB"/>
+        </w:rPr>
         <w:lastRenderedPageBreak/>
-        <w:t xml:space="preserve">Makes </w:t>
-      </w:r>
-      <w:r>
-        <w:rPr>
-          <w:lang w:val="en-GB"/>
-        </w:rPr>
-        <w:t>an</w:t>
-      </w:r>
-      <w:r>
-        <w:rPr>
-          <w:lang w:val="en-GB"/>
-        </w:rPr>
-        <w:t xml:space="preserve"> </w:t>
-      </w:r>
-      <w:r>
-        <w:rPr>
-          <w:lang w:val="en-GB"/>
-        </w:rPr>
-        <w:t xml:space="preserve">overlapped </w:t>
-      </w:r>
-      <w:r>
-        <w:rPr>
-          <w:lang w:val="en-GB"/>
-        </w:rPr>
-        <w:t xml:space="preserve">graph </w:t>
-      </w:r>
-      <w:r>
-        <w:rPr>
-          <w:lang w:val="en-GB"/>
-        </w:rPr>
-        <w:t>of all seasons to compare magnitudes and timings of all epidemics in the dataset.</w:t>
-      </w:r>
-    </w:p>
-    <w:p>
-      <w:pPr>
-        <w:rPr>
-          <w:lang w:val="en-GB"/>
-        </w:rPr>
-      </w:pPr>
-      <w:r>
-        <w:rPr>
-          <w:lang w:val="en-GB"/>
-        </w:rPr>
-        <w:t>It can be added the pre, post and intensity thresholds to this graph,</w:t>
-      </w:r>
-      <w:r>
-        <w:rPr>
-          <w:lang w:val="en-GB"/>
-        </w:rPr>
-        <w:t xml:space="preserve"> calculated using</w:t>
-      </w:r>
-      <w:r>
-        <w:rPr>
-          <w:lang w:val="en-GB"/>
-        </w:rPr>
-        <w:t xml:space="preserve"> the model currently selected in the Model panel (see below).</w:t>
-      </w:r>
-    </w:p>
-    <w:p>
-      <w:pPr>
-        <w:rPr>
-          <w:lang w:val="en-GB"/>
-        </w:rPr>
-      </w:pPr>
-      <w:r>
-        <w:rPr>
-          <w:lang w:val="en-GB"/>
-        </w:rPr>
         <w:t>Note: graphs are interactive. Moving the cursor over one of the series give information of the numbers (week and value). Clicking in the legend activate/deactivate series and thresholds.</w:t>
       </w:r>
     </w:p>
@@ -13411,7 +13629,7 @@
           <w:lang w:val="en-GB"/>
         </w:rPr>
       </w:pPr>
-      <w:bookmarkStart w:id="17" w:name="_Toc481495926"/>
+      <w:bookmarkStart w:id="17" w:name="_Toc481587926"/>
       <w:r>
         <w:rPr>
           <w:lang w:val="en-GB"/>
@@ -13468,7 +13686,6 @@
         <w:rPr>
           <w:noProof/>
         </w:rPr>
-        <w:lastRenderedPageBreak/>
         <w:drawing>
           <wp:inline distT="0" distB="0" distL="0" distR="0">
             <wp:extent cx="5760085" cy="3239770"/>
@@ -13519,7 +13736,7 @@
           <w:lang w:val="en-GB"/>
         </w:rPr>
       </w:pPr>
-      <w:bookmarkStart w:id="18" w:name="_Toc481495927"/>
+      <w:bookmarkStart w:id="18" w:name="_Toc481587927"/>
       <w:r>
         <w:rPr>
           <w:lang w:val="en-GB"/>
@@ -13551,6 +13768,7 @@
         <w:rPr>
           <w:noProof/>
         </w:rPr>
+        <w:lastRenderedPageBreak/>
         <w:drawing>
           <wp:inline distT="0" distB="0" distL="0" distR="0">
             <wp:extent cx="5760085" cy="3239770"/>
@@ -13601,7 +13819,7 @@
           <w:lang w:val="en-GB"/>
         </w:rPr>
       </w:pPr>
-      <w:bookmarkStart w:id="19" w:name="_Toc481495928"/>
+      <w:bookmarkStart w:id="19" w:name="_Toc481587928"/>
       <w:r>
         <w:rPr>
           <w:lang w:val="en-GB"/>
@@ -13651,7 +13869,6 @@
         <w:rPr>
           <w:noProof/>
         </w:rPr>
-        <w:lastRenderedPageBreak/>
         <w:drawing>
           <wp:inline distT="0" distB="0" distL="0" distR="0" wp14:anchorId="2DDACC68" wp14:editId="3DE072E5">
             <wp:extent cx="5760085" cy="3239770"/>
@@ -13750,6 +13967,7 @@
         <w:rPr>
           <w:lang w:val="en-GB"/>
         </w:rPr>
+        <w:lastRenderedPageBreak/>
         <w:t xml:space="preserve">Cross: For each value, the surrounding seasons (after or before the current value) are selected up to the number of max. </w:t>
       </w:r>
       <w:proofErr w:type="gramStart"/>
@@ -13782,13 +14000,7 @@
         <w:rPr>
           <w:lang w:val="en-GB"/>
         </w:rPr>
-        <w:t xml:space="preserve">Sequential: Only preceding seasons are used (before the current value). </w:t>
-      </w:r>
-      <w:r>
-        <w:rPr>
-          <w:lang w:val="en-GB"/>
-        </w:rPr>
-        <w:t>To calculate the thresholds for season 2010/2011, data from 200</w:t>
+        <w:t>Sequential: Only preceding seasons are used (before the current value). To calculate the thresholds for season 2010/2011, data from 200</w:t>
       </w:r>
       <w:r>
         <w:rPr>
@@ -13868,7 +14080,7 @@
           <w:lang w:val="en-GB"/>
         </w:rPr>
       </w:pPr>
-      <w:bookmarkStart w:id="20" w:name="_Toc481495929"/>
+      <w:bookmarkStart w:id="20" w:name="_Toc481587929"/>
       <w:r>
         <w:rPr>
           <w:lang w:val="en-GB"/>
@@ -13931,7 +14143,6 @@
         <w:rPr>
           <w:noProof/>
         </w:rPr>
-        <w:lastRenderedPageBreak/>
         <w:drawing>
           <wp:inline distT="0" distB="0" distL="0" distR="0">
             <wp:extent cx="5760085" cy="3239770"/>
@@ -14022,7 +14233,7 @@
           <w:lang w:val="en-GB"/>
         </w:rPr>
       </w:pPr>
-      <w:bookmarkStart w:id="21" w:name="_Toc481495930"/>
+      <w:bookmarkStart w:id="21" w:name="_Toc481587930"/>
       <w:r>
         <w:rPr>
           <w:lang w:val="en-GB"/>
@@ -14081,12 +14292,14 @@
           <w:lang w:val="en-GB"/>
         </w:rPr>
       </w:pPr>
+      <w:bookmarkStart w:id="22" w:name="_Toc481587931"/>
       <w:r>
         <w:rPr>
           <w:lang w:val="en-GB"/>
         </w:rPr>
         <w:t>Data</w:t>
       </w:r>
+      <w:bookmarkEnd w:id="22"/>
     </w:p>
     <w:p>
       <w:pPr>
@@ -14108,23 +14321,26 @@
           <w:lang w:val="en-GB"/>
         </w:rPr>
       </w:pPr>
+      <w:bookmarkStart w:id="23" w:name="_Toc481587932"/>
       <w:r>
         <w:rPr>
           <w:lang w:val="en-GB"/>
         </w:rPr>
         <w:t>Seasons</w:t>
       </w:r>
-    </w:p>
-    <w:p>
-      <w:pPr>
-        <w:rPr>
-          <w:lang w:val="en-GB"/>
-        </w:rPr>
-      </w:pPr>
-      <w:r>
-        <w:rPr>
-          <w:lang w:val="en-GB"/>
-        </w:rPr>
+      <w:bookmarkEnd w:id="23"/>
+    </w:p>
+    <w:p>
+      <w:pPr>
+        <w:rPr>
+          <w:lang w:val="en-GB"/>
+        </w:rPr>
+      </w:pPr>
+      <w:r>
+        <w:rPr>
+          <w:lang w:val="en-GB"/>
+        </w:rPr>
+        <w:lastRenderedPageBreak/>
         <w:t>Same as Check &amp; describe, but only shows data selected for the model.</w:t>
       </w:r>
     </w:p>
@@ -14135,12 +14351,14 @@
           <w:lang w:val="en-GB"/>
         </w:rPr>
       </w:pPr>
+      <w:bookmarkStart w:id="24" w:name="_Toc481587933"/>
       <w:r>
         <w:rPr>
           <w:lang w:val="en-GB"/>
         </w:rPr>
         <w:t>Series</w:t>
       </w:r>
+      <w:bookmarkEnd w:id="24"/>
     </w:p>
     <w:p>
       <w:pPr>
@@ -14162,12 +14380,14 @@
           <w:lang w:val="en-GB"/>
         </w:rPr>
       </w:pPr>
+      <w:bookmarkStart w:id="25" w:name="_Toc481587934"/>
       <w:r>
         <w:rPr>
           <w:lang w:val="en-GB"/>
         </w:rPr>
         <w:t>Timing</w:t>
       </w:r>
+      <w:bookmarkEnd w:id="25"/>
     </w:p>
     <w:p>
       <w:pPr>
@@ -14189,19 +14409,614 @@
           <w:lang w:val="en-GB"/>
         </w:rPr>
       </w:pPr>
+      <w:bookmarkStart w:id="26" w:name="_Toc481587935"/>
       <w:r>
         <w:rPr>
           <w:lang w:val="en-GB"/>
         </w:rPr>
         <w:t>MEM</w:t>
       </w:r>
-    </w:p>
-    <w:p>
-      <w:pPr>
-        <w:rPr>
-          <w:lang w:val="en-GB"/>
-        </w:rPr>
-      </w:pPr>
+      <w:bookmarkEnd w:id="26"/>
+    </w:p>
+    <w:p>
+      <w:pPr>
+        <w:rPr>
+          <w:lang w:val="en-GB"/>
+        </w:rPr>
+      </w:pPr>
+      <w:r>
+        <w:rPr>
+          <w:lang w:val="en-GB"/>
+        </w:rPr>
+        <w:t>Calculate the estimators using MEM with data provided by the Model panel.</w:t>
+      </w:r>
+    </w:p>
+    <w:p>
+      <w:pPr>
+        <w:pStyle w:val="Ttulo4"/>
+        <w:rPr>
+          <w:lang w:val="en-GB"/>
+        </w:rPr>
+      </w:pPr>
+      <w:r>
+        <w:rPr>
+          <w:lang w:val="en-GB"/>
+        </w:rPr>
+        <w:t>Estimators</w:t>
+      </w:r>
+    </w:p>
+    <w:p>
+      <w:pPr>
+        <w:rPr>
+          <w:noProof/>
+          <w:lang w:val="en-GB"/>
+        </w:rPr>
+      </w:pPr>
+      <w:r>
+        <w:rPr>
+          <w:noProof/>
+          <w:lang w:val="en-GB"/>
+        </w:rPr>
+        <w:t>Shows the number of seasons used in the model, the average epidemic start week, the average epidemic length, the epidemic percentage (percentage of the total cases in the epidemic period) and the epidemic and intensity thresholds.</w:t>
+      </w:r>
+    </w:p>
+    <w:p>
+      <w:pPr>
+        <w:rPr>
+          <w:lang w:val="en-GB"/>
+        </w:rPr>
+      </w:pPr>
+      <w:r>
+        <w:rPr>
+          <w:noProof/>
+        </w:rPr>
+        <w:drawing>
+          <wp:inline distT="0" distB="0" distL="0" distR="0">
+            <wp:extent cx="5760085" cy="3239770"/>
+            <wp:effectExtent l="0" t="0" r="0" b="0"/>
+            <wp:docPr id="17" name="Imagen 17"/>
+            <wp:cNvGraphicFramePr>
+              <a:graphicFrameLocks xmlns:a="http://schemas.openxmlformats.org/drawingml/2006/main" noChangeAspect="1"/>
+            </wp:cNvGraphicFramePr>
+            <a:graphic xmlns:a="http://schemas.openxmlformats.org/drawingml/2006/main">
+              <a:graphicData uri="http://schemas.openxmlformats.org/drawingml/2006/picture">
+                <pic:pic xmlns:pic="http://schemas.openxmlformats.org/drawingml/2006/picture">
+                  <pic:nvPicPr>
+                    <pic:cNvPr id="17" name="model_mem_estimators.png"/>
+                    <pic:cNvPicPr/>
+                  </pic:nvPicPr>
+                  <pic:blipFill>
+                    <a:blip r:embed="rId23" cstate="print">
+                      <a:extLst>
+                        <a:ext uri="{28A0092B-C50C-407E-A947-70E740481C1C}">
+                          <a14:useLocalDpi xmlns:a14="http://schemas.microsoft.com/office/drawing/2010/main" val="0"/>
+                        </a:ext>
+                      </a:extLst>
+                    </a:blip>
+                    <a:stretch>
+                      <a:fillRect/>
+                    </a:stretch>
+                  </pic:blipFill>
+                  <pic:spPr>
+                    <a:xfrm>
+                      <a:off x="0" y="0"/>
+                      <a:ext cx="5760085" cy="3239770"/>
+                    </a:xfrm>
+                    <a:prstGeom prst="rect">
+                      <a:avLst/>
+                    </a:prstGeom>
+                  </pic:spPr>
+                </pic:pic>
+              </a:graphicData>
+            </a:graphic>
+          </wp:inline>
+        </w:drawing>
+      </w:r>
+    </w:p>
+    <w:p>
+      <w:pPr>
+        <w:pStyle w:val="Ttulo4"/>
+        <w:rPr>
+          <w:lang w:val="en-GB"/>
+        </w:rPr>
+      </w:pPr>
+      <w:r>
+        <w:rPr>
+          <w:lang w:val="en-GB"/>
+        </w:rPr>
+        <w:t>Detailed</w:t>
+      </w:r>
+    </w:p>
+    <w:p>
+      <w:pPr>
+        <w:rPr>
+          <w:lang w:val="en-GB"/>
+        </w:rPr>
+      </w:pPr>
+      <w:r>
+        <w:rPr>
+          <w:lang w:val="en-GB"/>
+        </w:rPr>
+        <w:t>Detailed information of the mem output, including the parameters used and the outputs.</w:t>
+      </w:r>
+    </w:p>
+    <w:p>
+      <w:pPr>
+        <w:rPr>
+          <w:lang w:val="en-GB"/>
+        </w:rPr>
+      </w:pPr>
+      <w:r>
+        <w:rPr>
+          <w:noProof/>
+        </w:rPr>
+        <w:lastRenderedPageBreak/>
+        <w:drawing>
+          <wp:inline distT="0" distB="0" distL="0" distR="0">
+            <wp:extent cx="5760085" cy="3239770"/>
+            <wp:effectExtent l="0" t="0" r="0" b="0"/>
+            <wp:docPr id="18" name="Imagen 18"/>
+            <wp:cNvGraphicFramePr>
+              <a:graphicFrameLocks xmlns:a="http://schemas.openxmlformats.org/drawingml/2006/main" noChangeAspect="1"/>
+            </wp:cNvGraphicFramePr>
+            <a:graphic xmlns:a="http://schemas.openxmlformats.org/drawingml/2006/main">
+              <a:graphicData uri="http://schemas.openxmlformats.org/drawingml/2006/picture">
+                <pic:pic xmlns:pic="http://schemas.openxmlformats.org/drawingml/2006/picture">
+                  <pic:nvPicPr>
+                    <pic:cNvPr id="18" name="model_mem_detailed.png"/>
+                    <pic:cNvPicPr/>
+                  </pic:nvPicPr>
+                  <pic:blipFill>
+                    <a:blip r:embed="rId24" cstate="print">
+                      <a:extLst>
+                        <a:ext uri="{28A0092B-C50C-407E-A947-70E740481C1C}">
+                          <a14:useLocalDpi xmlns:a14="http://schemas.microsoft.com/office/drawing/2010/main" val="0"/>
+                        </a:ext>
+                      </a:extLst>
+                    </a:blip>
+                    <a:stretch>
+                      <a:fillRect/>
+                    </a:stretch>
+                  </pic:blipFill>
+                  <pic:spPr>
+                    <a:xfrm>
+                      <a:off x="0" y="0"/>
+                      <a:ext cx="5760085" cy="3239770"/>
+                    </a:xfrm>
+                    <a:prstGeom prst="rect">
+                      <a:avLst/>
+                    </a:prstGeom>
+                  </pic:spPr>
+                </pic:pic>
+              </a:graphicData>
+            </a:graphic>
+          </wp:inline>
+        </w:drawing>
+      </w:r>
+    </w:p>
+    <w:p>
+      <w:pPr>
+        <w:pStyle w:val="Ttulo4"/>
+        <w:rPr>
+          <w:lang w:val="en-GB"/>
+        </w:rPr>
+      </w:pPr>
+      <w:r>
+        <w:rPr>
+          <w:lang w:val="en-GB"/>
+        </w:rPr>
+        <w:t>Graphs</w:t>
+      </w:r>
+    </w:p>
+    <w:p>
+      <w:pPr>
+        <w:rPr>
+          <w:lang w:val="en-GB"/>
+        </w:rPr>
+      </w:pPr>
+      <w:r>
+        <w:rPr>
+          <w:lang w:val="en-GB"/>
+        </w:rPr>
+        <w:t>Shows two graphs, the moving epidemics graph, which shows all the seasons in the model centred around their epidemic periods, which the average start and duration.</w:t>
+      </w:r>
+    </w:p>
+    <w:p>
+      <w:pPr>
+        <w:rPr>
+          <w:lang w:val="en-GB"/>
+        </w:rPr>
+      </w:pPr>
+      <w:r>
+        <w:rPr>
+          <w:noProof/>
+        </w:rPr>
+        <w:drawing>
+          <wp:inline distT="0" distB="0" distL="0" distR="0">
+            <wp:extent cx="5760085" cy="3239770"/>
+            <wp:effectExtent l="0" t="0" r="0" b="0"/>
+            <wp:docPr id="20" name="Imagen 20"/>
+            <wp:cNvGraphicFramePr>
+              <a:graphicFrameLocks xmlns:a="http://schemas.openxmlformats.org/drawingml/2006/main" noChangeAspect="1"/>
+            </wp:cNvGraphicFramePr>
+            <a:graphic xmlns:a="http://schemas.openxmlformats.org/drawingml/2006/main">
+              <a:graphicData uri="http://schemas.openxmlformats.org/drawingml/2006/picture">
+                <pic:pic xmlns:pic="http://schemas.openxmlformats.org/drawingml/2006/picture">
+                  <pic:nvPicPr>
+                    <pic:cNvPr id="20" name="model_mem_moving.png"/>
+                    <pic:cNvPicPr/>
+                  </pic:nvPicPr>
+                  <pic:blipFill>
+                    <a:blip r:embed="rId25" cstate="print">
+                      <a:extLst>
+                        <a:ext uri="{28A0092B-C50C-407E-A947-70E740481C1C}">
+                          <a14:useLocalDpi xmlns:a14="http://schemas.microsoft.com/office/drawing/2010/main" val="0"/>
+                        </a:ext>
+                      </a:extLst>
+                    </a:blip>
+                    <a:stretch>
+                      <a:fillRect/>
+                    </a:stretch>
+                  </pic:blipFill>
+                  <pic:spPr>
+                    <a:xfrm>
+                      <a:off x="0" y="0"/>
+                      <a:ext cx="5760085" cy="3239770"/>
+                    </a:xfrm>
+                    <a:prstGeom prst="rect">
+                      <a:avLst/>
+                    </a:prstGeom>
+                  </pic:spPr>
+                </pic:pic>
+              </a:graphicData>
+            </a:graphic>
+          </wp:inline>
+        </w:drawing>
+      </w:r>
+    </w:p>
+    <w:p>
+      <w:pPr>
+        <w:rPr>
+          <w:lang w:val="en-GB"/>
+        </w:rPr>
+      </w:pPr>
+      <w:r>
+        <w:rPr>
+          <w:lang w:val="en-GB"/>
+        </w:rPr>
+        <w:t>And the average curve graph, which shows the average epidemic along with the thresholds and the average start and duration.</w:t>
+      </w:r>
+    </w:p>
+    <w:p>
+      <w:pPr>
+        <w:rPr>
+          <w:lang w:val="en-GB"/>
+        </w:rPr>
+      </w:pPr>
+      <w:r>
+        <w:rPr>
+          <w:noProof/>
+        </w:rPr>
+        <w:lastRenderedPageBreak/>
+        <w:drawing>
+          <wp:inline distT="0" distB="0" distL="0" distR="0">
+            <wp:extent cx="5760085" cy="3239770"/>
+            <wp:effectExtent l="0" t="0" r="0" b="0"/>
+            <wp:docPr id="19" name="Imagen 19"/>
+            <wp:cNvGraphicFramePr>
+              <a:graphicFrameLocks xmlns:a="http://schemas.openxmlformats.org/drawingml/2006/main" noChangeAspect="1"/>
+            </wp:cNvGraphicFramePr>
+            <a:graphic xmlns:a="http://schemas.openxmlformats.org/drawingml/2006/main">
+              <a:graphicData uri="http://schemas.openxmlformats.org/drawingml/2006/picture">
+                <pic:pic xmlns:pic="http://schemas.openxmlformats.org/drawingml/2006/picture">
+                  <pic:nvPicPr>
+                    <pic:cNvPr id="19" name="model_mem_average.png"/>
+                    <pic:cNvPicPr/>
+                  </pic:nvPicPr>
+                  <pic:blipFill>
+                    <a:blip r:embed="rId26" cstate="print">
+                      <a:extLst>
+                        <a:ext uri="{28A0092B-C50C-407E-A947-70E740481C1C}">
+                          <a14:useLocalDpi xmlns:a14="http://schemas.microsoft.com/office/drawing/2010/main" val="0"/>
+                        </a:ext>
+                      </a:extLst>
+                    </a:blip>
+                    <a:stretch>
+                      <a:fillRect/>
+                    </a:stretch>
+                  </pic:blipFill>
+                  <pic:spPr>
+                    <a:xfrm>
+                      <a:off x="0" y="0"/>
+                      <a:ext cx="5760085" cy="3239770"/>
+                    </a:xfrm>
+                    <a:prstGeom prst="rect">
+                      <a:avLst/>
+                    </a:prstGeom>
+                  </pic:spPr>
+                </pic:pic>
+              </a:graphicData>
+            </a:graphic>
+          </wp:inline>
+        </w:drawing>
+      </w:r>
+    </w:p>
+    <w:p>
+      <w:pPr>
+        <w:pStyle w:val="Ttulo3"/>
+        <w:rPr>
+          <w:lang w:val="en-GB"/>
+        </w:rPr>
+      </w:pPr>
+      <w:bookmarkStart w:id="27" w:name="_Toc481587936"/>
+      <w:r>
+        <w:rPr>
+          <w:lang w:val="en-GB"/>
+        </w:rPr>
+        <w:t>Goodness</w:t>
+      </w:r>
+      <w:bookmarkEnd w:id="27"/>
+    </w:p>
+    <w:p>
+      <w:pPr>
+        <w:rPr>
+          <w:lang w:val="en-GB"/>
+        </w:rPr>
+      </w:pPr>
+      <w:r>
+        <w:rPr>
+          <w:lang w:val="en-GB"/>
+        </w:rPr>
+        <w:t>Calculate sensitivity, specificity, positive predictive value and negative predictive value for the current model. Also calculates summary indicators as the Matthew’s correlation coefficient and the agreement percentage.</w:t>
+      </w:r>
+    </w:p>
+    <w:p>
+      <w:pPr>
+        <w:rPr>
+          <w:lang w:val="en-GB"/>
+        </w:rPr>
+      </w:pPr>
+      <w:r>
+        <w:rPr>
+          <w:lang w:val="en-GB"/>
+        </w:rPr>
+        <w:t>The details tab shows information for each season separately.</w:t>
+      </w:r>
+    </w:p>
+    <w:p>
+      <w:pPr>
+        <w:rPr>
+          <w:lang w:val="en-GB"/>
+        </w:rPr>
+      </w:pPr>
+      <w:r>
+        <w:rPr>
+          <w:highlight w:val="yellow"/>
+          <w:lang w:val="en-GB"/>
+        </w:rPr>
+        <w:t>How goodness is calculated.</w:t>
+      </w:r>
+    </w:p>
+    <w:p>
+      <w:pPr>
+        <w:rPr>
+          <w:noProof/>
+        </w:rPr>
+      </w:pPr>
+      <w:r>
+        <w:rPr>
+          <w:noProof/>
+        </w:rPr>
+        <w:drawing>
+          <wp:inline distT="0" distB="0" distL="0" distR="0" wp14:anchorId="01D47025" wp14:editId="4DDEDF08">
+            <wp:extent cx="5760085" cy="3239770"/>
+            <wp:effectExtent l="0" t="0" r="0" b="0"/>
+            <wp:docPr id="21" name="Imagen 21"/>
+            <wp:cNvGraphicFramePr>
+              <a:graphicFrameLocks xmlns:a="http://schemas.openxmlformats.org/drawingml/2006/main" noChangeAspect="1"/>
+            </wp:cNvGraphicFramePr>
+            <a:graphic xmlns:a="http://schemas.openxmlformats.org/drawingml/2006/main">
+              <a:graphicData uri="http://schemas.openxmlformats.org/drawingml/2006/picture">
+                <pic:pic xmlns:pic="http://schemas.openxmlformats.org/drawingml/2006/picture">
+                  <pic:nvPicPr>
+                    <pic:cNvPr id="21" name="model_goodness.png"/>
+                    <pic:cNvPicPr/>
+                  </pic:nvPicPr>
+                  <pic:blipFill>
+                    <a:blip r:embed="rId27" cstate="print">
+                      <a:extLst>
+                        <a:ext uri="{28A0092B-C50C-407E-A947-70E740481C1C}">
+                          <a14:useLocalDpi xmlns:a14="http://schemas.microsoft.com/office/drawing/2010/main" val="0"/>
+                        </a:ext>
+                      </a:extLst>
+                    </a:blip>
+                    <a:stretch>
+                      <a:fillRect/>
+                    </a:stretch>
+                  </pic:blipFill>
+                  <pic:spPr>
+                    <a:xfrm>
+                      <a:off x="0" y="0"/>
+                      <a:ext cx="5760085" cy="3239770"/>
+                    </a:xfrm>
+                    <a:prstGeom prst="rect">
+                      <a:avLst/>
+                    </a:prstGeom>
+                  </pic:spPr>
+                </pic:pic>
+              </a:graphicData>
+            </a:graphic>
+          </wp:inline>
+        </w:drawing>
+      </w:r>
+    </w:p>
+    <w:p>
+      <w:pPr>
+        <w:pStyle w:val="Ttulo3"/>
+        <w:rPr>
+          <w:noProof/>
+          <w:lang w:val="en-GB"/>
+        </w:rPr>
+      </w:pPr>
+      <w:bookmarkStart w:id="28" w:name="_Toc481587937"/>
+      <w:r>
+        <w:rPr>
+          <w:noProof/>
+          <w:lang w:val="en-GB"/>
+        </w:rPr>
+        <w:t>Optimize</w:t>
+      </w:r>
+      <w:bookmarkEnd w:id="28"/>
+    </w:p>
+    <w:p>
+      <w:pPr>
+        <w:rPr>
+          <w:noProof/>
+          <w:lang w:val="en-GB"/>
+        </w:rPr>
+      </w:pPr>
+      <w:r>
+        <w:rPr>
+          <w:noProof/>
+          <w:lang w:val="en-GB"/>
+        </w:rPr>
+        <w:lastRenderedPageBreak/>
+        <w:t>Calculate goodnes using different window parameters (for the fixed criterium) and compares estimates to find the optimum window parameter.</w:t>
+      </w:r>
+    </w:p>
+    <w:p>
+      <w:pPr>
+        <w:rPr>
+          <w:noProof/>
+          <w:lang w:val="en-GB"/>
+        </w:rPr>
+      </w:pPr>
+      <w:r>
+        <w:rPr>
+          <w:noProof/>
+          <w:lang w:val="en-GB"/>
+        </w:rPr>
+        <w:t>The details tab shows information of the estimators for each window parameter tested.</w:t>
+      </w:r>
+    </w:p>
+    <w:p>
+      <w:pPr>
+        <w:rPr>
+          <w:lang w:val="en-GB"/>
+        </w:rPr>
+      </w:pPr>
+      <w:r>
+        <w:rPr>
+          <w:noProof/>
+        </w:rPr>
+        <w:drawing>
+          <wp:inline distT="0" distB="0" distL="0" distR="0">
+            <wp:extent cx="5760085" cy="3239770"/>
+            <wp:effectExtent l="0" t="0" r="0" b="0"/>
+            <wp:docPr id="22" name="Imagen 22"/>
+            <wp:cNvGraphicFramePr>
+              <a:graphicFrameLocks xmlns:a="http://schemas.openxmlformats.org/drawingml/2006/main" noChangeAspect="1"/>
+            </wp:cNvGraphicFramePr>
+            <a:graphic xmlns:a="http://schemas.openxmlformats.org/drawingml/2006/main">
+              <a:graphicData uri="http://schemas.openxmlformats.org/drawingml/2006/picture">
+                <pic:pic xmlns:pic="http://schemas.openxmlformats.org/drawingml/2006/picture">
+                  <pic:nvPicPr>
+                    <pic:cNvPr id="22" name="model_optimize_estimators.png"/>
+                    <pic:cNvPicPr/>
+                  </pic:nvPicPr>
+                  <pic:blipFill>
+                    <a:blip r:embed="rId28" cstate="print">
+                      <a:extLst>
+                        <a:ext uri="{28A0092B-C50C-407E-A947-70E740481C1C}">
+                          <a14:useLocalDpi xmlns:a14="http://schemas.microsoft.com/office/drawing/2010/main" val="0"/>
+                        </a:ext>
+                      </a:extLst>
+                    </a:blip>
+                    <a:stretch>
+                      <a:fillRect/>
+                    </a:stretch>
+                  </pic:blipFill>
+                  <pic:spPr>
+                    <a:xfrm>
+                      <a:off x="0" y="0"/>
+                      <a:ext cx="5760085" cy="3239770"/>
+                    </a:xfrm>
+                    <a:prstGeom prst="rect">
+                      <a:avLst/>
+                    </a:prstGeom>
+                  </pic:spPr>
+                </pic:pic>
+              </a:graphicData>
+            </a:graphic>
+          </wp:inline>
+        </w:drawing>
+      </w:r>
+    </w:p>
+    <w:p>
+      <w:pPr>
+        <w:rPr>
+          <w:lang w:val="en-GB"/>
+        </w:rPr>
+      </w:pPr>
+      <w:r>
+        <w:rPr>
+          <w:lang w:val="en-GB"/>
+        </w:rPr>
+        <w:t>The graph tab shows a plot of the estimators for each window parameter value.</w:t>
+      </w:r>
+    </w:p>
+    <w:p>
+      <w:pPr>
+        <w:rPr>
+          <w:lang w:val="en-GB"/>
+        </w:rPr>
+      </w:pPr>
+      <w:r>
+        <w:rPr>
+          <w:noProof/>
+        </w:rPr>
+        <w:drawing>
+          <wp:inline distT="0" distB="0" distL="0" distR="0">
+            <wp:extent cx="5760085" cy="3239770"/>
+            <wp:effectExtent l="0" t="0" r="0" b="0"/>
+            <wp:docPr id="23" name="Imagen 23"/>
+            <wp:cNvGraphicFramePr>
+              <a:graphicFrameLocks xmlns:a="http://schemas.openxmlformats.org/drawingml/2006/main" noChangeAspect="1"/>
+            </wp:cNvGraphicFramePr>
+            <a:graphic xmlns:a="http://schemas.openxmlformats.org/drawingml/2006/main">
+              <a:graphicData uri="http://schemas.openxmlformats.org/drawingml/2006/picture">
+                <pic:pic xmlns:pic="http://schemas.openxmlformats.org/drawingml/2006/picture">
+                  <pic:nvPicPr>
+                    <pic:cNvPr id="23" name="model_optimize_graphs.png"/>
+                    <pic:cNvPicPr/>
+                  </pic:nvPicPr>
+                  <pic:blipFill>
+                    <a:blip r:embed="rId29" cstate="print">
+                      <a:extLst>
+                        <a:ext uri="{28A0092B-C50C-407E-A947-70E740481C1C}">
+                          <a14:useLocalDpi xmlns:a14="http://schemas.microsoft.com/office/drawing/2010/main" val="0"/>
+                        </a:ext>
+                      </a:extLst>
+                    </a:blip>
+                    <a:stretch>
+                      <a:fillRect/>
+                    </a:stretch>
+                  </pic:blipFill>
+                  <pic:spPr>
+                    <a:xfrm>
+                      <a:off x="0" y="0"/>
+                      <a:ext cx="5760085" cy="3239770"/>
+                    </a:xfrm>
+                    <a:prstGeom prst="rect">
+                      <a:avLst/>
+                    </a:prstGeom>
+                  </pic:spPr>
+                </pic:pic>
+              </a:graphicData>
+            </a:graphic>
+          </wp:inline>
+        </w:drawing>
+      </w:r>
     </w:p>
     <w:p>
       <w:pPr>
@@ -14210,26 +15025,26 @@
           <w:lang w:val="en-GB"/>
         </w:rPr>
       </w:pPr>
-      <w:bookmarkStart w:id="22" w:name="_Toc481495931"/>
+      <w:bookmarkStart w:id="29" w:name="_Toc481587938"/>
       <w:r>
         <w:rPr>
           <w:lang w:val="en-GB"/>
         </w:rPr>
         <w:t>Surveillance</w:t>
       </w:r>
-      <w:bookmarkEnd w:id="22"/>
-    </w:p>
-    <w:p>
-      <w:pPr>
-        <w:rPr>
-          <w:lang w:val="en-GB"/>
-        </w:rPr>
-      </w:pPr>
-      <w:r>
-        <w:rPr>
-          <w:lang w:val="en-GB"/>
-        </w:rPr>
-        <w:t>Surveillance tools</w:t>
+      <w:bookmarkEnd w:id="29"/>
+    </w:p>
+    <w:p>
+      <w:pPr>
+        <w:rPr>
+          <w:lang w:val="en-GB"/>
+        </w:rPr>
+      </w:pPr>
+      <w:r>
+        <w:rPr>
+          <w:lang w:val="en-GB"/>
+        </w:rPr>
+        <w:t>Using the model selected in the Model panel, the thresholds are applied to the season selected as Surveillance and simulates how surveillance will look like at a given week</w:t>
       </w:r>
       <w:r>
         <w:rPr>
@@ -14240,45 +15055,112 @@
     </w:p>
     <w:p>
       <w:pPr>
+        <w:rPr>
+          <w:lang w:val="en-GB"/>
+        </w:rPr>
+      </w:pPr>
+      <w:r>
+        <w:rPr>
+          <w:noProof/>
+        </w:rPr>
+        <w:lastRenderedPageBreak/>
+        <w:drawing>
+          <wp:inline distT="0" distB="0" distL="0" distR="0">
+            <wp:extent cx="5760085" cy="3239770"/>
+            <wp:effectExtent l="0" t="0" r="0" b="0"/>
+            <wp:docPr id="24" name="Imagen 24"/>
+            <wp:cNvGraphicFramePr>
+              <a:graphicFrameLocks xmlns:a="http://schemas.openxmlformats.org/drawingml/2006/main" noChangeAspect="1"/>
+            </wp:cNvGraphicFramePr>
+            <a:graphic xmlns:a="http://schemas.openxmlformats.org/drawingml/2006/main">
+              <a:graphicData uri="http://schemas.openxmlformats.org/drawingml/2006/picture">
+                <pic:pic xmlns:pic="http://schemas.openxmlformats.org/drawingml/2006/picture">
+                  <pic:nvPicPr>
+                    <pic:cNvPr id="24" name="surveillance.png"/>
+                    <pic:cNvPicPr/>
+                  </pic:nvPicPr>
+                  <pic:blipFill>
+                    <a:blip r:embed="rId30" cstate="print">
+                      <a:extLst>
+                        <a:ext uri="{28A0092B-C50C-407E-A947-70E740481C1C}">
+                          <a14:useLocalDpi xmlns:a14="http://schemas.microsoft.com/office/drawing/2010/main" val="0"/>
+                        </a:ext>
+                      </a:extLst>
+                    </a:blip>
+                    <a:stretch>
+                      <a:fillRect/>
+                    </a:stretch>
+                  </pic:blipFill>
+                  <pic:spPr>
+                    <a:xfrm>
+                      <a:off x="0" y="0"/>
+                      <a:ext cx="5760085" cy="3239770"/>
+                    </a:xfrm>
+                    <a:prstGeom prst="rect">
+                      <a:avLst/>
+                    </a:prstGeom>
+                  </pic:spPr>
+                </pic:pic>
+              </a:graphicData>
+            </a:graphic>
+          </wp:inline>
+        </w:drawing>
+      </w:r>
+    </w:p>
+    <w:p>
+      <w:pPr>
+        <w:rPr>
+          <w:lang w:val="en-GB"/>
+        </w:rPr>
+      </w:pPr>
+      <w:r>
+        <w:rPr>
+          <w:lang w:val="en-GB"/>
+        </w:rPr>
+        <w:t>The animated tab shows an animated graph of the surveillance from the beginning to the week selected to see the evolution of the epidemic in the current season using a model.</w:t>
+      </w:r>
+    </w:p>
+    <w:p>
+      <w:pPr>
         <w:pStyle w:val="Ttulo2"/>
         <w:rPr>
           <w:lang w:val="en-GB"/>
         </w:rPr>
       </w:pPr>
-      <w:bookmarkStart w:id="23" w:name="_Toc481495932"/>
+      <w:bookmarkStart w:id="30" w:name="_Toc481587939"/>
       <w:r>
         <w:rPr>
           <w:lang w:val="en-GB"/>
         </w:rPr>
         <w:t>Visualize</w:t>
       </w:r>
-      <w:bookmarkEnd w:id="23"/>
-    </w:p>
-    <w:p>
-      <w:pPr>
-        <w:rPr>
-          <w:lang w:val="en-GB"/>
-        </w:rPr>
-      </w:pPr>
-      <w:r>
-        <w:rPr>
-          <w:lang w:val="en-GB"/>
-        </w:rPr>
-        <w:t>Visualize different sets of data with a MEM model</w:t>
-      </w:r>
-      <w:r>
-        <w:rPr>
-          <w:lang w:val="en-GB"/>
-        </w:rPr>
-        <w:t>.</w:t>
-      </w:r>
-    </w:p>
-    <w:p>
-      <w:pPr>
-        <w:rPr>
-          <w:lang w:val="en-GB"/>
-        </w:rPr>
-      </w:pPr>
+      <w:bookmarkEnd w:id="30"/>
+    </w:p>
+    <w:p>
+      <w:pPr>
+        <w:rPr>
+          <w:lang w:val="en-GB"/>
+        </w:rPr>
+      </w:pPr>
+      <w:r>
+        <w:rPr>
+          <w:lang w:val="en-GB"/>
+        </w:rPr>
+        <w:t>Visualize tries to show information for a set of seasons, selected in the visualize panel, when a given model is applied.</w:t>
+      </w:r>
+    </w:p>
+    <w:p>
+      <w:pPr>
+        <w:rPr>
+          <w:lang w:val="en-GB"/>
+        </w:rPr>
+      </w:pPr>
+      <w:r>
+        <w:rPr>
+          <w:lang w:val="en-GB"/>
+        </w:rPr>
+        <w:t>Options are the same as previous tabs: Data to show the data of the selected seasons, Seasons to see the overlapped graph, Series to see the time series graph and Timing to see the timing of each season.</w:t>
+      </w:r>
     </w:p>
     <w:p>
       <w:pPr>
@@ -14287,15 +15169,14 @@
           <w:lang w:val="en-GB"/>
         </w:rPr>
       </w:pPr>
-      <w:bookmarkStart w:id="24" w:name="_Toc481495933"/>
-      <w:r>
-        <w:rPr>
-          <w:lang w:val="en-GB"/>
-        </w:rPr>
-        <w:lastRenderedPageBreak/>
+      <w:bookmarkStart w:id="31" w:name="_Toc481587940"/>
+      <w:r>
+        <w:rPr>
+          <w:lang w:val="en-GB"/>
+        </w:rPr>
         <w:t>Options</w:t>
       </w:r>
-      <w:bookmarkEnd w:id="24"/>
+      <w:bookmarkEnd w:id="31"/>
     </w:p>
     <w:p>
       <w:pPr>
@@ -14304,31 +15185,33 @@
           <w:lang w:val="en-GB"/>
         </w:rPr>
       </w:pPr>
-      <w:bookmarkStart w:id="25" w:name="_Toc481495934"/>
-      <w:r>
-        <w:rPr>
-          <w:lang w:val="en-GB"/>
-        </w:rPr>
-        <w:t>Right panel</w:t>
-      </w:r>
-      <w:bookmarkEnd w:id="25"/>
-    </w:p>
-    <w:p>
-      <w:pPr>
-        <w:pStyle w:val="Prrafodelista"/>
-        <w:numPr>
-          <w:ilvl w:val="0"/>
-          <w:numId w:val="14"/>
-        </w:numPr>
-        <w:rPr>
-          <w:lang w:val="en-GB"/>
-        </w:rPr>
-      </w:pPr>
-      <w:r>
-        <w:rPr>
-          <w:lang w:val="en-GB"/>
-        </w:rPr>
-        <w:t>Load data:</w:t>
+      <w:bookmarkStart w:id="32" w:name="_Toc481587941"/>
+      <w:r>
+        <w:rPr>
+          <w:lang w:val="en-GB"/>
+        </w:rPr>
+        <w:t>Left</w:t>
+      </w:r>
+      <w:r>
+        <w:rPr>
+          <w:lang w:val="en-GB"/>
+        </w:rPr>
+        <w:t xml:space="preserve"> panel</w:t>
+      </w:r>
+      <w:bookmarkEnd w:id="32"/>
+    </w:p>
+    <w:p>
+      <w:pPr>
+        <w:pStyle w:val="Ttulo4"/>
+        <w:rPr>
+          <w:lang w:val="en-GB"/>
+        </w:rPr>
+      </w:pPr>
+      <w:r>
+        <w:rPr>
+          <w:lang w:val="en-GB"/>
+        </w:rPr>
+        <w:t>Load data</w:t>
       </w:r>
     </w:p>
     <w:p>
@@ -14357,7 +15240,7 @@
                     <pic:cNvPicPr/>
                   </pic:nvPicPr>
                   <pic:blipFill>
-                    <a:blip r:embed="rId23">
+                    <a:blip r:embed="rId31">
                       <a:extLst>
                         <a:ext uri="{28A0092B-C50C-407E-A947-70E740481C1C}">
                           <a14:useLocalDpi xmlns:a14="http://schemas.microsoft.com/office/drawing/2010/main" val="0"/>
@@ -14386,10 +15269,227 @@
     </w:p>
     <w:p>
       <w:pPr>
+        <w:rPr>
+          <w:lang w:val="en-GB"/>
+        </w:rPr>
+      </w:pPr>
+      <w:r>
+        <w:rPr>
+          <w:lang w:val="en-GB"/>
+        </w:rPr>
+        <w:t xml:space="preserve">Click load file to open a dataset. Currently </w:t>
+      </w:r>
+      <w:proofErr w:type="spellStart"/>
+      <w:r>
+        <w:rPr>
+          <w:lang w:val="en-GB"/>
+        </w:rPr>
+        <w:t>memshy</w:t>
+      </w:r>
+      <w:proofErr w:type="spellEnd"/>
+      <w:r>
+        <w:rPr>
+          <w:lang w:val="en-GB"/>
+        </w:rPr>
+        <w:t xml:space="preserve"> is able to read the following formats:</w:t>
+      </w:r>
+    </w:p>
+    <w:p>
+      <w:pPr>
+        <w:numPr>
+          <w:ilvl w:val="0"/>
+          <w:numId w:val="10"/>
+        </w:numPr>
+        <w:contextualSpacing/>
+        <w:rPr>
+          <w:lang w:val="en-GB"/>
+        </w:rPr>
+      </w:pPr>
+      <w:r>
+        <w:rPr>
+          <w:lang w:val="en-GB"/>
+        </w:rPr>
+        <w:t>Text: files, with any encoding, any separator and any decimal point.</w:t>
+      </w:r>
+    </w:p>
+    <w:p>
+      <w:pPr>
+        <w:numPr>
+          <w:ilvl w:val="0"/>
+          <w:numId w:val="10"/>
+        </w:numPr>
+        <w:contextualSpacing/>
+        <w:rPr>
+          <w:lang w:val="en-GB"/>
+        </w:rPr>
+      </w:pPr>
+      <w:r>
+        <w:rPr>
+          <w:lang w:val="en-GB"/>
+        </w:rPr>
+        <w:lastRenderedPageBreak/>
+        <w:t xml:space="preserve">R: files with </w:t>
+      </w:r>
+      <w:proofErr w:type="spellStart"/>
+      <w:r>
+        <w:rPr>
+          <w:lang w:val="en-GB"/>
+        </w:rPr>
+        <w:t>rds</w:t>
+      </w:r>
+      <w:proofErr w:type="spellEnd"/>
+      <w:r>
+        <w:rPr>
+          <w:lang w:val="en-GB"/>
+        </w:rPr>
+        <w:t xml:space="preserve"> extension from R.</w:t>
+      </w:r>
+    </w:p>
+    <w:p>
+      <w:pPr>
+        <w:numPr>
+          <w:ilvl w:val="0"/>
+          <w:numId w:val="10"/>
+        </w:numPr>
+        <w:contextualSpacing/>
+        <w:rPr>
+          <w:lang w:val="en-GB"/>
+        </w:rPr>
+      </w:pPr>
+      <w:r>
+        <w:rPr>
+          <w:lang w:val="en-GB"/>
+        </w:rPr>
+        <w:t xml:space="preserve">MS Excel: files with </w:t>
+      </w:r>
+      <w:proofErr w:type="spellStart"/>
+      <w:r>
+        <w:rPr>
+          <w:lang w:val="en-GB"/>
+        </w:rPr>
+        <w:t>xls</w:t>
+      </w:r>
+      <w:proofErr w:type="spellEnd"/>
+      <w:r>
+        <w:rPr>
+          <w:lang w:val="en-GB"/>
+        </w:rPr>
+        <w:t xml:space="preserve"> extension from MS Excel prior to 2007 and </w:t>
+      </w:r>
+      <w:proofErr w:type="spellStart"/>
+      <w:r>
+        <w:rPr>
+          <w:lang w:val="en-GB"/>
+        </w:rPr>
+        <w:t>xlsx</w:t>
+      </w:r>
+      <w:proofErr w:type="spellEnd"/>
+      <w:r>
+        <w:rPr>
+          <w:lang w:val="en-GB"/>
+        </w:rPr>
+        <w:t xml:space="preserve"> from 2007 on.</w:t>
+      </w:r>
+    </w:p>
+    <w:p>
+      <w:pPr>
+        <w:numPr>
+          <w:ilvl w:val="0"/>
+          <w:numId w:val="10"/>
+        </w:numPr>
+        <w:contextualSpacing/>
+        <w:rPr>
+          <w:lang w:val="en-GB"/>
+        </w:rPr>
+      </w:pPr>
+      <w:r>
+        <w:rPr>
+          <w:lang w:val="en-GB"/>
+        </w:rPr>
+        <w:t xml:space="preserve">MS Access: files with </w:t>
+      </w:r>
+      <w:proofErr w:type="spellStart"/>
+      <w:r>
+        <w:rPr>
+          <w:lang w:val="en-GB"/>
+        </w:rPr>
+        <w:t>mdb</w:t>
+      </w:r>
+      <w:proofErr w:type="spellEnd"/>
+      <w:r>
+        <w:rPr>
+          <w:lang w:val="en-GB"/>
+        </w:rPr>
+        <w:t xml:space="preserve"> extension from MS Access prior to 2007, and </w:t>
+      </w:r>
+      <w:proofErr w:type="spellStart"/>
+      <w:r>
+        <w:rPr>
+          <w:lang w:val="en-GB"/>
+        </w:rPr>
+        <w:t>accdb</w:t>
+      </w:r>
+      <w:proofErr w:type="spellEnd"/>
+      <w:r>
+        <w:rPr>
+          <w:lang w:val="en-GB"/>
+        </w:rPr>
+        <w:t xml:space="preserve"> from 2007 on.</w:t>
+      </w:r>
+    </w:p>
+    <w:p>
+      <w:pPr>
+        <w:contextualSpacing/>
+        <w:rPr>
+          <w:lang w:val="en-GB"/>
+        </w:rPr>
+      </w:pPr>
+    </w:p>
+    <w:p>
+      <w:pPr>
+        <w:rPr>
+          <w:lang w:val="en-GB"/>
+        </w:rPr>
+      </w:pPr>
+      <w:r>
+        <w:rPr>
+          <w:lang w:val="en-GB"/>
+        </w:rPr>
+        <w:t>When the format is able to contain more than one dataset (excel files with multiple sheets or access files with multiple tables), the application will show all the datasets in the file to let you chose which one you one to load.</w:t>
+      </w:r>
+    </w:p>
+    <w:p>
+      <w:pPr>
+        <w:rPr>
+          <w:lang w:val="en-GB"/>
+        </w:rPr>
+      </w:pPr>
+      <w:r>
+        <w:rPr>
+          <w:lang w:val="en-GB"/>
+        </w:rPr>
+        <w:t>Transform applies a transformation to the data and uses it in the application:</w:t>
+      </w:r>
+    </w:p>
+    <w:p>
+      <w:pPr>
+        <w:rPr>
+          <w:lang w:val="en-GB"/>
+        </w:rPr>
+      </w:pPr>
+      <w:r>
+        <w:rPr>
+          <w:lang w:val="en-GB"/>
+        </w:rPr>
+        <w:t>No transformation.</w:t>
+      </w:r>
+    </w:p>
+    <w:p>
+      <w:pPr>
         <w:pStyle w:val="Prrafodelista"/>
         <w:numPr>
           <w:ilvl w:val="0"/>
-          <w:numId w:val="13"/>
+          <w:numId w:val="16"/>
         </w:numPr>
         <w:rPr>
           <w:lang w:val="en-GB"/>
@@ -14399,7 +15499,642 @@
         <w:rPr>
           <w:lang w:val="en-GB"/>
         </w:rPr>
-        <w:t>Graph text: change the main title, the x-axis label and the y-axis labels.</w:t>
+        <w:t>Odd</w:t>
+      </w:r>
+      <w:r>
+        <w:rPr>
+          <w:lang w:val="en-GB"/>
+        </w:rPr>
+        <w:t>: Calculate the odds for percentage-like values. If the values are above 1, it converts first to 0-1 scale and then calculates the odd.</w:t>
+      </w:r>
+    </w:p>
+    <w:p>
+      <w:pPr>
+        <w:rPr>
+          <w:lang w:val="en-GB"/>
+        </w:rPr>
+      </w:pPr>
+      <m:oMathPara>
+        <m:oMath>
+          <m:r>
+            <w:rPr>
+              <w:rFonts w:ascii="Cambria Math" w:hAnsi="Cambria Math" w:cs="Cambria Math"/>
+              <w:lang w:val="en-GB"/>
+            </w:rPr>
+            <m:t>odd</m:t>
+          </m:r>
+          <m:r>
+            <m:rPr>
+              <m:sty m:val="p"/>
+            </m:rPr>
+            <w:rPr>
+              <w:rFonts w:ascii="Cambria Math" w:hAnsi="Cambria Math" w:cs="Cambria Math"/>
+              <w:lang w:val="en-GB"/>
+            </w:rPr>
+            <m:t>=</m:t>
+          </m:r>
+          <m:f>
+            <m:fPr>
+              <m:type m:val="skw"/>
+              <m:ctrlPr>
+                <w:rPr>
+                  <w:rFonts w:ascii="Cambria Math" w:hAnsi="Cambria Math" w:cs="Cambria Math"/>
+                  <w:lang w:val="en-GB"/>
+                </w:rPr>
+              </m:ctrlPr>
+            </m:fPr>
+            <m:num>
+              <m:r>
+                <w:rPr>
+                  <w:rFonts w:ascii="Cambria Math" w:hAnsi="Cambria Math" w:cs="Cambria Math"/>
+                  <w:lang w:val="en-GB"/>
+                </w:rPr>
+                <m:t>p</m:t>
+              </m:r>
+            </m:num>
+            <m:den>
+              <m:r>
+                <w:rPr>
+                  <w:rFonts w:ascii="Cambria Math" w:hAnsi="Cambria Math" w:cs="Cambria Math"/>
+                  <w:lang w:val="en-GB"/>
+                </w:rPr>
+                <m:t>1-p</m:t>
+              </m:r>
+            </m:den>
+          </m:f>
+        </m:oMath>
+      </m:oMathPara>
+    </w:p>
+    <w:p>
+      <w:pPr>
+        <w:pStyle w:val="Prrafodelista"/>
+        <w:numPr>
+          <w:ilvl w:val="0"/>
+          <w:numId w:val="16"/>
+        </w:numPr>
+        <w:rPr>
+          <w:lang w:val="en-GB"/>
+        </w:rPr>
+      </w:pPr>
+      <w:r>
+        <w:rPr>
+          <w:lang w:val="en-GB"/>
+        </w:rPr>
+        <w:t>Fill missing</w:t>
+      </w:r>
+      <w:r>
+        <w:rPr>
+          <w:lang w:val="en-GB"/>
+        </w:rPr>
+        <w:t>: Uses a loess regression to impute missing values in the original dataset. This transformation only applies to missing in the middle of the surveillance period. It does not impute starting or ending values that are missing.</w:t>
+      </w:r>
+    </w:p>
+    <w:tbl>
+      <w:tblPr>
+        <w:tblStyle w:val="Tabladecuadrcula1Claro-nfasis2"/>
+        <w:tblW w:w="5000" w:type="pct"/>
+        <w:jc w:val="center"/>
+        <w:tblLayout w:type="fixed"/>
+        <w:tblLook w:val="04A0" w:firstRow="1" w:lastRow="0" w:firstColumn="1" w:lastColumn="0" w:noHBand="0" w:noVBand="1"/>
+      </w:tblPr>
+      <w:tblGrid>
+        <w:gridCol w:w="604"/>
+        <w:gridCol w:w="604"/>
+        <w:gridCol w:w="604"/>
+        <w:gridCol w:w="604"/>
+        <w:gridCol w:w="604"/>
+        <w:gridCol w:w="604"/>
+        <w:gridCol w:w="604"/>
+        <w:gridCol w:w="604"/>
+        <w:gridCol w:w="604"/>
+        <w:gridCol w:w="604"/>
+        <w:gridCol w:w="604"/>
+        <w:gridCol w:w="604"/>
+        <w:gridCol w:w="604"/>
+        <w:gridCol w:w="604"/>
+        <w:gridCol w:w="605"/>
+      </w:tblGrid>
+      <w:tr>
+        <w:trPr>
+          <w:cnfStyle w:val="100000000000" w:firstRow="1" w:lastRow="0" w:firstColumn="0" w:lastColumn="0" w:oddVBand="0" w:evenVBand="0" w:oddHBand="0" w:evenHBand="0" w:firstRowFirstColumn="0" w:firstRowLastColumn="0" w:lastRowFirstColumn="0" w:lastRowLastColumn="0"/>
+          <w:jc w:val="center"/>
+        </w:trPr>
+        <w:tc>
+          <w:tcPr>
+            <w:cnfStyle w:val="001000000000" w:firstRow="0" w:lastRow="0" w:firstColumn="1" w:lastColumn="0" w:oddVBand="0" w:evenVBand="0" w:oddHBand="0" w:evenHBand="0" w:firstRowFirstColumn="0" w:firstRowLastColumn="0" w:lastRowFirstColumn="0" w:lastRowLastColumn="0"/>
+            <w:tcW w:w="333" w:type="pct"/>
+            <w:shd w:val="clear" w:color="auto" w:fill="FF0000"/>
+            <w:tcMar>
+              <w:left w:w="0" w:type="dxa"/>
+              <w:right w:w="0" w:type="dxa"/>
+            </w:tcMar>
+          </w:tcPr>
+          <w:p>
+            <w:pPr>
+              <w:jc w:val="center"/>
+              <w:rPr>
+                <w:lang w:val="en-GB"/>
+              </w:rPr>
+            </w:pPr>
+            <w:r>
+              <w:rPr>
+                <w:lang w:val="en-GB"/>
+              </w:rPr>
+              <w:t>x</w:t>
+            </w:r>
+          </w:p>
+        </w:tc>
+        <w:tc>
+          <w:tcPr>
+            <w:tcW w:w="333" w:type="pct"/>
+            <w:shd w:val="clear" w:color="auto" w:fill="FF0000"/>
+            <w:tcMar>
+              <w:left w:w="0" w:type="dxa"/>
+              <w:right w:w="0" w:type="dxa"/>
+            </w:tcMar>
+          </w:tcPr>
+          <w:p>
+            <w:pPr>
+              <w:jc w:val="center"/>
+              <w:cnfStyle w:val="100000000000" w:firstRow="1" w:lastRow="0" w:firstColumn="0" w:lastColumn="0" w:oddVBand="0" w:evenVBand="0" w:oddHBand="0" w:evenHBand="0" w:firstRowFirstColumn="0" w:firstRowLastColumn="0" w:lastRowFirstColumn="0" w:lastRowLastColumn="0"/>
+              <w:rPr>
+                <w:lang w:val="en-GB"/>
+              </w:rPr>
+            </w:pPr>
+            <w:r>
+              <w:rPr>
+                <w:lang w:val="en-GB"/>
+              </w:rPr>
+              <w:t>x</w:t>
+            </w:r>
+          </w:p>
+        </w:tc>
+        <w:tc>
+          <w:tcPr>
+            <w:tcW w:w="333" w:type="pct"/>
+            <w:tcMar>
+              <w:left w:w="0" w:type="dxa"/>
+              <w:right w:w="0" w:type="dxa"/>
+            </w:tcMar>
+          </w:tcPr>
+          <w:p>
+            <w:pPr>
+              <w:jc w:val="center"/>
+              <w:cnfStyle w:val="100000000000" w:firstRow="1" w:lastRow="0" w:firstColumn="0" w:lastColumn="0" w:oddVBand="0" w:evenVBand="0" w:oddHBand="0" w:evenHBand="0" w:firstRowFirstColumn="0" w:firstRowLastColumn="0" w:lastRowFirstColumn="0" w:lastRowLastColumn="0"/>
+              <w:rPr>
+                <w:lang w:val="en-GB"/>
+              </w:rPr>
+            </w:pPr>
+            <w:r>
+              <w:rPr>
+                <w:lang w:val="en-GB"/>
+              </w:rPr>
+              <w:t>43</w:t>
+            </w:r>
+          </w:p>
+        </w:tc>
+        <w:tc>
+          <w:tcPr>
+            <w:tcW w:w="333" w:type="pct"/>
+            <w:tcMar>
+              <w:left w:w="0" w:type="dxa"/>
+              <w:right w:w="0" w:type="dxa"/>
+            </w:tcMar>
+          </w:tcPr>
+          <w:p>
+            <w:pPr>
+              <w:jc w:val="center"/>
+              <w:cnfStyle w:val="100000000000" w:firstRow="1" w:lastRow="0" w:firstColumn="0" w:lastColumn="0" w:oddVBand="0" w:evenVBand="0" w:oddHBand="0" w:evenHBand="0" w:firstRowFirstColumn="0" w:firstRowLastColumn="0" w:lastRowFirstColumn="0" w:lastRowLastColumn="0"/>
+              <w:rPr>
+                <w:lang w:val="en-GB"/>
+              </w:rPr>
+            </w:pPr>
+            <w:r>
+              <w:rPr>
+                <w:lang w:val="en-GB"/>
+              </w:rPr>
+              <w:t>56</w:t>
+            </w:r>
+          </w:p>
+        </w:tc>
+        <w:tc>
+          <w:tcPr>
+            <w:tcW w:w="333" w:type="pct"/>
+            <w:shd w:val="clear" w:color="auto" w:fill="00B050"/>
+            <w:tcMar>
+              <w:left w:w="0" w:type="dxa"/>
+              <w:right w:w="0" w:type="dxa"/>
+            </w:tcMar>
+          </w:tcPr>
+          <w:p>
+            <w:pPr>
+              <w:tabs>
+                <w:tab w:val="center" w:pos="297"/>
+              </w:tabs>
+              <w:cnfStyle w:val="100000000000" w:firstRow="1" w:lastRow="0" w:firstColumn="0" w:lastColumn="0" w:oddVBand="0" w:evenVBand="0" w:oddHBand="0" w:evenHBand="0" w:firstRowFirstColumn="0" w:firstRowLastColumn="0" w:lastRowFirstColumn="0" w:lastRowLastColumn="0"/>
+              <w:rPr>
+                <w:lang w:val="en-GB"/>
+              </w:rPr>
+            </w:pPr>
+            <w:r>
+              <w:rPr>
+                <w:lang w:val="en-GB"/>
+              </w:rPr>
+              <w:tab/>
+              <w:t>x</w:t>
+            </w:r>
+          </w:p>
+        </w:tc>
+        <w:tc>
+          <w:tcPr>
+            <w:tcW w:w="333" w:type="pct"/>
+            <w:tcMar>
+              <w:left w:w="0" w:type="dxa"/>
+              <w:right w:w="0" w:type="dxa"/>
+            </w:tcMar>
+          </w:tcPr>
+          <w:p>
+            <w:pPr>
+              <w:jc w:val="center"/>
+              <w:cnfStyle w:val="100000000000" w:firstRow="1" w:lastRow="0" w:firstColumn="0" w:lastColumn="0" w:oddVBand="0" w:evenVBand="0" w:oddHBand="0" w:evenHBand="0" w:firstRowFirstColumn="0" w:firstRowLastColumn="0" w:lastRowFirstColumn="0" w:lastRowLastColumn="0"/>
+              <w:rPr>
+                <w:lang w:val="en-GB"/>
+              </w:rPr>
+            </w:pPr>
+            <w:r>
+              <w:rPr>
+                <w:lang w:val="en-GB"/>
+              </w:rPr>
+              <w:t>71</w:t>
+            </w:r>
+          </w:p>
+        </w:tc>
+        <w:tc>
+          <w:tcPr>
+            <w:tcW w:w="333" w:type="pct"/>
+            <w:tcMar>
+              <w:left w:w="0" w:type="dxa"/>
+              <w:right w:w="0" w:type="dxa"/>
+            </w:tcMar>
+          </w:tcPr>
+          <w:p>
+            <w:pPr>
+              <w:jc w:val="center"/>
+              <w:cnfStyle w:val="100000000000" w:firstRow="1" w:lastRow="0" w:firstColumn="0" w:lastColumn="0" w:oddVBand="0" w:evenVBand="0" w:oddHBand="0" w:evenHBand="0" w:firstRowFirstColumn="0" w:firstRowLastColumn="0" w:lastRowFirstColumn="0" w:lastRowLastColumn="0"/>
+              <w:rPr>
+                <w:lang w:val="en-GB"/>
+              </w:rPr>
+            </w:pPr>
+            <w:r>
+              <w:rPr>
+                <w:lang w:val="en-GB"/>
+              </w:rPr>
+              <w:t>81</w:t>
+            </w:r>
+          </w:p>
+        </w:tc>
+        <w:tc>
+          <w:tcPr>
+            <w:tcW w:w="333" w:type="pct"/>
+            <w:shd w:val="clear" w:color="auto" w:fill="00B050"/>
+            <w:tcMar>
+              <w:left w:w="0" w:type="dxa"/>
+              <w:right w:w="0" w:type="dxa"/>
+            </w:tcMar>
+          </w:tcPr>
+          <w:p>
+            <w:pPr>
+              <w:jc w:val="center"/>
+              <w:cnfStyle w:val="100000000000" w:firstRow="1" w:lastRow="0" w:firstColumn="0" w:lastColumn="0" w:oddVBand="0" w:evenVBand="0" w:oddHBand="0" w:evenHBand="0" w:firstRowFirstColumn="0" w:firstRowLastColumn="0" w:lastRowFirstColumn="0" w:lastRowLastColumn="0"/>
+              <w:rPr>
+                <w:lang w:val="en-GB"/>
+              </w:rPr>
+            </w:pPr>
+            <w:r>
+              <w:rPr>
+                <w:lang w:val="en-GB"/>
+              </w:rPr>
+              <w:t>x</w:t>
+            </w:r>
+          </w:p>
+        </w:tc>
+        <w:tc>
+          <w:tcPr>
+            <w:tcW w:w="333" w:type="pct"/>
+            <w:shd w:val="clear" w:color="auto" w:fill="00B050"/>
+            <w:tcMar>
+              <w:left w:w="0" w:type="dxa"/>
+              <w:right w:w="0" w:type="dxa"/>
+            </w:tcMar>
+          </w:tcPr>
+          <w:p>
+            <w:pPr>
+              <w:jc w:val="center"/>
+              <w:cnfStyle w:val="100000000000" w:firstRow="1" w:lastRow="0" w:firstColumn="0" w:lastColumn="0" w:oddVBand="0" w:evenVBand="0" w:oddHBand="0" w:evenHBand="0" w:firstRowFirstColumn="0" w:firstRowLastColumn="0" w:lastRowFirstColumn="0" w:lastRowLastColumn="0"/>
+              <w:rPr>
+                <w:lang w:val="en-GB"/>
+              </w:rPr>
+            </w:pPr>
+            <w:r>
+              <w:rPr>
+                <w:lang w:val="en-GB"/>
+              </w:rPr>
+              <w:t>x</w:t>
+            </w:r>
+          </w:p>
+        </w:tc>
+        <w:tc>
+          <w:tcPr>
+            <w:tcW w:w="333" w:type="pct"/>
+            <w:tcMar>
+              <w:left w:w="0" w:type="dxa"/>
+              <w:right w:w="0" w:type="dxa"/>
+            </w:tcMar>
+          </w:tcPr>
+          <w:p>
+            <w:pPr>
+              <w:jc w:val="center"/>
+              <w:cnfStyle w:val="100000000000" w:firstRow="1" w:lastRow="0" w:firstColumn="0" w:lastColumn="0" w:oddVBand="0" w:evenVBand="0" w:oddHBand="0" w:evenHBand="0" w:firstRowFirstColumn="0" w:firstRowLastColumn="0" w:lastRowFirstColumn="0" w:lastRowLastColumn="0"/>
+              <w:rPr>
+                <w:lang w:val="en-GB"/>
+              </w:rPr>
+            </w:pPr>
+            <w:r>
+              <w:rPr>
+                <w:lang w:val="en-GB"/>
+              </w:rPr>
+              <w:t>102</w:t>
+            </w:r>
+          </w:p>
+        </w:tc>
+        <w:tc>
+          <w:tcPr>
+            <w:tcW w:w="333" w:type="pct"/>
+            <w:tcMar>
+              <w:left w:w="0" w:type="dxa"/>
+              <w:right w:w="0" w:type="dxa"/>
+            </w:tcMar>
+          </w:tcPr>
+          <w:p>
+            <w:pPr>
+              <w:jc w:val="center"/>
+              <w:cnfStyle w:val="100000000000" w:firstRow="1" w:lastRow="0" w:firstColumn="0" w:lastColumn="0" w:oddVBand="0" w:evenVBand="0" w:oddHBand="0" w:evenHBand="0" w:firstRowFirstColumn="0" w:firstRowLastColumn="0" w:lastRowFirstColumn="0" w:lastRowLastColumn="0"/>
+              <w:rPr>
+                <w:lang w:val="en-GB"/>
+              </w:rPr>
+            </w:pPr>
+            <w:r>
+              <w:rPr>
+                <w:lang w:val="en-GB"/>
+              </w:rPr>
+              <w:t>82</w:t>
+            </w:r>
+          </w:p>
+        </w:tc>
+        <w:tc>
+          <w:tcPr>
+            <w:tcW w:w="333" w:type="pct"/>
+            <w:shd w:val="clear" w:color="auto" w:fill="00B050"/>
+            <w:tcMar>
+              <w:left w:w="0" w:type="dxa"/>
+              <w:right w:w="0" w:type="dxa"/>
+            </w:tcMar>
+          </w:tcPr>
+          <w:p>
+            <w:pPr>
+              <w:tabs>
+                <w:tab w:val="center" w:pos="297"/>
+              </w:tabs>
+              <w:cnfStyle w:val="100000000000" w:firstRow="1" w:lastRow="0" w:firstColumn="0" w:lastColumn="0" w:oddVBand="0" w:evenVBand="0" w:oddHBand="0" w:evenHBand="0" w:firstRowFirstColumn="0" w:firstRowLastColumn="0" w:lastRowFirstColumn="0" w:lastRowLastColumn="0"/>
+              <w:rPr>
+                <w:lang w:val="en-GB"/>
+              </w:rPr>
+            </w:pPr>
+            <w:r>
+              <w:rPr>
+                <w:lang w:val="en-GB"/>
+              </w:rPr>
+              <w:tab/>
+              <w:t>x</w:t>
+            </w:r>
+          </w:p>
+        </w:tc>
+        <w:tc>
+          <w:tcPr>
+            <w:tcW w:w="333" w:type="pct"/>
+            <w:tcMar>
+              <w:left w:w="0" w:type="dxa"/>
+              <w:right w:w="0" w:type="dxa"/>
+            </w:tcMar>
+          </w:tcPr>
+          <w:p>
+            <w:pPr>
+              <w:jc w:val="center"/>
+              <w:cnfStyle w:val="100000000000" w:firstRow="1" w:lastRow="0" w:firstColumn="0" w:lastColumn="0" w:oddVBand="0" w:evenVBand="0" w:oddHBand="0" w:evenHBand="0" w:firstRowFirstColumn="0" w:firstRowLastColumn="0" w:lastRowFirstColumn="0" w:lastRowLastColumn="0"/>
+              <w:rPr>
+                <w:lang w:val="en-GB"/>
+              </w:rPr>
+            </w:pPr>
+            <w:r>
+              <w:rPr>
+                <w:lang w:val="en-GB"/>
+              </w:rPr>
+              <w:t>43</w:t>
+            </w:r>
+          </w:p>
+        </w:tc>
+        <w:tc>
+          <w:tcPr>
+            <w:tcW w:w="333" w:type="pct"/>
+            <w:shd w:val="clear" w:color="auto" w:fill="FF0000"/>
+            <w:tcMar>
+              <w:left w:w="0" w:type="dxa"/>
+              <w:right w:w="0" w:type="dxa"/>
+            </w:tcMar>
+          </w:tcPr>
+          <w:p>
+            <w:pPr>
+              <w:jc w:val="center"/>
+              <w:cnfStyle w:val="100000000000" w:firstRow="1" w:lastRow="0" w:firstColumn="0" w:lastColumn="0" w:oddVBand="0" w:evenVBand="0" w:oddHBand="0" w:evenHBand="0" w:firstRowFirstColumn="0" w:firstRowLastColumn="0" w:lastRowFirstColumn="0" w:lastRowLastColumn="0"/>
+              <w:rPr>
+                <w:lang w:val="en-GB"/>
+              </w:rPr>
+            </w:pPr>
+            <w:r>
+              <w:rPr>
+                <w:lang w:val="en-GB"/>
+              </w:rPr>
+              <w:t>x</w:t>
+            </w:r>
+          </w:p>
+        </w:tc>
+        <w:tc>
+          <w:tcPr>
+            <w:tcW w:w="334" w:type="pct"/>
+            <w:shd w:val="clear" w:color="auto" w:fill="FF0000"/>
+            <w:tcMar>
+              <w:left w:w="0" w:type="dxa"/>
+              <w:right w:w="0" w:type="dxa"/>
+            </w:tcMar>
+          </w:tcPr>
+          <w:p>
+            <w:pPr>
+              <w:jc w:val="center"/>
+              <w:cnfStyle w:val="100000000000" w:firstRow="1" w:lastRow="0" w:firstColumn="0" w:lastColumn="0" w:oddVBand="0" w:evenVBand="0" w:oddHBand="0" w:evenHBand="0" w:firstRowFirstColumn="0" w:firstRowLastColumn="0" w:lastRowFirstColumn="0" w:lastRowLastColumn="0"/>
+              <w:rPr>
+                <w:lang w:val="en-GB"/>
+              </w:rPr>
+            </w:pPr>
+            <w:r>
+              <w:rPr>
+                <w:lang w:val="en-GB"/>
+              </w:rPr>
+              <w:t>x</w:t>
+            </w:r>
+          </w:p>
+        </w:tc>
+      </w:tr>
+    </w:tbl>
+    <w:p>
+      <w:pPr>
+        <w:rPr>
+          <w:lang w:val="en-GB"/>
+        </w:rPr>
+      </w:pPr>
+    </w:p>
+    <w:p>
+      <w:pPr>
+        <w:pStyle w:val="Prrafodelista"/>
+        <w:numPr>
+          <w:ilvl w:val="0"/>
+          <w:numId w:val="16"/>
+        </w:numPr>
+        <w:rPr>
+          <w:lang w:val="en-GB"/>
+        </w:rPr>
+      </w:pPr>
+      <w:r>
+        <w:rPr>
+          <w:lang w:val="en-GB"/>
+        </w:rPr>
+        <w:t>Loess</w:t>
+      </w:r>
+      <w:r>
+        <w:rPr>
+          <w:lang w:val="en-GB"/>
+        </w:rPr>
+        <w:t>: Replaces all data in the original datasets with those coming from a loess regression.</w:t>
+      </w:r>
+    </w:p>
+    <w:p>
+      <w:pPr>
+        <w:pStyle w:val="Prrafodelista"/>
+        <w:numPr>
+          <w:ilvl w:val="0"/>
+          <w:numId w:val="16"/>
+        </w:numPr>
+        <w:rPr>
+          <w:lang w:val="en-GB"/>
+        </w:rPr>
+      </w:pPr>
+      <w:r>
+        <w:rPr>
+          <w:lang w:val="en-GB"/>
+        </w:rPr>
+        <w:t>Two waves (observed)</w:t>
+      </w:r>
+      <w:r>
+        <w:rPr>
+          <w:lang w:val="en-GB"/>
+        </w:rPr>
+        <w:t>: Fit a mixture of two normal distributions</w:t>
+      </w:r>
+      <w:r>
+        <w:rPr>
+          <w:lang w:val="en-GB"/>
+        </w:rPr>
+        <w:t xml:space="preserve"> to each season</w:t>
+      </w:r>
+      <w:r>
+        <w:rPr>
+          <w:lang w:val="en-GB"/>
+        </w:rPr>
+        <w:t xml:space="preserve"> to separate two waves in each original season, then separate the two waves in different columns, adding (1) and (2) to the original names.</w:t>
+      </w:r>
+    </w:p>
+    <w:p>
+      <w:pPr>
+        <w:pStyle w:val="Prrafodelista"/>
+        <w:numPr>
+          <w:ilvl w:val="0"/>
+          <w:numId w:val="16"/>
+        </w:numPr>
+        <w:rPr>
+          <w:lang w:val="en-GB"/>
+        </w:rPr>
+      </w:pPr>
+      <w:r>
+        <w:rPr>
+          <w:lang w:val="en-GB"/>
+        </w:rPr>
+        <w:t>Two waves (expected)</w:t>
+      </w:r>
+      <w:r>
+        <w:rPr>
+          <w:lang w:val="en-GB"/>
+        </w:rPr>
+        <w:t>: Fit a mixture of two normal distributions</w:t>
+      </w:r>
+      <w:r>
+        <w:rPr>
+          <w:lang w:val="en-GB"/>
+        </w:rPr>
+        <w:t xml:space="preserve"> to each season</w:t>
+      </w:r>
+      <w:r>
+        <w:rPr>
+          <w:lang w:val="en-GB"/>
+        </w:rPr>
+        <w:t xml:space="preserve"> and </w:t>
+      </w:r>
+      <w:r>
+        <w:rPr>
+          <w:lang w:val="en-GB"/>
+        </w:rPr>
+        <w:t>uses the predicted values of each normal in the mixture to create two new columns and names them adding (1) and (2) to the original names.</w:t>
+      </w:r>
+    </w:p>
+    <w:p>
+      <w:pPr>
+        <w:pStyle w:val="Ttulo4"/>
+        <w:rPr>
+          <w:lang w:val="en-GB"/>
+        </w:rPr>
+      </w:pPr>
+      <w:r>
+        <w:rPr>
+          <w:lang w:val="en-GB"/>
+        </w:rPr>
+        <w:t>Model</w:t>
+      </w:r>
+    </w:p>
+    <w:p>
+      <w:pPr>
+        <w:rPr>
+          <w:lang w:val="en-GB"/>
+        </w:rPr>
+      </w:pPr>
+      <w:r>
+        <w:rPr>
+          <w:lang w:val="en-GB"/>
+        </w:rPr>
+        <w:t>S</w:t>
+      </w:r>
+      <w:r>
+        <w:rPr>
+          <w:lang w:val="en-GB"/>
+        </w:rPr>
+        <w:t>elect the columns for the model.</w:t>
       </w:r>
     </w:p>
     <w:p>
@@ -14412,8 +16147,1038 @@
         <w:rPr>
           <w:noProof/>
         </w:rPr>
+        <w:lastRenderedPageBreak/>
         <w:drawing>
-          <wp:inline distT="0" distB="0" distL="0" distR="0" wp14:anchorId="3FA1747F" wp14:editId="2FFEFD96">
+          <wp:inline distT="0" distB="0" distL="0" distR="0">
+            <wp:extent cx="1942857" cy="4314286"/>
+            <wp:effectExtent l="0" t="0" r="635" b="0"/>
+            <wp:docPr id="12" name="Imagen 12"/>
+            <wp:cNvGraphicFramePr>
+              <a:graphicFrameLocks xmlns:a="http://schemas.openxmlformats.org/drawingml/2006/main" noChangeAspect="1"/>
+            </wp:cNvGraphicFramePr>
+            <a:graphic xmlns:a="http://schemas.openxmlformats.org/drawingml/2006/main">
+              <a:graphicData uri="http://schemas.openxmlformats.org/drawingml/2006/picture">
+                <pic:pic xmlns:pic="http://schemas.openxmlformats.org/drawingml/2006/picture">
+                  <pic:nvPicPr>
+                    <pic:cNvPr id="12" name="options_left_model.png"/>
+                    <pic:cNvPicPr/>
+                  </pic:nvPicPr>
+                  <pic:blipFill>
+                    <a:blip r:embed="rId32">
+                      <a:extLst>
+                        <a:ext uri="{28A0092B-C50C-407E-A947-70E740481C1C}">
+                          <a14:useLocalDpi xmlns:a14="http://schemas.microsoft.com/office/drawing/2010/main" val="0"/>
+                        </a:ext>
+                      </a:extLst>
+                    </a:blip>
+                    <a:stretch>
+                      <a:fillRect/>
+                    </a:stretch>
+                  </pic:blipFill>
+                  <pic:spPr>
+                    <a:xfrm>
+                      <a:off x="0" y="0"/>
+                      <a:ext cx="1942857" cy="4314286"/>
+                    </a:xfrm>
+                    <a:prstGeom prst="rect">
+                      <a:avLst/>
+                    </a:prstGeom>
+                  </pic:spPr>
+                </pic:pic>
+              </a:graphicData>
+            </a:graphic>
+          </wp:inline>
+        </w:drawing>
+      </w:r>
+    </w:p>
+    <w:p>
+      <w:pPr>
+        <w:rPr>
+          <w:lang w:val="en-GB"/>
+        </w:rPr>
+      </w:pPr>
+      <w:r>
+        <w:rPr>
+          <w:lang w:val="en-GB"/>
+        </w:rPr>
+        <w:t xml:space="preserve">To select the columns to model, select the first season in </w:t>
+      </w:r>
+      <w:proofErr w:type="gramStart"/>
+      <w:r>
+        <w:rPr>
+          <w:lang w:val="en-GB"/>
+        </w:rPr>
+        <w:t>From</w:t>
+      </w:r>
+      <w:proofErr w:type="gramEnd"/>
+      <w:r>
+        <w:rPr>
+          <w:lang w:val="en-GB"/>
+        </w:rPr>
+        <w:t xml:space="preserve"> and the last season in To. If you want to exclude a season from the model, select it at Exclude. Finally, use the option max. </w:t>
+      </w:r>
+      <w:proofErr w:type="gramStart"/>
+      <w:r>
+        <w:rPr>
+          <w:lang w:val="en-GB"/>
+        </w:rPr>
+        <w:t>seasons</w:t>
+      </w:r>
+      <w:proofErr w:type="gramEnd"/>
+      <w:r>
+        <w:rPr>
+          <w:lang w:val="en-GB"/>
+        </w:rPr>
+        <w:t xml:space="preserve"> to limit the seasons selected to a number of seasons. If this number is lower than the column selection with </w:t>
+      </w:r>
+      <w:proofErr w:type="gramStart"/>
+      <w:r>
+        <w:rPr>
+          <w:lang w:val="en-GB"/>
+        </w:rPr>
+        <w:t>From/</w:t>
+      </w:r>
+      <w:proofErr w:type="gramEnd"/>
+      <w:r>
+        <w:rPr>
+          <w:lang w:val="en-GB"/>
+        </w:rPr>
+        <w:t xml:space="preserve">To, the application will take the last 10 seasons of the current selection (it will exclude the seasons selected at Exclude). If the current selection has less seasons than max. </w:t>
+      </w:r>
+      <w:proofErr w:type="gramStart"/>
+      <w:r>
+        <w:rPr>
+          <w:lang w:val="en-GB"/>
+        </w:rPr>
+        <w:t>seasons</w:t>
+      </w:r>
+      <w:proofErr w:type="gramEnd"/>
+      <w:r>
+        <w:rPr>
+          <w:lang w:val="en-GB"/>
+        </w:rPr>
+        <w:t>, this parameter will have no effect.</w:t>
+      </w:r>
+    </w:p>
+    <w:p>
+      <w:pPr>
+        <w:pStyle w:val="Ttulo4"/>
+        <w:rPr>
+          <w:lang w:val="en-GB"/>
+        </w:rPr>
+      </w:pPr>
+      <w:r>
+        <w:rPr>
+          <w:lang w:val="en-GB"/>
+        </w:rPr>
+        <w:t>Surveillance</w:t>
+      </w:r>
+    </w:p>
+    <w:p>
+      <w:pPr>
+        <w:rPr>
+          <w:lang w:val="en-GB"/>
+        </w:rPr>
+      </w:pPr>
+      <w:r>
+        <w:rPr>
+          <w:lang w:val="en-GB"/>
+        </w:rPr>
+        <w:t>Select the season to use in the Surveillance tab. Only one season can be selected.</w:t>
+      </w:r>
+    </w:p>
+    <w:p>
+      <w:pPr>
+        <w:rPr>
+          <w:lang w:val="en-GB"/>
+        </w:rPr>
+      </w:pPr>
+      <w:r>
+        <w:rPr>
+          <w:lang w:val="en-GB"/>
+        </w:rPr>
+        <w:t>Surveillance consist on:</w:t>
+      </w:r>
+    </w:p>
+    <w:p>
+      <w:pPr>
+        <w:pStyle w:val="Prrafodelista"/>
+        <w:numPr>
+          <w:ilvl w:val="0"/>
+          <w:numId w:val="19"/>
+        </w:numPr>
+        <w:rPr>
+          <w:lang w:val="en-GB"/>
+        </w:rPr>
+      </w:pPr>
+      <w:r>
+        <w:rPr>
+          <w:lang w:val="en-GB"/>
+        </w:rPr>
+        <w:t>Draw weekly values along with the pre-epidemic threshold.</w:t>
+      </w:r>
+    </w:p>
+    <w:p>
+      <w:pPr>
+        <w:pStyle w:val="Prrafodelista"/>
+        <w:numPr>
+          <w:ilvl w:val="0"/>
+          <w:numId w:val="19"/>
+        </w:numPr>
+        <w:rPr>
+          <w:lang w:val="en-GB"/>
+        </w:rPr>
+      </w:pPr>
+      <w:r>
+        <w:rPr>
+          <w:lang w:val="en-GB"/>
+        </w:rPr>
+        <w:t>When the weekly value rises above the threshold a marker of the start of the epidemic is placed and the intensity thresholds are plot.</w:t>
+      </w:r>
+    </w:p>
+    <w:p>
+      <w:pPr>
+        <w:pStyle w:val="Prrafodelista"/>
+        <w:numPr>
+          <w:ilvl w:val="0"/>
+          <w:numId w:val="19"/>
+        </w:numPr>
+        <w:rPr>
+          <w:lang w:val="en-GB"/>
+        </w:rPr>
+      </w:pPr>
+      <w:r>
+        <w:rPr>
+          <w:lang w:val="en-GB"/>
+        </w:rPr>
+        <w:t>When the weekly value goes down the post-epidemic threshold, the marker of the end of the epidemic is placed and the post-epidemic threshold is added to the graph.</w:t>
+      </w:r>
+    </w:p>
+    <w:p>
+      <w:pPr>
+        <w:rPr>
+          <w:lang w:val="en-GB"/>
+        </w:rPr>
+      </w:pPr>
+      <w:r>
+        <w:rPr>
+          <w:lang w:val="en-GB"/>
+        </w:rPr>
+        <w:t>The Surveillance Week allows select the week to use in the surveillance, the values will be shown up to this week, and the program will ignore values past this week.</w:t>
+      </w:r>
+    </w:p>
+    <w:p>
+      <w:pPr>
+        <w:rPr>
+          <w:lang w:val="en-GB"/>
+        </w:rPr>
+      </w:pPr>
+      <w:r>
+        <w:rPr>
+          <w:lang w:val="en-GB"/>
+        </w:rPr>
+        <w:t>The Force epidemic start allows to force the placement of the epidemic start</w:t>
+      </w:r>
+      <w:r>
+        <w:rPr>
+          <w:lang w:val="en-GB"/>
+        </w:rPr>
+        <w:t xml:space="preserve"> marker at a given week instead of using the first week above the epidemic threshold.</w:t>
+      </w:r>
+    </w:p>
+    <w:p>
+      <w:pPr>
+        <w:rPr>
+          <w:lang w:val="en-GB"/>
+        </w:rPr>
+      </w:pPr>
+      <w:r>
+        <w:rPr>
+          <w:noProof/>
+        </w:rPr>
+        <w:lastRenderedPageBreak/>
+        <w:drawing>
+          <wp:inline distT="0" distB="0" distL="0" distR="0">
+            <wp:extent cx="1961905" cy="3304762"/>
+            <wp:effectExtent l="0" t="0" r="635" b="0"/>
+            <wp:docPr id="13" name="Imagen 13"/>
+            <wp:cNvGraphicFramePr>
+              <a:graphicFrameLocks xmlns:a="http://schemas.openxmlformats.org/drawingml/2006/main" noChangeAspect="1"/>
+            </wp:cNvGraphicFramePr>
+            <a:graphic xmlns:a="http://schemas.openxmlformats.org/drawingml/2006/main">
+              <a:graphicData uri="http://schemas.openxmlformats.org/drawingml/2006/picture">
+                <pic:pic xmlns:pic="http://schemas.openxmlformats.org/drawingml/2006/picture">
+                  <pic:nvPicPr>
+                    <pic:cNvPr id="13" name="options_left_surveillance.png"/>
+                    <pic:cNvPicPr/>
+                  </pic:nvPicPr>
+                  <pic:blipFill>
+                    <a:blip r:embed="rId33">
+                      <a:extLst>
+                        <a:ext uri="{28A0092B-C50C-407E-A947-70E740481C1C}">
+                          <a14:useLocalDpi xmlns:a14="http://schemas.microsoft.com/office/drawing/2010/main" val="0"/>
+                        </a:ext>
+                      </a:extLst>
+                    </a:blip>
+                    <a:stretch>
+                      <a:fillRect/>
+                    </a:stretch>
+                  </pic:blipFill>
+                  <pic:spPr>
+                    <a:xfrm>
+                      <a:off x="0" y="0"/>
+                      <a:ext cx="1961905" cy="3304762"/>
+                    </a:xfrm>
+                    <a:prstGeom prst="rect">
+                      <a:avLst/>
+                    </a:prstGeom>
+                  </pic:spPr>
+                </pic:pic>
+              </a:graphicData>
+            </a:graphic>
+          </wp:inline>
+        </w:drawing>
+      </w:r>
+    </w:p>
+    <w:p>
+      <w:pPr>
+        <w:pStyle w:val="Ttulo4"/>
+        <w:rPr>
+          <w:lang w:val="en-GB"/>
+        </w:rPr>
+      </w:pPr>
+      <w:r>
+        <w:rPr>
+          <w:lang w:val="en-GB"/>
+        </w:rPr>
+        <w:t>Visualize</w:t>
+      </w:r>
+    </w:p>
+    <w:p>
+      <w:pPr>
+        <w:rPr>
+          <w:lang w:val="en-GB"/>
+        </w:rPr>
+      </w:pPr>
+      <w:r>
+        <w:rPr>
+          <w:lang w:val="en-GB"/>
+        </w:rPr>
+        <w:t>Select the seasons to show in the Visualize tab. You can select multiple seasons.</w:t>
+      </w:r>
+    </w:p>
+    <w:p>
+      <w:pPr>
+        <w:rPr>
+          <w:lang w:val="en-GB"/>
+        </w:rPr>
+      </w:pPr>
+      <w:r>
+        <w:rPr>
+          <w:noProof/>
+        </w:rPr>
+        <w:drawing>
+          <wp:inline distT="0" distB="0" distL="0" distR="0">
+            <wp:extent cx="1933333" cy="1561905"/>
+            <wp:effectExtent l="0" t="0" r="0" b="635"/>
+            <wp:docPr id="14" name="Imagen 14"/>
+            <wp:cNvGraphicFramePr>
+              <a:graphicFrameLocks xmlns:a="http://schemas.openxmlformats.org/drawingml/2006/main" noChangeAspect="1"/>
+            </wp:cNvGraphicFramePr>
+            <a:graphic xmlns:a="http://schemas.openxmlformats.org/drawingml/2006/main">
+              <a:graphicData uri="http://schemas.openxmlformats.org/drawingml/2006/picture">
+                <pic:pic xmlns:pic="http://schemas.openxmlformats.org/drawingml/2006/picture">
+                  <pic:nvPicPr>
+                    <pic:cNvPr id="14" name="options_left_visualize.png"/>
+                    <pic:cNvPicPr/>
+                  </pic:nvPicPr>
+                  <pic:blipFill>
+                    <a:blip r:embed="rId34">
+                      <a:extLst>
+                        <a:ext uri="{28A0092B-C50C-407E-A947-70E740481C1C}">
+                          <a14:useLocalDpi xmlns:a14="http://schemas.microsoft.com/office/drawing/2010/main" val="0"/>
+                        </a:ext>
+                      </a:extLst>
+                    </a:blip>
+                    <a:stretch>
+                      <a:fillRect/>
+                    </a:stretch>
+                  </pic:blipFill>
+                  <pic:spPr>
+                    <a:xfrm>
+                      <a:off x="0" y="0"/>
+                      <a:ext cx="1933333" cy="1561905"/>
+                    </a:xfrm>
+                    <a:prstGeom prst="rect">
+                      <a:avLst/>
+                    </a:prstGeom>
+                  </pic:spPr>
+                </pic:pic>
+              </a:graphicData>
+            </a:graphic>
+          </wp:inline>
+        </w:drawing>
+      </w:r>
+    </w:p>
+    <w:p>
+      <w:pPr>
+        <w:pStyle w:val="Ttulo4"/>
+        <w:rPr>
+          <w:lang w:val="en-GB"/>
+        </w:rPr>
+      </w:pPr>
+      <w:r>
+        <w:rPr>
+          <w:lang w:val="en-GB"/>
+        </w:rPr>
+        <w:t>Threshold</w:t>
+      </w:r>
+      <w:r>
+        <w:rPr>
+          <w:lang w:val="en-GB"/>
+        </w:rPr>
+        <w:t>s</w:t>
+      </w:r>
+    </w:p>
+    <w:p>
+      <w:pPr>
+        <w:rPr>
+          <w:lang w:val="en-GB"/>
+        </w:rPr>
+      </w:pPr>
+      <w:r>
+        <w:rPr>
+          <w:lang w:val="en-GB"/>
+        </w:rPr>
+        <w:t>D</w:t>
+      </w:r>
+      <w:r>
+        <w:rPr>
+          <w:lang w:val="en-GB"/>
+        </w:rPr>
+        <w:t>etermine if you want to draw pre, post and intensity thresholds.</w:t>
+      </w:r>
+      <w:r>
+        <w:rPr>
+          <w:lang w:val="en-GB"/>
+        </w:rPr>
+        <w:t xml:space="preserve"> This options apply to </w:t>
+      </w:r>
+      <w:r>
+        <w:rPr>
+          <w:lang w:val="en-GB"/>
+        </w:rPr>
+        <w:t>Seasons, Series, Moving epidemics, Average curve and Surveillance.</w:t>
+      </w:r>
+    </w:p>
+    <w:p>
+      <w:pPr>
+        <w:rPr>
+          <w:lang w:val="en-GB"/>
+        </w:rPr>
+      </w:pPr>
+      <w:r>
+        <w:rPr>
+          <w:noProof/>
+        </w:rPr>
+        <w:lastRenderedPageBreak/>
+        <w:drawing>
+          <wp:inline distT="0" distB="0" distL="0" distR="0" wp14:anchorId="367E92C6" wp14:editId="30D18C79">
+            <wp:extent cx="1933333" cy="2752381"/>
+            <wp:effectExtent l="0" t="0" r="0" b="0"/>
+            <wp:docPr id="4" name="Imagen 4"/>
+            <wp:cNvGraphicFramePr>
+              <a:graphicFrameLocks xmlns:a="http://schemas.openxmlformats.org/drawingml/2006/main" noChangeAspect="1"/>
+            </wp:cNvGraphicFramePr>
+            <a:graphic xmlns:a="http://schemas.openxmlformats.org/drawingml/2006/main">
+              <a:graphicData uri="http://schemas.openxmlformats.org/drawingml/2006/picture">
+                <pic:pic xmlns:pic="http://schemas.openxmlformats.org/drawingml/2006/picture">
+                  <pic:nvPicPr>
+                    <pic:cNvPr id="4" name="options_left_thresholds.png"/>
+                    <pic:cNvPicPr/>
+                  </pic:nvPicPr>
+                  <pic:blipFill>
+                    <a:blip r:embed="rId35">
+                      <a:extLst>
+                        <a:ext uri="{28A0092B-C50C-407E-A947-70E740481C1C}">
+                          <a14:useLocalDpi xmlns:a14="http://schemas.microsoft.com/office/drawing/2010/main" val="0"/>
+                        </a:ext>
+                      </a:extLst>
+                    </a:blip>
+                    <a:stretch>
+                      <a:fillRect/>
+                    </a:stretch>
+                  </pic:blipFill>
+                  <pic:spPr>
+                    <a:xfrm>
+                      <a:off x="0" y="0"/>
+                      <a:ext cx="1933333" cy="2752381"/>
+                    </a:xfrm>
+                    <a:prstGeom prst="rect">
+                      <a:avLst/>
+                    </a:prstGeom>
+                  </pic:spPr>
+                </pic:pic>
+              </a:graphicData>
+            </a:graphic>
+          </wp:inline>
+        </w:drawing>
+      </w:r>
+    </w:p>
+    <w:p>
+      <w:pPr>
+        <w:pStyle w:val="Ttulo3"/>
+        <w:rPr>
+          <w:lang w:val="en-GB"/>
+        </w:rPr>
+      </w:pPr>
+      <w:bookmarkStart w:id="33" w:name="_Toc481587942"/>
+      <w:r>
+        <w:rPr>
+          <w:lang w:val="en-GB"/>
+        </w:rPr>
+        <w:t>Bottom panel</w:t>
+      </w:r>
+      <w:bookmarkEnd w:id="33"/>
+    </w:p>
+    <w:p>
+      <w:pPr>
+        <w:pStyle w:val="Ttulo4"/>
+        <w:rPr>
+          <w:lang w:val="en-GB"/>
+        </w:rPr>
+      </w:pPr>
+      <w:r>
+        <w:rPr>
+          <w:lang w:val="en-GB"/>
+        </w:rPr>
+        <w:t>MEM Options</w:t>
+      </w:r>
+    </w:p>
+    <w:p>
+      <w:pPr>
+        <w:rPr>
+          <w:lang w:val="en-GB"/>
+        </w:rPr>
+      </w:pPr>
+      <w:r>
+        <w:rPr>
+          <w:lang w:val="en-GB"/>
+        </w:rPr>
+        <w:t>Allows to modify different parameters used by MEM to calculate thresholds, goodness and optimize.</w:t>
+      </w:r>
+    </w:p>
+    <w:p>
+      <w:pPr>
+        <w:rPr>
+          <w:lang w:val="en-GB"/>
+        </w:rPr>
+      </w:pPr>
+      <w:r>
+        <w:rPr>
+          <w:noProof/>
+        </w:rPr>
+        <w:drawing>
+          <wp:inline distT="0" distB="0" distL="0" distR="0">
+            <wp:extent cx="5760085" cy="2513330"/>
+            <wp:effectExtent l="0" t="0" r="0" b="1270"/>
+            <wp:docPr id="15" name="Imagen 15"/>
+            <wp:cNvGraphicFramePr>
+              <a:graphicFrameLocks xmlns:a="http://schemas.openxmlformats.org/drawingml/2006/main" noChangeAspect="1"/>
+            </wp:cNvGraphicFramePr>
+            <a:graphic xmlns:a="http://schemas.openxmlformats.org/drawingml/2006/main">
+              <a:graphicData uri="http://schemas.openxmlformats.org/drawingml/2006/picture">
+                <pic:pic xmlns:pic="http://schemas.openxmlformats.org/drawingml/2006/picture">
+                  <pic:nvPicPr>
+                    <pic:cNvPr id="15" name="options_bottom_MEM.png"/>
+                    <pic:cNvPicPr/>
+                  </pic:nvPicPr>
+                  <pic:blipFill>
+                    <a:blip r:embed="rId36">
+                      <a:extLst>
+                        <a:ext uri="{28A0092B-C50C-407E-A947-70E740481C1C}">
+                          <a14:useLocalDpi xmlns:a14="http://schemas.microsoft.com/office/drawing/2010/main" val="0"/>
+                        </a:ext>
+                      </a:extLst>
+                    </a:blip>
+                    <a:stretch>
+                      <a:fillRect/>
+                    </a:stretch>
+                  </pic:blipFill>
+                  <pic:spPr>
+                    <a:xfrm>
+                      <a:off x="0" y="0"/>
+                      <a:ext cx="5760085" cy="2513330"/>
+                    </a:xfrm>
+                    <a:prstGeom prst="rect">
+                      <a:avLst/>
+                    </a:prstGeom>
+                  </pic:spPr>
+                </pic:pic>
+              </a:graphicData>
+            </a:graphic>
+          </wp:inline>
+        </w:drawing>
+      </w:r>
+    </w:p>
+    <w:p>
+      <w:pPr>
+        <w:pStyle w:val="Prrafodelista"/>
+        <w:numPr>
+          <w:ilvl w:val="0"/>
+          <w:numId w:val="20"/>
+        </w:numPr>
+        <w:rPr>
+          <w:lang w:val="en-GB"/>
+        </w:rPr>
+      </w:pPr>
+      <w:r>
+        <w:rPr>
+          <w:lang w:val="en-GB"/>
+        </w:rPr>
+        <w:t>Timing</w:t>
+      </w:r>
+    </w:p>
+    <w:p>
+      <w:pPr>
+        <w:pStyle w:val="Prrafodelista"/>
+        <w:numPr>
+          <w:ilvl w:val="1"/>
+          <w:numId w:val="20"/>
+        </w:numPr>
+        <w:rPr>
+          <w:lang w:val="en-GB"/>
+        </w:rPr>
+      </w:pPr>
+      <w:r>
+        <w:rPr>
+          <w:lang w:val="en-GB"/>
+        </w:rPr>
+        <w:t>Method for timing</w:t>
+      </w:r>
+      <w:r>
+        <w:rPr>
+          <w:lang w:val="en-GB"/>
+        </w:rPr>
+        <w:t xml:space="preserve">: there are four methods in MEM to calculate the timing of the epidemic. The default method is the fixed </w:t>
+      </w:r>
+      <w:proofErr w:type="spellStart"/>
+      <w:r>
+        <w:rPr>
+          <w:lang w:val="en-GB"/>
+        </w:rPr>
+        <w:t>criterium</w:t>
+      </w:r>
+      <w:proofErr w:type="spellEnd"/>
+      <w:r>
+        <w:rPr>
+          <w:lang w:val="en-GB"/>
+        </w:rPr>
+        <w:t>, which uses a para</w:t>
+      </w:r>
+      <w:r>
+        <w:rPr>
+          <w:lang w:val="en-GB"/>
+        </w:rPr>
+        <w:t>meter to determine the optimum.</w:t>
+      </w:r>
+    </w:p>
+    <w:p>
+      <w:pPr>
+        <w:pStyle w:val="Prrafodelista"/>
+        <w:numPr>
+          <w:ilvl w:val="1"/>
+          <w:numId w:val="20"/>
+        </w:numPr>
+        <w:rPr>
+          <w:lang w:val="en-GB"/>
+        </w:rPr>
+      </w:pPr>
+      <w:r>
+        <w:rPr>
+          <w:lang w:val="en-GB"/>
+        </w:rPr>
+        <w:t>Slope parameter</w:t>
+      </w:r>
+      <w:r>
+        <w:rPr>
+          <w:lang w:val="en-GB"/>
+        </w:rPr>
+        <w:t xml:space="preserve">: the slope parameter used by the fixed </w:t>
+      </w:r>
+      <w:proofErr w:type="spellStart"/>
+      <w:r>
+        <w:rPr>
+          <w:lang w:val="en-GB"/>
+        </w:rPr>
+        <w:t>criterium</w:t>
+      </w:r>
+      <w:proofErr w:type="spellEnd"/>
+      <w:r>
+        <w:rPr>
+          <w:lang w:val="en-GB"/>
+        </w:rPr>
+        <w:t xml:space="preserve"> method. It will not affect the rest of methods.</w:t>
+      </w:r>
+    </w:p>
+    <w:p>
+      <w:pPr>
+        <w:pStyle w:val="Prrafodelista"/>
+        <w:numPr>
+          <w:ilvl w:val="0"/>
+          <w:numId w:val="20"/>
+        </w:numPr>
+        <w:rPr>
+          <w:lang w:val="en-GB"/>
+        </w:rPr>
+      </w:pPr>
+      <w:r>
+        <w:rPr>
+          <w:lang w:val="en-GB"/>
+        </w:rPr>
+        <w:t>Goodness &amp; optimize</w:t>
+      </w:r>
+    </w:p>
+    <w:p>
+      <w:pPr>
+        <w:pStyle w:val="Prrafodelista"/>
+        <w:numPr>
+          <w:ilvl w:val="1"/>
+          <w:numId w:val="20"/>
+        </w:numPr>
+        <w:rPr>
+          <w:lang w:val="en-GB"/>
+        </w:rPr>
+      </w:pPr>
+      <w:r>
+        <w:rPr>
+          <w:lang w:val="en-GB"/>
+        </w:rPr>
+        <w:t>Parameter range</w:t>
+      </w:r>
+      <w:r>
+        <w:rPr>
+          <w:lang w:val="en-GB"/>
+        </w:rPr>
+        <w:t>: Used by goodness to test the data with different timings using different parameters and averaging the results. Also this range is used by optimize to find the optimum slope parameter. It will only test values within this range.</w:t>
+      </w:r>
+    </w:p>
+    <w:p>
+      <w:pPr>
+        <w:pStyle w:val="Prrafodelista"/>
+        <w:numPr>
+          <w:ilvl w:val="1"/>
+          <w:numId w:val="20"/>
+        </w:numPr>
+        <w:rPr>
+          <w:lang w:val="en-GB"/>
+        </w:rPr>
+      </w:pPr>
+      <w:r>
+        <w:rPr>
+          <w:lang w:val="en-GB"/>
+        </w:rPr>
+        <w:t>Validation</w:t>
+      </w:r>
+      <w:r>
+        <w:rPr>
+          <w:lang w:val="en-GB"/>
+        </w:rPr>
+        <w:t>: Used by Goodness and Evolution to determine whi</w:t>
+      </w:r>
+      <w:r>
+        <w:rPr>
+          <w:lang w:val="en-GB"/>
+        </w:rPr>
+        <w:t>ch data to include in the model. Cross allows to use data after or before the season we are testing. Sequential allows to use only data before the season that it is being tested.</w:t>
+      </w:r>
+    </w:p>
+    <w:p>
+      <w:pPr>
+        <w:pStyle w:val="Prrafodelista"/>
+        <w:numPr>
+          <w:ilvl w:val="0"/>
+          <w:numId w:val="20"/>
+        </w:numPr>
+        <w:rPr>
+          <w:lang w:val="en-GB"/>
+        </w:rPr>
+      </w:pPr>
+      <w:r>
+        <w:rPr>
+          <w:lang w:val="en-GB"/>
+        </w:rPr>
+        <w:t>Thresholds</w:t>
+      </w:r>
+    </w:p>
+    <w:p>
+      <w:pPr>
+        <w:pStyle w:val="Prrafodelista"/>
+        <w:numPr>
+          <w:ilvl w:val="1"/>
+          <w:numId w:val="20"/>
+        </w:numPr>
+        <w:rPr>
+          <w:lang w:val="en-GB"/>
+        </w:rPr>
+      </w:pPr>
+      <w:r>
+        <w:rPr>
+          <w:lang w:val="en-GB"/>
+        </w:rPr>
+        <w:t>Epidemic thresholds</w:t>
+      </w:r>
+      <w:r>
+        <w:rPr>
+          <w:lang w:val="en-GB"/>
+        </w:rPr>
+        <w:t>: Method to calculate the epidemic (pre and post) thresholds.</w:t>
+      </w:r>
+    </w:p>
+    <w:p>
+      <w:pPr>
+        <w:pStyle w:val="Prrafodelista"/>
+        <w:numPr>
+          <w:ilvl w:val="1"/>
+          <w:numId w:val="20"/>
+        </w:numPr>
+        <w:rPr>
+          <w:lang w:val="en-GB"/>
+        </w:rPr>
+      </w:pPr>
+      <w:r>
+        <w:rPr>
+          <w:lang w:val="en-GB"/>
+        </w:rPr>
+        <w:t>Intensity thresholds</w:t>
+      </w:r>
+      <w:r>
+        <w:rPr>
+          <w:lang w:val="en-GB"/>
+        </w:rPr>
+        <w:t>: Method to calculate the intensity thresholds.</w:t>
+      </w:r>
+    </w:p>
+    <w:p>
+      <w:pPr>
+        <w:pStyle w:val="Prrafodelista"/>
+        <w:numPr>
+          <w:ilvl w:val="1"/>
+          <w:numId w:val="20"/>
+        </w:numPr>
+        <w:rPr>
+          <w:lang w:val="en-GB"/>
+        </w:rPr>
+      </w:pPr>
+      <w:r>
+        <w:rPr>
+          <w:lang w:val="en-GB"/>
+        </w:rPr>
+        <w:t>Curve thresholds</w:t>
+      </w:r>
+      <w:r>
+        <w:rPr>
+          <w:lang w:val="en-GB"/>
+        </w:rPr>
+        <w:t>: Method to calculate the average curve.</w:t>
+      </w:r>
+    </w:p>
+    <w:p>
+      <w:pPr>
+        <w:pStyle w:val="Prrafodelista"/>
+        <w:numPr>
+          <w:ilvl w:val="1"/>
+          <w:numId w:val="20"/>
+        </w:numPr>
+        <w:rPr>
+          <w:lang w:val="en-GB"/>
+        </w:rPr>
+      </w:pPr>
+      <w:r>
+        <w:rPr>
+          <w:lang w:val="en-GB"/>
+        </w:rPr>
+        <w:t>Other thresholds</w:t>
+      </w:r>
+      <w:r>
+        <w:rPr>
+          <w:lang w:val="en-GB"/>
+        </w:rPr>
+        <w:t>: Method to calculate estimates for epidemic start, epidemic duration, epidemic percentage.</w:t>
+      </w:r>
+    </w:p>
+    <w:p>
+      <w:pPr>
+        <w:pStyle w:val="Prrafodelista"/>
+        <w:numPr>
+          <w:ilvl w:val="1"/>
+          <w:numId w:val="20"/>
+        </w:numPr>
+        <w:rPr>
+          <w:lang w:val="en-GB"/>
+        </w:rPr>
+      </w:pPr>
+      <w:r>
+        <w:rPr>
+          <w:lang w:val="en-GB"/>
+        </w:rPr>
+        <w:t>Values per season</w:t>
+      </w:r>
+      <w:r>
+        <w:rPr>
+          <w:lang w:val="en-GB"/>
+        </w:rPr>
+        <w:t xml:space="preserve">: Number of values per season to calculate epidemic and intensity thresholds. -1 means use 30 values in total, 0 means use all the values, </w:t>
+      </w:r>
+      <w:proofErr w:type="gramStart"/>
+      <w:r>
+        <w:rPr>
+          <w:lang w:val="en-GB"/>
+        </w:rPr>
+        <w:t>any</w:t>
+      </w:r>
+      <w:proofErr w:type="gramEnd"/>
+      <w:r>
+        <w:rPr>
+          <w:lang w:val="en-GB"/>
+        </w:rPr>
+        <w:t xml:space="preserve"> other value means the number of points per season.</w:t>
+      </w:r>
+    </w:p>
+    <w:p>
+      <w:pPr>
+        <w:pStyle w:val="Prrafodelista"/>
+        <w:numPr>
+          <w:ilvl w:val="1"/>
+          <w:numId w:val="20"/>
+        </w:numPr>
+        <w:rPr>
+          <w:lang w:val="en-GB"/>
+        </w:rPr>
+      </w:pPr>
+      <w:r>
+        <w:rPr>
+          <w:lang w:val="en-GB"/>
+        </w:rPr>
+        <w:lastRenderedPageBreak/>
+        <w:t>Levels</w:t>
+      </w:r>
+      <w:r>
+        <w:rPr>
+          <w:lang w:val="en-GB"/>
+        </w:rPr>
+        <w:t xml:space="preserve">: Levels of the </w:t>
+      </w:r>
+      <w:r>
+        <w:rPr>
+          <w:lang w:val="en-GB"/>
+        </w:rPr>
+        <w:t>confidence intervals</w:t>
+      </w:r>
+      <w:r>
+        <w:rPr>
+          <w:lang w:val="en-GB"/>
+        </w:rPr>
+        <w:t xml:space="preserve"> used to calculate the intensity thresholds.</w:t>
+      </w:r>
+    </w:p>
+    <w:p>
+      <w:pPr>
+        <w:pStyle w:val="Prrafodelista"/>
+        <w:numPr>
+          <w:ilvl w:val="1"/>
+          <w:numId w:val="20"/>
+        </w:numPr>
+        <w:rPr>
+          <w:lang w:val="en-GB"/>
+        </w:rPr>
+      </w:pPr>
+      <w:r>
+        <w:rPr>
+          <w:lang w:val="en-GB"/>
+        </w:rPr>
+        <w:t>Tails:</w:t>
+      </w:r>
+      <w:r>
+        <w:rPr>
+          <w:lang w:val="en-GB"/>
+        </w:rPr>
+        <w:t xml:space="preserve"> Use one or two tailed confidence intervals to calculate the epidemic and intensity thresholds.</w:t>
+      </w:r>
+    </w:p>
+    <w:p>
+      <w:pPr>
+        <w:pStyle w:val="Ttulo3"/>
+        <w:rPr>
+          <w:lang w:val="en-GB"/>
+        </w:rPr>
+      </w:pPr>
+      <w:bookmarkStart w:id="34" w:name="_Toc481587943"/>
+      <w:r>
+        <w:rPr>
+          <w:lang w:val="en-GB"/>
+        </w:rPr>
+        <w:t>Right panel</w:t>
+      </w:r>
+      <w:bookmarkEnd w:id="34"/>
+    </w:p>
+    <w:p>
+      <w:pPr>
+        <w:pStyle w:val="Ttulo4"/>
+        <w:rPr>
+          <w:lang w:val="en-GB"/>
+        </w:rPr>
+      </w:pPr>
+      <w:r>
+        <w:rPr>
+          <w:lang w:val="en-GB"/>
+        </w:rPr>
+        <w:t>Graph text</w:t>
+      </w:r>
+    </w:p>
+    <w:p>
+      <w:pPr>
+        <w:rPr>
+          <w:lang w:val="en-GB"/>
+        </w:rPr>
+      </w:pPr>
+      <w:r>
+        <w:rPr>
+          <w:lang w:val="en-GB"/>
+        </w:rPr>
+        <w:t>C</w:t>
+      </w:r>
+      <w:r>
+        <w:rPr>
+          <w:lang w:val="en-GB"/>
+        </w:rPr>
+        <w:t>hange the main title, the x-axis label and the y-axis labels</w:t>
+      </w:r>
+      <w:r>
+        <w:rPr>
+          <w:lang w:val="en-GB"/>
+        </w:rPr>
+        <w:t xml:space="preserve"> of all the graphs in the application</w:t>
+      </w:r>
+      <w:r>
+        <w:rPr>
+          <w:lang w:val="en-GB"/>
+        </w:rPr>
+        <w:t>.</w:t>
+      </w:r>
+    </w:p>
+    <w:p>
+      <w:pPr>
+        <w:rPr>
+          <w:lang w:val="en-GB"/>
+        </w:rPr>
+      </w:pPr>
+      <w:r>
+        <w:rPr>
+          <w:noProof/>
+        </w:rPr>
+        <w:drawing>
+          <wp:inline distT="0" distB="0" distL="0" distR="0" wp14:anchorId="240202F9" wp14:editId="7C38BEAE">
             <wp:extent cx="2733333" cy="3104762"/>
             <wp:effectExtent l="0" t="0" r="0" b="635"/>
             <wp:docPr id="11" name="Imagen 11"/>
@@ -14428,7 +17193,7 @@
                     <pic:cNvPicPr/>
                   </pic:nvPicPr>
                   <pic:blipFill>
-                    <a:blip r:embed="rId24">
+                    <a:blip r:embed="rId37">
                       <a:extLst>
                         <a:ext uri="{28A0092B-C50C-407E-A947-70E740481C1C}">
                           <a14:useLocalDpi xmlns:a14="http://schemas.microsoft.com/office/drawing/2010/main" val="0"/>
@@ -14457,20 +17222,59 @@
     </w:p>
     <w:p>
       <w:pPr>
-        <w:pStyle w:val="Prrafodelista"/>
-        <w:numPr>
-          <w:ilvl w:val="0"/>
-          <w:numId w:val="13"/>
-        </w:numPr>
-        <w:rPr>
-          <w:lang w:val="en-GB"/>
-        </w:rPr>
-      </w:pPr>
-      <w:r>
-        <w:rPr>
-          <w:lang w:val="en-GB"/>
-        </w:rPr>
-        <w:t>Graph options: change the palette used to plot the series under “Series palette”, and the one used for the thresholds under “Threshold palette”.</w:t>
+        <w:pStyle w:val="Ttulo4"/>
+        <w:rPr>
+          <w:lang w:val="en-GB"/>
+        </w:rPr>
+      </w:pPr>
+      <w:r>
+        <w:rPr>
+          <w:lang w:val="en-GB"/>
+        </w:rPr>
+        <w:t>Graph options</w:t>
+      </w:r>
+    </w:p>
+    <w:p>
+      <w:pPr>
+        <w:rPr>
+          <w:lang w:val="en-GB"/>
+        </w:rPr>
+      </w:pPr>
+      <w:r>
+        <w:rPr>
+          <w:lang w:val="en-GB"/>
+        </w:rPr>
+        <w:t>C</w:t>
+      </w:r>
+      <w:r>
+        <w:rPr>
+          <w:lang w:val="en-GB"/>
+        </w:rPr>
+        <w:t xml:space="preserve">hange the </w:t>
+      </w:r>
+      <w:r>
+        <w:rPr>
+          <w:lang w:val="en-GB"/>
+        </w:rPr>
+        <w:t>different colours</w:t>
+      </w:r>
+      <w:r>
+        <w:rPr>
+          <w:lang w:val="en-GB"/>
+        </w:rPr>
+        <w:t xml:space="preserve"> used </w:t>
+      </w:r>
+      <w:r>
+        <w:rPr>
+          <w:lang w:val="en-GB"/>
+        </w:rPr>
+        <w:t>in the plots, allowing to use different palettes for different graphs</w:t>
+      </w:r>
+      <w:r>
+        <w:rPr>
+          <w:lang w:val="en-GB"/>
+        </w:rPr>
+        <w:t>.</w:t>
       </w:r>
     </w:p>
     <w:p>
@@ -14485,7 +17289,7 @@
         </w:rPr>
         <w:lastRenderedPageBreak/>
         <w:drawing>
-          <wp:inline distT="0" distB="0" distL="0" distR="0" wp14:anchorId="645327FA" wp14:editId="65317C68">
+          <wp:inline distT="0" distB="0" distL="0" distR="0" wp14:anchorId="27F80A34" wp14:editId="71AC436E">
             <wp:extent cx="2723809" cy="6200000"/>
             <wp:effectExtent l="0" t="0" r="635" b="0"/>
             <wp:docPr id="10" name="Imagen 10"/>
@@ -14500,7 +17304,7 @@
                     <pic:cNvPicPr/>
                   </pic:nvPicPr>
                   <pic:blipFill>
-                    <a:blip r:embed="rId25">
+                    <a:blip r:embed="rId38">
                       <a:extLst>
                         <a:ext uri="{28A0092B-C50C-407E-A947-70E740481C1C}">
                           <a14:useLocalDpi xmlns:a14="http://schemas.microsoft.com/office/drawing/2010/main" val="0"/>
@@ -14529,26 +17333,10 @@
     </w:p>
     <w:p>
       <w:pPr>
-        <w:pStyle w:val="Ttulo3"/>
-        <w:rPr>
-          <w:lang w:val="en-GB"/>
-        </w:rPr>
-      </w:pPr>
-      <w:bookmarkStart w:id="26" w:name="_Toc481495935"/>
-      <w:r>
-        <w:rPr>
-          <w:lang w:val="en-GB"/>
-        </w:rPr>
-        <w:t>Left panel</w:t>
-      </w:r>
-      <w:bookmarkEnd w:id="26"/>
-    </w:p>
-    <w:p>
-      <w:pPr>
         <w:pStyle w:val="Prrafodelista"/>
         <w:numPr>
           <w:ilvl w:val="0"/>
-          <w:numId w:val="13"/>
+          <w:numId w:val="17"/>
         </w:numPr>
         <w:rPr>
           <w:lang w:val="en-GB"/>
@@ -14558,146 +17346,21 @@
         <w:rPr>
           <w:lang w:val="en-GB"/>
         </w:rPr>
-        <w:t>Model</w:t>
-      </w:r>
-      <w:r>
-        <w:rPr>
-          <w:lang w:val="en-GB"/>
-        </w:rPr>
-        <w:t>: select the columns for the model.</w:t>
-      </w:r>
-    </w:p>
-    <w:p>
-      <w:pPr>
-        <w:rPr>
-          <w:lang w:val="en-GB"/>
-        </w:rPr>
-      </w:pPr>
-      <w:r>
-        <w:rPr>
-          <w:noProof/>
-        </w:rPr>
-        <w:lastRenderedPageBreak/>
-        <w:drawing>
-          <wp:inline distT="0" distB="0" distL="0" distR="0">
-            <wp:extent cx="1942857" cy="4314286"/>
-            <wp:effectExtent l="0" t="0" r="635" b="0"/>
-            <wp:docPr id="12" name="Imagen 12"/>
-            <wp:cNvGraphicFramePr>
-              <a:graphicFrameLocks xmlns:a="http://schemas.openxmlformats.org/drawingml/2006/main" noChangeAspect="1"/>
-            </wp:cNvGraphicFramePr>
-            <a:graphic xmlns:a="http://schemas.openxmlformats.org/drawingml/2006/main">
-              <a:graphicData uri="http://schemas.openxmlformats.org/drawingml/2006/picture">
-                <pic:pic xmlns:pic="http://schemas.openxmlformats.org/drawingml/2006/picture">
-                  <pic:nvPicPr>
-                    <pic:cNvPr id="12" name="options_left_model.png"/>
-                    <pic:cNvPicPr/>
-                  </pic:nvPicPr>
-                  <pic:blipFill>
-                    <a:blip r:embed="rId26">
-                      <a:extLst>
-                        <a:ext uri="{28A0092B-C50C-407E-A947-70E740481C1C}">
-                          <a14:useLocalDpi xmlns:a14="http://schemas.microsoft.com/office/drawing/2010/main" val="0"/>
-                        </a:ext>
-                      </a:extLst>
-                    </a:blip>
-                    <a:stretch>
-                      <a:fillRect/>
-                    </a:stretch>
-                  </pic:blipFill>
-                  <pic:spPr>
-                    <a:xfrm>
-                      <a:off x="0" y="0"/>
-                      <a:ext cx="1942857" cy="4314286"/>
-                    </a:xfrm>
-                    <a:prstGeom prst="rect">
-                      <a:avLst/>
-                    </a:prstGeom>
-                  </pic:spPr>
-                </pic:pic>
-              </a:graphicData>
-            </a:graphic>
-          </wp:inline>
-        </w:drawing>
-      </w:r>
-    </w:p>
-    <w:p>
-      <w:pPr>
-        <w:rPr>
-          <w:lang w:val="en-GB"/>
-        </w:rPr>
-      </w:pPr>
-      <w:r>
-        <w:rPr>
-          <w:lang w:val="en-GB"/>
-        </w:rPr>
-        <w:t xml:space="preserve">To select the columns to model, select the first season in </w:t>
-      </w:r>
-      <w:proofErr w:type="gramStart"/>
-      <w:r>
-        <w:rPr>
-          <w:lang w:val="en-GB"/>
-        </w:rPr>
-        <w:t>From</w:t>
-      </w:r>
-      <w:proofErr w:type="gramEnd"/>
-      <w:r>
-        <w:rPr>
-          <w:lang w:val="en-GB"/>
-        </w:rPr>
-        <w:t xml:space="preserve"> and the last season in To. If you want to exclude a season from the model, select it at Exclude. Finally, use the option max. </w:t>
-      </w:r>
-      <w:proofErr w:type="gramStart"/>
-      <w:r>
-        <w:rPr>
-          <w:lang w:val="en-GB"/>
-        </w:rPr>
-        <w:t>seasons</w:t>
-      </w:r>
-      <w:proofErr w:type="gramEnd"/>
-      <w:r>
-        <w:rPr>
-          <w:lang w:val="en-GB"/>
-        </w:rPr>
-        <w:t xml:space="preserve"> to limit the seasons selected to a number of seasons. If this number is lower than the column selection with </w:t>
-      </w:r>
-      <w:proofErr w:type="gramStart"/>
-      <w:r>
-        <w:rPr>
-          <w:lang w:val="en-GB"/>
-        </w:rPr>
-        <w:t>From/</w:t>
-      </w:r>
-      <w:proofErr w:type="gramEnd"/>
-      <w:r>
-        <w:rPr>
-          <w:lang w:val="en-GB"/>
-        </w:rPr>
-        <w:t xml:space="preserve">To, the application will take the last 10 seasons of the current selection (it will exclude the seasons selected at Exclude). If the current selection has less seasons than max. </w:t>
-      </w:r>
-      <w:proofErr w:type="gramStart"/>
-      <w:r>
-        <w:rPr>
-          <w:lang w:val="en-GB"/>
-        </w:rPr>
-        <w:t>seasons</w:t>
-      </w:r>
-      <w:proofErr w:type="gramEnd"/>
-      <w:r>
-        <w:rPr>
-          <w:lang w:val="en-GB"/>
-        </w:rPr>
-        <w:t>, this parameter will have no effect.</w:t>
-      </w:r>
-      <w:bookmarkStart w:id="27" w:name="_GoBack"/>
-      <w:bookmarkEnd w:id="27"/>
+        <w:t>Observed (line)</w:t>
+      </w:r>
+      <w:r>
+        <w:rPr>
+          <w:lang w:val="en-GB"/>
+        </w:rPr>
+        <w:t>: Affects the graphs Series, Timing, Average curve and Surveillance.</w:t>
+      </w:r>
     </w:p>
     <w:p>
       <w:pPr>
         <w:pStyle w:val="Prrafodelista"/>
         <w:numPr>
           <w:ilvl w:val="0"/>
-          <w:numId w:val="13"/>
+          <w:numId w:val="17"/>
         </w:numPr>
         <w:rPr>
           <w:lang w:val="en-GB"/>
@@ -14707,61 +17370,13 @@
         <w:rPr>
           <w:lang w:val="en-GB"/>
         </w:rPr>
-        <w:t>Surveillance</w:t>
-      </w:r>
-    </w:p>
-    <w:p>
-      <w:pPr>
-        <w:rPr>
-          <w:lang w:val="en-GB"/>
-        </w:rPr>
-      </w:pPr>
-      <w:r>
-        <w:rPr>
-          <w:noProof/>
-        </w:rPr>
-        <w:lastRenderedPageBreak/>
-        <w:drawing>
-          <wp:inline distT="0" distB="0" distL="0" distR="0">
-            <wp:extent cx="1961905" cy="3304762"/>
-            <wp:effectExtent l="0" t="0" r="635" b="0"/>
-            <wp:docPr id="13" name="Imagen 13"/>
-            <wp:cNvGraphicFramePr>
-              <a:graphicFrameLocks xmlns:a="http://schemas.openxmlformats.org/drawingml/2006/main" noChangeAspect="1"/>
-            </wp:cNvGraphicFramePr>
-            <a:graphic xmlns:a="http://schemas.openxmlformats.org/drawingml/2006/main">
-              <a:graphicData uri="http://schemas.openxmlformats.org/drawingml/2006/picture">
-                <pic:pic xmlns:pic="http://schemas.openxmlformats.org/drawingml/2006/picture">
-                  <pic:nvPicPr>
-                    <pic:cNvPr id="13" name="options_left_surveillance.png"/>
-                    <pic:cNvPicPr/>
-                  </pic:nvPicPr>
-                  <pic:blipFill>
-                    <a:blip r:embed="rId27">
-                      <a:extLst>
-                        <a:ext uri="{28A0092B-C50C-407E-A947-70E740481C1C}">
-                          <a14:useLocalDpi xmlns:a14="http://schemas.microsoft.com/office/drawing/2010/main" val="0"/>
-                        </a:ext>
-                      </a:extLst>
-                    </a:blip>
-                    <a:stretch>
-                      <a:fillRect/>
-                    </a:stretch>
-                  </pic:blipFill>
-                  <pic:spPr>
-                    <a:xfrm>
-                      <a:off x="0" y="0"/>
-                      <a:ext cx="1961905" cy="3304762"/>
-                    </a:xfrm>
-                    <a:prstGeom prst="rect">
-                      <a:avLst/>
-                    </a:prstGeom>
-                  </pic:spPr>
-                </pic:pic>
-              </a:graphicData>
-            </a:graphic>
-          </wp:inline>
-        </w:drawing>
+        <w:t>Observed (points)</w:t>
+      </w:r>
+      <w:r>
+        <w:rPr>
+          <w:lang w:val="en-GB"/>
+        </w:rPr>
+        <w:t>: Affects the graphs Average curve and Surveillance.</w:t>
       </w:r>
     </w:p>
     <w:p>
@@ -14769,7 +17384,7 @@
         <w:pStyle w:val="Prrafodelista"/>
         <w:numPr>
           <w:ilvl w:val="0"/>
-          <w:numId w:val="13"/>
+          <w:numId w:val="17"/>
         </w:numPr>
         <w:rPr>
           <w:lang w:val="en-GB"/>
@@ -14779,60 +17394,13 @@
         <w:rPr>
           <w:lang w:val="en-GB"/>
         </w:rPr>
-        <w:t>Visualize</w:t>
-      </w:r>
-    </w:p>
-    <w:p>
-      <w:pPr>
-        <w:rPr>
-          <w:lang w:val="en-GB"/>
-        </w:rPr>
-      </w:pPr>
-      <w:r>
-        <w:rPr>
-          <w:noProof/>
-        </w:rPr>
-        <w:drawing>
-          <wp:inline distT="0" distB="0" distL="0" distR="0">
-            <wp:extent cx="1933333" cy="1561905"/>
-            <wp:effectExtent l="0" t="0" r="0" b="635"/>
-            <wp:docPr id="14" name="Imagen 14"/>
-            <wp:cNvGraphicFramePr>
-              <a:graphicFrameLocks xmlns:a="http://schemas.openxmlformats.org/drawingml/2006/main" noChangeAspect="1"/>
-            </wp:cNvGraphicFramePr>
-            <a:graphic xmlns:a="http://schemas.openxmlformats.org/drawingml/2006/main">
-              <a:graphicData uri="http://schemas.openxmlformats.org/drawingml/2006/picture">
-                <pic:pic xmlns:pic="http://schemas.openxmlformats.org/drawingml/2006/picture">
-                  <pic:nvPicPr>
-                    <pic:cNvPr id="14" name="options_left_visualize.png"/>
-                    <pic:cNvPicPr/>
-                  </pic:nvPicPr>
-                  <pic:blipFill>
-                    <a:blip r:embed="rId28">
-                      <a:extLst>
-                        <a:ext uri="{28A0092B-C50C-407E-A947-70E740481C1C}">
-                          <a14:useLocalDpi xmlns:a14="http://schemas.microsoft.com/office/drawing/2010/main" val="0"/>
-                        </a:ext>
-                      </a:extLst>
-                    </a:blip>
-                    <a:stretch>
-                      <a:fillRect/>
-                    </a:stretch>
-                  </pic:blipFill>
-                  <pic:spPr>
-                    <a:xfrm>
-                      <a:off x="0" y="0"/>
-                      <a:ext cx="1933333" cy="1561905"/>
-                    </a:xfrm>
-                    <a:prstGeom prst="rect">
-                      <a:avLst/>
-                    </a:prstGeom>
-                  </pic:spPr>
-                </pic:pic>
-              </a:graphicData>
-            </a:graphic>
-          </wp:inline>
-        </w:drawing>
+        <w:t>Epidemic start</w:t>
+      </w:r>
+      <w:r>
+        <w:rPr>
+          <w:lang w:val="en-GB"/>
+        </w:rPr>
+        <w:t>: Affects the graphs Moving epidemics, Average curve and Surveillance.</w:t>
       </w:r>
     </w:p>
     <w:p>
@@ -14840,7 +17408,7 @@
         <w:pStyle w:val="Prrafodelista"/>
         <w:numPr>
           <w:ilvl w:val="0"/>
-          <w:numId w:val="13"/>
+          <w:numId w:val="17"/>
         </w:numPr>
         <w:rPr>
           <w:lang w:val="en-GB"/>
@@ -14850,149 +17418,638 @@
         <w:rPr>
           <w:lang w:val="en-GB"/>
         </w:rPr>
-        <w:t>Threshold</w:t>
-      </w:r>
-      <w:r>
-        <w:rPr>
-          <w:lang w:val="en-GB"/>
-        </w:rPr>
-        <w:t>s</w:t>
-      </w:r>
-      <w:r>
-        <w:rPr>
-          <w:lang w:val="en-GB"/>
-        </w:rPr>
-        <w:t>: determine if you want to draw pre, post and intensity thresholds.</w:t>
-      </w:r>
-    </w:p>
-    <w:p>
-      <w:pPr>
-        <w:rPr>
-          <w:lang w:val="en-GB"/>
-        </w:rPr>
-      </w:pPr>
-      <w:r>
-        <w:rPr>
-          <w:noProof/>
-        </w:rPr>
-        <w:drawing>
-          <wp:inline distT="0" distB="0" distL="0" distR="0" wp14:anchorId="367E92C6" wp14:editId="30D18C79">
-            <wp:extent cx="1933333" cy="2752381"/>
-            <wp:effectExtent l="0" t="0" r="0" b="0"/>
-            <wp:docPr id="4" name="Imagen 4"/>
-            <wp:cNvGraphicFramePr>
-              <a:graphicFrameLocks xmlns:a="http://schemas.openxmlformats.org/drawingml/2006/main" noChangeAspect="1"/>
-            </wp:cNvGraphicFramePr>
-            <a:graphic xmlns:a="http://schemas.openxmlformats.org/drawingml/2006/main">
-              <a:graphicData uri="http://schemas.openxmlformats.org/drawingml/2006/picture">
-                <pic:pic xmlns:pic="http://schemas.openxmlformats.org/drawingml/2006/picture">
-                  <pic:nvPicPr>
-                    <pic:cNvPr id="4" name="options_left_thresholds.png"/>
-                    <pic:cNvPicPr/>
-                  </pic:nvPicPr>
-                  <pic:blipFill>
-                    <a:blip r:embed="rId29">
-                      <a:extLst>
-                        <a:ext uri="{28A0092B-C50C-407E-A947-70E740481C1C}">
-                          <a14:useLocalDpi xmlns:a14="http://schemas.microsoft.com/office/drawing/2010/main" val="0"/>
-                        </a:ext>
-                      </a:extLst>
-                    </a:blip>
-                    <a:stretch>
-                      <a:fillRect/>
-                    </a:stretch>
-                  </pic:blipFill>
-                  <pic:spPr>
-                    <a:xfrm>
-                      <a:off x="0" y="0"/>
-                      <a:ext cx="1933333" cy="2752381"/>
-                    </a:xfrm>
-                    <a:prstGeom prst="rect">
-                      <a:avLst/>
-                    </a:prstGeom>
-                  </pic:spPr>
-                </pic:pic>
-              </a:graphicData>
-            </a:graphic>
-          </wp:inline>
-        </w:drawing>
-      </w:r>
-    </w:p>
-    <w:p>
-      <w:pPr>
-        <w:pStyle w:val="Ttulo3"/>
-        <w:rPr>
-          <w:lang w:val="en-GB"/>
-        </w:rPr>
-      </w:pPr>
-      <w:bookmarkStart w:id="28" w:name="_Toc481495936"/>
-      <w:r>
-        <w:rPr>
-          <w:lang w:val="en-GB"/>
-        </w:rPr>
-        <w:lastRenderedPageBreak/>
-        <w:t>Bottom panel</w:t>
-      </w:r>
-      <w:bookmarkEnd w:id="28"/>
-    </w:p>
-    <w:p>
-      <w:pPr>
-        <w:rPr>
-          <w:lang w:val="en-GB"/>
-        </w:rPr>
-      </w:pPr>
-      <w:r>
-        <w:rPr>
-          <w:noProof/>
-        </w:rPr>
-        <w:drawing>
-          <wp:inline distT="0" distB="0" distL="0" distR="0">
-            <wp:extent cx="5760085" cy="2513330"/>
-            <wp:effectExtent l="0" t="0" r="0" b="1270"/>
-            <wp:docPr id="15" name="Imagen 15"/>
-            <wp:cNvGraphicFramePr>
-              <a:graphicFrameLocks xmlns:a="http://schemas.openxmlformats.org/drawingml/2006/main" noChangeAspect="1"/>
-            </wp:cNvGraphicFramePr>
-            <a:graphic xmlns:a="http://schemas.openxmlformats.org/drawingml/2006/main">
-              <a:graphicData uri="http://schemas.openxmlformats.org/drawingml/2006/picture">
-                <pic:pic xmlns:pic="http://schemas.openxmlformats.org/drawingml/2006/picture">
-                  <pic:nvPicPr>
-                    <pic:cNvPr id="15" name="options_bottom_MEM.png"/>
-                    <pic:cNvPicPr/>
-                  </pic:nvPicPr>
-                  <pic:blipFill>
-                    <a:blip r:embed="rId30">
-                      <a:extLst>
-                        <a:ext uri="{28A0092B-C50C-407E-A947-70E740481C1C}">
-                          <a14:useLocalDpi xmlns:a14="http://schemas.microsoft.com/office/drawing/2010/main" val="0"/>
-                        </a:ext>
-                      </a:extLst>
-                    </a:blip>
-                    <a:stretch>
-                      <a:fillRect/>
-                    </a:stretch>
-                  </pic:blipFill>
-                  <pic:spPr>
-                    <a:xfrm>
-                      <a:off x="0" y="0"/>
-                      <a:ext cx="5760085" cy="2513330"/>
-                    </a:xfrm>
-                    <a:prstGeom prst="rect">
-                      <a:avLst/>
-                    </a:prstGeom>
-                  </pic:spPr>
-                </pic:pic>
-              </a:graphicData>
-            </a:graphic>
-          </wp:inline>
-        </w:drawing>
+        <w:t>Epidemic end</w:t>
+      </w:r>
+      <w:r>
+        <w:rPr>
+          <w:lang w:val="en-GB"/>
+        </w:rPr>
+        <w:t>: Affects the graphs Moving epidemics, Average curve and Surveillance.</w:t>
+      </w:r>
+    </w:p>
+    <w:p>
+      <w:pPr>
+        <w:pStyle w:val="Prrafodelista"/>
+        <w:numPr>
+          <w:ilvl w:val="0"/>
+          <w:numId w:val="17"/>
+        </w:numPr>
+        <w:rPr>
+          <w:lang w:val="en-GB"/>
+        </w:rPr>
+      </w:pPr>
+      <w:r>
+        <w:rPr>
+          <w:lang w:val="en-GB"/>
+        </w:rPr>
+        <w:t>Thresholds palette</w:t>
+      </w:r>
+      <w:r>
+        <w:rPr>
+          <w:lang w:val="en-GB"/>
+        </w:rPr>
+        <w:t xml:space="preserve">: </w:t>
+      </w:r>
+      <w:r>
+        <w:rPr>
+          <w:lang w:val="en-GB"/>
+        </w:rPr>
+        <w:t xml:space="preserve">Affects the graphs </w:t>
+      </w:r>
+      <w:r>
+        <w:rPr>
+          <w:lang w:val="en-GB"/>
+        </w:rPr>
+        <w:t>Seasons, Series, Moving epidemics, Average curve and Surveillance.</w:t>
+      </w:r>
+    </w:p>
+    <w:p>
+      <w:pPr>
+        <w:pStyle w:val="Prrafodelista"/>
+        <w:numPr>
+          <w:ilvl w:val="0"/>
+          <w:numId w:val="17"/>
+        </w:numPr>
+        <w:rPr>
+          <w:lang w:val="en-GB"/>
+        </w:rPr>
+      </w:pPr>
+      <w:proofErr w:type="gramStart"/>
+      <w:r>
+        <w:rPr>
+          <w:lang w:val="en-GB"/>
+        </w:rPr>
+        <w:t>Seasons</w:t>
+      </w:r>
+      <w:proofErr w:type="gramEnd"/>
+      <w:r>
+        <w:rPr>
+          <w:lang w:val="en-GB"/>
+        </w:rPr>
+        <w:t xml:space="preserve"> palette</w:t>
+      </w:r>
+      <w:r>
+        <w:rPr>
+          <w:lang w:val="en-GB"/>
+        </w:rPr>
+        <w:t>: Affects the graphs Seasons, Moving epidemics and Optimize.</w:t>
+      </w:r>
+    </w:p>
+    <w:p>
+      <w:pPr>
+        <w:pStyle w:val="Prrafodelista"/>
+        <w:numPr>
+          <w:ilvl w:val="0"/>
+          <w:numId w:val="17"/>
+        </w:numPr>
+        <w:rPr>
+          <w:lang w:val="en-GB"/>
+        </w:rPr>
+      </w:pPr>
+      <w:r>
+        <w:rPr>
+          <w:lang w:val="en-GB"/>
+        </w:rPr>
+        <w:t>Timing palette</w:t>
+      </w:r>
+      <w:r>
+        <w:rPr>
+          <w:lang w:val="en-GB"/>
+        </w:rPr>
+        <w:t>: Affects the graphs Series and Timing.</w:t>
+      </w:r>
+    </w:p>
+    <w:p>
+      <w:pPr>
+        <w:pStyle w:val="Ttulo1"/>
+        <w:rPr>
+          <w:lang w:val="en-GB"/>
+        </w:rPr>
+      </w:pPr>
+      <w:bookmarkStart w:id="35" w:name="_Toc481587944"/>
+      <w:r>
+        <w:rPr>
+          <w:lang w:val="en-GB"/>
+        </w:rPr>
+        <w:t>References</w:t>
+      </w:r>
+      <w:bookmarkEnd w:id="35"/>
+    </w:p>
+    <w:p>
+      <w:pPr>
+        <w:pStyle w:val="Bibliografa"/>
+        <w:rPr>
+          <w:rFonts w:ascii="Georgia" w:hAnsi="Georgia"/>
+        </w:rPr>
+      </w:pPr>
+      <w:r>
+        <w:rPr>
+          <w:lang w:val="en-GB"/>
+        </w:rPr>
+        <w:fldChar w:fldCharType="begin"/>
+      </w:r>
+      <w:r>
+        <w:rPr>
+          <w:lang w:val="en-GB"/>
+        </w:rPr>
+        <w:instrText xml:space="preserve"> ADDIN ZOTERO_BIBL {"custom":[]} CSL_BIBLIOGRAPHY </w:instrText>
+      </w:r>
+      <w:r>
+        <w:rPr>
+          <w:lang w:val="en-GB"/>
+        </w:rPr>
+        <w:fldChar w:fldCharType="separate"/>
+      </w:r>
+      <w:r>
+        <w:rPr>
+          <w:rFonts w:ascii="Georgia" w:hAnsi="Georgia"/>
+          <w:lang w:val="en-GB"/>
+        </w:rPr>
+        <w:t xml:space="preserve">1. </w:t>
+      </w:r>
+      <w:r>
+        <w:rPr>
+          <w:rFonts w:ascii="Georgia" w:hAnsi="Georgia"/>
+          <w:lang w:val="en-GB"/>
+        </w:rPr>
+        <w:tab/>
+        <w:t xml:space="preserve">Vega Alonso T, Lozano Alonso JE, Ortiz de </w:t>
+      </w:r>
+      <w:proofErr w:type="spellStart"/>
+      <w:r>
+        <w:rPr>
+          <w:rFonts w:ascii="Georgia" w:hAnsi="Georgia"/>
+          <w:lang w:val="en-GB"/>
+        </w:rPr>
+        <w:t>Lejarazu</w:t>
+      </w:r>
+      <w:proofErr w:type="spellEnd"/>
+      <w:r>
+        <w:rPr>
+          <w:rFonts w:ascii="Georgia" w:hAnsi="Georgia"/>
+          <w:lang w:val="en-GB"/>
+        </w:rPr>
+        <w:t xml:space="preserve"> R, Gutiérrez Pérez M. Modelling influenza epidemic—can we detect the beginning and predict the intensity and duration? </w:t>
+      </w:r>
+      <w:proofErr w:type="spellStart"/>
+      <w:r>
+        <w:rPr>
+          <w:rFonts w:ascii="Georgia" w:hAnsi="Georgia"/>
+        </w:rPr>
+        <w:t>Int</w:t>
+      </w:r>
+      <w:proofErr w:type="spellEnd"/>
+      <w:r>
+        <w:rPr>
+          <w:rFonts w:ascii="Georgia" w:hAnsi="Georgia"/>
+        </w:rPr>
+        <w:t xml:space="preserve"> </w:t>
+      </w:r>
+      <w:proofErr w:type="spellStart"/>
+      <w:r>
+        <w:rPr>
+          <w:rFonts w:ascii="Georgia" w:hAnsi="Georgia"/>
+        </w:rPr>
+        <w:t>Congr</w:t>
+      </w:r>
+      <w:proofErr w:type="spellEnd"/>
+      <w:r>
+        <w:rPr>
+          <w:rFonts w:ascii="Georgia" w:hAnsi="Georgia"/>
+        </w:rPr>
+        <w:t xml:space="preserve"> Ser. 2004 Jun;1263:281–3. </w:t>
+      </w:r>
+    </w:p>
+    <w:p>
+      <w:pPr>
+        <w:pStyle w:val="Bibliografa"/>
+        <w:rPr>
+          <w:rFonts w:ascii="Georgia" w:hAnsi="Georgia"/>
+          <w:lang w:val="en-GB"/>
+        </w:rPr>
+      </w:pPr>
+      <w:r>
+        <w:rPr>
+          <w:rFonts w:ascii="Georgia" w:hAnsi="Georgia"/>
+        </w:rPr>
+        <w:t xml:space="preserve">2. </w:t>
+      </w:r>
+      <w:r>
+        <w:rPr>
+          <w:rFonts w:ascii="Georgia" w:hAnsi="Georgia"/>
+        </w:rPr>
+        <w:tab/>
+        <w:t xml:space="preserve">Vega T, Lozano JE, </w:t>
+      </w:r>
+      <w:proofErr w:type="spellStart"/>
+      <w:r>
+        <w:rPr>
+          <w:rFonts w:ascii="Georgia" w:hAnsi="Georgia"/>
+        </w:rPr>
+        <w:t>Meerhoff</w:t>
+      </w:r>
+      <w:proofErr w:type="spellEnd"/>
+      <w:r>
+        <w:rPr>
+          <w:rFonts w:ascii="Georgia" w:hAnsi="Georgia"/>
+        </w:rPr>
+        <w:t xml:space="preserve"> T, </w:t>
+      </w:r>
+      <w:proofErr w:type="spellStart"/>
+      <w:r>
+        <w:rPr>
+          <w:rFonts w:ascii="Georgia" w:hAnsi="Georgia"/>
+        </w:rPr>
+        <w:t>Snacken</w:t>
+      </w:r>
+      <w:proofErr w:type="spellEnd"/>
+      <w:r>
+        <w:rPr>
+          <w:rFonts w:ascii="Georgia" w:hAnsi="Georgia"/>
+        </w:rPr>
+        <w:t xml:space="preserve"> R, </w:t>
+      </w:r>
+      <w:proofErr w:type="spellStart"/>
+      <w:r>
+        <w:rPr>
+          <w:rFonts w:ascii="Georgia" w:hAnsi="Georgia"/>
+        </w:rPr>
+        <w:t>Mott</w:t>
+      </w:r>
+      <w:proofErr w:type="spellEnd"/>
+      <w:r>
+        <w:rPr>
+          <w:rFonts w:ascii="Georgia" w:hAnsi="Georgia"/>
+        </w:rPr>
+        <w:t xml:space="preserve"> J, Ortiz de </w:t>
+      </w:r>
+      <w:proofErr w:type="spellStart"/>
+      <w:r>
+        <w:rPr>
+          <w:rFonts w:ascii="Georgia" w:hAnsi="Georgia"/>
+        </w:rPr>
+        <w:t>Lejarazu</w:t>
+      </w:r>
+      <w:proofErr w:type="spellEnd"/>
+      <w:r>
+        <w:rPr>
+          <w:rFonts w:ascii="Georgia" w:hAnsi="Georgia"/>
+        </w:rPr>
+        <w:t xml:space="preserve"> R, et al. </w:t>
+      </w:r>
+      <w:r>
+        <w:rPr>
+          <w:rFonts w:ascii="Georgia" w:hAnsi="Georgia"/>
+          <w:lang w:val="en-GB"/>
+        </w:rPr>
+        <w:t xml:space="preserve">Influenza surveillance in Europe: establishing epidemic thresholds by the moving epidemic method. Influenza Other </w:t>
+      </w:r>
+      <w:proofErr w:type="spellStart"/>
+      <w:r>
+        <w:rPr>
+          <w:rFonts w:ascii="Georgia" w:hAnsi="Georgia"/>
+          <w:lang w:val="en-GB"/>
+        </w:rPr>
+        <w:t>Respir</w:t>
+      </w:r>
+      <w:proofErr w:type="spellEnd"/>
+      <w:r>
+        <w:rPr>
+          <w:rFonts w:ascii="Georgia" w:hAnsi="Georgia"/>
+          <w:lang w:val="en-GB"/>
+        </w:rPr>
+        <w:t xml:space="preserve"> Viruses. 2013 Jul</w:t>
+      </w:r>
+      <w:proofErr w:type="gramStart"/>
+      <w:r>
+        <w:rPr>
+          <w:rFonts w:ascii="Georgia" w:hAnsi="Georgia"/>
+          <w:lang w:val="en-GB"/>
+        </w:rPr>
+        <w:t>;7</w:t>
+      </w:r>
+      <w:proofErr w:type="gramEnd"/>
+      <w:r>
+        <w:rPr>
+          <w:rFonts w:ascii="Georgia" w:hAnsi="Georgia"/>
+          <w:lang w:val="en-GB"/>
+        </w:rPr>
+        <w:t xml:space="preserve">(4):546–58. </w:t>
+      </w:r>
+    </w:p>
+    <w:p>
+      <w:pPr>
+        <w:pStyle w:val="Bibliografa"/>
+        <w:rPr>
+          <w:rFonts w:ascii="Georgia" w:hAnsi="Georgia"/>
+          <w:lang w:val="en-GB"/>
+        </w:rPr>
+      </w:pPr>
+      <w:r>
+        <w:rPr>
+          <w:rFonts w:ascii="Georgia" w:hAnsi="Georgia"/>
+          <w:lang w:val="en-GB"/>
+        </w:rPr>
+        <w:t xml:space="preserve">3. </w:t>
+      </w:r>
+      <w:r>
+        <w:rPr>
+          <w:rFonts w:ascii="Georgia" w:hAnsi="Georgia"/>
+          <w:lang w:val="en-GB"/>
+        </w:rPr>
+        <w:tab/>
+        <w:t xml:space="preserve">Vega T, Lozano JE, </w:t>
+      </w:r>
+      <w:proofErr w:type="spellStart"/>
+      <w:r>
+        <w:rPr>
+          <w:rFonts w:ascii="Georgia" w:hAnsi="Georgia"/>
+          <w:lang w:val="en-GB"/>
+        </w:rPr>
+        <w:t>Meerhoff</w:t>
+      </w:r>
+      <w:proofErr w:type="spellEnd"/>
+      <w:r>
+        <w:rPr>
+          <w:rFonts w:ascii="Georgia" w:hAnsi="Georgia"/>
+          <w:lang w:val="en-GB"/>
+        </w:rPr>
+        <w:t xml:space="preserve"> T, </w:t>
+      </w:r>
+      <w:proofErr w:type="spellStart"/>
+      <w:r>
+        <w:rPr>
+          <w:rFonts w:ascii="Georgia" w:hAnsi="Georgia"/>
+          <w:lang w:val="en-GB"/>
+        </w:rPr>
+        <w:t>Snacken</w:t>
+      </w:r>
+      <w:proofErr w:type="spellEnd"/>
+      <w:r>
+        <w:rPr>
+          <w:rFonts w:ascii="Georgia" w:hAnsi="Georgia"/>
+          <w:lang w:val="en-GB"/>
+        </w:rPr>
+        <w:t xml:space="preserve"> R, </w:t>
+      </w:r>
+      <w:proofErr w:type="spellStart"/>
+      <w:r>
+        <w:rPr>
+          <w:rFonts w:ascii="Georgia" w:hAnsi="Georgia"/>
+          <w:lang w:val="en-GB"/>
+        </w:rPr>
+        <w:t>Beauté</w:t>
+      </w:r>
+      <w:proofErr w:type="spellEnd"/>
+      <w:r>
+        <w:rPr>
+          <w:rFonts w:ascii="Georgia" w:hAnsi="Georgia"/>
+          <w:lang w:val="en-GB"/>
+        </w:rPr>
+        <w:t xml:space="preserve"> J, </w:t>
+      </w:r>
+      <w:proofErr w:type="gramStart"/>
+      <w:r>
+        <w:rPr>
+          <w:rFonts w:ascii="Georgia" w:hAnsi="Georgia"/>
+          <w:lang w:val="en-GB"/>
+        </w:rPr>
+        <w:t>Jorgensen</w:t>
+      </w:r>
+      <w:proofErr w:type="gramEnd"/>
+      <w:r>
+        <w:rPr>
+          <w:rFonts w:ascii="Georgia" w:hAnsi="Georgia"/>
+          <w:lang w:val="en-GB"/>
+        </w:rPr>
+        <w:t xml:space="preserve"> P, et al. Influenza surveillance in Europe: comparing intensity levels calculated using the moving epidemic method. Influenza Other </w:t>
+      </w:r>
+      <w:proofErr w:type="spellStart"/>
+      <w:r>
+        <w:rPr>
+          <w:rFonts w:ascii="Georgia" w:hAnsi="Georgia"/>
+          <w:lang w:val="en-GB"/>
+        </w:rPr>
+        <w:t>Respir</w:t>
+      </w:r>
+      <w:proofErr w:type="spellEnd"/>
+      <w:r>
+        <w:rPr>
+          <w:rFonts w:ascii="Georgia" w:hAnsi="Georgia"/>
+          <w:lang w:val="en-GB"/>
+        </w:rPr>
+        <w:t xml:space="preserve"> Viruses. 2015 Sep</w:t>
+      </w:r>
+      <w:proofErr w:type="gramStart"/>
+      <w:r>
+        <w:rPr>
+          <w:rFonts w:ascii="Georgia" w:hAnsi="Georgia"/>
+          <w:lang w:val="en-GB"/>
+        </w:rPr>
+        <w:t>;9</w:t>
+      </w:r>
+      <w:proofErr w:type="gramEnd"/>
+      <w:r>
+        <w:rPr>
+          <w:rFonts w:ascii="Georgia" w:hAnsi="Georgia"/>
+          <w:lang w:val="en-GB"/>
+        </w:rPr>
+        <w:t xml:space="preserve">(5):234–46. </w:t>
+      </w:r>
+    </w:p>
+    <w:p>
+      <w:pPr>
+        <w:pStyle w:val="Bibliografa"/>
+        <w:rPr>
+          <w:rFonts w:ascii="Georgia" w:hAnsi="Georgia"/>
+          <w:lang w:val="en-GB"/>
+        </w:rPr>
+      </w:pPr>
+      <w:r>
+        <w:rPr>
+          <w:rFonts w:ascii="Georgia" w:hAnsi="Georgia"/>
+          <w:lang w:val="en-GB"/>
+        </w:rPr>
+        <w:t xml:space="preserve">4. </w:t>
+      </w:r>
+      <w:r>
+        <w:rPr>
+          <w:rFonts w:ascii="Georgia" w:hAnsi="Georgia"/>
+          <w:lang w:val="en-GB"/>
+        </w:rPr>
+        <w:tab/>
+        <w:t xml:space="preserve">José E Lozano Alonso. </w:t>
+      </w:r>
+      <w:proofErr w:type="gramStart"/>
+      <w:r>
+        <w:rPr>
+          <w:rFonts w:ascii="Georgia" w:hAnsi="Georgia"/>
+          <w:lang w:val="en-GB"/>
+        </w:rPr>
+        <w:t>mem</w:t>
+      </w:r>
+      <w:proofErr w:type="gramEnd"/>
+      <w:r>
+        <w:rPr>
+          <w:rFonts w:ascii="Georgia" w:hAnsi="Georgia"/>
+          <w:lang w:val="en-GB"/>
+        </w:rPr>
+        <w:t xml:space="preserve"> R package [Internet]. The R Foundation; Available from: https://cran.r-project.org/web/packages/mem/index.html</w:t>
+      </w:r>
+    </w:p>
+    <w:p>
+      <w:pPr>
+        <w:pStyle w:val="Bibliografa"/>
+        <w:rPr>
+          <w:rFonts w:ascii="Georgia" w:hAnsi="Georgia"/>
+          <w:lang w:val="en-GB"/>
+        </w:rPr>
+      </w:pPr>
+      <w:r>
+        <w:rPr>
+          <w:rFonts w:ascii="Georgia" w:hAnsi="Georgia"/>
+          <w:lang w:val="en-GB"/>
+        </w:rPr>
+        <w:t xml:space="preserve">5. </w:t>
+      </w:r>
+      <w:r>
+        <w:rPr>
+          <w:rFonts w:ascii="Georgia" w:hAnsi="Georgia"/>
+          <w:lang w:val="en-GB"/>
+        </w:rPr>
+        <w:tab/>
+        <w:t xml:space="preserve">Lozano, José E. </w:t>
+      </w:r>
+      <w:proofErr w:type="spellStart"/>
+      <w:r>
+        <w:rPr>
+          <w:rFonts w:ascii="Georgia" w:hAnsi="Georgia"/>
+          <w:lang w:val="en-GB"/>
+        </w:rPr>
+        <w:t>lozalojo</w:t>
+      </w:r>
+      <w:proofErr w:type="spellEnd"/>
+      <w:r>
+        <w:rPr>
+          <w:rFonts w:ascii="Georgia" w:hAnsi="Georgia"/>
+          <w:lang w:val="en-GB"/>
+        </w:rPr>
+        <w:t xml:space="preserve">/mem: Second release of the MEM R library. </w:t>
+      </w:r>
+      <w:proofErr w:type="spellStart"/>
+      <w:r>
+        <w:rPr>
+          <w:rFonts w:ascii="Georgia" w:hAnsi="Georgia"/>
+          <w:lang w:val="en-GB"/>
+        </w:rPr>
+        <w:t>Zenodo</w:t>
+      </w:r>
+      <w:proofErr w:type="spellEnd"/>
+      <w:r>
+        <w:rPr>
+          <w:rFonts w:ascii="Georgia" w:hAnsi="Georgia"/>
+          <w:lang w:val="en-GB"/>
+        </w:rPr>
+        <w:t xml:space="preserve"> [Internet]. [</w:t>
+      </w:r>
+      <w:proofErr w:type="gramStart"/>
+      <w:r>
+        <w:rPr>
+          <w:rFonts w:ascii="Georgia" w:hAnsi="Georgia"/>
+          <w:lang w:val="en-GB"/>
+        </w:rPr>
+        <w:t>cited</w:t>
+      </w:r>
+      <w:proofErr w:type="gramEnd"/>
+      <w:r>
+        <w:rPr>
+          <w:rFonts w:ascii="Georgia" w:hAnsi="Georgia"/>
+          <w:lang w:val="en-GB"/>
+        </w:rPr>
+        <w:t xml:space="preserve"> 2017 Feb 1]; Available from: https://zenodo.org/record/165983</w:t>
+      </w:r>
+    </w:p>
+    <w:p>
+      <w:pPr>
+        <w:pStyle w:val="Bibliografa"/>
+        <w:rPr>
+          <w:rFonts w:ascii="Georgia" w:hAnsi="Georgia"/>
+          <w:lang w:val="en-GB"/>
+        </w:rPr>
+      </w:pPr>
+      <w:r>
+        <w:rPr>
+          <w:rFonts w:ascii="Georgia" w:hAnsi="Georgia"/>
+          <w:lang w:val="en-GB"/>
+        </w:rPr>
+        <w:t xml:space="preserve">6. </w:t>
+      </w:r>
+      <w:r>
+        <w:rPr>
+          <w:rFonts w:ascii="Georgia" w:hAnsi="Georgia"/>
+          <w:lang w:val="en-GB"/>
+        </w:rPr>
+        <w:tab/>
+        <w:t>The R Foundation. R project [Internet]. The R Foundation.; [cited 2017 Jan 1]. Available from: https://www.r-project.org/</w:t>
+      </w:r>
+    </w:p>
+    <w:p>
+      <w:pPr>
+        <w:pStyle w:val="Bibliografa"/>
+        <w:rPr>
+          <w:rFonts w:ascii="Georgia" w:hAnsi="Georgia"/>
+          <w:lang w:val="en-GB"/>
+        </w:rPr>
+      </w:pPr>
+      <w:r>
+        <w:rPr>
+          <w:rFonts w:ascii="Georgia" w:hAnsi="Georgia"/>
+          <w:lang w:val="en-GB"/>
+        </w:rPr>
+        <w:t xml:space="preserve">7. </w:t>
+      </w:r>
+      <w:r>
+        <w:rPr>
+          <w:rFonts w:ascii="Georgia" w:hAnsi="Georgia"/>
+          <w:lang w:val="en-GB"/>
+        </w:rPr>
+        <w:tab/>
+      </w:r>
+      <w:proofErr w:type="spellStart"/>
+      <w:r>
+        <w:rPr>
+          <w:rFonts w:ascii="Georgia" w:hAnsi="Georgia"/>
+          <w:lang w:val="en-GB"/>
+        </w:rPr>
+        <w:t>RStudio</w:t>
+      </w:r>
+      <w:proofErr w:type="spellEnd"/>
+      <w:r>
+        <w:rPr>
+          <w:rFonts w:ascii="Georgia" w:hAnsi="Georgia"/>
+          <w:lang w:val="en-GB"/>
+        </w:rPr>
+        <w:t>. R Studio [Internet]. Available from: https://www.rstudio.com/</w:t>
+      </w:r>
+    </w:p>
+    <w:p>
+      <w:pPr>
+        <w:rPr>
+          <w:lang w:val="en-GB"/>
+        </w:rPr>
+      </w:pPr>
+      <w:r>
+        <w:rPr>
+          <w:lang w:val="en-GB"/>
+        </w:rPr>
+        <w:fldChar w:fldCharType="end"/>
       </w:r>
     </w:p>
     <w:sectPr>
-      <w:headerReference w:type="even" r:id="rId31"/>
-      <w:headerReference w:type="default" r:id="rId32"/>
-      <w:footerReference w:type="even" r:id="rId33"/>
-      <w:footerReference w:type="default" r:id="rId34"/>
+      <w:headerReference w:type="even" r:id="rId39"/>
+      <w:headerReference w:type="default" r:id="rId40"/>
+      <w:footerReference w:type="even" r:id="rId41"/>
+      <w:footerReference w:type="default" r:id="rId42"/>
       <w:pgSz w:w="11907" w:h="16839"/>
       <w:pgMar w:top="1440" w:right="1418" w:bottom="1440" w:left="1418" w:header="709" w:footer="709" w:gutter="0"/>
       <w:pgNumType w:start="0"/>
@@ -15045,7 +18102,7 @@
       <w:rPr>
         <w:noProof/>
       </w:rPr>
-      <w:t>18</w:t>
+      <w:t>4</w:t>
     </w:r>
     <w:r>
       <w:fldChar w:fldCharType="end"/>
@@ -15132,7 +18189,7 @@
       <w:rPr>
         <w:noProof/>
       </w:rPr>
-      <w:t>19</w:t>
+      <w:t>3</w:t>
     </w:r>
     <w:r>
       <w:fldChar w:fldCharType="end"/>
@@ -15656,6 +18713,119 @@
     </w:lvl>
   </w:abstractNum>
   <w:abstractNum w:abstractNumId="3">
+    <w:nsid w:val="2600138F"/>
+    <w:multiLevelType w:val="hybridMultilevel"/>
+    <w:tmpl w:val="2C5E5A92"/>
+    <w:lvl w:ilvl="0" w:tplc="0C0A0001">
+      <w:start w:val="1"/>
+      <w:numFmt w:val="bullet"/>
+      <w:lvlText w:val=""/>
+      <w:lvlJc w:val="left"/>
+      <w:pPr>
+        <w:ind w:left="720" w:hanging="360"/>
+      </w:pPr>
+      <w:rPr>
+        <w:rFonts w:ascii="Symbol" w:hAnsi="Symbol" w:hint="default"/>
+      </w:rPr>
+    </w:lvl>
+    <w:lvl w:ilvl="1" w:tplc="0C0A0003">
+      <w:start w:val="1"/>
+      <w:numFmt w:val="bullet"/>
+      <w:lvlText w:val="o"/>
+      <w:lvlJc w:val="left"/>
+      <w:pPr>
+        <w:ind w:left="1440" w:hanging="360"/>
+      </w:pPr>
+      <w:rPr>
+        <w:rFonts w:ascii="Courier New" w:hAnsi="Courier New" w:cs="Courier New" w:hint="default"/>
+      </w:rPr>
+    </w:lvl>
+    <w:lvl w:ilvl="2" w:tplc="0C0A0005" w:tentative="1">
+      <w:start w:val="1"/>
+      <w:numFmt w:val="bullet"/>
+      <w:lvlText w:val=""/>
+      <w:lvlJc w:val="left"/>
+      <w:pPr>
+        <w:ind w:left="2160" w:hanging="360"/>
+      </w:pPr>
+      <w:rPr>
+        <w:rFonts w:ascii="Wingdings" w:hAnsi="Wingdings" w:hint="default"/>
+      </w:rPr>
+    </w:lvl>
+    <w:lvl w:ilvl="3" w:tplc="0C0A0001" w:tentative="1">
+      <w:start w:val="1"/>
+      <w:numFmt w:val="bullet"/>
+      <w:lvlText w:val=""/>
+      <w:lvlJc w:val="left"/>
+      <w:pPr>
+        <w:ind w:left="2880" w:hanging="360"/>
+      </w:pPr>
+      <w:rPr>
+        <w:rFonts w:ascii="Symbol" w:hAnsi="Symbol" w:hint="default"/>
+      </w:rPr>
+    </w:lvl>
+    <w:lvl w:ilvl="4" w:tplc="0C0A0003" w:tentative="1">
+      <w:start w:val="1"/>
+      <w:numFmt w:val="bullet"/>
+      <w:lvlText w:val="o"/>
+      <w:lvlJc w:val="left"/>
+      <w:pPr>
+        <w:ind w:left="3600" w:hanging="360"/>
+      </w:pPr>
+      <w:rPr>
+        <w:rFonts w:ascii="Courier New" w:hAnsi="Courier New" w:cs="Courier New" w:hint="default"/>
+      </w:rPr>
+    </w:lvl>
+    <w:lvl w:ilvl="5" w:tplc="0C0A0005" w:tentative="1">
+      <w:start w:val="1"/>
+      <w:numFmt w:val="bullet"/>
+      <w:lvlText w:val=""/>
+      <w:lvlJc w:val="left"/>
+      <w:pPr>
+        <w:ind w:left="4320" w:hanging="360"/>
+      </w:pPr>
+      <w:rPr>
+        <w:rFonts w:ascii="Wingdings" w:hAnsi="Wingdings" w:hint="default"/>
+      </w:rPr>
+    </w:lvl>
+    <w:lvl w:ilvl="6" w:tplc="0C0A0001" w:tentative="1">
+      <w:start w:val="1"/>
+      <w:numFmt w:val="bullet"/>
+      <w:lvlText w:val=""/>
+      <w:lvlJc w:val="left"/>
+      <w:pPr>
+        <w:ind w:left="5040" w:hanging="360"/>
+      </w:pPr>
+      <w:rPr>
+        <w:rFonts w:ascii="Symbol" w:hAnsi="Symbol" w:hint="default"/>
+      </w:rPr>
+    </w:lvl>
+    <w:lvl w:ilvl="7" w:tplc="0C0A0003" w:tentative="1">
+      <w:start w:val="1"/>
+      <w:numFmt w:val="bullet"/>
+      <w:lvlText w:val="o"/>
+      <w:lvlJc w:val="left"/>
+      <w:pPr>
+        <w:ind w:left="5760" w:hanging="360"/>
+      </w:pPr>
+      <w:rPr>
+        <w:rFonts w:ascii="Courier New" w:hAnsi="Courier New" w:cs="Courier New" w:hint="default"/>
+      </w:rPr>
+    </w:lvl>
+    <w:lvl w:ilvl="8" w:tplc="0C0A0005" w:tentative="1">
+      <w:start w:val="1"/>
+      <w:numFmt w:val="bullet"/>
+      <w:lvlText w:val=""/>
+      <w:lvlJc w:val="left"/>
+      <w:pPr>
+        <w:ind w:left="6480" w:hanging="360"/>
+      </w:pPr>
+      <w:rPr>
+        <w:rFonts w:ascii="Wingdings" w:hAnsi="Wingdings" w:hint="default"/>
+      </w:rPr>
+    </w:lvl>
+  </w:abstractNum>
+  <w:abstractNum w:abstractNumId="4">
     <w:nsid w:val="38C049FF"/>
     <w:multiLevelType w:val="hybridMultilevel"/>
     <w:tmpl w:val="E948ECE4"/>
@@ -15768,7 +18938,120 @@
       </w:rPr>
     </w:lvl>
   </w:abstractNum>
-  <w:abstractNum w:abstractNumId="4">
+  <w:abstractNum w:abstractNumId="5">
+    <w:nsid w:val="3CF11F0E"/>
+    <w:multiLevelType w:val="hybridMultilevel"/>
+    <w:tmpl w:val="2026B224"/>
+    <w:lvl w:ilvl="0" w:tplc="0C0A0001">
+      <w:start w:val="1"/>
+      <w:numFmt w:val="bullet"/>
+      <w:lvlText w:val=""/>
+      <w:lvlJc w:val="left"/>
+      <w:pPr>
+        <w:ind w:left="720" w:hanging="360"/>
+      </w:pPr>
+      <w:rPr>
+        <w:rFonts w:ascii="Symbol" w:hAnsi="Symbol" w:hint="default"/>
+      </w:rPr>
+    </w:lvl>
+    <w:lvl w:ilvl="1" w:tplc="0C0A0003" w:tentative="1">
+      <w:start w:val="1"/>
+      <w:numFmt w:val="bullet"/>
+      <w:lvlText w:val="o"/>
+      <w:lvlJc w:val="left"/>
+      <w:pPr>
+        <w:ind w:left="1440" w:hanging="360"/>
+      </w:pPr>
+      <w:rPr>
+        <w:rFonts w:ascii="Courier New" w:hAnsi="Courier New" w:cs="Courier New" w:hint="default"/>
+      </w:rPr>
+    </w:lvl>
+    <w:lvl w:ilvl="2" w:tplc="0C0A0005" w:tentative="1">
+      <w:start w:val="1"/>
+      <w:numFmt w:val="bullet"/>
+      <w:lvlText w:val=""/>
+      <w:lvlJc w:val="left"/>
+      <w:pPr>
+        <w:ind w:left="2160" w:hanging="360"/>
+      </w:pPr>
+      <w:rPr>
+        <w:rFonts w:ascii="Wingdings" w:hAnsi="Wingdings" w:hint="default"/>
+      </w:rPr>
+    </w:lvl>
+    <w:lvl w:ilvl="3" w:tplc="0C0A0001" w:tentative="1">
+      <w:start w:val="1"/>
+      <w:numFmt w:val="bullet"/>
+      <w:lvlText w:val=""/>
+      <w:lvlJc w:val="left"/>
+      <w:pPr>
+        <w:ind w:left="2880" w:hanging="360"/>
+      </w:pPr>
+      <w:rPr>
+        <w:rFonts w:ascii="Symbol" w:hAnsi="Symbol" w:hint="default"/>
+      </w:rPr>
+    </w:lvl>
+    <w:lvl w:ilvl="4" w:tplc="0C0A0003" w:tentative="1">
+      <w:start w:val="1"/>
+      <w:numFmt w:val="bullet"/>
+      <w:lvlText w:val="o"/>
+      <w:lvlJc w:val="left"/>
+      <w:pPr>
+        <w:ind w:left="3600" w:hanging="360"/>
+      </w:pPr>
+      <w:rPr>
+        <w:rFonts w:ascii="Courier New" w:hAnsi="Courier New" w:cs="Courier New" w:hint="default"/>
+      </w:rPr>
+    </w:lvl>
+    <w:lvl w:ilvl="5" w:tplc="0C0A0005" w:tentative="1">
+      <w:start w:val="1"/>
+      <w:numFmt w:val="bullet"/>
+      <w:lvlText w:val=""/>
+      <w:lvlJc w:val="left"/>
+      <w:pPr>
+        <w:ind w:left="4320" w:hanging="360"/>
+      </w:pPr>
+      <w:rPr>
+        <w:rFonts w:ascii="Wingdings" w:hAnsi="Wingdings" w:hint="default"/>
+      </w:rPr>
+    </w:lvl>
+    <w:lvl w:ilvl="6" w:tplc="0C0A0001" w:tentative="1">
+      <w:start w:val="1"/>
+      <w:numFmt w:val="bullet"/>
+      <w:lvlText w:val=""/>
+      <w:lvlJc w:val="left"/>
+      <w:pPr>
+        <w:ind w:left="5040" w:hanging="360"/>
+      </w:pPr>
+      <w:rPr>
+        <w:rFonts w:ascii="Symbol" w:hAnsi="Symbol" w:hint="default"/>
+      </w:rPr>
+    </w:lvl>
+    <w:lvl w:ilvl="7" w:tplc="0C0A0003" w:tentative="1">
+      <w:start w:val="1"/>
+      <w:numFmt w:val="bullet"/>
+      <w:lvlText w:val="o"/>
+      <w:lvlJc w:val="left"/>
+      <w:pPr>
+        <w:ind w:left="5760" w:hanging="360"/>
+      </w:pPr>
+      <w:rPr>
+        <w:rFonts w:ascii="Courier New" w:hAnsi="Courier New" w:cs="Courier New" w:hint="default"/>
+      </w:rPr>
+    </w:lvl>
+    <w:lvl w:ilvl="8" w:tplc="0C0A0005" w:tentative="1">
+      <w:start w:val="1"/>
+      <w:numFmt w:val="bullet"/>
+      <w:lvlText w:val=""/>
+      <w:lvlJc w:val="left"/>
+      <w:pPr>
+        <w:ind w:left="6480" w:hanging="360"/>
+      </w:pPr>
+      <w:rPr>
+        <w:rFonts w:ascii="Wingdings" w:hAnsi="Wingdings" w:hint="default"/>
+      </w:rPr>
+    </w:lvl>
+  </w:abstractNum>
+  <w:abstractNum w:abstractNumId="6">
     <w:nsid w:val="3D9C46A3"/>
     <w:multiLevelType w:val="multilevel"/>
     <w:tmpl w:val="33B056D0"/>
@@ -15911,10 +19194,10 @@
       </w:rPr>
     </w:lvl>
   </w:abstractNum>
-  <w:abstractNum w:abstractNumId="5">
-    <w:nsid w:val="484F4D2D"/>
+  <w:abstractNum w:abstractNumId="7">
+    <w:nsid w:val="419C48D0"/>
     <w:multiLevelType w:val="hybridMultilevel"/>
-    <w:tmpl w:val="DC6A6EBA"/>
+    <w:tmpl w:val="2CA636AE"/>
     <w:lvl w:ilvl="0" w:tplc="0C0A0001">
       <w:start w:val="1"/>
       <w:numFmt w:val="bullet"/>
@@ -16024,10 +19307,123 @@
       </w:rPr>
     </w:lvl>
   </w:abstractNum>
-  <w:abstractNum w:abstractNumId="6">
-    <w:nsid w:val="53622997"/>
+  <w:abstractNum w:abstractNumId="8">
+    <w:nsid w:val="47B9528B"/>
     <w:multiLevelType w:val="hybridMultilevel"/>
-    <w:tmpl w:val="80642158"/>
+    <w:tmpl w:val="AB0A3F1E"/>
+    <w:lvl w:ilvl="0" w:tplc="0C0A000F">
+      <w:start w:val="1"/>
+      <w:numFmt w:val="decimal"/>
+      <w:lvlText w:val="%1."/>
+      <w:lvlJc w:val="left"/>
+      <w:pPr>
+        <w:ind w:left="720" w:hanging="360"/>
+      </w:pPr>
+      <w:rPr>
+        <w:rFonts w:hint="default"/>
+      </w:rPr>
+    </w:lvl>
+    <w:lvl w:ilvl="1" w:tplc="0C0A0003" w:tentative="1">
+      <w:start w:val="1"/>
+      <w:numFmt w:val="bullet"/>
+      <w:lvlText w:val="o"/>
+      <w:lvlJc w:val="left"/>
+      <w:pPr>
+        <w:ind w:left="1440" w:hanging="360"/>
+      </w:pPr>
+      <w:rPr>
+        <w:rFonts w:ascii="Courier New" w:hAnsi="Courier New" w:cs="Courier New" w:hint="default"/>
+      </w:rPr>
+    </w:lvl>
+    <w:lvl w:ilvl="2" w:tplc="0C0A0005" w:tentative="1">
+      <w:start w:val="1"/>
+      <w:numFmt w:val="bullet"/>
+      <w:lvlText w:val=""/>
+      <w:lvlJc w:val="left"/>
+      <w:pPr>
+        <w:ind w:left="2160" w:hanging="360"/>
+      </w:pPr>
+      <w:rPr>
+        <w:rFonts w:ascii="Wingdings" w:hAnsi="Wingdings" w:hint="default"/>
+      </w:rPr>
+    </w:lvl>
+    <w:lvl w:ilvl="3" w:tplc="0C0A0001" w:tentative="1">
+      <w:start w:val="1"/>
+      <w:numFmt w:val="bullet"/>
+      <w:lvlText w:val=""/>
+      <w:lvlJc w:val="left"/>
+      <w:pPr>
+        <w:ind w:left="2880" w:hanging="360"/>
+      </w:pPr>
+      <w:rPr>
+        <w:rFonts w:ascii="Symbol" w:hAnsi="Symbol" w:hint="default"/>
+      </w:rPr>
+    </w:lvl>
+    <w:lvl w:ilvl="4" w:tplc="0C0A0003" w:tentative="1">
+      <w:start w:val="1"/>
+      <w:numFmt w:val="bullet"/>
+      <w:lvlText w:val="o"/>
+      <w:lvlJc w:val="left"/>
+      <w:pPr>
+        <w:ind w:left="3600" w:hanging="360"/>
+      </w:pPr>
+      <w:rPr>
+        <w:rFonts w:ascii="Courier New" w:hAnsi="Courier New" w:cs="Courier New" w:hint="default"/>
+      </w:rPr>
+    </w:lvl>
+    <w:lvl w:ilvl="5" w:tplc="0C0A0005" w:tentative="1">
+      <w:start w:val="1"/>
+      <w:numFmt w:val="bullet"/>
+      <w:lvlText w:val=""/>
+      <w:lvlJc w:val="left"/>
+      <w:pPr>
+        <w:ind w:left="4320" w:hanging="360"/>
+      </w:pPr>
+      <w:rPr>
+        <w:rFonts w:ascii="Wingdings" w:hAnsi="Wingdings" w:hint="default"/>
+      </w:rPr>
+    </w:lvl>
+    <w:lvl w:ilvl="6" w:tplc="0C0A0001" w:tentative="1">
+      <w:start w:val="1"/>
+      <w:numFmt w:val="bullet"/>
+      <w:lvlText w:val=""/>
+      <w:lvlJc w:val="left"/>
+      <w:pPr>
+        <w:ind w:left="5040" w:hanging="360"/>
+      </w:pPr>
+      <w:rPr>
+        <w:rFonts w:ascii="Symbol" w:hAnsi="Symbol" w:hint="default"/>
+      </w:rPr>
+    </w:lvl>
+    <w:lvl w:ilvl="7" w:tplc="0C0A0003" w:tentative="1">
+      <w:start w:val="1"/>
+      <w:numFmt w:val="bullet"/>
+      <w:lvlText w:val="o"/>
+      <w:lvlJc w:val="left"/>
+      <w:pPr>
+        <w:ind w:left="5760" w:hanging="360"/>
+      </w:pPr>
+      <w:rPr>
+        <w:rFonts w:ascii="Courier New" w:hAnsi="Courier New" w:cs="Courier New" w:hint="default"/>
+      </w:rPr>
+    </w:lvl>
+    <w:lvl w:ilvl="8" w:tplc="0C0A0005" w:tentative="1">
+      <w:start w:val="1"/>
+      <w:numFmt w:val="bullet"/>
+      <w:lvlText w:val=""/>
+      <w:lvlJc w:val="left"/>
+      <w:pPr>
+        <w:ind w:left="6480" w:hanging="360"/>
+      </w:pPr>
+      <w:rPr>
+        <w:rFonts w:ascii="Wingdings" w:hAnsi="Wingdings" w:hint="default"/>
+      </w:rPr>
+    </w:lvl>
+  </w:abstractNum>
+  <w:abstractNum w:abstractNumId="9">
+    <w:nsid w:val="484F4D2D"/>
+    <w:multiLevelType w:val="hybridMultilevel"/>
+    <w:tmpl w:val="DC6A6EBA"/>
     <w:lvl w:ilvl="0" w:tplc="0C0A0001">
       <w:start w:val="1"/>
       <w:numFmt w:val="bullet"/>
@@ -16137,10 +19533,10 @@
       </w:rPr>
     </w:lvl>
   </w:abstractNum>
-  <w:abstractNum w:abstractNumId="7">
-    <w:nsid w:val="55270B5E"/>
+  <w:abstractNum w:abstractNumId="10">
+    <w:nsid w:val="53622997"/>
     <w:multiLevelType w:val="hybridMultilevel"/>
-    <w:tmpl w:val="7564DCC0"/>
+    <w:tmpl w:val="80642158"/>
     <w:lvl w:ilvl="0" w:tplc="0C0A0001">
       <w:start w:val="1"/>
       <w:numFmt w:val="bullet"/>
@@ -16250,10 +19646,10 @@
       </w:rPr>
     </w:lvl>
   </w:abstractNum>
-  <w:abstractNum w:abstractNumId="8">
-    <w:nsid w:val="603947EE"/>
+  <w:abstractNum w:abstractNumId="11">
+    <w:nsid w:val="55270B5E"/>
     <w:multiLevelType w:val="hybridMultilevel"/>
-    <w:tmpl w:val="92BCAB3C"/>
+    <w:tmpl w:val="7564DCC0"/>
     <w:lvl w:ilvl="0" w:tplc="0C0A0001">
       <w:start w:val="1"/>
       <w:numFmt w:val="bullet"/>
@@ -16363,10 +19759,10 @@
       </w:rPr>
     </w:lvl>
   </w:abstractNum>
-  <w:abstractNum w:abstractNumId="9">
-    <w:nsid w:val="627A1B6D"/>
+  <w:abstractNum w:abstractNumId="12">
+    <w:nsid w:val="603947EE"/>
     <w:multiLevelType w:val="hybridMultilevel"/>
-    <w:tmpl w:val="C5E8DF1C"/>
+    <w:tmpl w:val="92BCAB3C"/>
     <w:lvl w:ilvl="0" w:tplc="0C0A0001">
       <w:start w:val="1"/>
       <w:numFmt w:val="bullet"/>
@@ -16476,10 +19872,10 @@
       </w:rPr>
     </w:lvl>
   </w:abstractNum>
-  <w:abstractNum w:abstractNumId="10">
-    <w:nsid w:val="62FE64D7"/>
+  <w:abstractNum w:abstractNumId="13">
+    <w:nsid w:val="627A1B6D"/>
     <w:multiLevelType w:val="hybridMultilevel"/>
-    <w:tmpl w:val="984E4DDA"/>
+    <w:tmpl w:val="C5E8DF1C"/>
     <w:lvl w:ilvl="0" w:tplc="0C0A0001">
       <w:start w:val="1"/>
       <w:numFmt w:val="bullet"/>
@@ -16589,10 +19985,10 @@
       </w:rPr>
     </w:lvl>
   </w:abstractNum>
-  <w:abstractNum w:abstractNumId="11">
-    <w:nsid w:val="6B48065E"/>
+  <w:abstractNum w:abstractNumId="14">
+    <w:nsid w:val="62FE64D7"/>
     <w:multiLevelType w:val="hybridMultilevel"/>
-    <w:tmpl w:val="02BEA404"/>
+    <w:tmpl w:val="984E4DDA"/>
     <w:lvl w:ilvl="0" w:tplc="0C0A0001">
       <w:start w:val="1"/>
       <w:numFmt w:val="bullet"/>
@@ -16702,10 +20098,10 @@
       </w:rPr>
     </w:lvl>
   </w:abstractNum>
-  <w:abstractNum w:abstractNumId="12">
-    <w:nsid w:val="6F475626"/>
+  <w:abstractNum w:abstractNumId="15">
+    <w:nsid w:val="6B48065E"/>
     <w:multiLevelType w:val="hybridMultilevel"/>
-    <w:tmpl w:val="B3568F9E"/>
+    <w:tmpl w:val="02BEA404"/>
     <w:lvl w:ilvl="0" w:tplc="0C0A0001">
       <w:start w:val="1"/>
       <w:numFmt w:val="bullet"/>
@@ -16815,10 +20211,10 @@
       </w:rPr>
     </w:lvl>
   </w:abstractNum>
-  <w:abstractNum w:abstractNumId="13">
-    <w:nsid w:val="718D74DE"/>
+  <w:abstractNum w:abstractNumId="16">
+    <w:nsid w:val="6F475626"/>
     <w:multiLevelType w:val="hybridMultilevel"/>
-    <w:tmpl w:val="6164D76C"/>
+    <w:tmpl w:val="B3568F9E"/>
     <w:lvl w:ilvl="0" w:tplc="0C0A0001">
       <w:start w:val="1"/>
       <w:numFmt w:val="bullet"/>
@@ -16928,50 +20324,291 @@
       </w:rPr>
     </w:lvl>
   </w:abstractNum>
+  <w:abstractNum w:abstractNumId="17">
+    <w:nsid w:val="718D74DE"/>
+    <w:multiLevelType w:val="hybridMultilevel"/>
+    <w:tmpl w:val="6164D76C"/>
+    <w:lvl w:ilvl="0" w:tplc="0C0A0001">
+      <w:start w:val="1"/>
+      <w:numFmt w:val="bullet"/>
+      <w:lvlText w:val=""/>
+      <w:lvlJc w:val="left"/>
+      <w:pPr>
+        <w:ind w:left="720" w:hanging="360"/>
+      </w:pPr>
+      <w:rPr>
+        <w:rFonts w:ascii="Symbol" w:hAnsi="Symbol" w:hint="default"/>
+      </w:rPr>
+    </w:lvl>
+    <w:lvl w:ilvl="1" w:tplc="0C0A0003" w:tentative="1">
+      <w:start w:val="1"/>
+      <w:numFmt w:val="bullet"/>
+      <w:lvlText w:val="o"/>
+      <w:lvlJc w:val="left"/>
+      <w:pPr>
+        <w:ind w:left="1440" w:hanging="360"/>
+      </w:pPr>
+      <w:rPr>
+        <w:rFonts w:ascii="Courier New" w:hAnsi="Courier New" w:cs="Courier New" w:hint="default"/>
+      </w:rPr>
+    </w:lvl>
+    <w:lvl w:ilvl="2" w:tplc="0C0A0005" w:tentative="1">
+      <w:start w:val="1"/>
+      <w:numFmt w:val="bullet"/>
+      <w:lvlText w:val=""/>
+      <w:lvlJc w:val="left"/>
+      <w:pPr>
+        <w:ind w:left="2160" w:hanging="360"/>
+      </w:pPr>
+      <w:rPr>
+        <w:rFonts w:ascii="Wingdings" w:hAnsi="Wingdings" w:hint="default"/>
+      </w:rPr>
+    </w:lvl>
+    <w:lvl w:ilvl="3" w:tplc="0C0A0001" w:tentative="1">
+      <w:start w:val="1"/>
+      <w:numFmt w:val="bullet"/>
+      <w:lvlText w:val=""/>
+      <w:lvlJc w:val="left"/>
+      <w:pPr>
+        <w:ind w:left="2880" w:hanging="360"/>
+      </w:pPr>
+      <w:rPr>
+        <w:rFonts w:ascii="Symbol" w:hAnsi="Symbol" w:hint="default"/>
+      </w:rPr>
+    </w:lvl>
+    <w:lvl w:ilvl="4" w:tplc="0C0A0003" w:tentative="1">
+      <w:start w:val="1"/>
+      <w:numFmt w:val="bullet"/>
+      <w:lvlText w:val="o"/>
+      <w:lvlJc w:val="left"/>
+      <w:pPr>
+        <w:ind w:left="3600" w:hanging="360"/>
+      </w:pPr>
+      <w:rPr>
+        <w:rFonts w:ascii="Courier New" w:hAnsi="Courier New" w:cs="Courier New" w:hint="default"/>
+      </w:rPr>
+    </w:lvl>
+    <w:lvl w:ilvl="5" w:tplc="0C0A0005" w:tentative="1">
+      <w:start w:val="1"/>
+      <w:numFmt w:val="bullet"/>
+      <w:lvlText w:val=""/>
+      <w:lvlJc w:val="left"/>
+      <w:pPr>
+        <w:ind w:left="4320" w:hanging="360"/>
+      </w:pPr>
+      <w:rPr>
+        <w:rFonts w:ascii="Wingdings" w:hAnsi="Wingdings" w:hint="default"/>
+      </w:rPr>
+    </w:lvl>
+    <w:lvl w:ilvl="6" w:tplc="0C0A0001" w:tentative="1">
+      <w:start w:val="1"/>
+      <w:numFmt w:val="bullet"/>
+      <w:lvlText w:val=""/>
+      <w:lvlJc w:val="left"/>
+      <w:pPr>
+        <w:ind w:left="5040" w:hanging="360"/>
+      </w:pPr>
+      <w:rPr>
+        <w:rFonts w:ascii="Symbol" w:hAnsi="Symbol" w:hint="default"/>
+      </w:rPr>
+    </w:lvl>
+    <w:lvl w:ilvl="7" w:tplc="0C0A0003" w:tentative="1">
+      <w:start w:val="1"/>
+      <w:numFmt w:val="bullet"/>
+      <w:lvlText w:val="o"/>
+      <w:lvlJc w:val="left"/>
+      <w:pPr>
+        <w:ind w:left="5760" w:hanging="360"/>
+      </w:pPr>
+      <w:rPr>
+        <w:rFonts w:ascii="Courier New" w:hAnsi="Courier New" w:cs="Courier New" w:hint="default"/>
+      </w:rPr>
+    </w:lvl>
+    <w:lvl w:ilvl="8" w:tplc="0C0A0005" w:tentative="1">
+      <w:start w:val="1"/>
+      <w:numFmt w:val="bullet"/>
+      <w:lvlText w:val=""/>
+      <w:lvlJc w:val="left"/>
+      <w:pPr>
+        <w:ind w:left="6480" w:hanging="360"/>
+      </w:pPr>
+      <w:rPr>
+        <w:rFonts w:ascii="Wingdings" w:hAnsi="Wingdings" w:hint="default"/>
+      </w:rPr>
+    </w:lvl>
+  </w:abstractNum>
+  <w:abstractNum w:abstractNumId="18">
+    <w:nsid w:val="770E2538"/>
+    <w:multiLevelType w:val="hybridMultilevel"/>
+    <w:tmpl w:val="01FEED18"/>
+    <w:lvl w:ilvl="0" w:tplc="0C0A0001">
+      <w:start w:val="1"/>
+      <w:numFmt w:val="bullet"/>
+      <w:lvlText w:val=""/>
+      <w:lvlJc w:val="left"/>
+      <w:pPr>
+        <w:ind w:left="720" w:hanging="360"/>
+      </w:pPr>
+      <w:rPr>
+        <w:rFonts w:ascii="Symbol" w:hAnsi="Symbol" w:hint="default"/>
+      </w:rPr>
+    </w:lvl>
+    <w:lvl w:ilvl="1" w:tplc="0C0A0003" w:tentative="1">
+      <w:start w:val="1"/>
+      <w:numFmt w:val="bullet"/>
+      <w:lvlText w:val="o"/>
+      <w:lvlJc w:val="left"/>
+      <w:pPr>
+        <w:ind w:left="1440" w:hanging="360"/>
+      </w:pPr>
+      <w:rPr>
+        <w:rFonts w:ascii="Courier New" w:hAnsi="Courier New" w:cs="Courier New" w:hint="default"/>
+      </w:rPr>
+    </w:lvl>
+    <w:lvl w:ilvl="2" w:tplc="0C0A0005" w:tentative="1">
+      <w:start w:val="1"/>
+      <w:numFmt w:val="bullet"/>
+      <w:lvlText w:val=""/>
+      <w:lvlJc w:val="left"/>
+      <w:pPr>
+        <w:ind w:left="2160" w:hanging="360"/>
+      </w:pPr>
+      <w:rPr>
+        <w:rFonts w:ascii="Wingdings" w:hAnsi="Wingdings" w:hint="default"/>
+      </w:rPr>
+    </w:lvl>
+    <w:lvl w:ilvl="3" w:tplc="0C0A0001" w:tentative="1">
+      <w:start w:val="1"/>
+      <w:numFmt w:val="bullet"/>
+      <w:lvlText w:val=""/>
+      <w:lvlJc w:val="left"/>
+      <w:pPr>
+        <w:ind w:left="2880" w:hanging="360"/>
+      </w:pPr>
+      <w:rPr>
+        <w:rFonts w:ascii="Symbol" w:hAnsi="Symbol" w:hint="default"/>
+      </w:rPr>
+    </w:lvl>
+    <w:lvl w:ilvl="4" w:tplc="0C0A0003" w:tentative="1">
+      <w:start w:val="1"/>
+      <w:numFmt w:val="bullet"/>
+      <w:lvlText w:val="o"/>
+      <w:lvlJc w:val="left"/>
+      <w:pPr>
+        <w:ind w:left="3600" w:hanging="360"/>
+      </w:pPr>
+      <w:rPr>
+        <w:rFonts w:ascii="Courier New" w:hAnsi="Courier New" w:cs="Courier New" w:hint="default"/>
+      </w:rPr>
+    </w:lvl>
+    <w:lvl w:ilvl="5" w:tplc="0C0A0005" w:tentative="1">
+      <w:start w:val="1"/>
+      <w:numFmt w:val="bullet"/>
+      <w:lvlText w:val=""/>
+      <w:lvlJc w:val="left"/>
+      <w:pPr>
+        <w:ind w:left="4320" w:hanging="360"/>
+      </w:pPr>
+      <w:rPr>
+        <w:rFonts w:ascii="Wingdings" w:hAnsi="Wingdings" w:hint="default"/>
+      </w:rPr>
+    </w:lvl>
+    <w:lvl w:ilvl="6" w:tplc="0C0A0001" w:tentative="1">
+      <w:start w:val="1"/>
+      <w:numFmt w:val="bullet"/>
+      <w:lvlText w:val=""/>
+      <w:lvlJc w:val="left"/>
+      <w:pPr>
+        <w:ind w:left="5040" w:hanging="360"/>
+      </w:pPr>
+      <w:rPr>
+        <w:rFonts w:ascii="Symbol" w:hAnsi="Symbol" w:hint="default"/>
+      </w:rPr>
+    </w:lvl>
+    <w:lvl w:ilvl="7" w:tplc="0C0A0003" w:tentative="1">
+      <w:start w:val="1"/>
+      <w:numFmt w:val="bullet"/>
+      <w:lvlText w:val="o"/>
+      <w:lvlJc w:val="left"/>
+      <w:pPr>
+        <w:ind w:left="5760" w:hanging="360"/>
+      </w:pPr>
+      <w:rPr>
+        <w:rFonts w:ascii="Courier New" w:hAnsi="Courier New" w:cs="Courier New" w:hint="default"/>
+      </w:rPr>
+    </w:lvl>
+    <w:lvl w:ilvl="8" w:tplc="0C0A0005" w:tentative="1">
+      <w:start w:val="1"/>
+      <w:numFmt w:val="bullet"/>
+      <w:lvlText w:val=""/>
+      <w:lvlJc w:val="left"/>
+      <w:pPr>
+        <w:ind w:left="6480" w:hanging="360"/>
+      </w:pPr>
+      <w:rPr>
+        <w:rFonts w:ascii="Wingdings" w:hAnsi="Wingdings" w:hint="default"/>
+      </w:rPr>
+    </w:lvl>
+  </w:abstractNum>
   <w:num w:numId="1">
-    <w:abstractNumId w:val="4"/>
+    <w:abstractNumId w:val="6"/>
   </w:num>
   <w:num w:numId="2">
     <w:abstractNumId w:val="0"/>
   </w:num>
   <w:num w:numId="3">
+    <w:abstractNumId w:val="6"/>
+  </w:num>
+  <w:num w:numId="4">
+    <w:abstractNumId w:val="13"/>
+  </w:num>
+  <w:num w:numId="5">
+    <w:abstractNumId w:val="17"/>
+  </w:num>
+  <w:num w:numId="6">
+    <w:abstractNumId w:val="15"/>
+  </w:num>
+  <w:num w:numId="7">
     <w:abstractNumId w:val="4"/>
   </w:num>
-  <w:num w:numId="4">
+  <w:num w:numId="8">
     <w:abstractNumId w:val="9"/>
   </w:num>
-  <w:num w:numId="5">
-    <w:abstractNumId w:val="13"/>
-  </w:num>
-  <w:num w:numId="6">
-    <w:abstractNumId w:val="11"/>
-  </w:num>
-  <w:num w:numId="7">
-    <w:abstractNumId w:val="3"/>
-  </w:num>
-  <w:num w:numId="8">
-    <w:abstractNumId w:val="5"/>
-  </w:num>
   <w:num w:numId="9">
-    <w:abstractNumId w:val="10"/>
+    <w:abstractNumId w:val="14"/>
   </w:num>
   <w:num w:numId="10">
     <w:abstractNumId w:val="2"/>
   </w:num>
   <w:num w:numId="11">
-    <w:abstractNumId w:val="7"/>
+    <w:abstractNumId w:val="11"/>
   </w:num>
   <w:num w:numId="12">
     <w:abstractNumId w:val="1"/>
   </w:num>
   <w:num w:numId="13">
+    <w:abstractNumId w:val="16"/>
+  </w:num>
+  <w:num w:numId="14">
     <w:abstractNumId w:val="12"/>
   </w:num>
-  <w:num w:numId="14">
+  <w:num w:numId="15">
+    <w:abstractNumId w:val="10"/>
+  </w:num>
+  <w:num w:numId="16">
+    <w:abstractNumId w:val="7"/>
+  </w:num>
+  <w:num w:numId="17">
+    <w:abstractNumId w:val="18"/>
+  </w:num>
+  <w:num w:numId="18">
+    <w:abstractNumId w:val="5"/>
+  </w:num>
+  <w:num w:numId="19">
     <w:abstractNumId w:val="8"/>
   </w:num>
-  <w:num w:numId="15">
-    <w:abstractNumId w:val="6"/>
+  <w:num w:numId="20">
+    <w:abstractNumId w:val="3"/>
   </w:num>
   <w:numIdMacAtCleanup w:val="14"/>
 </w:numbering>
@@ -17556,7 +21193,6 @@
   <w:style w:type="character" w:default="1" w:styleId="Fuentedeprrafopredeter">
     <w:name w:val="Default Paragraph Font"/>
     <w:uiPriority w:val="1"/>
-    <w:semiHidden/>
     <w:unhideWhenUsed/>
   </w:style>
   <w:style w:type="table" w:default="1" w:styleId="Tablanormal">
@@ -18461,6 +22097,78 @@
       </w:tcPr>
     </w:tblStylePr>
   </w:style>
+  <w:style w:type="table" w:styleId="Tabladecuadrcula1Claro-nfasis2">
+    <w:name w:val="Grid Table 1 Light Accent 2"/>
+    <w:basedOn w:val="Tablanormal"/>
+    <w:uiPriority w:val="46"/>
+    <w:rsid w:val="00993FFE"/>
+    <w:pPr>
+      <w:spacing w:after="0" w:line="240" w:lineRule="auto"/>
+    </w:pPr>
+    <w:tblPr>
+      <w:tblStyleRowBandSize w:val="1"/>
+      <w:tblStyleColBandSize w:val="1"/>
+      <w:tblBorders>
+        <w:top w:val="single" w:sz="4" w:space="0" w:color="ACD2D5" w:themeColor="accent2" w:themeTint="66"/>
+        <w:left w:val="single" w:sz="4" w:space="0" w:color="ACD2D5" w:themeColor="accent2" w:themeTint="66"/>
+        <w:bottom w:val="single" w:sz="4" w:space="0" w:color="ACD2D5" w:themeColor="accent2" w:themeTint="66"/>
+        <w:right w:val="single" w:sz="4" w:space="0" w:color="ACD2D5" w:themeColor="accent2" w:themeTint="66"/>
+        <w:insideH w:val="single" w:sz="4" w:space="0" w:color="ACD2D5" w:themeColor="accent2" w:themeTint="66"/>
+        <w:insideV w:val="single" w:sz="4" w:space="0" w:color="ACD2D5" w:themeColor="accent2" w:themeTint="66"/>
+      </w:tblBorders>
+    </w:tblPr>
+    <w:tblStylePr w:type="firstRow">
+      <w:rPr>
+        <w:b/>
+        <w:bCs/>
+      </w:rPr>
+      <w:tblPr/>
+      <w:tcPr>
+        <w:tcBorders>
+          <w:bottom w:val="single" w:sz="12" w:space="0" w:color="83BBC1" w:themeColor="accent2" w:themeTint="99"/>
+        </w:tcBorders>
+      </w:tcPr>
+    </w:tblStylePr>
+    <w:tblStylePr w:type="lastRow">
+      <w:rPr>
+        <w:b/>
+        <w:bCs/>
+      </w:rPr>
+      <w:tblPr/>
+      <w:tcPr>
+        <w:tcBorders>
+          <w:top w:val="double" w:sz="2" w:space="0" w:color="83BBC1" w:themeColor="accent2" w:themeTint="99"/>
+        </w:tcBorders>
+      </w:tcPr>
+    </w:tblStylePr>
+    <w:tblStylePr w:type="firstCol">
+      <w:rPr>
+        <w:b/>
+        <w:bCs/>
+      </w:rPr>
+    </w:tblStylePr>
+    <w:tblStylePr w:type="lastCol">
+      <w:rPr>
+        <w:b/>
+        <w:bCs/>
+      </w:rPr>
+    </w:tblStylePr>
+  </w:style>
+  <w:style w:type="paragraph" w:styleId="Bibliografa">
+    <w:name w:val="Bibliography"/>
+    <w:basedOn w:val="Normal"/>
+    <w:next w:val="Normal"/>
+    <w:uiPriority w:val="37"/>
+    <w:unhideWhenUsed/>
+    <w:rsid w:val="00297160"/>
+    <w:pPr>
+      <w:tabs>
+        <w:tab w:val="left" w:pos="384"/>
+      </w:tabs>
+      <w:spacing w:after="240" w:line="240" w:lineRule="auto"/>
+      <w:ind w:left="384" w:hanging="384"/>
+    </w:pPr>
+  </w:style>
 </w:styles>
 </file>
 
@@ -18707,6 +22415,13 @@
     <w:pitch w:val="variable"/>
     <w:sig w:usb0="E1002EFF" w:usb1="C000605B" w:usb2="00000029" w:usb3="00000000" w:csb0="000101FF" w:csb1="00000000"/>
   </w:font>
+  <w:font w:name="Cambria Math">
+    <w:panose1 w:val="02040503050406030204"/>
+    <w:charset w:val="00"/>
+    <w:family w:val="roman"/>
+    <w:pitch w:val="variable"/>
+    <w:sig w:usb0="E00002FF" w:usb1="420024FF" w:usb2="00000000" w:usb3="00000000" w:csb0="0000019F" w:csb1="00000000"/>
+  </w:font>
   <w:font w:name="Wingdings 2">
     <w:panose1 w:val="05020102010507070707"/>
     <w:charset w:val="02"/>
@@ -18747,6 +22462,7 @@
   </w:compat>
   <w:rsids>
     <w:rsidRoot w:val="00546C47"/>
+    <w:rsid w:val="000D11B7"/>
     <w:rsid w:val="00546C47"/>
     <w:rsid w:val="00562322"/>
     <w:rsid w:val="005E34CB"/>
@@ -19673,7 +23389,7 @@
 </file>
 
 <file path=customXml/itemProps4.xml><?xml version="1.0" encoding="utf-8"?>
-<ds:datastoreItem xmlns:ds="http://schemas.openxmlformats.org/officeDocument/2006/customXml" ds:itemID="{A68B082B-7251-49E6-97B3-8AEBE49C018A}">
+<ds:datastoreItem xmlns:ds="http://schemas.openxmlformats.org/officeDocument/2006/customXml" ds:itemID="{5BFE83AF-3C2F-4478-A5C2-FD74441AFDC2}">
   <ds:schemaRefs>
     <ds:schemaRef ds:uri="http://schemas.openxmlformats.org/officeDocument/2006/bibliography"/>
   </ds:schemaRefs>

--- a/Manual/manualdraft.docx
+++ b/Manual/manualdraft.docx
@@ -19,6 +19,8 @@
       </w:sdtPr>
       <w:sdtEndPr>
         <w:rPr>
+          <w:kern w:val="28"/>
+          <w:sz w:val="60"/>
           <w:szCs w:val="20"/>
         </w:rPr>
       </w:sdtEndPr>
@@ -37,10 +39,10 @@
             <w:tblLook w:val="04A0" w:firstRow="1" w:lastRow="0" w:firstColumn="1" w:lastColumn="0" w:noHBand="0" w:noVBand="1"/>
           </w:tblPr>
           <w:tblGrid>
-            <w:gridCol w:w="1026"/>
-            <w:gridCol w:w="2735"/>
-            <w:gridCol w:w="1506"/>
-            <w:gridCol w:w="3804"/>
+            <w:gridCol w:w="1022"/>
+            <w:gridCol w:w="2738"/>
+            <w:gridCol w:w="1503"/>
+            <w:gridCol w:w="3808"/>
           </w:tblGrid>
           <w:tr>
             <w:tc>
@@ -89,6 +91,7 @@
                       <w:calendar w:val="gregorian"/>
                     </w:date>
                   </w:sdtPr>
+                  <w:sdtEndPr/>
                   <w:sdtContent>
                     <w:r>
                       <w:rPr>
@@ -136,7 +139,7 @@
                 </w:tblPr>
                 <w:tblGrid>
                   <w:gridCol w:w="934"/>
-                  <w:gridCol w:w="2597"/>
+                  <w:gridCol w:w="2596"/>
                 </w:tblGrid>
                 <w:tr>
                   <w:trPr>
@@ -374,6 +377,7 @@
                     <w:dataBinding w:prefixMappings="xmlns:ns0='http://schemas.openxmlformats.org/package/2006/metadata/core-properties' xmlns:ns1='http://purl.org/dc/elements/1.1/'" w:xpath="/ns0:coreProperties[1]/ns1:title[1]" w:storeItemID="{6C3C8BC8-F283-45AE-878A-BAB7291924A1}"/>
                     <w:text/>
                   </w:sdtPr>
+                  <w:sdtEndPr/>
                   <w:sdtContent>
                     <w:r>
                       <w:rPr>
@@ -413,6 +417,7 @@
                     <w:dataBinding w:prefixMappings="xmlns:ns0='http://schemas.openxmlformats.org/package/2006/metadata/core-properties' xmlns:ns1='http://purl.org/dc/elements/1.1/'" w:xpath="/ns0:coreProperties[1]/ns1:subject[1]" w:storeItemID="{6C3C8BC8-F283-45AE-878A-BAB7291924A1}"/>
                     <w:text/>
                   </w:sdtPr>
+                  <w:sdtEndPr/>
                   <w:sdtContent>
                     <w:r>
                       <w:rPr>
@@ -471,9 +476,9 @@
                   <w:tblLook w:val="04A0" w:firstRow="1" w:lastRow="0" w:firstColumn="1" w:lastColumn="0" w:noHBand="0" w:noVBand="1"/>
                 </w:tblPr>
                 <w:tblGrid>
-                  <w:gridCol w:w="1027"/>
+                  <w:gridCol w:w="1029"/>
                   <w:gridCol w:w="680"/>
-                  <w:gridCol w:w="1867"/>
+                  <w:gridCol w:w="1869"/>
                 </w:tblGrid>
                 <w:tr>
                   <w:trPr>
@@ -926,6 +931,7 @@
                     <w:dataBinding w:prefixMappings="xmlns:ns0='http://schemas.openxmlformats.org/package/2006/metadata/core-properties' xmlns:ns1='http://purl.org/dc/elements/1.1/'" w:xpath="/ns0:coreProperties[1]/ns1:creator[1]" w:storeItemID="{6C3C8BC8-F283-45AE-878A-BAB7291924A1}"/>
                     <w:text/>
                   </w:sdtPr>
+                  <w:sdtEndPr/>
                   <w:sdtContent>
                     <w:r>
                       <w:rPr>
@@ -1023,7 +1029,6 @@
           <w:pPr>
             <w:pStyle w:val="Puesto"/>
             <w:rPr>
-              <w:rFonts w:eastAsiaTheme="majorEastAsia" w:cstheme="majorBidi"/>
               <w:szCs w:val="20"/>
               <w:lang w:val="en-GB"/>
             </w:rPr>
@@ -1060,6 +1065,7 @@
         <w:dataBinding w:prefixMappings="xmlns:ns0='http://purl.org/dc/elements/1.1/' xmlns:ns1='http://schemas.openxmlformats.org/package/2006/metadata/core-properties' " w:xpath="/ns1:coreProperties[1]/ns0:title[1]" w:storeItemID="{6C3C8BC8-F283-45AE-878A-BAB7291924A1}"/>
         <w:text/>
       </w:sdtPr>
+      <w:sdtEndPr/>
       <w:sdtContent>
         <w:p>
           <w:pPr>
@@ -1109,6 +1115,7 @@
           <w:dataBinding w:prefixMappings="xmlns:ns0='http://purl.org/dc/elements/1.1/' xmlns:ns1='http://schemas.openxmlformats.org/package/2006/metadata/core-properties' " w:xpath="/ns1:coreProperties[1]/ns0:subject[1]" w:storeItemID="{6C3C8BC8-F283-45AE-878A-BAB7291924A1}"/>
           <w:text/>
         </w:sdtPr>
+        <w:sdtEndPr/>
         <w:sdtContent>
           <w:r>
             <w:rPr>
@@ -1166,6 +1173,9 @@
         <w:rPr>
           <w:b/>
           <w:bCs/>
+          <w:color w:val="595959" w:themeColor="text1" w:themeTint="A6"/>
+          <w:sz w:val="22"/>
+          <w:szCs w:val="22"/>
         </w:rPr>
       </w:sdtEndPr>
       <w:sdtContent>
@@ -1198,111 +1208,64 @@
           <w:r>
             <w:fldChar w:fldCharType="separate"/>
           </w:r>
-          <w:bookmarkStart w:id="0" w:name="_GoBack"/>
-          <w:bookmarkEnd w:id="0"/>
-          <w:r>
-            <w:rPr>
-              <w:rStyle w:val="Hipervnculo"/>
-              <w:noProof/>
-            </w:rPr>
-            <w:fldChar w:fldCharType="begin"/>
-          </w:r>
-          <w:r>
-            <w:rPr>
-              <w:rStyle w:val="Hipervnculo"/>
-              <w:noProof/>
-            </w:rPr>
-            <w:instrText xml:space="preserve"> </w:instrText>
-          </w:r>
-          <w:r>
-            <w:rPr>
-              <w:noProof/>
-            </w:rPr>
-            <w:instrText>HYPERLINK \l "_Toc481587910"</w:instrText>
-          </w:r>
-          <w:r>
-            <w:rPr>
-              <w:rStyle w:val="Hipervnculo"/>
-              <w:noProof/>
-            </w:rPr>
-            <w:instrText xml:space="preserve"> </w:instrText>
-          </w:r>
-          <w:r>
-            <w:rPr>
-              <w:rStyle w:val="Hipervnculo"/>
-              <w:noProof/>
-            </w:rPr>
-          </w:r>
-          <w:r>
-            <w:rPr>
-              <w:rStyle w:val="Hipervnculo"/>
-              <w:noProof/>
-            </w:rPr>
-            <w:fldChar w:fldCharType="separate"/>
-          </w:r>
-          <w:r>
-            <w:rPr>
-              <w:rStyle w:val="Hipervnculo"/>
-              <w:noProof/>
-              <w:lang w:val="en-GB"/>
-            </w:rPr>
-            <w:t>Introduction</w:t>
-          </w:r>
-          <w:r>
-            <w:rPr>
-              <w:noProof/>
-              <w:webHidden/>
-            </w:rPr>
-            <w:tab/>
-          </w:r>
-          <w:r>
-            <w:rPr>
-              <w:noProof/>
-              <w:webHidden/>
-            </w:rPr>
-            <w:fldChar w:fldCharType="begin"/>
-          </w:r>
-          <w:r>
-            <w:rPr>
-              <w:noProof/>
-              <w:webHidden/>
-            </w:rPr>
-            <w:instrText xml:space="preserve"> PAGEREF _Toc481587910 \h </w:instrText>
-          </w:r>
-          <w:r>
-            <w:rPr>
-              <w:noProof/>
-              <w:webHidden/>
-            </w:rPr>
-          </w:r>
-          <w:r>
-            <w:rPr>
-              <w:noProof/>
-              <w:webHidden/>
-            </w:rPr>
-            <w:fldChar w:fldCharType="separate"/>
-          </w:r>
-          <w:r>
-            <w:rPr>
-              <w:noProof/>
-              <w:webHidden/>
-            </w:rPr>
-            <w:t>3</w:t>
-          </w:r>
-          <w:r>
-            <w:rPr>
-              <w:noProof/>
-              <w:webHidden/>
-            </w:rPr>
-            <w:fldChar w:fldCharType="end"/>
-          </w:r>
-          <w:r>
-            <w:rPr>
-              <w:rStyle w:val="Hipervnculo"/>
-              <w:noProof/>
-            </w:rPr>
-            <w:fldChar w:fldCharType="end"/>
-          </w:r>
+          <w:hyperlink w:anchor="_Toc481587910" w:history="1">
+            <w:r>
+              <w:rPr>
+                <w:rStyle w:val="Hipervnculo"/>
+                <w:noProof/>
+                <w:lang w:val="en-GB"/>
+              </w:rPr>
+              <w:t>Introduction</w:t>
+            </w:r>
+            <w:r>
+              <w:rPr>
+                <w:noProof/>
+                <w:webHidden/>
+              </w:rPr>
+              <w:tab/>
+            </w:r>
+            <w:r>
+              <w:rPr>
+                <w:noProof/>
+                <w:webHidden/>
+              </w:rPr>
+              <w:fldChar w:fldCharType="begin"/>
+            </w:r>
+            <w:r>
+              <w:rPr>
+                <w:noProof/>
+                <w:webHidden/>
+              </w:rPr>
+              <w:instrText xml:space="preserve"> PAGEREF _Toc481587910 \h </w:instrText>
+            </w:r>
+            <w:r>
+              <w:rPr>
+                <w:noProof/>
+                <w:webHidden/>
+              </w:rPr>
+            </w:r>
+            <w:r>
+              <w:rPr>
+                <w:noProof/>
+                <w:webHidden/>
+              </w:rPr>
+              <w:fldChar w:fldCharType="separate"/>
+            </w:r>
+            <w:r>
+              <w:rPr>
+                <w:noProof/>
+                <w:webHidden/>
+              </w:rPr>
+              <w:t>3</w:t>
+            </w:r>
+            <w:r>
+              <w:rPr>
+                <w:noProof/>
+                <w:webHidden/>
+              </w:rPr>
+              <w:fldChar w:fldCharType="end"/>
+            </w:r>
+          </w:hyperlink>
         </w:p>
         <w:p>
           <w:pPr>
@@ -1455,8 +1418,6 @@
             <w:rPr>
               <w:rFonts w:eastAsiaTheme="minorEastAsia"/>
               <w:noProof/>
-              <w:sz w:val="22"/>
-              <w:szCs w:val="22"/>
             </w:rPr>
           </w:pPr>
           <w:hyperlink w:anchor="_Toc481587913" w:history="1">
@@ -1527,8 +1488,6 @@
             <w:rPr>
               <w:rFonts w:eastAsiaTheme="minorEastAsia"/>
               <w:noProof/>
-              <w:sz w:val="22"/>
-              <w:szCs w:val="22"/>
             </w:rPr>
           </w:pPr>
           <w:hyperlink w:anchor="_Toc481587914" w:history="1">
@@ -1812,8 +1771,6 @@
             <w:rPr>
               <w:rFonts w:eastAsiaTheme="minorEastAsia"/>
               <w:noProof/>
-              <w:sz w:val="22"/>
-              <w:szCs w:val="22"/>
             </w:rPr>
           </w:pPr>
           <w:hyperlink w:anchor="_Toc481587918" w:history="1">
@@ -1884,8 +1841,6 @@
             <w:rPr>
               <w:rFonts w:eastAsiaTheme="minorEastAsia"/>
               <w:noProof/>
-              <w:sz w:val="22"/>
-              <w:szCs w:val="22"/>
             </w:rPr>
           </w:pPr>
           <w:hyperlink w:anchor="_Toc481587919" w:history="1">
@@ -1956,8 +1911,6 @@
             <w:rPr>
               <w:rFonts w:eastAsiaTheme="minorEastAsia"/>
               <w:noProof/>
-              <w:sz w:val="22"/>
-              <w:szCs w:val="22"/>
             </w:rPr>
           </w:pPr>
           <w:hyperlink w:anchor="_Toc481587920" w:history="1">
@@ -2028,8 +1981,6 @@
             <w:rPr>
               <w:rFonts w:eastAsiaTheme="minorEastAsia"/>
               <w:noProof/>
-              <w:sz w:val="22"/>
-              <w:szCs w:val="22"/>
             </w:rPr>
           </w:pPr>
           <w:hyperlink w:anchor="_Toc481587921" w:history="1">
@@ -2171,8 +2122,6 @@
             <w:rPr>
               <w:rFonts w:eastAsiaTheme="minorEastAsia"/>
               <w:noProof/>
-              <w:sz w:val="22"/>
-              <w:szCs w:val="22"/>
             </w:rPr>
           </w:pPr>
           <w:hyperlink w:anchor="_Toc481587923" w:history="1">
@@ -2243,8 +2192,6 @@
             <w:rPr>
               <w:rFonts w:eastAsiaTheme="minorEastAsia"/>
               <w:noProof/>
-              <w:sz w:val="22"/>
-              <w:szCs w:val="22"/>
             </w:rPr>
           </w:pPr>
           <w:hyperlink w:anchor="_Toc481587924" w:history="1">
@@ -2315,8 +2262,6 @@
             <w:rPr>
               <w:rFonts w:eastAsiaTheme="minorEastAsia"/>
               <w:noProof/>
-              <w:sz w:val="22"/>
-              <w:szCs w:val="22"/>
             </w:rPr>
           </w:pPr>
           <w:hyperlink w:anchor="_Toc481587925" w:history="1">
@@ -2387,8 +2332,6 @@
             <w:rPr>
               <w:rFonts w:eastAsiaTheme="minorEastAsia"/>
               <w:noProof/>
-              <w:sz w:val="22"/>
-              <w:szCs w:val="22"/>
             </w:rPr>
           </w:pPr>
           <w:hyperlink w:anchor="_Toc481587926" w:history="1">
@@ -2459,8 +2402,6 @@
             <w:rPr>
               <w:rFonts w:eastAsiaTheme="minorEastAsia"/>
               <w:noProof/>
-              <w:sz w:val="22"/>
-              <w:szCs w:val="22"/>
             </w:rPr>
           </w:pPr>
           <w:hyperlink w:anchor="_Toc481587927" w:history="1">
@@ -2531,8 +2472,6 @@
             <w:rPr>
               <w:rFonts w:eastAsiaTheme="minorEastAsia"/>
               <w:noProof/>
-              <w:sz w:val="22"/>
-              <w:szCs w:val="22"/>
             </w:rPr>
           </w:pPr>
           <w:hyperlink w:anchor="_Toc481587928" w:history="1">
@@ -2603,8 +2542,6 @@
             <w:rPr>
               <w:rFonts w:eastAsiaTheme="minorEastAsia"/>
               <w:noProof/>
-              <w:sz w:val="22"/>
-              <w:szCs w:val="22"/>
             </w:rPr>
           </w:pPr>
           <w:hyperlink w:anchor="_Toc481587929" w:history="1">
@@ -2746,8 +2683,6 @@
             <w:rPr>
               <w:rFonts w:eastAsiaTheme="minorEastAsia"/>
               <w:noProof/>
-              <w:sz w:val="22"/>
-              <w:szCs w:val="22"/>
             </w:rPr>
           </w:pPr>
           <w:hyperlink w:anchor="_Toc481587931" w:history="1">
@@ -2818,8 +2753,6 @@
             <w:rPr>
               <w:rFonts w:eastAsiaTheme="minorEastAsia"/>
               <w:noProof/>
-              <w:sz w:val="22"/>
-              <w:szCs w:val="22"/>
             </w:rPr>
           </w:pPr>
           <w:hyperlink w:anchor="_Toc481587932" w:history="1">
@@ -2890,8 +2823,6 @@
             <w:rPr>
               <w:rFonts w:eastAsiaTheme="minorEastAsia"/>
               <w:noProof/>
-              <w:sz w:val="22"/>
-              <w:szCs w:val="22"/>
             </w:rPr>
           </w:pPr>
           <w:hyperlink w:anchor="_Toc481587933" w:history="1">
@@ -2962,8 +2893,6 @@
             <w:rPr>
               <w:rFonts w:eastAsiaTheme="minorEastAsia"/>
               <w:noProof/>
-              <w:sz w:val="22"/>
-              <w:szCs w:val="22"/>
             </w:rPr>
           </w:pPr>
           <w:hyperlink w:anchor="_Toc481587934" w:history="1">
@@ -3034,8 +2963,6 @@
             <w:rPr>
               <w:rFonts w:eastAsiaTheme="minorEastAsia"/>
               <w:noProof/>
-              <w:sz w:val="22"/>
-              <w:szCs w:val="22"/>
             </w:rPr>
           </w:pPr>
           <w:hyperlink w:anchor="_Toc481587935" w:history="1">
@@ -3106,8 +3033,6 @@
             <w:rPr>
               <w:rFonts w:eastAsiaTheme="minorEastAsia"/>
               <w:noProof/>
-              <w:sz w:val="22"/>
-              <w:szCs w:val="22"/>
             </w:rPr>
           </w:pPr>
           <w:hyperlink w:anchor="_Toc481587936" w:history="1">
@@ -3178,8 +3103,6 @@
             <w:rPr>
               <w:rFonts w:eastAsiaTheme="minorEastAsia"/>
               <w:noProof/>
-              <w:sz w:val="22"/>
-              <w:szCs w:val="22"/>
             </w:rPr>
           </w:pPr>
           <w:hyperlink w:anchor="_Toc481587937" w:history="1">
@@ -3463,8 +3386,6 @@
             <w:rPr>
               <w:rFonts w:eastAsiaTheme="minorEastAsia"/>
               <w:noProof/>
-              <w:sz w:val="22"/>
-              <w:szCs w:val="22"/>
             </w:rPr>
           </w:pPr>
           <w:hyperlink w:anchor="_Toc481587941" w:history="1">
@@ -3535,8 +3456,6 @@
             <w:rPr>
               <w:rFonts w:eastAsiaTheme="minorEastAsia"/>
               <w:noProof/>
-              <w:sz w:val="22"/>
-              <w:szCs w:val="22"/>
             </w:rPr>
           </w:pPr>
           <w:hyperlink w:anchor="_Toc481587942" w:history="1">
@@ -3607,8 +3526,6 @@
             <w:rPr>
               <w:rFonts w:eastAsiaTheme="minorEastAsia"/>
               <w:noProof/>
-              <w:sz w:val="22"/>
-              <w:szCs w:val="22"/>
             </w:rPr>
           </w:pPr>
           <w:hyperlink w:anchor="_Toc481587943" w:history="1">
@@ -3764,7 +3681,6 @@
     </w:p>
     <w:p>
       <w:pPr>
-        <w:jc w:val="left"/>
         <w:rPr>
           <w:rFonts w:asciiTheme="majorHAnsi" w:hAnsiTheme="majorHAnsi"/>
           <w:color w:val="438086" w:themeColor="accent2"/>
@@ -3783,7 +3699,7 @@
           <w:lang w:val="en-GB"/>
         </w:rPr>
       </w:pPr>
-      <w:bookmarkStart w:id="1" w:name="_Toc481587910"/>
+      <w:bookmarkStart w:id="0" w:name="_Toc481587910"/>
       <w:r>
         <w:rPr>
           <w:lang w:val="en-GB"/>
@@ -3791,504 +3707,675 @@
         <w:lastRenderedPageBreak/>
         <w:t>Introduction</w:t>
       </w:r>
+      <w:bookmarkEnd w:id="0"/>
+    </w:p>
+    <w:p>
+      <w:pPr>
+        <w:rPr>
+          <w:lang w:val="en-GB"/>
+        </w:rPr>
+      </w:pPr>
+      <w:r>
+        <w:rPr>
+          <w:lang w:val="en-GB"/>
+        </w:rPr>
+        <w:t>The Moving Epidemics Method (</w:t>
+      </w:r>
+      <w:r>
+        <w:rPr>
+          <w:lang w:val="en-GB"/>
+        </w:rPr>
+        <w:t xml:space="preserve">MEM) </w:t>
+      </w:r>
+      <w:r>
+        <w:rPr>
+          <w:lang w:val="en-GB"/>
+        </w:rPr>
+        <w:t>i</w:t>
+      </w:r>
+      <w:r>
+        <w:rPr>
+          <w:lang w:val="en-GB"/>
+        </w:rPr>
+        <w:t xml:space="preserve">s </w:t>
+      </w:r>
+      <w:r>
+        <w:rPr>
+          <w:lang w:val="en-GB"/>
+        </w:rPr>
+        <w:t xml:space="preserve">a tool developed in </w:t>
+      </w:r>
+      <w:proofErr w:type="spellStart"/>
+      <w:r>
+        <w:rPr>
+          <w:lang w:val="en-GB"/>
+        </w:rPr>
+        <w:t>Castilla</w:t>
+      </w:r>
+      <w:proofErr w:type="spellEnd"/>
+      <w:r>
+        <w:rPr>
+          <w:lang w:val="en-GB"/>
+        </w:rPr>
+        <w:t xml:space="preserve"> y León</w:t>
+      </w:r>
+      <w:r>
+        <w:rPr>
+          <w:lang w:val="en-GB"/>
+        </w:rPr>
+        <w:t xml:space="preserve"> (Spain) to help in the routine influen</w:t>
+      </w:r>
+      <w:bookmarkStart w:id="1" w:name="_GoBack"/>
       <w:bookmarkEnd w:id="1"/>
-    </w:p>
-    <w:p>
-      <w:pPr>
-        <w:rPr>
-          <w:lang w:val="en-GB"/>
-        </w:rPr>
-      </w:pPr>
-      <w:r>
-        <w:rPr>
-          <w:lang w:val="en-GB"/>
-        </w:rPr>
-        <w:t>The Moving Epidemics Method (</w:t>
-      </w:r>
-      <w:r>
-        <w:rPr>
-          <w:lang w:val="en-GB"/>
-        </w:rPr>
-        <w:t xml:space="preserve">MEM) </w:t>
-      </w:r>
-      <w:r>
-        <w:rPr>
-          <w:lang w:val="en-GB"/>
-        </w:rPr>
-        <w:t>i</w:t>
-      </w:r>
-      <w:r>
-        <w:rPr>
-          <w:lang w:val="en-GB"/>
-        </w:rPr>
-        <w:t xml:space="preserve">s </w:t>
-      </w:r>
-      <w:r>
-        <w:rPr>
-          <w:lang w:val="en-GB"/>
-        </w:rPr>
-        <w:t xml:space="preserve">a tool developed in </w:t>
+      <w:r>
+        <w:rPr>
+          <w:lang w:val="en-GB"/>
+        </w:rPr>
+        <w:t>za surveillance in health systems</w:t>
+      </w:r>
+      <w:r>
+        <w:rPr>
+          <w:lang w:val="en-GB"/>
+        </w:rPr>
+        <w:t>.</w:t>
+      </w:r>
+      <w:r>
+        <w:rPr>
+          <w:lang w:val="en-GB"/>
+        </w:rPr>
+        <w:t xml:space="preserve"> It gives a better understanding of the annual influenza epidemics and allows the weekly assessment of the epidemic status and intensity.</w:t>
+      </w:r>
+    </w:p>
+    <w:p>
+      <w:pPr>
+        <w:rPr>
+          <w:lang w:val="en-GB"/>
+        </w:rPr>
+      </w:pPr>
+      <w:r>
+        <w:rPr>
+          <w:lang w:val="en-GB"/>
+        </w:rPr>
+        <w:t>Thought in its conception it was originally created to be used with influenza data and health sentinel networks, MEM has been tested with different diseases and surveillance systems so nowadays it can be used with any disease which present a seasonal accumulation of cases that can be considered an epidemic.</w:t>
+      </w:r>
+    </w:p>
+    <w:p>
+      <w:pPr>
+        <w:rPr>
+          <w:lang w:val="en-GB"/>
+        </w:rPr>
+      </w:pPr>
+      <w:r>
+        <w:rPr>
+          <w:lang w:val="en-GB"/>
+        </w:rPr>
+        <w:t>MEM development started in 2000 and the first record of i</w:t>
+      </w:r>
+      <w:r>
+        <w:rPr>
+          <w:lang w:val="en-GB"/>
+        </w:rPr>
+        <w:t>t</w:t>
+      </w:r>
+      <w:r>
+        <w:rPr>
+          <w:lang w:val="en-GB"/>
+        </w:rPr>
+        <w:t>s existence is dated in 2003 in the Options for the Control of Influenza V</w:t>
+      </w:r>
+      <w:r>
+        <w:rPr>
+          <w:lang w:val="en-GB"/>
+        </w:rPr>
+        <w:fldChar w:fldCharType="begin"/>
+      </w:r>
+      <w:r>
+        <w:rPr>
+          <w:lang w:val="en-GB"/>
+        </w:rPr>
+        <w:instrText xml:space="preserve"> ADDIN ZOTERO_ITEM CSL_CITATION {"citationID":"220frmhi08","properties":{"formattedCitation":"(1)","plainCitation":"(1)"},"citationItems":[{"id":108,"uris":["http://zotero.org/users/2325169/items/NJMRCRPK"],"uri":["http://zotero.org/users/2325169/items/NJMRCRPK"],"itemData":{"id":108,"type":"article-journal","title":"Modelling influenza epidemic—can we detect the beginning and predict the intensity and duration?","container-title":"International Congress Series","collection-title":"Options for the Control of Influenza V. Proceedings of the International Conference on Options for the Control of Influenza V","page":"281-283","volume":"1263","source":"ScienceDirect","abstract":"The aim of this study was to model a typical influenza curve in order to detect the beginning and to predict the evolution, in terms of intensity and duration, of epidemics. Weekly rates from the 1996/1997 to 2001/2002 seasons were estimated in a covered population of 25,000 inhabitants. The duration of the epidemic period was estimated to be 13 weeks, which included 84% of the total rate of influenza and the threshold level rate for the 2002/2003 season of 58.82 cases per 100,000. Threshold and confidence limits are a fair method for monitoring the current season's epidemic.","DOI":"10.1016/j.ics.2004.02.121","ISSN":"0531-5131","journalAbbreviation":"International Congress Series","author":[{"family":"Vega Alonso","given":"Tomás"},{"family":"Lozano Alonso","given":"José E"},{"family":"Ortiz de Lejarazu","given":"Raúl"},{"family":"Gutiérrez Pérez","given":"Marisol"}],"issued":{"date-parts":[["2004",6]]}}}],"schema":"https://github.com/citation-style-language/schema/raw/master/csl-citation.json"} </w:instrText>
+      </w:r>
+      <w:r>
+        <w:rPr>
+          <w:lang w:val="en-GB"/>
+        </w:rPr>
+        <w:fldChar w:fldCharType="separate"/>
+      </w:r>
+      <w:r>
+        <w:rPr>
+          <w:rFonts w:ascii="Georgia" w:hAnsi="Georgia"/>
+          <w:lang w:val="en-GB"/>
+        </w:rPr>
+        <w:t>(1)</w:t>
+      </w:r>
+      <w:r>
+        <w:rPr>
+          <w:lang w:val="en-GB"/>
+        </w:rPr>
+        <w:fldChar w:fldCharType="end"/>
+      </w:r>
+      <w:r>
+        <w:rPr>
+          <w:lang w:val="en-GB"/>
+        </w:rPr>
+        <w:t>.</w:t>
+      </w:r>
+    </w:p>
+    <w:p>
+      <w:pPr>
+        <w:rPr>
+          <w:lang w:val="en-GB"/>
+        </w:rPr>
+      </w:pPr>
+      <w:r>
+        <w:rPr>
+          <w:lang w:val="en-GB"/>
+        </w:rPr>
+        <w:t>It was presented to the baselines working group of the European Influenza Surveillance Scheme (EISS) in the 12</w:t>
+      </w:r>
+      <w:r>
+        <w:rPr>
+          <w:vertAlign w:val="superscript"/>
+          <w:lang w:val="en-GB"/>
+        </w:rPr>
+        <w:t>th</w:t>
+      </w:r>
+      <w:r>
+        <w:rPr>
+          <w:lang w:val="en-GB"/>
+        </w:rPr>
+        <w:t xml:space="preserve"> EISS Annual </w:t>
+      </w:r>
+      <w:r>
+        <w:rPr>
+          <w:lang w:val="en-GB"/>
+        </w:rPr>
+        <w:t>Meeting (Malaga, Spain, 2007), with whom started a collaboration that continued when EISS was dissolved in 2008 to create the European Influenza Surveillance Network.</w:t>
+      </w:r>
+    </w:p>
+    <w:p>
+      <w:pPr>
+        <w:rPr>
+          <w:lang w:val="en-GB"/>
+        </w:rPr>
+      </w:pPr>
+      <w:r>
+        <w:rPr>
+          <w:lang w:val="en-GB"/>
+        </w:rPr>
+        <w:t xml:space="preserve">In 2009 MEM appears for the first time in an official European document: </w:t>
+      </w:r>
+      <w:r>
+        <w:rPr>
+          <w:lang w:val="en-GB"/>
+        </w:rPr>
+        <w:t xml:space="preserve">the </w:t>
+      </w:r>
+      <w:r>
+        <w:rPr>
+          <w:lang w:val="en-GB"/>
+        </w:rPr>
+        <w:t xml:space="preserve">Who European guidance for influenza surveillance in humans. A year later MEM </w:t>
+      </w:r>
+      <w:r>
+        <w:rPr>
+          <w:lang w:val="en-GB"/>
+        </w:rPr>
+        <w:t>was</w:t>
+      </w:r>
+      <w:r>
+        <w:rPr>
+          <w:lang w:val="en-GB"/>
+        </w:rPr>
+        <w:t xml:space="preserve"> implemented in the European Centre for Disease Prevention and Control (ECDC)</w:t>
+      </w:r>
+      <w:r>
+        <w:rPr>
+          <w:lang w:val="en-GB"/>
+        </w:rPr>
+        <w:t xml:space="preserve"> platform, and in 2012, after </w:t>
+      </w:r>
+      <w:r>
+        <w:rPr>
+          <w:lang w:val="en-GB"/>
+        </w:rPr>
+        <w:t xml:space="preserve">a year </w:t>
+      </w:r>
+      <w:r>
+        <w:rPr>
+          <w:lang w:val="en-GB"/>
+        </w:rPr>
+        <w:t>piloting, in the World Health Organization Regional Office for Europe (WHO-E).</w:t>
+      </w:r>
+    </w:p>
+    <w:p>
+      <w:pPr>
+        <w:rPr>
+          <w:lang w:val="en-GB"/>
+        </w:rPr>
+      </w:pPr>
+      <w:r>
+        <w:rPr>
+          <w:lang w:val="en-GB"/>
+        </w:rPr>
+        <w:t>As a result of the collaboration with ECDC and WHO-E, two papers have been published, one related to the establishment of epidemic thresholds</w:t>
+      </w:r>
+      <w:r>
+        <w:rPr>
+          <w:lang w:val="en-GB"/>
+        </w:rPr>
+        <w:fldChar w:fldCharType="begin"/>
+      </w:r>
+      <w:r>
+        <w:rPr>
+          <w:lang w:val="en-GB"/>
+        </w:rPr>
+        <w:instrText xml:space="preserve"> ADDIN ZOTERO_ITEM CSL_CITATION {"citationID":"MT9LHgaa","properties":{"formattedCitation":"(2)","plainCitation":"(2)"},"citationItems":[{"id":96,"uris":["http://zotero.org/users/2325169/items/K99I7QX4"],"uri":["http://zotero.org/users/2325169/items/K99I7QX4"],"itemData":{"id":96,"type":"article-journal","title":"Influenza surveillance in Europe: establishing epidemic thresholds by the moving epidemic method","container-title":"Influenza and Other Respiratory Viruses","page":"546-558","volume":"7","issue":"4","source":"NCBI PubMed","abstract":"BACKGROUND: Timely influenza surveillance is important to monitor influenza epidemics.\nOBJECTIVES: (i) To calculate the epidemic threshold for influenza-like illness (ILI) and acute respiratory infections (ARI) in 19 countries, as well as the thresholds for different levels of intensity. (ii) To evaluate the performance of these thresholds.\nMETHODS: The moving epidemic method (MEM) has been developed to determine the baseline influenza activity and an epidemic threshold. False alerts, detection lags and timeliness of the detection of epidemics were calculated. The performance was evaluated using a cross-validation procedure.\nRESULTS: The overall sensitivity of the MEM threshold was 71·8% and the specificity was 95·5%. The median of the timeliness was 1 week (range: 0-4·5).\nCONCLUSIONS: The method produced a robust and specific signal to detect influenza epidemics. The good balance between the sensitivity and specificity of the epidemic threshold to detect seasonal epidemics and avoid false alerts has advantages for public health purposes. This method may serve as standard to define the start of the annual influenza epidemic in countries in Europe.","DOI":"10.1111/j.1750-2659.2012.00422.x","ISSN":"1750-2659","note":"PMID: 22897919","shortTitle":"Influenza surveillance in Europe","journalAbbreviation":"Influenza Other Respir Viruses","language":"eng","author":[{"family":"Vega","given":"Tomás"},{"family":"Lozano","given":"Jose Eugenio"},{"family":"Meerhoff","given":"Tamara"},{"family":"Snacken","given":"René"},{"family":"Mott","given":"Joshua"},{"family":"Ortiz de Lejarazu","given":"Raul"},{"family":"Nunes","given":"Baltazar"}],"issued":{"date-parts":[["2013",7]]},"PMID":"22897919"}}],"schema":"https://github.com/citation-style-language/schema/raw/master/csl-citation.json"} </w:instrText>
+      </w:r>
+      <w:r>
+        <w:rPr>
+          <w:lang w:val="en-GB"/>
+        </w:rPr>
+        <w:fldChar w:fldCharType="separate"/>
+      </w:r>
+      <w:r>
+        <w:rPr>
+          <w:rFonts w:ascii="Georgia" w:hAnsi="Georgia"/>
+          <w:lang w:val="en-GB"/>
+        </w:rPr>
+        <w:t>(2)</w:t>
+      </w:r>
+      <w:r>
+        <w:rPr>
+          <w:lang w:val="en-GB"/>
+        </w:rPr>
+        <w:fldChar w:fldCharType="end"/>
+      </w:r>
+      <w:r>
+        <w:rPr>
+          <w:lang w:val="en-GB"/>
+        </w:rPr>
+        <w:t xml:space="preserve"> and other </w:t>
+      </w:r>
+      <w:r>
+        <w:rPr>
+          <w:lang w:val="en-GB"/>
+        </w:rPr>
+        <w:t>to</w:t>
+      </w:r>
+      <w:r>
+        <w:rPr>
+          <w:lang w:val="en-GB"/>
+        </w:rPr>
+        <w:t xml:space="preserve"> the comparison of intensity levels in Europe</w:t>
+      </w:r>
+      <w:r>
+        <w:rPr>
+          <w:lang w:val="en-GB"/>
+        </w:rPr>
+        <w:fldChar w:fldCharType="begin"/>
+      </w:r>
+      <w:r>
+        <w:rPr>
+          <w:lang w:val="en-GB"/>
+        </w:rPr>
+        <w:instrText xml:space="preserve"> ADDIN ZOTERO_ITEM CSL_CITATION {"citationID":"Cg1JQEUm","properties":{"formattedCitation":"(3)","plainCitation":"(3)"},"citationItems":[{"id":110,"uris":["http://zotero.org/users/2325169/items/D6JD6SNR"],"uri":["http://zotero.org/users/2325169/items/D6JD6SNR"],"itemData":{"id":110,"type":"article-journal","title":"Influenza surveillance in Europe: comparing intensity levels calculated using the moving epidemic method","container-title":"Influenza and Other Respiratory Viruses","page":"234-246","volume":"9","issue":"5","source":"PubMed","abstract":"OBJECTIVES: Although influenza-like illnesses (ILI) and acute respiratory illnesses (ARI) surveillance are well established in Europe, the comparability of intensity among countries and seasons remains an unresolved challenge. The objective is to compare the intensity of ILI and ARI in some European countries.\nDESIGN AND SETTING: Weekly ILI and ARI incidence rates and proportion of primary care consultations were modeled in 28 countries for the 1996/1997-2013/2014 seasons using the moving epidemic method (MEM). We calculated the epidemic threshold and three intensity thresholds, which delimit five intensity levels: baseline, low, medium, high, and very high. The intensity of 2013/2014 season is described and compared by country.\nRESULTS: The lowest ILI epidemic thresholds appeared in Sweden and Estonia (below 10 cases per 100 000) and the highest in Belgium, Denmark, Hungary, Poland, Serbia, and Slovakia (above 100 per 100 000). The 2009/2010 season was the most intense, with 35% of the countries showing high or very high intensity levels. The European epidemic period in season 2013/2014 started in January 2014 in Spain, Poland, and Greece. The intensity was between low and medium and only Greece reached the high intensity level, in weeks 7 to 9/2014. Some countries remained at the baseline level throughout the entire surveillance period.\nCONCLUSIONS: Epidemic and intensity thresholds varied by country. Influenza-like illnesses and ARI levels normalized by MEM in 2013/2014 showed that the intensity of the season in Europe was between low and medium in most of the countries. Comparing intensity among seasons or countries is essential for understanding patterns in seasonal epidemics. An automated standardized model for comparison should be implemented at national and international levels.","DOI":"10.1111/irv.12330","ISSN":"1750-2659","note":"PMID: 26031655\nPMCID: PMC4548993","shortTitle":"Influenza surveillance in Europe","journalAbbreviation":"Influenza Other Respir Viruses","language":"eng","author":[{"family":"Vega","given":"Tomás"},{"family":"Lozano","given":"José E."},{"family":"Meerhoff","given":"Tamara"},{"family":"Snacken","given":"René"},{"family":"Beauté","given":"Julien"},{"family":"Jorgensen","given":"Pernille"},{"family":"Ortiz de Lejarazu","given":"Raúl"},{"family":"Domegan","given":"Lisa"},{"family":"Mossong","given":"Joël"},{"family":"Nielsen","given":"Jens"},{"family":"Born","given":"Rita"},{"family":"Larrauri","given":"Amparo"},{"family":"Brown","given":"Caroline"}],"issued":{"date-parts":[["2015",9]]},"PMID":"26031655","PMCID":"PMC4548993"}}],"schema":"https://github.com/citation-style-language/schema/raw/master/csl-citation.json"} </w:instrText>
+      </w:r>
+      <w:r>
+        <w:rPr>
+          <w:lang w:val="en-GB"/>
+        </w:rPr>
+        <w:fldChar w:fldCharType="separate"/>
+      </w:r>
+      <w:r>
+        <w:rPr>
+          <w:rFonts w:ascii="Georgia" w:hAnsi="Georgia"/>
+          <w:lang w:val="en-GB"/>
+        </w:rPr>
+        <w:t>(3)</w:t>
+      </w:r>
+      <w:r>
+        <w:rPr>
+          <w:lang w:val="en-GB"/>
+        </w:rPr>
+        <w:fldChar w:fldCharType="end"/>
+      </w:r>
+      <w:r>
+        <w:rPr>
+          <w:lang w:val="en-GB"/>
+        </w:rPr>
+        <w:t>.</w:t>
+      </w:r>
+    </w:p>
+    <w:p>
+      <w:pPr>
+        <w:rPr>
+          <w:lang w:val="en-GB"/>
+        </w:rPr>
+      </w:pPr>
+      <w:r>
+        <w:rPr>
+          <w:lang w:val="en-GB"/>
+        </w:rPr>
+        <w:t>In 2014 a tool was created to help users around the world to apply mem on their data. It was released in July as a library for R</w:t>
+      </w:r>
+      <w:r>
+        <w:rPr>
+          <w:lang w:val="en-GB"/>
+        </w:rPr>
+        <w:t xml:space="preserve">, a </w:t>
+      </w:r>
+      <w:r>
+        <w:rPr>
+          <w:lang w:val="en-GB"/>
+        </w:rPr>
+        <w:t>free software environment for statistical computing and graphics</w:t>
+      </w:r>
+      <w:r>
+        <w:rPr>
+          <w:lang w:val="en-GB"/>
+        </w:rPr>
+        <w:t xml:space="preserve">. </w:t>
+      </w:r>
+      <w:r>
+        <w:rPr>
+          <w:lang w:val="en-GB"/>
+        </w:rPr>
+        <w:t xml:space="preserve">This is the </w:t>
+      </w:r>
+      <w:r>
+        <w:rPr>
+          <w:lang w:val="en-GB"/>
+        </w:rPr>
+        <w:t xml:space="preserve">first </w:t>
+      </w:r>
+      <w:r>
+        <w:rPr>
+          <w:lang w:val="en-GB"/>
+        </w:rPr>
+        <w:t xml:space="preserve">version </w:t>
+      </w:r>
+      <w:r>
+        <w:rPr>
+          <w:lang w:val="en-GB"/>
+        </w:rPr>
+        <w:fldChar w:fldCharType="begin"/>
+      </w:r>
+      <w:r>
+        <w:rPr>
+          <w:lang w:val="en-GB"/>
+        </w:rPr>
+        <w:instrText xml:space="preserve"> ADDIN ZOTERO_ITEM CSL_CITATION {"citationID":"dwfGkc4g","properties":{"formattedCitation":"(4)","plainCitation":"(4)"},"citationItems":[{"id":114,"uris":["http://zotero.org/users/2325169/items/43CZKSPP"],"uri":["http://zotero.org/users/2325169/items/43CZKSPP"],"itemData":{"id":114,"type":"article","title":"mem R package","publisher":"The R Foundation","URL":"https://cran.r-project.org/web/packages/mem/index.html","author":[{"literal":"José E Lozano Alonso"}]}}],"schema":"https://github.com/citation-style-language/schema/raw/master/csl-citation.json"} </w:instrText>
+      </w:r>
+      <w:r>
+        <w:rPr>
+          <w:lang w:val="en-GB"/>
+        </w:rPr>
+        <w:fldChar w:fldCharType="separate"/>
+      </w:r>
+      <w:r>
+        <w:rPr>
+          <w:rFonts w:ascii="Georgia" w:hAnsi="Georgia"/>
+          <w:lang w:val="en-GB"/>
+        </w:rPr>
+        <w:t>(4)</w:t>
+      </w:r>
+      <w:r>
+        <w:rPr>
+          <w:lang w:val="en-GB"/>
+        </w:rPr>
+        <w:fldChar w:fldCharType="end"/>
+      </w:r>
+      <w:r>
+        <w:rPr>
+          <w:lang w:val="en-GB"/>
+        </w:rPr>
+        <w:t xml:space="preserve"> of the library</w:t>
+      </w:r>
+      <w:r>
+        <w:rPr>
+          <w:lang w:val="en-GB"/>
+        </w:rPr>
+        <w:t xml:space="preserve"> (also referred to as the stable version) and it</w:t>
+      </w:r>
+      <w:r>
+        <w:rPr>
+          <w:lang w:val="en-GB"/>
+        </w:rPr>
+        <w:t xml:space="preserve"> is available at the official repositories: </w:t>
+      </w:r>
+      <w:r>
+        <w:rPr>
+          <w:lang w:val="en-GB"/>
+        </w:rPr>
+        <w:t>The Comprehensive R Archive Network</w:t>
+      </w:r>
+      <w:r>
+        <w:rPr>
+          <w:lang w:val="en-GB"/>
+        </w:rPr>
+        <w:t xml:space="preserve"> (CRAN)</w:t>
+      </w:r>
+      <w:r>
+        <w:rPr>
+          <w:lang w:val="en-GB"/>
+        </w:rPr>
+        <w:t>.</w:t>
+      </w:r>
+    </w:p>
+    <w:p>
+      <w:pPr>
+        <w:rPr>
+          <w:lang w:val="en-GB"/>
+        </w:rPr>
+      </w:pPr>
+      <w:r>
+        <w:rPr>
+          <w:lang w:val="en-GB"/>
+        </w:rPr>
+        <w:t>T</w:t>
+      </w:r>
+      <w:r>
+        <w:rPr>
+          <w:lang w:val="en-GB"/>
+        </w:rPr>
+        <w:t>he second version of the mem R library</w:t>
+      </w:r>
+      <w:r>
+        <w:rPr>
+          <w:lang w:val="en-GB"/>
+        </w:rPr>
+        <w:t xml:space="preserve"> </w:t>
+      </w:r>
+      <w:r>
+        <w:rPr>
+          <w:lang w:val="en-GB"/>
+        </w:rPr>
+        <w:t>was released i</w:t>
+      </w:r>
+      <w:r>
+        <w:rPr>
+          <w:lang w:val="en-GB"/>
+        </w:rPr>
+        <w:t xml:space="preserve">n 2015 </w:t>
+      </w:r>
+      <w:r>
+        <w:rPr>
+          <w:lang w:val="en-GB"/>
+        </w:rPr>
+        <w:t xml:space="preserve">and features </w:t>
+      </w:r>
+      <w:r>
+        <w:rPr>
+          <w:lang w:val="en-GB"/>
+        </w:rPr>
+        <w:t>a lot of new features and graphics</w:t>
+      </w:r>
+      <w:r>
+        <w:rPr>
+          <w:lang w:val="en-GB"/>
+        </w:rPr>
+        <w:t xml:space="preserve">. It was published as an </w:t>
+      </w:r>
+      <w:r>
+        <w:rPr>
+          <w:lang w:val="en-GB"/>
+        </w:rPr>
+        <w:t>open source</w:t>
+      </w:r>
+      <w:r>
+        <w:rPr>
+          <w:lang w:val="en-GB"/>
+        </w:rPr>
+        <w:t xml:space="preserve"> project</w:t>
+      </w:r>
+      <w:r>
+        <w:rPr>
+          <w:lang w:val="en-GB"/>
+        </w:rPr>
+        <w:t xml:space="preserve"> at</w:t>
+      </w:r>
+      <w:r>
+        <w:rPr>
+          <w:lang w:val="en-GB"/>
+        </w:rPr>
+        <w:t xml:space="preserve"> </w:t>
+      </w:r>
+      <w:r>
+        <w:rPr>
+          <w:lang w:val="en-GB"/>
+        </w:rPr>
+        <w:t>GitHub</w:t>
+      </w:r>
+      <w:r>
+        <w:rPr>
+          <w:lang w:val="en-GB"/>
+        </w:rPr>
+        <w:t>,</w:t>
+      </w:r>
+      <w:r>
+        <w:rPr>
+          <w:lang w:val="en-GB"/>
+        </w:rPr>
+        <w:t xml:space="preserve"> a web-based Git or version control repository and Internet hosting service</w:t>
+      </w:r>
+      <w:r>
+        <w:rPr>
+          <w:lang w:val="en-GB"/>
+        </w:rPr>
+        <w:t xml:space="preserve">. </w:t>
+      </w:r>
+      <w:r>
+        <w:rPr>
+          <w:lang w:val="en-GB"/>
+        </w:rPr>
+        <w:t>It</w:t>
+      </w:r>
+      <w:r>
+        <w:rPr>
+          <w:lang w:val="en-GB"/>
+        </w:rPr>
+        <w:t xml:space="preserve"> is available directly from </w:t>
       </w:r>
       <w:proofErr w:type="spellStart"/>
       <w:r>
         <w:rPr>
           <w:lang w:val="en-GB"/>
         </w:rPr>
-        <w:t>Castilla</w:t>
+        <w:t>github</w:t>
       </w:r>
       <w:proofErr w:type="spellEnd"/>
       <w:r>
         <w:rPr>
           <w:lang w:val="en-GB"/>
         </w:rPr>
-        <w:t xml:space="preserve"> y León</w:t>
-      </w:r>
-      <w:r>
-        <w:rPr>
-          <w:lang w:val="en-GB"/>
-        </w:rPr>
-        <w:t xml:space="preserve"> (Spain) to help in the routine influenza surveillance in health systems</w:t>
+        <w:fldChar w:fldCharType="begin"/>
+      </w:r>
+      <w:r>
+        <w:rPr>
+          <w:lang w:val="en-GB"/>
+        </w:rPr>
+        <w:instrText xml:space="preserve"> ADDIN ZOTERO_ITEM CSL_CITATION {"citationID":"UZX2lMyp","properties":{"formattedCitation":"(5)","plainCitation":"(5)"},"citationItems":[{"id":295,"uris":["http://zotero.org/users/2325169/items/6M8DIAVS"],"uri":["http://zotero.org/users/2325169/items/6M8DIAVS"],"itemData":{"id":295,"type":"article-journal","title":"lozalojo/mem: Second release of the MEM R library","container-title":"Zenodo","source":"zenodo.org","abstract":"Second release of the Moving Epidemics Method R library. Features new functions for surveillance of influenza and other respiratory infections epidemics.","URL":"https://zenodo.org/record/165983","DOI":"10.5281/zenodo.165983","shortTitle":"lozalojo/mem","author":[{"literal":"Lozano, José E"}],"accessed":{"date-parts":[["2017",2,1]]}}}],"schema":"https://github.com/citation-style-language/schema/raw/master/csl-citation.json"} </w:instrText>
+      </w:r>
+      <w:r>
+        <w:rPr>
+          <w:lang w:val="en-GB"/>
+        </w:rPr>
+        <w:fldChar w:fldCharType="separate"/>
+      </w:r>
+      <w:r>
+        <w:rPr>
+          <w:rFonts w:ascii="Georgia" w:hAnsi="Georgia"/>
+          <w:lang w:val="en-GB"/>
+        </w:rPr>
+        <w:t>(5)</w:t>
+      </w:r>
+      <w:r>
+        <w:rPr>
+          <w:lang w:val="en-GB"/>
+        </w:rPr>
+        <w:fldChar w:fldCharType="end"/>
+      </w:r>
+      <w:r>
+        <w:rPr>
+          <w:lang w:val="en-GB"/>
+        </w:rPr>
+        <w:t xml:space="preserve"> and it is also known as </w:t>
+      </w:r>
+      <w:r>
+        <w:rPr>
+          <w:lang w:val="en-GB"/>
+        </w:rPr>
+        <w:t>the development version</w:t>
+      </w:r>
+      <w:r>
+        <w:rPr>
+          <w:lang w:val="en-GB"/>
+        </w:rPr>
+        <w:t xml:space="preserve"> since it is constantly being updated.</w:t>
+      </w:r>
+    </w:p>
+    <w:p>
+      <w:pPr>
+        <w:rPr>
+          <w:lang w:val="en-GB"/>
+        </w:rPr>
+      </w:pPr>
+      <w:r>
+        <w:rPr>
+          <w:lang w:val="en-GB"/>
+        </w:rPr>
+        <w:t xml:space="preserve">In 2017 </w:t>
+      </w:r>
+      <w:r>
+        <w:rPr>
+          <w:lang w:val="en-GB"/>
+        </w:rPr>
+        <w:t>a web application was created to serve as a graphical user interface for the R mem library using</w:t>
+      </w:r>
+      <w:r>
+        <w:rPr>
+          <w:lang w:val="en-GB"/>
+        </w:rPr>
+        <w:t xml:space="preserve"> Shiny,</w:t>
+      </w:r>
+      <w:r>
+        <w:rPr>
+          <w:lang w:val="en-GB"/>
+        </w:rPr>
+        <w:t xml:space="preserve"> a </w:t>
+      </w:r>
+      <w:r>
+        <w:rPr>
+          <w:lang w:val="en-GB"/>
+        </w:rPr>
+        <w:t>web application framework for R</w:t>
       </w:r>
       <w:r>
         <w:rPr>
           <w:lang w:val="en-GB"/>
         </w:rPr>
         <w:t>.</w:t>
-      </w:r>
-      <w:r>
-        <w:rPr>
-          <w:lang w:val="en-GB"/>
-        </w:rPr>
-        <w:t xml:space="preserve"> It gives a better understanding of the annual influenza epidemics and allows the weekly assessment of the epidemic status and intensity.</w:t>
-      </w:r>
-    </w:p>
-    <w:p>
-      <w:pPr>
-        <w:rPr>
-          <w:lang w:val="en-GB"/>
-        </w:rPr>
-      </w:pPr>
-      <w:r>
-        <w:rPr>
-          <w:lang w:val="en-GB"/>
-        </w:rPr>
-        <w:t>Thought in its conception it was originally created to be used with influenza data and health sentinel networks, MEM has been tested with different diseases and surveillance systems so nowadays it can be used with any disease which present a seasonal accumulation of cases that can be considered an epidemic.</w:t>
-      </w:r>
-    </w:p>
-    <w:p>
-      <w:pPr>
-        <w:rPr>
-          <w:lang w:val="en-GB"/>
-        </w:rPr>
-      </w:pPr>
-      <w:r>
-        <w:rPr>
-          <w:lang w:val="en-GB"/>
-        </w:rPr>
-        <w:t>MEM development started in 2000 and the first record of is existence is dated in 2003 in the Options for the Control of Influenza V</w:t>
-      </w:r>
-      <w:r>
-        <w:rPr>
-          <w:lang w:val="en-GB"/>
-        </w:rPr>
-        <w:fldChar w:fldCharType="begin"/>
-      </w:r>
-      <w:r>
-        <w:rPr>
-          <w:lang w:val="en-GB"/>
-        </w:rPr>
-        <w:instrText xml:space="preserve"> ADDIN ZOTERO_ITEM CSL_CITATION {"citationID":"220frmhi08","properties":{"formattedCitation":"(1)","plainCitation":"(1)"},"citationItems":[{"id":108,"uris":["http://zotero.org/users/2325169/items/NJMRCRPK"],"uri":["http://zotero.org/users/2325169/items/NJMRCRPK"],"itemData":{"id":108,"type":"article-journal","title":"Modelling influenza epidemic—can we detect the beginning and predict the intensity and duration?","container-title":"International Congress Series","collection-title":"Options for the Control of Influenza V. Proceedings of the International Conference on Options for the Control of Influenza V","page":"281-283","volume":"1263","source":"ScienceDirect","abstract":"The aim of this study was to model a typical influenza curve in order to detect the beginning and to predict the evolution, in terms of intensity and duration, of epidemics. Weekly rates from the 1996/1997 to 2001/2002 seasons were estimated in a covered population of 25,000 inhabitants. The duration of the epidemic period was estimated to be 13 weeks, which included 84% of the total rate of influenza and the threshold level rate for the 2002/2003 season of 58.82 cases per 100,000. Threshold and confidence limits are a fair method for monitoring the current season's epidemic.","DOI":"10.1016/j.ics.2004.02.121","ISSN":"0531-5131","journalAbbreviation":"International Congress Series","author":[{"family":"Vega Alonso","given":"Tomás"},{"family":"Lozano Alonso","given":"José E"},{"family":"Ortiz de Lejarazu","given":"Raúl"},{"family":"Gutiérrez Pérez","given":"Marisol"}],"issued":{"date-parts":[["2004",6]]}}}],"schema":"https://github.com/citation-style-language/schema/raw/master/csl-citation.json"} </w:instrText>
-      </w:r>
-      <w:r>
-        <w:rPr>
-          <w:lang w:val="en-GB"/>
-        </w:rPr>
-        <w:fldChar w:fldCharType="separate"/>
-      </w:r>
-      <w:r>
-        <w:rPr>
-          <w:rFonts w:ascii="Georgia" w:hAnsi="Georgia"/>
-          <w:lang w:val="en-GB"/>
-        </w:rPr>
-        <w:t>(1)</w:t>
-      </w:r>
-      <w:r>
-        <w:rPr>
-          <w:lang w:val="en-GB"/>
-        </w:rPr>
-        <w:fldChar w:fldCharType="end"/>
-      </w:r>
-      <w:r>
-        <w:rPr>
-          <w:lang w:val="en-GB"/>
-        </w:rPr>
-        <w:t>.</w:t>
-      </w:r>
-    </w:p>
-    <w:p>
-      <w:pPr>
-        <w:rPr>
-          <w:lang w:val="en-GB"/>
-        </w:rPr>
-      </w:pPr>
-      <w:r>
-        <w:rPr>
-          <w:lang w:val="en-GB"/>
-        </w:rPr>
-        <w:t>It was presented to the baselines working group of the European Influenza Surveillance Scheme (EISS) in the 12</w:t>
-      </w:r>
-      <w:r>
-        <w:rPr>
-          <w:vertAlign w:val="superscript"/>
-          <w:lang w:val="en-GB"/>
-        </w:rPr>
-        <w:t>th</w:t>
-      </w:r>
-      <w:r>
-        <w:rPr>
-          <w:lang w:val="en-GB"/>
-        </w:rPr>
-        <w:t xml:space="preserve"> EISS Annual </w:t>
-      </w:r>
-      <w:r>
-        <w:rPr>
-          <w:lang w:val="en-GB"/>
-        </w:rPr>
-        <w:t>Meeting (Malaga, Spain, 2007), with whom started a collaboration that continued when EISS was dissolved in 2008 to create the European Influenza Surveillance Network.</w:t>
-      </w:r>
-    </w:p>
-    <w:p>
-      <w:pPr>
-        <w:rPr>
-          <w:lang w:val="en-GB"/>
-        </w:rPr>
-      </w:pPr>
-      <w:r>
-        <w:rPr>
-          <w:lang w:val="en-GB"/>
-        </w:rPr>
-        <w:t xml:space="preserve">In 2009 MEM appears for the first time in an official European document: </w:t>
-      </w:r>
-      <w:r>
-        <w:rPr>
-          <w:lang w:val="en-GB"/>
-        </w:rPr>
-        <w:t xml:space="preserve">the </w:t>
-      </w:r>
-      <w:r>
-        <w:rPr>
-          <w:lang w:val="en-GB"/>
-        </w:rPr>
-        <w:t xml:space="preserve">Who European guidance for influenza surveillance in humans. A year later MEM </w:t>
-      </w:r>
-      <w:r>
-        <w:rPr>
-          <w:lang w:val="en-GB"/>
-        </w:rPr>
-        <w:t>was</w:t>
-      </w:r>
-      <w:r>
-        <w:rPr>
-          <w:lang w:val="en-GB"/>
-        </w:rPr>
-        <w:t xml:space="preserve"> implemented in the European Centre for Disease Prevention and Control (ECDC)</w:t>
-      </w:r>
-      <w:r>
-        <w:rPr>
-          <w:lang w:val="en-GB"/>
-        </w:rPr>
-        <w:t xml:space="preserve"> platform, and in 2012, after piloting, in the World Health Organization Regional Office for Europe (WHO-E).</w:t>
-      </w:r>
-    </w:p>
-    <w:p>
-      <w:pPr>
-        <w:rPr>
-          <w:lang w:val="en-GB"/>
-        </w:rPr>
-      </w:pPr>
-      <w:r>
-        <w:rPr>
-          <w:lang w:val="en-GB"/>
-        </w:rPr>
-        <w:t>As a result of the collaboration with ECDC and WHO-E, two papers have been published, one related to the establishment of epidemic thresholds</w:t>
-      </w:r>
-      <w:r>
-        <w:rPr>
-          <w:lang w:val="en-GB"/>
-        </w:rPr>
-        <w:fldChar w:fldCharType="begin"/>
-      </w:r>
-      <w:r>
-        <w:rPr>
-          <w:lang w:val="en-GB"/>
-        </w:rPr>
-        <w:instrText xml:space="preserve"> ADDIN ZOTERO_ITEM CSL_CITATION {"citationID":"MT9LHgaa","properties":{"formattedCitation":"(2)","plainCitation":"(2)"},"citationItems":[{"id":96,"uris":["http://zotero.org/users/2325169/items/K99I7QX4"],"uri":["http://zotero.org/users/2325169/items/K99I7QX4"],"itemData":{"id":96,"type":"article-journal","title":"Influenza surveillance in Europe: establishing epidemic thresholds by the moving epidemic method","container-title":"Influenza and Other Respiratory Viruses","page":"546-558","volume":"7","issue":"4","source":"NCBI PubMed","abstract":"BACKGROUND: Timely influenza surveillance is important to monitor influenza epidemics.\nOBJECTIVES: (i) To calculate the epidemic threshold for influenza-like illness (ILI) and acute respiratory infections (ARI) in 19 countries, as well as the thresholds for different levels of intensity. (ii) To evaluate the performance of these thresholds.\nMETHODS: The moving epidemic method (MEM) has been developed to determine the baseline influenza activity and an epidemic threshold. False alerts, detection lags and timeliness of the detection of epidemics were calculated. The performance was evaluated using a cross-validation procedure.\nRESULTS: The overall sensitivity of the MEM threshold was 71·8% and the specificity was 95·5%. The median of the timeliness was 1 week (range: 0-4·5).\nCONCLUSIONS: The method produced a robust and specific signal to detect influenza epidemics. The good balance between the sensitivity and specificity of the epidemic threshold to detect seasonal epidemics and avoid false alerts has advantages for public health purposes. This method may serve as standard to define the start of the annual influenza epidemic in countries in Europe.","DOI":"10.1111/j.1750-2659.2012.00422.x","ISSN":"1750-2659","note":"PMID: 22897919","shortTitle":"Influenza surveillance in Europe","journalAbbreviation":"Influenza Other Respir Viruses","language":"eng","author":[{"family":"Vega","given":"Tomás"},{"family":"Lozano","given":"Jose Eugenio"},{"family":"Meerhoff","given":"Tamara"},{"family":"Snacken","given":"René"},{"family":"Mott","given":"Joshua"},{"family":"Ortiz de Lejarazu","given":"Raul"},{"family":"Nunes","given":"Baltazar"}],"issued":{"date-parts":[["2013",7]]},"PMID":"22897919"}}],"schema":"https://github.com/citation-style-language/schema/raw/master/csl-citation.json"} </w:instrText>
-      </w:r>
-      <w:r>
-        <w:rPr>
-          <w:lang w:val="en-GB"/>
-        </w:rPr>
-        <w:fldChar w:fldCharType="separate"/>
-      </w:r>
-      <w:r>
-        <w:rPr>
-          <w:rFonts w:ascii="Georgia" w:hAnsi="Georgia"/>
-          <w:lang w:val="en-GB"/>
-        </w:rPr>
-        <w:t>(2)</w:t>
-      </w:r>
-      <w:r>
-        <w:rPr>
-          <w:lang w:val="en-GB"/>
-        </w:rPr>
-        <w:fldChar w:fldCharType="end"/>
-      </w:r>
-      <w:r>
-        <w:rPr>
-          <w:lang w:val="en-GB"/>
-        </w:rPr>
-        <w:t xml:space="preserve"> and other in the comparison of intensity levels in Europe</w:t>
-      </w:r>
-      <w:r>
-        <w:rPr>
-          <w:lang w:val="en-GB"/>
-        </w:rPr>
-        <w:fldChar w:fldCharType="begin"/>
-      </w:r>
-      <w:r>
-        <w:rPr>
-          <w:lang w:val="en-GB"/>
-        </w:rPr>
-        <w:instrText xml:space="preserve"> ADDIN ZOTERO_ITEM CSL_CITATION {"citationID":"Cg1JQEUm","properties":{"formattedCitation":"(3)","plainCitation":"(3)"},"citationItems":[{"id":110,"uris":["http://zotero.org/users/2325169/items/D6JD6SNR"],"uri":["http://zotero.org/users/2325169/items/D6JD6SNR"],"itemData":{"id":110,"type":"article-journal","title":"Influenza surveillance in Europe: comparing intensity levels calculated using the moving epidemic method","container-title":"Influenza and Other Respiratory Viruses","page":"234-246","volume":"9","issue":"5","source":"PubMed","abstract":"OBJECTIVES: Although influenza-like illnesses (ILI) and acute respiratory illnesses (ARI) surveillance are well established in Europe, the comparability of intensity among countries and seasons remains an unresolved challenge. The objective is to compare the intensity of ILI and ARI in some European countries.\nDESIGN AND SETTING: Weekly ILI and ARI incidence rates and proportion of primary care consultations were modeled in 28 countries for the 1996/1997-2013/2014 seasons using the moving epidemic method (MEM). We calculated the epidemic threshold and three intensity thresholds, which delimit five intensity levels: baseline, low, medium, high, and very high. The intensity of 2013/2014 season is described and compared by country.\nRESULTS: The lowest ILI epidemic thresholds appeared in Sweden and Estonia (below 10 cases per 100 000) and the highest in Belgium, Denmark, Hungary, Poland, Serbia, and Slovakia (above 100 per 100 000). The 2009/2010 season was the most intense, with 35% of the countries showing high or very high intensity levels. The European epidemic period in season 2013/2014 started in January 2014 in Spain, Poland, and Greece. The intensity was between low and medium and only Greece reached the high intensity level, in weeks 7 to 9/2014. Some countries remained at the baseline level throughout the entire surveillance period.\nCONCLUSIONS: Epidemic and intensity thresholds varied by country. Influenza-like illnesses and ARI levels normalized by MEM in 2013/2014 showed that the intensity of the season in Europe was between low and medium in most of the countries. Comparing intensity among seasons or countries is essential for understanding patterns in seasonal epidemics. An automated standardized model for comparison should be implemented at national and international levels.","DOI":"10.1111/irv.12330","ISSN":"1750-2659","note":"PMID: 26031655\nPMCID: PMC4548993","shortTitle":"Influenza surveillance in Europe","journalAbbreviation":"Influenza Other Respir Viruses","language":"eng","author":[{"family":"Vega","given":"Tomás"},{"family":"Lozano","given":"José E."},{"family":"Meerhoff","given":"Tamara"},{"family":"Snacken","given":"René"},{"family":"Beauté","given":"Julien"},{"family":"Jorgensen","given":"Pernille"},{"family":"Ortiz de Lejarazu","given":"Raúl"},{"family":"Domegan","given":"Lisa"},{"family":"Mossong","given":"Joël"},{"family":"Nielsen","given":"Jens"},{"family":"Born","given":"Rita"},{"family":"Larrauri","given":"Amparo"},{"family":"Brown","given":"Caroline"}],"issued":{"date-parts":[["2015",9]]},"PMID":"26031655","PMCID":"PMC4548993"}}],"schema":"https://github.com/citation-style-language/schema/raw/master/csl-citation.json"} </w:instrText>
-      </w:r>
-      <w:r>
-        <w:rPr>
-          <w:lang w:val="en-GB"/>
-        </w:rPr>
-        <w:fldChar w:fldCharType="separate"/>
-      </w:r>
-      <w:r>
-        <w:rPr>
-          <w:rFonts w:ascii="Georgia" w:hAnsi="Georgia"/>
-        </w:rPr>
-        <w:t>(3)</w:t>
-      </w:r>
-      <w:r>
-        <w:rPr>
-          <w:lang w:val="en-GB"/>
-        </w:rPr>
-        <w:fldChar w:fldCharType="end"/>
-      </w:r>
-      <w:r>
-        <w:rPr>
-          <w:lang w:val="en-GB"/>
-        </w:rPr>
-        <w:t>.</w:t>
-      </w:r>
-    </w:p>
-    <w:p>
-      <w:pPr>
-        <w:rPr>
-          <w:lang w:val="en-GB"/>
-        </w:rPr>
-      </w:pPr>
-      <w:r>
-        <w:rPr>
-          <w:lang w:val="en-GB"/>
-        </w:rPr>
-        <w:t>In 2014 a tool was created to help users around the world to apply mem on their data. It was released in July as a library for R</w:t>
-      </w:r>
-      <w:r>
-        <w:rPr>
-          <w:lang w:val="en-GB"/>
-        </w:rPr>
-        <w:t xml:space="preserve">, a </w:t>
-      </w:r>
-      <w:r>
-        <w:rPr>
-          <w:lang w:val="en-GB"/>
-        </w:rPr>
-        <w:t>free software environment for statistical computing and graphics</w:t>
-      </w:r>
-      <w:r>
-        <w:rPr>
-          <w:lang w:val="en-GB"/>
-        </w:rPr>
-        <w:t xml:space="preserve">. It is available at the official repositories: </w:t>
-      </w:r>
-      <w:r>
-        <w:rPr>
-          <w:lang w:val="en-GB"/>
-        </w:rPr>
-        <w:t>The Comprehensive R Archive Network</w:t>
-      </w:r>
-      <w:r>
-        <w:rPr>
-          <w:lang w:val="en-GB"/>
-        </w:rPr>
-        <w:t xml:space="preserve"> (CRAN)</w:t>
-      </w:r>
-      <w:r>
-        <w:rPr>
-          <w:lang w:val="en-GB"/>
-        </w:rPr>
-        <w:t>, it is the stable mem version</w:t>
-      </w:r>
-      <w:r>
-        <w:rPr>
-          <w:lang w:val="en-GB"/>
-        </w:rPr>
-        <w:fldChar w:fldCharType="begin"/>
-      </w:r>
-      <w:r>
-        <w:rPr>
-          <w:lang w:val="en-GB"/>
-        </w:rPr>
-        <w:instrText xml:space="preserve"> ADDIN ZOTERO_ITEM CSL_CITATION {"citationID":"dwfGkc4g","properties":{"formattedCitation":"(4)","plainCitation":"(4)"},"citationItems":[{"id":114,"uris":["http://zotero.org/users/2325169/items/43CZKSPP"],"uri":["http://zotero.org/users/2325169/items/43CZKSPP"],"itemData":{"id":114,"type":"article","title":"mem R package","publisher":"The R Foundation","URL":"https://cran.r-project.org/web/packages/mem/index.html","author":[{"literal":"José E Lozano Alonso"}]}}],"schema":"https://github.com/citation-style-language/schema/raw/master/csl-citation.json"} </w:instrText>
-      </w:r>
-      <w:r>
-        <w:rPr>
-          <w:lang w:val="en-GB"/>
-        </w:rPr>
-        <w:fldChar w:fldCharType="separate"/>
-      </w:r>
-      <w:r>
-        <w:rPr>
-          <w:rFonts w:ascii="Georgia" w:hAnsi="Georgia"/>
-          <w:lang w:val="en-GB"/>
-        </w:rPr>
-        <w:t>(4)</w:t>
-      </w:r>
-      <w:r>
-        <w:rPr>
-          <w:lang w:val="en-GB"/>
-        </w:rPr>
-        <w:fldChar w:fldCharType="end"/>
-      </w:r>
-      <w:r>
-        <w:rPr>
-          <w:lang w:val="en-GB"/>
-        </w:rPr>
-        <w:t>.</w:t>
-      </w:r>
-    </w:p>
-    <w:p>
-      <w:pPr>
-        <w:rPr>
-          <w:lang w:val="en-GB"/>
-        </w:rPr>
-      </w:pPr>
-      <w:r>
-        <w:rPr>
-          <w:lang w:val="en-GB"/>
-        </w:rPr>
-        <w:t>In 2015 the second version of the mem R library was published open source at</w:t>
-      </w:r>
-      <w:r>
-        <w:rPr>
-          <w:lang w:val="en-GB"/>
-        </w:rPr>
-        <w:t xml:space="preserve"> </w:t>
-      </w:r>
-      <w:r>
-        <w:rPr>
-          <w:lang w:val="en-GB"/>
-        </w:rPr>
-        <w:t>GitHub</w:t>
-      </w:r>
-      <w:r>
-        <w:rPr>
-          <w:lang w:val="en-GB"/>
-        </w:rPr>
-        <w:t>,</w:t>
-      </w:r>
-      <w:r>
-        <w:rPr>
-          <w:lang w:val="en-GB"/>
-        </w:rPr>
-        <w:t xml:space="preserve"> a web-based Git or version control repository and Internet hosting service</w:t>
-      </w:r>
-      <w:r>
-        <w:rPr>
-          <w:lang w:val="en-GB"/>
-        </w:rPr>
-        <w:t xml:space="preserve">. This is available directly from </w:t>
-      </w:r>
-      <w:proofErr w:type="spellStart"/>
-      <w:r>
-        <w:rPr>
-          <w:lang w:val="en-GB"/>
-        </w:rPr>
-        <w:t>github</w:t>
-      </w:r>
-      <w:proofErr w:type="spellEnd"/>
-      <w:r>
-        <w:rPr>
-          <w:lang w:val="en-GB"/>
-        </w:rPr>
-        <w:fldChar w:fldCharType="begin"/>
-      </w:r>
-      <w:r>
-        <w:rPr>
-          <w:lang w:val="en-GB"/>
-        </w:rPr>
-        <w:instrText xml:space="preserve"> ADDIN ZOTERO_ITEM CSL_CITATION {"citationID":"UZX2lMyp","properties":{"formattedCitation":"(5)","plainCitation":"(5)"},"citationItems":[{"id":295,"uris":["http://zotero.org/users/2325169/items/6M8DIAVS"],"uri":["http://zotero.org/users/2325169/items/6M8DIAVS"],"itemData":{"id":295,"type":"article-journal","title":"lozalojo/mem: Second release of the MEM R library","container-title":"Zenodo","source":"zenodo.org","abstract":"Second release of the Moving Epidemics Method R library. Features new functions for surveillance of influenza and other respiratory infections epidemics.","URL":"https://zenodo.org/record/165983","DOI":"10.5281/zenodo.165983","shortTitle":"lozalojo/mem","author":[{"literal":"Lozano, José E"}],"accessed":{"date-parts":[["2017",2,1]]}}}],"schema":"https://github.com/citation-style-language/schema/raw/master/csl-citation.json"} </w:instrText>
-      </w:r>
-      <w:r>
-        <w:rPr>
-          <w:lang w:val="en-GB"/>
-        </w:rPr>
-        <w:fldChar w:fldCharType="separate"/>
-      </w:r>
-      <w:r>
-        <w:rPr>
-          <w:rFonts w:ascii="Georgia" w:hAnsi="Georgia"/>
-          <w:lang w:val="en-GB"/>
-        </w:rPr>
-        <w:t>(5)</w:t>
-      </w:r>
-      <w:r>
-        <w:rPr>
-          <w:lang w:val="en-GB"/>
-        </w:rPr>
-        <w:fldChar w:fldCharType="end"/>
-      </w:r>
-      <w:r>
-        <w:rPr>
-          <w:lang w:val="en-GB"/>
-        </w:rPr>
-        <w:t xml:space="preserve"> and is considered as the development version and includes a lot of new features and graphics.</w:t>
-      </w:r>
-    </w:p>
-    <w:p>
-      <w:pPr>
-        <w:rPr>
-          <w:lang w:val="en-GB"/>
-        </w:rPr>
-      </w:pPr>
-      <w:r>
-        <w:rPr>
-          <w:lang w:val="en-GB"/>
-        </w:rPr>
-        <w:t xml:space="preserve">In 2017 </w:t>
-      </w:r>
-      <w:r>
-        <w:rPr>
-          <w:lang w:val="en-GB"/>
-        </w:rPr>
-        <w:t xml:space="preserve">a web application was created to serve as a graphical user interface for the R mem library using a </w:t>
-      </w:r>
-      <w:r>
-        <w:rPr>
-          <w:lang w:val="en-GB"/>
-        </w:rPr>
-        <w:t xml:space="preserve">web application framework for R </w:t>
-      </w:r>
-      <w:r>
-        <w:rPr>
-          <w:lang w:val="en-GB"/>
-        </w:rPr>
-        <w:t>called Shiny.</w:t>
       </w:r>
       <w:r>
         <w:rPr>
@@ -4349,6 +4436,12 @@
         </w:rPr>
         <w:t>Locally</w:t>
       </w:r>
+      <w:r>
+        <w:rPr>
+          <w:lang w:val="en-GB"/>
+        </w:rPr>
+        <w:t>.</w:t>
+      </w:r>
     </w:p>
     <w:p>
       <w:pPr>
@@ -4367,6 +4460,12 @@
         </w:rPr>
         <w:t>Remotely</w:t>
       </w:r>
+      <w:r>
+        <w:rPr>
+          <w:lang w:val="en-GB"/>
+        </w:rPr>
+        <w:t>.</w:t>
+      </w:r>
     </w:p>
     <w:p>
       <w:pPr>
@@ -4391,7 +4490,19 @@
         <w:rPr>
           <w:lang w:val="en-GB"/>
         </w:rPr>
-        <w:t>To run it remotely, you need to connect to the server where the app is hosted, no need to install R or worry about dependencies since all is already set up in the server side.</w:t>
+        <w:t xml:space="preserve">To run it remotely, you </w:t>
+      </w:r>
+      <w:r>
+        <w:rPr>
+          <w:lang w:val="en-GB"/>
+        </w:rPr>
+        <w:t>only need an internet connection and the address where the application is hosted</w:t>
+      </w:r>
+      <w:r>
+        <w:rPr>
+          <w:lang w:val="en-GB"/>
+        </w:rPr>
+        <w:t>, no need to install R or worry about dependencies since all is already set up in the server side.</w:t>
       </w:r>
     </w:p>
     <w:p>
@@ -4436,7 +4547,6 @@
         <w:rPr>
           <w:lang w:val="en-GB"/>
         </w:rPr>
-        <w:lastRenderedPageBreak/>
         <w:t>Installation</w:t>
       </w:r>
       <w:bookmarkEnd w:id="4"/>
@@ -4564,7 +4674,19 @@
         <w:rPr>
           <w:lang w:val="en-GB"/>
         </w:rPr>
-        <w:t>. To install download the binaries appropriate for your system and proceed to install it.</w:t>
+        <w:t xml:space="preserve">. To install </w:t>
+      </w:r>
+      <w:r>
+        <w:rPr>
+          <w:lang w:val="en-GB"/>
+        </w:rPr>
+        <w:t xml:space="preserve">it, </w:t>
+      </w:r>
+      <w:r>
+        <w:rPr>
+          <w:lang w:val="en-GB"/>
+        </w:rPr>
+        <w:t>download the binaries appropriate for your system and proceed to install it.</w:t>
       </w:r>
     </w:p>
     <w:p>
@@ -5231,7 +5353,6 @@
         <w:rPr>
           <w:rStyle w:val="Referenciasutil"/>
         </w:rPr>
-        <w:lastRenderedPageBreak/>
         <w:t>ggplot2</w:t>
       </w:r>
     </w:p>
@@ -6082,7 +6203,6 @@
       </w:pPr>
       <w:proofErr w:type="gramStart"/>
       <w:r>
-        <w:lastRenderedPageBreak/>
         <w:t>if</w:t>
       </w:r>
       <w:proofErr w:type="gramEnd"/>
@@ -6599,7 +6719,13 @@
         <w:rPr>
           <w:lang w:val="en-GB"/>
         </w:rPr>
-        <w:t xml:space="preserve"> (required by </w:t>
+        <w:t xml:space="preserve"> (requi</w:t>
+      </w:r>
+      <w:r>
+        <w:rPr>
+          <w:lang w:val="en-GB"/>
+        </w:rPr>
+        <w:t xml:space="preserve">red by </w:t>
       </w:r>
       <w:proofErr w:type="spellStart"/>
       <w:r>
@@ -6613,7 +6739,7 @@
         <w:rPr>
           <w:lang w:val="en-GB"/>
         </w:rPr>
-        <w:t>) requires Java.</w:t>
+        <w:t>) requires Java, with the same architecture (x32/x64) as R.</w:t>
       </w:r>
     </w:p>
     <w:p>
@@ -6919,7 +7045,6 @@
         <w:rPr>
           <w:lang w:val="en-GB"/>
         </w:rPr>
-        <w:lastRenderedPageBreak/>
         <w:t>Just click on clone to download a zip file containing the app and extract the two required files to any directory of your hard disk.</w:t>
       </w:r>
     </w:p>
@@ -7344,7 +7469,6 @@
         <w:rPr>
           <w:noProof/>
         </w:rPr>
-        <w:lastRenderedPageBreak/>
         <w:drawing>
           <wp:inline distT="0" distB="0" distL="0" distR="0">
             <wp:extent cx="5760085" cy="3239770"/>
@@ -7876,12 +8000,12 @@
         <w:tblLook w:val="04E0" w:firstRow="1" w:lastRow="1" w:firstColumn="1" w:lastColumn="0" w:noHBand="0" w:noVBand="1"/>
       </w:tblPr>
       <w:tblGrid>
-        <w:gridCol w:w="1143"/>
-        <w:gridCol w:w="1288"/>
-        <w:gridCol w:w="1293"/>
-        <w:gridCol w:w="1287"/>
-        <w:gridCol w:w="1287"/>
-        <w:gridCol w:w="1278"/>
+        <w:gridCol w:w="1235"/>
+        <w:gridCol w:w="1395"/>
+        <w:gridCol w:w="1400"/>
+        <w:gridCol w:w="1395"/>
+        <w:gridCol w:w="1394"/>
+        <w:gridCol w:w="1384"/>
       </w:tblGrid>
       <w:tr>
         <w:trPr>
@@ -7907,7 +8031,6 @@
               <w:rPr>
                 <w:color w:val="auto"/>
               </w:rPr>
-              <w:lastRenderedPageBreak/>
               <w:t>Week</w:t>
             </w:r>
             <w:proofErr w:type="spellEnd"/>
@@ -8772,12 +8895,12 @@
         <w:tblLook w:val="04A0" w:firstRow="1" w:lastRow="0" w:firstColumn="1" w:lastColumn="0" w:noHBand="0" w:noVBand="1"/>
       </w:tblPr>
       <w:tblGrid>
-        <w:gridCol w:w="1143"/>
-        <w:gridCol w:w="705"/>
-        <w:gridCol w:w="710"/>
-        <w:gridCol w:w="700"/>
-        <w:gridCol w:w="710"/>
-        <w:gridCol w:w="691"/>
+        <w:gridCol w:w="1235"/>
+        <w:gridCol w:w="754"/>
+        <w:gridCol w:w="759"/>
+        <w:gridCol w:w="748"/>
+        <w:gridCol w:w="759"/>
+        <w:gridCol w:w="738"/>
       </w:tblGrid>
       <w:tr>
         <w:trPr>
@@ -10091,7 +10214,7 @@
       </w:tblPr>
       <w:tblGrid>
         <w:gridCol w:w="1129"/>
-        <w:gridCol w:w="1282"/>
+        <w:gridCol w:w="1335"/>
         <w:gridCol w:w="1282"/>
         <w:gridCol w:w="1282"/>
         <w:gridCol w:w="1399"/>
@@ -10589,7 +10712,6 @@
                 <w:i/>
                 <w:iCs/>
               </w:rPr>
-              <w:lastRenderedPageBreak/>
               <w:t>53</w:t>
             </w:r>
           </w:p>
@@ -11168,11 +11290,11 @@
       </w:tblPr>
       <w:tblGrid>
         <w:gridCol w:w="1129"/>
-        <w:gridCol w:w="1282"/>
+        <w:gridCol w:w="1335"/>
         <w:gridCol w:w="1774"/>
         <w:gridCol w:w="1209"/>
-        <w:gridCol w:w="1550"/>
-        <w:gridCol w:w="1550"/>
+        <w:gridCol w:w="1595"/>
+        <w:gridCol w:w="1623"/>
       </w:tblGrid>
       <w:tr>
         <w:trPr>
@@ -11627,7 +11749,6 @@
           <w:p>
             <w:pPr>
               <w:pStyle w:val="Sinespaciado"/>
-              <w:jc w:val="left"/>
               <w:rPr>
                 <w:i/>
                 <w:iCs/>
@@ -11769,7 +11890,6 @@
           <w:p>
             <w:pPr>
               <w:pStyle w:val="Sinespaciado"/>
-              <w:jc w:val="left"/>
               <w:rPr>
                 <w:i/>
                 <w:iCs/>
@@ -12724,7 +12844,6 @@
           <w:p>
             <w:pPr>
               <w:pStyle w:val="Sinespaciado"/>
-              <w:jc w:val="left"/>
               <w:rPr>
                 <w:i/>
                 <w:iCs/>
@@ -12870,7 +12989,6 @@
           <w:p>
             <w:pPr>
               <w:pStyle w:val="Sinespaciado"/>
-              <w:jc w:val="left"/>
               <w:rPr>
                 <w:i/>
                 <w:iCs/>
@@ -13325,7 +13443,6 @@
         <w:rPr>
           <w:noProof/>
         </w:rPr>
-        <w:lastRenderedPageBreak/>
         <w:drawing>
           <wp:inline distT="0" distB="0" distL="0" distR="0">
             <wp:extent cx="5760085" cy="3239770"/>
@@ -13565,7 +13682,6 @@
         <w:rPr>
           <w:lang w:val="en-GB"/>
         </w:rPr>
-        <w:lastRenderedPageBreak/>
         <w:t>Note: graphs are interactive. Moving the cursor over one of the series give information of the numbers (week and value). Clicking in the legend activate/deactivate series and thresholds.</w:t>
       </w:r>
     </w:p>
@@ -13768,7 +13884,6 @@
         <w:rPr>
           <w:noProof/>
         </w:rPr>
-        <w:lastRenderedPageBreak/>
         <w:drawing>
           <wp:inline distT="0" distB="0" distL="0" distR="0">
             <wp:extent cx="5760085" cy="3239770"/>
@@ -13967,7 +14082,6 @@
         <w:rPr>
           <w:lang w:val="en-GB"/>
         </w:rPr>
-        <w:lastRenderedPageBreak/>
         <w:t xml:space="preserve">Cross: For each value, the surrounding seasons (after or before the current value) are selected up to the number of max. </w:t>
       </w:r>
       <w:proofErr w:type="gramStart"/>
@@ -14340,7 +14454,6 @@
         <w:rPr>
           <w:lang w:val="en-GB"/>
         </w:rPr>
-        <w:lastRenderedPageBreak/>
         <w:t>Same as Check &amp; describe, but only shows data selected for the model.</w:t>
       </w:r>
     </w:p>
@@ -14550,7 +14663,6 @@
         <w:rPr>
           <w:noProof/>
         </w:rPr>
-        <w:lastRenderedPageBreak/>
         <w:drawing>
           <wp:inline distT="0" distB="0" distL="0" distR="0">
             <wp:extent cx="5760085" cy="3239770"/>
@@ -14697,7 +14809,6 @@
         <w:rPr>
           <w:noProof/>
         </w:rPr>
-        <w:lastRenderedPageBreak/>
         <w:drawing>
           <wp:inline distT="0" distB="0" distL="0" distR="0">
             <wp:extent cx="5760085" cy="3239770"/>
@@ -14880,7 +14991,6 @@
           <w:noProof/>
           <w:lang w:val="en-GB"/>
         </w:rPr>
-        <w:lastRenderedPageBreak/>
         <w:t>Calculate goodnes using different window parameters (for the fixed criterium) and compares estimates to find the optimum window parameter.</w:t>
       </w:r>
     </w:p>
@@ -15063,7 +15173,6 @@
         <w:rPr>
           <w:noProof/>
         </w:rPr>
-        <w:lastRenderedPageBreak/>
         <w:drawing>
           <wp:inline distT="0" distB="0" distL="0" distR="0">
             <wp:extent cx="5760085" cy="3239770"/>
@@ -15327,7 +15436,6 @@
         <w:rPr>
           <w:lang w:val="en-GB"/>
         </w:rPr>
-        <w:lastRenderedPageBreak/>
         <w:t xml:space="preserve">R: files with </w:t>
       </w:r>
       <w:proofErr w:type="spellStart"/>
@@ -16147,7 +16255,6 @@
         <w:rPr>
           <w:noProof/>
         </w:rPr>
-        <w:lastRenderedPageBreak/>
         <w:drawing>
           <wp:inline distT="0" distB="0" distL="0" distR="0">
             <wp:extent cx="1942857" cy="4314286"/>
@@ -16396,7 +16503,6 @@
         <w:rPr>
           <w:noProof/>
         </w:rPr>
-        <w:lastRenderedPageBreak/>
         <w:drawing>
           <wp:inline distT="0" distB="0" distL="0" distR="0">
             <wp:extent cx="1961905" cy="3304762"/>
@@ -16581,7 +16687,6 @@
         <w:rPr>
           <w:noProof/>
         </w:rPr>
-        <w:lastRenderedPageBreak/>
         <w:drawing>
           <wp:inline distT="0" distB="0" distL="0" distR="0" wp14:anchorId="367E92C6" wp14:editId="30D18C79">
             <wp:extent cx="1933333" cy="2752381"/>
@@ -17060,26 +17165,13 @@
         <w:rPr>
           <w:lang w:val="en-GB"/>
         </w:rPr>
-        <w:lastRenderedPageBreak/>
         <w:t>Levels</w:t>
       </w:r>
       <w:r>
         <w:rPr>
           <w:lang w:val="en-GB"/>
         </w:rPr>
-        <w:t xml:space="preserve">: Levels of the </w:t>
-      </w:r>
-      <w:r>
-        <w:rPr>
-          <w:lang w:val="en-GB"/>
-        </w:rPr>
-        <w:t>confidence intervals</w:t>
-      </w:r>
-      <w:r>
-        <w:rPr>
-          <w:lang w:val="en-GB"/>
-        </w:rPr>
-        <w:t xml:space="preserve"> used to calculate the intensity thresholds.</w:t>
+        <w:t>: Levels of the confidence intervals used to calculate the intensity thresholds.</w:t>
       </w:r>
     </w:p>
     <w:p>
@@ -17287,7 +17379,6 @@
         <w:rPr>
           <w:noProof/>
         </w:rPr>
-        <w:lastRenderedPageBreak/>
         <w:drawing>
           <wp:inline distT="0" distB="0" distL="0" distR="0" wp14:anchorId="27F80A34" wp14:editId="71AC436E">
             <wp:extent cx="2723809" cy="6200000"/>
@@ -17573,51 +17664,66 @@
           <w:lang w:val="en-GB"/>
         </w:rPr>
         <w:tab/>
-        <w:t xml:space="preserve">Vega Alonso T, Lozano Alonso JE, Ortiz de </w:t>
-      </w:r>
-      <w:proofErr w:type="spellStart"/>
+        <w:t xml:space="preserve">Vega Alonso T, Lozano Alonso JE, Ortiz de Lejarazu R, Gutiérrez Pérez M. Modelling influenza epidemic—can we detect the beginning and predict the intensity and duration? </w:t>
+      </w:r>
       <w:r>
         <w:rPr>
           <w:rFonts w:ascii="Georgia" w:hAnsi="Georgia"/>
-          <w:lang w:val="en-GB"/>
-        </w:rPr>
-        <w:t>Lejarazu</w:t>
-      </w:r>
-      <w:proofErr w:type="spellEnd"/>
-      <w:r>
+        </w:rPr>
+        <w:t xml:space="preserve">Int Congr Ser. 2004 Jun;1263:281–3. </w:t>
+      </w:r>
+    </w:p>
+    <w:p>
+      <w:pPr>
+        <w:pStyle w:val="Bibliografa"/>
         <w:rPr>
           <w:rFonts w:ascii="Georgia" w:hAnsi="Georgia"/>
           <w:lang w:val="en-GB"/>
         </w:rPr>
-        <w:t xml:space="preserve"> R, Gutiérrez Pérez M. Modelling influenza epidemic—can we detect the beginning and predict the intensity and duration? </w:t>
-      </w:r>
-      <w:proofErr w:type="spellStart"/>
+      </w:pPr>
       <w:r>
         <w:rPr>
           <w:rFonts w:ascii="Georgia" w:hAnsi="Georgia"/>
         </w:rPr>
-        <w:t>Int</w:t>
-      </w:r>
-      <w:proofErr w:type="spellEnd"/>
+        <w:t xml:space="preserve">2. </w:t>
+      </w:r>
       <w:r>
         <w:rPr>
           <w:rFonts w:ascii="Georgia" w:hAnsi="Georgia"/>
         </w:rPr>
-        <w:t xml:space="preserve"> </w:t>
-      </w:r>
-      <w:proofErr w:type="spellStart"/>
+        <w:tab/>
+        <w:t xml:space="preserve">Vega T, Lozano JE, Meerhoff T, Snacken R, Mott J, Ortiz de Lejarazu R, et al. </w:t>
+      </w:r>
       <w:r>
         <w:rPr>
           <w:rFonts w:ascii="Georgia" w:hAnsi="Georgia"/>
-        </w:rPr>
-        <w:t>Congr</w:t>
-      </w:r>
-      <w:proofErr w:type="spellEnd"/>
-      <w:r>
+          <w:lang w:val="en-GB"/>
+        </w:rPr>
+        <w:t xml:space="preserve">Influenza surveillance in Europe: establishing epidemic thresholds by the moving epidemic method. Influenza Other Respir Viruses. 2013 Jul;7(4):546–58. </w:t>
+      </w:r>
+    </w:p>
+    <w:p>
+      <w:pPr>
+        <w:pStyle w:val="Bibliografa"/>
         <w:rPr>
           <w:rFonts w:ascii="Georgia" w:hAnsi="Georgia"/>
-        </w:rPr>
-        <w:t xml:space="preserve"> Ser. 2004 Jun;1263:281–3. </w:t>
+          <w:lang w:val="en-GB"/>
+        </w:rPr>
+      </w:pPr>
+      <w:r>
+        <w:rPr>
+          <w:rFonts w:ascii="Georgia" w:hAnsi="Georgia"/>
+          <w:lang w:val="en-GB"/>
+        </w:rPr>
+        <w:t xml:space="preserve">3. </w:t>
+      </w:r>
+      <w:r>
+        <w:rPr>
+          <w:rFonts w:ascii="Georgia" w:hAnsi="Georgia"/>
+          <w:lang w:val="en-GB"/>
+        </w:rPr>
+        <w:tab/>
+        <w:t xml:space="preserve">Vega T, Lozano JE, Meerhoff T, Snacken R, Beauté J, Jorgensen P, et al. Influenza surveillance in Europe: comparing intensity levels calculated using the moving epidemic method. Influenza Other Respir Viruses. 2015 Sep;9(5):234–46. </w:t>
       </w:r>
     </w:p>
     <w:p>
@@ -17631,342 +17737,41 @@
       <w:r>
         <w:rPr>
           <w:rFonts w:ascii="Georgia" w:hAnsi="Georgia"/>
-        </w:rPr>
-        <w:t xml:space="preserve">2. </w:t>
+          <w:lang w:val="en-GB"/>
+        </w:rPr>
+        <w:t xml:space="preserve">4. </w:t>
       </w:r>
       <w:r>
         <w:rPr>
           <w:rFonts w:ascii="Georgia" w:hAnsi="Georgia"/>
+          <w:lang w:val="en-GB"/>
         </w:rPr>
         <w:tab/>
-        <w:t xml:space="preserve">Vega T, Lozano JE, </w:t>
-      </w:r>
-      <w:proofErr w:type="spellStart"/>
-      <w:r>
+        <w:t>José E Lozano Alonso. mem R package [Internet]. The R Foundation; Available from: https://cran.r-project.org/web/packages/mem/index.html</w:t>
+      </w:r>
+    </w:p>
+    <w:p>
+      <w:pPr>
+        <w:pStyle w:val="Bibliografa"/>
         <w:rPr>
           <w:rFonts w:ascii="Georgia" w:hAnsi="Georgia"/>
-        </w:rPr>
-        <w:t>Meerhoff</w:t>
-      </w:r>
-      <w:proofErr w:type="spellEnd"/>
+          <w:lang w:val="en-GB"/>
+        </w:rPr>
+      </w:pPr>
       <w:r>
         <w:rPr>
           <w:rFonts w:ascii="Georgia" w:hAnsi="Georgia"/>
-        </w:rPr>
-        <w:t xml:space="preserve"> T, </w:t>
-      </w:r>
-      <w:proofErr w:type="spellStart"/>
+          <w:lang w:val="en-GB"/>
+        </w:rPr>
+        <w:t xml:space="preserve">5. </w:t>
+      </w:r>
       <w:r>
         <w:rPr>
           <w:rFonts w:ascii="Georgia" w:hAnsi="Georgia"/>
-        </w:rPr>
-        <w:t>Snacken</w:t>
-      </w:r>
-      <w:proofErr w:type="spellEnd"/>
-      <w:r>
-        <w:rPr>
-          <w:rFonts w:ascii="Georgia" w:hAnsi="Georgia"/>
-        </w:rPr>
-        <w:t xml:space="preserve"> R, </w:t>
-      </w:r>
-      <w:proofErr w:type="spellStart"/>
-      <w:r>
-        <w:rPr>
-          <w:rFonts w:ascii="Georgia" w:hAnsi="Georgia"/>
-        </w:rPr>
-        <w:t>Mott</w:t>
-      </w:r>
-      <w:proofErr w:type="spellEnd"/>
-      <w:r>
-        <w:rPr>
-          <w:rFonts w:ascii="Georgia" w:hAnsi="Georgia"/>
-        </w:rPr>
-        <w:t xml:space="preserve"> J, Ortiz de </w:t>
-      </w:r>
-      <w:proofErr w:type="spellStart"/>
-      <w:r>
-        <w:rPr>
-          <w:rFonts w:ascii="Georgia" w:hAnsi="Georgia"/>
-        </w:rPr>
-        <w:t>Lejarazu</w:t>
-      </w:r>
-      <w:proofErr w:type="spellEnd"/>
-      <w:r>
-        <w:rPr>
-          <w:rFonts w:ascii="Georgia" w:hAnsi="Georgia"/>
-        </w:rPr>
-        <w:t xml:space="preserve"> R, et al. </w:t>
-      </w:r>
-      <w:r>
-        <w:rPr>
-          <w:rFonts w:ascii="Georgia" w:hAnsi="Georgia"/>
-          <w:lang w:val="en-GB"/>
-        </w:rPr>
-        <w:t xml:space="preserve">Influenza surveillance in Europe: establishing epidemic thresholds by the moving epidemic method. Influenza Other </w:t>
-      </w:r>
-      <w:proofErr w:type="spellStart"/>
-      <w:r>
-        <w:rPr>
-          <w:rFonts w:ascii="Georgia" w:hAnsi="Georgia"/>
-          <w:lang w:val="en-GB"/>
-        </w:rPr>
-        <w:t>Respir</w:t>
-      </w:r>
-      <w:proofErr w:type="spellEnd"/>
-      <w:r>
-        <w:rPr>
-          <w:rFonts w:ascii="Georgia" w:hAnsi="Georgia"/>
-          <w:lang w:val="en-GB"/>
-        </w:rPr>
-        <w:t xml:space="preserve"> Viruses. 2013 Jul</w:t>
-      </w:r>
-      <w:proofErr w:type="gramStart"/>
-      <w:r>
-        <w:rPr>
-          <w:rFonts w:ascii="Georgia" w:hAnsi="Georgia"/>
-          <w:lang w:val="en-GB"/>
-        </w:rPr>
-        <w:t>;7</w:t>
-      </w:r>
-      <w:proofErr w:type="gramEnd"/>
-      <w:r>
-        <w:rPr>
-          <w:rFonts w:ascii="Georgia" w:hAnsi="Georgia"/>
-          <w:lang w:val="en-GB"/>
-        </w:rPr>
-        <w:t xml:space="preserve">(4):546–58. </w:t>
-      </w:r>
-    </w:p>
-    <w:p>
-      <w:pPr>
-        <w:pStyle w:val="Bibliografa"/>
-        <w:rPr>
-          <w:rFonts w:ascii="Georgia" w:hAnsi="Georgia"/>
-          <w:lang w:val="en-GB"/>
-        </w:rPr>
-      </w:pPr>
-      <w:r>
-        <w:rPr>
-          <w:rFonts w:ascii="Georgia" w:hAnsi="Georgia"/>
-          <w:lang w:val="en-GB"/>
-        </w:rPr>
-        <w:t xml:space="preserve">3. </w:t>
-      </w:r>
-      <w:r>
-        <w:rPr>
-          <w:rFonts w:ascii="Georgia" w:hAnsi="Georgia"/>
           <w:lang w:val="en-GB"/>
         </w:rPr>
         <w:tab/>
-        <w:t xml:space="preserve">Vega T, Lozano JE, </w:t>
-      </w:r>
-      <w:proofErr w:type="spellStart"/>
-      <w:r>
-        <w:rPr>
-          <w:rFonts w:ascii="Georgia" w:hAnsi="Georgia"/>
-          <w:lang w:val="en-GB"/>
-        </w:rPr>
-        <w:t>Meerhoff</w:t>
-      </w:r>
-      <w:proofErr w:type="spellEnd"/>
-      <w:r>
-        <w:rPr>
-          <w:rFonts w:ascii="Georgia" w:hAnsi="Georgia"/>
-          <w:lang w:val="en-GB"/>
-        </w:rPr>
-        <w:t xml:space="preserve"> T, </w:t>
-      </w:r>
-      <w:proofErr w:type="spellStart"/>
-      <w:r>
-        <w:rPr>
-          <w:rFonts w:ascii="Georgia" w:hAnsi="Georgia"/>
-          <w:lang w:val="en-GB"/>
-        </w:rPr>
-        <w:t>Snacken</w:t>
-      </w:r>
-      <w:proofErr w:type="spellEnd"/>
-      <w:r>
-        <w:rPr>
-          <w:rFonts w:ascii="Georgia" w:hAnsi="Georgia"/>
-          <w:lang w:val="en-GB"/>
-        </w:rPr>
-        <w:t xml:space="preserve"> R, </w:t>
-      </w:r>
-      <w:proofErr w:type="spellStart"/>
-      <w:r>
-        <w:rPr>
-          <w:rFonts w:ascii="Georgia" w:hAnsi="Georgia"/>
-          <w:lang w:val="en-GB"/>
-        </w:rPr>
-        <w:t>Beauté</w:t>
-      </w:r>
-      <w:proofErr w:type="spellEnd"/>
-      <w:r>
-        <w:rPr>
-          <w:rFonts w:ascii="Georgia" w:hAnsi="Georgia"/>
-          <w:lang w:val="en-GB"/>
-        </w:rPr>
-        <w:t xml:space="preserve"> J, </w:t>
-      </w:r>
-      <w:proofErr w:type="gramStart"/>
-      <w:r>
-        <w:rPr>
-          <w:rFonts w:ascii="Georgia" w:hAnsi="Georgia"/>
-          <w:lang w:val="en-GB"/>
-        </w:rPr>
-        <w:t>Jorgensen</w:t>
-      </w:r>
-      <w:proofErr w:type="gramEnd"/>
-      <w:r>
-        <w:rPr>
-          <w:rFonts w:ascii="Georgia" w:hAnsi="Georgia"/>
-          <w:lang w:val="en-GB"/>
-        </w:rPr>
-        <w:t xml:space="preserve"> P, et al. Influenza surveillance in Europe: comparing intensity levels calculated using the moving epidemic method. Influenza Other </w:t>
-      </w:r>
-      <w:proofErr w:type="spellStart"/>
-      <w:r>
-        <w:rPr>
-          <w:rFonts w:ascii="Georgia" w:hAnsi="Georgia"/>
-          <w:lang w:val="en-GB"/>
-        </w:rPr>
-        <w:t>Respir</w:t>
-      </w:r>
-      <w:proofErr w:type="spellEnd"/>
-      <w:r>
-        <w:rPr>
-          <w:rFonts w:ascii="Georgia" w:hAnsi="Georgia"/>
-          <w:lang w:val="en-GB"/>
-        </w:rPr>
-        <w:t xml:space="preserve"> Viruses. 2015 Sep</w:t>
-      </w:r>
-      <w:proofErr w:type="gramStart"/>
-      <w:r>
-        <w:rPr>
-          <w:rFonts w:ascii="Georgia" w:hAnsi="Georgia"/>
-          <w:lang w:val="en-GB"/>
-        </w:rPr>
-        <w:t>;9</w:t>
-      </w:r>
-      <w:proofErr w:type="gramEnd"/>
-      <w:r>
-        <w:rPr>
-          <w:rFonts w:ascii="Georgia" w:hAnsi="Georgia"/>
-          <w:lang w:val="en-GB"/>
-        </w:rPr>
-        <w:t xml:space="preserve">(5):234–46. </w:t>
-      </w:r>
-    </w:p>
-    <w:p>
-      <w:pPr>
-        <w:pStyle w:val="Bibliografa"/>
-        <w:rPr>
-          <w:rFonts w:ascii="Georgia" w:hAnsi="Georgia"/>
-          <w:lang w:val="en-GB"/>
-        </w:rPr>
-      </w:pPr>
-      <w:r>
-        <w:rPr>
-          <w:rFonts w:ascii="Georgia" w:hAnsi="Georgia"/>
-          <w:lang w:val="en-GB"/>
-        </w:rPr>
-        <w:t xml:space="preserve">4. </w:t>
-      </w:r>
-      <w:r>
-        <w:rPr>
-          <w:rFonts w:ascii="Georgia" w:hAnsi="Georgia"/>
-          <w:lang w:val="en-GB"/>
-        </w:rPr>
-        <w:tab/>
-        <w:t xml:space="preserve">José E Lozano Alonso. </w:t>
-      </w:r>
-      <w:proofErr w:type="gramStart"/>
-      <w:r>
-        <w:rPr>
-          <w:rFonts w:ascii="Georgia" w:hAnsi="Georgia"/>
-          <w:lang w:val="en-GB"/>
-        </w:rPr>
-        <w:t>mem</w:t>
-      </w:r>
-      <w:proofErr w:type="gramEnd"/>
-      <w:r>
-        <w:rPr>
-          <w:rFonts w:ascii="Georgia" w:hAnsi="Georgia"/>
-          <w:lang w:val="en-GB"/>
-        </w:rPr>
-        <w:t xml:space="preserve"> R package [Internet]. The R Foundation; Available from: https://cran.r-project.org/web/packages/mem/index.html</w:t>
-      </w:r>
-    </w:p>
-    <w:p>
-      <w:pPr>
-        <w:pStyle w:val="Bibliografa"/>
-        <w:rPr>
-          <w:rFonts w:ascii="Georgia" w:hAnsi="Georgia"/>
-          <w:lang w:val="en-GB"/>
-        </w:rPr>
-      </w:pPr>
-      <w:r>
-        <w:rPr>
-          <w:rFonts w:ascii="Georgia" w:hAnsi="Georgia"/>
-          <w:lang w:val="en-GB"/>
-        </w:rPr>
-        <w:t xml:space="preserve">5. </w:t>
-      </w:r>
-      <w:r>
-        <w:rPr>
-          <w:rFonts w:ascii="Georgia" w:hAnsi="Georgia"/>
-          <w:lang w:val="en-GB"/>
-        </w:rPr>
-        <w:tab/>
-        <w:t xml:space="preserve">Lozano, José E. </w:t>
-      </w:r>
-      <w:proofErr w:type="spellStart"/>
-      <w:r>
-        <w:rPr>
-          <w:rFonts w:ascii="Georgia" w:hAnsi="Georgia"/>
-          <w:lang w:val="en-GB"/>
-        </w:rPr>
-        <w:t>lozalojo</w:t>
-      </w:r>
-      <w:proofErr w:type="spellEnd"/>
-      <w:r>
-        <w:rPr>
-          <w:rFonts w:ascii="Georgia" w:hAnsi="Georgia"/>
-          <w:lang w:val="en-GB"/>
-        </w:rPr>
-        <w:t xml:space="preserve">/mem: Second release of the MEM R library. </w:t>
-      </w:r>
-      <w:proofErr w:type="spellStart"/>
-      <w:r>
-        <w:rPr>
-          <w:rFonts w:ascii="Georgia" w:hAnsi="Georgia"/>
-          <w:lang w:val="en-GB"/>
-        </w:rPr>
-        <w:t>Zenodo</w:t>
-      </w:r>
-      <w:proofErr w:type="spellEnd"/>
-      <w:r>
-        <w:rPr>
-          <w:rFonts w:ascii="Georgia" w:hAnsi="Georgia"/>
-          <w:lang w:val="en-GB"/>
-        </w:rPr>
-        <w:t xml:space="preserve"> [Internet]. [</w:t>
-      </w:r>
-      <w:proofErr w:type="gramStart"/>
-      <w:r>
-        <w:rPr>
-          <w:rFonts w:ascii="Georgia" w:hAnsi="Georgia"/>
-          <w:lang w:val="en-GB"/>
-        </w:rPr>
-        <w:t>cited</w:t>
-      </w:r>
-      <w:proofErr w:type="gramEnd"/>
-      <w:r>
-        <w:rPr>
-          <w:rFonts w:ascii="Georgia" w:hAnsi="Georgia"/>
-          <w:lang w:val="en-GB"/>
-        </w:rPr>
-        <w:t xml:space="preserve"> 2017 Feb 1]; Available from: https://zenodo.org/record/165983</w:t>
+        <w:t>Lozano, José E. lozalojo/mem: Second release of the MEM R library. Zenodo [Internet]. [cited 2017 Feb 1]; Available from: https://zenodo.org/record/165983</w:t>
       </w:r>
     </w:p>
     <w:p>
@@ -18014,22 +17819,7 @@
           <w:lang w:val="en-GB"/>
         </w:rPr>
         <w:tab/>
-      </w:r>
-      <w:proofErr w:type="spellStart"/>
-      <w:r>
-        <w:rPr>
-          <w:rFonts w:ascii="Georgia" w:hAnsi="Georgia"/>
-          <w:lang w:val="en-GB"/>
-        </w:rPr>
-        <w:t>RStudio</w:t>
-      </w:r>
-      <w:proofErr w:type="spellEnd"/>
-      <w:r>
-        <w:rPr>
-          <w:rFonts w:ascii="Georgia" w:hAnsi="Georgia"/>
-          <w:lang w:val="en-GB"/>
-        </w:rPr>
-        <w:t>. R Studio [Internet]. Available from: https://www.rstudio.com/</w:t>
+        <w:t>RStudio. R Studio [Internet]. Available from: https://www.rstudio.com/</w:t>
       </w:r>
     </w:p>
     <w:p>
@@ -18102,7 +17892,7 @@
       <w:rPr>
         <w:noProof/>
       </w:rPr>
-      <w:t>4</w:t>
+      <w:t>2</w:t>
     </w:r>
     <w:r>
       <w:fldChar w:fldCharType="end"/>
@@ -18292,6 +18082,7 @@
       <w:dataBinding w:prefixMappings="xmlns:ns0='http://schemas.openxmlformats.org/package/2006/metadata/core-properties' xmlns:ns1='http://purl.org/dc/elements/1.1/'" w:xpath="/ns0:coreProperties[1]/ns1:creator[1]" w:storeItemID="{6C3C8BC8-F283-45AE-878A-BAB7291924A1}"/>
       <w:text/>
     </w:sdtPr>
+    <w:sdtEndPr/>
     <w:sdtContent>
       <w:p>
         <w:pPr>
@@ -18317,6 +18108,7 @@
       <w:dataBinding w:prefixMappings="xmlns:ns0='http://schemas.openxmlformats.org/package/2006/metadata/core-properties' xmlns:ns1='http://purl.org/dc/elements/1.1/'" w:xpath="/ns0:coreProperties[1]/ns1:creator[1]" w:storeItemID="{6C3C8BC8-F283-45AE-878A-BAB7291924A1}"/>
       <w:text/>
     </w:sdtPr>
+    <w:sdtEndPr/>
     <w:sdtContent>
       <w:p>
         <w:pPr>
@@ -18338,6 +18130,364 @@
 <file path=word/numbering.xml><?xml version="1.0" encoding="utf-8"?>
 <w:numbering xmlns:wpc="http://schemas.microsoft.com/office/word/2010/wordprocessingCanvas" xmlns:mc="http://schemas.openxmlformats.org/markup-compatibility/2006" xmlns:o="urn:schemas-microsoft-com:office:office" xmlns:r="http://schemas.openxmlformats.org/officeDocument/2006/relationships" xmlns:m="http://schemas.openxmlformats.org/officeDocument/2006/math" xmlns:v="urn:schemas-microsoft-com:vml" xmlns:wp14="http://schemas.microsoft.com/office/word/2010/wordprocessingDrawing" xmlns:wp="http://schemas.openxmlformats.org/drawingml/2006/wordprocessingDrawing" xmlns:w10="urn:schemas-microsoft-com:office:word" xmlns:w="http://schemas.openxmlformats.org/wordprocessingml/2006/main" xmlns:w14="http://schemas.microsoft.com/office/word/2010/wordml" xmlns:w15="http://schemas.microsoft.com/office/word/2012/wordml" xmlns:wpg="http://schemas.microsoft.com/office/word/2010/wordprocessingGroup" xmlns:wpi="http://schemas.microsoft.com/office/word/2010/wordprocessingInk" xmlns:wne="http://schemas.microsoft.com/office/word/2006/wordml" xmlns:wps="http://schemas.microsoft.com/office/word/2010/wordprocessingShape" mc:Ignorable="w14 w15 wp14">
   <w:abstractNum w:abstractNumId="0">
+    <w:nsid w:val="FFFFFF7C"/>
+    <w:multiLevelType w:val="singleLevel"/>
+    <w:tmpl w:val="61E62248"/>
+    <w:lvl w:ilvl="0">
+      <w:start w:val="1"/>
+      <w:numFmt w:val="decimal"/>
+      <w:lvlText w:val="%1."/>
+      <w:lvlJc w:val="left"/>
+      <w:pPr>
+        <w:tabs>
+          <w:tab w:val="num" w:pos="1800"/>
+        </w:tabs>
+        <w:ind w:left="1800" w:hanging="360"/>
+      </w:pPr>
+    </w:lvl>
+  </w:abstractNum>
+  <w:abstractNum w:abstractNumId="1">
+    <w:nsid w:val="FFFFFF7D"/>
+    <w:multiLevelType w:val="singleLevel"/>
+    <w:tmpl w:val="DADA94F2"/>
+    <w:lvl w:ilvl="0">
+      <w:start w:val="1"/>
+      <w:numFmt w:val="decimal"/>
+      <w:lvlText w:val="%1."/>
+      <w:lvlJc w:val="left"/>
+      <w:pPr>
+        <w:tabs>
+          <w:tab w:val="num" w:pos="1440"/>
+        </w:tabs>
+        <w:ind w:left="1440" w:hanging="360"/>
+      </w:pPr>
+    </w:lvl>
+  </w:abstractNum>
+  <w:abstractNum w:abstractNumId="2">
+    <w:nsid w:val="FFFFFF7E"/>
+    <w:multiLevelType w:val="singleLevel"/>
+    <w:tmpl w:val="A0E4E5B2"/>
+    <w:lvl w:ilvl="0">
+      <w:start w:val="1"/>
+      <w:numFmt w:val="decimal"/>
+      <w:lvlText w:val="%1."/>
+      <w:lvlJc w:val="left"/>
+      <w:pPr>
+        <w:tabs>
+          <w:tab w:val="num" w:pos="1080"/>
+        </w:tabs>
+        <w:ind w:left="1080" w:hanging="360"/>
+      </w:pPr>
+    </w:lvl>
+  </w:abstractNum>
+  <w:abstractNum w:abstractNumId="3">
+    <w:nsid w:val="FFFFFF7F"/>
+    <w:multiLevelType w:val="singleLevel"/>
+    <w:tmpl w:val="B4188A06"/>
+    <w:lvl w:ilvl="0">
+      <w:start w:val="1"/>
+      <w:numFmt w:val="decimal"/>
+      <w:lvlText w:val="%1."/>
+      <w:lvlJc w:val="left"/>
+      <w:pPr>
+        <w:tabs>
+          <w:tab w:val="num" w:pos="720"/>
+        </w:tabs>
+        <w:ind w:left="720" w:hanging="360"/>
+      </w:pPr>
+    </w:lvl>
+  </w:abstractNum>
+  <w:abstractNum w:abstractNumId="4">
+    <w:nsid w:val="FFFFFF80"/>
+    <w:multiLevelType w:val="singleLevel"/>
+    <w:tmpl w:val="1E0C080A"/>
+    <w:lvl w:ilvl="0">
+      <w:start w:val="1"/>
+      <w:numFmt w:val="bullet"/>
+      <w:lvlText w:val=""/>
+      <w:lvlJc w:val="left"/>
+      <w:pPr>
+        <w:tabs>
+          <w:tab w:val="num" w:pos="1800"/>
+        </w:tabs>
+        <w:ind w:left="1800" w:hanging="360"/>
+      </w:pPr>
+      <w:rPr>
+        <w:rFonts w:ascii="Symbol" w:hAnsi="Symbol" w:hint="default"/>
+      </w:rPr>
+    </w:lvl>
+  </w:abstractNum>
+  <w:abstractNum w:abstractNumId="5">
+    <w:nsid w:val="FFFFFF81"/>
+    <w:multiLevelType w:val="singleLevel"/>
+    <w:tmpl w:val="CB9E1936"/>
+    <w:lvl w:ilvl="0">
+      <w:start w:val="1"/>
+      <w:numFmt w:val="bullet"/>
+      <w:lvlText w:val=""/>
+      <w:lvlJc w:val="left"/>
+      <w:pPr>
+        <w:tabs>
+          <w:tab w:val="num" w:pos="1440"/>
+        </w:tabs>
+        <w:ind w:left="1440" w:hanging="360"/>
+      </w:pPr>
+      <w:rPr>
+        <w:rFonts w:ascii="Symbol" w:hAnsi="Symbol" w:hint="default"/>
+      </w:rPr>
+    </w:lvl>
+  </w:abstractNum>
+  <w:abstractNum w:abstractNumId="6">
+    <w:nsid w:val="FFFFFF82"/>
+    <w:multiLevelType w:val="singleLevel"/>
+    <w:tmpl w:val="13A06938"/>
+    <w:lvl w:ilvl="0">
+      <w:start w:val="1"/>
+      <w:numFmt w:val="bullet"/>
+      <w:lvlText w:val=""/>
+      <w:lvlJc w:val="left"/>
+      <w:pPr>
+        <w:tabs>
+          <w:tab w:val="num" w:pos="1080"/>
+        </w:tabs>
+        <w:ind w:left="1080" w:hanging="360"/>
+      </w:pPr>
+      <w:rPr>
+        <w:rFonts w:ascii="Symbol" w:hAnsi="Symbol" w:hint="default"/>
+      </w:rPr>
+    </w:lvl>
+  </w:abstractNum>
+  <w:abstractNum w:abstractNumId="7">
+    <w:nsid w:val="FFFFFF83"/>
+    <w:multiLevelType w:val="singleLevel"/>
+    <w:tmpl w:val="93C8D00C"/>
+    <w:lvl w:ilvl="0">
+      <w:start w:val="1"/>
+      <w:numFmt w:val="bullet"/>
+      <w:lvlText w:val=""/>
+      <w:lvlJc w:val="left"/>
+      <w:pPr>
+        <w:tabs>
+          <w:tab w:val="num" w:pos="720"/>
+        </w:tabs>
+        <w:ind w:left="720" w:hanging="360"/>
+      </w:pPr>
+      <w:rPr>
+        <w:rFonts w:ascii="Symbol" w:hAnsi="Symbol" w:hint="default"/>
+      </w:rPr>
+    </w:lvl>
+  </w:abstractNum>
+  <w:abstractNum w:abstractNumId="8">
+    <w:nsid w:val="FFFFFF88"/>
+    <w:multiLevelType w:val="singleLevel"/>
+    <w:tmpl w:val="B87E3E76"/>
+    <w:lvl w:ilvl="0">
+      <w:start w:val="1"/>
+      <w:numFmt w:val="decimal"/>
+      <w:pStyle w:val="Listaconnmeros"/>
+      <w:lvlText w:val="%1."/>
+      <w:lvlJc w:val="left"/>
+      <w:pPr>
+        <w:tabs>
+          <w:tab w:val="num" w:pos="360"/>
+        </w:tabs>
+        <w:ind w:left="360" w:hanging="360"/>
+      </w:pPr>
+    </w:lvl>
+  </w:abstractNum>
+  <w:abstractNum w:abstractNumId="9">
+    <w:nsid w:val="FFFFFF89"/>
+    <w:multiLevelType w:val="singleLevel"/>
+    <w:tmpl w:val="BAA6FCB4"/>
+    <w:lvl w:ilvl="0">
+      <w:start w:val="1"/>
+      <w:numFmt w:val="bullet"/>
+      <w:pStyle w:val="Listaconvietas"/>
+      <w:lvlText w:val="−"/>
+      <w:lvlJc w:val="left"/>
+      <w:pPr>
+        <w:ind w:left="720" w:hanging="360"/>
+      </w:pPr>
+      <w:rPr>
+        <w:rFonts w:ascii="Century Gothic" w:hAnsi="Century Gothic" w:hint="default"/>
+        <w:color w:val="0D0D0D" w:themeColor="text1" w:themeTint="F2"/>
+      </w:rPr>
+    </w:lvl>
+  </w:abstractNum>
+  <w:abstractNum w:abstractNumId="10">
+    <w:nsid w:val="01122BF4"/>
+    <w:multiLevelType w:val="multilevel"/>
+    <w:tmpl w:val="0409001D"/>
+    <w:lvl w:ilvl="0">
+      <w:start w:val="1"/>
+      <w:numFmt w:val="decimal"/>
+      <w:lvlText w:val="%1)"/>
+      <w:lvlJc w:val="left"/>
+      <w:pPr>
+        <w:ind w:left="360" w:hanging="360"/>
+      </w:pPr>
+    </w:lvl>
+    <w:lvl w:ilvl="1">
+      <w:start w:val="1"/>
+      <w:numFmt w:val="lowerLetter"/>
+      <w:lvlText w:val="%2)"/>
+      <w:lvlJc w:val="left"/>
+      <w:pPr>
+        <w:ind w:left="720" w:hanging="360"/>
+      </w:pPr>
+    </w:lvl>
+    <w:lvl w:ilvl="2">
+      <w:start w:val="1"/>
+      <w:numFmt w:val="lowerRoman"/>
+      <w:lvlText w:val="%3)"/>
+      <w:lvlJc w:val="left"/>
+      <w:pPr>
+        <w:ind w:left="1080" w:hanging="360"/>
+      </w:pPr>
+    </w:lvl>
+    <w:lvl w:ilvl="3">
+      <w:start w:val="1"/>
+      <w:numFmt w:val="decimal"/>
+      <w:lvlText w:val="(%4)"/>
+      <w:lvlJc w:val="left"/>
+      <w:pPr>
+        <w:ind w:left="1440" w:hanging="360"/>
+      </w:pPr>
+    </w:lvl>
+    <w:lvl w:ilvl="4">
+      <w:start w:val="1"/>
+      <w:numFmt w:val="lowerLetter"/>
+      <w:lvlText w:val="(%5)"/>
+      <w:lvlJc w:val="left"/>
+      <w:pPr>
+        <w:ind w:left="1800" w:hanging="360"/>
+      </w:pPr>
+    </w:lvl>
+    <w:lvl w:ilvl="5">
+      <w:start w:val="1"/>
+      <w:numFmt w:val="lowerRoman"/>
+      <w:lvlText w:val="(%6)"/>
+      <w:lvlJc w:val="left"/>
+      <w:pPr>
+        <w:ind w:left="2160" w:hanging="360"/>
+      </w:pPr>
+    </w:lvl>
+    <w:lvl w:ilvl="6">
+      <w:start w:val="1"/>
+      <w:numFmt w:val="decimal"/>
+      <w:lvlText w:val="%7."/>
+      <w:lvlJc w:val="left"/>
+      <w:pPr>
+        <w:ind w:left="2520" w:hanging="360"/>
+      </w:pPr>
+    </w:lvl>
+    <w:lvl w:ilvl="7">
+      <w:start w:val="1"/>
+      <w:numFmt w:val="lowerLetter"/>
+      <w:lvlText w:val="%8."/>
+      <w:lvlJc w:val="left"/>
+      <w:pPr>
+        <w:ind w:left="2880" w:hanging="360"/>
+      </w:pPr>
+    </w:lvl>
+    <w:lvl w:ilvl="8">
+      <w:start w:val="1"/>
+      <w:numFmt w:val="lowerRoman"/>
+      <w:lvlText w:val="%9."/>
+      <w:lvlJc w:val="left"/>
+      <w:pPr>
+        <w:ind w:left="3240" w:hanging="360"/>
+      </w:pPr>
+    </w:lvl>
+  </w:abstractNum>
+  <w:abstractNum w:abstractNumId="11">
+    <w:nsid w:val="0D483622"/>
+    <w:multiLevelType w:val="multilevel"/>
+    <w:tmpl w:val="04090023"/>
+    <w:lvl w:ilvl="0">
+      <w:start w:val="1"/>
+      <w:numFmt w:val="upperRoman"/>
+      <w:lvlText w:val="Artículo %1."/>
+      <w:lvlJc w:val="left"/>
+      <w:pPr>
+        <w:ind w:left="0" w:firstLine="0"/>
+      </w:pPr>
+    </w:lvl>
+    <w:lvl w:ilvl="1">
+      <w:start w:val="1"/>
+      <w:numFmt w:val="decimalZero"/>
+      <w:isLgl/>
+      <w:lvlText w:val="Sección %1.%2"/>
+      <w:lvlJc w:val="left"/>
+      <w:pPr>
+        <w:ind w:left="0" w:firstLine="0"/>
+      </w:pPr>
+    </w:lvl>
+    <w:lvl w:ilvl="2">
+      <w:start w:val="1"/>
+      <w:numFmt w:val="lowerLetter"/>
+      <w:lvlText w:val="(%3)"/>
+      <w:lvlJc w:val="left"/>
+      <w:pPr>
+        <w:ind w:left="720" w:hanging="432"/>
+      </w:pPr>
+    </w:lvl>
+    <w:lvl w:ilvl="3">
+      <w:start w:val="1"/>
+      <w:numFmt w:val="lowerRoman"/>
+      <w:lvlText w:val="(%4)"/>
+      <w:lvlJc w:val="right"/>
+      <w:pPr>
+        <w:ind w:left="864" w:hanging="144"/>
+      </w:pPr>
+    </w:lvl>
+    <w:lvl w:ilvl="4">
+      <w:start w:val="1"/>
+      <w:numFmt w:val="decimal"/>
+      <w:lvlText w:val="%5)"/>
+      <w:lvlJc w:val="left"/>
+      <w:pPr>
+        <w:ind w:left="1008" w:hanging="432"/>
+      </w:pPr>
+    </w:lvl>
+    <w:lvl w:ilvl="5">
+      <w:start w:val="1"/>
+      <w:numFmt w:val="lowerLetter"/>
+      <w:lvlText w:val="%6)"/>
+      <w:lvlJc w:val="left"/>
+      <w:pPr>
+        <w:ind w:left="1152" w:hanging="432"/>
+      </w:pPr>
+    </w:lvl>
+    <w:lvl w:ilvl="6">
+      <w:start w:val="1"/>
+      <w:numFmt w:val="lowerRoman"/>
+      <w:lvlText w:val="%7)"/>
+      <w:lvlJc w:val="right"/>
+      <w:pPr>
+        <w:ind w:left="1296" w:hanging="288"/>
+      </w:pPr>
+    </w:lvl>
+    <w:lvl w:ilvl="7">
+      <w:start w:val="1"/>
+      <w:numFmt w:val="lowerLetter"/>
+      <w:lvlText w:val="%8."/>
+      <w:lvlJc w:val="left"/>
+      <w:pPr>
+        <w:ind w:left="1440" w:hanging="432"/>
+      </w:pPr>
+    </w:lvl>
+    <w:lvl w:ilvl="8">
+      <w:start w:val="1"/>
+      <w:numFmt w:val="lowerRoman"/>
+      <w:lvlText w:val="%9."/>
+      <w:lvlJc w:val="right"/>
+      <w:pPr>
+        <w:ind w:left="1584" w:hanging="144"/>
+      </w:pPr>
+    </w:lvl>
+  </w:abstractNum>
+  <w:abstractNum w:abstractNumId="12">
     <w:nsid w:val="124B7CF1"/>
     <w:multiLevelType w:val="multilevel"/>
     <w:tmpl w:val="7AC6A14E"/>
@@ -18486,7 +18636,7 @@
       </w:rPr>
     </w:lvl>
   </w:abstractNum>
-  <w:abstractNum w:abstractNumId="1">
+  <w:abstractNum w:abstractNumId="13">
     <w:nsid w:val="131C5A1B"/>
     <w:multiLevelType w:val="hybridMultilevel"/>
     <w:tmpl w:val="7F4038EA"/>
@@ -18599,7 +18749,7 @@
       </w:rPr>
     </w:lvl>
   </w:abstractNum>
-  <w:abstractNum w:abstractNumId="2">
+  <w:abstractNum w:abstractNumId="14">
     <w:nsid w:val="21C946C9"/>
     <w:multiLevelType w:val="hybridMultilevel"/>
     <w:tmpl w:val="9C7E3DEE"/>
@@ -18712,7 +18862,7 @@
       </w:rPr>
     </w:lvl>
   </w:abstractNum>
-  <w:abstractNum w:abstractNumId="3">
+  <w:abstractNum w:abstractNumId="15">
     <w:nsid w:val="2600138F"/>
     <w:multiLevelType w:val="hybridMultilevel"/>
     <w:tmpl w:val="2C5E5A92"/>
@@ -18825,7 +18975,7 @@
       </w:rPr>
     </w:lvl>
   </w:abstractNum>
-  <w:abstractNum w:abstractNumId="4">
+  <w:abstractNum w:abstractNumId="16">
     <w:nsid w:val="38C049FF"/>
     <w:multiLevelType w:val="hybridMultilevel"/>
     <w:tmpl w:val="E948ECE4"/>
@@ -18938,7 +19088,7 @@
       </w:rPr>
     </w:lvl>
   </w:abstractNum>
-  <w:abstractNum w:abstractNumId="5">
+  <w:abstractNum w:abstractNumId="17">
     <w:nsid w:val="3CF11F0E"/>
     <w:multiLevelType w:val="hybridMultilevel"/>
     <w:tmpl w:val="2026B224"/>
@@ -19051,7 +19201,7 @@
       </w:rPr>
     </w:lvl>
   </w:abstractNum>
-  <w:abstractNum w:abstractNumId="6">
+  <w:abstractNum w:abstractNumId="18">
     <w:nsid w:val="3D9C46A3"/>
     <w:multiLevelType w:val="multilevel"/>
     <w:tmpl w:val="33B056D0"/>
@@ -19194,7 +19344,7 @@
       </w:rPr>
     </w:lvl>
   </w:abstractNum>
-  <w:abstractNum w:abstractNumId="7">
+  <w:abstractNum w:abstractNumId="19">
     <w:nsid w:val="419C48D0"/>
     <w:multiLevelType w:val="hybridMultilevel"/>
     <w:tmpl w:val="2CA636AE"/>
@@ -19307,7 +19457,93 @@
       </w:rPr>
     </w:lvl>
   </w:abstractNum>
-  <w:abstractNum w:abstractNumId="8">
+  <w:abstractNum w:abstractNumId="20">
+    <w:nsid w:val="47164D09"/>
+    <w:multiLevelType w:val="multilevel"/>
+    <w:tmpl w:val="0409001F"/>
+    <w:lvl w:ilvl="0">
+      <w:start w:val="1"/>
+      <w:numFmt w:val="decimal"/>
+      <w:lvlText w:val="%1."/>
+      <w:lvlJc w:val="left"/>
+      <w:pPr>
+        <w:ind w:left="360" w:hanging="360"/>
+      </w:pPr>
+    </w:lvl>
+    <w:lvl w:ilvl="1">
+      <w:start w:val="1"/>
+      <w:numFmt w:val="decimal"/>
+      <w:lvlText w:val="%1.%2."/>
+      <w:lvlJc w:val="left"/>
+      <w:pPr>
+        <w:ind w:left="792" w:hanging="432"/>
+      </w:pPr>
+    </w:lvl>
+    <w:lvl w:ilvl="2">
+      <w:start w:val="1"/>
+      <w:numFmt w:val="decimal"/>
+      <w:lvlText w:val="%1.%2.%3."/>
+      <w:lvlJc w:val="left"/>
+      <w:pPr>
+        <w:ind w:left="1224" w:hanging="504"/>
+      </w:pPr>
+    </w:lvl>
+    <w:lvl w:ilvl="3">
+      <w:start w:val="1"/>
+      <w:numFmt w:val="decimal"/>
+      <w:lvlText w:val="%1.%2.%3.%4."/>
+      <w:lvlJc w:val="left"/>
+      <w:pPr>
+        <w:ind w:left="1728" w:hanging="648"/>
+      </w:pPr>
+    </w:lvl>
+    <w:lvl w:ilvl="4">
+      <w:start w:val="1"/>
+      <w:numFmt w:val="decimal"/>
+      <w:lvlText w:val="%1.%2.%3.%4.%5."/>
+      <w:lvlJc w:val="left"/>
+      <w:pPr>
+        <w:ind w:left="2232" w:hanging="792"/>
+      </w:pPr>
+    </w:lvl>
+    <w:lvl w:ilvl="5">
+      <w:start w:val="1"/>
+      <w:numFmt w:val="decimal"/>
+      <w:lvlText w:val="%1.%2.%3.%4.%5.%6."/>
+      <w:lvlJc w:val="left"/>
+      <w:pPr>
+        <w:ind w:left="2736" w:hanging="936"/>
+      </w:pPr>
+    </w:lvl>
+    <w:lvl w:ilvl="6">
+      <w:start w:val="1"/>
+      <w:numFmt w:val="decimal"/>
+      <w:lvlText w:val="%1.%2.%3.%4.%5.%6.%7."/>
+      <w:lvlJc w:val="left"/>
+      <w:pPr>
+        <w:ind w:left="3240" w:hanging="1080"/>
+      </w:pPr>
+    </w:lvl>
+    <w:lvl w:ilvl="7">
+      <w:start w:val="1"/>
+      <w:numFmt w:val="decimal"/>
+      <w:lvlText w:val="%1.%2.%3.%4.%5.%6.%7.%8."/>
+      <w:lvlJc w:val="left"/>
+      <w:pPr>
+        <w:ind w:left="3744" w:hanging="1224"/>
+      </w:pPr>
+    </w:lvl>
+    <w:lvl w:ilvl="8">
+      <w:start w:val="1"/>
+      <w:numFmt w:val="decimal"/>
+      <w:lvlText w:val="%1.%2.%3.%4.%5.%6.%7.%8.%9."/>
+      <w:lvlJc w:val="left"/>
+      <w:pPr>
+        <w:ind w:left="4320" w:hanging="1440"/>
+      </w:pPr>
+    </w:lvl>
+  </w:abstractNum>
+  <w:abstractNum w:abstractNumId="21">
     <w:nsid w:val="47B9528B"/>
     <w:multiLevelType w:val="hybridMultilevel"/>
     <w:tmpl w:val="AB0A3F1E"/>
@@ -19420,7 +19656,7 @@
       </w:rPr>
     </w:lvl>
   </w:abstractNum>
-  <w:abstractNum w:abstractNumId="9">
+  <w:abstractNum w:abstractNumId="22">
     <w:nsid w:val="484F4D2D"/>
     <w:multiLevelType w:val="hybridMultilevel"/>
     <w:tmpl w:val="DC6A6EBA"/>
@@ -19533,7 +19769,7 @@
       </w:rPr>
     </w:lvl>
   </w:abstractNum>
-  <w:abstractNum w:abstractNumId="10">
+  <w:abstractNum w:abstractNumId="23">
     <w:nsid w:val="53622997"/>
     <w:multiLevelType w:val="hybridMultilevel"/>
     <w:tmpl w:val="80642158"/>
@@ -19646,7 +19882,7 @@
       </w:rPr>
     </w:lvl>
   </w:abstractNum>
-  <w:abstractNum w:abstractNumId="11">
+  <w:abstractNum w:abstractNumId="24">
     <w:nsid w:val="55270B5E"/>
     <w:multiLevelType w:val="hybridMultilevel"/>
     <w:tmpl w:val="7564DCC0"/>
@@ -19759,7 +19995,7 @@
       </w:rPr>
     </w:lvl>
   </w:abstractNum>
-  <w:abstractNum w:abstractNumId="12">
+  <w:abstractNum w:abstractNumId="25">
     <w:nsid w:val="603947EE"/>
     <w:multiLevelType w:val="hybridMultilevel"/>
     <w:tmpl w:val="92BCAB3C"/>
@@ -19872,7 +20108,7 @@
       </w:rPr>
     </w:lvl>
   </w:abstractNum>
-  <w:abstractNum w:abstractNumId="13">
+  <w:abstractNum w:abstractNumId="26">
     <w:nsid w:val="627A1B6D"/>
     <w:multiLevelType w:val="hybridMultilevel"/>
     <w:tmpl w:val="C5E8DF1C"/>
@@ -19985,7 +20221,7 @@
       </w:rPr>
     </w:lvl>
   </w:abstractNum>
-  <w:abstractNum w:abstractNumId="14">
+  <w:abstractNum w:abstractNumId="27">
     <w:nsid w:val="62FE64D7"/>
     <w:multiLevelType w:val="hybridMultilevel"/>
     <w:tmpl w:val="984E4DDA"/>
@@ -20098,7 +20334,7 @@
       </w:rPr>
     </w:lvl>
   </w:abstractNum>
-  <w:abstractNum w:abstractNumId="15">
+  <w:abstractNum w:abstractNumId="28">
     <w:nsid w:val="6B48065E"/>
     <w:multiLevelType w:val="hybridMultilevel"/>
     <w:tmpl w:val="02BEA404"/>
@@ -20211,7 +20447,7 @@
       </w:rPr>
     </w:lvl>
   </w:abstractNum>
-  <w:abstractNum w:abstractNumId="16">
+  <w:abstractNum w:abstractNumId="29">
     <w:nsid w:val="6F475626"/>
     <w:multiLevelType w:val="hybridMultilevel"/>
     <w:tmpl w:val="B3568F9E"/>
@@ -20324,7 +20560,7 @@
       </w:rPr>
     </w:lvl>
   </w:abstractNum>
-  <w:abstractNum w:abstractNumId="17">
+  <w:abstractNum w:abstractNumId="30">
     <w:nsid w:val="718D74DE"/>
     <w:multiLevelType w:val="hybridMultilevel"/>
     <w:tmpl w:val="6164D76C"/>
@@ -20437,7 +20673,7 @@
       </w:rPr>
     </w:lvl>
   </w:abstractNum>
-  <w:abstractNum w:abstractNumId="18">
+  <w:abstractNum w:abstractNumId="31">
     <w:nsid w:val="770E2538"/>
     <w:multiLevelType w:val="hybridMultilevel"/>
     <w:tmpl w:val="01FEED18"/>
@@ -20551,64 +20787,103 @@
     </w:lvl>
   </w:abstractNum>
   <w:num w:numId="1">
+    <w:abstractNumId w:val="18"/>
+  </w:num>
+  <w:num w:numId="2">
+    <w:abstractNumId w:val="12"/>
+  </w:num>
+  <w:num w:numId="3">
+    <w:abstractNumId w:val="18"/>
+  </w:num>
+  <w:num w:numId="4">
+    <w:abstractNumId w:val="26"/>
+  </w:num>
+  <w:num w:numId="5">
+    <w:abstractNumId w:val="30"/>
+  </w:num>
+  <w:num w:numId="6">
+    <w:abstractNumId w:val="28"/>
+  </w:num>
+  <w:num w:numId="7">
+    <w:abstractNumId w:val="16"/>
+  </w:num>
+  <w:num w:numId="8">
+    <w:abstractNumId w:val="22"/>
+  </w:num>
+  <w:num w:numId="9">
+    <w:abstractNumId w:val="27"/>
+  </w:num>
+  <w:num w:numId="10">
+    <w:abstractNumId w:val="14"/>
+  </w:num>
+  <w:num w:numId="11">
+    <w:abstractNumId w:val="24"/>
+  </w:num>
+  <w:num w:numId="12">
+    <w:abstractNumId w:val="13"/>
+  </w:num>
+  <w:num w:numId="13">
+    <w:abstractNumId w:val="29"/>
+  </w:num>
+  <w:num w:numId="14">
+    <w:abstractNumId w:val="25"/>
+  </w:num>
+  <w:num w:numId="15">
+    <w:abstractNumId w:val="23"/>
+  </w:num>
+  <w:num w:numId="16">
+    <w:abstractNumId w:val="19"/>
+  </w:num>
+  <w:num w:numId="17">
+    <w:abstractNumId w:val="31"/>
+  </w:num>
+  <w:num w:numId="18">
+    <w:abstractNumId w:val="17"/>
+  </w:num>
+  <w:num w:numId="19">
+    <w:abstractNumId w:val="21"/>
+  </w:num>
+  <w:num w:numId="20">
+    <w:abstractNumId w:val="15"/>
+  </w:num>
+  <w:num w:numId="21">
+    <w:abstractNumId w:val="9"/>
+  </w:num>
+  <w:num w:numId="22">
+    <w:abstractNumId w:val="8"/>
+  </w:num>
+  <w:num w:numId="23">
+    <w:abstractNumId w:val="20"/>
+  </w:num>
+  <w:num w:numId="24">
+    <w:abstractNumId w:val="10"/>
+  </w:num>
+  <w:num w:numId="25">
+    <w:abstractNumId w:val="11"/>
+  </w:num>
+  <w:num w:numId="26">
+    <w:abstractNumId w:val="7"/>
+  </w:num>
+  <w:num w:numId="27">
     <w:abstractNumId w:val="6"/>
   </w:num>
-  <w:num w:numId="2">
-    <w:abstractNumId w:val="0"/>
+  <w:num w:numId="28">
+    <w:abstractNumId w:val="5"/>
   </w:num>
-  <w:num w:numId="3">
-    <w:abstractNumId w:val="6"/>
-  </w:num>
-  <w:num w:numId="4">
-    <w:abstractNumId w:val="13"/>
-  </w:num>
-  <w:num w:numId="5">
-    <w:abstractNumId w:val="17"/>
-  </w:num>
-  <w:num w:numId="6">
-    <w:abstractNumId w:val="15"/>
-  </w:num>
-  <w:num w:numId="7">
+  <w:num w:numId="29">
     <w:abstractNumId w:val="4"/>
   </w:num>
-  <w:num w:numId="8">
-    <w:abstractNumId w:val="9"/>
+  <w:num w:numId="30">
+    <w:abstractNumId w:val="3"/>
   </w:num>
-  <w:num w:numId="9">
-    <w:abstractNumId w:val="14"/>
-  </w:num>
-  <w:num w:numId="10">
+  <w:num w:numId="31">
     <w:abstractNumId w:val="2"/>
   </w:num>
-  <w:num w:numId="11">
-    <w:abstractNumId w:val="11"/>
-  </w:num>
-  <w:num w:numId="12">
+  <w:num w:numId="32">
     <w:abstractNumId w:val="1"/>
   </w:num>
-  <w:num w:numId="13">
-    <w:abstractNumId w:val="16"/>
-  </w:num>
-  <w:num w:numId="14">
-    <w:abstractNumId w:val="12"/>
-  </w:num>
-  <w:num w:numId="15">
-    <w:abstractNumId w:val="10"/>
-  </w:num>
-  <w:num w:numId="16">
-    <w:abstractNumId w:val="7"/>
-  </w:num>
-  <w:num w:numId="17">
-    <w:abstractNumId w:val="18"/>
-  </w:num>
-  <w:num w:numId="18">
-    <w:abstractNumId w:val="5"/>
-  </w:num>
-  <w:num w:numId="19">
-    <w:abstractNumId w:val="8"/>
-  </w:num>
-  <w:num w:numId="20">
-    <w:abstractNumId w:val="3"/>
+  <w:num w:numId="33">
+    <w:abstractNumId w:val="0"/>
   </w:num>
   <w:numIdMacAtCleanup w:val="14"/>
 </w:numbering>
@@ -20666,7 +20941,7 @@
     <w:lsdException w:name="header" w:semiHidden="1" w:unhideWhenUsed="1"/>
     <w:lsdException w:name="footer" w:semiHidden="1" w:unhideWhenUsed="1"/>
     <w:lsdException w:name="index heading" w:semiHidden="1" w:unhideWhenUsed="1"/>
-    <w:lsdException w:name="caption" w:semiHidden="1" w:unhideWhenUsed="1"/>
+    <w:lsdException w:name="caption" w:semiHidden="1" w:uiPriority="35" w:unhideWhenUsed="1" w:qFormat="1"/>
     <w:lsdException w:name="table of figures" w:semiHidden="1" w:unhideWhenUsed="1"/>
     <w:lsdException w:name="envelope address" w:semiHidden="1" w:unhideWhenUsed="1"/>
     <w:lsdException w:name="envelope return" w:semiHidden="1" w:unhideWhenUsed="1"/>
@@ -20680,8 +20955,8 @@
     <w:lsdException w:name="macro" w:semiHidden="1" w:unhideWhenUsed="1"/>
     <w:lsdException w:name="toa heading" w:semiHidden="1" w:unhideWhenUsed="1"/>
     <w:lsdException w:name="List" w:semiHidden="1" w:unhideWhenUsed="1"/>
-    <w:lsdException w:name="List Bullet" w:semiHidden="1" w:unhideWhenUsed="1"/>
-    <w:lsdException w:name="List Number" w:semiHidden="1" w:unhideWhenUsed="1"/>
+    <w:lsdException w:name="List Bullet" w:semiHidden="1" w:uiPriority="10" w:unhideWhenUsed="1" w:qFormat="1"/>
+    <w:lsdException w:name="List Number" w:semiHidden="1" w:uiPriority="11" w:unhideWhenUsed="1" w:qFormat="1"/>
     <w:lsdException w:name="List 2" w:semiHidden="1" w:unhideWhenUsed="1"/>
     <w:lsdException w:name="List 3" w:semiHidden="1" w:unhideWhenUsed="1"/>
     <w:lsdException w:name="List 4" w:semiHidden="1" w:unhideWhenUsed="1"/>
@@ -20694,7 +20969,7 @@
     <w:lsdException w:name="List Number 3" w:semiHidden="1" w:unhideWhenUsed="1"/>
     <w:lsdException w:name="List Number 4" w:semiHidden="1" w:unhideWhenUsed="1"/>
     <w:lsdException w:name="List Number 5" w:semiHidden="1" w:unhideWhenUsed="1"/>
-    <w:lsdException w:name="Title" w:uiPriority="10" w:qFormat="1"/>
+    <w:lsdException w:name="Title" w:uiPriority="2" w:qFormat="1"/>
     <w:lsdException w:name="Closing" w:semiHidden="1" w:unhideWhenUsed="1"/>
     <w:lsdException w:name="Signature" w:semiHidden="1" w:unhideWhenUsed="1"/>
     <w:lsdException w:name="Default Paragraph Font" w:semiHidden="1" w:uiPriority="1" w:unhideWhenUsed="1"/>
@@ -20706,7 +20981,7 @@
     <w:lsdException w:name="List Continue 4" w:semiHidden="1" w:unhideWhenUsed="1"/>
     <w:lsdException w:name="List Continue 5" w:semiHidden="1" w:unhideWhenUsed="1"/>
     <w:lsdException w:name="Message Header" w:semiHidden="1" w:unhideWhenUsed="1"/>
-    <w:lsdException w:name="Subtitle" w:uiPriority="11" w:qFormat="1"/>
+    <w:lsdException w:name="Subtitle" w:uiPriority="3" w:qFormat="1"/>
     <w:lsdException w:name="Salutation" w:semiHidden="1" w:unhideWhenUsed="1"/>
     <w:lsdException w:name="Date" w:semiHidden="1" w:unhideWhenUsed="1"/>
     <w:lsdException w:name="Body Text First Indent" w:semiHidden="1" w:unhideWhenUsed="1"/>
@@ -20716,7 +20991,6 @@
     <w:lsdException w:name="Body Text 3" w:semiHidden="1" w:unhideWhenUsed="1"/>
     <w:lsdException w:name="Body Text Indent 2" w:semiHidden="1" w:unhideWhenUsed="1"/>
     <w:lsdException w:name="Body Text Indent 3" w:semiHidden="1" w:unhideWhenUsed="1"/>
-    <w:lsdException w:name="Block Text" w:uiPriority="3"/>
     <w:lsdException w:name="Hyperlink" w:semiHidden="1" w:unhideWhenUsed="1"/>
     <w:lsdException w:name="FollowedHyperlink" w:semiHidden="1" w:unhideWhenUsed="1"/>
     <w:lsdException w:name="Strong" w:uiPriority="22" w:qFormat="1"/>
@@ -21007,13 +21281,13 @@
   <w:style w:type="paragraph" w:default="1" w:styleId="Normal">
     <w:name w:val="Normal"/>
     <w:qFormat/>
-    <w:rsid w:val="00A41B66"/>
+    <w:rsid w:val="00920913"/>
     <w:pPr>
-      <w:jc w:val="both"/>
+      <w:spacing w:before="120" w:line="264" w:lineRule="auto"/>
     </w:pPr>
     <w:rPr>
-      <w:sz w:val="20"/>
-      <w:szCs w:val="20"/>
+      <w:color w:val="595959" w:themeColor="text1" w:themeTint="A6"/>
+      <w:lang w:eastAsia="en-US"/>
     </w:rPr>
   </w:style>
   <w:style w:type="paragraph" w:styleId="Ttulo1">
@@ -21023,18 +21297,18 @@
     <w:link w:val="Ttulo1Car"/>
     <w:uiPriority w:val="9"/>
     <w:qFormat/>
+    <w:rsid w:val="00920913"/>
     <w:pPr>
-      <w:pBdr>
-        <w:bottom w:val="single" w:sz="4" w:space="1" w:color="438086" w:themeColor="accent2"/>
-      </w:pBdr>
-      <w:spacing w:before="360" w:after="80"/>
+      <w:keepNext/>
+      <w:keepLines/>
+      <w:spacing w:before="600" w:after="60"/>
+      <w:contextualSpacing/>
       <w:outlineLvl w:val="0"/>
     </w:pPr>
     <w:rPr>
-      <w:rFonts w:asciiTheme="majorHAnsi" w:hAnsiTheme="majorHAnsi"/>
-      <w:color w:val="438086" w:themeColor="accent2"/>
+      <w:rFonts w:asciiTheme="majorHAnsi" w:eastAsiaTheme="majorEastAsia" w:hAnsiTheme="majorHAnsi" w:cstheme="majorBidi"/>
+      <w:color w:val="3E3E67" w:themeColor="accent1" w:themeShade="BF"/>
       <w:sz w:val="32"/>
-      <w:szCs w:val="32"/>
     </w:rPr>
   </w:style>
   <w:style w:type="paragraph" w:styleId="Ttulo2">
@@ -21043,16 +21317,21 @@
     <w:next w:val="Normal"/>
     <w:link w:val="Ttulo2Car"/>
     <w:uiPriority w:val="9"/>
+    <w:unhideWhenUsed/>
     <w:qFormat/>
+    <w:rsid w:val="00920913"/>
     <w:pPr>
-      <w:spacing w:after="0"/>
+      <w:keepNext/>
+      <w:keepLines/>
+      <w:spacing w:before="240" w:after="0"/>
+      <w:contextualSpacing/>
       <w:outlineLvl w:val="1"/>
     </w:pPr>
     <w:rPr>
-      <w:rFonts w:asciiTheme="majorHAnsi" w:hAnsiTheme="majorHAnsi"/>
-      <w:color w:val="438086" w:themeColor="accent2"/>
-      <w:sz w:val="28"/>
-      <w:szCs w:val="28"/>
+      <w:rFonts w:asciiTheme="majorHAnsi" w:eastAsiaTheme="majorEastAsia" w:hAnsiTheme="majorHAnsi" w:cstheme="majorBidi"/>
+      <w:caps/>
+      <w:color w:val="3E3E67" w:themeColor="accent1" w:themeShade="BF"/>
+      <w:sz w:val="24"/>
     </w:rPr>
   </w:style>
   <w:style w:type="paragraph" w:styleId="Ttulo3">
@@ -21061,14 +21340,18 @@
     <w:next w:val="Normal"/>
     <w:link w:val="Ttulo3Car"/>
     <w:uiPriority w:val="9"/>
+    <w:unhideWhenUsed/>
     <w:qFormat/>
+    <w:rsid w:val="00920913"/>
     <w:pPr>
-      <w:spacing w:after="0"/>
+      <w:keepNext/>
+      <w:keepLines/>
+      <w:spacing w:before="40" w:after="0"/>
       <w:outlineLvl w:val="2"/>
     </w:pPr>
     <w:rPr>
-      <w:rFonts w:asciiTheme="majorHAnsi" w:hAnsiTheme="majorHAnsi"/>
-      <w:color w:val="438086" w:themeColor="accent2"/>
+      <w:rFonts w:asciiTheme="majorHAnsi" w:eastAsiaTheme="majorEastAsia" w:hAnsiTheme="majorHAnsi" w:cstheme="majorBidi"/>
+      <w:color w:val="292944" w:themeColor="accent1" w:themeShade="7F"/>
       <w:sz w:val="24"/>
       <w:szCs w:val="24"/>
     </w:rPr>
@@ -21089,8 +21372,6 @@
       <w:rFonts w:asciiTheme="majorHAnsi" w:hAnsiTheme="majorHAnsi"/>
       <w:i/>
       <w:color w:val="438086" w:themeColor="accent2"/>
-      <w:sz w:val="22"/>
-      <w:szCs w:val="22"/>
     </w:rPr>
   </w:style>
   <w:style w:type="paragraph" w:styleId="Ttulo5">
@@ -21121,15 +21402,16 @@
     <w:semiHidden/>
     <w:unhideWhenUsed/>
     <w:qFormat/>
+    <w:rsid w:val="00920913"/>
     <w:pPr>
-      <w:spacing w:after="0"/>
+      <w:keepNext/>
+      <w:keepLines/>
+      <w:spacing w:before="40" w:after="0"/>
       <w:outlineLvl w:val="5"/>
     </w:pPr>
     <w:rPr>
-      <w:rFonts w:asciiTheme="majorHAnsi" w:hAnsiTheme="majorHAnsi"/>
-      <w:b/>
-      <w:i/>
-      <w:color w:val="325F64" w:themeColor="accent2" w:themeShade="BF"/>
+      <w:rFonts w:asciiTheme="majorHAnsi" w:eastAsiaTheme="majorEastAsia" w:hAnsiTheme="majorHAnsi" w:cstheme="majorBidi"/>
+      <w:color w:val="292944" w:themeColor="accent1" w:themeShade="7F"/>
     </w:rPr>
   </w:style>
   <w:style w:type="paragraph" w:styleId="Ttulo7">
@@ -21141,14 +21423,18 @@
     <w:semiHidden/>
     <w:unhideWhenUsed/>
     <w:qFormat/>
+    <w:rsid w:val="00920913"/>
     <w:pPr>
-      <w:spacing w:after="0"/>
+      <w:keepNext/>
+      <w:keepLines/>
+      <w:spacing w:before="40" w:after="0"/>
       <w:outlineLvl w:val="6"/>
     </w:pPr>
     <w:rPr>
-      <w:rFonts w:asciiTheme="majorHAnsi" w:hAnsiTheme="majorHAnsi"/>
-      <w:b/>
-      <w:color w:val="53548A" w:themeColor="accent1"/>
+      <w:rFonts w:asciiTheme="majorHAnsi" w:eastAsiaTheme="majorEastAsia" w:hAnsiTheme="majorHAnsi" w:cstheme="majorBidi"/>
+      <w:i/>
+      <w:iCs/>
+      <w:color w:val="292944" w:themeColor="accent1" w:themeShade="7F"/>
     </w:rPr>
   </w:style>
   <w:style w:type="paragraph" w:styleId="Ttulo8">
@@ -21160,15 +21446,17 @@
     <w:semiHidden/>
     <w:unhideWhenUsed/>
     <w:qFormat/>
+    <w:rsid w:val="00920913"/>
     <w:pPr>
-      <w:spacing w:after="0"/>
+      <w:keepNext/>
+      <w:keepLines/>
+      <w:spacing w:before="40" w:after="0"/>
       <w:outlineLvl w:val="7"/>
     </w:pPr>
     <w:rPr>
-      <w:rFonts w:asciiTheme="majorHAnsi" w:hAnsiTheme="majorHAnsi"/>
-      <w:b/>
-      <w:i/>
-      <w:color w:val="53548A" w:themeColor="accent1"/>
+      <w:rFonts w:asciiTheme="majorHAnsi" w:eastAsiaTheme="majorEastAsia" w:hAnsiTheme="majorHAnsi" w:cstheme="majorBidi"/>
+      <w:color w:val="272727" w:themeColor="text1" w:themeTint="D8"/>
+      <w:szCs w:val="21"/>
     </w:rPr>
   </w:style>
   <w:style w:type="paragraph" w:styleId="Ttulo9">
@@ -21180,20 +21468,27 @@
     <w:semiHidden/>
     <w:unhideWhenUsed/>
     <w:qFormat/>
+    <w:rsid w:val="00920913"/>
     <w:pPr>
-      <w:spacing w:after="0"/>
+      <w:keepNext/>
+      <w:keepLines/>
+      <w:spacing w:before="40" w:after="0"/>
       <w:outlineLvl w:val="8"/>
     </w:pPr>
     <w:rPr>
-      <w:rFonts w:asciiTheme="majorHAnsi" w:hAnsiTheme="majorHAnsi"/>
-      <w:b/>
-      <w:color w:val="313240" w:themeColor="text2" w:themeShade="BF"/>
+      <w:rFonts w:asciiTheme="majorHAnsi" w:eastAsiaTheme="majorEastAsia" w:hAnsiTheme="majorHAnsi" w:cstheme="majorBidi"/>
+      <w:i/>
+      <w:iCs/>
+      <w:color w:val="272727" w:themeColor="text1" w:themeTint="D8"/>
+      <w:szCs w:val="21"/>
     </w:rPr>
   </w:style>
   <w:style w:type="character" w:default="1" w:styleId="Fuentedeprrafopredeter">
     <w:name w:val="Default Paragraph Font"/>
     <w:uiPriority w:val="1"/>
+    <w:semiHidden/>
     <w:unhideWhenUsed/>
+    <w:rsid w:val="00920913"/>
   </w:style>
   <w:style w:type="table" w:default="1" w:styleId="Tablanormal">
     <w:name w:val="Normal Table"/>
@@ -21215,6 +21510,7 @@
     <w:uiPriority w:val="99"/>
     <w:semiHidden/>
     <w:unhideWhenUsed/>
+    <w:rsid w:val="00920913"/>
   </w:style>
   <w:style w:type="table" w:styleId="Tablaconcuadrcula">
     <w:name w:val="Table Grid"/>
@@ -21238,70 +21534,83 @@
     <w:name w:val="Title"/>
     <w:basedOn w:val="Normal"/>
     <w:link w:val="PuestoCar"/>
-    <w:uiPriority w:val="10"/>
+    <w:uiPriority w:val="2"/>
+    <w:unhideWhenUsed/>
     <w:qFormat/>
+    <w:rsid w:val="00920913"/>
     <w:pPr>
-      <w:spacing w:before="400"/>
+      <w:spacing w:before="480" w:after="40" w:line="240" w:lineRule="auto"/>
+      <w:contextualSpacing/>
+      <w:jc w:val="center"/>
     </w:pPr>
     <w:rPr>
-      <w:rFonts w:asciiTheme="majorHAnsi" w:hAnsiTheme="majorHAnsi"/>
+      <w:rFonts w:asciiTheme="majorHAnsi" w:eastAsiaTheme="majorEastAsia" w:hAnsiTheme="majorHAnsi" w:cstheme="majorBidi"/>
       <w:color w:val="3E3E67" w:themeColor="accent1" w:themeShade="BF"/>
-      <w:sz w:val="56"/>
-      <w:szCs w:val="56"/>
+      <w:kern w:val="28"/>
+      <w:sz w:val="60"/>
     </w:rPr>
   </w:style>
   <w:style w:type="character" w:customStyle="1" w:styleId="PuestoCar">
     <w:name w:val="Puesto Car"/>
     <w:basedOn w:val="Fuentedeprrafopredeter"/>
     <w:link w:val="Puesto"/>
-    <w:uiPriority w:val="10"/>
+    <w:uiPriority w:val="2"/>
+    <w:rsid w:val="00920913"/>
     <w:rPr>
-      <w:rFonts w:asciiTheme="majorHAnsi" w:hAnsiTheme="majorHAnsi"/>
+      <w:rFonts w:asciiTheme="majorHAnsi" w:eastAsiaTheme="majorEastAsia" w:hAnsiTheme="majorHAnsi" w:cstheme="majorBidi"/>
       <w:color w:val="3E3E67" w:themeColor="accent1" w:themeShade="BF"/>
-      <w:sz w:val="56"/>
-      <w:szCs w:val="56"/>
+      <w:kern w:val="28"/>
+      <w:sz w:val="60"/>
+      <w:lang w:eastAsia="en-US"/>
     </w:rPr>
   </w:style>
   <w:style w:type="paragraph" w:styleId="Subttulo">
     <w:name w:val="Subtitle"/>
     <w:basedOn w:val="Normal"/>
     <w:link w:val="SubttuloCar"/>
-    <w:uiPriority w:val="11"/>
+    <w:uiPriority w:val="3"/>
+    <w:unhideWhenUsed/>
     <w:qFormat/>
+    <w:rsid w:val="00920913"/>
     <w:pPr>
-      <w:spacing w:after="480"/>
+      <w:numPr>
+        <w:ilvl w:val="1"/>
+      </w:numPr>
+      <w:spacing w:before="0" w:after="480"/>
+      <w:contextualSpacing/>
+      <w:jc w:val="center"/>
     </w:pPr>
     <w:rPr>
-      <w:i/>
-      <w:color w:val="424456" w:themeColor="text2"/>
-      <w:sz w:val="24"/>
-      <w:szCs w:val="24"/>
+      <w:rFonts w:asciiTheme="majorHAnsi" w:eastAsiaTheme="majorEastAsia" w:hAnsiTheme="majorHAnsi" w:cstheme="majorBidi"/>
+      <w:caps/>
+      <w:sz w:val="26"/>
     </w:rPr>
   </w:style>
   <w:style w:type="character" w:customStyle="1" w:styleId="SubttuloCar">
     <w:name w:val="Subtítulo Car"/>
     <w:basedOn w:val="Fuentedeprrafopredeter"/>
     <w:link w:val="Subttulo"/>
-    <w:uiPriority w:val="11"/>
+    <w:uiPriority w:val="3"/>
+    <w:rsid w:val="00920913"/>
     <w:rPr>
-      <w:i/>
-      <w:color w:val="424456" w:themeColor="text2"/>
-      <w:sz w:val="24"/>
-      <w:szCs w:val="24"/>
+      <w:rFonts w:asciiTheme="majorHAnsi" w:eastAsiaTheme="majorEastAsia" w:hAnsiTheme="majorHAnsi" w:cstheme="majorBidi"/>
+      <w:caps/>
+      <w:color w:val="595959" w:themeColor="text1" w:themeTint="A6"/>
+      <w:sz w:val="26"/>
+      <w:lang w:eastAsia="en-US"/>
     </w:rPr>
   </w:style>
   <w:style w:type="character" w:styleId="nfasisintenso">
     <w:name w:val="Intense Emphasis"/>
     <w:basedOn w:val="Fuentedeprrafopredeter"/>
     <w:uiPriority w:val="21"/>
+    <w:unhideWhenUsed/>
     <w:qFormat/>
+    <w:rsid w:val="00920913"/>
     <w:rPr>
-      <w:rFonts w:asciiTheme="minorHAnsi" w:hAnsiTheme="minorHAnsi" w:cstheme="minorBidi"/>
-      <w:b/>
       <w:i/>
-      <w:caps/>
-      <w:color w:val="438086"/>
-      <w:spacing w:val="5"/>
+      <w:iCs/>
+      <w:color w:val="3E3E67" w:themeColor="accent1" w:themeShade="BF"/>
     </w:rPr>
   </w:style>
   <w:style w:type="character" w:customStyle="1" w:styleId="Ttulo1Car">
@@ -21309,11 +21618,12 @@
     <w:basedOn w:val="Fuentedeprrafopredeter"/>
     <w:link w:val="Ttulo1"/>
     <w:uiPriority w:val="9"/>
+    <w:rsid w:val="00920913"/>
     <w:rPr>
-      <w:rFonts w:asciiTheme="majorHAnsi" w:hAnsiTheme="majorHAnsi"/>
-      <w:color w:val="438086" w:themeColor="accent2"/>
+      <w:rFonts w:asciiTheme="majorHAnsi" w:eastAsiaTheme="majorEastAsia" w:hAnsiTheme="majorHAnsi" w:cstheme="majorBidi"/>
+      <w:color w:val="3E3E67" w:themeColor="accent1" w:themeShade="BF"/>
       <w:sz w:val="32"/>
-      <w:szCs w:val="32"/>
+      <w:lang w:eastAsia="en-US"/>
     </w:rPr>
   </w:style>
   <w:style w:type="character" w:customStyle="1" w:styleId="Ttulo2Car">
@@ -21321,11 +21631,13 @@
     <w:basedOn w:val="Fuentedeprrafopredeter"/>
     <w:link w:val="Ttulo2"/>
     <w:uiPriority w:val="9"/>
+    <w:rsid w:val="00920913"/>
     <w:rPr>
-      <w:rFonts w:asciiTheme="majorHAnsi" w:hAnsiTheme="majorHAnsi"/>
-      <w:color w:val="438086" w:themeColor="accent2"/>
-      <w:sz w:val="28"/>
-      <w:szCs w:val="28"/>
+      <w:rFonts w:asciiTheme="majorHAnsi" w:eastAsiaTheme="majorEastAsia" w:hAnsiTheme="majorHAnsi" w:cstheme="majorBidi"/>
+      <w:caps/>
+      <w:color w:val="3E3E67" w:themeColor="accent1" w:themeShade="BF"/>
+      <w:sz w:val="24"/>
+      <w:lang w:eastAsia="en-US"/>
     </w:rPr>
   </w:style>
   <w:style w:type="character" w:customStyle="1" w:styleId="Ttulo3Car">
@@ -21333,11 +21645,13 @@
     <w:basedOn w:val="Fuentedeprrafopredeter"/>
     <w:link w:val="Ttulo3"/>
     <w:uiPriority w:val="9"/>
+    <w:rsid w:val="00920913"/>
     <w:rPr>
-      <w:rFonts w:asciiTheme="majorHAnsi" w:hAnsiTheme="majorHAnsi"/>
-      <w:color w:val="438086" w:themeColor="accent2"/>
+      <w:rFonts w:asciiTheme="majorHAnsi" w:eastAsiaTheme="majorEastAsia" w:hAnsiTheme="majorHAnsi" w:cstheme="majorBidi"/>
+      <w:color w:val="292944" w:themeColor="accent1" w:themeShade="7F"/>
       <w:sz w:val="24"/>
       <w:szCs w:val="24"/>
+      <w:lang w:eastAsia="en-US"/>
     </w:rPr>
   </w:style>
   <w:style w:type="character" w:customStyle="1" w:styleId="Ttulo4Car">
@@ -21371,13 +21685,11 @@
     <w:link w:val="Ttulo6"/>
     <w:uiPriority w:val="9"/>
     <w:semiHidden/>
+    <w:rsid w:val="00920913"/>
     <w:rPr>
-      <w:rFonts w:asciiTheme="majorHAnsi" w:hAnsiTheme="majorHAnsi"/>
-      <w:b/>
-      <w:i/>
-      <w:color w:val="325F64" w:themeColor="accent2" w:themeShade="BF"/>
-      <w:sz w:val="20"/>
-      <w:szCs w:val="20"/>
+      <w:rFonts w:asciiTheme="majorHAnsi" w:eastAsiaTheme="majorEastAsia" w:hAnsiTheme="majorHAnsi" w:cstheme="majorBidi"/>
+      <w:color w:val="292944" w:themeColor="accent1" w:themeShade="7F"/>
+      <w:lang w:eastAsia="en-US"/>
     </w:rPr>
   </w:style>
   <w:style w:type="character" w:customStyle="1" w:styleId="Ttulo7Car">
@@ -21386,12 +21698,13 @@
     <w:link w:val="Ttulo7"/>
     <w:uiPriority w:val="9"/>
     <w:semiHidden/>
+    <w:rsid w:val="00920913"/>
     <w:rPr>
-      <w:rFonts w:asciiTheme="majorHAnsi" w:hAnsiTheme="majorHAnsi"/>
-      <w:b/>
-      <w:color w:val="53548A" w:themeColor="accent1"/>
-      <w:sz w:val="20"/>
-      <w:szCs w:val="20"/>
+      <w:rFonts w:asciiTheme="majorHAnsi" w:eastAsiaTheme="majorEastAsia" w:hAnsiTheme="majorHAnsi" w:cstheme="majorBidi"/>
+      <w:i/>
+      <w:iCs/>
+      <w:color w:val="292944" w:themeColor="accent1" w:themeShade="7F"/>
+      <w:lang w:eastAsia="en-US"/>
     </w:rPr>
   </w:style>
   <w:style w:type="character" w:customStyle="1" w:styleId="Ttulo8Car">
@@ -21400,13 +21713,12 @@
     <w:link w:val="Ttulo8"/>
     <w:uiPriority w:val="9"/>
     <w:semiHidden/>
+    <w:rsid w:val="00920913"/>
     <w:rPr>
-      <w:rFonts w:asciiTheme="majorHAnsi" w:hAnsiTheme="majorHAnsi"/>
-      <w:b/>
-      <w:i/>
-      <w:color w:val="53548A" w:themeColor="accent1"/>
-      <w:sz w:val="20"/>
-      <w:szCs w:val="20"/>
+      <w:rFonts w:asciiTheme="majorHAnsi" w:eastAsiaTheme="majorEastAsia" w:hAnsiTheme="majorHAnsi" w:cstheme="majorBidi"/>
+      <w:color w:val="272727" w:themeColor="text1" w:themeTint="D8"/>
+      <w:szCs w:val="21"/>
+      <w:lang w:eastAsia="en-US"/>
     </w:rPr>
   </w:style>
   <w:style w:type="character" w:customStyle="1" w:styleId="Ttulo9Car">
@@ -21415,12 +21727,14 @@
     <w:link w:val="Ttulo9"/>
     <w:uiPriority w:val="9"/>
     <w:semiHidden/>
+    <w:rsid w:val="00920913"/>
     <w:rPr>
-      <w:rFonts w:asciiTheme="majorHAnsi" w:hAnsiTheme="majorHAnsi"/>
-      <w:b/>
-      <w:color w:val="313240" w:themeColor="text2" w:themeShade="BF"/>
-      <w:sz w:val="20"/>
-      <w:szCs w:val="20"/>
+      <w:rFonts w:asciiTheme="majorHAnsi" w:eastAsiaTheme="majorEastAsia" w:hAnsiTheme="majorHAnsi" w:cstheme="majorBidi"/>
+      <w:i/>
+      <w:iCs/>
+      <w:color w:val="272727" w:themeColor="text1" w:themeTint="D8"/>
+      <w:szCs w:val="21"/>
+      <w:lang w:eastAsia="en-US"/>
     </w:rPr>
   </w:style>
   <w:style w:type="character" w:styleId="Textoennegrita">
@@ -21436,17 +21750,16 @@
   <w:style w:type="paragraph" w:styleId="Textodebloque">
     <w:name w:val="Block Text"/>
     <w:basedOn w:val="Normal"/>
-    <w:uiPriority w:val="3"/>
+    <w:uiPriority w:val="99"/>
     <w:semiHidden/>
     <w:unhideWhenUsed/>
+    <w:rsid w:val="00920913"/>
     <w:pPr>
       <w:pBdr>
-        <w:top w:val="single" w:sz="2" w:space="10" w:color="53548A" w:themeColor="accent1"/>
-        <w:left w:val="single" w:sz="2" w:space="10" w:color="53548A" w:themeColor="accent1"/>
-        <w:bottom w:val="single" w:sz="2" w:space="10" w:color="53548A" w:themeColor="accent1"/>
-        <w:right w:val="single" w:sz="2" w:space="10" w:color="53548A" w:themeColor="accent1"/>
-        <w:between w:val="single" w:sz="2" w:space="10" w:color="53548A" w:themeColor="accent1"/>
-        <w:bar w:val="single" w:sz="2" w:color="53548A" w:themeColor="accent1"/>
+        <w:top w:val="single" w:sz="2" w:space="10" w:color="3E3E67" w:themeColor="accent1" w:themeShade="BF"/>
+        <w:left w:val="single" w:sz="2" w:space="10" w:color="3E3E67" w:themeColor="accent1" w:themeShade="BF"/>
+        <w:bottom w:val="single" w:sz="2" w:space="10" w:color="3E3E67" w:themeColor="accent1" w:themeShade="BF"/>
+        <w:right w:val="single" w:sz="2" w:space="10" w:color="3E3E67" w:themeColor="accent1" w:themeShade="BF"/>
       </w:pBdr>
       <w:ind w:left="1152" w:right="1152"/>
     </w:pPr>
@@ -21454,7 +21767,7 @@
       <w:rFonts w:eastAsiaTheme="minorEastAsia"/>
       <w:i/>
       <w:iCs/>
-      <w:color w:val="53548A" w:themeColor="accent1"/>
+      <w:color w:val="3E3E67" w:themeColor="accent1" w:themeShade="BF"/>
     </w:rPr>
   </w:style>
   <w:style w:type="character" w:styleId="nfasissutil">
@@ -21472,13 +21785,15 @@
     <w:name w:val="Intense Reference"/>
     <w:basedOn w:val="Fuentedeprrafopredeter"/>
     <w:uiPriority w:val="32"/>
+    <w:unhideWhenUsed/>
     <w:qFormat/>
+    <w:rsid w:val="00920913"/>
     <w:rPr>
-      <w:rFonts w:asciiTheme="minorHAnsi" w:hAnsiTheme="minorHAnsi" w:cs="Times New Roman"/>
       <w:b/>
-      <w:i/>
-      <w:caps/>
-      <w:color w:val="4E4F89"/>
+      <w:bCs/>
+      <w:caps w:val="0"/>
+      <w:smallCaps/>
+      <w:color w:val="3E3E67" w:themeColor="accent1" w:themeShade="BF"/>
       <w:spacing w:val="5"/>
     </w:rPr>
   </w:style>
@@ -21523,11 +21838,9 @@
     <w:link w:val="EncabezadoCar"/>
     <w:uiPriority w:val="99"/>
     <w:unhideWhenUsed/>
+    <w:rsid w:val="00920913"/>
     <w:pPr>
-      <w:tabs>
-        <w:tab w:val="center" w:pos="4320"/>
-        <w:tab w:val="right" w:pos="8640"/>
-      </w:tabs>
+      <w:spacing w:before="0" w:after="0" w:line="240" w:lineRule="auto"/>
     </w:pPr>
   </w:style>
   <w:style w:type="character" w:customStyle="1" w:styleId="EncabezadoCar">
@@ -21535,9 +21848,10 @@
     <w:basedOn w:val="Fuentedeprrafopredeter"/>
     <w:link w:val="Encabezado"/>
     <w:uiPriority w:val="99"/>
+    <w:rsid w:val="00920913"/>
     <w:rPr>
-      <w:sz w:val="20"/>
-      <w:szCs w:val="20"/>
+      <w:color w:val="595959" w:themeColor="text1" w:themeTint="A6"/>
+      <w:lang w:eastAsia="en-US"/>
     </w:rPr>
   </w:style>
   <w:style w:type="paragraph" w:styleId="Piedepgina">
@@ -21546,21 +21860,25 @@
     <w:link w:val="PiedepginaCar"/>
     <w:uiPriority w:val="99"/>
     <w:unhideWhenUsed/>
+    <w:rsid w:val="00920913"/>
     <w:pPr>
-      <w:tabs>
-        <w:tab w:val="center" w:pos="4320"/>
-        <w:tab w:val="right" w:pos="8640"/>
-      </w:tabs>
+      <w:spacing w:before="0" w:after="0" w:line="240" w:lineRule="auto"/>
+      <w:jc w:val="right"/>
     </w:pPr>
+    <w:rPr>
+      <w:caps/>
+    </w:rPr>
   </w:style>
   <w:style w:type="character" w:customStyle="1" w:styleId="PiedepginaCar">
     <w:name w:val="Pie de página Car"/>
     <w:basedOn w:val="Fuentedeprrafopredeter"/>
     <w:link w:val="Piedepgina"/>
     <w:uiPriority w:val="99"/>
+    <w:rsid w:val="00920913"/>
     <w:rPr>
-      <w:sz w:val="20"/>
-      <w:szCs w:val="20"/>
+      <w:caps/>
+      <w:color w:val="595959" w:themeColor="text1" w:themeTint="A6"/>
+      <w:lang w:eastAsia="en-US"/>
     </w:rPr>
   </w:style>
   <w:style w:type="paragraph" w:styleId="Sangranormal">
@@ -21576,22 +21894,25 @@
   <w:style w:type="paragraph" w:styleId="Citadestacada">
     <w:name w:val="Intense Quote"/>
     <w:basedOn w:val="Normal"/>
+    <w:next w:val="Normal"/>
     <w:link w:val="CitadestacadaCar"/>
     <w:uiPriority w:val="30"/>
+    <w:unhideWhenUsed/>
     <w:qFormat/>
+    <w:rsid w:val="00920913"/>
     <w:pPr>
       <w:pBdr>
-        <w:top w:val="threeDEngrave" w:sz="6" w:space="10" w:color="438086" w:themeColor="accent2"/>
-        <w:bottom w:val="single" w:sz="4" w:space="10" w:color="438086" w:themeColor="accent2"/>
+        <w:top w:val="single" w:sz="4" w:space="10" w:color="3E3E67" w:themeColor="accent1" w:themeShade="BF"/>
+        <w:bottom w:val="single" w:sz="4" w:space="10" w:color="3E3E67" w:themeColor="accent1" w:themeShade="BF"/>
       </w:pBdr>
-      <w:spacing w:before="360" w:after="360" w:line="324" w:lineRule="auto"/>
-      <w:ind w:left="1080" w:right="1080"/>
+      <w:spacing w:before="360" w:after="360"/>
+      <w:ind w:left="864" w:right="864"/>
+      <w:jc w:val="center"/>
     </w:pPr>
     <w:rPr>
       <w:i/>
-      <w:color w:val="438086" w:themeColor="accent2"/>
-      <w:sz w:val="22"/>
-      <w:szCs w:val="22"/>
+      <w:iCs/>
+      <w:color w:val="3E3E67" w:themeColor="accent1" w:themeShade="BF"/>
     </w:rPr>
   </w:style>
   <w:style w:type="numbering" w:customStyle="1" w:styleId="Listaconvietasurbana">
@@ -21639,9 +21960,9 @@
     <w:name w:val="Placeholder Text"/>
     <w:basedOn w:val="Fuentedeprrafopredeter"/>
     <w:uiPriority w:val="99"/>
-    <w:unhideWhenUsed/>
+    <w:rsid w:val="00920913"/>
     <w:rPr>
-      <w:color w:val="808080"/>
+      <w:color w:val="595959" w:themeColor="text1" w:themeTint="A6"/>
     </w:rPr>
   </w:style>
   <w:style w:type="paragraph" w:styleId="Textodeglobo">
@@ -21651,13 +21972,13 @@
     <w:uiPriority w:val="99"/>
     <w:semiHidden/>
     <w:unhideWhenUsed/>
+    <w:rsid w:val="00920913"/>
     <w:pPr>
-      <w:spacing w:after="0" w:line="240" w:lineRule="auto"/>
+      <w:spacing w:before="0" w:after="0" w:line="240" w:lineRule="auto"/>
     </w:pPr>
     <w:rPr>
-      <w:rFonts w:ascii="Tahoma" w:hAnsi="Tahoma" w:cs="Tahoma"/>
-      <w:sz w:val="16"/>
-      <w:szCs w:val="16"/>
+      <w:rFonts w:ascii="Segoe UI" w:hAnsi="Segoe UI" w:cs="Segoe UI"/>
+      <w:szCs w:val="18"/>
     </w:rPr>
   </w:style>
   <w:style w:type="character" w:customStyle="1" w:styleId="TextodegloboCar">
@@ -21666,10 +21987,12 @@
     <w:link w:val="Textodeglobo"/>
     <w:uiPriority w:val="99"/>
     <w:semiHidden/>
+    <w:rsid w:val="00920913"/>
     <w:rPr>
-      <w:rFonts w:ascii="Tahoma" w:hAnsi="Tahoma" w:cs="Tahoma"/>
-      <w:sz w:val="16"/>
-      <w:szCs w:val="16"/>
+      <w:rFonts w:ascii="Segoe UI" w:hAnsi="Segoe UI" w:cs="Segoe UI"/>
+      <w:color w:val="595959" w:themeColor="text1" w:themeTint="A6"/>
+      <w:szCs w:val="18"/>
+      <w:lang w:eastAsia="en-US"/>
     </w:rPr>
   </w:style>
   <w:style w:type="paragraph" w:customStyle="1" w:styleId="Vieta1">
@@ -21752,8 +22075,6 @@
     </w:pPr>
     <w:rPr>
       <w:caps/>
-      <w:sz w:val="22"/>
-      <w:szCs w:val="22"/>
     </w:rPr>
   </w:style>
   <w:style w:type="paragraph" w:customStyle="1" w:styleId="Comentarios">
@@ -21766,7 +22087,6 @@
     </w:pPr>
     <w:rPr>
       <w:b/>
-      <w:szCs w:val="22"/>
     </w:rPr>
   </w:style>
   <w:style w:type="paragraph" w:customStyle="1" w:styleId="Textodecomentarios">
@@ -21777,17 +22097,15 @@
     <w:pPr>
       <w:spacing w:after="120" w:line="288" w:lineRule="auto"/>
     </w:pPr>
-    <w:rPr>
-      <w:szCs w:val="22"/>
-    </w:rPr>
   </w:style>
   <w:style w:type="character" w:styleId="Hipervnculo">
     <w:name w:val="Hyperlink"/>
     <w:basedOn w:val="Fuentedeprrafopredeter"/>
     <w:uiPriority w:val="99"/>
     <w:unhideWhenUsed/>
+    <w:rsid w:val="00920913"/>
     <w:rPr>
-      <w:color w:val="67AFBD" w:themeColor="hyperlink"/>
+      <w:color w:val="502651" w:themeColor="accent3" w:themeShade="80"/>
       <w:u w:val="single"/>
     </w:rPr>
   </w:style>
@@ -21838,16 +22156,17 @@
     <w:name w:val="caption"/>
     <w:basedOn w:val="Normal"/>
     <w:next w:val="Normal"/>
-    <w:uiPriority w:val="99"/>
+    <w:uiPriority w:val="35"/>
     <w:unhideWhenUsed/>
+    <w:qFormat/>
+    <w:rsid w:val="00920913"/>
     <w:pPr>
-      <w:spacing w:line="240" w:lineRule="auto"/>
+      <w:spacing w:before="0" w:line="240" w:lineRule="auto"/>
     </w:pPr>
     <w:rPr>
-      <w:b/>
-      <w:bCs/>
-      <w:color w:val="53548A" w:themeColor="accent1"/>
-      <w:sz w:val="18"/>
+      <w:i/>
+      <w:iCs/>
+      <w:color w:val="424456" w:themeColor="text2"/>
       <w:szCs w:val="18"/>
     </w:rPr>
   </w:style>
@@ -21858,10 +22177,13 @@
     <w:uiPriority w:val="99"/>
     <w:semiHidden/>
     <w:unhideWhenUsed/>
-    <w:rsid w:val="0087292B"/>
+    <w:rsid w:val="00920913"/>
     <w:pPr>
-      <w:spacing w:after="0" w:line="240" w:lineRule="auto"/>
+      <w:spacing w:before="0" w:after="0" w:line="240" w:lineRule="auto"/>
     </w:pPr>
+    <w:rPr>
+      <w:szCs w:val="20"/>
+    </w:rPr>
   </w:style>
   <w:style w:type="character" w:customStyle="1" w:styleId="TextonotapieCar">
     <w:name w:val="Texto nota pie Car"/>
@@ -21869,10 +22191,11 @@
     <w:link w:val="Textonotapie"/>
     <w:uiPriority w:val="99"/>
     <w:semiHidden/>
-    <w:rsid w:val="0087292B"/>
+    <w:rsid w:val="00920913"/>
     <w:rPr>
-      <w:sz w:val="20"/>
+      <w:color w:val="595959" w:themeColor="text1" w:themeTint="A6"/>
       <w:szCs w:val="20"/>
+      <w:lang w:eastAsia="en-US"/>
     </w:rPr>
   </w:style>
   <w:style w:type="character" w:styleId="Refdenotaalpie">
@@ -21898,7 +22221,7 @@
     <w:qFormat/>
     <w:rsid w:val="00A868DC"/>
     <w:pPr>
-      <w:spacing w:before="120" w:after="120"/>
+      <w:spacing w:after="120"/>
       <w:ind w:left="567"/>
     </w:pPr>
     <w:rPr>
@@ -21927,29 +22250,21 @@
     <w:qFormat/>
     <w:rsid w:val="00687E54"/>
     <w:pPr>
-      <w:keepNext/>
-      <w:keepLines/>
-      <w:pBdr>
-        <w:bottom w:val="none" w:sz="0" w:space="0" w:color="auto"/>
-      </w:pBdr>
       <w:spacing w:before="240" w:after="0" w:line="259" w:lineRule="auto"/>
-      <w:jc w:val="left"/>
       <w:outlineLvl w:val="9"/>
     </w:pPr>
-    <w:rPr>
-      <w:rFonts w:eastAsiaTheme="majorEastAsia" w:cstheme="majorBidi"/>
-      <w:color w:val="3E3E67" w:themeColor="accent1" w:themeShade="BF"/>
-    </w:rPr>
   </w:style>
   <w:style w:type="character" w:customStyle="1" w:styleId="CitadestacadaCar">
     <w:name w:val="Cita destacada Car"/>
     <w:basedOn w:val="Fuentedeprrafopredeter"/>
     <w:link w:val="Citadestacada"/>
     <w:uiPriority w:val="30"/>
-    <w:rsid w:val="001B31B1"/>
+    <w:rsid w:val="00920913"/>
     <w:rPr>
       <w:i/>
-      <w:color w:val="438086" w:themeColor="accent2"/>
+      <w:iCs/>
+      <w:color w:val="3E3E67" w:themeColor="accent1" w:themeShade="BF"/>
+      <w:lang w:eastAsia="en-US"/>
     </w:rPr>
   </w:style>
   <w:style w:type="table" w:styleId="Tabladecuadrcula6concolores-nfasis3">
@@ -22169,6 +22484,405 @@
       <w:ind w:left="384" w:hanging="384"/>
     </w:pPr>
   </w:style>
+  <w:style w:type="paragraph" w:customStyle="1" w:styleId="Informacindecontacto">
+    <w:name w:val="Información de contacto"/>
+    <w:basedOn w:val="Normal"/>
+    <w:uiPriority w:val="4"/>
+    <w:qFormat/>
+    <w:rsid w:val="00920913"/>
+    <w:pPr>
+      <w:spacing w:before="0" w:after="0"/>
+      <w:jc w:val="center"/>
+    </w:pPr>
+  </w:style>
+  <w:style w:type="paragraph" w:styleId="Listaconvietas">
+    <w:name w:val="List Bullet"/>
+    <w:basedOn w:val="Normal"/>
+    <w:uiPriority w:val="10"/>
+    <w:unhideWhenUsed/>
+    <w:qFormat/>
+    <w:rsid w:val="00920913"/>
+    <w:pPr>
+      <w:ind w:left="720" w:hanging="360"/>
+    </w:pPr>
+  </w:style>
+  <w:style w:type="paragraph" w:customStyle="1" w:styleId="Foto">
+    <w:name w:val="Foto"/>
+    <w:basedOn w:val="Normal"/>
+    <w:uiPriority w:val="1"/>
+    <w:qFormat/>
+    <w:rsid w:val="00920913"/>
+    <w:pPr>
+      <w:spacing w:before="0" w:after="0" w:line="240" w:lineRule="auto"/>
+      <w:jc w:val="center"/>
+    </w:pPr>
+  </w:style>
+  <w:style w:type="paragraph" w:styleId="Listaconnmeros">
+    <w:name w:val="List Number"/>
+    <w:basedOn w:val="Normal"/>
+    <w:uiPriority w:val="11"/>
+    <w:unhideWhenUsed/>
+    <w:qFormat/>
+    <w:rsid w:val="00920913"/>
+    <w:pPr>
+      <w:numPr>
+        <w:numId w:val="22"/>
+      </w:numPr>
+      <w:contextualSpacing/>
+    </w:pPr>
+  </w:style>
+  <w:style w:type="paragraph" w:styleId="Textoindependiente3">
+    <w:name w:val="Body Text 3"/>
+    <w:basedOn w:val="Normal"/>
+    <w:link w:val="Textoindependiente3Car"/>
+    <w:uiPriority w:val="99"/>
+    <w:semiHidden/>
+    <w:unhideWhenUsed/>
+    <w:rsid w:val="00920913"/>
+    <w:pPr>
+      <w:spacing w:after="120"/>
+    </w:pPr>
+    <w:rPr>
+      <w:szCs w:val="16"/>
+    </w:rPr>
+  </w:style>
+  <w:style w:type="character" w:customStyle="1" w:styleId="Textoindependiente3Car">
+    <w:name w:val="Texto independiente 3 Car"/>
+    <w:basedOn w:val="Fuentedeprrafopredeter"/>
+    <w:link w:val="Textoindependiente3"/>
+    <w:uiPriority w:val="99"/>
+    <w:semiHidden/>
+    <w:rsid w:val="00920913"/>
+    <w:rPr>
+      <w:color w:val="595959" w:themeColor="text1" w:themeTint="A6"/>
+      <w:szCs w:val="16"/>
+      <w:lang w:eastAsia="en-US"/>
+    </w:rPr>
+  </w:style>
+  <w:style w:type="paragraph" w:styleId="Sangra3detindependiente">
+    <w:name w:val="Body Text Indent 3"/>
+    <w:basedOn w:val="Normal"/>
+    <w:link w:val="Sangra3detindependienteCar"/>
+    <w:uiPriority w:val="99"/>
+    <w:semiHidden/>
+    <w:unhideWhenUsed/>
+    <w:rsid w:val="00920913"/>
+    <w:pPr>
+      <w:spacing w:after="120"/>
+      <w:ind w:left="360"/>
+    </w:pPr>
+    <w:rPr>
+      <w:szCs w:val="16"/>
+    </w:rPr>
+  </w:style>
+  <w:style w:type="character" w:customStyle="1" w:styleId="Sangra3detindependienteCar">
+    <w:name w:val="Sangría 3 de t. independiente Car"/>
+    <w:basedOn w:val="Fuentedeprrafopredeter"/>
+    <w:link w:val="Sangra3detindependiente"/>
+    <w:uiPriority w:val="99"/>
+    <w:semiHidden/>
+    <w:rsid w:val="00920913"/>
+    <w:rPr>
+      <w:color w:val="595959" w:themeColor="text1" w:themeTint="A6"/>
+      <w:szCs w:val="16"/>
+      <w:lang w:eastAsia="en-US"/>
+    </w:rPr>
+  </w:style>
+  <w:style w:type="character" w:styleId="Refdecomentario">
+    <w:name w:val="annotation reference"/>
+    <w:basedOn w:val="Fuentedeprrafopredeter"/>
+    <w:uiPriority w:val="99"/>
+    <w:semiHidden/>
+    <w:unhideWhenUsed/>
+    <w:rsid w:val="00920913"/>
+    <w:rPr>
+      <w:sz w:val="22"/>
+      <w:szCs w:val="16"/>
+    </w:rPr>
+  </w:style>
+  <w:style w:type="paragraph" w:styleId="Textocomentario">
+    <w:name w:val="annotation text"/>
+    <w:basedOn w:val="Normal"/>
+    <w:link w:val="TextocomentarioCar"/>
+    <w:uiPriority w:val="99"/>
+    <w:semiHidden/>
+    <w:unhideWhenUsed/>
+    <w:rsid w:val="00920913"/>
+    <w:pPr>
+      <w:spacing w:line="240" w:lineRule="auto"/>
+    </w:pPr>
+    <w:rPr>
+      <w:szCs w:val="20"/>
+    </w:rPr>
+  </w:style>
+  <w:style w:type="character" w:customStyle="1" w:styleId="TextocomentarioCar">
+    <w:name w:val="Texto comentario Car"/>
+    <w:basedOn w:val="Fuentedeprrafopredeter"/>
+    <w:link w:val="Textocomentario"/>
+    <w:uiPriority w:val="99"/>
+    <w:semiHidden/>
+    <w:rsid w:val="00920913"/>
+    <w:rPr>
+      <w:color w:val="595959" w:themeColor="text1" w:themeTint="A6"/>
+      <w:szCs w:val="20"/>
+      <w:lang w:eastAsia="en-US"/>
+    </w:rPr>
+  </w:style>
+  <w:style w:type="paragraph" w:styleId="Asuntodelcomentario">
+    <w:name w:val="annotation subject"/>
+    <w:basedOn w:val="Textocomentario"/>
+    <w:next w:val="Textocomentario"/>
+    <w:link w:val="AsuntodelcomentarioCar"/>
+    <w:uiPriority w:val="99"/>
+    <w:semiHidden/>
+    <w:unhideWhenUsed/>
+    <w:rsid w:val="00920913"/>
+    <w:rPr>
+      <w:b/>
+      <w:bCs/>
+    </w:rPr>
+  </w:style>
+  <w:style w:type="character" w:customStyle="1" w:styleId="AsuntodelcomentarioCar">
+    <w:name w:val="Asunto del comentario Car"/>
+    <w:basedOn w:val="TextocomentarioCar"/>
+    <w:link w:val="Asuntodelcomentario"/>
+    <w:uiPriority w:val="99"/>
+    <w:semiHidden/>
+    <w:rsid w:val="00920913"/>
+    <w:rPr>
+      <w:b/>
+      <w:bCs/>
+      <w:color w:val="595959" w:themeColor="text1" w:themeTint="A6"/>
+      <w:szCs w:val="20"/>
+      <w:lang w:eastAsia="en-US"/>
+    </w:rPr>
+  </w:style>
+  <w:style w:type="paragraph" w:styleId="Mapadeldocumento">
+    <w:name w:val="Document Map"/>
+    <w:basedOn w:val="Normal"/>
+    <w:link w:val="MapadeldocumentoCar"/>
+    <w:uiPriority w:val="99"/>
+    <w:semiHidden/>
+    <w:unhideWhenUsed/>
+    <w:rsid w:val="00920913"/>
+    <w:pPr>
+      <w:spacing w:before="0" w:after="0" w:line="240" w:lineRule="auto"/>
+    </w:pPr>
+    <w:rPr>
+      <w:rFonts w:ascii="Segoe UI" w:hAnsi="Segoe UI" w:cs="Segoe UI"/>
+      <w:szCs w:val="16"/>
+    </w:rPr>
+  </w:style>
+  <w:style w:type="character" w:customStyle="1" w:styleId="MapadeldocumentoCar">
+    <w:name w:val="Mapa del documento Car"/>
+    <w:basedOn w:val="Fuentedeprrafopredeter"/>
+    <w:link w:val="Mapadeldocumento"/>
+    <w:uiPriority w:val="99"/>
+    <w:semiHidden/>
+    <w:rsid w:val="00920913"/>
+    <w:rPr>
+      <w:rFonts w:ascii="Segoe UI" w:hAnsi="Segoe UI" w:cs="Segoe UI"/>
+      <w:color w:val="595959" w:themeColor="text1" w:themeTint="A6"/>
+      <w:szCs w:val="16"/>
+      <w:lang w:eastAsia="en-US"/>
+    </w:rPr>
+  </w:style>
+  <w:style w:type="paragraph" w:styleId="Textonotaalfinal">
+    <w:name w:val="endnote text"/>
+    <w:basedOn w:val="Normal"/>
+    <w:link w:val="TextonotaalfinalCar"/>
+    <w:uiPriority w:val="99"/>
+    <w:semiHidden/>
+    <w:unhideWhenUsed/>
+    <w:rsid w:val="00920913"/>
+    <w:pPr>
+      <w:spacing w:before="0" w:after="0" w:line="240" w:lineRule="auto"/>
+    </w:pPr>
+    <w:rPr>
+      <w:szCs w:val="20"/>
+    </w:rPr>
+  </w:style>
+  <w:style w:type="character" w:customStyle="1" w:styleId="TextonotaalfinalCar">
+    <w:name w:val="Texto nota al final Car"/>
+    <w:basedOn w:val="Fuentedeprrafopredeter"/>
+    <w:link w:val="Textonotaalfinal"/>
+    <w:uiPriority w:val="99"/>
+    <w:semiHidden/>
+    <w:rsid w:val="00920913"/>
+    <w:rPr>
+      <w:color w:val="595959" w:themeColor="text1" w:themeTint="A6"/>
+      <w:szCs w:val="20"/>
+      <w:lang w:eastAsia="en-US"/>
+    </w:rPr>
+  </w:style>
+  <w:style w:type="paragraph" w:styleId="Remitedesobre">
+    <w:name w:val="envelope return"/>
+    <w:basedOn w:val="Normal"/>
+    <w:uiPriority w:val="99"/>
+    <w:semiHidden/>
+    <w:unhideWhenUsed/>
+    <w:rsid w:val="00920913"/>
+    <w:pPr>
+      <w:spacing w:before="0" w:after="0" w:line="240" w:lineRule="auto"/>
+    </w:pPr>
+    <w:rPr>
+      <w:rFonts w:asciiTheme="majorHAnsi" w:eastAsiaTheme="majorEastAsia" w:hAnsiTheme="majorHAnsi" w:cstheme="majorBidi"/>
+      <w:szCs w:val="20"/>
+    </w:rPr>
+  </w:style>
+  <w:style w:type="character" w:styleId="Hipervnculovisitado">
+    <w:name w:val="FollowedHyperlink"/>
+    <w:basedOn w:val="Fuentedeprrafopredeter"/>
+    <w:uiPriority w:val="99"/>
+    <w:semiHidden/>
+    <w:unhideWhenUsed/>
+    <w:rsid w:val="00920913"/>
+    <w:rPr>
+      <w:color w:val="3E3E67" w:themeColor="accent1" w:themeShade="BF"/>
+      <w:u w:val="single"/>
+    </w:rPr>
+  </w:style>
+  <w:style w:type="character" w:styleId="CdigoHTML">
+    <w:name w:val="HTML Code"/>
+    <w:basedOn w:val="Fuentedeprrafopredeter"/>
+    <w:uiPriority w:val="99"/>
+    <w:semiHidden/>
+    <w:unhideWhenUsed/>
+    <w:rsid w:val="00920913"/>
+    <w:rPr>
+      <w:rFonts w:ascii="Consolas" w:hAnsi="Consolas"/>
+      <w:sz w:val="22"/>
+      <w:szCs w:val="20"/>
+    </w:rPr>
+  </w:style>
+  <w:style w:type="character" w:styleId="TecladoHTML">
+    <w:name w:val="HTML Keyboard"/>
+    <w:basedOn w:val="Fuentedeprrafopredeter"/>
+    <w:uiPriority w:val="99"/>
+    <w:semiHidden/>
+    <w:unhideWhenUsed/>
+    <w:rsid w:val="00920913"/>
+    <w:rPr>
+      <w:rFonts w:ascii="Consolas" w:hAnsi="Consolas"/>
+      <w:sz w:val="22"/>
+      <w:szCs w:val="20"/>
+    </w:rPr>
+  </w:style>
+  <w:style w:type="paragraph" w:styleId="HTMLconformatoprevio">
+    <w:name w:val="HTML Preformatted"/>
+    <w:basedOn w:val="Normal"/>
+    <w:link w:val="HTMLconformatoprevioCar"/>
+    <w:uiPriority w:val="99"/>
+    <w:semiHidden/>
+    <w:unhideWhenUsed/>
+    <w:rsid w:val="00920913"/>
+    <w:pPr>
+      <w:spacing w:before="0" w:after="0" w:line="240" w:lineRule="auto"/>
+    </w:pPr>
+    <w:rPr>
+      <w:rFonts w:ascii="Consolas" w:hAnsi="Consolas"/>
+      <w:szCs w:val="20"/>
+    </w:rPr>
+  </w:style>
+  <w:style w:type="character" w:customStyle="1" w:styleId="HTMLconformatoprevioCar">
+    <w:name w:val="HTML con formato previo Car"/>
+    <w:basedOn w:val="Fuentedeprrafopredeter"/>
+    <w:link w:val="HTMLconformatoprevio"/>
+    <w:uiPriority w:val="99"/>
+    <w:semiHidden/>
+    <w:rsid w:val="00920913"/>
+    <w:rPr>
+      <w:rFonts w:ascii="Consolas" w:hAnsi="Consolas"/>
+      <w:color w:val="595959" w:themeColor="text1" w:themeTint="A6"/>
+      <w:szCs w:val="20"/>
+      <w:lang w:eastAsia="en-US"/>
+    </w:rPr>
+  </w:style>
+  <w:style w:type="character" w:styleId="MquinadeescribirHTML">
+    <w:name w:val="HTML Typewriter"/>
+    <w:basedOn w:val="Fuentedeprrafopredeter"/>
+    <w:uiPriority w:val="99"/>
+    <w:semiHidden/>
+    <w:unhideWhenUsed/>
+    <w:rsid w:val="00920913"/>
+    <w:rPr>
+      <w:rFonts w:ascii="Consolas" w:hAnsi="Consolas"/>
+      <w:sz w:val="22"/>
+      <w:szCs w:val="20"/>
+    </w:rPr>
+  </w:style>
+  <w:style w:type="paragraph" w:styleId="Textomacro">
+    <w:name w:val="macro"/>
+    <w:link w:val="TextomacroCar"/>
+    <w:uiPriority w:val="99"/>
+    <w:semiHidden/>
+    <w:unhideWhenUsed/>
+    <w:rsid w:val="00920913"/>
+    <w:pPr>
+      <w:tabs>
+        <w:tab w:val="left" w:pos="480"/>
+        <w:tab w:val="left" w:pos="960"/>
+        <w:tab w:val="left" w:pos="1440"/>
+        <w:tab w:val="left" w:pos="1920"/>
+        <w:tab w:val="left" w:pos="2400"/>
+        <w:tab w:val="left" w:pos="2880"/>
+        <w:tab w:val="left" w:pos="3360"/>
+        <w:tab w:val="left" w:pos="3840"/>
+        <w:tab w:val="left" w:pos="4320"/>
+      </w:tabs>
+      <w:spacing w:before="120" w:after="0" w:line="264" w:lineRule="auto"/>
+    </w:pPr>
+    <w:rPr>
+      <w:rFonts w:ascii="Consolas" w:hAnsi="Consolas"/>
+      <w:color w:val="595959" w:themeColor="text1" w:themeTint="A6"/>
+      <w:szCs w:val="20"/>
+      <w:lang w:eastAsia="en-US"/>
+    </w:rPr>
+  </w:style>
+  <w:style w:type="character" w:customStyle="1" w:styleId="TextomacroCar">
+    <w:name w:val="Texto macro Car"/>
+    <w:basedOn w:val="Fuentedeprrafopredeter"/>
+    <w:link w:val="Textomacro"/>
+    <w:uiPriority w:val="99"/>
+    <w:semiHidden/>
+    <w:rsid w:val="00920913"/>
+    <w:rPr>
+      <w:rFonts w:ascii="Consolas" w:hAnsi="Consolas"/>
+      <w:color w:val="595959" w:themeColor="text1" w:themeTint="A6"/>
+      <w:szCs w:val="20"/>
+      <w:lang w:eastAsia="en-US"/>
+    </w:rPr>
+  </w:style>
+  <w:style w:type="paragraph" w:styleId="Textosinformato">
+    <w:name w:val="Plain Text"/>
+    <w:basedOn w:val="Normal"/>
+    <w:link w:val="TextosinformatoCar"/>
+    <w:uiPriority w:val="99"/>
+    <w:semiHidden/>
+    <w:unhideWhenUsed/>
+    <w:rsid w:val="00920913"/>
+    <w:pPr>
+      <w:spacing w:before="0" w:after="0" w:line="240" w:lineRule="auto"/>
+    </w:pPr>
+    <w:rPr>
+      <w:rFonts w:ascii="Consolas" w:hAnsi="Consolas"/>
+      <w:szCs w:val="21"/>
+    </w:rPr>
+  </w:style>
+  <w:style w:type="character" w:customStyle="1" w:styleId="TextosinformatoCar">
+    <w:name w:val="Texto sin formato Car"/>
+    <w:basedOn w:val="Fuentedeprrafopredeter"/>
+    <w:link w:val="Textosinformato"/>
+    <w:uiPriority w:val="99"/>
+    <w:semiHidden/>
+    <w:rsid w:val="00920913"/>
+    <w:rPr>
+      <w:rFonts w:ascii="Consolas" w:hAnsi="Consolas"/>
+      <w:color w:val="595959" w:themeColor="text1" w:themeTint="A6"/>
+      <w:szCs w:val="21"/>
+      <w:lang w:eastAsia="en-US"/>
+    </w:rPr>
+  </w:style>
 </w:styles>
 </file>
 
@@ -22359,12 +23073,12 @@
 
 <file path=word/glossary/fontTable.xml><?xml version="1.0" encoding="utf-8"?>
 <w:fonts xmlns:mc="http://schemas.openxmlformats.org/markup-compatibility/2006" xmlns:r="http://schemas.openxmlformats.org/officeDocument/2006/relationships" xmlns:w="http://schemas.openxmlformats.org/wordprocessingml/2006/main" xmlns:w14="http://schemas.microsoft.com/office/word/2010/wordml" xmlns:w15="http://schemas.microsoft.com/office/word/2012/wordml" mc:Ignorable="w14 w15">
-  <w:font w:name="Georgia">
-    <w:panose1 w:val="02040502050405020303"/>
-    <w:charset w:val="00"/>
+  <w:font w:name="Symbol">
+    <w:panose1 w:val="05050102010706020507"/>
+    <w:charset w:val="02"/>
     <w:family w:val="roman"/>
     <w:pitch w:val="variable"/>
-    <w:sig w:usb0="00000287" w:usb1="00000000" w:usb2="00000000" w:usb3="00000000" w:csb0="0000009F" w:csb1="00000000"/>
+    <w:sig w:usb0="00000000" w:usb1="10000000" w:usb2="00000000" w:usb3="00000000" w:csb0="80000000" w:csb1="00000000"/>
   </w:font>
   <w:font w:name="Times New Roman">
     <w:panose1 w:val="02020603050405020304"/>
@@ -22373,12 +23087,19 @@
     <w:pitch w:val="variable"/>
     <w:sig w:usb0="E0002EFF" w:usb1="C0007843" w:usb2="00000009" w:usb3="00000000" w:csb0="000001FF" w:csb1="00000000"/>
   </w:font>
-  <w:font w:name="Symbol">
-    <w:panose1 w:val="05050102010706020507"/>
-    <w:charset w:val="02"/>
+  <w:font w:name="Century Gothic">
+    <w:panose1 w:val="020B0502020202020204"/>
+    <w:charset w:val="00"/>
+    <w:family w:val="swiss"/>
+    <w:pitch w:val="variable"/>
+    <w:sig w:usb0="00000287" w:usb1="00000000" w:usb2="00000000" w:usb3="00000000" w:csb0="0000009F" w:csb1="00000000"/>
+  </w:font>
+  <w:font w:name="Georgia">
+    <w:panose1 w:val="02040502050405020303"/>
+    <w:charset w:val="00"/>
     <w:family w:val="roman"/>
     <w:pitch w:val="variable"/>
-    <w:sig w:usb0="00000000" w:usb1="10000000" w:usb2="00000000" w:usb3="00000000" w:csb0="80000000" w:csb1="00000000"/>
+    <w:sig w:usb0="00000287" w:usb1="00000000" w:usb2="00000000" w:usb3="00000000" w:csb0="0000009F" w:csb1="00000000"/>
   </w:font>
   <w:font w:name="Courier New">
     <w:panose1 w:val="02070309020205020404"/>
@@ -22408,12 +23129,19 @@
     <w:pitch w:val="variable"/>
     <w:sig w:usb0="E00002FF" w:usb1="400004FF" w:usb2="00000000" w:usb3="00000000" w:csb0="0000019F" w:csb1="00000000"/>
   </w:font>
-  <w:font w:name="Tahoma">
-    <w:panose1 w:val="020B0604030504040204"/>
+  <w:font w:name="Segoe UI">
+    <w:panose1 w:val="020B0502040204020203"/>
     <w:charset w:val="00"/>
     <w:family w:val="swiss"/>
     <w:pitch w:val="variable"/>
-    <w:sig w:usb0="E1002EFF" w:usb1="C000605B" w:usb2="00000029" w:usb3="00000000" w:csb0="000101FF" w:csb1="00000000"/>
+    <w:sig w:usb0="E4002EFF" w:usb1="C000E47F" w:usb2="00000009" w:usb3="00000000" w:csb0="000001FF" w:csb1="00000000"/>
+  </w:font>
+  <w:font w:name="Consolas">
+    <w:panose1 w:val="020B0609020204030204"/>
+    <w:charset w:val="00"/>
+    <w:family w:val="modern"/>
+    <w:pitch w:val="fixed"/>
+    <w:sig w:usb0="E00002FF" w:usb1="0000FCFF" w:usb2="00000001" w:usb3="00000000" w:csb0="0000019F" w:csb1="00000000"/>
   </w:font>
   <w:font w:name="Cambria Math">
     <w:panose1 w:val="02040503050406030204"/>
@@ -23389,7 +24117,7 @@
 </file>
 
 <file path=customXml/itemProps4.xml><?xml version="1.0" encoding="utf-8"?>
-<ds:datastoreItem xmlns:ds="http://schemas.openxmlformats.org/officeDocument/2006/customXml" ds:itemID="{5BFE83AF-3C2F-4478-A5C2-FD74441AFDC2}">
+<ds:datastoreItem xmlns:ds="http://schemas.openxmlformats.org/officeDocument/2006/customXml" ds:itemID="{DDB6C29E-8705-444E-BB44-7AF122EFBE52}">
   <ds:schemaRefs>
     <ds:schemaRef ds:uri="http://schemas.openxmlformats.org/officeDocument/2006/bibliography"/>
   </ds:schemaRefs>

--- a/Manual/manualdraft.docx
+++ b/Manual/manualdraft.docx
@@ -7,6 +7,7 @@
         <w:rPr>
           <w:rFonts w:asciiTheme="majorHAnsi" w:eastAsiaTheme="majorEastAsia" w:hAnsiTheme="majorHAnsi" w:cstheme="majorBidi"/>
           <w:color w:val="3E3E67" w:themeColor="accent1" w:themeShade="BF"/>
+          <w:kern w:val="28"/>
           <w:sz w:val="56"/>
           <w:szCs w:val="56"/>
           <w:lang w:val="en-GB"/>
@@ -19,7 +20,6 @@
       </w:sdtPr>
       <w:sdtEndPr>
         <w:rPr>
-          <w:kern w:val="28"/>
           <w:sz w:val="60"/>
           <w:szCs w:val="20"/>
         </w:rPr>
@@ -39,10 +39,10 @@
             <w:tblLook w:val="04A0" w:firstRow="1" w:lastRow="0" w:firstColumn="1" w:lastColumn="0" w:noHBand="0" w:noVBand="1"/>
           </w:tblPr>
           <w:tblGrid>
-            <w:gridCol w:w="1022"/>
-            <w:gridCol w:w="2738"/>
-            <w:gridCol w:w="1503"/>
-            <w:gridCol w:w="3808"/>
+            <w:gridCol w:w="1023"/>
+            <w:gridCol w:w="2737"/>
+            <w:gridCol w:w="1504"/>
+            <w:gridCol w:w="3807"/>
           </w:tblGrid>
           <w:tr>
             <w:tc>
@@ -91,7 +91,6 @@
                       <w:calendar w:val="gregorian"/>
                     </w:date>
                   </w:sdtPr>
-                  <w:sdtEndPr/>
                   <w:sdtContent>
                     <w:r>
                       <w:rPr>
@@ -377,7 +376,6 @@
                     <w:dataBinding w:prefixMappings="xmlns:ns0='http://schemas.openxmlformats.org/package/2006/metadata/core-properties' xmlns:ns1='http://purl.org/dc/elements/1.1/'" w:xpath="/ns0:coreProperties[1]/ns1:title[1]" w:storeItemID="{6C3C8BC8-F283-45AE-878A-BAB7291924A1}"/>
                     <w:text/>
                   </w:sdtPr>
-                  <w:sdtEndPr/>
                   <w:sdtContent>
                     <w:r>
                       <w:rPr>
@@ -417,7 +415,6 @@
                     <w:dataBinding w:prefixMappings="xmlns:ns0='http://schemas.openxmlformats.org/package/2006/metadata/core-properties' xmlns:ns1='http://purl.org/dc/elements/1.1/'" w:xpath="/ns0:coreProperties[1]/ns1:subject[1]" w:storeItemID="{6C3C8BC8-F283-45AE-878A-BAB7291924A1}"/>
                     <w:text/>
                   </w:sdtPr>
-                  <w:sdtEndPr/>
                   <w:sdtContent>
                     <w:r>
                       <w:rPr>
@@ -476,7 +473,7 @@
                   <w:tblLook w:val="04A0" w:firstRow="1" w:lastRow="0" w:firstColumn="1" w:lastColumn="0" w:noHBand="0" w:noVBand="1"/>
                 </w:tblPr>
                 <w:tblGrid>
-                  <w:gridCol w:w="1029"/>
+                  <w:gridCol w:w="1028"/>
                   <w:gridCol w:w="680"/>
                   <w:gridCol w:w="1869"/>
                 </w:tblGrid>
@@ -931,7 +928,6 @@
                     <w:dataBinding w:prefixMappings="xmlns:ns0='http://schemas.openxmlformats.org/package/2006/metadata/core-properties' xmlns:ns1='http://purl.org/dc/elements/1.1/'" w:xpath="/ns0:coreProperties[1]/ns1:creator[1]" w:storeItemID="{6C3C8BC8-F283-45AE-878A-BAB7291924A1}"/>
                     <w:text/>
                   </w:sdtPr>
-                  <w:sdtEndPr/>
                   <w:sdtContent>
                     <w:r>
                       <w:rPr>
@@ -1053,117 +1049,39 @@
         </w:p>
       </w:sdtContent>
     </w:sdt>
+    <w:p>
+      <w:pPr>
+        <w:pStyle w:val="Puesto"/>
+        <w:rPr>
+          <w:rFonts w:asciiTheme="minorHAnsi" w:eastAsiaTheme="minorEastAsia" w:hAnsiTheme="minorHAnsi"/>
+          <w:color w:val="000000"/>
+          <w:sz w:val="20"/>
+          <w:szCs w:val="20"/>
+          <w:lang w:val="en-GB"/>
+          <w14:textFill>
+            <w14:solidFill>
+              <w14:srgbClr w14:val="000000">
+                <w14:lumMod w14:val="75000"/>
+              </w14:srgbClr>
+            </w14:solidFill>
+          </w14:textFill>
+        </w:rPr>
+      </w:pPr>
+      <w:bookmarkStart w:id="0" w:name="_GoBack"/>
+      <w:bookmarkEnd w:id="0"/>
+    </w:p>
+    <w:p>
+      <w:pPr>
+        <w:pStyle w:val="Subttulo"/>
+        <w:rPr>
+          <w:color w:val="53548A" w:themeColor="accent1"/>
+          <w:lang w:val="en-GB"/>
+        </w:rPr>
+      </w:pPr>
+    </w:p>
     <w:sdt>
       <w:sdtPr>
-        <w:rPr>
-          <w:lang w:val="en-GB"/>
-        </w:rPr>
-        <w:id w:val="223570831"/>
-        <w:placeholder>
-          <w:docPart w:val="7D95C23ABBA744D19863E64EE3F27DFD"/>
-        </w:placeholder>
-        <w:dataBinding w:prefixMappings="xmlns:ns0='http://purl.org/dc/elements/1.1/' xmlns:ns1='http://schemas.openxmlformats.org/package/2006/metadata/core-properties' " w:xpath="/ns1:coreProperties[1]/ns0:title[1]" w:storeItemID="{6C3C8BC8-F283-45AE-878A-BAB7291924A1}"/>
-        <w:text/>
-      </w:sdtPr>
-      <w:sdtEndPr/>
-      <w:sdtContent>
-        <w:p>
-          <w:pPr>
-            <w:pStyle w:val="Puesto"/>
-            <w:rPr>
-              <w:rFonts w:asciiTheme="minorHAnsi" w:eastAsiaTheme="minorEastAsia" w:hAnsiTheme="minorHAnsi"/>
-              <w:color w:val="000000"/>
-              <w:sz w:val="20"/>
-              <w:szCs w:val="20"/>
-              <w:lang w:val="en-GB"/>
-              <w14:textFill>
-                <w14:solidFill>
-                  <w14:srgbClr w14:val="000000">
-                    <w14:lumMod w14:val="75000"/>
-                  </w14:srgbClr>
-                </w14:solidFill>
-              </w14:textFill>
-            </w:rPr>
-          </w:pPr>
-          <w:r>
-            <w:rPr>
-              <w:lang w:val="en-GB"/>
-            </w:rPr>
-            <w:t>The Moving Epidemics Method</w:t>
-          </w:r>
-        </w:p>
-      </w:sdtContent>
-    </w:sdt>
-    <w:p>
-      <w:pPr>
-        <w:pStyle w:val="Subttulo"/>
-        <w:rPr>
-          <w:color w:val="53548A" w:themeColor="accent1"/>
-          <w:lang w:val="en-GB"/>
-        </w:rPr>
-      </w:pPr>
-      <w:sdt>
-        <w:sdtPr>
-          <w:rPr>
-            <w:color w:val="53548A" w:themeColor="accent1"/>
-            <w:lang w:val="en-GB"/>
-          </w:rPr>
-          <w:id w:val="223570817"/>
-          <w:placeholder>
-            <w:docPart w:val="9B81C4A37BCF49EFA980FA7126C40D8C"/>
-          </w:placeholder>
-          <w:dataBinding w:prefixMappings="xmlns:ns0='http://purl.org/dc/elements/1.1/' xmlns:ns1='http://schemas.openxmlformats.org/package/2006/metadata/core-properties' " w:xpath="/ns1:coreProperties[1]/ns0:subject[1]" w:storeItemID="{6C3C8BC8-F283-45AE-878A-BAB7291924A1}"/>
-          <w:text/>
-        </w:sdtPr>
-        <w:sdtEndPr/>
-        <w:sdtContent>
-          <w:r>
-            <w:rPr>
-              <w:color w:val="53548A" w:themeColor="accent1"/>
-              <w:lang w:val="en-GB"/>
-            </w:rPr>
-            <w:t xml:space="preserve">The mem </w:t>
-          </w:r>
-          <w:r>
-            <w:rPr>
-              <w:color w:val="53548A" w:themeColor="accent1"/>
-              <w:lang w:val="en-GB"/>
-            </w:rPr>
-            <w:t xml:space="preserve">Shiny </w:t>
-          </w:r>
-          <w:r>
-            <w:rPr>
-              <w:color w:val="53548A" w:themeColor="accent1"/>
-              <w:lang w:val="en-GB"/>
-            </w:rPr>
-            <w:t xml:space="preserve">web </w:t>
-          </w:r>
-          <w:r>
-            <w:rPr>
-              <w:color w:val="53548A" w:themeColor="accent1"/>
-              <w:lang w:val="en-GB"/>
-            </w:rPr>
-            <w:t>app</w:t>
-          </w:r>
-          <w:r>
-            <w:rPr>
-              <w:color w:val="53548A" w:themeColor="accent1"/>
-              <w:lang w:val="en-GB"/>
-            </w:rPr>
-            <w:t>lication</w:t>
-          </w:r>
-        </w:sdtContent>
-      </w:sdt>
-    </w:p>
-    <w:sdt>
-      <w:sdtPr>
-        <w:rPr>
-          <w:rFonts w:asciiTheme="minorHAnsi" w:eastAsiaTheme="minorHAnsi" w:hAnsiTheme="minorHAnsi" w:cstheme="minorBidi"/>
-          <w:color w:val="auto"/>
-          <w:sz w:val="20"/>
-          <w:szCs w:val="20"/>
-        </w:rPr>
-        <w:id w:val="192584292"/>
+        <w:id w:val="-1094089443"/>
         <w:docPartObj>
           <w:docPartGallery w:val="Table of Contents"/>
           <w:docPartUnique/>
@@ -1171,11 +1089,11 @@
       </w:sdtPr>
       <w:sdtEndPr>
         <w:rPr>
+          <w:rFonts w:eastAsiaTheme="minorHAnsi" w:cstheme="minorBidi"/>
           <w:b/>
           <w:bCs/>
-          <w:color w:val="595959" w:themeColor="text1" w:themeTint="A6"/>
-          <w:sz w:val="22"/>
-          <w:szCs w:val="22"/>
+          <w:color w:val="000000" w:themeColor="text1"/>
+          <w:sz w:val="24"/>
         </w:rPr>
       </w:sdtEndPr>
       <w:sdtContent>
@@ -1184,7 +1102,7 @@
             <w:pStyle w:val="TtulodeTDC"/>
           </w:pPr>
           <w:r>
-            <w:t>Tabla de contenido</w:t>
+            <w:t>Contenido</w:t>
           </w:r>
         </w:p>
         <w:p>
@@ -1194,9 +1112,12 @@
               <w:tab w:val="right" w:leader="dot" w:pos="9061"/>
             </w:tabs>
             <w:rPr>
+              <w:rFonts w:asciiTheme="minorHAnsi" w:hAnsiTheme="minorHAnsi"/>
               <w:noProof/>
+              <w:color w:val="auto"/>
               <w:sz w:val="22"/>
               <w:szCs w:val="22"/>
+              <w:lang w:eastAsia="es-ES"/>
             </w:rPr>
           </w:pPr>
           <w:r>
@@ -1208,7 +1129,7 @@
           <w:r>
             <w:fldChar w:fldCharType="separate"/>
           </w:r>
-          <w:hyperlink w:anchor="_Toc481587910" w:history="1">
+          <w:hyperlink w:anchor="_Toc481737932" w:history="1">
             <w:r>
               <w:rPr>
                 <w:rStyle w:val="Hipervnculo"/>
@@ -1236,7 +1157,7 @@
                 <w:noProof/>
                 <w:webHidden/>
               </w:rPr>
-              <w:instrText xml:space="preserve"> PAGEREF _Toc481587910 \h </w:instrText>
+              <w:instrText xml:space="preserve"> PAGEREF _Toc481737932 \h </w:instrText>
             </w:r>
             <w:r>
               <w:rPr>
@@ -1256,7 +1177,7 @@
                 <w:noProof/>
                 <w:webHidden/>
               </w:rPr>
-              <w:t>3</w:t>
+              <w:t>4</w:t>
             </w:r>
             <w:r>
               <w:rPr>
@@ -1274,12 +1195,15 @@
               <w:tab w:val="right" w:leader="dot" w:pos="9061"/>
             </w:tabs>
             <w:rPr>
+              <w:rFonts w:asciiTheme="minorHAnsi" w:hAnsiTheme="minorHAnsi"/>
               <w:noProof/>
+              <w:color w:val="auto"/>
               <w:sz w:val="22"/>
               <w:szCs w:val="22"/>
+              <w:lang w:eastAsia="es-ES"/>
             </w:rPr>
           </w:pPr>
-          <w:hyperlink w:anchor="_Toc481587911" w:history="1">
+          <w:hyperlink w:anchor="_Toc481737933" w:history="1">
             <w:r>
               <w:rPr>
                 <w:rStyle w:val="Hipervnculo"/>
@@ -1307,7 +1231,7 @@
                 <w:noProof/>
                 <w:webHidden/>
               </w:rPr>
-              <w:instrText xml:space="preserve"> PAGEREF _Toc481587911 \h </w:instrText>
+              <w:instrText xml:space="preserve"> PAGEREF _Toc481737933 \h </w:instrText>
             </w:r>
             <w:r>
               <w:rPr>
@@ -1327,7 +1251,7 @@
                 <w:noProof/>
                 <w:webHidden/>
               </w:rPr>
-              <w:t>3</w:t>
+              <w:t>5</w:t>
             </w:r>
             <w:r>
               <w:rPr>
@@ -1345,12 +1269,15 @@
               <w:tab w:val="right" w:leader="dot" w:pos="9061"/>
             </w:tabs>
             <w:rPr>
+              <w:rFonts w:asciiTheme="minorHAnsi" w:hAnsiTheme="minorHAnsi"/>
               <w:noProof/>
+              <w:color w:val="auto"/>
               <w:sz w:val="22"/>
               <w:szCs w:val="22"/>
+              <w:lang w:eastAsia="es-ES"/>
             </w:rPr>
           </w:pPr>
-          <w:hyperlink w:anchor="_Toc481587912" w:history="1">
+          <w:hyperlink w:anchor="_Toc481737934" w:history="1">
             <w:r>
               <w:rPr>
                 <w:rStyle w:val="Hipervnculo"/>
@@ -1378,7 +1305,7 @@
                 <w:noProof/>
                 <w:webHidden/>
               </w:rPr>
-              <w:instrText xml:space="preserve"> PAGEREF _Toc481587912 \h </w:instrText>
+              <w:instrText xml:space="preserve"> PAGEREF _Toc481737934 \h </w:instrText>
             </w:r>
             <w:r>
               <w:rPr>
@@ -1398,7 +1325,7 @@
                 <w:noProof/>
                 <w:webHidden/>
               </w:rPr>
-              <w:t>3</w:t>
+              <w:t>5</w:t>
             </w:r>
             <w:r>
               <w:rPr>
@@ -1416,11 +1343,14 @@
               <w:tab w:val="right" w:leader="dot" w:pos="9061"/>
             </w:tabs>
             <w:rPr>
-              <w:rFonts w:eastAsiaTheme="minorEastAsia"/>
+              <w:rFonts w:asciiTheme="minorHAnsi" w:eastAsiaTheme="minorEastAsia" w:hAnsiTheme="minorHAnsi"/>
               <w:noProof/>
+              <w:color w:val="auto"/>
+              <w:sz w:val="22"/>
+              <w:lang w:eastAsia="es-ES"/>
             </w:rPr>
           </w:pPr>
-          <w:hyperlink w:anchor="_Toc481587913" w:history="1">
+          <w:hyperlink w:anchor="_Toc481737935" w:history="1">
             <w:r>
               <w:rPr>
                 <w:rStyle w:val="Hipervnculo"/>
@@ -1448,7 +1378,7 @@
                 <w:noProof/>
                 <w:webHidden/>
               </w:rPr>
-              <w:instrText xml:space="preserve"> PAGEREF _Toc481587913 \h </w:instrText>
+              <w:instrText xml:space="preserve"> PAGEREF _Toc481737935 \h </w:instrText>
             </w:r>
             <w:r>
               <w:rPr>
@@ -1468,7 +1398,7 @@
                 <w:noProof/>
                 <w:webHidden/>
               </w:rPr>
-              <w:t>3</w:t>
+              <w:t>5</w:t>
             </w:r>
             <w:r>
               <w:rPr>
@@ -1486,11 +1416,14 @@
               <w:tab w:val="right" w:leader="dot" w:pos="9061"/>
             </w:tabs>
             <w:rPr>
-              <w:rFonts w:eastAsiaTheme="minorEastAsia"/>
+              <w:rFonts w:asciiTheme="minorHAnsi" w:eastAsiaTheme="minorEastAsia" w:hAnsiTheme="minorHAnsi"/>
               <w:noProof/>
+              <w:color w:val="auto"/>
+              <w:sz w:val="22"/>
+              <w:lang w:eastAsia="es-ES"/>
             </w:rPr>
           </w:pPr>
-          <w:hyperlink w:anchor="_Toc481587914" w:history="1">
+          <w:hyperlink w:anchor="_Toc481737936" w:history="1">
             <w:r>
               <w:rPr>
                 <w:rStyle w:val="Hipervnculo"/>
@@ -1518,7 +1451,7 @@
                 <w:noProof/>
                 <w:webHidden/>
               </w:rPr>
-              <w:instrText xml:space="preserve"> PAGEREF _Toc481587914 \h </w:instrText>
+              <w:instrText xml:space="preserve"> PAGEREF _Toc481737936 \h </w:instrText>
             </w:r>
             <w:r>
               <w:rPr>
@@ -1538,7 +1471,7 @@
                 <w:noProof/>
                 <w:webHidden/>
               </w:rPr>
-              <w:t>6</w:t>
+              <w:t>8</w:t>
             </w:r>
             <w:r>
               <w:rPr>
@@ -1556,12 +1489,15 @@
               <w:tab w:val="right" w:leader="dot" w:pos="9061"/>
             </w:tabs>
             <w:rPr>
+              <w:rFonts w:asciiTheme="minorHAnsi" w:hAnsiTheme="minorHAnsi"/>
               <w:noProof/>
+              <w:color w:val="auto"/>
               <w:sz w:val="22"/>
               <w:szCs w:val="22"/>
+              <w:lang w:eastAsia="es-ES"/>
             </w:rPr>
           </w:pPr>
-          <w:hyperlink w:anchor="_Toc481587915" w:history="1">
+          <w:hyperlink w:anchor="_Toc481737937" w:history="1">
             <w:r>
               <w:rPr>
                 <w:rStyle w:val="Hipervnculo"/>
@@ -1589,7 +1525,7 @@
                 <w:noProof/>
                 <w:webHidden/>
               </w:rPr>
-              <w:instrText xml:space="preserve"> PAGEREF _Toc481587915 \h </w:instrText>
+              <w:instrText xml:space="preserve"> PAGEREF _Toc481737937 \h </w:instrText>
             </w:r>
             <w:r>
               <w:rPr>
@@ -1609,7 +1545,7 @@
                 <w:noProof/>
                 <w:webHidden/>
               </w:rPr>
-              <w:t>7</w:t>
+              <w:t>9</w:t>
             </w:r>
             <w:r>
               <w:rPr>
@@ -1627,12 +1563,15 @@
               <w:tab w:val="right" w:leader="dot" w:pos="9061"/>
             </w:tabs>
             <w:rPr>
+              <w:rFonts w:asciiTheme="minorHAnsi" w:hAnsiTheme="minorHAnsi"/>
               <w:noProof/>
+              <w:color w:val="auto"/>
               <w:sz w:val="22"/>
               <w:szCs w:val="22"/>
+              <w:lang w:eastAsia="es-ES"/>
             </w:rPr>
           </w:pPr>
-          <w:hyperlink w:anchor="_Toc481587916" w:history="1">
+          <w:hyperlink w:anchor="_Toc481737938" w:history="1">
             <w:r>
               <w:rPr>
                 <w:rStyle w:val="Hipervnculo"/>
@@ -1660,7 +1599,7 @@
                 <w:noProof/>
                 <w:webHidden/>
               </w:rPr>
-              <w:instrText xml:space="preserve"> PAGEREF _Toc481587916 \h </w:instrText>
+              <w:instrText xml:space="preserve"> PAGEREF _Toc481737938 \h </w:instrText>
             </w:r>
             <w:r>
               <w:rPr>
@@ -1680,7 +1619,7 @@
                 <w:noProof/>
                 <w:webHidden/>
               </w:rPr>
-              <w:t>7</w:t>
+              <w:t>10</w:t>
             </w:r>
             <w:r>
               <w:rPr>
@@ -1698,12 +1637,15 @@
               <w:tab w:val="right" w:leader="dot" w:pos="9061"/>
             </w:tabs>
             <w:rPr>
+              <w:rFonts w:asciiTheme="minorHAnsi" w:hAnsiTheme="minorHAnsi"/>
               <w:noProof/>
+              <w:color w:val="auto"/>
               <w:sz w:val="22"/>
               <w:szCs w:val="22"/>
+              <w:lang w:eastAsia="es-ES"/>
             </w:rPr>
           </w:pPr>
-          <w:hyperlink w:anchor="_Toc481587917" w:history="1">
+          <w:hyperlink w:anchor="_Toc481737939" w:history="1">
             <w:r>
               <w:rPr>
                 <w:rStyle w:val="Hipervnculo"/>
@@ -1731,7 +1673,7 @@
                 <w:noProof/>
                 <w:webHidden/>
               </w:rPr>
-              <w:instrText xml:space="preserve"> PAGEREF _Toc481587917 \h </w:instrText>
+              <w:instrText xml:space="preserve"> PAGEREF _Toc481737939 \h </w:instrText>
             </w:r>
             <w:r>
               <w:rPr>
@@ -1751,7 +1693,7 @@
                 <w:noProof/>
                 <w:webHidden/>
               </w:rPr>
-              <w:t>8</w:t>
+              <w:t>11</w:t>
             </w:r>
             <w:r>
               <w:rPr>
@@ -1769,11 +1711,14 @@
               <w:tab w:val="right" w:leader="dot" w:pos="9061"/>
             </w:tabs>
             <w:rPr>
-              <w:rFonts w:eastAsiaTheme="minorEastAsia"/>
+              <w:rFonts w:asciiTheme="minorHAnsi" w:eastAsiaTheme="minorEastAsia" w:hAnsiTheme="minorHAnsi"/>
               <w:noProof/>
+              <w:color w:val="auto"/>
+              <w:sz w:val="22"/>
+              <w:lang w:eastAsia="es-ES"/>
             </w:rPr>
           </w:pPr>
-          <w:hyperlink w:anchor="_Toc481587918" w:history="1">
+          <w:hyperlink w:anchor="_Toc481737940" w:history="1">
             <w:r>
               <w:rPr>
                 <w:rStyle w:val="Hipervnculo"/>
@@ -1801,7 +1746,7 @@
                 <w:noProof/>
                 <w:webHidden/>
               </w:rPr>
-              <w:instrText xml:space="preserve"> PAGEREF _Toc481587918 \h </w:instrText>
+              <w:instrText xml:space="preserve"> PAGEREF _Toc481737940 \h </w:instrText>
             </w:r>
             <w:r>
               <w:rPr>
@@ -1821,7 +1766,7 @@
                 <w:noProof/>
                 <w:webHidden/>
               </w:rPr>
-              <w:t>8</w:t>
+              <w:t>11</w:t>
             </w:r>
             <w:r>
               <w:rPr>
@@ -1839,11 +1784,14 @@
               <w:tab w:val="right" w:leader="dot" w:pos="9061"/>
             </w:tabs>
             <w:rPr>
-              <w:rFonts w:eastAsiaTheme="minorEastAsia"/>
+              <w:rFonts w:asciiTheme="minorHAnsi" w:eastAsiaTheme="minorEastAsia" w:hAnsiTheme="minorHAnsi"/>
               <w:noProof/>
+              <w:color w:val="auto"/>
+              <w:sz w:val="22"/>
+              <w:lang w:eastAsia="es-ES"/>
             </w:rPr>
           </w:pPr>
-          <w:hyperlink w:anchor="_Toc481587919" w:history="1">
+          <w:hyperlink w:anchor="_Toc481737941" w:history="1">
             <w:r>
               <w:rPr>
                 <w:rStyle w:val="Hipervnculo"/>
@@ -1871,7 +1819,7 @@
                 <w:noProof/>
                 <w:webHidden/>
               </w:rPr>
-              <w:instrText xml:space="preserve"> PAGEREF _Toc481587919 \h </w:instrText>
+              <w:instrText xml:space="preserve"> PAGEREF _Toc481737941 \h </w:instrText>
             </w:r>
             <w:r>
               <w:rPr>
@@ -1891,7 +1839,7 @@
                 <w:noProof/>
                 <w:webHidden/>
               </w:rPr>
-              <w:t>9</w:t>
+              <w:t>12</w:t>
             </w:r>
             <w:r>
               <w:rPr>
@@ -1909,11 +1857,14 @@
               <w:tab w:val="right" w:leader="dot" w:pos="9061"/>
             </w:tabs>
             <w:rPr>
-              <w:rFonts w:eastAsiaTheme="minorEastAsia"/>
+              <w:rFonts w:asciiTheme="minorHAnsi" w:eastAsiaTheme="minorEastAsia" w:hAnsiTheme="minorHAnsi"/>
               <w:noProof/>
+              <w:color w:val="auto"/>
+              <w:sz w:val="22"/>
+              <w:lang w:eastAsia="es-ES"/>
             </w:rPr>
           </w:pPr>
-          <w:hyperlink w:anchor="_Toc481587920" w:history="1">
+          <w:hyperlink w:anchor="_Toc481737942" w:history="1">
             <w:r>
               <w:rPr>
                 <w:rStyle w:val="Hipervnculo"/>
@@ -1941,7 +1892,7 @@
                 <w:noProof/>
                 <w:webHidden/>
               </w:rPr>
-              <w:instrText xml:space="preserve"> PAGEREF _Toc481587920 \h </w:instrText>
+              <w:instrText xml:space="preserve"> PAGEREF _Toc481737942 \h </w:instrText>
             </w:r>
             <w:r>
               <w:rPr>
@@ -1961,7 +1912,7 @@
                 <w:noProof/>
                 <w:webHidden/>
               </w:rPr>
-              <w:t>9</w:t>
+              <w:t>12</w:t>
             </w:r>
             <w:r>
               <w:rPr>
@@ -1979,11 +1930,14 @@
               <w:tab w:val="right" w:leader="dot" w:pos="9061"/>
             </w:tabs>
             <w:rPr>
-              <w:rFonts w:eastAsiaTheme="minorEastAsia"/>
+              <w:rFonts w:asciiTheme="minorHAnsi" w:eastAsiaTheme="minorEastAsia" w:hAnsiTheme="minorHAnsi"/>
               <w:noProof/>
+              <w:color w:val="auto"/>
+              <w:sz w:val="22"/>
+              <w:lang w:eastAsia="es-ES"/>
             </w:rPr>
           </w:pPr>
-          <w:hyperlink w:anchor="_Toc481587921" w:history="1">
+          <w:hyperlink w:anchor="_Toc481737943" w:history="1">
             <w:r>
               <w:rPr>
                 <w:rStyle w:val="Hipervnculo"/>
@@ -2011,7 +1965,7 @@
                 <w:noProof/>
                 <w:webHidden/>
               </w:rPr>
-              <w:instrText xml:space="preserve"> PAGEREF _Toc481587921 \h </w:instrText>
+              <w:instrText xml:space="preserve"> PAGEREF _Toc481737943 \h </w:instrText>
             </w:r>
             <w:r>
               <w:rPr>
@@ -2031,7 +1985,7 @@
                 <w:noProof/>
                 <w:webHidden/>
               </w:rPr>
-              <w:t>9</w:t>
+              <w:t>13</w:t>
             </w:r>
             <w:r>
               <w:rPr>
@@ -2049,12 +2003,15 @@
               <w:tab w:val="right" w:leader="dot" w:pos="9061"/>
             </w:tabs>
             <w:rPr>
+              <w:rFonts w:asciiTheme="minorHAnsi" w:hAnsiTheme="minorHAnsi"/>
               <w:noProof/>
+              <w:color w:val="auto"/>
               <w:sz w:val="22"/>
               <w:szCs w:val="22"/>
+              <w:lang w:eastAsia="es-ES"/>
             </w:rPr>
           </w:pPr>
-          <w:hyperlink w:anchor="_Toc481587922" w:history="1">
+          <w:hyperlink w:anchor="_Toc481737944" w:history="1">
             <w:r>
               <w:rPr>
                 <w:rStyle w:val="Hipervnculo"/>
@@ -2082,7 +2039,7 @@
                 <w:noProof/>
                 <w:webHidden/>
               </w:rPr>
-              <w:instrText xml:space="preserve"> PAGEREF _Toc481587922 \h </w:instrText>
+              <w:instrText xml:space="preserve"> PAGEREF _Toc481737944 \h </w:instrText>
             </w:r>
             <w:r>
               <w:rPr>
@@ -2102,7 +2059,7 @@
                 <w:noProof/>
                 <w:webHidden/>
               </w:rPr>
-              <w:t>10</w:t>
+              <w:t>14</w:t>
             </w:r>
             <w:r>
               <w:rPr>
@@ -2120,11 +2077,14 @@
               <w:tab w:val="right" w:leader="dot" w:pos="9061"/>
             </w:tabs>
             <w:rPr>
-              <w:rFonts w:eastAsiaTheme="minorEastAsia"/>
+              <w:rFonts w:asciiTheme="minorHAnsi" w:eastAsiaTheme="minorEastAsia" w:hAnsiTheme="minorHAnsi"/>
               <w:noProof/>
+              <w:color w:val="auto"/>
+              <w:sz w:val="22"/>
+              <w:lang w:eastAsia="es-ES"/>
             </w:rPr>
           </w:pPr>
-          <w:hyperlink w:anchor="_Toc481587923" w:history="1">
+          <w:hyperlink w:anchor="_Toc481737945" w:history="1">
             <w:r>
               <w:rPr>
                 <w:rStyle w:val="Hipervnculo"/>
@@ -2152,7 +2112,7 @@
                 <w:noProof/>
                 <w:webHidden/>
               </w:rPr>
-              <w:instrText xml:space="preserve"> PAGEREF _Toc481587923 \h </w:instrText>
+              <w:instrText xml:space="preserve"> PAGEREF _Toc481737945 \h </w:instrText>
             </w:r>
             <w:r>
               <w:rPr>
@@ -2172,7 +2132,7 @@
                 <w:noProof/>
                 <w:webHidden/>
               </w:rPr>
-              <w:t>10</w:t>
+              <w:t>14</w:t>
             </w:r>
             <w:r>
               <w:rPr>
@@ -2190,11 +2150,14 @@
               <w:tab w:val="right" w:leader="dot" w:pos="9061"/>
             </w:tabs>
             <w:rPr>
-              <w:rFonts w:eastAsiaTheme="minorEastAsia"/>
+              <w:rFonts w:asciiTheme="minorHAnsi" w:eastAsiaTheme="minorEastAsia" w:hAnsiTheme="minorHAnsi"/>
               <w:noProof/>
+              <w:color w:val="auto"/>
+              <w:sz w:val="22"/>
+              <w:lang w:eastAsia="es-ES"/>
             </w:rPr>
           </w:pPr>
-          <w:hyperlink w:anchor="_Toc481587924" w:history="1">
+          <w:hyperlink w:anchor="_Toc481737946" w:history="1">
             <w:r>
               <w:rPr>
                 <w:rStyle w:val="Hipervnculo"/>
@@ -2222,7 +2185,7 @@
                 <w:noProof/>
                 <w:webHidden/>
               </w:rPr>
-              <w:instrText xml:space="preserve"> PAGEREF _Toc481587924 \h </w:instrText>
+              <w:instrText xml:space="preserve"> PAGEREF _Toc481737946 \h </w:instrText>
             </w:r>
             <w:r>
               <w:rPr>
@@ -2242,7 +2205,7 @@
                 <w:noProof/>
                 <w:webHidden/>
               </w:rPr>
-              <w:t>10</w:t>
+              <w:t>14</w:t>
             </w:r>
             <w:r>
               <w:rPr>
@@ -2260,11 +2223,14 @@
               <w:tab w:val="right" w:leader="dot" w:pos="9061"/>
             </w:tabs>
             <w:rPr>
-              <w:rFonts w:eastAsiaTheme="minorEastAsia"/>
+              <w:rFonts w:asciiTheme="minorHAnsi" w:eastAsiaTheme="minorEastAsia" w:hAnsiTheme="minorHAnsi"/>
               <w:noProof/>
+              <w:color w:val="auto"/>
+              <w:sz w:val="22"/>
+              <w:lang w:eastAsia="es-ES"/>
             </w:rPr>
           </w:pPr>
-          <w:hyperlink w:anchor="_Toc481587925" w:history="1">
+          <w:hyperlink w:anchor="_Toc481737947" w:history="1">
             <w:r>
               <w:rPr>
                 <w:rStyle w:val="Hipervnculo"/>
@@ -2292,7 +2258,7 @@
                 <w:noProof/>
                 <w:webHidden/>
               </w:rPr>
-              <w:instrText xml:space="preserve"> PAGEREF _Toc481587925 \h </w:instrText>
+              <w:instrText xml:space="preserve"> PAGEREF _Toc481737947 \h </w:instrText>
             </w:r>
             <w:r>
               <w:rPr>
@@ -2312,7 +2278,7 @@
                 <w:noProof/>
                 <w:webHidden/>
               </w:rPr>
-              <w:t>11</w:t>
+              <w:t>15</w:t>
             </w:r>
             <w:r>
               <w:rPr>
@@ -2330,11 +2296,14 @@
               <w:tab w:val="right" w:leader="dot" w:pos="9061"/>
             </w:tabs>
             <w:rPr>
-              <w:rFonts w:eastAsiaTheme="minorEastAsia"/>
+              <w:rFonts w:asciiTheme="minorHAnsi" w:eastAsiaTheme="minorEastAsia" w:hAnsiTheme="minorHAnsi"/>
               <w:noProof/>
+              <w:color w:val="auto"/>
+              <w:sz w:val="22"/>
+              <w:lang w:eastAsia="es-ES"/>
             </w:rPr>
           </w:pPr>
-          <w:hyperlink w:anchor="_Toc481587926" w:history="1">
+          <w:hyperlink w:anchor="_Toc481737948" w:history="1">
             <w:r>
               <w:rPr>
                 <w:rStyle w:val="Hipervnculo"/>
@@ -2362,7 +2331,7 @@
                 <w:noProof/>
                 <w:webHidden/>
               </w:rPr>
-              <w:instrText xml:space="preserve"> PAGEREF _Toc481587926 \h </w:instrText>
+              <w:instrText xml:space="preserve"> PAGEREF _Toc481737948 \h </w:instrText>
             </w:r>
             <w:r>
               <w:rPr>
@@ -2382,7 +2351,7 @@
                 <w:noProof/>
                 <w:webHidden/>
               </w:rPr>
-              <w:t>11</w:t>
+              <w:t>16</w:t>
             </w:r>
             <w:r>
               <w:rPr>
@@ -2400,11 +2369,14 @@
               <w:tab w:val="right" w:leader="dot" w:pos="9061"/>
             </w:tabs>
             <w:rPr>
-              <w:rFonts w:eastAsiaTheme="minorEastAsia"/>
+              <w:rFonts w:asciiTheme="minorHAnsi" w:eastAsiaTheme="minorEastAsia" w:hAnsiTheme="minorHAnsi"/>
               <w:noProof/>
+              <w:color w:val="auto"/>
+              <w:sz w:val="22"/>
+              <w:lang w:eastAsia="es-ES"/>
             </w:rPr>
           </w:pPr>
-          <w:hyperlink w:anchor="_Toc481587927" w:history="1">
+          <w:hyperlink w:anchor="_Toc481737949" w:history="1">
             <w:r>
               <w:rPr>
                 <w:rStyle w:val="Hipervnculo"/>
@@ -2432,7 +2404,7 @@
                 <w:noProof/>
                 <w:webHidden/>
               </w:rPr>
-              <w:instrText xml:space="preserve"> PAGEREF _Toc481587927 \h </w:instrText>
+              <w:instrText xml:space="preserve"> PAGEREF _Toc481737949 \h </w:instrText>
             </w:r>
             <w:r>
               <w:rPr>
@@ -2452,7 +2424,7 @@
                 <w:noProof/>
                 <w:webHidden/>
               </w:rPr>
-              <w:t>12</w:t>
+              <w:t>16</w:t>
             </w:r>
             <w:r>
               <w:rPr>
@@ -2470,11 +2442,14 @@
               <w:tab w:val="right" w:leader="dot" w:pos="9061"/>
             </w:tabs>
             <w:rPr>
-              <w:rFonts w:eastAsiaTheme="minorEastAsia"/>
+              <w:rFonts w:asciiTheme="minorHAnsi" w:eastAsiaTheme="minorEastAsia" w:hAnsiTheme="minorHAnsi"/>
               <w:noProof/>
+              <w:color w:val="auto"/>
+              <w:sz w:val="22"/>
+              <w:lang w:eastAsia="es-ES"/>
             </w:rPr>
           </w:pPr>
-          <w:hyperlink w:anchor="_Toc481587928" w:history="1">
+          <w:hyperlink w:anchor="_Toc481737950" w:history="1">
             <w:r>
               <w:rPr>
                 <w:rStyle w:val="Hipervnculo"/>
@@ -2502,7 +2477,7 @@
                 <w:noProof/>
                 <w:webHidden/>
               </w:rPr>
-              <w:instrText xml:space="preserve"> PAGEREF _Toc481587928 \h </w:instrText>
+              <w:instrText xml:space="preserve"> PAGEREF _Toc481737950 \h </w:instrText>
             </w:r>
             <w:r>
               <w:rPr>
@@ -2522,7 +2497,7 @@
                 <w:noProof/>
                 <w:webHidden/>
               </w:rPr>
-              <w:t>12</w:t>
+              <w:t>17</w:t>
             </w:r>
             <w:r>
               <w:rPr>
@@ -2540,11 +2515,14 @@
               <w:tab w:val="right" w:leader="dot" w:pos="9061"/>
             </w:tabs>
             <w:rPr>
-              <w:rFonts w:eastAsiaTheme="minorEastAsia"/>
+              <w:rFonts w:asciiTheme="minorHAnsi" w:eastAsiaTheme="minorEastAsia" w:hAnsiTheme="minorHAnsi"/>
               <w:noProof/>
+              <w:color w:val="auto"/>
+              <w:sz w:val="22"/>
+              <w:lang w:eastAsia="es-ES"/>
             </w:rPr>
           </w:pPr>
-          <w:hyperlink w:anchor="_Toc481587929" w:history="1">
+          <w:hyperlink w:anchor="_Toc481737951" w:history="1">
             <w:r>
               <w:rPr>
                 <w:rStyle w:val="Hipervnculo"/>
@@ -2572,7 +2550,7 @@
                 <w:noProof/>
                 <w:webHidden/>
               </w:rPr>
-              <w:instrText xml:space="preserve"> PAGEREF _Toc481587929 \h </w:instrText>
+              <w:instrText xml:space="preserve"> PAGEREF _Toc481737951 \h </w:instrText>
             </w:r>
             <w:r>
               <w:rPr>
@@ -2592,7 +2570,7 @@
                 <w:noProof/>
                 <w:webHidden/>
               </w:rPr>
-              <w:t>13</w:t>
+              <w:t>18</w:t>
             </w:r>
             <w:r>
               <w:rPr>
@@ -2610,12 +2588,15 @@
               <w:tab w:val="right" w:leader="dot" w:pos="9061"/>
             </w:tabs>
             <w:rPr>
+              <w:rFonts w:asciiTheme="minorHAnsi" w:hAnsiTheme="minorHAnsi"/>
               <w:noProof/>
+              <w:color w:val="auto"/>
               <w:sz w:val="22"/>
               <w:szCs w:val="22"/>
+              <w:lang w:eastAsia="es-ES"/>
             </w:rPr>
           </w:pPr>
-          <w:hyperlink w:anchor="_Toc481587930" w:history="1">
+          <w:hyperlink w:anchor="_Toc481737952" w:history="1">
             <w:r>
               <w:rPr>
                 <w:rStyle w:val="Hipervnculo"/>
@@ -2643,7 +2624,7 @@
                 <w:noProof/>
                 <w:webHidden/>
               </w:rPr>
-              <w:instrText xml:space="preserve"> PAGEREF _Toc481587930 \h </w:instrText>
+              <w:instrText xml:space="preserve"> PAGEREF _Toc481737952 \h </w:instrText>
             </w:r>
             <w:r>
               <w:rPr>
@@ -2663,7 +2644,7 @@
                 <w:noProof/>
                 <w:webHidden/>
               </w:rPr>
-              <w:t>14</w:t>
+              <w:t>18</w:t>
             </w:r>
             <w:r>
               <w:rPr>
@@ -2681,11 +2662,14 @@
               <w:tab w:val="right" w:leader="dot" w:pos="9061"/>
             </w:tabs>
             <w:rPr>
-              <w:rFonts w:eastAsiaTheme="minorEastAsia"/>
+              <w:rFonts w:asciiTheme="minorHAnsi" w:eastAsiaTheme="minorEastAsia" w:hAnsiTheme="minorHAnsi"/>
               <w:noProof/>
+              <w:color w:val="auto"/>
+              <w:sz w:val="22"/>
+              <w:lang w:eastAsia="es-ES"/>
             </w:rPr>
           </w:pPr>
-          <w:hyperlink w:anchor="_Toc481587931" w:history="1">
+          <w:hyperlink w:anchor="_Toc481737953" w:history="1">
             <w:r>
               <w:rPr>
                 <w:rStyle w:val="Hipervnculo"/>
@@ -2713,7 +2697,7 @@
                 <w:noProof/>
                 <w:webHidden/>
               </w:rPr>
-              <w:instrText xml:space="preserve"> PAGEREF _Toc481587931 \h </w:instrText>
+              <w:instrText xml:space="preserve"> PAGEREF _Toc481737953 \h </w:instrText>
             </w:r>
             <w:r>
               <w:rPr>
@@ -2733,7 +2717,7 @@
                 <w:noProof/>
                 <w:webHidden/>
               </w:rPr>
-              <w:t>14</w:t>
+              <w:t>18</w:t>
             </w:r>
             <w:r>
               <w:rPr>
@@ -2751,11 +2735,14 @@
               <w:tab w:val="right" w:leader="dot" w:pos="9061"/>
             </w:tabs>
             <w:rPr>
-              <w:rFonts w:eastAsiaTheme="minorEastAsia"/>
+              <w:rFonts w:asciiTheme="minorHAnsi" w:eastAsiaTheme="minorEastAsia" w:hAnsiTheme="minorHAnsi"/>
               <w:noProof/>
+              <w:color w:val="auto"/>
+              <w:sz w:val="22"/>
+              <w:lang w:eastAsia="es-ES"/>
             </w:rPr>
           </w:pPr>
-          <w:hyperlink w:anchor="_Toc481587932" w:history="1">
+          <w:hyperlink w:anchor="_Toc481737954" w:history="1">
             <w:r>
               <w:rPr>
                 <w:rStyle w:val="Hipervnculo"/>
@@ -2783,7 +2770,7 @@
                 <w:noProof/>
                 <w:webHidden/>
               </w:rPr>
-              <w:instrText xml:space="preserve"> PAGEREF _Toc481587932 \h </w:instrText>
+              <w:instrText xml:space="preserve"> PAGEREF _Toc481737954 \h </w:instrText>
             </w:r>
             <w:r>
               <w:rPr>
@@ -2803,7 +2790,7 @@
                 <w:noProof/>
                 <w:webHidden/>
               </w:rPr>
-              <w:t>14</w:t>
+              <w:t>18</w:t>
             </w:r>
             <w:r>
               <w:rPr>
@@ -2821,11 +2808,14 @@
               <w:tab w:val="right" w:leader="dot" w:pos="9061"/>
             </w:tabs>
             <w:rPr>
-              <w:rFonts w:eastAsiaTheme="minorEastAsia"/>
+              <w:rFonts w:asciiTheme="minorHAnsi" w:eastAsiaTheme="minorEastAsia" w:hAnsiTheme="minorHAnsi"/>
               <w:noProof/>
+              <w:color w:val="auto"/>
+              <w:sz w:val="22"/>
+              <w:lang w:eastAsia="es-ES"/>
             </w:rPr>
           </w:pPr>
-          <w:hyperlink w:anchor="_Toc481587933" w:history="1">
+          <w:hyperlink w:anchor="_Toc481737955" w:history="1">
             <w:r>
               <w:rPr>
                 <w:rStyle w:val="Hipervnculo"/>
@@ -2853,7 +2843,7 @@
                 <w:noProof/>
                 <w:webHidden/>
               </w:rPr>
-              <w:instrText xml:space="preserve"> PAGEREF _Toc481587933 \h </w:instrText>
+              <w:instrText xml:space="preserve"> PAGEREF _Toc481737955 \h </w:instrText>
             </w:r>
             <w:r>
               <w:rPr>
@@ -2873,7 +2863,7 @@
                 <w:noProof/>
                 <w:webHidden/>
               </w:rPr>
-              <w:t>14</w:t>
+              <w:t>18</w:t>
             </w:r>
             <w:r>
               <w:rPr>
@@ -2891,11 +2881,14 @@
               <w:tab w:val="right" w:leader="dot" w:pos="9061"/>
             </w:tabs>
             <w:rPr>
-              <w:rFonts w:eastAsiaTheme="minorEastAsia"/>
+              <w:rFonts w:asciiTheme="minorHAnsi" w:eastAsiaTheme="minorEastAsia" w:hAnsiTheme="minorHAnsi"/>
               <w:noProof/>
+              <w:color w:val="auto"/>
+              <w:sz w:val="22"/>
+              <w:lang w:eastAsia="es-ES"/>
             </w:rPr>
           </w:pPr>
-          <w:hyperlink w:anchor="_Toc481587934" w:history="1">
+          <w:hyperlink w:anchor="_Toc481737956" w:history="1">
             <w:r>
               <w:rPr>
                 <w:rStyle w:val="Hipervnculo"/>
@@ -2923,7 +2916,7 @@
                 <w:noProof/>
                 <w:webHidden/>
               </w:rPr>
-              <w:instrText xml:space="preserve"> PAGEREF _Toc481587934 \h </w:instrText>
+              <w:instrText xml:space="preserve"> PAGEREF _Toc481737956 \h </w:instrText>
             </w:r>
             <w:r>
               <w:rPr>
@@ -2943,7 +2936,7 @@
                 <w:noProof/>
                 <w:webHidden/>
               </w:rPr>
-              <w:t>14</w:t>
+              <w:t>19</w:t>
             </w:r>
             <w:r>
               <w:rPr>
@@ -2961,11 +2954,14 @@
               <w:tab w:val="right" w:leader="dot" w:pos="9061"/>
             </w:tabs>
             <w:rPr>
-              <w:rFonts w:eastAsiaTheme="minorEastAsia"/>
+              <w:rFonts w:asciiTheme="minorHAnsi" w:eastAsiaTheme="minorEastAsia" w:hAnsiTheme="minorHAnsi"/>
               <w:noProof/>
+              <w:color w:val="auto"/>
+              <w:sz w:val="22"/>
+              <w:lang w:eastAsia="es-ES"/>
             </w:rPr>
           </w:pPr>
-          <w:hyperlink w:anchor="_Toc481587935" w:history="1">
+          <w:hyperlink w:anchor="_Toc481737957" w:history="1">
             <w:r>
               <w:rPr>
                 <w:rStyle w:val="Hipervnculo"/>
@@ -2993,7 +2989,7 @@
                 <w:noProof/>
                 <w:webHidden/>
               </w:rPr>
-              <w:instrText xml:space="preserve"> PAGEREF _Toc481587935 \h </w:instrText>
+              <w:instrText xml:space="preserve"> PAGEREF _Toc481737957 \h </w:instrText>
             </w:r>
             <w:r>
               <w:rPr>
@@ -3013,7 +3009,7 @@
                 <w:noProof/>
                 <w:webHidden/>
               </w:rPr>
-              <w:t>14</w:t>
+              <w:t>19</w:t>
             </w:r>
             <w:r>
               <w:rPr>
@@ -3031,11 +3027,14 @@
               <w:tab w:val="right" w:leader="dot" w:pos="9061"/>
             </w:tabs>
             <w:rPr>
-              <w:rFonts w:eastAsiaTheme="minorEastAsia"/>
+              <w:rFonts w:asciiTheme="minorHAnsi" w:eastAsiaTheme="minorEastAsia" w:hAnsiTheme="minorHAnsi"/>
               <w:noProof/>
+              <w:color w:val="auto"/>
+              <w:sz w:val="22"/>
+              <w:lang w:eastAsia="es-ES"/>
             </w:rPr>
           </w:pPr>
-          <w:hyperlink w:anchor="_Toc481587936" w:history="1">
+          <w:hyperlink w:anchor="_Toc481737958" w:history="1">
             <w:r>
               <w:rPr>
                 <w:rStyle w:val="Hipervnculo"/>
@@ -3063,7 +3062,7 @@
                 <w:noProof/>
                 <w:webHidden/>
               </w:rPr>
-              <w:instrText xml:space="preserve"> PAGEREF _Toc481587936 \h </w:instrText>
+              <w:instrText xml:space="preserve"> PAGEREF _Toc481737958 \h </w:instrText>
             </w:r>
             <w:r>
               <w:rPr>
@@ -3083,7 +3082,7 @@
                 <w:noProof/>
                 <w:webHidden/>
               </w:rPr>
-              <w:t>16</w:t>
+              <w:t>21</w:t>
             </w:r>
             <w:r>
               <w:rPr>
@@ -3101,11 +3100,14 @@
               <w:tab w:val="right" w:leader="dot" w:pos="9061"/>
             </w:tabs>
             <w:rPr>
-              <w:rFonts w:eastAsiaTheme="minorEastAsia"/>
+              <w:rFonts w:asciiTheme="minorHAnsi" w:eastAsiaTheme="minorEastAsia" w:hAnsiTheme="minorHAnsi"/>
               <w:noProof/>
+              <w:color w:val="auto"/>
+              <w:sz w:val="22"/>
+              <w:lang w:eastAsia="es-ES"/>
             </w:rPr>
           </w:pPr>
-          <w:hyperlink w:anchor="_Toc481587937" w:history="1">
+          <w:hyperlink w:anchor="_Toc481737959" w:history="1">
             <w:r>
               <w:rPr>
                 <w:rStyle w:val="Hipervnculo"/>
@@ -3133,7 +3135,7 @@
                 <w:noProof/>
                 <w:webHidden/>
               </w:rPr>
-              <w:instrText xml:space="preserve"> PAGEREF _Toc481587937 \h </w:instrText>
+              <w:instrText xml:space="preserve"> PAGEREF _Toc481737959 \h </w:instrText>
             </w:r>
             <w:r>
               <w:rPr>
@@ -3153,7 +3155,7 @@
                 <w:noProof/>
                 <w:webHidden/>
               </w:rPr>
-              <w:t>17</w:t>
+              <w:t>22</w:t>
             </w:r>
             <w:r>
               <w:rPr>
@@ -3171,12 +3173,15 @@
               <w:tab w:val="right" w:leader="dot" w:pos="9061"/>
             </w:tabs>
             <w:rPr>
+              <w:rFonts w:asciiTheme="minorHAnsi" w:hAnsiTheme="minorHAnsi"/>
               <w:noProof/>
+              <w:color w:val="auto"/>
               <w:sz w:val="22"/>
               <w:szCs w:val="22"/>
+              <w:lang w:eastAsia="es-ES"/>
             </w:rPr>
           </w:pPr>
-          <w:hyperlink w:anchor="_Toc481587938" w:history="1">
+          <w:hyperlink w:anchor="_Toc481737960" w:history="1">
             <w:r>
               <w:rPr>
                 <w:rStyle w:val="Hipervnculo"/>
@@ -3204,7 +3209,7 @@
                 <w:noProof/>
                 <w:webHidden/>
               </w:rPr>
-              <w:instrText xml:space="preserve"> PAGEREF _Toc481587938 \h </w:instrText>
+              <w:instrText xml:space="preserve"> PAGEREF _Toc481737960 \h </w:instrText>
             </w:r>
             <w:r>
               <w:rPr>
@@ -3224,7 +3229,7 @@
                 <w:noProof/>
                 <w:webHidden/>
               </w:rPr>
-              <w:t>18</w:t>
+              <w:t>23</w:t>
             </w:r>
             <w:r>
               <w:rPr>
@@ -3242,12 +3247,15 @@
               <w:tab w:val="right" w:leader="dot" w:pos="9061"/>
             </w:tabs>
             <w:rPr>
+              <w:rFonts w:asciiTheme="minorHAnsi" w:hAnsiTheme="minorHAnsi"/>
               <w:noProof/>
+              <w:color w:val="auto"/>
               <w:sz w:val="22"/>
               <w:szCs w:val="22"/>
+              <w:lang w:eastAsia="es-ES"/>
             </w:rPr>
           </w:pPr>
-          <w:hyperlink w:anchor="_Toc481587939" w:history="1">
+          <w:hyperlink w:anchor="_Toc481737961" w:history="1">
             <w:r>
               <w:rPr>
                 <w:rStyle w:val="Hipervnculo"/>
@@ -3275,7 +3283,7 @@
                 <w:noProof/>
                 <w:webHidden/>
               </w:rPr>
-              <w:instrText xml:space="preserve"> PAGEREF _Toc481587939 \h </w:instrText>
+              <w:instrText xml:space="preserve"> PAGEREF _Toc481737961 \h </w:instrText>
             </w:r>
             <w:r>
               <w:rPr>
@@ -3295,7 +3303,7 @@
                 <w:noProof/>
                 <w:webHidden/>
               </w:rPr>
-              <w:t>18</w:t>
+              <w:t>23</w:t>
             </w:r>
             <w:r>
               <w:rPr>
@@ -3313,12 +3321,15 @@
               <w:tab w:val="right" w:leader="dot" w:pos="9061"/>
             </w:tabs>
             <w:rPr>
+              <w:rFonts w:asciiTheme="minorHAnsi" w:hAnsiTheme="minorHAnsi"/>
               <w:noProof/>
+              <w:color w:val="auto"/>
               <w:sz w:val="22"/>
               <w:szCs w:val="22"/>
+              <w:lang w:eastAsia="es-ES"/>
             </w:rPr>
           </w:pPr>
-          <w:hyperlink w:anchor="_Toc481587940" w:history="1">
+          <w:hyperlink w:anchor="_Toc481737962" w:history="1">
             <w:r>
               <w:rPr>
                 <w:rStyle w:val="Hipervnculo"/>
@@ -3346,7 +3357,7 @@
                 <w:noProof/>
                 <w:webHidden/>
               </w:rPr>
-              <w:instrText xml:space="preserve"> PAGEREF _Toc481587940 \h </w:instrText>
+              <w:instrText xml:space="preserve"> PAGEREF _Toc481737962 \h </w:instrText>
             </w:r>
             <w:r>
               <w:rPr>
@@ -3366,7 +3377,7 @@
                 <w:noProof/>
                 <w:webHidden/>
               </w:rPr>
-              <w:t>19</w:t>
+              <w:t>23</w:t>
             </w:r>
             <w:r>
               <w:rPr>
@@ -3384,11 +3395,14 @@
               <w:tab w:val="right" w:leader="dot" w:pos="9061"/>
             </w:tabs>
             <w:rPr>
-              <w:rFonts w:eastAsiaTheme="minorEastAsia"/>
+              <w:rFonts w:asciiTheme="minorHAnsi" w:eastAsiaTheme="minorEastAsia" w:hAnsiTheme="minorHAnsi"/>
               <w:noProof/>
+              <w:color w:val="auto"/>
+              <w:sz w:val="22"/>
+              <w:lang w:eastAsia="es-ES"/>
             </w:rPr>
           </w:pPr>
-          <w:hyperlink w:anchor="_Toc481587941" w:history="1">
+          <w:hyperlink w:anchor="_Toc481737963" w:history="1">
             <w:r>
               <w:rPr>
                 <w:rStyle w:val="Hipervnculo"/>
@@ -3416,7 +3430,7 @@
                 <w:noProof/>
                 <w:webHidden/>
               </w:rPr>
-              <w:instrText xml:space="preserve"> PAGEREF _Toc481587941 \h </w:instrText>
+              <w:instrText xml:space="preserve"> PAGEREF _Toc481737963 \h </w:instrText>
             </w:r>
             <w:r>
               <w:rPr>
@@ -3436,7 +3450,7 @@
                 <w:noProof/>
                 <w:webHidden/>
               </w:rPr>
-              <w:t>19</w:t>
+              <w:t>23</w:t>
             </w:r>
             <w:r>
               <w:rPr>
@@ -3454,11 +3468,14 @@
               <w:tab w:val="right" w:leader="dot" w:pos="9061"/>
             </w:tabs>
             <w:rPr>
-              <w:rFonts w:eastAsiaTheme="minorEastAsia"/>
+              <w:rFonts w:asciiTheme="minorHAnsi" w:eastAsiaTheme="minorEastAsia" w:hAnsiTheme="minorHAnsi"/>
               <w:noProof/>
+              <w:color w:val="auto"/>
+              <w:sz w:val="22"/>
+              <w:lang w:eastAsia="es-ES"/>
             </w:rPr>
           </w:pPr>
-          <w:hyperlink w:anchor="_Toc481587942" w:history="1">
+          <w:hyperlink w:anchor="_Toc481737964" w:history="1">
             <w:r>
               <w:rPr>
                 <w:rStyle w:val="Hipervnculo"/>
@@ -3486,7 +3503,7 @@
                 <w:noProof/>
                 <w:webHidden/>
               </w:rPr>
-              <w:instrText xml:space="preserve"> PAGEREF _Toc481587942 \h </w:instrText>
+              <w:instrText xml:space="preserve"> PAGEREF _Toc481737964 \h </w:instrText>
             </w:r>
             <w:r>
               <w:rPr>
@@ -3506,7 +3523,7 @@
                 <w:noProof/>
                 <w:webHidden/>
               </w:rPr>
-              <w:t>22</w:t>
+              <w:t>27</w:t>
             </w:r>
             <w:r>
               <w:rPr>
@@ -3524,11 +3541,14 @@
               <w:tab w:val="right" w:leader="dot" w:pos="9061"/>
             </w:tabs>
             <w:rPr>
-              <w:rFonts w:eastAsiaTheme="minorEastAsia"/>
+              <w:rFonts w:asciiTheme="minorHAnsi" w:eastAsiaTheme="minorEastAsia" w:hAnsiTheme="minorHAnsi"/>
               <w:noProof/>
+              <w:color w:val="auto"/>
+              <w:sz w:val="22"/>
+              <w:lang w:eastAsia="es-ES"/>
             </w:rPr>
           </w:pPr>
-          <w:hyperlink w:anchor="_Toc481587943" w:history="1">
+          <w:hyperlink w:anchor="_Toc481737965" w:history="1">
             <w:r>
               <w:rPr>
                 <w:rStyle w:val="Hipervnculo"/>
@@ -3556,7 +3576,7 @@
                 <w:noProof/>
                 <w:webHidden/>
               </w:rPr>
-              <w:instrText xml:space="preserve"> PAGEREF _Toc481587943 \h </w:instrText>
+              <w:instrText xml:space="preserve"> PAGEREF _Toc481737965 \h </w:instrText>
             </w:r>
             <w:r>
               <w:rPr>
@@ -3576,7 +3596,7 @@
                 <w:noProof/>
                 <w:webHidden/>
               </w:rPr>
-              <w:t>23</w:t>
+              <w:t>28</w:t>
             </w:r>
             <w:r>
               <w:rPr>
@@ -3594,12 +3614,15 @@
               <w:tab w:val="right" w:leader="dot" w:pos="9061"/>
             </w:tabs>
             <w:rPr>
+              <w:rFonts w:asciiTheme="minorHAnsi" w:hAnsiTheme="minorHAnsi"/>
               <w:noProof/>
+              <w:color w:val="auto"/>
               <w:sz w:val="22"/>
               <w:szCs w:val="22"/>
+              <w:lang w:eastAsia="es-ES"/>
             </w:rPr>
           </w:pPr>
-          <w:hyperlink w:anchor="_Toc481587944" w:history="1">
+          <w:hyperlink w:anchor="_Toc481737966" w:history="1">
             <w:r>
               <w:rPr>
                 <w:rStyle w:val="Hipervnculo"/>
@@ -3627,7 +3650,7 @@
                 <w:noProof/>
                 <w:webHidden/>
               </w:rPr>
-              <w:instrText xml:space="preserve"> PAGEREF _Toc481587944 \h </w:instrText>
+              <w:instrText xml:space="preserve"> PAGEREF _Toc481737966 \h </w:instrText>
             </w:r>
             <w:r>
               <w:rPr>
@@ -3647,7 +3670,7 @@
                 <w:noProof/>
                 <w:webHidden/>
               </w:rPr>
-              <w:t>24</w:t>
+              <w:t>31</w:t>
             </w:r>
             <w:r>
               <w:rPr>
@@ -3699,7 +3722,7 @@
           <w:lang w:val="en-GB"/>
         </w:rPr>
       </w:pPr>
-      <w:bookmarkStart w:id="0" w:name="_Toc481587910"/>
+      <w:bookmarkStart w:id="1" w:name="_Toc481737932"/>
       <w:r>
         <w:rPr>
           <w:lang w:val="en-GB"/>
@@ -3707,7 +3730,7 @@
         <w:lastRenderedPageBreak/>
         <w:t>Introduction</w:t>
       </w:r>
-      <w:bookmarkEnd w:id="0"/>
+      <w:bookmarkEnd w:id="1"/>
     </w:p>
     <w:p>
       <w:pPr>
@@ -3763,15 +3786,7 @@
         <w:rPr>
           <w:lang w:val="en-GB"/>
         </w:rPr>
-        <w:t xml:space="preserve"> (Spain) to help in the routine influen</w:t>
-      </w:r>
-      <w:bookmarkStart w:id="1" w:name="_GoBack"/>
-      <w:bookmarkEnd w:id="1"/>
-      <w:r>
-        <w:rPr>
-          <w:lang w:val="en-GB"/>
-        </w:rPr>
-        <w:t>za surveillance in health systems</w:t>
+        <w:t xml:space="preserve"> (Spain) to help in the routine influenza surveillance in health systems</w:t>
       </w:r>
       <w:r>
         <w:rPr>
@@ -4105,7 +4120,7 @@
         <w:rPr>
           <w:lang w:val="en-GB"/>
         </w:rPr>
-        <w:instrText xml:space="preserve"> ADDIN ZOTERO_ITEM CSL_CITATION {"citationID":"dwfGkc4g","properties":{"formattedCitation":"(4)","plainCitation":"(4)"},"citationItems":[{"id":114,"uris":["http://zotero.org/users/2325169/items/43CZKSPP"],"uri":["http://zotero.org/users/2325169/items/43CZKSPP"],"itemData":{"id":114,"type":"article","title":"mem R package","publisher":"The R Foundation","URL":"https://cran.r-project.org/web/packages/mem/index.html","author":[{"literal":"José E Lozano Alonso"}]}}],"schema":"https://github.com/citation-style-language/schema/raw/master/csl-citation.json"} </w:instrText>
+        <w:instrText xml:space="preserve"> ADDIN ZOTERO_ITEM CSL_CITATION {"citationID":"dwfGkc4g","properties":{"formattedCitation":"(4)","plainCitation":"(4)"},"citationItems":[{"id":114,"uris":["http://zotero.org/users/2325169/items/43CZKSPP"],"uri":["http://zotero.org/users/2325169/items/43CZKSPP"],"itemData":{"id":114,"type":"book","title":"mem R package: First version of the MEM R library","publisher":"Foundation Institute of Health Sciences Studies of Castilla y León","publisher-place":"Valladolid, Spain","version":"1","genre":"R language","event-place":"Valladolid, Spain","URL":"https://cran.r-project.org/web/packages/mem/index.html","author":[{"literal":"Lozano, José E"}],"issued":{"date-parts":[["2014"]]}}}],"schema":"https://github.com/citation-style-language/schema/raw/master/csl-citation.json"} </w:instrText>
       </w:r>
       <w:r>
         <w:rPr>
@@ -4203,19 +4218,7 @@
         <w:rPr>
           <w:lang w:val="en-GB"/>
         </w:rPr>
-        <w:t xml:space="preserve">and features </w:t>
-      </w:r>
-      <w:r>
-        <w:rPr>
-          <w:lang w:val="en-GB"/>
-        </w:rPr>
-        <w:t>a lot of new features and graphics</w:t>
-      </w:r>
-      <w:r>
-        <w:rPr>
-          <w:lang w:val="en-GB"/>
-        </w:rPr>
-        <w:t xml:space="preserve">. It was published as an </w:t>
+        <w:t xml:space="preserve">and features a lot of new features and graphics. It was published as an </w:t>
       </w:r>
       <w:r>
         <w:rPr>
@@ -4397,7 +4400,7 @@
           <w:lang w:val="en-GB"/>
         </w:rPr>
       </w:pPr>
-      <w:bookmarkStart w:id="2" w:name="_Toc481587911"/>
+      <w:bookmarkStart w:id="2" w:name="_Toc481737933"/>
       <w:r>
         <w:rPr>
           <w:lang w:val="en-GB"/>
@@ -4477,6 +4480,7 @@
         <w:rPr>
           <w:lang w:val="en-GB"/>
         </w:rPr>
+        <w:lastRenderedPageBreak/>
         <w:t>To run it locally you need to install R in your computer, set up the app dependencies and start it.</w:t>
       </w:r>
     </w:p>
@@ -4512,12 +4516,72 @@
           <w:lang w:val="en-GB"/>
         </w:rPr>
       </w:pPr>
-      <w:bookmarkStart w:id="3" w:name="_Toc481587912"/>
-      <w:r>
-        <w:rPr>
-          <w:lang w:val="en-GB"/>
-        </w:rPr>
-        <w:t xml:space="preserve">Run </w:t>
+      <w:bookmarkStart w:id="3" w:name="_Toc481737934"/>
+      <w:r>
+        <w:rPr>
+          <w:lang w:val="en-GB"/>
+        </w:rPr>
+        <w:t>Run memshy locally</w:t>
+      </w:r>
+      <w:bookmarkEnd w:id="3"/>
+    </w:p>
+    <w:p>
+      <w:pPr>
+        <w:pStyle w:val="Ttulo3"/>
+        <w:rPr>
+          <w:lang w:val="en-GB"/>
+        </w:rPr>
+      </w:pPr>
+      <w:bookmarkStart w:id="4" w:name="_Toc481737935"/>
+      <w:r>
+        <w:rPr>
+          <w:lang w:val="en-GB"/>
+        </w:rPr>
+        <w:t>Installation</w:t>
+      </w:r>
+      <w:bookmarkEnd w:id="4"/>
+    </w:p>
+    <w:p>
+      <w:pPr>
+        <w:rPr>
+          <w:lang w:val="en-GB"/>
+        </w:rPr>
+      </w:pPr>
+      <w:r>
+        <w:rPr>
+          <w:lang w:val="en-GB"/>
+        </w:rPr>
+        <w:t xml:space="preserve">The </w:t>
+      </w:r>
+      <w:r>
+        <w:rPr>
+          <w:lang w:val="en-GB"/>
+        </w:rPr>
+        <w:t>mem</w:t>
+      </w:r>
+      <w:r>
+        <w:rPr>
+          <w:lang w:val="en-GB"/>
+        </w:rPr>
+        <w:t xml:space="preserve"> Shiny </w:t>
+      </w:r>
+      <w:r>
+        <w:rPr>
+          <w:lang w:val="en-GB"/>
+        </w:rPr>
+        <w:t xml:space="preserve">web </w:t>
+      </w:r>
+      <w:r>
+        <w:rPr>
+          <w:lang w:val="en-GB"/>
+        </w:rPr>
+        <w:t>app</w:t>
+      </w:r>
+      <w:r>
+        <w:rPr>
+          <w:lang w:val="en-GB"/>
+        </w:rPr>
+        <w:t>lication (</w:t>
       </w:r>
       <w:proofErr w:type="spellStart"/>
       <w:r>
@@ -4531,113 +4595,139 @@
         <w:rPr>
           <w:lang w:val="en-GB"/>
         </w:rPr>
-        <w:t xml:space="preserve"> locally</w:t>
-      </w:r>
-      <w:bookmarkEnd w:id="3"/>
-    </w:p>
-    <w:p>
-      <w:pPr>
-        <w:pStyle w:val="Ttulo3"/>
-        <w:rPr>
-          <w:lang w:val="en-GB"/>
-        </w:rPr>
-      </w:pPr>
-      <w:bookmarkStart w:id="4" w:name="_Toc481587913"/>
-      <w:r>
-        <w:rPr>
-          <w:lang w:val="en-GB"/>
-        </w:rPr>
-        <w:t>Installation</w:t>
-      </w:r>
-      <w:bookmarkEnd w:id="4"/>
-    </w:p>
-    <w:p>
-      <w:pPr>
-        <w:rPr>
-          <w:lang w:val="en-GB"/>
-        </w:rPr>
-      </w:pPr>
-      <w:r>
-        <w:rPr>
-          <w:lang w:val="en-GB"/>
-        </w:rPr>
-        <w:t xml:space="preserve">The </w:t>
-      </w:r>
-      <w:r>
-        <w:rPr>
-          <w:lang w:val="en-GB"/>
-        </w:rPr>
-        <w:t>mem</w:t>
-      </w:r>
-      <w:r>
-        <w:rPr>
-          <w:lang w:val="en-GB"/>
-        </w:rPr>
-        <w:t xml:space="preserve"> Shiny </w:t>
-      </w:r>
-      <w:r>
-        <w:rPr>
-          <w:lang w:val="en-GB"/>
-        </w:rPr>
-        <w:t xml:space="preserve">web </w:t>
-      </w:r>
-      <w:r>
-        <w:rPr>
-          <w:lang w:val="en-GB"/>
-        </w:rPr>
-        <w:t>app</w:t>
-      </w:r>
-      <w:r>
-        <w:rPr>
-          <w:lang w:val="en-GB"/>
-        </w:rPr>
-        <w:t>lication (</w:t>
+        <w:t>)</w:t>
+      </w:r>
+      <w:r>
+        <w:rPr>
+          <w:lang w:val="en-GB"/>
+        </w:rPr>
+        <w:t xml:space="preserve"> is based on the mem R library and requires R to work. </w:t>
+      </w:r>
+      <w:r>
+        <w:rPr>
+          <w:lang w:val="en-GB"/>
+        </w:rPr>
+        <w:t xml:space="preserve">R is available as Free Software under the terms of the Free Software Foundation’s GNU General Public License in source code form. It compiles and runs on a wide variety of UNIX platforms and similar systems (including FreeBSD and Linux), Windows and </w:t>
       </w:r>
       <w:proofErr w:type="spellStart"/>
       <w:r>
         <w:rPr>
           <w:lang w:val="en-GB"/>
         </w:rPr>
-        <w:t>memshy</w:t>
+        <w:t>MacOS</w:t>
       </w:r>
       <w:proofErr w:type="spellEnd"/>
       <w:r>
         <w:rPr>
           <w:lang w:val="en-GB"/>
         </w:rPr>
-        <w:t>)</w:t>
-      </w:r>
-      <w:r>
-        <w:rPr>
-          <w:lang w:val="en-GB"/>
-        </w:rPr>
-        <w:t xml:space="preserve"> is based on the mem R library and requires R to work. </w:t>
-      </w:r>
-      <w:r>
-        <w:rPr>
-          <w:lang w:val="en-GB"/>
-        </w:rPr>
-        <w:t xml:space="preserve">R is available as Free Software under the terms of the Free Software Foundation’s GNU General Public License in source code form. It compiles and runs on a wide variety of UNIX platforms and similar systems (including FreeBSD and Linux), Windows and </w:t>
+        <w:t>.</w:t>
+      </w:r>
+      <w:r>
+        <w:rPr>
+          <w:lang w:val="en-GB"/>
+        </w:rPr>
+        <w:t xml:space="preserve"> There are binaries for most operating systems at its official web page</w:t>
+      </w:r>
+      <w:r>
+        <w:rPr>
+          <w:lang w:val="en-GB"/>
+        </w:rPr>
+        <w:fldChar w:fldCharType="begin"/>
+      </w:r>
+      <w:r>
+        <w:rPr>
+          <w:lang w:val="en-GB"/>
+        </w:rPr>
+        <w:instrText xml:space="preserve"> ADDIN ZOTERO_ITEM CSL_CITATION {"citationID":"JqUlkVcW","properties":{"formattedCitation":"(6)","plainCitation":"(6)"},"citationItems":[{"id":113,"uris":["http://zotero.org/users/2325169/items/JQRPRXS7"],"uri":["http://zotero.org/users/2325169/items/JQRPRXS7"],"itemData":{"id":113,"type":"book","title":"R: A language and environment for statistical computing","publisher":"R Foundation for Statistical Computing","publisher-place":"Vienna, Austria","event-place":"Vienna, Austria","URL":"https://www.R-project.org/","author":[{"literal":"R Core Team"}],"issued":{"date-parts":[["2017"]]}}}],"schema":"https://github.com/citation-style-language/schema/raw/master/csl-citation.json"} </w:instrText>
+      </w:r>
+      <w:r>
+        <w:rPr>
+          <w:lang w:val="en-GB"/>
+        </w:rPr>
+        <w:fldChar w:fldCharType="separate"/>
+      </w:r>
+      <w:r>
+        <w:rPr>
+          <w:rFonts w:ascii="Georgia" w:hAnsi="Georgia"/>
+          <w:lang w:val="en-GB"/>
+        </w:rPr>
+        <w:t>(6)</w:t>
+      </w:r>
+      <w:r>
+        <w:rPr>
+          <w:lang w:val="en-GB"/>
+        </w:rPr>
+        <w:fldChar w:fldCharType="end"/>
+      </w:r>
+      <w:r>
+        <w:rPr>
+          <w:lang w:val="en-GB"/>
+        </w:rPr>
+        <w:t xml:space="preserve">. To install </w:t>
+      </w:r>
+      <w:r>
+        <w:rPr>
+          <w:lang w:val="en-GB"/>
+        </w:rPr>
+        <w:t xml:space="preserve">it, </w:t>
+      </w:r>
+      <w:r>
+        <w:rPr>
+          <w:lang w:val="en-GB"/>
+        </w:rPr>
+        <w:t>download the binaries appropriate for your system and proceed to install it.</w:t>
+      </w:r>
+    </w:p>
+    <w:p>
+      <w:pPr>
+        <w:rPr>
+          <w:lang w:val="en-GB"/>
+        </w:rPr>
+      </w:pPr>
+      <w:r>
+        <w:rPr>
+          <w:lang w:val="en-GB"/>
+        </w:rPr>
+        <w:t xml:space="preserve">R is a command line program but there are a lot of graphical user interfaces available to users that wants a friendlier environment. The most popular is </w:t>
       </w:r>
       <w:proofErr w:type="spellStart"/>
       <w:r>
         <w:rPr>
           <w:lang w:val="en-GB"/>
         </w:rPr>
-        <w:t>MacOS</w:t>
+        <w:t>RStudio</w:t>
       </w:r>
       <w:proofErr w:type="spellEnd"/>
       <w:r>
         <w:rPr>
           <w:lang w:val="en-GB"/>
         </w:rPr>
-        <w:t>.</w:t>
-      </w:r>
-      <w:r>
-        <w:rPr>
-          <w:lang w:val="en-GB"/>
-        </w:rPr>
-        <w:t xml:space="preserve"> There are binaries for most operating systems at its official web page</w:t>
+        <w:t xml:space="preserve"> an o</w:t>
+      </w:r>
+      <w:r>
+        <w:rPr>
+          <w:lang w:val="en-GB"/>
+        </w:rPr>
+        <w:t>pen source powerful and productive user interface for R.</w:t>
+      </w:r>
+      <w:r>
+        <w:rPr>
+          <w:lang w:val="en-GB"/>
+        </w:rPr>
+        <w:t xml:space="preserve"> </w:t>
+      </w:r>
+      <w:r>
+        <w:rPr>
+          <w:lang w:val="en-GB"/>
+        </w:rPr>
+        <w:t>Binaries</w:t>
+      </w:r>
+      <w:r>
+        <w:rPr>
+          <w:lang w:val="en-GB"/>
+        </w:rPr>
+        <w:t xml:space="preserve"> can be downloaded from its official web</w:t>
       </w:r>
       <w:r>
         <w:rPr>
@@ -4649,107 +4739,7 @@
         <w:rPr>
           <w:lang w:val="en-GB"/>
         </w:rPr>
-        <w:instrText xml:space="preserve"> ADDIN ZOTERO_ITEM CSL_CITATION {"citationID":"JqUlkVcW","properties":{"formattedCitation":"(6)","plainCitation":"(6)"},"citationItems":[{"id":113,"uris":["http://zotero.org/users/2325169/items/JQRPRXS7"],"uri":["http://zotero.org/users/2325169/items/JQRPRXS7"],"itemData":{"id":113,"type":"article","title":"R project","publisher":"The R Foundation.","URL":"https://www.r-project.org/","author":[{"literal":"The R Foundation"}],"accessed":{"date-parts":[["2017",1,1]]}}}],"schema":"https://github.com/citation-style-language/schema/raw/master/csl-citation.json"} </w:instrText>
-      </w:r>
-      <w:r>
-        <w:rPr>
-          <w:lang w:val="en-GB"/>
-        </w:rPr>
-        <w:fldChar w:fldCharType="separate"/>
-      </w:r>
-      <w:r>
-        <w:rPr>
-          <w:rFonts w:ascii="Georgia" w:hAnsi="Georgia"/>
-          <w:lang w:val="en-GB"/>
-        </w:rPr>
-        <w:t>(6)</w:t>
-      </w:r>
-      <w:r>
-        <w:rPr>
-          <w:lang w:val="en-GB"/>
-        </w:rPr>
-        <w:fldChar w:fldCharType="end"/>
-      </w:r>
-      <w:r>
-        <w:rPr>
-          <w:lang w:val="en-GB"/>
-        </w:rPr>
-        <w:t xml:space="preserve">. To install </w:t>
-      </w:r>
-      <w:r>
-        <w:rPr>
-          <w:lang w:val="en-GB"/>
-        </w:rPr>
-        <w:t xml:space="preserve">it, </w:t>
-      </w:r>
-      <w:r>
-        <w:rPr>
-          <w:lang w:val="en-GB"/>
-        </w:rPr>
-        <w:t>download the binaries appropriate for your system and proceed to install it.</w:t>
-      </w:r>
-    </w:p>
-    <w:p>
-      <w:pPr>
-        <w:rPr>
-          <w:lang w:val="en-GB"/>
-        </w:rPr>
-      </w:pPr>
-      <w:r>
-        <w:rPr>
-          <w:lang w:val="en-GB"/>
-        </w:rPr>
-        <w:t xml:space="preserve">R is a command line program but there are a lot of graphical user interfaces available to users that wants a friendlier environment. The most popular is </w:t>
-      </w:r>
-      <w:proofErr w:type="spellStart"/>
-      <w:r>
-        <w:rPr>
-          <w:lang w:val="en-GB"/>
-        </w:rPr>
-        <w:t>RStudio</w:t>
-      </w:r>
-      <w:proofErr w:type="spellEnd"/>
-      <w:r>
-        <w:rPr>
-          <w:lang w:val="en-GB"/>
-        </w:rPr>
-        <w:t xml:space="preserve"> an o</w:t>
-      </w:r>
-      <w:r>
-        <w:rPr>
-          <w:lang w:val="en-GB"/>
-        </w:rPr>
-        <w:t>pen source powerful and productive user interface for R.</w:t>
-      </w:r>
-      <w:r>
-        <w:rPr>
-          <w:lang w:val="en-GB"/>
-        </w:rPr>
-        <w:t xml:space="preserve"> </w:t>
-      </w:r>
-      <w:r>
-        <w:rPr>
-          <w:lang w:val="en-GB"/>
-        </w:rPr>
-        <w:t>Binaries</w:t>
-      </w:r>
-      <w:r>
-        <w:rPr>
-          <w:lang w:val="en-GB"/>
-        </w:rPr>
-        <w:t xml:space="preserve"> can be downloaded from its official web</w:t>
-      </w:r>
-      <w:r>
-        <w:rPr>
-          <w:lang w:val="en-GB"/>
-        </w:rPr>
-        <w:fldChar w:fldCharType="begin"/>
-      </w:r>
-      <w:r>
-        <w:rPr>
-          <w:lang w:val="en-GB"/>
-        </w:rPr>
-        <w:instrText xml:space="preserve"> ADDIN ZOTERO_ITEM CSL_CITATION {"citationID":"5i7oRV9Z","properties":{"formattedCitation":"(7)","plainCitation":"(7)"},"citationItems":[{"id":115,"uris":["http://zotero.org/users/2325169/items/MJGB7D4K"],"uri":["http://zotero.org/users/2325169/items/MJGB7D4K"],"itemData":{"id":115,"type":"article","title":"R Studio","URL":"https://www.rstudio.com/","author":[{"literal":"RStudio"}]}}],"schema":"https://github.com/citation-style-language/schema/raw/master/csl-citation.json"} </w:instrText>
+        <w:instrText xml:space="preserve"> ADDIN ZOTERO_ITEM CSL_CITATION {"citationID":"5i7oRV9Z","properties":{"formattedCitation":"(7)","plainCitation":"(7)"},"citationItems":[{"id":115,"uris":["http://zotero.org/users/2325169/items/MJGB7D4K"],"uri":["http://zotero.org/users/2325169/items/MJGB7D4K"],"itemData":{"id":115,"type":"book","title":"RStudio: Integrated Development for R","publisher":"RStudio, Inc.","publisher-place":"Boston, MA","event-place":"Boston, MA","URL":"http://www.rstudio.com/","author":[{"literal":"RStudio Team"}],"issued":{"date-parts":[["2016"]]}}}],"schema":"https://github.com/citation-style-language/schema/raw/master/csl-citation.json"} </w:instrText>
       </w:r>
       <w:r>
         <w:rPr>
@@ -5135,6 +5125,7 @@
           <w:rStyle w:val="Referenciasutil"/>
           <w:lang w:val="en-GB"/>
         </w:rPr>
+        <w:lastRenderedPageBreak/>
         <w:t>reshape2</w:t>
       </w:r>
     </w:p>
@@ -5637,7 +5628,7 @@
     </w:p>
     <w:p>
       <w:pPr>
-        <w:pStyle w:val="Estilo1"/>
+        <w:pStyle w:val="Codigo"/>
       </w:pPr>
       <w:proofErr w:type="spellStart"/>
       <w:proofErr w:type="gramStart"/>
@@ -5676,7 +5667,7 @@
     </w:p>
     <w:p>
       <w:pPr>
-        <w:pStyle w:val="Estilo1"/>
+        <w:pStyle w:val="Codigo"/>
       </w:pPr>
       <w:proofErr w:type="gramStart"/>
       <w:r>
@@ -5724,7 +5715,7 @@
     </w:p>
     <w:p>
       <w:pPr>
-        <w:pStyle w:val="Estilo1"/>
+        <w:pStyle w:val="Codigo"/>
       </w:pPr>
       <w:proofErr w:type="spellStart"/>
       <w:r>
@@ -5750,7 +5741,7 @@
     </w:p>
     <w:p>
       <w:pPr>
-        <w:pStyle w:val="Estilo1"/>
+        <w:pStyle w:val="Codigo"/>
       </w:pPr>
       <w:r>
         <w:t xml:space="preserve">  </w:t>
@@ -5800,7 +5791,7 @@
     </w:p>
     <w:p>
       <w:pPr>
-        <w:pStyle w:val="Estilo1"/>
+        <w:pStyle w:val="Codigo"/>
       </w:pPr>
       <w:r>
         <w:t xml:space="preserve">  </w:t>
@@ -5834,7 +5825,7 @@
     </w:p>
     <w:p>
       <w:pPr>
-        <w:pStyle w:val="Estilo1"/>
+        <w:pStyle w:val="Codigo"/>
       </w:pPr>
       <w:r>
         <w:t xml:space="preserve">  </w:t>
@@ -5868,7 +5859,7 @@
     </w:p>
     <w:p>
       <w:pPr>
-        <w:pStyle w:val="Estilo1"/>
+        <w:pStyle w:val="Codigo"/>
       </w:pPr>
       <w:r>
         <w:t>}</w:t>
@@ -5876,7 +5867,7 @@
     </w:p>
     <w:p>
       <w:pPr>
-        <w:pStyle w:val="Estilo1"/>
+        <w:pStyle w:val="Codigo"/>
       </w:pPr>
       <w:r>
         <w:t>&gt;</w:t>
@@ -5932,9 +5923,10 @@
     </w:p>
     <w:p>
       <w:pPr>
-        <w:pStyle w:val="Estilo1"/>
-      </w:pPr>
-      <w:r>
+        <w:pStyle w:val="Codigo"/>
+      </w:pPr>
+      <w:r>
+        <w:lastRenderedPageBreak/>
         <w:t xml:space="preserve">              "</w:t>
       </w:r>
       <w:proofErr w:type="spellStart"/>
@@ -5980,7 +5972,7 @@
     </w:p>
     <w:p>
       <w:pPr>
-        <w:pStyle w:val="Estilo1"/>
+        <w:pStyle w:val="Codigo"/>
       </w:pPr>
       <w:r>
         <w:t xml:space="preserve">              "</w:t>
@@ -6152,7 +6144,7 @@
     </w:p>
     <w:p>
       <w:pPr>
-        <w:pStyle w:val="Estilo1"/>
+        <w:pStyle w:val="Codigo"/>
       </w:pPr>
       <w:proofErr w:type="spellStart"/>
       <w:proofErr w:type="gramStart"/>
@@ -6191,7 +6183,7 @@
     </w:p>
     <w:p>
       <w:pPr>
-        <w:pStyle w:val="Estilo1"/>
+        <w:pStyle w:val="Codigo"/>
       </w:pPr>
       <w:r>
         <w:t># Install mem development version</w:t>
@@ -6199,7 +6191,7 @@
     </w:p>
     <w:p>
       <w:pPr>
-        <w:pStyle w:val="Estilo1"/>
+        <w:pStyle w:val="Codigo"/>
       </w:pPr>
       <w:proofErr w:type="gramStart"/>
       <w:r>
@@ -6220,7 +6212,7 @@
     </w:p>
     <w:p>
       <w:pPr>
-        <w:pStyle w:val="Estilo1"/>
+        <w:pStyle w:val="Codigo"/>
       </w:pPr>
       <w:r>
         <w:t xml:space="preserve">  </w:t>
@@ -6260,7 +6252,7 @@
     </w:p>
     <w:p>
       <w:pPr>
-        <w:pStyle w:val="Estilo1"/>
+        <w:pStyle w:val="Codigo"/>
       </w:pPr>
       <w:r>
         <w:t xml:space="preserve">    </w:t>
@@ -6289,7 +6281,7 @@
     </w:p>
     <w:p>
       <w:pPr>
-        <w:pStyle w:val="Estilo1"/>
+        <w:pStyle w:val="Codigo"/>
       </w:pPr>
       <w:r>
         <w:t xml:space="preserve">    </w:t>
@@ -6329,7 +6321,7 @@
     </w:p>
     <w:p>
       <w:pPr>
-        <w:pStyle w:val="Estilo1"/>
+        <w:pStyle w:val="Codigo"/>
       </w:pPr>
       <w:r>
         <w:t xml:space="preserve">  }  </w:t>
@@ -6337,7 +6329,7 @@
     </w:p>
     <w:p>
       <w:pPr>
-        <w:pStyle w:val="Estilo1"/>
+        <w:pStyle w:val="Codigo"/>
       </w:pPr>
       <w:proofErr w:type="gramStart"/>
       <w:r>
@@ -6350,7 +6342,7 @@
     </w:p>
     <w:p>
       <w:pPr>
-        <w:pStyle w:val="Estilo1"/>
+        <w:pStyle w:val="Codigo"/>
       </w:pPr>
       <w:r>
         <w:t xml:space="preserve">  </w:t>
@@ -6379,7 +6371,7 @@
     </w:p>
     <w:p>
       <w:pPr>
-        <w:pStyle w:val="Estilo1"/>
+        <w:pStyle w:val="Codigo"/>
       </w:pPr>
       <w:r>
         <w:t xml:space="preserve">  </w:t>
@@ -6419,7 +6411,7 @@
     </w:p>
     <w:p>
       <w:pPr>
-        <w:pStyle w:val="Estilo1"/>
+        <w:pStyle w:val="Codigo"/>
       </w:pPr>
       <w:r>
         <w:t>}</w:t>
@@ -6427,7 +6419,7 @@
     </w:p>
     <w:p>
       <w:pPr>
-        <w:pStyle w:val="Estilo1"/>
+        <w:pStyle w:val="Codigo"/>
       </w:pPr>
       <w:proofErr w:type="gramStart"/>
       <w:r>
@@ -6440,7 +6432,7 @@
     </w:p>
     <w:p>
       <w:pPr>
-        <w:pStyle w:val="Estilo1"/>
+        <w:pStyle w:val="Codigo"/>
       </w:pPr>
       <w:r>
         <w:t xml:space="preserve"># </w:t>
@@ -6461,7 +6453,7 @@
     </w:p>
     <w:p>
       <w:pPr>
-        <w:pStyle w:val="Estilo1"/>
+        <w:pStyle w:val="Codigo"/>
       </w:pPr>
       <w:proofErr w:type="gramStart"/>
       <w:r>
@@ -6522,7 +6514,7 @@
     </w:p>
     <w:p>
       <w:pPr>
-        <w:pStyle w:val="Estilo1"/>
+        <w:pStyle w:val="Codigo"/>
       </w:pPr>
       <w:proofErr w:type="gramStart"/>
       <w:r>
@@ -6873,6 +6865,7 @@
         <w:rPr>
           <w:lang w:val="en-GB"/>
         </w:rPr>
+        <w:lastRenderedPageBreak/>
         <w:t>If you find any troubles installing dependencies, please refer to the installation chapter of the manual of each specific library to find a solution for your OS.</w:t>
       </w:r>
     </w:p>
@@ -6883,7 +6876,7 @@
           <w:lang w:val="en-GB"/>
         </w:rPr>
       </w:pPr>
-      <w:bookmarkStart w:id="5" w:name="_Toc481587914"/>
+      <w:bookmarkStart w:id="5" w:name="_Toc481737936"/>
       <w:r>
         <w:rPr>
           <w:lang w:val="en-GB"/>
@@ -7101,7 +7094,7 @@
     </w:p>
     <w:p>
       <w:pPr>
-        <w:pStyle w:val="Estilo1"/>
+        <w:pStyle w:val="Codigo"/>
       </w:pPr>
       <w:proofErr w:type="spellStart"/>
       <w:proofErr w:type="gramStart"/>
@@ -7186,7 +7179,7 @@
     </w:p>
     <w:p>
       <w:pPr>
-        <w:pStyle w:val="Estilo1"/>
+        <w:pStyle w:val="Codigo"/>
       </w:pPr>
       <w:r>
         <w:t>shiny::</w:t>
@@ -7237,26 +7230,12 @@
           <w:lang w:val="en-GB"/>
         </w:rPr>
       </w:pPr>
-      <w:bookmarkStart w:id="6" w:name="_Toc481587915"/>
-      <w:r>
-        <w:rPr>
-          <w:lang w:val="en-GB"/>
-        </w:rPr>
-        <w:t xml:space="preserve">Run </w:t>
-      </w:r>
-      <w:proofErr w:type="spellStart"/>
-      <w:r>
-        <w:rPr>
-          <w:lang w:val="en-GB"/>
-        </w:rPr>
-        <w:t>memshy</w:t>
-      </w:r>
-      <w:proofErr w:type="spellEnd"/>
-      <w:r>
-        <w:rPr>
-          <w:lang w:val="en-GB"/>
-        </w:rPr>
-        <w:t xml:space="preserve"> remotely</w:t>
+      <w:bookmarkStart w:id="6" w:name="_Toc481737937"/>
+      <w:r>
+        <w:rPr>
+          <w:lang w:val="en-GB"/>
+        </w:rPr>
+        <w:t>Run memshy remotely</w:t>
       </w:r>
       <w:bookmarkEnd w:id="6"/>
     </w:p>
@@ -7321,7 +7300,7 @@
           <w:lang w:val="en-GB"/>
         </w:rPr>
       </w:pPr>
-      <w:bookmarkStart w:id="7" w:name="_Toc481587916"/>
+      <w:bookmarkStart w:id="7" w:name="_Toc481737938"/>
       <w:r>
         <w:rPr>
           <w:lang w:val="en-GB"/>
@@ -7420,6 +7399,7 @@
         <w:rPr>
           <w:lang w:val="en-GB"/>
         </w:rPr>
+        <w:lastRenderedPageBreak/>
         <w:t>Bottom</w:t>
       </w:r>
       <w:r>
@@ -7468,9 +7448,10 @@
       <w:r>
         <w:rPr>
           <w:noProof/>
+          <w:lang w:eastAsia="es-ES"/>
         </w:rPr>
         <w:drawing>
-          <wp:inline distT="0" distB="0" distL="0" distR="0">
+          <wp:inline distT="0" distB="0" distL="0" distR="0" wp14:anchorId="24602541" wp14:editId="1781FC64">
             <wp:extent cx="5760085" cy="3239770"/>
             <wp:effectExtent l="0" t="0" r="0" b="0"/>
             <wp:docPr id="1" name="Imagen 1"/>
@@ -7617,7 +7598,7 @@
           <w:lang w:val="en-GB"/>
         </w:rPr>
       </w:pPr>
-      <w:bookmarkStart w:id="8" w:name="_Toc481587917"/>
+      <w:bookmarkStart w:id="8" w:name="_Toc481737939"/>
       <w:r>
         <w:rPr>
           <w:lang w:val="en-GB"/>
@@ -7633,7 +7614,7 @@
           <w:lang w:val="en-US"/>
         </w:rPr>
       </w:pPr>
-      <w:bookmarkStart w:id="9" w:name="_Toc481587918"/>
+      <w:bookmarkStart w:id="9" w:name="_Toc481737940"/>
       <w:r>
         <w:rPr>
           <w:lang w:val="en-US"/>
@@ -7959,6 +7940,7 @@
         <w:rPr>
           <w:lang w:val="en-GB"/>
         </w:rPr>
+        <w:lastRenderedPageBreak/>
         <w:t xml:space="preserve">Note: If there is no column with week names, the application will name the weeks numbering from 1 to the number of rows. </w:t>
       </w:r>
     </w:p>
@@ -8000,12 +7982,12 @@
         <w:tblLook w:val="04E0" w:firstRow="1" w:lastRow="1" w:firstColumn="1" w:lastColumn="0" w:noHBand="0" w:noVBand="1"/>
       </w:tblPr>
       <w:tblGrid>
-        <w:gridCol w:w="1235"/>
-        <w:gridCol w:w="1395"/>
-        <w:gridCol w:w="1400"/>
-        <w:gridCol w:w="1395"/>
-        <w:gridCol w:w="1394"/>
-        <w:gridCol w:w="1384"/>
+        <w:gridCol w:w="1132"/>
+        <w:gridCol w:w="1293"/>
+        <w:gridCol w:w="1293"/>
+        <w:gridCol w:w="1293"/>
+        <w:gridCol w:w="1293"/>
+        <w:gridCol w:w="1293"/>
       </w:tblGrid>
       <w:tr>
         <w:trPr>
@@ -8895,12 +8877,12 @@
         <w:tblLook w:val="04A0" w:firstRow="1" w:lastRow="0" w:firstColumn="1" w:lastColumn="0" w:noHBand="0" w:noVBand="1"/>
       </w:tblPr>
       <w:tblGrid>
-        <w:gridCol w:w="1235"/>
-        <w:gridCol w:w="754"/>
-        <w:gridCol w:w="759"/>
-        <w:gridCol w:w="748"/>
-        <w:gridCol w:w="759"/>
-        <w:gridCol w:w="738"/>
+        <w:gridCol w:w="1132"/>
+        <w:gridCol w:w="703"/>
+        <w:gridCol w:w="703"/>
+        <w:gridCol w:w="703"/>
+        <w:gridCol w:w="703"/>
+        <w:gridCol w:w="703"/>
       </w:tblGrid>
       <w:tr>
         <w:trPr>
@@ -10084,7 +10066,7 @@
           <w:lang w:val="en-US"/>
         </w:rPr>
       </w:pPr>
-      <w:bookmarkStart w:id="10" w:name="_Toc481587919"/>
+      <w:bookmarkStart w:id="10" w:name="_Toc481737941"/>
       <w:r>
         <w:rPr>
           <w:lang w:val="en-US"/>
@@ -10150,11 +10132,12 @@
           <w:lang w:val="en-US"/>
         </w:rPr>
       </w:pPr>
-      <w:bookmarkStart w:id="11" w:name="_Toc481587920"/>
+      <w:bookmarkStart w:id="11" w:name="_Toc481737942"/>
       <w:r>
         <w:rPr>
           <w:lang w:val="en-US"/>
         </w:rPr>
+        <w:lastRenderedPageBreak/>
         <w:t>Week 53</w:t>
       </w:r>
       <w:bookmarkEnd w:id="11"/>
@@ -10214,7 +10197,7 @@
       </w:tblPr>
       <w:tblGrid>
         <w:gridCol w:w="1129"/>
-        <w:gridCol w:w="1335"/>
+        <w:gridCol w:w="1282"/>
         <w:gridCol w:w="1282"/>
         <w:gridCol w:w="1282"/>
         <w:gridCol w:w="1399"/>
@@ -11259,7 +11242,7 @@
           <w:lang w:val="en-US"/>
         </w:rPr>
       </w:pPr>
-      <w:bookmarkStart w:id="12" w:name="_Toc481587921"/>
+      <w:bookmarkStart w:id="12" w:name="_Toc481737943"/>
       <w:r>
         <w:rPr>
           <w:lang w:val="en-US"/>
@@ -11290,11 +11273,11 @@
       </w:tblPr>
       <w:tblGrid>
         <w:gridCol w:w="1129"/>
-        <w:gridCol w:w="1335"/>
+        <w:gridCol w:w="1282"/>
         <w:gridCol w:w="1774"/>
         <w:gridCol w:w="1209"/>
-        <w:gridCol w:w="1595"/>
-        <w:gridCol w:w="1623"/>
+        <w:gridCol w:w="1550"/>
+        <w:gridCol w:w="1550"/>
       </w:tblGrid>
       <w:tr>
         <w:trPr>
@@ -12809,6 +12792,7 @@
                 <w:i/>
                 <w:iCs/>
               </w:rPr>
+              <w:lastRenderedPageBreak/>
               <w:t>3</w:t>
             </w:r>
           </w:p>
@@ -13352,7 +13336,7 @@
           <w:lang w:val="en-GB"/>
         </w:rPr>
       </w:pPr>
-      <w:bookmarkStart w:id="13" w:name="_Toc481587922"/>
+      <w:bookmarkStart w:id="13" w:name="_Toc481737944"/>
       <w:r>
         <w:rPr>
           <w:lang w:val="en-GB"/>
@@ -13411,7 +13395,7 @@
           <w:lang w:val="en-GB"/>
         </w:rPr>
       </w:pPr>
-      <w:bookmarkStart w:id="14" w:name="_Toc481587923"/>
+      <w:bookmarkStart w:id="14" w:name="_Toc481737945"/>
       <w:r>
         <w:rPr>
           <w:lang w:val="en-GB"/>
@@ -13442,9 +13426,10 @@
       <w:r>
         <w:rPr>
           <w:noProof/>
+          <w:lang w:eastAsia="es-ES"/>
         </w:rPr>
         <w:drawing>
-          <wp:inline distT="0" distB="0" distL="0" distR="0">
+          <wp:inline distT="0" distB="0" distL="0" distR="0" wp14:anchorId="70BC50A2" wp14:editId="036E3B8F">
             <wp:extent cx="5760085" cy="3239770"/>
             <wp:effectExtent l="0" t="0" r="0" b="0"/>
             <wp:docPr id="2" name="Imagen 2"/>
@@ -13493,7 +13478,7 @@
           <w:lang w:val="en-GB"/>
         </w:rPr>
       </w:pPr>
-      <w:bookmarkStart w:id="15" w:name="_Toc481587924"/>
+      <w:bookmarkStart w:id="15" w:name="_Toc481737946"/>
       <w:r>
         <w:rPr>
           <w:lang w:val="en-GB"/>
@@ -13544,9 +13529,11 @@
       <w:r>
         <w:rPr>
           <w:noProof/>
-        </w:rPr>
+          <w:lang w:eastAsia="es-ES"/>
+        </w:rPr>
+        <w:lastRenderedPageBreak/>
         <w:drawing>
-          <wp:inline distT="0" distB="0" distL="0" distR="0">
+          <wp:inline distT="0" distB="0" distL="0" distR="0" wp14:anchorId="36EF9539" wp14:editId="203C6EFF">
             <wp:extent cx="5760085" cy="3239770"/>
             <wp:effectExtent l="0" t="0" r="0" b="0"/>
             <wp:docPr id="3" name="Imagen 3"/>
@@ -13595,7 +13582,7 @@
           <w:lang w:val="en-GB"/>
         </w:rPr>
       </w:pPr>
-      <w:bookmarkStart w:id="16" w:name="_Toc481587925"/>
+      <w:bookmarkStart w:id="16" w:name="_Toc481737947"/>
       <w:r>
         <w:rPr>
           <w:lang w:val="en-GB"/>
@@ -13694,9 +13681,10 @@
       <w:r>
         <w:rPr>
           <w:noProof/>
+          <w:lang w:eastAsia="es-ES"/>
         </w:rPr>
         <w:drawing>
-          <wp:inline distT="0" distB="0" distL="0" distR="0">
+          <wp:inline distT="0" distB="0" distL="0" distR="0" wp14:anchorId="497AE475" wp14:editId="0A9B42B6">
             <wp:extent cx="5760085" cy="3239770"/>
             <wp:effectExtent l="0" t="0" r="0" b="0"/>
             <wp:docPr id="5" name="Imagen 5"/>
@@ -13745,11 +13733,12 @@
           <w:lang w:val="en-GB"/>
         </w:rPr>
       </w:pPr>
-      <w:bookmarkStart w:id="17" w:name="_Toc481587926"/>
-      <w:r>
-        <w:rPr>
-          <w:lang w:val="en-GB"/>
-        </w:rPr>
+      <w:bookmarkStart w:id="17" w:name="_Toc481737948"/>
+      <w:r>
+        <w:rPr>
+          <w:lang w:val="en-GB"/>
+        </w:rPr>
+        <w:lastRenderedPageBreak/>
         <w:t>Series</w:t>
       </w:r>
       <w:bookmarkEnd w:id="17"/>
@@ -13801,9 +13790,10 @@
       <w:r>
         <w:rPr>
           <w:noProof/>
+          <w:lang w:eastAsia="es-ES"/>
         </w:rPr>
         <w:drawing>
-          <wp:inline distT="0" distB="0" distL="0" distR="0">
+          <wp:inline distT="0" distB="0" distL="0" distR="0" wp14:anchorId="015AEA4E" wp14:editId="17DB6FEE">
             <wp:extent cx="5760085" cy="3239770"/>
             <wp:effectExtent l="0" t="0" r="0" b="0"/>
             <wp:docPr id="6" name="Imagen 6"/>
@@ -13852,7 +13842,7 @@
           <w:lang w:val="en-GB"/>
         </w:rPr>
       </w:pPr>
-      <w:bookmarkStart w:id="18" w:name="_Toc481587927"/>
+      <w:bookmarkStart w:id="18" w:name="_Toc481737949"/>
       <w:r>
         <w:rPr>
           <w:lang w:val="en-GB"/>
@@ -13883,9 +13873,10 @@
       <w:r>
         <w:rPr>
           <w:noProof/>
+          <w:lang w:eastAsia="es-ES"/>
         </w:rPr>
         <w:drawing>
-          <wp:inline distT="0" distB="0" distL="0" distR="0">
+          <wp:inline distT="0" distB="0" distL="0" distR="0" wp14:anchorId="5861BCC6" wp14:editId="3893EFEE">
             <wp:extent cx="5760085" cy="3239770"/>
             <wp:effectExtent l="0" t="0" r="0" b="0"/>
             <wp:docPr id="7" name="Imagen 7"/>
@@ -13934,11 +13925,12 @@
           <w:lang w:val="en-GB"/>
         </w:rPr>
       </w:pPr>
-      <w:bookmarkStart w:id="19" w:name="_Toc481587928"/>
-      <w:r>
-        <w:rPr>
-          <w:lang w:val="en-GB"/>
-        </w:rPr>
+      <w:bookmarkStart w:id="19" w:name="_Toc481737950"/>
+      <w:r>
+        <w:rPr>
+          <w:lang w:val="en-GB"/>
+        </w:rPr>
+        <w:lastRenderedPageBreak/>
         <w:t>Evolution</w:t>
       </w:r>
       <w:bookmarkEnd w:id="19"/>
@@ -13983,9 +13975,10 @@
       <w:r>
         <w:rPr>
           <w:noProof/>
+          <w:lang w:eastAsia="es-ES"/>
         </w:rPr>
         <w:drawing>
-          <wp:inline distT="0" distB="0" distL="0" distR="0" wp14:anchorId="2DDACC68" wp14:editId="3DE072E5">
+          <wp:inline distT="0" distB="0" distL="0" distR="0" wp14:anchorId="1E684026" wp14:editId="2071BE9C">
             <wp:extent cx="5760085" cy="3239770"/>
             <wp:effectExtent l="0" t="0" r="0" b="0"/>
             <wp:docPr id="8" name="Imagen 8"/>
@@ -14194,7 +14187,7 @@
           <w:lang w:val="en-GB"/>
         </w:rPr>
       </w:pPr>
-      <w:bookmarkStart w:id="20" w:name="_Toc481587929"/>
+      <w:bookmarkStart w:id="20" w:name="_Toc481737951"/>
       <w:r>
         <w:rPr>
           <w:lang w:val="en-GB"/>
@@ -14256,9 +14249,10 @@
       <w:r>
         <w:rPr>
           <w:noProof/>
+          <w:lang w:eastAsia="es-ES"/>
         </w:rPr>
         <w:drawing>
-          <wp:inline distT="0" distB="0" distL="0" distR="0">
+          <wp:inline distT="0" distB="0" distL="0" distR="0" wp14:anchorId="46AA211E" wp14:editId="07C54974">
             <wp:extent cx="5760085" cy="3239770"/>
             <wp:effectExtent l="0" t="0" r="0" b="0"/>
             <wp:docPr id="9" name="Imagen 9"/>
@@ -14347,7 +14341,7 @@
           <w:lang w:val="en-GB"/>
         </w:rPr>
       </w:pPr>
-      <w:bookmarkStart w:id="21" w:name="_Toc481587930"/>
+      <w:bookmarkStart w:id="21" w:name="_Toc481737952"/>
       <w:r>
         <w:rPr>
           <w:lang w:val="en-GB"/>
@@ -14406,7 +14400,7 @@
           <w:lang w:val="en-GB"/>
         </w:rPr>
       </w:pPr>
-      <w:bookmarkStart w:id="22" w:name="_Toc481587931"/>
+      <w:bookmarkStart w:id="22" w:name="_Toc481737953"/>
       <w:r>
         <w:rPr>
           <w:lang w:val="en-GB"/>
@@ -14435,7 +14429,7 @@
           <w:lang w:val="en-GB"/>
         </w:rPr>
       </w:pPr>
-      <w:bookmarkStart w:id="23" w:name="_Toc481587932"/>
+      <w:bookmarkStart w:id="23" w:name="_Toc481737954"/>
       <w:r>
         <w:rPr>
           <w:lang w:val="en-GB"/>
@@ -14464,7 +14458,7 @@
           <w:lang w:val="en-GB"/>
         </w:rPr>
       </w:pPr>
-      <w:bookmarkStart w:id="24" w:name="_Toc481587933"/>
+      <w:bookmarkStart w:id="24" w:name="_Toc481737955"/>
       <w:r>
         <w:rPr>
           <w:lang w:val="en-GB"/>
@@ -14493,7 +14487,7 @@
           <w:lang w:val="en-GB"/>
         </w:rPr>
       </w:pPr>
-      <w:bookmarkStart w:id="25" w:name="_Toc481587934"/>
+      <w:bookmarkStart w:id="25" w:name="_Toc481737956"/>
       <w:r>
         <w:rPr>
           <w:lang w:val="en-GB"/>
@@ -14522,7 +14516,7 @@
           <w:lang w:val="en-GB"/>
         </w:rPr>
       </w:pPr>
-      <w:bookmarkStart w:id="26" w:name="_Toc481587935"/>
+      <w:bookmarkStart w:id="26" w:name="_Toc481737957"/>
       <w:r>
         <w:rPr>
           <w:lang w:val="en-GB"/>
@@ -14570,6 +14564,7 @@
           <w:noProof/>
           <w:lang w:val="en-GB"/>
         </w:rPr>
+        <w:lastRenderedPageBreak/>
         <w:t>Shows the number of seasons used in the model, the average epidemic start week, the average epidemic length, the epidemic percentage (percentage of the total cases in the epidemic period) and the epidemic and intensity thresholds.</w:t>
       </w:r>
     </w:p>
@@ -14582,9 +14577,10 @@
       <w:r>
         <w:rPr>
           <w:noProof/>
+          <w:lang w:eastAsia="es-ES"/>
         </w:rPr>
         <w:drawing>
-          <wp:inline distT="0" distB="0" distL="0" distR="0">
+          <wp:inline distT="0" distB="0" distL="0" distR="0" wp14:anchorId="369F9A8B" wp14:editId="23F89134">
             <wp:extent cx="5760085" cy="3239770"/>
             <wp:effectExtent l="0" t="0" r="0" b="0"/>
             <wp:docPr id="17" name="Imagen 17"/>
@@ -14662,9 +14658,10 @@
       <w:r>
         <w:rPr>
           <w:noProof/>
+          <w:lang w:eastAsia="es-ES"/>
         </w:rPr>
         <w:drawing>
-          <wp:inline distT="0" distB="0" distL="0" distR="0">
+          <wp:inline distT="0" distB="0" distL="0" distR="0" wp14:anchorId="11E72F0A" wp14:editId="6D04607B">
             <wp:extent cx="5760085" cy="3239770"/>
             <wp:effectExtent l="0" t="0" r="0" b="0"/>
             <wp:docPr id="18" name="Imagen 18"/>
@@ -14742,9 +14739,11 @@
       <w:r>
         <w:rPr>
           <w:noProof/>
-        </w:rPr>
+          <w:lang w:eastAsia="es-ES"/>
+        </w:rPr>
+        <w:lastRenderedPageBreak/>
         <w:drawing>
-          <wp:inline distT="0" distB="0" distL="0" distR="0">
+          <wp:inline distT="0" distB="0" distL="0" distR="0" wp14:anchorId="5BF64452" wp14:editId="11A7DE86">
             <wp:extent cx="5760085" cy="3239770"/>
             <wp:effectExtent l="0" t="0" r="0" b="0"/>
             <wp:docPr id="20" name="Imagen 20"/>
@@ -14808,9 +14807,10 @@
       <w:r>
         <w:rPr>
           <w:noProof/>
+          <w:lang w:eastAsia="es-ES"/>
         </w:rPr>
         <w:drawing>
-          <wp:inline distT="0" distB="0" distL="0" distR="0">
+          <wp:inline distT="0" distB="0" distL="0" distR="0" wp14:anchorId="70108142" wp14:editId="443BC53A">
             <wp:extent cx="5760085" cy="3239770"/>
             <wp:effectExtent l="0" t="0" r="0" b="0"/>
             <wp:docPr id="19" name="Imagen 19"/>
@@ -14859,7 +14859,7 @@
           <w:lang w:val="en-GB"/>
         </w:rPr>
       </w:pPr>
-      <w:bookmarkStart w:id="27" w:name="_Toc481587936"/>
+      <w:bookmarkStart w:id="27" w:name="_Toc481737958"/>
       <w:r>
         <w:rPr>
           <w:lang w:val="en-GB"/>
@@ -14917,9 +14917,11 @@
       <w:r>
         <w:rPr>
           <w:noProof/>
-        </w:rPr>
+          <w:lang w:eastAsia="es-ES"/>
+        </w:rPr>
+        <w:lastRenderedPageBreak/>
         <w:drawing>
-          <wp:inline distT="0" distB="0" distL="0" distR="0" wp14:anchorId="01D47025" wp14:editId="4DDEDF08">
+          <wp:inline distT="0" distB="0" distL="0" distR="0" wp14:anchorId="440A0C79" wp14:editId="508D65F5">
             <wp:extent cx="5760085" cy="3239770"/>
             <wp:effectExtent l="0" t="0" r="0" b="0"/>
             <wp:docPr id="21" name="Imagen 21"/>
@@ -14969,7 +14971,7 @@
           <w:lang w:val="en-GB"/>
         </w:rPr>
       </w:pPr>
-      <w:bookmarkStart w:id="28" w:name="_Toc481587937"/>
+      <w:bookmarkStart w:id="28" w:name="_Toc481737959"/>
       <w:r>
         <w:rPr>
           <w:noProof/>
@@ -15018,9 +15020,10 @@
       <w:r>
         <w:rPr>
           <w:noProof/>
+          <w:lang w:eastAsia="es-ES"/>
         </w:rPr>
         <w:drawing>
-          <wp:inline distT="0" distB="0" distL="0" distR="0">
+          <wp:inline distT="0" distB="0" distL="0" distR="0" wp14:anchorId="5B8D4656" wp14:editId="55D04561">
             <wp:extent cx="5760085" cy="3239770"/>
             <wp:effectExtent l="0" t="0" r="0" b="0"/>
             <wp:docPr id="22" name="Imagen 22"/>
@@ -15084,9 +15087,11 @@
       <w:r>
         <w:rPr>
           <w:noProof/>
-        </w:rPr>
+          <w:lang w:eastAsia="es-ES"/>
+        </w:rPr>
+        <w:lastRenderedPageBreak/>
         <w:drawing>
-          <wp:inline distT="0" distB="0" distL="0" distR="0">
+          <wp:inline distT="0" distB="0" distL="0" distR="0" wp14:anchorId="320288E9" wp14:editId="264B10FD">
             <wp:extent cx="5760085" cy="3239770"/>
             <wp:effectExtent l="0" t="0" r="0" b="0"/>
             <wp:docPr id="23" name="Imagen 23"/>
@@ -15135,7 +15140,7 @@
           <w:lang w:val="en-GB"/>
         </w:rPr>
       </w:pPr>
-      <w:bookmarkStart w:id="29" w:name="_Toc481587938"/>
+      <w:bookmarkStart w:id="29" w:name="_Toc481737960"/>
       <w:r>
         <w:rPr>
           <w:lang w:val="en-GB"/>
@@ -15172,9 +15177,10 @@
       <w:r>
         <w:rPr>
           <w:noProof/>
+          <w:lang w:eastAsia="es-ES"/>
         </w:rPr>
         <w:drawing>
-          <wp:inline distT="0" distB="0" distL="0" distR="0">
+          <wp:inline distT="0" distB="0" distL="0" distR="0" wp14:anchorId="28D7722F" wp14:editId="6C44385C">
             <wp:extent cx="5760085" cy="3239770"/>
             <wp:effectExtent l="0" t="0" r="0" b="0"/>
             <wp:docPr id="24" name="Imagen 24"/>
@@ -15236,7 +15242,7 @@
           <w:lang w:val="en-GB"/>
         </w:rPr>
       </w:pPr>
-      <w:bookmarkStart w:id="30" w:name="_Toc481587939"/>
+      <w:bookmarkStart w:id="30" w:name="_Toc481737961"/>
       <w:r>
         <w:rPr>
           <w:lang w:val="en-GB"/>
@@ -15268,6 +15274,7 @@
         <w:rPr>
           <w:lang w:val="en-GB"/>
         </w:rPr>
+        <w:lastRenderedPageBreak/>
         <w:t>Options are the same as previous tabs: Data to show the data of the selected seasons, Seasons to see the overlapped graph, Series to see the time series graph and Timing to see the timing of each season.</w:t>
       </w:r>
     </w:p>
@@ -15278,7 +15285,7 @@
           <w:lang w:val="en-GB"/>
         </w:rPr>
       </w:pPr>
-      <w:bookmarkStart w:id="31" w:name="_Toc481587940"/>
+      <w:bookmarkStart w:id="31" w:name="_Toc481737962"/>
       <w:r>
         <w:rPr>
           <w:lang w:val="en-GB"/>
@@ -15294,7 +15301,7 @@
           <w:lang w:val="en-GB"/>
         </w:rPr>
       </w:pPr>
-      <w:bookmarkStart w:id="32" w:name="_Toc481587941"/>
+      <w:bookmarkStart w:id="32" w:name="_Toc481737963"/>
       <w:r>
         <w:rPr>
           <w:lang w:val="en-GB"/>
@@ -15332,9 +15339,10 @@
       <w:r>
         <w:rPr>
           <w:noProof/>
+          <w:lang w:eastAsia="es-ES"/>
         </w:rPr>
         <w:drawing>
-          <wp:inline distT="0" distB="0" distL="0" distR="0">
+          <wp:inline distT="0" distB="0" distL="0" distR="0" wp14:anchorId="1032FF9C" wp14:editId="0F84C397">
             <wp:extent cx="2095238" cy="2314286"/>
             <wp:effectExtent l="0" t="0" r="635" b="0"/>
             <wp:docPr id="16" name="Imagen 16"/>
@@ -16254,9 +16262,10 @@
       <w:r>
         <w:rPr>
           <w:noProof/>
+          <w:lang w:eastAsia="es-ES"/>
         </w:rPr>
         <w:drawing>
-          <wp:inline distT="0" distB="0" distL="0" distR="0">
+          <wp:inline distT="0" distB="0" distL="0" distR="0" wp14:anchorId="73502901" wp14:editId="6542118F">
             <wp:extent cx="1942857" cy="4314286"/>
             <wp:effectExtent l="0" t="0" r="635" b="0"/>
             <wp:docPr id="12" name="Imagen 12"/>
@@ -16404,6 +16413,7 @@
         <w:rPr>
           <w:lang w:val="en-GB"/>
         </w:rPr>
+        <w:lastRenderedPageBreak/>
         <w:t>Surveillance consist on:</w:t>
       </w:r>
     </w:p>
@@ -16502,9 +16512,10 @@
       <w:r>
         <w:rPr>
           <w:noProof/>
+          <w:lang w:eastAsia="es-ES"/>
         </w:rPr>
         <w:drawing>
-          <wp:inline distT="0" distB="0" distL="0" distR="0">
+          <wp:inline distT="0" distB="0" distL="0" distR="0" wp14:anchorId="32A88114" wp14:editId="056CA5D9">
             <wp:extent cx="1961905" cy="3304762"/>
             <wp:effectExtent l="0" t="0" r="635" b="0"/>
             <wp:docPr id="13" name="Imagen 13"/>
@@ -16582,9 +16593,10 @@
       <w:r>
         <w:rPr>
           <w:noProof/>
+          <w:lang w:eastAsia="es-ES"/>
         </w:rPr>
         <w:drawing>
-          <wp:inline distT="0" distB="0" distL="0" distR="0">
+          <wp:inline distT="0" distB="0" distL="0" distR="0" wp14:anchorId="3423378C" wp14:editId="4616B4CD">
             <wp:extent cx="1933333" cy="1561905"/>
             <wp:effectExtent l="0" t="0" r="0" b="635"/>
             <wp:docPr id="14" name="Imagen 14"/>
@@ -16686,9 +16698,11 @@
       <w:r>
         <w:rPr>
           <w:noProof/>
-        </w:rPr>
+          <w:lang w:eastAsia="es-ES"/>
+        </w:rPr>
+        <w:lastRenderedPageBreak/>
         <w:drawing>
-          <wp:inline distT="0" distB="0" distL="0" distR="0" wp14:anchorId="367E92C6" wp14:editId="30D18C79">
+          <wp:inline distT="0" distB="0" distL="0" distR="0" wp14:anchorId="7022E620" wp14:editId="05E348AC">
             <wp:extent cx="1933333" cy="2752381"/>
             <wp:effectExtent l="0" t="0" r="0" b="0"/>
             <wp:docPr id="4" name="Imagen 4"/>
@@ -16737,7 +16751,7 @@
           <w:lang w:val="en-GB"/>
         </w:rPr>
       </w:pPr>
-      <w:bookmarkStart w:id="33" w:name="_Toc481587942"/>
+      <w:bookmarkStart w:id="33" w:name="_Toc481737964"/>
       <w:r>
         <w:rPr>
           <w:lang w:val="en-GB"/>
@@ -16782,9 +16796,10 @@
       <w:r>
         <w:rPr>
           <w:noProof/>
+          <w:lang w:eastAsia="es-ES"/>
         </w:rPr>
         <w:drawing>
-          <wp:inline distT="0" distB="0" distL="0" distR="0">
+          <wp:inline distT="0" distB="0" distL="0" distR="0" wp14:anchorId="7B67A973" wp14:editId="52DC9F1B">
             <wp:extent cx="5760085" cy="2513330"/>
             <wp:effectExtent l="0" t="0" r="0" b="1270"/>
             <wp:docPr id="15" name="Imagen 15"/>
@@ -16983,6 +16998,7 @@
         <w:rPr>
           <w:lang w:val="en-GB"/>
         </w:rPr>
+        <w:lastRenderedPageBreak/>
         <w:t>Validation</w:t>
       </w:r>
       <w:r>
@@ -17205,7 +17221,7 @@
           <w:lang w:val="en-GB"/>
         </w:rPr>
       </w:pPr>
-      <w:bookmarkStart w:id="34" w:name="_Toc481587943"/>
+      <w:bookmarkStart w:id="34" w:name="_Toc481737965"/>
       <w:r>
         <w:rPr>
           <w:lang w:val="en-GB"/>
@@ -17268,9 +17284,10 @@
       <w:r>
         <w:rPr>
           <w:noProof/>
+          <w:lang w:eastAsia="es-ES"/>
         </w:rPr>
         <w:drawing>
-          <wp:inline distT="0" distB="0" distL="0" distR="0" wp14:anchorId="240202F9" wp14:editId="7C38BEAE">
+          <wp:inline distT="0" distB="0" distL="0" distR="0" wp14:anchorId="74D0B23C" wp14:editId="0552A96D">
             <wp:extent cx="2733333" cy="3104762"/>
             <wp:effectExtent l="0" t="0" r="0" b="635"/>
             <wp:docPr id="11" name="Imagen 11"/>
@@ -17378,9 +17395,11 @@
       <w:r>
         <w:rPr>
           <w:noProof/>
-        </w:rPr>
+          <w:lang w:eastAsia="es-ES"/>
+        </w:rPr>
+        <w:lastRenderedPageBreak/>
         <w:drawing>
-          <wp:inline distT="0" distB="0" distL="0" distR="0" wp14:anchorId="27F80A34" wp14:editId="71AC436E">
+          <wp:inline distT="0" distB="0" distL="0" distR="0" wp14:anchorId="4F3A775D" wp14:editId="1102108A">
             <wp:extent cx="2723809" cy="6200000"/>
             <wp:effectExtent l="0" t="0" r="635" b="0"/>
             <wp:docPr id="10" name="Imagen 10"/>
@@ -17617,11 +17636,12 @@
           <w:lang w:val="en-GB"/>
         </w:rPr>
       </w:pPr>
-      <w:bookmarkStart w:id="35" w:name="_Toc481587944"/>
-      <w:r>
-        <w:rPr>
-          <w:lang w:val="en-GB"/>
-        </w:rPr>
+      <w:bookmarkStart w:id="35" w:name="_Toc481737966"/>
+      <w:r>
+        <w:rPr>
+          <w:lang w:val="en-GB"/>
+        </w:rPr>
+        <w:lastRenderedPageBreak/>
         <w:t>References</w:t>
       </w:r>
       <w:bookmarkEnd w:id="35"/>
@@ -17631,6 +17651,8 @@
         <w:pStyle w:val="Bibliografa"/>
         <w:rPr>
           <w:rFonts w:ascii="Georgia" w:hAnsi="Georgia"/>
+          <w:sz w:val="22"/>
+          <w:lang w:val="en-GB"/>
         </w:rPr>
       </w:pPr>
       <w:r>
@@ -17654,6 +17676,7 @@
       <w:r>
         <w:rPr>
           <w:rFonts w:ascii="Georgia" w:hAnsi="Georgia"/>
+          <w:sz w:val="22"/>
           <w:lang w:val="en-GB"/>
         </w:rPr>
         <w:t xml:space="preserve">1. </w:t>
@@ -17661,16 +17684,83 @@
       <w:r>
         <w:rPr>
           <w:rFonts w:ascii="Georgia" w:hAnsi="Georgia"/>
+          <w:sz w:val="22"/>
           <w:lang w:val="en-GB"/>
         </w:rPr>
         <w:tab/>
-        <w:t xml:space="preserve">Vega Alonso T, Lozano Alonso JE, Ortiz de Lejarazu R, Gutiérrez Pérez M. Modelling influenza epidemic—can we detect the beginning and predict the intensity and duration? </w:t>
-      </w:r>
+        <w:t xml:space="preserve">Vega Alonso T, Lozano Alonso JE, Ortiz de </w:t>
+      </w:r>
+      <w:proofErr w:type="spellStart"/>
       <w:r>
         <w:rPr>
           <w:rFonts w:ascii="Georgia" w:hAnsi="Georgia"/>
-        </w:rPr>
-        <w:t xml:space="preserve">Int Congr Ser. 2004 Jun;1263:281–3. </w:t>
+          <w:sz w:val="22"/>
+          <w:lang w:val="en-GB"/>
+        </w:rPr>
+        <w:t>Lejarazu</w:t>
+      </w:r>
+      <w:proofErr w:type="spellEnd"/>
+      <w:r>
+        <w:rPr>
+          <w:rFonts w:ascii="Georgia" w:hAnsi="Georgia"/>
+          <w:sz w:val="22"/>
+          <w:lang w:val="en-GB"/>
+        </w:rPr>
+        <w:t xml:space="preserve"> R, Gutiérrez Pérez M. Modelling influenza epidemic—can we detect the beginning and predict the intensity and duration? </w:t>
+      </w:r>
+      <w:proofErr w:type="spellStart"/>
+      <w:r>
+        <w:rPr>
+          <w:rFonts w:ascii="Georgia" w:hAnsi="Georgia"/>
+          <w:sz w:val="22"/>
+          <w:lang w:val="en-GB"/>
+        </w:rPr>
+        <w:t>Int</w:t>
+      </w:r>
+      <w:proofErr w:type="spellEnd"/>
+      <w:r>
+        <w:rPr>
+          <w:rFonts w:ascii="Georgia" w:hAnsi="Georgia"/>
+          <w:sz w:val="22"/>
+          <w:lang w:val="en-GB"/>
+        </w:rPr>
+        <w:t xml:space="preserve"> </w:t>
+      </w:r>
+      <w:proofErr w:type="spellStart"/>
+      <w:r>
+        <w:rPr>
+          <w:rFonts w:ascii="Georgia" w:hAnsi="Georgia"/>
+          <w:sz w:val="22"/>
+          <w:lang w:val="en-GB"/>
+        </w:rPr>
+        <w:t>Congr</w:t>
+      </w:r>
+      <w:proofErr w:type="spellEnd"/>
+      <w:r>
+        <w:rPr>
+          <w:rFonts w:ascii="Georgia" w:hAnsi="Georgia"/>
+          <w:sz w:val="22"/>
+          <w:lang w:val="en-GB"/>
+        </w:rPr>
+        <w:t xml:space="preserve"> Ser. 2004 Jun</w:t>
+      </w:r>
+      <w:proofErr w:type="gramStart"/>
+      <w:r>
+        <w:rPr>
+          <w:rFonts w:ascii="Georgia" w:hAnsi="Georgia"/>
+          <w:sz w:val="22"/>
+          <w:lang w:val="en-GB"/>
+        </w:rPr>
+        <w:t>;1263:281</w:t>
+      </w:r>
+      <w:proofErr w:type="gramEnd"/>
+      <w:r>
+        <w:rPr>
+          <w:rFonts w:ascii="Georgia" w:hAnsi="Georgia"/>
+          <w:sz w:val="22"/>
+          <w:lang w:val="en-GB"/>
+        </w:rPr>
+        <w:t xml:space="preserve">–3. </w:t>
       </w:r>
     </w:p>
     <w:p>
@@ -17678,28 +17768,140 @@
         <w:pStyle w:val="Bibliografa"/>
         <w:rPr>
           <w:rFonts w:ascii="Georgia" w:hAnsi="Georgia"/>
+          <w:sz w:val="22"/>
           <w:lang w:val="en-GB"/>
         </w:rPr>
       </w:pPr>
       <w:r>
         <w:rPr>
           <w:rFonts w:ascii="Georgia" w:hAnsi="Georgia"/>
+          <w:sz w:val="22"/>
+          <w:lang w:val="en-GB"/>
         </w:rPr>
         <w:t xml:space="preserve">2. </w:t>
       </w:r>
       <w:r>
         <w:rPr>
           <w:rFonts w:ascii="Georgia" w:hAnsi="Georgia"/>
+          <w:sz w:val="22"/>
+          <w:lang w:val="en-GB"/>
         </w:rPr>
         <w:tab/>
-        <w:t xml:space="preserve">Vega T, Lozano JE, Meerhoff T, Snacken R, Mott J, Ortiz de Lejarazu R, et al. </w:t>
       </w:r>
       <w:r>
         <w:rPr>
           <w:rFonts w:ascii="Georgia" w:hAnsi="Georgia"/>
-          <w:lang w:val="en-GB"/>
-        </w:rPr>
-        <w:t xml:space="preserve">Influenza surveillance in Europe: establishing epidemic thresholds by the moving epidemic method. Influenza Other Respir Viruses. 2013 Jul;7(4):546–58. </w:t>
+          <w:sz w:val="22"/>
+        </w:rPr>
+        <w:t xml:space="preserve">Vega T, Lozano JE, </w:t>
+      </w:r>
+      <w:proofErr w:type="spellStart"/>
+      <w:r>
+        <w:rPr>
+          <w:rFonts w:ascii="Georgia" w:hAnsi="Georgia"/>
+          <w:sz w:val="22"/>
+        </w:rPr>
+        <w:t>Meerhoff</w:t>
+      </w:r>
+      <w:proofErr w:type="spellEnd"/>
+      <w:r>
+        <w:rPr>
+          <w:rFonts w:ascii="Georgia" w:hAnsi="Georgia"/>
+          <w:sz w:val="22"/>
+        </w:rPr>
+        <w:t xml:space="preserve"> T, </w:t>
+      </w:r>
+      <w:proofErr w:type="spellStart"/>
+      <w:r>
+        <w:rPr>
+          <w:rFonts w:ascii="Georgia" w:hAnsi="Georgia"/>
+          <w:sz w:val="22"/>
+        </w:rPr>
+        <w:t>Snacken</w:t>
+      </w:r>
+      <w:proofErr w:type="spellEnd"/>
+      <w:r>
+        <w:rPr>
+          <w:rFonts w:ascii="Georgia" w:hAnsi="Georgia"/>
+          <w:sz w:val="22"/>
+        </w:rPr>
+        <w:t xml:space="preserve"> R, </w:t>
+      </w:r>
+      <w:proofErr w:type="spellStart"/>
+      <w:r>
+        <w:rPr>
+          <w:rFonts w:ascii="Georgia" w:hAnsi="Georgia"/>
+          <w:sz w:val="22"/>
+        </w:rPr>
+        <w:t>Mott</w:t>
+      </w:r>
+      <w:proofErr w:type="spellEnd"/>
+      <w:r>
+        <w:rPr>
+          <w:rFonts w:ascii="Georgia" w:hAnsi="Georgia"/>
+          <w:sz w:val="22"/>
+        </w:rPr>
+        <w:t xml:space="preserve"> J, Ortiz de </w:t>
+      </w:r>
+      <w:proofErr w:type="spellStart"/>
+      <w:r>
+        <w:rPr>
+          <w:rFonts w:ascii="Georgia" w:hAnsi="Georgia"/>
+          <w:sz w:val="22"/>
+        </w:rPr>
+        <w:t>Lejarazu</w:t>
+      </w:r>
+      <w:proofErr w:type="spellEnd"/>
+      <w:r>
+        <w:rPr>
+          <w:rFonts w:ascii="Georgia" w:hAnsi="Georgia"/>
+          <w:sz w:val="22"/>
+        </w:rPr>
+        <w:t xml:space="preserve"> R, et al. </w:t>
+      </w:r>
+      <w:r>
+        <w:rPr>
+          <w:rFonts w:ascii="Georgia" w:hAnsi="Georgia"/>
+          <w:sz w:val="22"/>
+          <w:lang w:val="en-GB"/>
+        </w:rPr>
+        <w:t xml:space="preserve">Influenza surveillance in Europe: establishing epidemic thresholds by the moving epidemic method. Influenza Other </w:t>
+      </w:r>
+      <w:proofErr w:type="spellStart"/>
+      <w:r>
+        <w:rPr>
+          <w:rFonts w:ascii="Georgia" w:hAnsi="Georgia"/>
+          <w:sz w:val="22"/>
+          <w:lang w:val="en-GB"/>
+        </w:rPr>
+        <w:t>Respir</w:t>
+      </w:r>
+      <w:proofErr w:type="spellEnd"/>
+      <w:r>
+        <w:rPr>
+          <w:rFonts w:ascii="Georgia" w:hAnsi="Georgia"/>
+          <w:sz w:val="22"/>
+          <w:lang w:val="en-GB"/>
+        </w:rPr>
+        <w:t xml:space="preserve"> Viruses. 2013 Jul</w:t>
+      </w:r>
+      <w:proofErr w:type="gramStart"/>
+      <w:r>
+        <w:rPr>
+          <w:rFonts w:ascii="Georgia" w:hAnsi="Georgia"/>
+          <w:sz w:val="22"/>
+          <w:lang w:val="en-GB"/>
+        </w:rPr>
+        <w:t>;7</w:t>
+      </w:r>
+      <w:proofErr w:type="gramEnd"/>
+      <w:r>
+        <w:rPr>
+          <w:rFonts w:ascii="Georgia" w:hAnsi="Georgia"/>
+          <w:sz w:val="22"/>
+          <w:lang w:val="en-GB"/>
+        </w:rPr>
+        <w:t xml:space="preserve">(4):546–58. </w:t>
       </w:r>
     </w:p>
     <w:p>
@@ -17707,12 +17909,14 @@
         <w:pStyle w:val="Bibliografa"/>
         <w:rPr>
           <w:rFonts w:ascii="Georgia" w:hAnsi="Georgia"/>
+          <w:sz w:val="22"/>
           <w:lang w:val="en-GB"/>
         </w:rPr>
       </w:pPr>
       <w:r>
         <w:rPr>
           <w:rFonts w:ascii="Georgia" w:hAnsi="Georgia"/>
+          <w:sz w:val="22"/>
           <w:lang w:val="en-GB"/>
         </w:rPr>
         <w:t xml:space="preserve">3. </w:t>
@@ -17720,10 +17924,119 @@
       <w:r>
         <w:rPr>
           <w:rFonts w:ascii="Georgia" w:hAnsi="Georgia"/>
+          <w:sz w:val="22"/>
           <w:lang w:val="en-GB"/>
         </w:rPr>
         <w:tab/>
-        <w:t xml:space="preserve">Vega T, Lozano JE, Meerhoff T, Snacken R, Beauté J, Jorgensen P, et al. Influenza surveillance in Europe: comparing intensity levels calculated using the moving epidemic method. Influenza Other Respir Viruses. 2015 Sep;9(5):234–46. </w:t>
+        <w:t xml:space="preserve">Vega T, Lozano JE, </w:t>
+      </w:r>
+      <w:proofErr w:type="spellStart"/>
+      <w:r>
+        <w:rPr>
+          <w:rFonts w:ascii="Georgia" w:hAnsi="Georgia"/>
+          <w:sz w:val="22"/>
+          <w:lang w:val="en-GB"/>
+        </w:rPr>
+        <w:t>Meerhoff</w:t>
+      </w:r>
+      <w:proofErr w:type="spellEnd"/>
+      <w:r>
+        <w:rPr>
+          <w:rFonts w:ascii="Georgia" w:hAnsi="Georgia"/>
+          <w:sz w:val="22"/>
+          <w:lang w:val="en-GB"/>
+        </w:rPr>
+        <w:t xml:space="preserve"> T, </w:t>
+      </w:r>
+      <w:proofErr w:type="spellStart"/>
+      <w:r>
+        <w:rPr>
+          <w:rFonts w:ascii="Georgia" w:hAnsi="Georgia"/>
+          <w:sz w:val="22"/>
+          <w:lang w:val="en-GB"/>
+        </w:rPr>
+        <w:t>Snacken</w:t>
+      </w:r>
+      <w:proofErr w:type="spellEnd"/>
+      <w:r>
+        <w:rPr>
+          <w:rFonts w:ascii="Georgia" w:hAnsi="Georgia"/>
+          <w:sz w:val="22"/>
+          <w:lang w:val="en-GB"/>
+        </w:rPr>
+        <w:t xml:space="preserve"> R, </w:t>
+      </w:r>
+      <w:proofErr w:type="spellStart"/>
+      <w:r>
+        <w:rPr>
+          <w:rFonts w:ascii="Georgia" w:hAnsi="Georgia"/>
+          <w:sz w:val="22"/>
+          <w:lang w:val="en-GB"/>
+        </w:rPr>
+        <w:t>Beauté</w:t>
+      </w:r>
+      <w:proofErr w:type="spellEnd"/>
+      <w:r>
+        <w:rPr>
+          <w:rFonts w:ascii="Georgia" w:hAnsi="Georgia"/>
+          <w:sz w:val="22"/>
+          <w:lang w:val="en-GB"/>
+        </w:rPr>
+        <w:t xml:space="preserve"> J, </w:t>
+      </w:r>
+      <w:proofErr w:type="gramStart"/>
+      <w:r>
+        <w:rPr>
+          <w:rFonts w:ascii="Georgia" w:hAnsi="Georgia"/>
+          <w:sz w:val="22"/>
+          <w:lang w:val="en-GB"/>
+        </w:rPr>
+        <w:t>Jorgensen</w:t>
+      </w:r>
+      <w:proofErr w:type="gramEnd"/>
+      <w:r>
+        <w:rPr>
+          <w:rFonts w:ascii="Georgia" w:hAnsi="Georgia"/>
+          <w:sz w:val="22"/>
+          <w:lang w:val="en-GB"/>
+        </w:rPr>
+        <w:t xml:space="preserve"> P, et al. Influenza surveillance in Europe: comparing intensity levels calculated using the moving epidemic method. Influenza Other </w:t>
+      </w:r>
+      <w:proofErr w:type="spellStart"/>
+      <w:r>
+        <w:rPr>
+          <w:rFonts w:ascii="Georgia" w:hAnsi="Georgia"/>
+          <w:sz w:val="22"/>
+          <w:lang w:val="en-GB"/>
+        </w:rPr>
+        <w:t>Respir</w:t>
+      </w:r>
+      <w:proofErr w:type="spellEnd"/>
+      <w:r>
+        <w:rPr>
+          <w:rFonts w:ascii="Georgia" w:hAnsi="Georgia"/>
+          <w:sz w:val="22"/>
+          <w:lang w:val="en-GB"/>
+        </w:rPr>
+        <w:t xml:space="preserve"> Viruses. 2015 Sep</w:t>
+      </w:r>
+      <w:proofErr w:type="gramStart"/>
+      <w:r>
+        <w:rPr>
+          <w:rFonts w:ascii="Georgia" w:hAnsi="Georgia"/>
+          <w:sz w:val="22"/>
+          <w:lang w:val="en-GB"/>
+        </w:rPr>
+        <w:t>;9</w:t>
+      </w:r>
+      <w:proofErr w:type="gramEnd"/>
+      <w:r>
+        <w:rPr>
+          <w:rFonts w:ascii="Georgia" w:hAnsi="Georgia"/>
+          <w:sz w:val="22"/>
+          <w:lang w:val="en-GB"/>
+        </w:rPr>
+        <w:t xml:space="preserve">(5):234–46. </w:t>
       </w:r>
     </w:p>
     <w:p>
@@ -17731,12 +18044,14 @@
         <w:pStyle w:val="Bibliografa"/>
         <w:rPr>
           <w:rFonts w:ascii="Georgia" w:hAnsi="Georgia"/>
+          <w:sz w:val="22"/>
           <w:lang w:val="en-GB"/>
         </w:rPr>
       </w:pPr>
       <w:r>
         <w:rPr>
           <w:rFonts w:ascii="Georgia" w:hAnsi="Georgia"/>
+          <w:sz w:val="22"/>
           <w:lang w:val="en-GB"/>
         </w:rPr>
         <w:t xml:space="preserve">4. </w:t>
@@ -17744,10 +18059,29 @@
       <w:r>
         <w:rPr>
           <w:rFonts w:ascii="Georgia" w:hAnsi="Georgia"/>
+          <w:sz w:val="22"/>
           <w:lang w:val="en-GB"/>
         </w:rPr>
         <w:tab/>
-        <w:t>José E Lozano Alonso. mem R package [Internet]. The R Foundation; Available from: https://cran.r-project.org/web/packages/mem/index.html</w:t>
+        <w:t xml:space="preserve">Lozano, José E. mem R package: First version of the MEM R library [Internet]. Valladolid, Spain: Foundation Institute of Health Sciences Studies of </w:t>
+      </w:r>
+      <w:proofErr w:type="spellStart"/>
+      <w:r>
+        <w:rPr>
+          <w:rFonts w:ascii="Georgia" w:hAnsi="Georgia"/>
+          <w:sz w:val="22"/>
+          <w:lang w:val="en-GB"/>
+        </w:rPr>
+        <w:t>Castilla</w:t>
+      </w:r>
+      <w:proofErr w:type="spellEnd"/>
+      <w:r>
+        <w:rPr>
+          <w:rFonts w:ascii="Georgia" w:hAnsi="Georgia"/>
+          <w:sz w:val="22"/>
+          <w:lang w:val="en-GB"/>
+        </w:rPr>
+        <w:t xml:space="preserve"> y León; 2014. Available from: https://cran.r-project.org/web/packages/mem/index.html</w:t>
       </w:r>
     </w:p>
     <w:p>
@@ -17755,12 +18089,14 @@
         <w:pStyle w:val="Bibliografa"/>
         <w:rPr>
           <w:rFonts w:ascii="Georgia" w:hAnsi="Georgia"/>
+          <w:sz w:val="22"/>
           <w:lang w:val="en-GB"/>
         </w:rPr>
       </w:pPr>
       <w:r>
         <w:rPr>
           <w:rFonts w:ascii="Georgia" w:hAnsi="Georgia"/>
+          <w:sz w:val="22"/>
           <w:lang w:val="en-GB"/>
         </w:rPr>
         <w:t xml:space="preserve">5. </w:t>
@@ -17768,10 +18104,65 @@
       <w:r>
         <w:rPr>
           <w:rFonts w:ascii="Georgia" w:hAnsi="Georgia"/>
+          <w:sz w:val="22"/>
           <w:lang w:val="en-GB"/>
         </w:rPr>
         <w:tab/>
-        <w:t>Lozano, José E. lozalojo/mem: Second release of the MEM R library. Zenodo [Internet]. [cited 2017 Feb 1]; Available from: https://zenodo.org/record/165983</w:t>
+        <w:t xml:space="preserve">Lozano, José E. </w:t>
+      </w:r>
+      <w:proofErr w:type="spellStart"/>
+      <w:r>
+        <w:rPr>
+          <w:rFonts w:ascii="Georgia" w:hAnsi="Georgia"/>
+          <w:sz w:val="22"/>
+          <w:lang w:val="en-GB"/>
+        </w:rPr>
+        <w:t>lozalojo</w:t>
+      </w:r>
+      <w:proofErr w:type="spellEnd"/>
+      <w:r>
+        <w:rPr>
+          <w:rFonts w:ascii="Georgia" w:hAnsi="Georgia"/>
+          <w:sz w:val="22"/>
+          <w:lang w:val="en-GB"/>
+        </w:rPr>
+        <w:t xml:space="preserve">/mem: Second release of the MEM R library. </w:t>
+      </w:r>
+      <w:proofErr w:type="spellStart"/>
+      <w:r>
+        <w:rPr>
+          <w:rFonts w:ascii="Georgia" w:hAnsi="Georgia"/>
+          <w:sz w:val="22"/>
+          <w:lang w:val="en-GB"/>
+        </w:rPr>
+        <w:t>Zenodo</w:t>
+      </w:r>
+      <w:proofErr w:type="spellEnd"/>
+      <w:r>
+        <w:rPr>
+          <w:rFonts w:ascii="Georgia" w:hAnsi="Georgia"/>
+          <w:sz w:val="22"/>
+          <w:lang w:val="en-GB"/>
+        </w:rPr>
+        <w:t xml:space="preserve"> [Internet]. [</w:t>
+      </w:r>
+      <w:proofErr w:type="gramStart"/>
+      <w:r>
+        <w:rPr>
+          <w:rFonts w:ascii="Georgia" w:hAnsi="Georgia"/>
+          <w:sz w:val="22"/>
+          <w:lang w:val="en-GB"/>
+        </w:rPr>
+        <w:t>cited</w:t>
+      </w:r>
+      <w:proofErr w:type="gramEnd"/>
+      <w:r>
+        <w:rPr>
+          <w:rFonts w:ascii="Georgia" w:hAnsi="Georgia"/>
+          <w:sz w:val="22"/>
+          <w:lang w:val="en-GB"/>
+        </w:rPr>
+        <w:t xml:space="preserve"> 2017 Feb 1]; Available from: https://zenodo.org/record/165983</w:t>
       </w:r>
     </w:p>
     <w:p>
@@ -17779,12 +18170,14 @@
         <w:pStyle w:val="Bibliografa"/>
         <w:rPr>
           <w:rFonts w:ascii="Georgia" w:hAnsi="Georgia"/>
+          <w:sz w:val="22"/>
           <w:lang w:val="en-GB"/>
         </w:rPr>
       </w:pPr>
       <w:r>
         <w:rPr>
           <w:rFonts w:ascii="Georgia" w:hAnsi="Georgia"/>
+          <w:sz w:val="22"/>
           <w:lang w:val="en-GB"/>
         </w:rPr>
         <w:t xml:space="preserve">6. </w:t>
@@ -17792,10 +18185,11 @@
       <w:r>
         <w:rPr>
           <w:rFonts w:ascii="Georgia" w:hAnsi="Georgia"/>
+          <w:sz w:val="22"/>
           <w:lang w:val="en-GB"/>
         </w:rPr>
         <w:tab/>
-        <w:t>The R Foundation. R project [Internet]. The R Foundation.; [cited 2017 Jan 1]. Available from: https://www.r-project.org/</w:t>
+        <w:t>R Core Team. R: A language and environment for statistical computing [Internet]. Vienna, Austria: R Foundation for Statistical Computing; 2017. Available from: https://www.R-project.org/</w:t>
       </w:r>
     </w:p>
     <w:p>
@@ -17803,12 +18197,14 @@
         <w:pStyle w:val="Bibliografa"/>
         <w:rPr>
           <w:rFonts w:ascii="Georgia" w:hAnsi="Georgia"/>
+          <w:sz w:val="22"/>
           <w:lang w:val="en-GB"/>
         </w:rPr>
       </w:pPr>
       <w:r>
         <w:rPr>
           <w:rFonts w:ascii="Georgia" w:hAnsi="Georgia"/>
+          <w:sz w:val="22"/>
           <w:lang w:val="en-GB"/>
         </w:rPr>
         <w:t xml:space="preserve">7. </w:t>
@@ -17816,10 +18212,64 @@
       <w:r>
         <w:rPr>
           <w:rFonts w:ascii="Georgia" w:hAnsi="Georgia"/>
+          <w:sz w:val="22"/>
           <w:lang w:val="en-GB"/>
         </w:rPr>
         <w:tab/>
-        <w:t>RStudio. R Studio [Internet]. Available from: https://www.rstudio.com/</w:t>
+      </w:r>
+      <w:proofErr w:type="spellStart"/>
+      <w:r>
+        <w:rPr>
+          <w:rFonts w:ascii="Georgia" w:hAnsi="Georgia"/>
+          <w:sz w:val="22"/>
+          <w:lang w:val="en-GB"/>
+        </w:rPr>
+        <w:t>RStudio</w:t>
+      </w:r>
+      <w:proofErr w:type="spellEnd"/>
+      <w:r>
+        <w:rPr>
+          <w:rFonts w:ascii="Georgia" w:hAnsi="Georgia"/>
+          <w:sz w:val="22"/>
+          <w:lang w:val="en-GB"/>
+        </w:rPr>
+        <w:t xml:space="preserve"> Team. </w:t>
+      </w:r>
+      <w:proofErr w:type="spellStart"/>
+      <w:r>
+        <w:rPr>
+          <w:rFonts w:ascii="Georgia" w:hAnsi="Georgia"/>
+          <w:sz w:val="22"/>
+          <w:lang w:val="en-GB"/>
+        </w:rPr>
+        <w:t>RStudio</w:t>
+      </w:r>
+      <w:proofErr w:type="spellEnd"/>
+      <w:r>
+        <w:rPr>
+          <w:rFonts w:ascii="Georgia" w:hAnsi="Georgia"/>
+          <w:sz w:val="22"/>
+          <w:lang w:val="en-GB"/>
+        </w:rPr>
+        <w:t xml:space="preserve">: Integrated Development for R [Internet]. Boston, MA: </w:t>
+      </w:r>
+      <w:proofErr w:type="spellStart"/>
+      <w:r>
+        <w:rPr>
+          <w:rFonts w:ascii="Georgia" w:hAnsi="Georgia"/>
+          <w:sz w:val="22"/>
+          <w:lang w:val="en-GB"/>
+        </w:rPr>
+        <w:t>RStudio</w:t>
+      </w:r>
+      <w:proofErr w:type="spellEnd"/>
+      <w:r>
+        <w:rPr>
+          <w:rFonts w:ascii="Georgia" w:hAnsi="Georgia"/>
+          <w:sz w:val="22"/>
+          <w:lang w:val="en-GB"/>
+        </w:rPr>
+        <w:t>, Inc.; 2016. Available from: http://www.rstudio.com/</w:t>
       </w:r>
     </w:p>
     <w:p>
@@ -17892,7 +18342,7 @@
       <w:rPr>
         <w:noProof/>
       </w:rPr>
-      <w:t>2</w:t>
+      <w:t>30</w:t>
     </w:r>
     <w:r>
       <w:fldChar w:fldCharType="end"/>
@@ -17979,7 +18429,7 @@
       <w:rPr>
         <w:noProof/>
       </w:rPr>
-      <w:t>3</w:t>
+      <w:t>31</w:t>
     </w:r>
     <w:r>
       <w:fldChar w:fldCharType="end"/>
@@ -18082,7 +18532,6 @@
       <w:dataBinding w:prefixMappings="xmlns:ns0='http://schemas.openxmlformats.org/package/2006/metadata/core-properties' xmlns:ns1='http://purl.org/dc/elements/1.1/'" w:xpath="/ns0:coreProperties[1]/ns1:creator[1]" w:storeItemID="{6C3C8BC8-F283-45AE-878A-BAB7291924A1}"/>
       <w:text/>
     </w:sdtPr>
-    <w:sdtEndPr/>
     <w:sdtContent>
       <w:p>
         <w:pPr>
@@ -18108,7 +18557,6 @@
       <w:dataBinding w:prefixMappings="xmlns:ns0='http://schemas.openxmlformats.org/package/2006/metadata/core-properties' xmlns:ns1='http://purl.org/dc/elements/1.1/'" w:xpath="/ns0:coreProperties[1]/ns1:creator[1]" w:storeItemID="{6C3C8BC8-F283-45AE-878A-BAB7291924A1}"/>
       <w:text/>
     </w:sdtPr>
-    <w:sdtEndPr/>
     <w:sdtContent>
       <w:p>
         <w:pPr>
@@ -21281,12 +21729,15 @@
   <w:style w:type="paragraph" w:default="1" w:styleId="Normal">
     <w:name w:val="Normal"/>
     <w:qFormat/>
-    <w:rsid w:val="00920913"/>
+    <w:rsid w:val="006E7E2A"/>
     <w:pPr>
       <w:spacing w:before="120" w:line="264" w:lineRule="auto"/>
+      <w:jc w:val="both"/>
     </w:pPr>
     <w:rPr>
-      <w:color w:val="595959" w:themeColor="text1" w:themeTint="A6"/>
+      <w:rFonts w:ascii="Calibri" w:hAnsi="Calibri"/>
+      <w:color w:val="000000" w:themeColor="text1"/>
+      <w:sz w:val="24"/>
       <w:lang w:eastAsia="en-US"/>
     </w:rPr>
   </w:style>
@@ -21297,18 +21748,23 @@
     <w:link w:val="Ttulo1Car"/>
     <w:uiPriority w:val="9"/>
     <w:qFormat/>
-    <w:rsid w:val="00920913"/>
+    <w:rsid w:val="006E7E2A"/>
     <w:pPr>
       <w:keepNext/>
       <w:keepLines/>
-      <w:spacing w:before="600" w:after="60"/>
+      <w:pageBreakBefore/>
+      <w:pBdr>
+        <w:bottom w:val="outset" w:sz="6" w:space="1" w:color="406E8C" w:themeColor="accent6" w:themeShade="BF"/>
+      </w:pBdr>
+      <w:spacing w:before="0" w:after="480" w:line="240" w:lineRule="auto"/>
       <w:contextualSpacing/>
+      <w:jc w:val="right"/>
       <w:outlineLvl w:val="0"/>
     </w:pPr>
     <w:rPr>
-      <w:rFonts w:asciiTheme="majorHAnsi" w:eastAsiaTheme="majorEastAsia" w:hAnsiTheme="majorHAnsi" w:cstheme="majorBidi"/>
-      <w:color w:val="3E3E67" w:themeColor="accent1" w:themeShade="BF"/>
-      <w:sz w:val="32"/>
+      <w:rFonts w:eastAsiaTheme="majorEastAsia" w:cstheme="majorBidi"/>
+      <w:color w:val="406E8C" w:themeColor="accent6" w:themeShade="BF"/>
+      <w:sz w:val="48"/>
     </w:rPr>
   </w:style>
   <w:style w:type="paragraph" w:styleId="Ttulo2">
@@ -21319,19 +21775,19 @@
     <w:uiPriority w:val="9"/>
     <w:unhideWhenUsed/>
     <w:qFormat/>
-    <w:rsid w:val="00920913"/>
+    <w:rsid w:val="006E7E2A"/>
     <w:pPr>
       <w:keepNext/>
       <w:keepLines/>
-      <w:spacing w:before="240" w:after="0"/>
+      <w:spacing w:before="240" w:after="240" w:line="240" w:lineRule="auto"/>
       <w:contextualSpacing/>
+      <w:jc w:val="left"/>
       <w:outlineLvl w:val="1"/>
     </w:pPr>
     <w:rPr>
-      <w:rFonts w:asciiTheme="majorHAnsi" w:eastAsiaTheme="majorEastAsia" w:hAnsiTheme="majorHAnsi" w:cstheme="majorBidi"/>
-      <w:caps/>
-      <w:color w:val="3E3E67" w:themeColor="accent1" w:themeShade="BF"/>
-      <w:sz w:val="24"/>
+      <w:rFonts w:eastAsiaTheme="majorEastAsia" w:cstheme="majorBidi"/>
+      <w:color w:val="406E8C" w:themeColor="accent6" w:themeShade="BF"/>
+      <w:sz w:val="36"/>
     </w:rPr>
   </w:style>
   <w:style w:type="paragraph" w:styleId="Ttulo3">
@@ -21342,17 +21798,18 @@
     <w:uiPriority w:val="9"/>
     <w:unhideWhenUsed/>
     <w:qFormat/>
-    <w:rsid w:val="00920913"/>
+    <w:rsid w:val="006E7E2A"/>
     <w:pPr>
       <w:keepNext/>
       <w:keepLines/>
-      <w:spacing w:before="40" w:after="0"/>
+      <w:spacing w:after="120" w:line="240" w:lineRule="auto"/>
+      <w:jc w:val="left"/>
       <w:outlineLvl w:val="2"/>
     </w:pPr>
     <w:rPr>
-      <w:rFonts w:asciiTheme="majorHAnsi" w:eastAsiaTheme="majorEastAsia" w:hAnsiTheme="majorHAnsi" w:cstheme="majorBidi"/>
-      <w:color w:val="292944" w:themeColor="accent1" w:themeShade="7F"/>
-      <w:sz w:val="24"/>
+      <w:rFonts w:eastAsiaTheme="majorEastAsia" w:cstheme="majorBidi"/>
+      <w:color w:val="C4652D" w:themeColor="accent4"/>
+      <w:sz w:val="32"/>
       <w:szCs w:val="24"/>
     </w:rPr>
   </w:style>
@@ -21364,14 +21821,16 @@
     <w:uiPriority w:val="9"/>
     <w:unhideWhenUsed/>
     <w:qFormat/>
+    <w:rsid w:val="006E7E2A"/>
     <w:pPr>
-      <w:spacing w:after="0"/>
+      <w:spacing w:after="120" w:line="240" w:lineRule="auto"/>
+      <w:jc w:val="left"/>
       <w:outlineLvl w:val="3"/>
     </w:pPr>
     <w:rPr>
-      <w:rFonts w:asciiTheme="majorHAnsi" w:hAnsiTheme="majorHAnsi"/>
       <w:i/>
-      <w:color w:val="438086" w:themeColor="accent2"/>
+      <w:color w:val="595959" w:themeColor="text1" w:themeTint="A6"/>
+      <w:sz w:val="28"/>
     </w:rPr>
   </w:style>
   <w:style w:type="paragraph" w:styleId="Ttulo5">
@@ -21402,7 +21861,7 @@
     <w:semiHidden/>
     <w:unhideWhenUsed/>
     <w:qFormat/>
-    <w:rsid w:val="00920913"/>
+    <w:rsid w:val="006E7E2A"/>
     <w:pPr>
       <w:keepNext/>
       <w:keepLines/>
@@ -21423,7 +21882,7 @@
     <w:semiHidden/>
     <w:unhideWhenUsed/>
     <w:qFormat/>
-    <w:rsid w:val="00920913"/>
+    <w:rsid w:val="006E7E2A"/>
     <w:pPr>
       <w:keepNext/>
       <w:keepLines/>
@@ -21446,7 +21905,7 @@
     <w:semiHidden/>
     <w:unhideWhenUsed/>
     <w:qFormat/>
-    <w:rsid w:val="00920913"/>
+    <w:rsid w:val="006E7E2A"/>
     <w:pPr>
       <w:keepNext/>
       <w:keepLines/>
@@ -21468,7 +21927,7 @@
     <w:semiHidden/>
     <w:unhideWhenUsed/>
     <w:qFormat/>
-    <w:rsid w:val="00920913"/>
+    <w:rsid w:val="006E7E2A"/>
     <w:pPr>
       <w:keepNext/>
       <w:keepLines/>
@@ -21488,7 +21947,7 @@
     <w:uiPriority w:val="1"/>
     <w:semiHidden/>
     <w:unhideWhenUsed/>
-    <w:rsid w:val="00920913"/>
+    <w:rsid w:val="006E7E2A"/>
   </w:style>
   <w:style w:type="table" w:default="1" w:styleId="Tablanormal">
     <w:name w:val="Normal Table"/>
@@ -21510,7 +21969,7 @@
     <w:uiPriority w:val="99"/>
     <w:semiHidden/>
     <w:unhideWhenUsed/>
-    <w:rsid w:val="00920913"/>
+    <w:rsid w:val="006E7E2A"/>
   </w:style>
   <w:style w:type="table" w:styleId="Tablaconcuadrcula">
     <w:name w:val="Table Grid"/>
@@ -21537,7 +21996,7 @@
     <w:uiPriority w:val="2"/>
     <w:unhideWhenUsed/>
     <w:qFormat/>
-    <w:rsid w:val="00920913"/>
+    <w:rsid w:val="006E7E2A"/>
     <w:pPr>
       <w:spacing w:before="480" w:after="40" w:line="240" w:lineRule="auto"/>
       <w:contextualSpacing/>
@@ -21555,7 +22014,7 @@
     <w:basedOn w:val="Fuentedeprrafopredeter"/>
     <w:link w:val="Puesto"/>
     <w:uiPriority w:val="2"/>
-    <w:rsid w:val="00920913"/>
+    <w:rsid w:val="006E7E2A"/>
     <w:rPr>
       <w:rFonts w:asciiTheme="majorHAnsi" w:eastAsiaTheme="majorEastAsia" w:hAnsiTheme="majorHAnsi" w:cstheme="majorBidi"/>
       <w:color w:val="3E3E67" w:themeColor="accent1" w:themeShade="BF"/>
@@ -21571,7 +22030,7 @@
     <w:uiPriority w:val="3"/>
     <w:unhideWhenUsed/>
     <w:qFormat/>
-    <w:rsid w:val="00920913"/>
+    <w:rsid w:val="006E7E2A"/>
     <w:pPr>
       <w:numPr>
         <w:ilvl w:val="1"/>
@@ -21591,7 +22050,7 @@
     <w:basedOn w:val="Fuentedeprrafopredeter"/>
     <w:link w:val="Subttulo"/>
     <w:uiPriority w:val="3"/>
-    <w:rsid w:val="00920913"/>
+    <w:rsid w:val="006E7E2A"/>
     <w:rPr>
       <w:rFonts w:asciiTheme="majorHAnsi" w:eastAsiaTheme="majorEastAsia" w:hAnsiTheme="majorHAnsi" w:cstheme="majorBidi"/>
       <w:caps/>
@@ -21606,7 +22065,7 @@
     <w:uiPriority w:val="21"/>
     <w:unhideWhenUsed/>
     <w:qFormat/>
-    <w:rsid w:val="00920913"/>
+    <w:rsid w:val="006E7E2A"/>
     <w:rPr>
       <w:i/>
       <w:iCs/>
@@ -21618,11 +22077,11 @@
     <w:basedOn w:val="Fuentedeprrafopredeter"/>
     <w:link w:val="Ttulo1"/>
     <w:uiPriority w:val="9"/>
-    <w:rsid w:val="00920913"/>
+    <w:rsid w:val="006E7E2A"/>
     <w:rPr>
-      <w:rFonts w:asciiTheme="majorHAnsi" w:eastAsiaTheme="majorEastAsia" w:hAnsiTheme="majorHAnsi" w:cstheme="majorBidi"/>
-      <w:color w:val="3E3E67" w:themeColor="accent1" w:themeShade="BF"/>
-      <w:sz w:val="32"/>
+      <w:rFonts w:ascii="Calibri" w:eastAsiaTheme="majorEastAsia" w:hAnsi="Calibri" w:cstheme="majorBidi"/>
+      <w:color w:val="406E8C" w:themeColor="accent6" w:themeShade="BF"/>
+      <w:sz w:val="48"/>
       <w:lang w:eastAsia="en-US"/>
     </w:rPr>
   </w:style>
@@ -21631,12 +22090,11 @@
     <w:basedOn w:val="Fuentedeprrafopredeter"/>
     <w:link w:val="Ttulo2"/>
     <w:uiPriority w:val="9"/>
-    <w:rsid w:val="00920913"/>
+    <w:rsid w:val="006E7E2A"/>
     <w:rPr>
-      <w:rFonts w:asciiTheme="majorHAnsi" w:eastAsiaTheme="majorEastAsia" w:hAnsiTheme="majorHAnsi" w:cstheme="majorBidi"/>
-      <w:caps/>
-      <w:color w:val="3E3E67" w:themeColor="accent1" w:themeShade="BF"/>
-      <w:sz w:val="24"/>
+      <w:rFonts w:ascii="Calibri" w:eastAsiaTheme="majorEastAsia" w:hAnsi="Calibri" w:cstheme="majorBidi"/>
+      <w:color w:val="406E8C" w:themeColor="accent6" w:themeShade="BF"/>
+      <w:sz w:val="36"/>
       <w:lang w:eastAsia="en-US"/>
     </w:rPr>
   </w:style>
@@ -21645,11 +22103,11 @@
     <w:basedOn w:val="Fuentedeprrafopredeter"/>
     <w:link w:val="Ttulo3"/>
     <w:uiPriority w:val="9"/>
-    <w:rsid w:val="00920913"/>
+    <w:rsid w:val="006E7E2A"/>
     <w:rPr>
-      <w:rFonts w:asciiTheme="majorHAnsi" w:eastAsiaTheme="majorEastAsia" w:hAnsiTheme="majorHAnsi" w:cstheme="majorBidi"/>
-      <w:color w:val="292944" w:themeColor="accent1" w:themeShade="7F"/>
-      <w:sz w:val="24"/>
+      <w:rFonts w:ascii="Calibri" w:eastAsiaTheme="majorEastAsia" w:hAnsi="Calibri" w:cstheme="majorBidi"/>
+      <w:color w:val="C4652D" w:themeColor="accent4"/>
+      <w:sz w:val="32"/>
       <w:szCs w:val="24"/>
       <w:lang w:eastAsia="en-US"/>
     </w:rPr>
@@ -21659,10 +22117,13 @@
     <w:basedOn w:val="Fuentedeprrafopredeter"/>
     <w:link w:val="Ttulo4"/>
     <w:uiPriority w:val="9"/>
+    <w:rsid w:val="006E7E2A"/>
     <w:rPr>
-      <w:rFonts w:asciiTheme="majorHAnsi" w:hAnsiTheme="majorHAnsi"/>
+      <w:rFonts w:ascii="Calibri" w:hAnsi="Calibri"/>
       <w:i/>
-      <w:color w:val="438086" w:themeColor="accent2"/>
+      <w:color w:val="595959" w:themeColor="text1" w:themeTint="A6"/>
+      <w:sz w:val="28"/>
+      <w:lang w:eastAsia="en-US"/>
     </w:rPr>
   </w:style>
   <w:style w:type="character" w:customStyle="1" w:styleId="Ttulo5Car">
@@ -21685,7 +22146,7 @@
     <w:link w:val="Ttulo6"/>
     <w:uiPriority w:val="9"/>
     <w:semiHidden/>
-    <w:rsid w:val="00920913"/>
+    <w:rsid w:val="006E7E2A"/>
     <w:rPr>
       <w:rFonts w:asciiTheme="majorHAnsi" w:eastAsiaTheme="majorEastAsia" w:hAnsiTheme="majorHAnsi" w:cstheme="majorBidi"/>
       <w:color w:val="292944" w:themeColor="accent1" w:themeShade="7F"/>
@@ -21698,7 +22159,7 @@
     <w:link w:val="Ttulo7"/>
     <w:uiPriority w:val="9"/>
     <w:semiHidden/>
-    <w:rsid w:val="00920913"/>
+    <w:rsid w:val="006E7E2A"/>
     <w:rPr>
       <w:rFonts w:asciiTheme="majorHAnsi" w:eastAsiaTheme="majorEastAsia" w:hAnsiTheme="majorHAnsi" w:cstheme="majorBidi"/>
       <w:i/>
@@ -21713,7 +22174,7 @@
     <w:link w:val="Ttulo8"/>
     <w:uiPriority w:val="9"/>
     <w:semiHidden/>
-    <w:rsid w:val="00920913"/>
+    <w:rsid w:val="006E7E2A"/>
     <w:rPr>
       <w:rFonts w:asciiTheme="majorHAnsi" w:eastAsiaTheme="majorEastAsia" w:hAnsiTheme="majorHAnsi" w:cstheme="majorBidi"/>
       <w:color w:val="272727" w:themeColor="text1" w:themeTint="D8"/>
@@ -21727,7 +22188,7 @@
     <w:link w:val="Ttulo9"/>
     <w:uiPriority w:val="9"/>
     <w:semiHidden/>
-    <w:rsid w:val="00920913"/>
+    <w:rsid w:val="006E7E2A"/>
     <w:rPr>
       <w:rFonts w:asciiTheme="majorHAnsi" w:eastAsiaTheme="majorEastAsia" w:hAnsiTheme="majorHAnsi" w:cstheme="majorBidi"/>
       <w:i/>
@@ -21753,7 +22214,7 @@
     <w:uiPriority w:val="99"/>
     <w:semiHidden/>
     <w:unhideWhenUsed/>
-    <w:rsid w:val="00920913"/>
+    <w:rsid w:val="006E7E2A"/>
     <w:pPr>
       <w:pBdr>
         <w:top w:val="single" w:sz="2" w:space="10" w:color="3E3E67" w:themeColor="accent1" w:themeShade="BF"/>
@@ -21787,7 +22248,7 @@
     <w:uiPriority w:val="32"/>
     <w:unhideWhenUsed/>
     <w:qFormat/>
-    <w:rsid w:val="00920913"/>
+    <w:rsid w:val="006E7E2A"/>
     <w:rPr>
       <w:b/>
       <w:bCs/>
@@ -21838,7 +22299,7 @@
     <w:link w:val="EncabezadoCar"/>
     <w:uiPriority w:val="99"/>
     <w:unhideWhenUsed/>
-    <w:rsid w:val="00920913"/>
+    <w:rsid w:val="006E7E2A"/>
     <w:pPr>
       <w:spacing w:before="0" w:after="0" w:line="240" w:lineRule="auto"/>
     </w:pPr>
@@ -21848,7 +22309,7 @@
     <w:basedOn w:val="Fuentedeprrafopredeter"/>
     <w:link w:val="Encabezado"/>
     <w:uiPriority w:val="99"/>
-    <w:rsid w:val="00920913"/>
+    <w:rsid w:val="006E7E2A"/>
     <w:rPr>
       <w:color w:val="595959" w:themeColor="text1" w:themeTint="A6"/>
       <w:lang w:eastAsia="en-US"/>
@@ -21860,7 +22321,7 @@
     <w:link w:val="PiedepginaCar"/>
     <w:uiPriority w:val="99"/>
     <w:unhideWhenUsed/>
-    <w:rsid w:val="00920913"/>
+    <w:rsid w:val="006E7E2A"/>
     <w:pPr>
       <w:spacing w:before="0" w:after="0" w:line="240" w:lineRule="auto"/>
       <w:jc w:val="right"/>
@@ -21874,7 +22335,7 @@
     <w:basedOn w:val="Fuentedeprrafopredeter"/>
     <w:link w:val="Piedepgina"/>
     <w:uiPriority w:val="99"/>
-    <w:rsid w:val="00920913"/>
+    <w:rsid w:val="006E7E2A"/>
     <w:rPr>
       <w:caps/>
       <w:color w:val="595959" w:themeColor="text1" w:themeTint="A6"/>
@@ -21899,7 +22360,7 @@
     <w:uiPriority w:val="30"/>
     <w:unhideWhenUsed/>
     <w:qFormat/>
-    <w:rsid w:val="00920913"/>
+    <w:rsid w:val="006E7E2A"/>
     <w:pPr>
       <w:pBdr>
         <w:top w:val="single" w:sz="4" w:space="10" w:color="3E3E67" w:themeColor="accent1" w:themeShade="BF"/>
@@ -21960,7 +22421,7 @@
     <w:name w:val="Placeholder Text"/>
     <w:basedOn w:val="Fuentedeprrafopredeter"/>
     <w:uiPriority w:val="99"/>
-    <w:rsid w:val="00920913"/>
+    <w:rsid w:val="006E7E2A"/>
     <w:rPr>
       <w:color w:val="595959" w:themeColor="text1" w:themeTint="A6"/>
     </w:rPr>
@@ -21972,7 +22433,7 @@
     <w:uiPriority w:val="99"/>
     <w:semiHidden/>
     <w:unhideWhenUsed/>
-    <w:rsid w:val="00920913"/>
+    <w:rsid w:val="006E7E2A"/>
     <w:pPr>
       <w:spacing w:before="0" w:after="0" w:line="240" w:lineRule="auto"/>
     </w:pPr>
@@ -21987,7 +22448,7 @@
     <w:link w:val="Textodeglobo"/>
     <w:uiPriority w:val="99"/>
     <w:semiHidden/>
-    <w:rsid w:val="00920913"/>
+    <w:rsid w:val="006E7E2A"/>
     <w:rPr>
       <w:rFonts w:ascii="Segoe UI" w:hAnsi="Segoe UI" w:cs="Segoe UI"/>
       <w:color w:val="595959" w:themeColor="text1" w:themeTint="A6"/>
@@ -22103,7 +22564,7 @@
     <w:basedOn w:val="Fuentedeprrafopredeter"/>
     <w:uiPriority w:val="99"/>
     <w:unhideWhenUsed/>
-    <w:rsid w:val="00920913"/>
+    <w:rsid w:val="006E7E2A"/>
     <w:rPr>
       <w:color w:val="502651" w:themeColor="accent3" w:themeShade="80"/>
       <w:u w:val="single"/>
@@ -22119,7 +22580,6 @@
     <w:qFormat/>
     <w:rPr>
       <w:rFonts w:eastAsiaTheme="minorEastAsia"/>
-      <w:sz w:val="24"/>
       <w:szCs w:val="24"/>
     </w:rPr>
   </w:style>
@@ -22136,7 +22596,6 @@
     </w:pPr>
     <w:rPr>
       <w:rFonts w:eastAsiaTheme="minorEastAsia"/>
-      <w:sz w:val="24"/>
       <w:szCs w:val="24"/>
     </w:rPr>
   </w:style>
@@ -22159,7 +22618,7 @@
     <w:uiPriority w:val="35"/>
     <w:unhideWhenUsed/>
     <w:qFormat/>
-    <w:rsid w:val="00920913"/>
+    <w:rsid w:val="006E7E2A"/>
     <w:pPr>
       <w:spacing w:before="0" w:line="240" w:lineRule="auto"/>
     </w:pPr>
@@ -22177,7 +22636,7 @@
     <w:uiPriority w:val="99"/>
     <w:semiHidden/>
     <w:unhideWhenUsed/>
-    <w:rsid w:val="00920913"/>
+    <w:rsid w:val="006E7E2A"/>
     <w:pPr>
       <w:spacing w:before="0" w:after="0" w:line="240" w:lineRule="auto"/>
     </w:pPr>
@@ -22191,7 +22650,7 @@
     <w:link w:val="Textonotapie"/>
     <w:uiPriority w:val="99"/>
     <w:semiHidden/>
-    <w:rsid w:val="00920913"/>
+    <w:rsid w:val="006E7E2A"/>
     <w:rPr>
       <w:color w:val="595959" w:themeColor="text1" w:themeTint="A6"/>
       <w:szCs w:val="20"/>
@@ -22214,31 +22673,38 @@
     <w:basedOn w:val="Fuentedeprrafopredeter"/>
     <w:rsid w:val="00787A79"/>
   </w:style>
-  <w:style w:type="paragraph" w:customStyle="1" w:styleId="Estilo1">
-    <w:name w:val="Estilo1"/>
+  <w:style w:type="paragraph" w:customStyle="1" w:styleId="Codigo">
+    <w:name w:val="Codigo"/>
     <w:basedOn w:val="Normal"/>
-    <w:link w:val="Estilo1Car"/>
+    <w:link w:val="CodigoCar"/>
     <w:qFormat/>
-    <w:rsid w:val="00A868DC"/>
+    <w:rsid w:val="006E7E2A"/>
     <w:pPr>
+      <w:pBdr>
+        <w:top w:val="single" w:sz="8" w:space="1" w:color="auto"/>
+        <w:left w:val="single" w:sz="8" w:space="4" w:color="auto"/>
+        <w:bottom w:val="single" w:sz="8" w:space="1" w:color="auto"/>
+        <w:right w:val="single" w:sz="8" w:space="4" w:color="auto"/>
+      </w:pBdr>
       <w:spacing w:after="120"/>
-      <w:ind w:left="567"/>
+      <w:ind w:left="567" w:right="567"/>
     </w:pPr>
     <w:rPr>
       <w:rFonts w:ascii="Courier New" w:hAnsi="Courier New"/>
+      <w:sz w:val="20"/>
       <w:lang w:val="en-GB"/>
     </w:rPr>
   </w:style>
-  <w:style w:type="character" w:customStyle="1" w:styleId="Estilo1Car">
-    <w:name w:val="Estilo1 Car"/>
+  <w:style w:type="character" w:customStyle="1" w:styleId="CodigoCar">
+    <w:name w:val="Codigo Car"/>
     <w:basedOn w:val="Fuentedeprrafopredeter"/>
-    <w:link w:val="Estilo1"/>
-    <w:rsid w:val="00A868DC"/>
+    <w:link w:val="Codigo"/>
+    <w:rsid w:val="006E7E2A"/>
     <w:rPr>
       <w:rFonts w:ascii="Courier New" w:hAnsi="Courier New"/>
+      <w:color w:val="000000" w:themeColor="text1"/>
       <w:sz w:val="20"/>
-      <w:szCs w:val="20"/>
-      <w:lang w:val="en-GB"/>
+      <w:lang w:val="en-GB" w:eastAsia="en-US"/>
     </w:rPr>
   </w:style>
   <w:style w:type="paragraph" w:styleId="TtulodeTDC">
@@ -22259,7 +22725,7 @@
     <w:basedOn w:val="Fuentedeprrafopredeter"/>
     <w:link w:val="Citadestacada"/>
     <w:uiPriority w:val="30"/>
-    <w:rsid w:val="00920913"/>
+    <w:rsid w:val="006E7E2A"/>
     <w:rPr>
       <w:i/>
       <w:iCs/>
@@ -22489,7 +22955,7 @@
     <w:basedOn w:val="Normal"/>
     <w:uiPriority w:val="4"/>
     <w:qFormat/>
-    <w:rsid w:val="00920913"/>
+    <w:rsid w:val="006E7E2A"/>
     <w:pPr>
       <w:spacing w:before="0" w:after="0"/>
       <w:jc w:val="center"/>
@@ -22501,9 +22967,11 @@
     <w:uiPriority w:val="10"/>
     <w:unhideWhenUsed/>
     <w:qFormat/>
-    <w:rsid w:val="00920913"/>
+    <w:rsid w:val="006E7E2A"/>
     <w:pPr>
-      <w:ind w:left="720" w:hanging="360"/>
+      <w:numPr>
+        <w:numId w:val="21"/>
+      </w:numPr>
     </w:pPr>
   </w:style>
   <w:style w:type="paragraph" w:customStyle="1" w:styleId="Foto">
@@ -22511,7 +22979,7 @@
     <w:basedOn w:val="Normal"/>
     <w:uiPriority w:val="1"/>
     <w:qFormat/>
-    <w:rsid w:val="00920913"/>
+    <w:rsid w:val="006E7E2A"/>
     <w:pPr>
       <w:spacing w:before="0" w:after="0" w:line="240" w:lineRule="auto"/>
       <w:jc w:val="center"/>
@@ -22523,7 +22991,7 @@
     <w:uiPriority w:val="11"/>
     <w:unhideWhenUsed/>
     <w:qFormat/>
-    <w:rsid w:val="00920913"/>
+    <w:rsid w:val="006E7E2A"/>
     <w:pPr>
       <w:numPr>
         <w:numId w:val="22"/>
@@ -22538,7 +23006,7 @@
     <w:uiPriority w:val="99"/>
     <w:semiHidden/>
     <w:unhideWhenUsed/>
-    <w:rsid w:val="00920913"/>
+    <w:rsid w:val="006E7E2A"/>
     <w:pPr>
       <w:spacing w:after="120"/>
     </w:pPr>
@@ -22552,7 +23020,7 @@
     <w:link w:val="Textoindependiente3"/>
     <w:uiPriority w:val="99"/>
     <w:semiHidden/>
-    <w:rsid w:val="00920913"/>
+    <w:rsid w:val="006E7E2A"/>
     <w:rPr>
       <w:color w:val="595959" w:themeColor="text1" w:themeTint="A6"/>
       <w:szCs w:val="16"/>
@@ -22566,7 +23034,7 @@
     <w:uiPriority w:val="99"/>
     <w:semiHidden/>
     <w:unhideWhenUsed/>
-    <w:rsid w:val="00920913"/>
+    <w:rsid w:val="006E7E2A"/>
     <w:pPr>
       <w:spacing w:after="120"/>
       <w:ind w:left="360"/>
@@ -22581,7 +23049,7 @@
     <w:link w:val="Sangra3detindependiente"/>
     <w:uiPriority w:val="99"/>
     <w:semiHidden/>
-    <w:rsid w:val="00920913"/>
+    <w:rsid w:val="006E7E2A"/>
     <w:rPr>
       <w:color w:val="595959" w:themeColor="text1" w:themeTint="A6"/>
       <w:szCs w:val="16"/>
@@ -22594,7 +23062,7 @@
     <w:uiPriority w:val="99"/>
     <w:semiHidden/>
     <w:unhideWhenUsed/>
-    <w:rsid w:val="00920913"/>
+    <w:rsid w:val="006E7E2A"/>
     <w:rPr>
       <w:sz w:val="22"/>
       <w:szCs w:val="16"/>
@@ -22607,7 +23075,7 @@
     <w:uiPriority w:val="99"/>
     <w:semiHidden/>
     <w:unhideWhenUsed/>
-    <w:rsid w:val="00920913"/>
+    <w:rsid w:val="006E7E2A"/>
     <w:pPr>
       <w:spacing w:line="240" w:lineRule="auto"/>
     </w:pPr>
@@ -22621,7 +23089,7 @@
     <w:link w:val="Textocomentario"/>
     <w:uiPriority w:val="99"/>
     <w:semiHidden/>
-    <w:rsid w:val="00920913"/>
+    <w:rsid w:val="006E7E2A"/>
     <w:rPr>
       <w:color w:val="595959" w:themeColor="text1" w:themeTint="A6"/>
       <w:szCs w:val="20"/>
@@ -22636,7 +23104,7 @@
     <w:uiPriority w:val="99"/>
     <w:semiHidden/>
     <w:unhideWhenUsed/>
-    <w:rsid w:val="00920913"/>
+    <w:rsid w:val="006E7E2A"/>
     <w:rPr>
       <w:b/>
       <w:bCs/>
@@ -22648,7 +23116,7 @@
     <w:link w:val="Asuntodelcomentario"/>
     <w:uiPriority w:val="99"/>
     <w:semiHidden/>
-    <w:rsid w:val="00920913"/>
+    <w:rsid w:val="006E7E2A"/>
     <w:rPr>
       <w:b/>
       <w:bCs/>
@@ -22664,7 +23132,7 @@
     <w:uiPriority w:val="99"/>
     <w:semiHidden/>
     <w:unhideWhenUsed/>
-    <w:rsid w:val="00920913"/>
+    <w:rsid w:val="006E7E2A"/>
     <w:pPr>
       <w:spacing w:before="0" w:after="0" w:line="240" w:lineRule="auto"/>
     </w:pPr>
@@ -22679,7 +23147,7 @@
     <w:link w:val="Mapadeldocumento"/>
     <w:uiPriority w:val="99"/>
     <w:semiHidden/>
-    <w:rsid w:val="00920913"/>
+    <w:rsid w:val="006E7E2A"/>
     <w:rPr>
       <w:rFonts w:ascii="Segoe UI" w:hAnsi="Segoe UI" w:cs="Segoe UI"/>
       <w:color w:val="595959" w:themeColor="text1" w:themeTint="A6"/>
@@ -22694,7 +23162,7 @@
     <w:uiPriority w:val="99"/>
     <w:semiHidden/>
     <w:unhideWhenUsed/>
-    <w:rsid w:val="00920913"/>
+    <w:rsid w:val="006E7E2A"/>
     <w:pPr>
       <w:spacing w:before="0" w:after="0" w:line="240" w:lineRule="auto"/>
     </w:pPr>
@@ -22708,7 +23176,7 @@
     <w:link w:val="Textonotaalfinal"/>
     <w:uiPriority w:val="99"/>
     <w:semiHidden/>
-    <w:rsid w:val="00920913"/>
+    <w:rsid w:val="006E7E2A"/>
     <w:rPr>
       <w:color w:val="595959" w:themeColor="text1" w:themeTint="A6"/>
       <w:szCs w:val="20"/>
@@ -22721,7 +23189,7 @@
     <w:uiPriority w:val="99"/>
     <w:semiHidden/>
     <w:unhideWhenUsed/>
-    <w:rsid w:val="00920913"/>
+    <w:rsid w:val="006E7E2A"/>
     <w:pPr>
       <w:spacing w:before="0" w:after="0" w:line="240" w:lineRule="auto"/>
     </w:pPr>
@@ -22736,7 +23204,7 @@
     <w:uiPriority w:val="99"/>
     <w:semiHidden/>
     <w:unhideWhenUsed/>
-    <w:rsid w:val="00920913"/>
+    <w:rsid w:val="006E7E2A"/>
     <w:rPr>
       <w:color w:val="3E3E67" w:themeColor="accent1" w:themeShade="BF"/>
       <w:u w:val="single"/>
@@ -22748,7 +23216,7 @@
     <w:uiPriority w:val="99"/>
     <w:semiHidden/>
     <w:unhideWhenUsed/>
-    <w:rsid w:val="00920913"/>
+    <w:rsid w:val="006E7E2A"/>
     <w:rPr>
       <w:rFonts w:ascii="Consolas" w:hAnsi="Consolas"/>
       <w:sz w:val="22"/>
@@ -22761,7 +23229,7 @@
     <w:uiPriority w:val="99"/>
     <w:semiHidden/>
     <w:unhideWhenUsed/>
-    <w:rsid w:val="00920913"/>
+    <w:rsid w:val="006E7E2A"/>
     <w:rPr>
       <w:rFonts w:ascii="Consolas" w:hAnsi="Consolas"/>
       <w:sz w:val="22"/>
@@ -22775,7 +23243,7 @@
     <w:uiPriority w:val="99"/>
     <w:semiHidden/>
     <w:unhideWhenUsed/>
-    <w:rsid w:val="00920913"/>
+    <w:rsid w:val="006E7E2A"/>
     <w:pPr>
       <w:spacing w:before="0" w:after="0" w:line="240" w:lineRule="auto"/>
     </w:pPr>
@@ -22790,7 +23258,7 @@
     <w:link w:val="HTMLconformatoprevio"/>
     <w:uiPriority w:val="99"/>
     <w:semiHidden/>
-    <w:rsid w:val="00920913"/>
+    <w:rsid w:val="006E7E2A"/>
     <w:rPr>
       <w:rFonts w:ascii="Consolas" w:hAnsi="Consolas"/>
       <w:color w:val="595959" w:themeColor="text1" w:themeTint="A6"/>
@@ -22804,7 +23272,7 @@
     <w:uiPriority w:val="99"/>
     <w:semiHidden/>
     <w:unhideWhenUsed/>
-    <w:rsid w:val="00920913"/>
+    <w:rsid w:val="006E7E2A"/>
     <w:rPr>
       <w:rFonts w:ascii="Consolas" w:hAnsi="Consolas"/>
       <w:sz w:val="22"/>
@@ -22817,7 +23285,7 @@
     <w:uiPriority w:val="99"/>
     <w:semiHidden/>
     <w:unhideWhenUsed/>
-    <w:rsid w:val="00920913"/>
+    <w:rsid w:val="006E7E2A"/>
     <w:pPr>
       <w:tabs>
         <w:tab w:val="left" w:pos="480"/>
@@ -22845,7 +23313,7 @@
     <w:link w:val="Textomacro"/>
     <w:uiPriority w:val="99"/>
     <w:semiHidden/>
-    <w:rsid w:val="00920913"/>
+    <w:rsid w:val="006E7E2A"/>
     <w:rPr>
       <w:rFonts w:ascii="Consolas" w:hAnsi="Consolas"/>
       <w:color w:val="595959" w:themeColor="text1" w:themeTint="A6"/>
@@ -22860,7 +23328,7 @@
     <w:uiPriority w:val="99"/>
     <w:semiHidden/>
     <w:unhideWhenUsed/>
-    <w:rsid w:val="00920913"/>
+    <w:rsid w:val="006E7E2A"/>
     <w:pPr>
       <w:spacing w:before="0" w:after="0" w:line="240" w:lineRule="auto"/>
     </w:pPr>
@@ -22875,7 +23343,7 @@
     <w:link w:val="Textosinformato"/>
     <w:uiPriority w:val="99"/>
     <w:semiHidden/>
-    <w:rsid w:val="00920913"/>
+    <w:rsid w:val="006E7E2A"/>
     <w:rPr>
       <w:rFonts w:ascii="Consolas" w:hAnsi="Consolas"/>
       <w:color w:val="595959" w:themeColor="text1" w:themeTint="A6"/>
@@ -23012,61 +23480,6 @@
         </w:p>
       </w:docPartBody>
     </w:docPart>
-    <w:docPart>
-      <w:docPartPr>
-        <w:name w:val="7D95C23ABBA744D19863E64EE3F27DFD"/>
-        <w:category>
-          <w:name w:val="General"/>
-          <w:gallery w:val="placeholder"/>
-        </w:category>
-        <w:types>
-          <w:type w:val="bbPlcHdr"/>
-        </w:types>
-        <w:behaviors>
-          <w:behavior w:val="content"/>
-        </w:behaviors>
-        <w:guid w:val="{071E9A09-DCED-4502-934F-89795087757C}"/>
-      </w:docPartPr>
-      <w:docPartBody>
-        <w:p>
-          <w:pPr>
-            <w:pStyle w:val="7D95C23ABBA744D19863E64EE3F27DFD"/>
-          </w:pPr>
-          <w:r>
-            <w:t>[Escriba el título del documento]</w:t>
-          </w:r>
-        </w:p>
-      </w:docPartBody>
-    </w:docPart>
-    <w:docPart>
-      <w:docPartPr>
-        <w:name w:val="9B81C4A37BCF49EFA980FA7126C40D8C"/>
-        <w:category>
-          <w:name w:val="General"/>
-          <w:gallery w:val="placeholder"/>
-        </w:category>
-        <w:types>
-          <w:type w:val="bbPlcHdr"/>
-        </w:types>
-        <w:behaviors>
-          <w:behavior w:val="content"/>
-        </w:behaviors>
-        <w:guid w:val="{0965EB3D-06E3-4674-84EA-26ABD7351EDB}"/>
-      </w:docPartPr>
-      <w:docPartBody>
-        <w:p>
-          <w:pPr>
-            <w:pStyle w:val="9B81C4A37BCF49EFA980FA7126C40D8C"/>
-          </w:pPr>
-          <w:r>
-            <w:rPr>
-              <w:color w:val="5B9BD5" w:themeColor="accent1"/>
-            </w:rPr>
-            <w:t>[Escriba el subtítulo del documento]</w:t>
-          </w:r>
-        </w:p>
-      </w:docPartBody>
-    </w:docPart>
   </w:docParts>
 </w:glossaryDocument>
 </file>
@@ -23115,6 +23528,13 @@
     <w:pitch w:val="variable"/>
     <w:sig w:usb0="00000000" w:usb1="10000000" w:usb2="00000000" w:usb3="00000000" w:csb0="80000000" w:csb1="00000000"/>
   </w:font>
+  <w:font w:name="Calibri">
+    <w:panose1 w:val="020F0502020204030204"/>
+    <w:charset w:val="00"/>
+    <w:family w:val="swiss"/>
+    <w:pitch w:val="variable"/>
+    <w:sig w:usb0="E00002FF" w:usb1="4000ACFF" w:usb2="00000001" w:usb3="00000000" w:csb0="0000019F" w:csb1="00000000"/>
+  </w:font>
   <w:font w:name="Trebuchet MS">
     <w:panose1 w:val="020B0603020202020204"/>
     <w:charset w:val="00"/>
@@ -23157,13 +23577,6 @@
     <w:pitch w:val="variable"/>
     <w:sig w:usb0="00000000" w:usb1="10000000" w:usb2="00000000" w:usb3="00000000" w:csb0="80000000" w:csb1="00000000"/>
   </w:font>
-  <w:font w:name="Calibri">
-    <w:panose1 w:val="020F0502020204030204"/>
-    <w:charset w:val="00"/>
-    <w:family w:val="swiss"/>
-    <w:pitch w:val="variable"/>
-    <w:sig w:usb0="E00002FF" w:usb1="4000ACFF" w:usb2="00000001" w:usb3="00000000" w:csb0="0000019F" w:csb1="00000000"/>
-  </w:font>
   <w:font w:name="Calibri Light">
     <w:panose1 w:val="020F0302020204030204"/>
     <w:charset w:val="00"/>
@@ -23196,6 +23609,7 @@
     <w:rsid w:val="005E34CB"/>
     <w:rsid w:val="007C775B"/>
     <w:rsid w:val="009F1187"/>
+    <w:rsid w:val="00AC1D9C"/>
     <w:rsid w:val="00C04379"/>
     <w:rsid w:val="00F02F86"/>
   </w:rsids>
@@ -24117,7 +24531,7 @@
 </file>
 
 <file path=customXml/itemProps4.xml><?xml version="1.0" encoding="utf-8"?>
-<ds:datastoreItem xmlns:ds="http://schemas.openxmlformats.org/officeDocument/2006/customXml" ds:itemID="{DDB6C29E-8705-444E-BB44-7AF122EFBE52}">
+<ds:datastoreItem xmlns:ds="http://schemas.openxmlformats.org/officeDocument/2006/customXml" ds:itemID="{8691E168-4625-41B9-B72C-6C1BECCD299F}">
   <ds:schemaRefs>
     <ds:schemaRef ds:uri="http://schemas.openxmlformats.org/officeDocument/2006/bibliography"/>
   </ds:schemaRefs>

--- a/Manual/manualdraft.docx
+++ b/Manual/manualdraft.docx
@@ -39,10 +39,10 @@
             <w:tblLook w:val="04A0" w:firstRow="1" w:lastRow="0" w:firstColumn="1" w:lastColumn="0" w:noHBand="0" w:noVBand="1"/>
           </w:tblPr>
           <w:tblGrid>
-            <w:gridCol w:w="1023"/>
-            <w:gridCol w:w="2737"/>
-            <w:gridCol w:w="1504"/>
-            <w:gridCol w:w="3807"/>
+            <w:gridCol w:w="1021"/>
+            <w:gridCol w:w="2731"/>
+            <w:gridCol w:w="1507"/>
+            <w:gridCol w:w="3812"/>
           </w:tblGrid>
           <w:tr>
             <w:tc>
@@ -91,6 +91,7 @@
                       <w:calendar w:val="gregorian"/>
                     </w:date>
                   </w:sdtPr>
+                  <w:sdtEndPr/>
                   <w:sdtContent>
                     <w:r>
                       <w:rPr>
@@ -137,8 +138,8 @@
                   <w:tblLook w:val="04A0" w:firstRow="1" w:lastRow="0" w:firstColumn="1" w:lastColumn="0" w:noHBand="0" w:noVBand="1"/>
                 </w:tblPr>
                 <w:tblGrid>
-                  <w:gridCol w:w="934"/>
-                  <w:gridCol w:w="2596"/>
+                  <w:gridCol w:w="931"/>
+                  <w:gridCol w:w="2591"/>
                 </w:tblGrid>
                 <w:tr>
                   <w:trPr>
@@ -364,8 +365,8 @@
                     <w:rPr>
                       <w:rFonts w:asciiTheme="majorHAnsi" w:eastAsiaTheme="majorEastAsia" w:hAnsiTheme="majorHAnsi" w:cstheme="majorBidi"/>
                       <w:color w:val="53548A" w:themeColor="accent1"/>
-                      <w:sz w:val="72"/>
-                      <w:szCs w:val="72"/>
+                      <w:sz w:val="56"/>
+                      <w:szCs w:val="56"/>
                       <w:lang w:val="en-GB"/>
                     </w:rPr>
                     <w:alias w:val="Título"/>
@@ -376,13 +377,14 @@
                     <w:dataBinding w:prefixMappings="xmlns:ns0='http://schemas.openxmlformats.org/package/2006/metadata/core-properties' xmlns:ns1='http://purl.org/dc/elements/1.1/'" w:xpath="/ns0:coreProperties[1]/ns1:title[1]" w:storeItemID="{6C3C8BC8-F283-45AE-878A-BAB7291924A1}"/>
                     <w:text/>
                   </w:sdtPr>
+                  <w:sdtEndPr/>
                   <w:sdtContent>
                     <w:r>
                       <w:rPr>
                         <w:rFonts w:asciiTheme="majorHAnsi" w:eastAsiaTheme="majorEastAsia" w:hAnsiTheme="majorHAnsi" w:cstheme="majorBidi"/>
                         <w:color w:val="53548A" w:themeColor="accent1"/>
-                        <w:sz w:val="72"/>
-                        <w:szCs w:val="72"/>
+                        <w:sz w:val="56"/>
+                        <w:szCs w:val="56"/>
                         <w:lang w:val="en-GB"/>
                       </w:rPr>
                       <w:t>The Moving Epidemics Method</w:t>
@@ -394,6 +396,8 @@
                 <w:pPr>
                   <w:pStyle w:val="Sinespaciado"/>
                   <w:rPr>
+                    <w:sz w:val="36"/>
+                    <w:szCs w:val="36"/>
                     <w:lang w:val="en-GB"/>
                   </w:rPr>
                 </w:pPr>
@@ -403,8 +407,8 @@
                       <w:i/>
                       <w:iCs/>
                       <w:color w:val="424456" w:themeColor="text2"/>
-                      <w:sz w:val="28"/>
-                      <w:szCs w:val="28"/>
+                      <w:sz w:val="36"/>
+                      <w:szCs w:val="36"/>
                       <w:lang w:val="en-GB"/>
                     </w:rPr>
                     <w:alias w:val="Subtítulo"/>
@@ -415,14 +419,15 @@
                     <w:dataBinding w:prefixMappings="xmlns:ns0='http://schemas.openxmlformats.org/package/2006/metadata/core-properties' xmlns:ns1='http://purl.org/dc/elements/1.1/'" w:xpath="/ns0:coreProperties[1]/ns1:subject[1]" w:storeItemID="{6C3C8BC8-F283-45AE-878A-BAB7291924A1}"/>
                     <w:text/>
                   </w:sdtPr>
+                  <w:sdtEndPr/>
                   <w:sdtContent>
                     <w:r>
                       <w:rPr>
                         <w:i/>
                         <w:iCs/>
                         <w:color w:val="424456" w:themeColor="text2"/>
-                        <w:sz w:val="28"/>
-                        <w:szCs w:val="28"/>
+                        <w:sz w:val="36"/>
+                        <w:szCs w:val="36"/>
                         <w:lang w:val="en-GB"/>
                       </w:rPr>
                       <w:t>The mem Shiny web application</w:t>
@@ -473,9 +478,9 @@
                   <w:tblLook w:val="04A0" w:firstRow="1" w:lastRow="0" w:firstColumn="1" w:lastColumn="0" w:noHBand="0" w:noVBand="1"/>
                 </w:tblPr>
                 <w:tblGrid>
-                  <w:gridCol w:w="1028"/>
-                  <w:gridCol w:w="680"/>
-                  <w:gridCol w:w="1869"/>
+                  <w:gridCol w:w="1029"/>
+                  <w:gridCol w:w="681"/>
+                  <w:gridCol w:w="1872"/>
                 </w:tblGrid>
                 <w:tr>
                   <w:trPr>
@@ -928,6 +933,7 @@
                     <w:dataBinding w:prefixMappings="xmlns:ns0='http://schemas.openxmlformats.org/package/2006/metadata/core-properties' xmlns:ns1='http://purl.org/dc/elements/1.1/'" w:xpath="/ns0:coreProperties[1]/ns1:creator[1]" w:storeItemID="{6C3C8BC8-F283-45AE-878A-BAB7291924A1}"/>
                     <w:text/>
                   </w:sdtPr>
+                  <w:sdtEndPr/>
                   <w:sdtContent>
                     <w:r>
                       <w:rPr>
@@ -971,25 +977,7 @@
                     <w:szCs w:val="22"/>
                     <w:lang w:val="en-GB"/>
                   </w:rPr>
-                  <w:t xml:space="preserve">Foundation Institute of Health Sciences Studies of </w:t>
-                </w:r>
-                <w:proofErr w:type="spellStart"/>
-                <w:r>
-                  <w:rPr>
-                    <w:color w:val="424456" w:themeColor="text2"/>
-                    <w:szCs w:val="22"/>
-                    <w:lang w:val="en-GB"/>
-                  </w:rPr>
-                  <w:t>Castilla</w:t>
-                </w:r>
-                <w:proofErr w:type="spellEnd"/>
-                <w:r>
-                  <w:rPr>
-                    <w:color w:val="424456" w:themeColor="text2"/>
-                    <w:szCs w:val="22"/>
-                    <w:lang w:val="en-GB"/>
-                  </w:rPr>
-                  <w:t xml:space="preserve"> y León (Spain)</w:t>
+                  <w:t>Foundation Institute of Health Sciences Studies of Castilla y León (Spain)</w:t>
                 </w:r>
               </w:p>
               <w:p>
@@ -1067,8 +1055,6 @@
           </w14:textFill>
         </w:rPr>
       </w:pPr>
-      <w:bookmarkStart w:id="0" w:name="_GoBack"/>
-      <w:bookmarkEnd w:id="0"/>
     </w:p>
     <w:p>
       <w:pPr>
@@ -1081,6 +1067,11 @@
     </w:p>
     <w:sdt>
       <w:sdtPr>
+        <w:rPr>
+          <w:rFonts w:eastAsiaTheme="minorHAnsi" w:cstheme="minorBidi"/>
+          <w:color w:val="000000" w:themeColor="text1"/>
+          <w:sz w:val="24"/>
+        </w:rPr>
         <w:id w:val="-1094089443"/>
         <w:docPartObj>
           <w:docPartGallery w:val="Table of Contents"/>
@@ -1089,11 +1080,8 @@
       </w:sdtPr>
       <w:sdtEndPr>
         <w:rPr>
-          <w:rFonts w:eastAsiaTheme="minorHAnsi" w:cstheme="minorBidi"/>
           <w:b/>
           <w:bCs/>
-          <w:color w:val="000000" w:themeColor="text1"/>
-          <w:sz w:val="24"/>
         </w:rPr>
       </w:sdtEndPr>
       <w:sdtContent>
@@ -3722,15 +3710,14 @@
           <w:lang w:val="en-GB"/>
         </w:rPr>
       </w:pPr>
-      <w:bookmarkStart w:id="1" w:name="_Toc481737932"/>
-      <w:r>
-        <w:rPr>
-          <w:lang w:val="en-GB"/>
-        </w:rPr>
-        <w:lastRenderedPageBreak/>
+      <w:bookmarkStart w:id="0" w:name="_Toc481737932"/>
+      <w:r>
+        <w:rPr>
+          <w:lang w:val="en-GB"/>
+        </w:rPr>
         <w:t>Introduction</w:t>
       </w:r>
-      <w:bookmarkEnd w:id="1"/>
+      <w:bookmarkEnd w:id="0"/>
     </w:p>
     <w:p>
       <w:pPr>
@@ -3768,25 +3755,749 @@
         </w:rPr>
         <w:t xml:space="preserve">a tool developed in </w:t>
       </w:r>
+      <w:r>
+        <w:rPr>
+          <w:lang w:val="en-GB"/>
+        </w:rPr>
+        <w:t>Castilla y León</w:t>
+      </w:r>
+      <w:r>
+        <w:rPr>
+          <w:lang w:val="en-GB"/>
+        </w:rPr>
+        <w:t xml:space="preserve"> (Spain) to help in the routine influenza surveillance in health systems</w:t>
+      </w:r>
+      <w:r>
+        <w:rPr>
+          <w:lang w:val="en-GB"/>
+        </w:rPr>
+        <w:t>.</w:t>
+      </w:r>
+      <w:r>
+        <w:rPr>
+          <w:lang w:val="en-GB"/>
+        </w:rPr>
+        <w:t xml:space="preserve"> It gives a better understanding of the annual influenza epidemics and allows the weekly assessment of the epidemic status and intensity.</w:t>
+      </w:r>
+    </w:p>
+    <w:p>
+      <w:pPr>
+        <w:rPr>
+          <w:lang w:val="en-GB"/>
+        </w:rPr>
+      </w:pPr>
+      <w:r>
+        <w:rPr>
+          <w:lang w:val="en-GB"/>
+        </w:rPr>
+        <w:t xml:space="preserve">Thought in its conception it was originally created to be used with influenza data and health sentinel networks, MEM has been tested with different </w:t>
+      </w:r>
+      <w:ins w:id="1" w:author="Tomas Vega Alonso" w:date="2017-05-08T18:51:00Z">
+        <w:r>
+          <w:rPr>
+            <w:lang w:val="en-GB"/>
+          </w:rPr>
+          <w:t xml:space="preserve">respiratory infectious </w:t>
+        </w:r>
+      </w:ins>
+      <w:r>
+        <w:rPr>
+          <w:lang w:val="en-GB"/>
+        </w:rPr>
+        <w:t>diseases and surveillance systems so nowadays it c</w:t>
+      </w:r>
+      <w:ins w:id="2" w:author="Tomas Vega Alonso" w:date="2017-05-08T18:52:00Z">
+        <w:r>
+          <w:rPr>
+            <w:lang w:val="en-GB"/>
+          </w:rPr>
+          <w:t>ould</w:t>
+        </w:r>
+      </w:ins>
+      <w:del w:id="3" w:author="Tomas Vega Alonso" w:date="2017-05-08T18:52:00Z">
+        <w:r>
+          <w:rPr>
+            <w:lang w:val="en-GB"/>
+          </w:rPr>
+          <w:delText>an</w:delText>
+        </w:r>
+      </w:del>
+      <w:r>
+        <w:rPr>
+          <w:lang w:val="en-GB"/>
+        </w:rPr>
+        <w:t xml:space="preserve"> be used with any </w:t>
+      </w:r>
+      <w:ins w:id="4" w:author="Tomas Vega Alonso" w:date="2017-05-08T18:52:00Z">
+        <w:r>
+          <w:rPr>
+            <w:lang w:val="en-GB"/>
+          </w:rPr>
+          <w:t>parameter</w:t>
+        </w:r>
+      </w:ins>
+      <w:del w:id="5" w:author="Tomas Vega Alonso" w:date="2017-05-08T18:52:00Z">
+        <w:r>
+          <w:rPr>
+            <w:lang w:val="en-GB"/>
+          </w:rPr>
+          <w:delText>disease</w:delText>
+        </w:r>
+      </w:del>
+      <w:r>
+        <w:rPr>
+          <w:lang w:val="en-GB"/>
+        </w:rPr>
+        <w:t xml:space="preserve"> which present a seasonal accumulation of cases that can be considered an epidemic.</w:t>
+      </w:r>
+    </w:p>
+    <w:p>
+      <w:pPr>
+        <w:rPr>
+          <w:lang w:val="en-GB"/>
+        </w:rPr>
+      </w:pPr>
+      <w:r>
+        <w:rPr>
+          <w:lang w:val="en-GB"/>
+        </w:rPr>
+        <w:t>MEM development started in 200</w:t>
+      </w:r>
+      <w:ins w:id="6" w:author="Tomas Vega Alonso" w:date="2017-05-08T18:49:00Z">
+        <w:r>
+          <w:rPr>
+            <w:lang w:val="en-GB"/>
+          </w:rPr>
+          <w:t>1</w:t>
+        </w:r>
+      </w:ins>
+      <w:del w:id="7" w:author="Tomas Vega Alonso" w:date="2017-05-08T18:49:00Z">
+        <w:r>
+          <w:rPr>
+            <w:lang w:val="en-GB"/>
+          </w:rPr>
+          <w:delText>0</w:delText>
+        </w:r>
+      </w:del>
+      <w:r>
+        <w:rPr>
+          <w:lang w:val="en-GB"/>
+        </w:rPr>
+        <w:t xml:space="preserve"> and the first record of i</w:t>
+      </w:r>
+      <w:r>
+        <w:rPr>
+          <w:lang w:val="en-GB"/>
+        </w:rPr>
+        <w:t>t</w:t>
+      </w:r>
+      <w:r>
+        <w:rPr>
+          <w:lang w:val="en-GB"/>
+        </w:rPr>
+        <w:t>s existence is dated in 2003 in the Options for the Control of Influenza V</w:t>
+      </w:r>
+      <w:r>
+        <w:rPr>
+          <w:lang w:val="en-GB"/>
+        </w:rPr>
+        <w:fldChar w:fldCharType="begin"/>
+      </w:r>
+      <w:r>
+        <w:rPr>
+          <w:lang w:val="en-GB"/>
+        </w:rPr>
+        <w:instrText xml:space="preserve"> ADDIN ZOTERO_ITEM CSL_CITATION {"citationID":"220frmhi08","properties":{"formattedCitation":"(1)","plainCitation":"(1)"},"citationItems":[{"id":108,"uris":["http://zotero.org/users/2325169/items/NJMRCRPK"],"uri":["http://zotero.org/users/2325169/items/NJMRCRPK"],"itemData":{"id":108,"type":"article-journal","title":"Modelling influenza epidemic—can we detect the beginning and predict the intensity and duration?","container-title":"International Congress Series","collection-title":"Options for the Control of Influenza V. Proceedings of the International Conference on Options for the Control of Influenza V","page":"281-283","volume":"1263","source":"ScienceDirect","abstract":"The aim of this study was to model a typical influenza curve in order to detect the beginning and to predict the evolution, in terms of intensity and duration, of epidemics. Weekly rates from the 1996/1997 to 2001/2002 seasons were estimated in a covered population of 25,000 inhabitants. The duration of the epidemic period was estimated to be 13 weeks, which included 84% of the total rate of influenza and the threshold level rate for the 2002/2003 season of 58.82 cases per 100,000. Threshold and confidence limits are a fair method for monitoring the current season's epidemic.","DOI":"10.1016/j.ics.2004.02.121","ISSN":"0531-5131","journalAbbreviation":"International Congress Series","author":[{"family":"Vega Alonso","given":"Tomás"},{"family":"Lozano Alonso","given":"José E"},{"family":"Ortiz de Lejarazu","given":"Raúl"},{"family":"Gutiérrez Pérez","given":"Marisol"}],"issued":{"date-parts":[["2004",6]]}}}],"schema":"https://github.com/citation-style-language/schema/raw/master/csl-citation.json"} </w:instrText>
+      </w:r>
+      <w:r>
+        <w:rPr>
+          <w:lang w:val="en-GB"/>
+        </w:rPr>
+        <w:fldChar w:fldCharType="separate"/>
+      </w:r>
+      <w:r>
+        <w:rPr>
+          <w:rFonts w:ascii="Georgia" w:hAnsi="Georgia"/>
+          <w:lang w:val="en-GB"/>
+        </w:rPr>
+        <w:t>(1)</w:t>
+      </w:r>
+      <w:r>
+        <w:rPr>
+          <w:lang w:val="en-GB"/>
+        </w:rPr>
+        <w:fldChar w:fldCharType="end"/>
+      </w:r>
+      <w:r>
+        <w:rPr>
+          <w:lang w:val="en-GB"/>
+        </w:rPr>
+        <w:t>.</w:t>
+      </w:r>
+    </w:p>
+    <w:p>
+      <w:pPr>
+        <w:rPr>
+          <w:lang w:val="en-GB"/>
+        </w:rPr>
+      </w:pPr>
+      <w:r>
+        <w:rPr>
+          <w:lang w:val="en-GB"/>
+        </w:rPr>
+        <w:t>It was presented to the baselines working group of the European Influenza Surveillance Scheme (EISS) in the 12</w:t>
+      </w:r>
+      <w:r>
+        <w:rPr>
+          <w:vertAlign w:val="superscript"/>
+          <w:lang w:val="en-GB"/>
+        </w:rPr>
+        <w:t>th</w:t>
+      </w:r>
+      <w:r>
+        <w:rPr>
+          <w:lang w:val="en-GB"/>
+        </w:rPr>
+        <w:t xml:space="preserve"> EISS Annual </w:t>
+      </w:r>
+      <w:r>
+        <w:rPr>
+          <w:lang w:val="en-GB"/>
+        </w:rPr>
+        <w:t>Meeting (Malaga, Spain, 2007), with whom started a collaboration that continued when</w:t>
+      </w:r>
+      <w:ins w:id="8" w:author="Tomas Vega Alonso" w:date="2017-05-08T18:53:00Z">
+        <w:r>
+          <w:rPr>
+            <w:lang w:val="en-GB"/>
+          </w:rPr>
+          <w:t>,</w:t>
+        </w:r>
+      </w:ins>
+      <w:r>
+        <w:rPr>
+          <w:lang w:val="en-GB"/>
+        </w:rPr>
+        <w:t xml:space="preserve"> </w:t>
+      </w:r>
+      <w:del w:id="9" w:author="Tomas Vega Alonso" w:date="2017-05-08T18:53:00Z">
+        <w:r>
+          <w:rPr>
+            <w:lang w:val="en-GB"/>
+          </w:rPr>
+          <w:delText xml:space="preserve">EISS was dissolved </w:delText>
+        </w:r>
+      </w:del>
+      <w:r>
+        <w:rPr>
+          <w:lang w:val="en-GB"/>
+        </w:rPr>
+        <w:t>in 2008</w:t>
+      </w:r>
+      <w:ins w:id="10" w:author="Tomas Vega Alonso" w:date="2017-05-08T18:54:00Z">
+        <w:r>
+          <w:rPr>
+            <w:lang w:val="en-GB"/>
+          </w:rPr>
+          <w:t>,</w:t>
+        </w:r>
+      </w:ins>
+      <w:bookmarkStart w:id="11" w:name="_GoBack"/>
+      <w:bookmarkEnd w:id="11"/>
+      <w:r>
+        <w:rPr>
+          <w:lang w:val="en-GB"/>
+        </w:rPr>
+        <w:t xml:space="preserve"> </w:t>
+      </w:r>
+      <w:ins w:id="12" w:author="Tomas Vega Alonso" w:date="2017-05-08T18:53:00Z">
+        <w:r>
+          <w:rPr>
+            <w:lang w:val="en-GB"/>
+          </w:rPr>
+          <w:t>was established</w:t>
+        </w:r>
+      </w:ins>
+      <w:del w:id="13" w:author="Tomas Vega Alonso" w:date="2017-05-08T18:53:00Z">
+        <w:r>
+          <w:rPr>
+            <w:lang w:val="en-GB"/>
+          </w:rPr>
+          <w:delText>to create</w:delText>
+        </w:r>
+      </w:del>
+      <w:r>
+        <w:rPr>
+          <w:lang w:val="en-GB"/>
+        </w:rPr>
+        <w:t xml:space="preserve"> the European Influenza Surveillance Network.</w:t>
+      </w:r>
+    </w:p>
+    <w:p>
+      <w:pPr>
+        <w:rPr>
+          <w:lang w:val="en-GB"/>
+        </w:rPr>
+      </w:pPr>
+      <w:r>
+        <w:rPr>
+          <w:lang w:val="en-GB"/>
+        </w:rPr>
+        <w:t xml:space="preserve">In 2009 MEM appears for the first time in an official European document: </w:t>
+      </w:r>
+      <w:r>
+        <w:rPr>
+          <w:lang w:val="en-GB"/>
+        </w:rPr>
+        <w:t xml:space="preserve">the </w:t>
+      </w:r>
+      <w:r>
+        <w:rPr>
+          <w:lang w:val="en-GB"/>
+        </w:rPr>
+        <w:t xml:space="preserve">Who European guidance for influenza surveillance in humans. A year later MEM </w:t>
+      </w:r>
+      <w:r>
+        <w:rPr>
+          <w:lang w:val="en-GB"/>
+        </w:rPr>
+        <w:t>was</w:t>
+      </w:r>
+      <w:r>
+        <w:rPr>
+          <w:lang w:val="en-GB"/>
+        </w:rPr>
+        <w:t xml:space="preserve"> implemented in the European Centre for Disease Prevention and Control (ECDC)</w:t>
+      </w:r>
+      <w:r>
+        <w:rPr>
+          <w:lang w:val="en-GB"/>
+        </w:rPr>
+        <w:t xml:space="preserve"> platform, and in 2012, after </w:t>
+      </w:r>
+      <w:r>
+        <w:rPr>
+          <w:lang w:val="en-GB"/>
+        </w:rPr>
+        <w:t xml:space="preserve">a year </w:t>
+      </w:r>
+      <w:r>
+        <w:rPr>
+          <w:lang w:val="en-GB"/>
+        </w:rPr>
+        <w:t>piloting, in the World Health Organization Regional Office for Europe (WHO-E).</w:t>
+      </w:r>
+    </w:p>
+    <w:p>
+      <w:pPr>
+        <w:rPr>
+          <w:lang w:val="en-GB"/>
+        </w:rPr>
+      </w:pPr>
+      <w:r>
+        <w:rPr>
+          <w:lang w:val="en-GB"/>
+        </w:rPr>
+        <w:t>As a result of the collaboration with ECDC and WHO-E, two papers have been published, one related to the establishment of epidemic thresholds</w:t>
+      </w:r>
+      <w:r>
+        <w:rPr>
+          <w:lang w:val="en-GB"/>
+        </w:rPr>
+        <w:fldChar w:fldCharType="begin"/>
+      </w:r>
+      <w:r>
+        <w:rPr>
+          <w:lang w:val="en-GB"/>
+        </w:rPr>
+        <w:instrText xml:space="preserve"> ADDIN ZOTERO_ITEM CSL_CITATION {"citationID":"MT9LHgaa","properties":{"formattedCitation":"(2)","plainCitation":"(2)"},"citationItems":[{"id":96,"uris":["http://zotero.org/users/2325169/items/K99I7QX4"],"uri":["http://zotero.org/users/2325169/items/K99I7QX4"],"itemData":{"id":96,"type":"article-journal","title":"Influenza surveillance in Europe: establishing epidemic thresholds by the moving epidemic method","container-title":"Influenza and Other Respiratory Viruses","page":"546-558","volume":"7","issue":"4","source":"NCBI PubMed","abstract":"BACKGROUND: Timely influenza surveillance is important to monitor influenza epidemics.\nOBJECTIVES: (i) To calculate the epidemic threshold for influenza-like illness (ILI) and acute respiratory infections (ARI) in 19 countries, as well as the thresholds for different levels of intensity. (ii) To evaluate the performance of these thresholds.\nMETHODS: The moving epidemic method (MEM) has been developed to determine the baseline influenza activity and an epidemic threshold. False alerts, detection lags and timeliness of the detection of epidemics were calculated. The performance was evaluated using a cross-validation procedure.\nRESULTS: The overall sensitivity of the MEM threshold was 71·8% and the specificity was 95·5%. The median of the timeliness was 1 week (range: 0-4·5).\nCONCLUSIONS: The method produced a robust and specific signal to detect influenza epidemics. The good balance between the sensitivity and specificity of the epidemic threshold to detect seasonal epidemics and avoid false alerts has advantages for public health purposes. This method may serve as standard to define the start of the annual influenza epidemic in countries in Europe.","DOI":"10.1111/j.1750-2659.2012.00422.x","ISSN":"1750-2659","note":"PMID: 22897919","shortTitle":"Influenza surveillance in Europe","journalAbbreviation":"Influenza Other Respir Viruses","language":"eng","author":[{"family":"Vega","given":"Tomás"},{"family":"Lozano","given":"Jose Eugenio"},{"family":"Meerhoff","given":"Tamara"},{"family":"Snacken","given":"René"},{"family":"Mott","given":"Joshua"},{"family":"Ortiz de Lejarazu","given":"Raul"},{"family":"Nunes","given":"Baltazar"}],"issued":{"date-parts":[["2013",7]]},"PMID":"22897919"}}],"schema":"https://github.com/citation-style-language/schema/raw/master/csl-citation.json"} </w:instrText>
+      </w:r>
+      <w:r>
+        <w:rPr>
+          <w:lang w:val="en-GB"/>
+        </w:rPr>
+        <w:fldChar w:fldCharType="separate"/>
+      </w:r>
+      <w:r>
+        <w:rPr>
+          <w:rFonts w:ascii="Georgia" w:hAnsi="Georgia"/>
+          <w:lang w:val="en-GB"/>
+        </w:rPr>
+        <w:t>(2)</w:t>
+      </w:r>
+      <w:r>
+        <w:rPr>
+          <w:lang w:val="en-GB"/>
+        </w:rPr>
+        <w:fldChar w:fldCharType="end"/>
+      </w:r>
+      <w:r>
+        <w:rPr>
+          <w:lang w:val="en-GB"/>
+        </w:rPr>
+        <w:t xml:space="preserve"> and other </w:t>
+      </w:r>
+      <w:r>
+        <w:rPr>
+          <w:lang w:val="en-GB"/>
+        </w:rPr>
+        <w:t>to</w:t>
+      </w:r>
+      <w:r>
+        <w:rPr>
+          <w:lang w:val="en-GB"/>
+        </w:rPr>
+        <w:t xml:space="preserve"> the comparison of intensity levels in Europe</w:t>
+      </w:r>
+      <w:r>
+        <w:rPr>
+          <w:lang w:val="en-GB"/>
+        </w:rPr>
+        <w:fldChar w:fldCharType="begin"/>
+      </w:r>
+      <w:r>
+        <w:rPr>
+          <w:lang w:val="en-GB"/>
+        </w:rPr>
+        <w:instrText xml:space="preserve"> ADDIN ZOTERO_ITEM CSL_CITATION {"citationID":"Cg1JQEUm","properties":{"formattedCitation":"(3)","plainCitation":"(3)"},"citationItems":[{"id":110,"uris":["http://zotero.org/users/2325169/items/D6JD6SNR"],"uri":["http://zotero.org/users/2325169/items/D6JD6SNR"],"itemData":{"id":110,"type":"article-journal","title":"Influenza surveillance in Europe: comparing intensity levels calculated using the moving epidemic method","container-title":"Influenza and Other Respiratory Viruses","page":"234-246","volume":"9","issue":"5","source":"PubMed","abstract":"OBJECTIVES: Although influenza-like illnesses (ILI) and acute respiratory illnesses (ARI) surveillance are well established in Europe, the comparability of intensity among countries and seasons remains an unresolved challenge. The objective is to compare the intensity of ILI and ARI in some European countries.\nDESIGN AND SETTING: Weekly ILI and ARI incidence rates and proportion of primary care consultations were modeled in 28 countries for the 1996/1997-2013/2014 seasons using the moving epidemic method (MEM). We calculated the epidemic threshold and three intensity thresholds, which delimit five intensity levels: baseline, low, medium, high, and very high. The intensity of 2013/2014 season is described and compared by country.\nRESULTS: The lowest ILI epidemic thresholds appeared in Sweden and Estonia (below 10 cases per 100 000) and the highest in Belgium, Denmark, Hungary, Poland, Serbia, and Slovakia (above 100 per 100 000). The 2009/2010 season was the most intense, with 35% of the countries showing high or very high intensity levels. The European epidemic period in season 2013/2014 started in January 2014 in Spain, Poland, and Greece. The intensity was between low and medium and only Greece reached the high intensity level, in weeks 7 to 9/2014. Some countries remained at the baseline level throughout the entire surveillance period.\nCONCLUSIONS: Epidemic and intensity thresholds varied by country. Influenza-like illnesses and ARI levels normalized by MEM in 2013/2014 showed that the intensity of the season in Europe was between low and medium in most of the countries. Comparing intensity among seasons or countries is essential for understanding patterns in seasonal epidemics. An automated standardized model for comparison should be implemented at national and international levels.","DOI":"10.1111/irv.12330","ISSN":"1750-2659","note":"PMID: 26031655\nPMCID: PMC4548993","shortTitle":"Influenza surveillance in Europe","journalAbbreviation":"Influenza Other Respir Viruses","language":"eng","author":[{"family":"Vega","given":"Tomás"},{"family":"Lozano","given":"José E."},{"family":"Meerhoff","given":"Tamara"},{"family":"Snacken","given":"René"},{"family":"Beauté","given":"Julien"},{"family":"Jorgensen","given":"Pernille"},{"family":"Ortiz de Lejarazu","given":"Raúl"},{"family":"Domegan","given":"Lisa"},{"family":"Mossong","given":"Joël"},{"family":"Nielsen","given":"Jens"},{"family":"Born","given":"Rita"},{"family":"Larrauri","given":"Amparo"},{"family":"Brown","given":"Caroline"}],"issued":{"date-parts":[["2015",9]]},"PMID":"26031655","PMCID":"PMC4548993"}}],"schema":"https://github.com/citation-style-language/schema/raw/master/csl-citation.json"} </w:instrText>
+      </w:r>
+      <w:r>
+        <w:rPr>
+          <w:lang w:val="en-GB"/>
+        </w:rPr>
+        <w:fldChar w:fldCharType="separate"/>
+      </w:r>
+      <w:r>
+        <w:rPr>
+          <w:rFonts w:ascii="Georgia" w:hAnsi="Georgia"/>
+          <w:lang w:val="en-GB"/>
+        </w:rPr>
+        <w:t>(3)</w:t>
+      </w:r>
+      <w:r>
+        <w:rPr>
+          <w:lang w:val="en-GB"/>
+        </w:rPr>
+        <w:fldChar w:fldCharType="end"/>
+      </w:r>
+      <w:r>
+        <w:rPr>
+          <w:lang w:val="en-GB"/>
+        </w:rPr>
+        <w:t>.</w:t>
+      </w:r>
+    </w:p>
+    <w:p>
+      <w:pPr>
+        <w:rPr>
+          <w:lang w:val="en-GB"/>
+        </w:rPr>
+      </w:pPr>
+      <w:r>
+        <w:rPr>
+          <w:lang w:val="en-GB"/>
+        </w:rPr>
+        <w:t>In 2014 a tool was created to help users around the world to apply mem on their data. It was released in July as a library for R</w:t>
+      </w:r>
+      <w:r>
+        <w:rPr>
+          <w:lang w:val="en-GB"/>
+        </w:rPr>
+        <w:t xml:space="preserve">, a </w:t>
+      </w:r>
+      <w:r>
+        <w:rPr>
+          <w:lang w:val="en-GB"/>
+        </w:rPr>
+        <w:t>free software environment for statistical computing and graphics</w:t>
+      </w:r>
+      <w:r>
+        <w:rPr>
+          <w:lang w:val="en-GB"/>
+        </w:rPr>
+        <w:t xml:space="preserve">. </w:t>
+      </w:r>
+      <w:r>
+        <w:rPr>
+          <w:lang w:val="en-GB"/>
+        </w:rPr>
+        <w:t xml:space="preserve">This is the </w:t>
+      </w:r>
+      <w:r>
+        <w:rPr>
+          <w:lang w:val="en-GB"/>
+        </w:rPr>
+        <w:t xml:space="preserve">first </w:t>
+      </w:r>
+      <w:r>
+        <w:rPr>
+          <w:lang w:val="en-GB"/>
+        </w:rPr>
+        <w:t xml:space="preserve">version </w:t>
+      </w:r>
+      <w:r>
+        <w:rPr>
+          <w:lang w:val="en-GB"/>
+        </w:rPr>
+        <w:fldChar w:fldCharType="begin"/>
+      </w:r>
+      <w:r>
+        <w:rPr>
+          <w:lang w:val="en-GB"/>
+        </w:rPr>
+        <w:instrText xml:space="preserve"> ADDIN ZOTERO_ITEM CSL_CITATION {"citationID":"dwfGkc4g","properties":{"formattedCitation":"(4)","plainCitation":"(4)"},"citationItems":[{"id":114,"uris":["http://zotero.org/users/2325169/items/43CZKSPP"],"uri":["http://zotero.org/users/2325169/items/43CZKSPP"],"itemData":{"id":114,"type":"book","title":"mem R package: First version of the MEM R library","publisher":"Foundation Institute of Health Sciences Studies of Castilla y León","publisher-place":"Valladolid, Spain","version":"1","genre":"R language","event-place":"Valladolid, Spain","URL":"https://cran.r-project.org/web/packages/mem/index.html","author":[{"literal":"Lozano, José E"}],"issued":{"date-parts":[["2014"]]}}}],"schema":"https://github.com/citation-style-language/schema/raw/master/csl-citation.json"} </w:instrText>
+      </w:r>
+      <w:r>
+        <w:rPr>
+          <w:lang w:val="en-GB"/>
+        </w:rPr>
+        <w:fldChar w:fldCharType="separate"/>
+      </w:r>
+      <w:r>
+        <w:rPr>
+          <w:rFonts w:ascii="Georgia" w:hAnsi="Georgia"/>
+          <w:lang w:val="en-GB"/>
+        </w:rPr>
+        <w:t>(4)</w:t>
+      </w:r>
+      <w:r>
+        <w:rPr>
+          <w:lang w:val="en-GB"/>
+        </w:rPr>
+        <w:fldChar w:fldCharType="end"/>
+      </w:r>
+      <w:r>
+        <w:rPr>
+          <w:lang w:val="en-GB"/>
+        </w:rPr>
+        <w:t xml:space="preserve"> of the library</w:t>
+      </w:r>
+      <w:r>
+        <w:rPr>
+          <w:lang w:val="en-GB"/>
+        </w:rPr>
+        <w:t xml:space="preserve"> (also referred to as the stable version) and it</w:t>
+      </w:r>
+      <w:r>
+        <w:rPr>
+          <w:lang w:val="en-GB"/>
+        </w:rPr>
+        <w:t xml:space="preserve"> is available at the official repositories: </w:t>
+      </w:r>
+      <w:r>
+        <w:rPr>
+          <w:lang w:val="en-GB"/>
+        </w:rPr>
+        <w:t>The Comprehensive R Archive Network</w:t>
+      </w:r>
+      <w:r>
+        <w:rPr>
+          <w:lang w:val="en-GB"/>
+        </w:rPr>
+        <w:t xml:space="preserve"> (CRAN)</w:t>
+      </w:r>
+      <w:r>
+        <w:rPr>
+          <w:lang w:val="en-GB"/>
+        </w:rPr>
+        <w:t>.</w:t>
+      </w:r>
+    </w:p>
+    <w:p>
+      <w:pPr>
+        <w:rPr>
+          <w:lang w:val="en-GB"/>
+        </w:rPr>
+      </w:pPr>
+      <w:r>
+        <w:rPr>
+          <w:lang w:val="en-GB"/>
+        </w:rPr>
+        <w:t>T</w:t>
+      </w:r>
+      <w:r>
+        <w:rPr>
+          <w:lang w:val="en-GB"/>
+        </w:rPr>
+        <w:t>he second version of the mem R library</w:t>
+      </w:r>
+      <w:r>
+        <w:rPr>
+          <w:lang w:val="en-GB"/>
+        </w:rPr>
+        <w:t xml:space="preserve"> </w:t>
+      </w:r>
+      <w:r>
+        <w:rPr>
+          <w:lang w:val="en-GB"/>
+        </w:rPr>
+        <w:t>was released i</w:t>
+      </w:r>
+      <w:r>
+        <w:rPr>
+          <w:lang w:val="en-GB"/>
+        </w:rPr>
+        <w:t xml:space="preserve">n 2015 </w:t>
+      </w:r>
+      <w:r>
+        <w:rPr>
+          <w:lang w:val="en-GB"/>
+        </w:rPr>
+        <w:t xml:space="preserve">and features a lot of new features and graphics. It was published as an </w:t>
+      </w:r>
+      <w:r>
+        <w:rPr>
+          <w:lang w:val="en-GB"/>
+        </w:rPr>
+        <w:t>open source</w:t>
+      </w:r>
+      <w:r>
+        <w:rPr>
+          <w:lang w:val="en-GB"/>
+        </w:rPr>
+        <w:t xml:space="preserve"> project</w:t>
+      </w:r>
+      <w:r>
+        <w:rPr>
+          <w:lang w:val="en-GB"/>
+        </w:rPr>
+        <w:t xml:space="preserve"> at</w:t>
+      </w:r>
+      <w:r>
+        <w:rPr>
+          <w:lang w:val="en-GB"/>
+        </w:rPr>
+        <w:t xml:space="preserve"> </w:t>
+      </w:r>
+      <w:r>
+        <w:rPr>
+          <w:lang w:val="en-GB"/>
+        </w:rPr>
+        <w:t>GitHub</w:t>
+      </w:r>
+      <w:r>
+        <w:rPr>
+          <w:lang w:val="en-GB"/>
+        </w:rPr>
+        <w:t>,</w:t>
+      </w:r>
+      <w:r>
+        <w:rPr>
+          <w:lang w:val="en-GB"/>
+        </w:rPr>
+        <w:t xml:space="preserve"> a web-based Git or version control repository and Internet hosting service</w:t>
+      </w:r>
+      <w:r>
+        <w:rPr>
+          <w:lang w:val="en-GB"/>
+        </w:rPr>
+        <w:t xml:space="preserve">. </w:t>
+      </w:r>
+      <w:r>
+        <w:rPr>
+          <w:lang w:val="en-GB"/>
+        </w:rPr>
+        <w:t>It</w:t>
+      </w:r>
+      <w:r>
+        <w:rPr>
+          <w:lang w:val="en-GB"/>
+        </w:rPr>
+        <w:t xml:space="preserve"> is available directly from </w:t>
+      </w:r>
       <w:proofErr w:type="spellStart"/>
       <w:r>
         <w:rPr>
           <w:lang w:val="en-GB"/>
         </w:rPr>
-        <w:t>Castilla</w:t>
+        <w:t>github</w:t>
       </w:r>
       <w:proofErr w:type="spellEnd"/>
       <w:r>
         <w:rPr>
           <w:lang w:val="en-GB"/>
         </w:rPr>
-        <w:t xml:space="preserve"> y León</w:t>
-      </w:r>
-      <w:r>
-        <w:rPr>
-          <w:lang w:val="en-GB"/>
-        </w:rPr>
-        <w:t xml:space="preserve"> (Spain) to help in the routine influenza surveillance in health systems</w:t>
+        <w:fldChar w:fldCharType="begin"/>
+      </w:r>
+      <w:r>
+        <w:rPr>
+          <w:lang w:val="en-GB"/>
+        </w:rPr>
+        <w:instrText xml:space="preserve"> ADDIN ZOTERO_ITEM CSL_CITATION {"citationID":"UZX2lMyp","properties":{"formattedCitation":"(5)","plainCitation":"(5)"},"citationItems":[{"id":295,"uris":["http://zotero.org/users/2325169/items/6M8DIAVS"],"uri":["http://zotero.org/users/2325169/items/6M8DIAVS"],"itemData":{"id":295,"type":"article-journal","title":"lozalojo/mem: Second release of the MEM R library","container-title":"Zenodo","source":"zenodo.org","abstract":"Second release of the Moving Epidemics Method R library. Features new functions for surveillance of influenza and other respiratory infections epidemics.","URL":"https://zenodo.org/record/165983","DOI":"10.5281/zenodo.165983","shortTitle":"lozalojo/mem","author":[{"literal":"Lozano, José E"}],"accessed":{"date-parts":[["2017",2,1]]}}}],"schema":"https://github.com/citation-style-language/schema/raw/master/csl-citation.json"} </w:instrText>
+      </w:r>
+      <w:r>
+        <w:rPr>
+          <w:lang w:val="en-GB"/>
+        </w:rPr>
+        <w:fldChar w:fldCharType="separate"/>
+      </w:r>
+      <w:r>
+        <w:rPr>
+          <w:rFonts w:ascii="Georgia" w:hAnsi="Georgia"/>
+          <w:lang w:val="en-GB"/>
+        </w:rPr>
+        <w:t>(5)</w:t>
+      </w:r>
+      <w:r>
+        <w:rPr>
+          <w:lang w:val="en-GB"/>
+        </w:rPr>
+        <w:fldChar w:fldCharType="end"/>
+      </w:r>
+      <w:r>
+        <w:rPr>
+          <w:lang w:val="en-GB"/>
+        </w:rPr>
+        <w:t xml:space="preserve"> and it is also known as </w:t>
+      </w:r>
+      <w:r>
+        <w:rPr>
+          <w:lang w:val="en-GB"/>
+        </w:rPr>
+        <w:t>the development version</w:t>
+      </w:r>
+      <w:r>
+        <w:rPr>
+          <w:lang w:val="en-GB"/>
+        </w:rPr>
+        <w:t xml:space="preserve"> since it is constantly being updated.</w:t>
+      </w:r>
+    </w:p>
+    <w:p>
+      <w:pPr>
+        <w:rPr>
+          <w:lang w:val="en-GB"/>
+        </w:rPr>
+      </w:pPr>
+      <w:r>
+        <w:rPr>
+          <w:lang w:val="en-GB"/>
+        </w:rPr>
+        <w:t xml:space="preserve">In 2017 </w:t>
+      </w:r>
+      <w:r>
+        <w:rPr>
+          <w:lang w:val="en-GB"/>
+        </w:rPr>
+        <w:t>a web application was created to serve as a graphical user interface for the R mem library using</w:t>
+      </w:r>
+      <w:r>
+        <w:rPr>
+          <w:lang w:val="en-GB"/>
+        </w:rPr>
+        <w:t xml:space="preserve"> Shiny,</w:t>
+      </w:r>
+      <w:r>
+        <w:rPr>
+          <w:lang w:val="en-GB"/>
+        </w:rPr>
+        <w:t xml:space="preserve"> a </w:t>
+      </w:r>
+      <w:r>
+        <w:rPr>
+          <w:lang w:val="en-GB"/>
+        </w:rPr>
+        <w:t>web application framework for R</w:t>
       </w:r>
       <w:r>
         <w:rPr>
@@ -3798,598 +4509,12 @@
         <w:rPr>
           <w:lang w:val="en-GB"/>
         </w:rPr>
-        <w:t xml:space="preserve"> It gives a better understanding of the annual influenza epidemics and allows the weekly assessment of the epidemic status and intensity.</w:t>
-      </w:r>
-    </w:p>
-    <w:p>
-      <w:pPr>
-        <w:rPr>
-          <w:lang w:val="en-GB"/>
-        </w:rPr>
-      </w:pPr>
-      <w:r>
-        <w:rPr>
-          <w:lang w:val="en-GB"/>
-        </w:rPr>
-        <w:t>Thought in its conception it was originally created to be used with influenza data and health sentinel networks, MEM has been tested with different diseases and surveillance systems so nowadays it can be used with any disease which present a seasonal accumulation of cases that can be considered an epidemic.</w:t>
-      </w:r>
-    </w:p>
-    <w:p>
-      <w:pPr>
-        <w:rPr>
-          <w:lang w:val="en-GB"/>
-        </w:rPr>
-      </w:pPr>
-      <w:r>
-        <w:rPr>
-          <w:lang w:val="en-GB"/>
-        </w:rPr>
-        <w:t>MEM development started in 2000 and the first record of i</w:t>
-      </w:r>
-      <w:r>
-        <w:rPr>
-          <w:lang w:val="en-GB"/>
-        </w:rPr>
-        <w:t>t</w:t>
-      </w:r>
-      <w:r>
-        <w:rPr>
-          <w:lang w:val="en-GB"/>
-        </w:rPr>
-        <w:t>s existence is dated in 2003 in the Options for the Control of Influenza V</w:t>
-      </w:r>
-      <w:r>
-        <w:rPr>
-          <w:lang w:val="en-GB"/>
-        </w:rPr>
-        <w:fldChar w:fldCharType="begin"/>
-      </w:r>
-      <w:r>
-        <w:rPr>
-          <w:lang w:val="en-GB"/>
-        </w:rPr>
-        <w:instrText xml:space="preserve"> ADDIN ZOTERO_ITEM CSL_CITATION {"citationID":"220frmhi08","properties":{"formattedCitation":"(1)","plainCitation":"(1)"},"citationItems":[{"id":108,"uris":["http://zotero.org/users/2325169/items/NJMRCRPK"],"uri":["http://zotero.org/users/2325169/items/NJMRCRPK"],"itemData":{"id":108,"type":"article-journal","title":"Modelling influenza epidemic—can we detect the beginning and predict the intensity and duration?","container-title":"International Congress Series","collection-title":"Options for the Control of Influenza V. Proceedings of the International Conference on Options for the Control of Influenza V","page":"281-283","volume":"1263","source":"ScienceDirect","abstract":"The aim of this study was to model a typical influenza curve in order to detect the beginning and to predict the evolution, in terms of intensity and duration, of epidemics. Weekly rates from the 1996/1997 to 2001/2002 seasons were estimated in a covered population of 25,000 inhabitants. The duration of the epidemic period was estimated to be 13 weeks, which included 84% of the total rate of influenza and the threshold level rate for the 2002/2003 season of 58.82 cases per 100,000. Threshold and confidence limits are a fair method for monitoring the current season's epidemic.","DOI":"10.1016/j.ics.2004.02.121","ISSN":"0531-5131","journalAbbreviation":"International Congress Series","author":[{"family":"Vega Alonso","given":"Tomás"},{"family":"Lozano Alonso","given":"José E"},{"family":"Ortiz de Lejarazu","given":"Raúl"},{"family":"Gutiérrez Pérez","given":"Marisol"}],"issued":{"date-parts":[["2004",6]]}}}],"schema":"https://github.com/citation-style-language/schema/raw/master/csl-citation.json"} </w:instrText>
-      </w:r>
-      <w:r>
-        <w:rPr>
-          <w:lang w:val="en-GB"/>
-        </w:rPr>
-        <w:fldChar w:fldCharType="separate"/>
-      </w:r>
-      <w:r>
-        <w:rPr>
-          <w:rFonts w:ascii="Georgia" w:hAnsi="Georgia"/>
-          <w:lang w:val="en-GB"/>
-        </w:rPr>
-        <w:t>(1)</w:t>
-      </w:r>
-      <w:r>
-        <w:rPr>
-          <w:lang w:val="en-GB"/>
-        </w:rPr>
-        <w:fldChar w:fldCharType="end"/>
-      </w:r>
-      <w:r>
-        <w:rPr>
-          <w:lang w:val="en-GB"/>
-        </w:rPr>
-        <w:t>.</w:t>
-      </w:r>
-    </w:p>
-    <w:p>
-      <w:pPr>
-        <w:rPr>
-          <w:lang w:val="en-GB"/>
-        </w:rPr>
-      </w:pPr>
-      <w:r>
-        <w:rPr>
-          <w:lang w:val="en-GB"/>
-        </w:rPr>
-        <w:t>It was presented to the baselines working group of the European Influenza Surveillance Scheme (EISS) in the 12</w:t>
-      </w:r>
-      <w:r>
-        <w:rPr>
-          <w:vertAlign w:val="superscript"/>
-          <w:lang w:val="en-GB"/>
-        </w:rPr>
-        <w:t>th</w:t>
-      </w:r>
-      <w:r>
-        <w:rPr>
-          <w:lang w:val="en-GB"/>
-        </w:rPr>
-        <w:t xml:space="preserve"> EISS Annual </w:t>
-      </w:r>
-      <w:r>
-        <w:rPr>
-          <w:lang w:val="en-GB"/>
-        </w:rPr>
-        <w:t>Meeting (Malaga, Spain, 2007), with whom started a collaboration that continued when EISS was dissolved in 2008 to create the European Influenza Surveillance Network.</w:t>
-      </w:r>
-    </w:p>
-    <w:p>
-      <w:pPr>
-        <w:rPr>
-          <w:lang w:val="en-GB"/>
-        </w:rPr>
-      </w:pPr>
-      <w:r>
-        <w:rPr>
-          <w:lang w:val="en-GB"/>
-        </w:rPr>
-        <w:t xml:space="preserve">In 2009 MEM appears for the first time in an official European document: </w:t>
-      </w:r>
-      <w:r>
-        <w:rPr>
-          <w:lang w:val="en-GB"/>
-        </w:rPr>
-        <w:t xml:space="preserve">the </w:t>
-      </w:r>
-      <w:r>
-        <w:rPr>
-          <w:lang w:val="en-GB"/>
-        </w:rPr>
-        <w:t xml:space="preserve">Who European guidance for influenza surveillance in humans. A year later MEM </w:t>
-      </w:r>
-      <w:r>
-        <w:rPr>
-          <w:lang w:val="en-GB"/>
-        </w:rPr>
-        <w:t>was</w:t>
-      </w:r>
-      <w:r>
-        <w:rPr>
-          <w:lang w:val="en-GB"/>
-        </w:rPr>
-        <w:t xml:space="preserve"> implemented in the European Centre for Disease Prevention and Control (ECDC)</w:t>
-      </w:r>
-      <w:r>
-        <w:rPr>
-          <w:lang w:val="en-GB"/>
-        </w:rPr>
-        <w:t xml:space="preserve"> platform, and in 2012, after </w:t>
-      </w:r>
-      <w:r>
-        <w:rPr>
-          <w:lang w:val="en-GB"/>
-        </w:rPr>
-        <w:t xml:space="preserve">a year </w:t>
-      </w:r>
-      <w:r>
-        <w:rPr>
-          <w:lang w:val="en-GB"/>
-        </w:rPr>
-        <w:t>piloting, in the World Health Organization Regional Office for Europe (WHO-E).</w:t>
-      </w:r>
-    </w:p>
-    <w:p>
-      <w:pPr>
-        <w:rPr>
-          <w:lang w:val="en-GB"/>
-        </w:rPr>
-      </w:pPr>
-      <w:r>
-        <w:rPr>
-          <w:lang w:val="en-GB"/>
-        </w:rPr>
-        <w:t>As a result of the collaboration with ECDC and WHO-E, two papers have been published, one related to the establishment of epidemic thresholds</w:t>
-      </w:r>
-      <w:r>
-        <w:rPr>
-          <w:lang w:val="en-GB"/>
-        </w:rPr>
-        <w:fldChar w:fldCharType="begin"/>
-      </w:r>
-      <w:r>
-        <w:rPr>
-          <w:lang w:val="en-GB"/>
-        </w:rPr>
-        <w:instrText xml:space="preserve"> ADDIN ZOTERO_ITEM CSL_CITATION {"citationID":"MT9LHgaa","properties":{"formattedCitation":"(2)","plainCitation":"(2)"},"citationItems":[{"id":96,"uris":["http://zotero.org/users/2325169/items/K99I7QX4"],"uri":["http://zotero.org/users/2325169/items/K99I7QX4"],"itemData":{"id":96,"type":"article-journal","title":"Influenza surveillance in Europe: establishing epidemic thresholds by the moving epidemic method","container-title":"Influenza and Other Respiratory Viruses","page":"546-558","volume":"7","issue":"4","source":"NCBI PubMed","abstract":"BACKGROUND: Timely influenza surveillance is important to monitor influenza epidemics.\nOBJECTIVES: (i) To calculate the epidemic threshold for influenza-like illness (ILI) and acute respiratory infections (ARI) in 19 countries, as well as the thresholds for different levels of intensity. (ii) To evaluate the performance of these thresholds.\nMETHODS: The moving epidemic method (MEM) has been developed to determine the baseline influenza activity and an epidemic threshold. False alerts, detection lags and timeliness of the detection of epidemics were calculated. The performance was evaluated using a cross-validation procedure.\nRESULTS: The overall sensitivity of the MEM threshold was 71·8% and the specificity was 95·5%. The median of the timeliness was 1 week (range: 0-4·5).\nCONCLUSIONS: The method produced a robust and specific signal to detect influenza epidemics. The good balance between the sensitivity and specificity of the epidemic threshold to detect seasonal epidemics and avoid false alerts has advantages for public health purposes. This method may serve as standard to define the start of the annual influenza epidemic in countries in Europe.","DOI":"10.1111/j.1750-2659.2012.00422.x","ISSN":"1750-2659","note":"PMID: 22897919","shortTitle":"Influenza surveillance in Europe","journalAbbreviation":"Influenza Other Respir Viruses","language":"eng","author":[{"family":"Vega","given":"Tomás"},{"family":"Lozano","given":"Jose Eugenio"},{"family":"Meerhoff","given":"Tamara"},{"family":"Snacken","given":"René"},{"family":"Mott","given":"Joshua"},{"family":"Ortiz de Lejarazu","given":"Raul"},{"family":"Nunes","given":"Baltazar"}],"issued":{"date-parts":[["2013",7]]},"PMID":"22897919"}}],"schema":"https://github.com/citation-style-language/schema/raw/master/csl-citation.json"} </w:instrText>
-      </w:r>
-      <w:r>
-        <w:rPr>
-          <w:lang w:val="en-GB"/>
-        </w:rPr>
-        <w:fldChar w:fldCharType="separate"/>
-      </w:r>
-      <w:r>
-        <w:rPr>
-          <w:rFonts w:ascii="Georgia" w:hAnsi="Georgia"/>
-          <w:lang w:val="en-GB"/>
-        </w:rPr>
-        <w:t>(2)</w:t>
-      </w:r>
-      <w:r>
-        <w:rPr>
-          <w:lang w:val="en-GB"/>
-        </w:rPr>
-        <w:fldChar w:fldCharType="end"/>
-      </w:r>
-      <w:r>
-        <w:rPr>
-          <w:lang w:val="en-GB"/>
-        </w:rPr>
-        <w:t xml:space="preserve"> and other </w:t>
-      </w:r>
-      <w:r>
-        <w:rPr>
-          <w:lang w:val="en-GB"/>
-        </w:rPr>
-        <w:t>to</w:t>
-      </w:r>
-      <w:r>
-        <w:rPr>
-          <w:lang w:val="en-GB"/>
-        </w:rPr>
-        <w:t xml:space="preserve"> the comparison of intensity levels in Europe</w:t>
-      </w:r>
-      <w:r>
-        <w:rPr>
-          <w:lang w:val="en-GB"/>
-        </w:rPr>
-        <w:fldChar w:fldCharType="begin"/>
-      </w:r>
-      <w:r>
-        <w:rPr>
-          <w:lang w:val="en-GB"/>
-        </w:rPr>
-        <w:instrText xml:space="preserve"> ADDIN ZOTERO_ITEM CSL_CITATION {"citationID":"Cg1JQEUm","properties":{"formattedCitation":"(3)","plainCitation":"(3)"},"citationItems":[{"id":110,"uris":["http://zotero.org/users/2325169/items/D6JD6SNR"],"uri":["http://zotero.org/users/2325169/items/D6JD6SNR"],"itemData":{"id":110,"type":"article-journal","title":"Influenza surveillance in Europe: comparing intensity levels calculated using the moving epidemic method","container-title":"Influenza and Other Respiratory Viruses","page":"234-246","volume":"9","issue":"5","source":"PubMed","abstract":"OBJECTIVES: Although influenza-like illnesses (ILI) and acute respiratory illnesses (ARI) surveillance are well established in Europe, the comparability of intensity among countries and seasons remains an unresolved challenge. The objective is to compare the intensity of ILI and ARI in some European countries.\nDESIGN AND SETTING: Weekly ILI and ARI incidence rates and proportion of primary care consultations were modeled in 28 countries for the 1996/1997-2013/2014 seasons using the moving epidemic method (MEM). We calculated the epidemic threshold and three intensity thresholds, which delimit five intensity levels: baseline, low, medium, high, and very high. The intensity of 2013/2014 season is described and compared by country.\nRESULTS: The lowest ILI epidemic thresholds appeared in Sweden and Estonia (below 10 cases per 100 000) and the highest in Belgium, Denmark, Hungary, Poland, Serbia, and Slovakia (above 100 per 100 000). The 2009/2010 season was the most intense, with 35% of the countries showing high or very high intensity levels. The European epidemic period in season 2013/2014 started in January 2014 in Spain, Poland, and Greece. The intensity was between low and medium and only Greece reached the high intensity level, in weeks 7 to 9/2014. Some countries remained at the baseline level throughout the entire surveillance period.\nCONCLUSIONS: Epidemic and intensity thresholds varied by country. Influenza-like illnesses and ARI levels normalized by MEM in 2013/2014 showed that the intensity of the season in Europe was between low and medium in most of the countries. Comparing intensity among seasons or countries is essential for understanding patterns in seasonal epidemics. An automated standardized model for comparison should be implemented at national and international levels.","DOI":"10.1111/irv.12330","ISSN":"1750-2659","note":"PMID: 26031655\nPMCID: PMC4548993","shortTitle":"Influenza surveillance in Europe","journalAbbreviation":"Influenza Other Respir Viruses","language":"eng","author":[{"family":"Vega","given":"Tomás"},{"family":"Lozano","given":"José E."},{"family":"Meerhoff","given":"Tamara"},{"family":"Snacken","given":"René"},{"family":"Beauté","given":"Julien"},{"family":"Jorgensen","given":"Pernille"},{"family":"Ortiz de Lejarazu","given":"Raúl"},{"family":"Domegan","given":"Lisa"},{"family":"Mossong","given":"Joël"},{"family":"Nielsen","given":"Jens"},{"family":"Born","given":"Rita"},{"family":"Larrauri","given":"Amparo"},{"family":"Brown","given":"Caroline"}],"issued":{"date-parts":[["2015",9]]},"PMID":"26031655","PMCID":"PMC4548993"}}],"schema":"https://github.com/citation-style-language/schema/raw/master/csl-citation.json"} </w:instrText>
-      </w:r>
-      <w:r>
-        <w:rPr>
-          <w:lang w:val="en-GB"/>
-        </w:rPr>
-        <w:fldChar w:fldCharType="separate"/>
-      </w:r>
-      <w:r>
-        <w:rPr>
-          <w:rFonts w:ascii="Georgia" w:hAnsi="Georgia"/>
-          <w:lang w:val="en-GB"/>
-        </w:rPr>
-        <w:t>(3)</w:t>
-      </w:r>
-      <w:r>
-        <w:rPr>
-          <w:lang w:val="en-GB"/>
-        </w:rPr>
-        <w:fldChar w:fldCharType="end"/>
-      </w:r>
-      <w:r>
-        <w:rPr>
-          <w:lang w:val="en-GB"/>
-        </w:rPr>
-        <w:t>.</w:t>
-      </w:r>
-    </w:p>
-    <w:p>
-      <w:pPr>
-        <w:rPr>
-          <w:lang w:val="en-GB"/>
-        </w:rPr>
-      </w:pPr>
-      <w:r>
-        <w:rPr>
-          <w:lang w:val="en-GB"/>
-        </w:rPr>
-        <w:t>In 2014 a tool was created to help users around the world to apply mem on their data. It was released in July as a library for R</w:t>
-      </w:r>
-      <w:r>
-        <w:rPr>
-          <w:lang w:val="en-GB"/>
-        </w:rPr>
-        <w:t xml:space="preserve">, a </w:t>
-      </w:r>
-      <w:r>
-        <w:rPr>
-          <w:lang w:val="en-GB"/>
-        </w:rPr>
-        <w:t>free software environment for statistical computing and graphics</w:t>
-      </w:r>
-      <w:r>
-        <w:rPr>
-          <w:lang w:val="en-GB"/>
-        </w:rPr>
-        <w:t xml:space="preserve">. </w:t>
-      </w:r>
-      <w:r>
-        <w:rPr>
-          <w:lang w:val="en-GB"/>
-        </w:rPr>
-        <w:t xml:space="preserve">This is the </w:t>
-      </w:r>
-      <w:r>
-        <w:rPr>
-          <w:lang w:val="en-GB"/>
-        </w:rPr>
-        <w:t xml:space="preserve">first </w:t>
-      </w:r>
-      <w:r>
-        <w:rPr>
-          <w:lang w:val="en-GB"/>
-        </w:rPr>
-        <w:t xml:space="preserve">version </w:t>
-      </w:r>
-      <w:r>
-        <w:rPr>
-          <w:lang w:val="en-GB"/>
-        </w:rPr>
-        <w:fldChar w:fldCharType="begin"/>
-      </w:r>
-      <w:r>
-        <w:rPr>
-          <w:lang w:val="en-GB"/>
-        </w:rPr>
-        <w:instrText xml:space="preserve"> ADDIN ZOTERO_ITEM CSL_CITATION {"citationID":"dwfGkc4g","properties":{"formattedCitation":"(4)","plainCitation":"(4)"},"citationItems":[{"id":114,"uris":["http://zotero.org/users/2325169/items/43CZKSPP"],"uri":["http://zotero.org/users/2325169/items/43CZKSPP"],"itemData":{"id":114,"type":"book","title":"mem R package: First version of the MEM R library","publisher":"Foundation Institute of Health Sciences Studies of Castilla y León","publisher-place":"Valladolid, Spain","version":"1","genre":"R language","event-place":"Valladolid, Spain","URL":"https://cran.r-project.org/web/packages/mem/index.html","author":[{"literal":"Lozano, José E"}],"issued":{"date-parts":[["2014"]]}}}],"schema":"https://github.com/citation-style-language/schema/raw/master/csl-citation.json"} </w:instrText>
-      </w:r>
-      <w:r>
-        <w:rPr>
-          <w:lang w:val="en-GB"/>
-        </w:rPr>
-        <w:fldChar w:fldCharType="separate"/>
-      </w:r>
-      <w:r>
-        <w:rPr>
-          <w:rFonts w:ascii="Georgia" w:hAnsi="Georgia"/>
-          <w:lang w:val="en-GB"/>
-        </w:rPr>
-        <w:t>(4)</w:t>
-      </w:r>
-      <w:r>
-        <w:rPr>
-          <w:lang w:val="en-GB"/>
-        </w:rPr>
-        <w:fldChar w:fldCharType="end"/>
-      </w:r>
-      <w:r>
-        <w:rPr>
-          <w:lang w:val="en-GB"/>
-        </w:rPr>
-        <w:t xml:space="preserve"> of the library</w:t>
-      </w:r>
-      <w:r>
-        <w:rPr>
-          <w:lang w:val="en-GB"/>
-        </w:rPr>
-        <w:t xml:space="preserve"> (also referred to as the stable version) and it</w:t>
-      </w:r>
-      <w:r>
-        <w:rPr>
-          <w:lang w:val="en-GB"/>
-        </w:rPr>
-        <w:t xml:space="preserve"> is available at the official repositories: </w:t>
-      </w:r>
-      <w:r>
-        <w:rPr>
-          <w:lang w:val="en-GB"/>
-        </w:rPr>
-        <w:t>The Comprehensive R Archive Network</w:t>
-      </w:r>
-      <w:r>
-        <w:rPr>
-          <w:lang w:val="en-GB"/>
-        </w:rPr>
-        <w:t xml:space="preserve"> (CRAN)</w:t>
-      </w:r>
-      <w:r>
-        <w:rPr>
-          <w:lang w:val="en-GB"/>
-        </w:rPr>
-        <w:t>.</w:t>
-      </w:r>
-    </w:p>
-    <w:p>
-      <w:pPr>
-        <w:rPr>
-          <w:lang w:val="en-GB"/>
-        </w:rPr>
-      </w:pPr>
-      <w:r>
-        <w:rPr>
-          <w:lang w:val="en-GB"/>
-        </w:rPr>
-        <w:t>T</w:t>
-      </w:r>
-      <w:r>
-        <w:rPr>
-          <w:lang w:val="en-GB"/>
-        </w:rPr>
-        <w:t>he second version of the mem R library</w:t>
-      </w:r>
-      <w:r>
-        <w:rPr>
-          <w:lang w:val="en-GB"/>
-        </w:rPr>
         <w:t xml:space="preserve"> </w:t>
       </w:r>
       <w:r>
         <w:rPr>
           <w:lang w:val="en-GB"/>
         </w:rPr>
-        <w:t>was released i</w:t>
-      </w:r>
-      <w:r>
-        <w:rPr>
-          <w:lang w:val="en-GB"/>
-        </w:rPr>
-        <w:t xml:space="preserve">n 2015 </w:t>
-      </w:r>
-      <w:r>
-        <w:rPr>
-          <w:lang w:val="en-GB"/>
-        </w:rPr>
-        <w:t xml:space="preserve">and features a lot of new features and graphics. It was published as an </w:t>
-      </w:r>
-      <w:r>
-        <w:rPr>
-          <w:lang w:val="en-GB"/>
-        </w:rPr>
-        <w:t>open source</w:t>
-      </w:r>
-      <w:r>
-        <w:rPr>
-          <w:lang w:val="en-GB"/>
-        </w:rPr>
-        <w:t xml:space="preserve"> project</w:t>
-      </w:r>
-      <w:r>
-        <w:rPr>
-          <w:lang w:val="en-GB"/>
-        </w:rPr>
-        <w:t xml:space="preserve"> at</w:t>
-      </w:r>
-      <w:r>
-        <w:rPr>
-          <w:lang w:val="en-GB"/>
-        </w:rPr>
-        <w:t xml:space="preserve"> </w:t>
-      </w:r>
-      <w:r>
-        <w:rPr>
-          <w:lang w:val="en-GB"/>
-        </w:rPr>
-        <w:t>GitHub</w:t>
-      </w:r>
-      <w:r>
-        <w:rPr>
-          <w:lang w:val="en-GB"/>
-        </w:rPr>
-        <w:t>,</w:t>
-      </w:r>
-      <w:r>
-        <w:rPr>
-          <w:lang w:val="en-GB"/>
-        </w:rPr>
-        <w:t xml:space="preserve"> a web-based Git or version control repository and Internet hosting service</w:t>
-      </w:r>
-      <w:r>
-        <w:rPr>
-          <w:lang w:val="en-GB"/>
-        </w:rPr>
-        <w:t xml:space="preserve">. </w:t>
-      </w:r>
-      <w:r>
-        <w:rPr>
-          <w:lang w:val="en-GB"/>
-        </w:rPr>
-        <w:t>It</w:t>
-      </w:r>
-      <w:r>
-        <w:rPr>
-          <w:lang w:val="en-GB"/>
-        </w:rPr>
-        <w:t xml:space="preserve"> is available directly from </w:t>
-      </w:r>
-      <w:proofErr w:type="spellStart"/>
-      <w:r>
-        <w:rPr>
-          <w:lang w:val="en-GB"/>
-        </w:rPr>
-        <w:t>github</w:t>
-      </w:r>
-      <w:proofErr w:type="spellEnd"/>
-      <w:r>
-        <w:rPr>
-          <w:lang w:val="en-GB"/>
-        </w:rPr>
-        <w:fldChar w:fldCharType="begin"/>
-      </w:r>
-      <w:r>
-        <w:rPr>
-          <w:lang w:val="en-GB"/>
-        </w:rPr>
-        <w:instrText xml:space="preserve"> ADDIN ZOTERO_ITEM CSL_CITATION {"citationID":"UZX2lMyp","properties":{"formattedCitation":"(5)","plainCitation":"(5)"},"citationItems":[{"id":295,"uris":["http://zotero.org/users/2325169/items/6M8DIAVS"],"uri":["http://zotero.org/users/2325169/items/6M8DIAVS"],"itemData":{"id":295,"type":"article-journal","title":"lozalojo/mem: Second release of the MEM R library","container-title":"Zenodo","source":"zenodo.org","abstract":"Second release of the Moving Epidemics Method R library. Features new functions for surveillance of influenza and other respiratory infections epidemics.","URL":"https://zenodo.org/record/165983","DOI":"10.5281/zenodo.165983","shortTitle":"lozalojo/mem","author":[{"literal":"Lozano, José E"}],"accessed":{"date-parts":[["2017",2,1]]}}}],"schema":"https://github.com/citation-style-language/schema/raw/master/csl-citation.json"} </w:instrText>
-      </w:r>
-      <w:r>
-        <w:rPr>
-          <w:lang w:val="en-GB"/>
-        </w:rPr>
-        <w:fldChar w:fldCharType="separate"/>
-      </w:r>
-      <w:r>
-        <w:rPr>
-          <w:rFonts w:ascii="Georgia" w:hAnsi="Georgia"/>
-          <w:lang w:val="en-GB"/>
-        </w:rPr>
-        <w:t>(5)</w:t>
-      </w:r>
-      <w:r>
-        <w:rPr>
-          <w:lang w:val="en-GB"/>
-        </w:rPr>
-        <w:fldChar w:fldCharType="end"/>
-      </w:r>
-      <w:r>
-        <w:rPr>
-          <w:lang w:val="en-GB"/>
-        </w:rPr>
-        <w:t xml:space="preserve"> and it is also known as </w:t>
-      </w:r>
-      <w:r>
-        <w:rPr>
-          <w:lang w:val="en-GB"/>
-        </w:rPr>
-        <w:t>the development version</w:t>
-      </w:r>
-      <w:r>
-        <w:rPr>
-          <w:lang w:val="en-GB"/>
-        </w:rPr>
-        <w:t xml:space="preserve"> since it is constantly being updated.</w:t>
-      </w:r>
-    </w:p>
-    <w:p>
-      <w:pPr>
-        <w:rPr>
-          <w:lang w:val="en-GB"/>
-        </w:rPr>
-      </w:pPr>
-      <w:r>
-        <w:rPr>
-          <w:lang w:val="en-GB"/>
-        </w:rPr>
-        <w:t xml:space="preserve">In 2017 </w:t>
-      </w:r>
-      <w:r>
-        <w:rPr>
-          <w:lang w:val="en-GB"/>
-        </w:rPr>
-        <w:t>a web application was created to serve as a graphical user interface for the R mem library using</w:t>
-      </w:r>
-      <w:r>
-        <w:rPr>
-          <w:lang w:val="en-GB"/>
-        </w:rPr>
-        <w:t xml:space="preserve"> Shiny,</w:t>
-      </w:r>
-      <w:r>
-        <w:rPr>
-          <w:lang w:val="en-GB"/>
-        </w:rPr>
-        <w:t xml:space="preserve"> a </w:t>
-      </w:r>
-      <w:r>
-        <w:rPr>
-          <w:lang w:val="en-GB"/>
-        </w:rPr>
-        <w:t>web application framework for R</w:t>
-      </w:r>
-      <w:r>
-        <w:rPr>
-          <w:lang w:val="en-GB"/>
-        </w:rPr>
-        <w:t>.</w:t>
-      </w:r>
-      <w:r>
-        <w:rPr>
-          <w:lang w:val="en-GB"/>
-        </w:rPr>
-        <w:t xml:space="preserve"> </w:t>
-      </w:r>
-      <w:r>
-        <w:rPr>
-          <w:lang w:val="en-GB"/>
-        </w:rPr>
         <w:t>This application is based on the development version of the mem R library.</w:t>
       </w:r>
     </w:p>
@@ -4400,14 +4525,14 @@
           <w:lang w:val="en-GB"/>
         </w:rPr>
       </w:pPr>
-      <w:bookmarkStart w:id="2" w:name="_Toc481737933"/>
+      <w:bookmarkStart w:id="14" w:name="_Toc481737933"/>
       <w:r>
         <w:rPr>
           <w:lang w:val="en-GB"/>
         </w:rPr>
         <w:t>Running the app</w:t>
       </w:r>
-      <w:bookmarkEnd w:id="2"/>
+      <w:bookmarkEnd w:id="14"/>
     </w:p>
     <w:p>
       <w:pPr>
@@ -4480,7 +4605,6 @@
         <w:rPr>
           <w:lang w:val="en-GB"/>
         </w:rPr>
-        <w:lastRenderedPageBreak/>
         <w:t>To run it locally you need to install R in your computer, set up the app dependencies and start it.</w:t>
       </w:r>
     </w:p>
@@ -4516,14 +4640,14 @@
           <w:lang w:val="en-GB"/>
         </w:rPr>
       </w:pPr>
-      <w:bookmarkStart w:id="3" w:name="_Toc481737934"/>
+      <w:bookmarkStart w:id="15" w:name="_Toc481737934"/>
       <w:r>
         <w:rPr>
           <w:lang w:val="en-GB"/>
         </w:rPr>
         <w:t>Run memshy locally</w:t>
       </w:r>
-      <w:bookmarkEnd w:id="3"/>
+      <w:bookmarkEnd w:id="15"/>
     </w:p>
     <w:p>
       <w:pPr>
@@ -4532,14 +4656,14 @@
           <w:lang w:val="en-GB"/>
         </w:rPr>
       </w:pPr>
-      <w:bookmarkStart w:id="4" w:name="_Toc481737935"/>
+      <w:bookmarkStart w:id="16" w:name="_Toc481737935"/>
       <w:r>
         <w:rPr>
           <w:lang w:val="en-GB"/>
         </w:rPr>
         <w:t>Installation</w:t>
       </w:r>
-      <w:bookmarkEnd w:id="4"/>
+      <w:bookmarkEnd w:id="16"/>
     </w:p>
     <w:p>
       <w:pPr>
@@ -5125,7 +5249,6 @@
           <w:rStyle w:val="Referenciasutil"/>
           <w:lang w:val="en-GB"/>
         </w:rPr>
-        <w:lastRenderedPageBreak/>
         <w:t>reshape2</w:t>
       </w:r>
     </w:p>
@@ -5926,7 +6049,6 @@
         <w:pStyle w:val="Codigo"/>
       </w:pPr>
       <w:r>
-        <w:lastRenderedPageBreak/>
         <w:t xml:space="preserve">              "</w:t>
       </w:r>
       <w:proofErr w:type="spellStart"/>
@@ -6865,7 +6987,6 @@
         <w:rPr>
           <w:lang w:val="en-GB"/>
         </w:rPr>
-        <w:lastRenderedPageBreak/>
         <w:t>If you find any troubles installing dependencies, please refer to the installation chapter of the manual of each specific library to find a solution for your OS.</w:t>
       </w:r>
     </w:p>
@@ -6876,14 +6997,14 @@
           <w:lang w:val="en-GB"/>
         </w:rPr>
       </w:pPr>
-      <w:bookmarkStart w:id="5" w:name="_Toc481737936"/>
+      <w:bookmarkStart w:id="17" w:name="_Toc481737936"/>
       <w:r>
         <w:rPr>
           <w:lang w:val="en-GB"/>
         </w:rPr>
         <w:t>Shiny app</w:t>
       </w:r>
-      <w:bookmarkEnd w:id="5"/>
+      <w:bookmarkEnd w:id="17"/>
     </w:p>
     <w:p>
       <w:pPr>
@@ -7230,14 +7351,14 @@
           <w:lang w:val="en-GB"/>
         </w:rPr>
       </w:pPr>
-      <w:bookmarkStart w:id="6" w:name="_Toc481737937"/>
+      <w:bookmarkStart w:id="18" w:name="_Toc481737937"/>
       <w:r>
         <w:rPr>
           <w:lang w:val="en-GB"/>
         </w:rPr>
         <w:t>Run memshy remotely</w:t>
       </w:r>
-      <w:bookmarkEnd w:id="6"/>
+      <w:bookmarkEnd w:id="18"/>
     </w:p>
     <w:p>
       <w:pPr>
@@ -7300,7 +7421,7 @@
           <w:lang w:val="en-GB"/>
         </w:rPr>
       </w:pPr>
-      <w:bookmarkStart w:id="7" w:name="_Toc481737938"/>
+      <w:bookmarkStart w:id="19" w:name="_Toc481737938"/>
       <w:r>
         <w:rPr>
           <w:lang w:val="en-GB"/>
@@ -7321,7 +7442,7 @@
         </w:rPr>
         <w:t xml:space="preserve"> application</w:t>
       </w:r>
-      <w:bookmarkEnd w:id="7"/>
+      <w:bookmarkEnd w:id="19"/>
     </w:p>
     <w:p>
       <w:pPr>
@@ -7399,7 +7520,6 @@
         <w:rPr>
           <w:lang w:val="en-GB"/>
         </w:rPr>
-        <w:lastRenderedPageBreak/>
         <w:t>Bottom</w:t>
       </w:r>
       <w:r>
@@ -7598,14 +7718,14 @@
           <w:lang w:val="en-GB"/>
         </w:rPr>
       </w:pPr>
-      <w:bookmarkStart w:id="8" w:name="_Toc481737939"/>
+      <w:bookmarkStart w:id="20" w:name="_Toc481737939"/>
       <w:r>
         <w:rPr>
           <w:lang w:val="en-GB"/>
         </w:rPr>
         <w:t>Data structure</w:t>
       </w:r>
-      <w:bookmarkEnd w:id="8"/>
+      <w:bookmarkEnd w:id="20"/>
     </w:p>
     <w:p>
       <w:pPr>
@@ -7614,14 +7734,14 @@
           <w:lang w:val="en-US"/>
         </w:rPr>
       </w:pPr>
-      <w:bookmarkStart w:id="9" w:name="_Toc481737940"/>
+      <w:bookmarkStart w:id="21" w:name="_Toc481737940"/>
       <w:r>
         <w:rPr>
           <w:lang w:val="en-US"/>
         </w:rPr>
         <w:t>Data series</w:t>
       </w:r>
-      <w:bookmarkEnd w:id="9"/>
+      <w:bookmarkEnd w:id="21"/>
     </w:p>
     <w:p>
       <w:pPr>
@@ -7940,7 +8060,6 @@
         <w:rPr>
           <w:lang w:val="en-GB"/>
         </w:rPr>
-        <w:lastRenderedPageBreak/>
         <w:t xml:space="preserve">Note: If there is no column with week names, the application will name the weeks numbering from 1 to the number of rows. </w:t>
       </w:r>
     </w:p>
@@ -10066,14 +10185,14 @@
           <w:lang w:val="en-US"/>
         </w:rPr>
       </w:pPr>
-      <w:bookmarkStart w:id="10" w:name="_Toc481737941"/>
+      <w:bookmarkStart w:id="22" w:name="_Toc481737941"/>
       <w:r>
         <w:rPr>
           <w:lang w:val="en-US"/>
         </w:rPr>
         <w:t>Missing values and zero data</w:t>
       </w:r>
-      <w:bookmarkEnd w:id="10"/>
+      <w:bookmarkEnd w:id="22"/>
     </w:p>
     <w:p>
       <w:pPr>
@@ -10132,15 +10251,14 @@
           <w:lang w:val="en-US"/>
         </w:rPr>
       </w:pPr>
-      <w:bookmarkStart w:id="11" w:name="_Toc481737942"/>
+      <w:bookmarkStart w:id="23" w:name="_Toc481737942"/>
       <w:r>
         <w:rPr>
           <w:lang w:val="en-US"/>
         </w:rPr>
-        <w:lastRenderedPageBreak/>
         <w:t>Week 53</w:t>
       </w:r>
-      <w:bookmarkEnd w:id="11"/>
+      <w:bookmarkEnd w:id="23"/>
     </w:p>
     <w:p>
       <w:pPr>
@@ -11242,14 +11360,14 @@
           <w:lang w:val="en-US"/>
         </w:rPr>
       </w:pPr>
-      <w:bookmarkStart w:id="12" w:name="_Toc481737943"/>
+      <w:bookmarkStart w:id="24" w:name="_Toc481737943"/>
       <w:r>
         <w:rPr>
           <w:lang w:val="en-US"/>
         </w:rPr>
         <w:t>Two waves in the same season</w:t>
       </w:r>
-      <w:bookmarkEnd w:id="12"/>
+      <w:bookmarkEnd w:id="24"/>
     </w:p>
     <w:p>
       <w:pPr>
@@ -12792,7 +12910,6 @@
                 <w:i/>
                 <w:iCs/>
               </w:rPr>
-              <w:lastRenderedPageBreak/>
               <w:t>3</w:t>
             </w:r>
           </w:p>
@@ -13336,14 +13453,14 @@
           <w:lang w:val="en-GB"/>
         </w:rPr>
       </w:pPr>
-      <w:bookmarkStart w:id="13" w:name="_Toc481737944"/>
+      <w:bookmarkStart w:id="25" w:name="_Toc481737944"/>
       <w:r>
         <w:rPr>
           <w:lang w:val="en-GB"/>
         </w:rPr>
         <w:t>Check &amp; describe</w:t>
       </w:r>
-      <w:bookmarkEnd w:id="13"/>
+      <w:bookmarkEnd w:id="25"/>
     </w:p>
     <w:p>
       <w:pPr>
@@ -13395,14 +13512,14 @@
           <w:lang w:val="en-GB"/>
         </w:rPr>
       </w:pPr>
-      <w:bookmarkStart w:id="14" w:name="_Toc481737945"/>
+      <w:bookmarkStart w:id="26" w:name="_Toc481737945"/>
       <w:r>
         <w:rPr>
           <w:lang w:val="en-GB"/>
         </w:rPr>
         <w:t>File</w:t>
       </w:r>
-      <w:bookmarkEnd w:id="14"/>
+      <w:bookmarkEnd w:id="26"/>
     </w:p>
     <w:p>
       <w:pPr>
@@ -13478,14 +13595,14 @@
           <w:lang w:val="en-GB"/>
         </w:rPr>
       </w:pPr>
-      <w:bookmarkStart w:id="15" w:name="_Toc481737946"/>
+      <w:bookmarkStart w:id="27" w:name="_Toc481737946"/>
       <w:r>
         <w:rPr>
           <w:lang w:val="en-GB"/>
         </w:rPr>
         <w:t>Data</w:t>
       </w:r>
-      <w:bookmarkEnd w:id="15"/>
+      <w:bookmarkEnd w:id="27"/>
     </w:p>
     <w:p>
       <w:pPr>
@@ -13531,7 +13648,6 @@
           <w:noProof/>
           <w:lang w:eastAsia="es-ES"/>
         </w:rPr>
-        <w:lastRenderedPageBreak/>
         <w:drawing>
           <wp:inline distT="0" distB="0" distL="0" distR="0" wp14:anchorId="36EF9539" wp14:editId="203C6EFF">
             <wp:extent cx="5760085" cy="3239770"/>
@@ -13582,14 +13698,14 @@
           <w:lang w:val="en-GB"/>
         </w:rPr>
       </w:pPr>
-      <w:bookmarkStart w:id="16" w:name="_Toc481737947"/>
+      <w:bookmarkStart w:id="28" w:name="_Toc481737947"/>
       <w:r>
         <w:rPr>
           <w:lang w:val="en-GB"/>
         </w:rPr>
         <w:t>Seasons</w:t>
       </w:r>
-      <w:bookmarkEnd w:id="16"/>
+      <w:bookmarkEnd w:id="28"/>
     </w:p>
     <w:p>
       <w:pPr>
@@ -13733,15 +13849,14 @@
           <w:lang w:val="en-GB"/>
         </w:rPr>
       </w:pPr>
-      <w:bookmarkStart w:id="17" w:name="_Toc481737948"/>
-      <w:r>
-        <w:rPr>
-          <w:lang w:val="en-GB"/>
-        </w:rPr>
-        <w:lastRenderedPageBreak/>
+      <w:bookmarkStart w:id="29" w:name="_Toc481737948"/>
+      <w:r>
+        <w:rPr>
+          <w:lang w:val="en-GB"/>
+        </w:rPr>
         <w:t>Series</w:t>
       </w:r>
-      <w:bookmarkEnd w:id="17"/>
+      <w:bookmarkEnd w:id="29"/>
     </w:p>
     <w:p>
       <w:pPr>
@@ -13842,14 +13957,14 @@
           <w:lang w:val="en-GB"/>
         </w:rPr>
       </w:pPr>
-      <w:bookmarkStart w:id="18" w:name="_Toc481737949"/>
+      <w:bookmarkStart w:id="30" w:name="_Toc481737949"/>
       <w:r>
         <w:rPr>
           <w:lang w:val="en-GB"/>
         </w:rPr>
         <w:t>Timing</w:t>
       </w:r>
-      <w:bookmarkEnd w:id="18"/>
+      <w:bookmarkEnd w:id="30"/>
     </w:p>
     <w:p>
       <w:pPr>
@@ -13925,15 +14040,14 @@
           <w:lang w:val="en-GB"/>
         </w:rPr>
       </w:pPr>
-      <w:bookmarkStart w:id="19" w:name="_Toc481737950"/>
-      <w:r>
-        <w:rPr>
-          <w:lang w:val="en-GB"/>
-        </w:rPr>
-        <w:lastRenderedPageBreak/>
+      <w:bookmarkStart w:id="31" w:name="_Toc481737950"/>
+      <w:r>
+        <w:rPr>
+          <w:lang w:val="en-GB"/>
+        </w:rPr>
         <w:t>Evolution</w:t>
       </w:r>
-      <w:bookmarkEnd w:id="19"/>
+      <w:bookmarkEnd w:id="31"/>
     </w:p>
     <w:p>
       <w:pPr>
@@ -14187,14 +14301,14 @@
           <w:lang w:val="en-GB"/>
         </w:rPr>
       </w:pPr>
-      <w:bookmarkStart w:id="20" w:name="_Toc481737951"/>
+      <w:bookmarkStart w:id="32" w:name="_Toc481737951"/>
       <w:r>
         <w:rPr>
           <w:lang w:val="en-GB"/>
         </w:rPr>
         <w:t>Stability</w:t>
       </w:r>
-      <w:bookmarkEnd w:id="20"/>
+      <w:bookmarkEnd w:id="32"/>
     </w:p>
     <w:p>
       <w:pPr>
@@ -14341,14 +14455,14 @@
           <w:lang w:val="en-GB"/>
         </w:rPr>
       </w:pPr>
-      <w:bookmarkStart w:id="21" w:name="_Toc481737952"/>
+      <w:bookmarkStart w:id="33" w:name="_Toc481737952"/>
       <w:r>
         <w:rPr>
           <w:lang w:val="en-GB"/>
         </w:rPr>
         <w:t>Model</w:t>
       </w:r>
-      <w:bookmarkEnd w:id="21"/>
+      <w:bookmarkEnd w:id="33"/>
     </w:p>
     <w:p>
       <w:pPr>
@@ -14400,14 +14514,14 @@
           <w:lang w:val="en-GB"/>
         </w:rPr>
       </w:pPr>
-      <w:bookmarkStart w:id="22" w:name="_Toc481737953"/>
+      <w:bookmarkStart w:id="34" w:name="_Toc481737953"/>
       <w:r>
         <w:rPr>
           <w:lang w:val="en-GB"/>
         </w:rPr>
         <w:t>Data</w:t>
       </w:r>
-      <w:bookmarkEnd w:id="22"/>
+      <w:bookmarkEnd w:id="34"/>
     </w:p>
     <w:p>
       <w:pPr>
@@ -14429,14 +14543,14 @@
           <w:lang w:val="en-GB"/>
         </w:rPr>
       </w:pPr>
-      <w:bookmarkStart w:id="23" w:name="_Toc481737954"/>
+      <w:bookmarkStart w:id="35" w:name="_Toc481737954"/>
       <w:r>
         <w:rPr>
           <w:lang w:val="en-GB"/>
         </w:rPr>
         <w:t>Seasons</w:t>
       </w:r>
-      <w:bookmarkEnd w:id="23"/>
+      <w:bookmarkEnd w:id="35"/>
     </w:p>
     <w:p>
       <w:pPr>
@@ -14458,14 +14572,14 @@
           <w:lang w:val="en-GB"/>
         </w:rPr>
       </w:pPr>
-      <w:bookmarkStart w:id="24" w:name="_Toc481737955"/>
+      <w:bookmarkStart w:id="36" w:name="_Toc481737955"/>
       <w:r>
         <w:rPr>
           <w:lang w:val="en-GB"/>
         </w:rPr>
         <w:t>Series</w:t>
       </w:r>
-      <w:bookmarkEnd w:id="24"/>
+      <w:bookmarkEnd w:id="36"/>
     </w:p>
     <w:p>
       <w:pPr>
@@ -14487,14 +14601,14 @@
           <w:lang w:val="en-GB"/>
         </w:rPr>
       </w:pPr>
-      <w:bookmarkStart w:id="25" w:name="_Toc481737956"/>
+      <w:bookmarkStart w:id="37" w:name="_Toc481737956"/>
       <w:r>
         <w:rPr>
           <w:lang w:val="en-GB"/>
         </w:rPr>
         <w:t>Timing</w:t>
       </w:r>
-      <w:bookmarkEnd w:id="25"/>
+      <w:bookmarkEnd w:id="37"/>
     </w:p>
     <w:p>
       <w:pPr>
@@ -14516,14 +14630,14 @@
           <w:lang w:val="en-GB"/>
         </w:rPr>
       </w:pPr>
-      <w:bookmarkStart w:id="26" w:name="_Toc481737957"/>
+      <w:bookmarkStart w:id="38" w:name="_Toc481737957"/>
       <w:r>
         <w:rPr>
           <w:lang w:val="en-GB"/>
         </w:rPr>
         <w:t>MEM</w:t>
       </w:r>
-      <w:bookmarkEnd w:id="26"/>
+      <w:bookmarkEnd w:id="38"/>
     </w:p>
     <w:p>
       <w:pPr>
@@ -14564,7 +14678,6 @@
           <w:noProof/>
           <w:lang w:val="en-GB"/>
         </w:rPr>
-        <w:lastRenderedPageBreak/>
         <w:t>Shows the number of seasons used in the model, the average epidemic start week, the average epidemic length, the epidemic percentage (percentage of the total cases in the epidemic period) and the epidemic and intensity thresholds.</w:t>
       </w:r>
     </w:p>
@@ -14741,7 +14854,6 @@
           <w:noProof/>
           <w:lang w:eastAsia="es-ES"/>
         </w:rPr>
-        <w:lastRenderedPageBreak/>
         <w:drawing>
           <wp:inline distT="0" distB="0" distL="0" distR="0" wp14:anchorId="5BF64452" wp14:editId="11A7DE86">
             <wp:extent cx="5760085" cy="3239770"/>
@@ -14859,14 +14971,14 @@
           <w:lang w:val="en-GB"/>
         </w:rPr>
       </w:pPr>
-      <w:bookmarkStart w:id="27" w:name="_Toc481737958"/>
+      <w:bookmarkStart w:id="39" w:name="_Toc481737958"/>
       <w:r>
         <w:rPr>
           <w:lang w:val="en-GB"/>
         </w:rPr>
         <w:t>Goodness</w:t>
       </w:r>
-      <w:bookmarkEnd w:id="27"/>
+      <w:bookmarkEnd w:id="39"/>
     </w:p>
     <w:p>
       <w:pPr>
@@ -14919,7 +15031,6 @@
           <w:noProof/>
           <w:lang w:eastAsia="es-ES"/>
         </w:rPr>
-        <w:lastRenderedPageBreak/>
         <w:drawing>
           <wp:inline distT="0" distB="0" distL="0" distR="0" wp14:anchorId="440A0C79" wp14:editId="508D65F5">
             <wp:extent cx="5760085" cy="3239770"/>
@@ -14971,7 +15082,7 @@
           <w:lang w:val="en-GB"/>
         </w:rPr>
       </w:pPr>
-      <w:bookmarkStart w:id="28" w:name="_Toc481737959"/>
+      <w:bookmarkStart w:id="40" w:name="_Toc481737959"/>
       <w:r>
         <w:rPr>
           <w:noProof/>
@@ -14979,7 +15090,7 @@
         </w:rPr>
         <w:t>Optimize</w:t>
       </w:r>
-      <w:bookmarkEnd w:id="28"/>
+      <w:bookmarkEnd w:id="40"/>
     </w:p>
     <w:p>
       <w:pPr>
@@ -15089,7 +15200,6 @@
           <w:noProof/>
           <w:lang w:eastAsia="es-ES"/>
         </w:rPr>
-        <w:lastRenderedPageBreak/>
         <w:drawing>
           <wp:inline distT="0" distB="0" distL="0" distR="0" wp14:anchorId="320288E9" wp14:editId="264B10FD">
             <wp:extent cx="5760085" cy="3239770"/>
@@ -15140,14 +15250,14 @@
           <w:lang w:val="en-GB"/>
         </w:rPr>
       </w:pPr>
-      <w:bookmarkStart w:id="29" w:name="_Toc481737960"/>
+      <w:bookmarkStart w:id="41" w:name="_Toc481737960"/>
       <w:r>
         <w:rPr>
           <w:lang w:val="en-GB"/>
         </w:rPr>
         <w:t>Surveillance</w:t>
       </w:r>
-      <w:bookmarkEnd w:id="29"/>
+      <w:bookmarkEnd w:id="41"/>
     </w:p>
     <w:p>
       <w:pPr>
@@ -15242,14 +15352,14 @@
           <w:lang w:val="en-GB"/>
         </w:rPr>
       </w:pPr>
-      <w:bookmarkStart w:id="30" w:name="_Toc481737961"/>
+      <w:bookmarkStart w:id="42" w:name="_Toc481737961"/>
       <w:r>
         <w:rPr>
           <w:lang w:val="en-GB"/>
         </w:rPr>
         <w:t>Visualize</w:t>
       </w:r>
-      <w:bookmarkEnd w:id="30"/>
+      <w:bookmarkEnd w:id="42"/>
     </w:p>
     <w:p>
       <w:pPr>
@@ -15274,7 +15384,6 @@
         <w:rPr>
           <w:lang w:val="en-GB"/>
         </w:rPr>
-        <w:lastRenderedPageBreak/>
         <w:t>Options are the same as previous tabs: Data to show the data of the selected seasons, Seasons to see the overlapped graph, Series to see the time series graph and Timing to see the timing of each season.</w:t>
       </w:r>
     </w:p>
@@ -15285,14 +15394,14 @@
           <w:lang w:val="en-GB"/>
         </w:rPr>
       </w:pPr>
-      <w:bookmarkStart w:id="31" w:name="_Toc481737962"/>
+      <w:bookmarkStart w:id="43" w:name="_Toc481737962"/>
       <w:r>
         <w:rPr>
           <w:lang w:val="en-GB"/>
         </w:rPr>
         <w:t>Options</w:t>
       </w:r>
-      <w:bookmarkEnd w:id="31"/>
+      <w:bookmarkEnd w:id="43"/>
     </w:p>
     <w:p>
       <w:pPr>
@@ -15301,7 +15410,7 @@
           <w:lang w:val="en-GB"/>
         </w:rPr>
       </w:pPr>
-      <w:bookmarkStart w:id="32" w:name="_Toc481737963"/>
+      <w:bookmarkStart w:id="44" w:name="_Toc481737963"/>
       <w:r>
         <w:rPr>
           <w:lang w:val="en-GB"/>
@@ -15314,7 +15423,7 @@
         </w:rPr>
         <w:t xml:space="preserve"> panel</w:t>
       </w:r>
-      <w:bookmarkEnd w:id="32"/>
+      <w:bookmarkEnd w:id="44"/>
     </w:p>
     <w:p>
       <w:pPr>
@@ -16413,7 +16522,6 @@
         <w:rPr>
           <w:lang w:val="en-GB"/>
         </w:rPr>
-        <w:lastRenderedPageBreak/>
         <w:t>Surveillance consist on:</w:t>
       </w:r>
     </w:p>
@@ -16700,7 +16808,6 @@
           <w:noProof/>
           <w:lang w:eastAsia="es-ES"/>
         </w:rPr>
-        <w:lastRenderedPageBreak/>
         <w:drawing>
           <wp:inline distT="0" distB="0" distL="0" distR="0" wp14:anchorId="7022E620" wp14:editId="05E348AC">
             <wp:extent cx="1933333" cy="2752381"/>
@@ -16751,14 +16858,14 @@
           <w:lang w:val="en-GB"/>
         </w:rPr>
       </w:pPr>
-      <w:bookmarkStart w:id="33" w:name="_Toc481737964"/>
+      <w:bookmarkStart w:id="45" w:name="_Toc481737964"/>
       <w:r>
         <w:rPr>
           <w:lang w:val="en-GB"/>
         </w:rPr>
         <w:t>Bottom panel</w:t>
       </w:r>
-      <w:bookmarkEnd w:id="33"/>
+      <w:bookmarkEnd w:id="45"/>
     </w:p>
     <w:p>
       <w:pPr>
@@ -16998,7 +17105,6 @@
         <w:rPr>
           <w:lang w:val="en-GB"/>
         </w:rPr>
-        <w:lastRenderedPageBreak/>
         <w:t>Validation</w:t>
       </w:r>
       <w:r>
@@ -17221,14 +17327,14 @@
           <w:lang w:val="en-GB"/>
         </w:rPr>
       </w:pPr>
-      <w:bookmarkStart w:id="34" w:name="_Toc481737965"/>
+      <w:bookmarkStart w:id="46" w:name="_Toc481737965"/>
       <w:r>
         <w:rPr>
           <w:lang w:val="en-GB"/>
         </w:rPr>
         <w:t>Right panel</w:t>
       </w:r>
-      <w:bookmarkEnd w:id="34"/>
+      <w:bookmarkEnd w:id="46"/>
     </w:p>
     <w:p>
       <w:pPr>
@@ -17397,7 +17503,6 @@
           <w:noProof/>
           <w:lang w:eastAsia="es-ES"/>
         </w:rPr>
-        <w:lastRenderedPageBreak/>
         <w:drawing>
           <wp:inline distT="0" distB="0" distL="0" distR="0" wp14:anchorId="4F3A775D" wp14:editId="1102108A">
             <wp:extent cx="2723809" cy="6200000"/>
@@ -17636,15 +17741,14 @@
           <w:lang w:val="en-GB"/>
         </w:rPr>
       </w:pPr>
-      <w:bookmarkStart w:id="35" w:name="_Toc481737966"/>
-      <w:r>
-        <w:rPr>
-          <w:lang w:val="en-GB"/>
-        </w:rPr>
-        <w:lastRenderedPageBreak/>
+      <w:bookmarkStart w:id="47" w:name="_Toc481737966"/>
+      <w:r>
+        <w:rPr>
+          <w:lang w:val="en-GB"/>
+        </w:rPr>
         <w:t>References</w:t>
       </w:r>
-      <w:bookmarkEnd w:id="35"/>
+      <w:bookmarkEnd w:id="47"/>
     </w:p>
     <w:p>
       <w:pPr>
@@ -17652,7 +17756,7 @@
         <w:rPr>
           <w:rFonts w:ascii="Georgia" w:hAnsi="Georgia"/>
           <w:sz w:val="22"/>
-          <w:lang w:val="en-GB"/>
+          <w:lang w:val="fr-FR"/>
         </w:rPr>
       </w:pPr>
       <w:r>
@@ -17688,238 +17792,247 @@
           <w:lang w:val="en-GB"/>
         </w:rPr>
         <w:tab/>
-        <w:t xml:space="preserve">Vega Alonso T, Lozano Alonso JE, Ortiz de </w:t>
-      </w:r>
-      <w:proofErr w:type="spellStart"/>
+        <w:t xml:space="preserve">Vega Alonso T, Lozano Alonso JE, Ortiz de Lejarazu R, Gutiérrez Pérez M. Modelling influenza epidemic—can we detect the beginning and predict the intensity and duration? </w:t>
+      </w:r>
       <w:r>
         <w:rPr>
           <w:rFonts w:ascii="Georgia" w:hAnsi="Georgia"/>
           <w:sz w:val="22"/>
-          <w:lang w:val="en-GB"/>
-        </w:rPr>
-        <w:t>Lejarazu</w:t>
-      </w:r>
-      <w:proofErr w:type="spellEnd"/>
+          <w:lang w:val="fr-FR"/>
+        </w:rPr>
+        <w:t xml:space="preserve">Int </w:t>
+      </w:r>
+      <w:proofErr w:type="spellStart"/>
       <w:r>
         <w:rPr>
           <w:rFonts w:ascii="Georgia" w:hAnsi="Georgia"/>
           <w:sz w:val="22"/>
-          <w:lang w:val="en-GB"/>
-        </w:rPr>
-        <w:t xml:space="preserve"> R, Gutiérrez Pérez M. Modelling influenza epidemic—can we detect the beginning and predict the intensity and duration? </w:t>
-      </w:r>
-      <w:proofErr w:type="spellStart"/>
+          <w:lang w:val="fr-FR"/>
+        </w:rPr>
+        <w:t>Congr</w:t>
+      </w:r>
+      <w:proofErr w:type="spellEnd"/>
       <w:r>
         <w:rPr>
           <w:rFonts w:ascii="Georgia" w:hAnsi="Georgia"/>
           <w:sz w:val="22"/>
-          <w:lang w:val="en-GB"/>
-        </w:rPr>
-        <w:t>Int</w:t>
-      </w:r>
-      <w:proofErr w:type="spellEnd"/>
+          <w:lang w:val="fr-FR"/>
+        </w:rPr>
+        <w:t xml:space="preserve"> </w:t>
+      </w:r>
+      <w:proofErr w:type="spellStart"/>
       <w:r>
         <w:rPr>
           <w:rFonts w:ascii="Georgia" w:hAnsi="Georgia"/>
           <w:sz w:val="22"/>
-          <w:lang w:val="en-GB"/>
-        </w:rPr>
-        <w:t xml:space="preserve"> </w:t>
-      </w:r>
-      <w:proofErr w:type="spellStart"/>
+          <w:lang w:val="fr-FR"/>
+        </w:rPr>
+        <w:t>Ser</w:t>
+      </w:r>
+      <w:proofErr w:type="spellEnd"/>
       <w:r>
         <w:rPr>
           <w:rFonts w:ascii="Georgia" w:hAnsi="Georgia"/>
           <w:sz w:val="22"/>
-          <w:lang w:val="en-GB"/>
-        </w:rPr>
-        <w:t>Congr</w:t>
-      </w:r>
-      <w:proofErr w:type="spellEnd"/>
-      <w:r>
+          <w:lang w:val="fr-FR"/>
+        </w:rPr>
+        <w:t xml:space="preserve">. 2004 Jun;1263:281–3. </w:t>
+      </w:r>
+    </w:p>
+    <w:p>
+      <w:pPr>
+        <w:pStyle w:val="Bibliografa"/>
         <w:rPr>
           <w:rFonts w:ascii="Georgia" w:hAnsi="Georgia"/>
           <w:sz w:val="22"/>
-          <w:lang w:val="en-GB"/>
-        </w:rPr>
-        <w:t xml:space="preserve"> Ser. 2004 Jun</w:t>
-      </w:r>
-      <w:proofErr w:type="gramStart"/>
+          <w:lang w:val="fr-FR"/>
+        </w:rPr>
+      </w:pPr>
       <w:r>
         <w:rPr>
           <w:rFonts w:ascii="Georgia" w:hAnsi="Georgia"/>
           <w:sz w:val="22"/>
-          <w:lang w:val="en-GB"/>
-        </w:rPr>
-        <w:t>;1263:281</w:t>
-      </w:r>
-      <w:proofErr w:type="gramEnd"/>
+          <w:lang w:val="fr-FR"/>
+        </w:rPr>
+        <w:t xml:space="preserve">2. </w:t>
+      </w:r>
       <w:r>
         <w:rPr>
           <w:rFonts w:ascii="Georgia" w:hAnsi="Georgia"/>
           <w:sz w:val="22"/>
-          <w:lang w:val="en-GB"/>
-        </w:rPr>
-        <w:t xml:space="preserve">–3. </w:t>
-      </w:r>
-    </w:p>
-    <w:p>
-      <w:pPr>
-        <w:pStyle w:val="Bibliografa"/>
+          <w:lang w:val="fr-FR"/>
+        </w:rPr>
+        <w:tab/>
+        <w:t xml:space="preserve">Vega T, Lozano JE, </w:t>
+      </w:r>
+      <w:proofErr w:type="spellStart"/>
+      <w:r>
         <w:rPr>
           <w:rFonts w:ascii="Georgia" w:hAnsi="Georgia"/>
           <w:sz w:val="22"/>
-          <w:lang w:val="en-GB"/>
-        </w:rPr>
-      </w:pPr>
+          <w:lang w:val="fr-FR"/>
+        </w:rPr>
+        <w:t>Meerhoff</w:t>
+      </w:r>
+      <w:proofErr w:type="spellEnd"/>
       <w:r>
         <w:rPr>
           <w:rFonts w:ascii="Georgia" w:hAnsi="Georgia"/>
           <w:sz w:val="22"/>
-          <w:lang w:val="en-GB"/>
-        </w:rPr>
-        <w:t xml:space="preserve">2. </w:t>
-      </w:r>
+          <w:lang w:val="fr-FR"/>
+        </w:rPr>
+        <w:t xml:space="preserve"> T, Snacken R, </w:t>
+      </w:r>
+      <w:proofErr w:type="spellStart"/>
       <w:r>
         <w:rPr>
           <w:rFonts w:ascii="Georgia" w:hAnsi="Georgia"/>
           <w:sz w:val="22"/>
-          <w:lang w:val="en-GB"/>
-        </w:rPr>
-        <w:tab/>
-      </w:r>
+          <w:lang w:val="fr-FR"/>
+        </w:rPr>
+        <w:t>Mott</w:t>
+      </w:r>
+      <w:proofErr w:type="spellEnd"/>
       <w:r>
         <w:rPr>
           <w:rFonts w:ascii="Georgia" w:hAnsi="Georgia"/>
           <w:sz w:val="22"/>
-        </w:rPr>
-        <w:t xml:space="preserve">Vega T, Lozano JE, </w:t>
+          <w:lang w:val="fr-FR"/>
+        </w:rPr>
+        <w:t xml:space="preserve"> J, Ortiz de </w:t>
       </w:r>
       <w:proofErr w:type="spellStart"/>
       <w:r>
         <w:rPr>
           <w:rFonts w:ascii="Georgia" w:hAnsi="Georgia"/>
           <w:sz w:val="22"/>
-        </w:rPr>
-        <w:t>Meerhoff</w:t>
+          <w:lang w:val="fr-FR"/>
+        </w:rPr>
+        <w:t>Lejarazu</w:t>
       </w:r>
       <w:proofErr w:type="spellEnd"/>
       <w:r>
         <w:rPr>
           <w:rFonts w:ascii="Georgia" w:hAnsi="Georgia"/>
           <w:sz w:val="22"/>
-        </w:rPr>
-        <w:t xml:space="preserve"> T, </w:t>
-      </w:r>
-      <w:proofErr w:type="spellStart"/>
+          <w:lang w:val="fr-FR"/>
+        </w:rPr>
+        <w:t xml:space="preserve"> R, et al. </w:t>
+      </w:r>
       <w:r>
         <w:rPr>
           <w:rFonts w:ascii="Georgia" w:hAnsi="Georgia"/>
           <w:sz w:val="22"/>
-        </w:rPr>
-        <w:t>Snacken</w:t>
-      </w:r>
-      <w:proofErr w:type="spellEnd"/>
+          <w:lang w:val="en-GB"/>
+        </w:rPr>
+        <w:t xml:space="preserve">Influenza surveillance in Europe: establishing epidemic thresholds by the moving epidemic method. </w:t>
+      </w:r>
       <w:r>
         <w:rPr>
           <w:rFonts w:ascii="Georgia" w:hAnsi="Georgia"/>
           <w:sz w:val="22"/>
-        </w:rPr>
-        <w:t xml:space="preserve"> R, </w:t>
+          <w:lang w:val="fr-FR"/>
+        </w:rPr>
+        <w:t xml:space="preserve">Influenza </w:t>
       </w:r>
       <w:proofErr w:type="spellStart"/>
       <w:r>
         <w:rPr>
           <w:rFonts w:ascii="Georgia" w:hAnsi="Georgia"/>
           <w:sz w:val="22"/>
-        </w:rPr>
-        <w:t>Mott</w:t>
+          <w:lang w:val="fr-FR"/>
+        </w:rPr>
+        <w:t>Other</w:t>
       </w:r>
       <w:proofErr w:type="spellEnd"/>
       <w:r>
         <w:rPr>
           <w:rFonts w:ascii="Georgia" w:hAnsi="Georgia"/>
           <w:sz w:val="22"/>
-        </w:rPr>
-        <w:t xml:space="preserve"> J, Ortiz de </w:t>
+          <w:lang w:val="fr-FR"/>
+        </w:rPr>
+        <w:t xml:space="preserve"> </w:t>
       </w:r>
       <w:proofErr w:type="spellStart"/>
       <w:r>
         <w:rPr>
           <w:rFonts w:ascii="Georgia" w:hAnsi="Georgia"/>
           <w:sz w:val="22"/>
-        </w:rPr>
-        <w:t>Lejarazu</w:t>
+          <w:lang w:val="fr-FR"/>
+        </w:rPr>
+        <w:t>Respir</w:t>
       </w:r>
       <w:proofErr w:type="spellEnd"/>
       <w:r>
         <w:rPr>
           <w:rFonts w:ascii="Georgia" w:hAnsi="Georgia"/>
           <w:sz w:val="22"/>
-        </w:rPr>
-        <w:t xml:space="preserve"> R, et al. </w:t>
-      </w:r>
+          <w:lang w:val="fr-FR"/>
+        </w:rPr>
+        <w:t xml:space="preserve"> </w:t>
+      </w:r>
+      <w:proofErr w:type="spellStart"/>
       <w:r>
         <w:rPr>
           <w:rFonts w:ascii="Georgia" w:hAnsi="Georgia"/>
           <w:sz w:val="22"/>
-          <w:lang w:val="en-GB"/>
-        </w:rPr>
-        <w:t xml:space="preserve">Influenza surveillance in Europe: establishing epidemic thresholds by the moving epidemic method. Influenza Other </w:t>
-      </w:r>
-      <w:proofErr w:type="spellStart"/>
+          <w:lang w:val="fr-FR"/>
+        </w:rPr>
+        <w:t>Viruses</w:t>
+      </w:r>
+      <w:proofErr w:type="spellEnd"/>
       <w:r>
         <w:rPr>
           <w:rFonts w:ascii="Georgia" w:hAnsi="Georgia"/>
           <w:sz w:val="22"/>
-          <w:lang w:val="en-GB"/>
-        </w:rPr>
-        <w:t>Respir</w:t>
-      </w:r>
-      <w:proofErr w:type="spellEnd"/>
-      <w:r>
+          <w:lang w:val="fr-FR"/>
+        </w:rPr>
+        <w:t xml:space="preserve">. 2013 Jul;7(4):546–58. </w:t>
+      </w:r>
+    </w:p>
+    <w:p>
+      <w:pPr>
+        <w:pStyle w:val="Bibliografa"/>
         <w:rPr>
           <w:rFonts w:ascii="Georgia" w:hAnsi="Georgia"/>
           <w:sz w:val="22"/>
           <w:lang w:val="en-GB"/>
         </w:rPr>
-        <w:t xml:space="preserve"> Viruses. 2013 Jul</w:t>
-      </w:r>
-      <w:proofErr w:type="gramStart"/>
+      </w:pPr>
       <w:r>
         <w:rPr>
           <w:rFonts w:ascii="Georgia" w:hAnsi="Georgia"/>
           <w:sz w:val="22"/>
-          <w:lang w:val="en-GB"/>
-        </w:rPr>
-        <w:t>;7</w:t>
-      </w:r>
-      <w:proofErr w:type="gramEnd"/>
+          <w:lang w:val="fr-FR"/>
+        </w:rPr>
+        <w:t xml:space="preserve">3. </w:t>
+      </w:r>
       <w:r>
         <w:rPr>
           <w:rFonts w:ascii="Georgia" w:hAnsi="Georgia"/>
           <w:sz w:val="22"/>
-          <w:lang w:val="en-GB"/>
-        </w:rPr>
-        <w:t xml:space="preserve">(4):546–58. </w:t>
-      </w:r>
-    </w:p>
-    <w:p>
-      <w:pPr>
-        <w:pStyle w:val="Bibliografa"/>
+          <w:lang w:val="fr-FR"/>
+        </w:rPr>
+        <w:tab/>
+        <w:t xml:space="preserve">Vega T, Lozano JE, </w:t>
+      </w:r>
+      <w:proofErr w:type="spellStart"/>
+      <w:r>
         <w:rPr>
           <w:rFonts w:ascii="Georgia" w:hAnsi="Georgia"/>
           <w:sz w:val="22"/>
-          <w:lang w:val="en-GB"/>
-        </w:rPr>
-      </w:pPr>
+          <w:lang w:val="fr-FR"/>
+        </w:rPr>
+        <w:t>Meerhoff</w:t>
+      </w:r>
+      <w:proofErr w:type="spellEnd"/>
       <w:r>
         <w:rPr>
           <w:rFonts w:ascii="Georgia" w:hAnsi="Georgia"/>
           <w:sz w:val="22"/>
-          <w:lang w:val="en-GB"/>
-        </w:rPr>
-        <w:t xml:space="preserve">3. </w:t>
+          <w:lang w:val="fr-FR"/>
+        </w:rPr>
+        <w:t xml:space="preserve"> T, Snacken R, Beauté J, Jorgensen P, et al. </w:t>
       </w:r>
       <w:r>
         <w:rPr>
@@ -17927,349 +18040,115 @@
           <w:sz w:val="22"/>
           <w:lang w:val="en-GB"/>
         </w:rPr>
-        <w:tab/>
-        <w:t xml:space="preserve">Vega T, Lozano JE, </w:t>
-      </w:r>
-      <w:proofErr w:type="spellStart"/>
-      <w:r>
+        <w:t xml:space="preserve">Influenza surveillance in Europe: comparing intensity levels calculated using the moving epidemic method. Influenza Other Respir Viruses. 2015 Sep;9(5):234–46. </w:t>
+      </w:r>
+    </w:p>
+    <w:p>
+      <w:pPr>
+        <w:pStyle w:val="Bibliografa"/>
         <w:rPr>
           <w:rFonts w:ascii="Georgia" w:hAnsi="Georgia"/>
           <w:sz w:val="22"/>
           <w:lang w:val="en-GB"/>
         </w:rPr>
-        <w:t>Meerhoff</w:t>
-      </w:r>
-      <w:proofErr w:type="spellEnd"/>
+      </w:pPr>
       <w:r>
         <w:rPr>
           <w:rFonts w:ascii="Georgia" w:hAnsi="Georgia"/>
           <w:sz w:val="22"/>
           <w:lang w:val="en-GB"/>
         </w:rPr>
-        <w:t xml:space="preserve"> T, </w:t>
-      </w:r>
-      <w:proofErr w:type="spellStart"/>
+        <w:t xml:space="preserve">4. </w:t>
+      </w:r>
       <w:r>
         <w:rPr>
           <w:rFonts w:ascii="Georgia" w:hAnsi="Georgia"/>
           <w:sz w:val="22"/>
           <w:lang w:val="en-GB"/>
         </w:rPr>
-        <w:t>Snacken</w:t>
-      </w:r>
-      <w:proofErr w:type="spellEnd"/>
-      <w:r>
+        <w:tab/>
+        <w:t>Lozano, José E. mem R package: First version of the MEM R library [Internet]. Valladolid, Spain: Foundation Institute of Health Sciences Studies of Castilla y León; 2014. Available from: https://cran.r-project.org/web/packages/mem/index.html</w:t>
+      </w:r>
+    </w:p>
+    <w:p>
+      <w:pPr>
+        <w:pStyle w:val="Bibliografa"/>
         <w:rPr>
           <w:rFonts w:ascii="Georgia" w:hAnsi="Georgia"/>
           <w:sz w:val="22"/>
           <w:lang w:val="en-GB"/>
         </w:rPr>
-        <w:t xml:space="preserve"> R, </w:t>
-      </w:r>
-      <w:proofErr w:type="spellStart"/>
+      </w:pPr>
       <w:r>
         <w:rPr>
           <w:rFonts w:ascii="Georgia" w:hAnsi="Georgia"/>
           <w:sz w:val="22"/>
           <w:lang w:val="en-GB"/>
         </w:rPr>
-        <w:t>Beauté</w:t>
-      </w:r>
-      <w:proofErr w:type="spellEnd"/>
+        <w:t xml:space="preserve">5. </w:t>
+      </w:r>
       <w:r>
         <w:rPr>
           <w:rFonts w:ascii="Georgia" w:hAnsi="Georgia"/>
           <w:sz w:val="22"/>
           <w:lang w:val="en-GB"/>
         </w:rPr>
-        <w:t xml:space="preserve"> J, </w:t>
-      </w:r>
-      <w:proofErr w:type="gramStart"/>
-      <w:r>
+        <w:tab/>
+        <w:t>Lozano, José E. lozalojo/mem: Second release of the MEM R library. Zenodo [Internet]. [cited 2017 Feb 1]; Available from: https://zenodo.org/record/165983</w:t>
+      </w:r>
+    </w:p>
+    <w:p>
+      <w:pPr>
+        <w:pStyle w:val="Bibliografa"/>
         <w:rPr>
           <w:rFonts w:ascii="Georgia" w:hAnsi="Georgia"/>
           <w:sz w:val="22"/>
           <w:lang w:val="en-GB"/>
         </w:rPr>
-        <w:t>Jorgensen</w:t>
-      </w:r>
-      <w:proofErr w:type="gramEnd"/>
+      </w:pPr>
       <w:r>
         <w:rPr>
           <w:rFonts w:ascii="Georgia" w:hAnsi="Georgia"/>
           <w:sz w:val="22"/>
           <w:lang w:val="en-GB"/>
         </w:rPr>
-        <w:t xml:space="preserve"> P, et al. Influenza surveillance in Europe: comparing intensity levels calculated using the moving epidemic method. Influenza Other </w:t>
-      </w:r>
-      <w:proofErr w:type="spellStart"/>
+        <w:t xml:space="preserve">6. </w:t>
+      </w:r>
       <w:r>
         <w:rPr>
           <w:rFonts w:ascii="Georgia" w:hAnsi="Georgia"/>
           <w:sz w:val="22"/>
           <w:lang w:val="en-GB"/>
         </w:rPr>
-        <w:t>Respir</w:t>
-      </w:r>
-      <w:proofErr w:type="spellEnd"/>
-      <w:r>
+        <w:tab/>
+        <w:t>R Core Team. R: A language and environment for statistical computing [Internet]. Vienna, Austria: R Foundation for Statistical Computing; 2017. Available from: https://www.R-project.org/</w:t>
+      </w:r>
+    </w:p>
+    <w:p>
+      <w:pPr>
+        <w:pStyle w:val="Bibliografa"/>
         <w:rPr>
           <w:rFonts w:ascii="Georgia" w:hAnsi="Georgia"/>
           <w:sz w:val="22"/>
           <w:lang w:val="en-GB"/>
         </w:rPr>
-        <w:t xml:space="preserve"> Viruses. 2015 Sep</w:t>
-      </w:r>
-      <w:proofErr w:type="gramStart"/>
+      </w:pPr>
       <w:r>
         <w:rPr>
           <w:rFonts w:ascii="Georgia" w:hAnsi="Georgia"/>
           <w:sz w:val="22"/>
           <w:lang w:val="en-GB"/>
         </w:rPr>
-        <w:t>;9</w:t>
-      </w:r>
-      <w:proofErr w:type="gramEnd"/>
+        <w:t xml:space="preserve">7. </w:t>
+      </w:r>
       <w:r>
         <w:rPr>
           <w:rFonts w:ascii="Georgia" w:hAnsi="Georgia"/>
           <w:sz w:val="22"/>
           <w:lang w:val="en-GB"/>
         </w:rPr>
-        <w:t xml:space="preserve">(5):234–46. </w:t>
-      </w:r>
-    </w:p>
-    <w:p>
-      <w:pPr>
-        <w:pStyle w:val="Bibliografa"/>
-        <w:rPr>
-          <w:rFonts w:ascii="Georgia" w:hAnsi="Georgia"/>
-          <w:sz w:val="22"/>
-          <w:lang w:val="en-GB"/>
-        </w:rPr>
-      </w:pPr>
-      <w:r>
-        <w:rPr>
-          <w:rFonts w:ascii="Georgia" w:hAnsi="Georgia"/>
-          <w:sz w:val="22"/>
-          <w:lang w:val="en-GB"/>
-        </w:rPr>
-        <w:t xml:space="preserve">4. </w:t>
-      </w:r>
-      <w:r>
-        <w:rPr>
-          <w:rFonts w:ascii="Georgia" w:hAnsi="Georgia"/>
-          <w:sz w:val="22"/>
-          <w:lang w:val="en-GB"/>
-        </w:rPr>
         <w:tab/>
-        <w:t xml:space="preserve">Lozano, José E. mem R package: First version of the MEM R library [Internet]. Valladolid, Spain: Foundation Institute of Health Sciences Studies of </w:t>
-      </w:r>
-      <w:proofErr w:type="spellStart"/>
-      <w:r>
-        <w:rPr>
-          <w:rFonts w:ascii="Georgia" w:hAnsi="Georgia"/>
-          <w:sz w:val="22"/>
-          <w:lang w:val="en-GB"/>
-        </w:rPr>
-        <w:t>Castilla</w:t>
-      </w:r>
-      <w:proofErr w:type="spellEnd"/>
-      <w:r>
-        <w:rPr>
-          <w:rFonts w:ascii="Georgia" w:hAnsi="Georgia"/>
-          <w:sz w:val="22"/>
-          <w:lang w:val="en-GB"/>
-        </w:rPr>
-        <w:t xml:space="preserve"> y León; 2014. Available from: https://cran.r-project.org/web/packages/mem/index.html</w:t>
-      </w:r>
-    </w:p>
-    <w:p>
-      <w:pPr>
-        <w:pStyle w:val="Bibliografa"/>
-        <w:rPr>
-          <w:rFonts w:ascii="Georgia" w:hAnsi="Georgia"/>
-          <w:sz w:val="22"/>
-          <w:lang w:val="en-GB"/>
-        </w:rPr>
-      </w:pPr>
-      <w:r>
-        <w:rPr>
-          <w:rFonts w:ascii="Georgia" w:hAnsi="Georgia"/>
-          <w:sz w:val="22"/>
-          <w:lang w:val="en-GB"/>
-        </w:rPr>
-        <w:t xml:space="preserve">5. </w:t>
-      </w:r>
-      <w:r>
-        <w:rPr>
-          <w:rFonts w:ascii="Georgia" w:hAnsi="Georgia"/>
-          <w:sz w:val="22"/>
-          <w:lang w:val="en-GB"/>
-        </w:rPr>
-        <w:tab/>
-        <w:t xml:space="preserve">Lozano, José E. </w:t>
-      </w:r>
-      <w:proofErr w:type="spellStart"/>
-      <w:r>
-        <w:rPr>
-          <w:rFonts w:ascii="Georgia" w:hAnsi="Georgia"/>
-          <w:sz w:val="22"/>
-          <w:lang w:val="en-GB"/>
-        </w:rPr>
-        <w:t>lozalojo</w:t>
-      </w:r>
-      <w:proofErr w:type="spellEnd"/>
-      <w:r>
-        <w:rPr>
-          <w:rFonts w:ascii="Georgia" w:hAnsi="Georgia"/>
-          <w:sz w:val="22"/>
-          <w:lang w:val="en-GB"/>
-        </w:rPr>
-        <w:t xml:space="preserve">/mem: Second release of the MEM R library. </w:t>
-      </w:r>
-      <w:proofErr w:type="spellStart"/>
-      <w:r>
-        <w:rPr>
-          <w:rFonts w:ascii="Georgia" w:hAnsi="Georgia"/>
-          <w:sz w:val="22"/>
-          <w:lang w:val="en-GB"/>
-        </w:rPr>
-        <w:t>Zenodo</w:t>
-      </w:r>
-      <w:proofErr w:type="spellEnd"/>
-      <w:r>
-        <w:rPr>
-          <w:rFonts w:ascii="Georgia" w:hAnsi="Georgia"/>
-          <w:sz w:val="22"/>
-          <w:lang w:val="en-GB"/>
-        </w:rPr>
-        <w:t xml:space="preserve"> [Internet]. [</w:t>
-      </w:r>
-      <w:proofErr w:type="gramStart"/>
-      <w:r>
-        <w:rPr>
-          <w:rFonts w:ascii="Georgia" w:hAnsi="Georgia"/>
-          <w:sz w:val="22"/>
-          <w:lang w:val="en-GB"/>
-        </w:rPr>
-        <w:t>cited</w:t>
-      </w:r>
-      <w:proofErr w:type="gramEnd"/>
-      <w:r>
-        <w:rPr>
-          <w:rFonts w:ascii="Georgia" w:hAnsi="Georgia"/>
-          <w:sz w:val="22"/>
-          <w:lang w:val="en-GB"/>
-        </w:rPr>
-        <w:t xml:space="preserve"> 2017 Feb 1]; Available from: https://zenodo.org/record/165983</w:t>
-      </w:r>
-    </w:p>
-    <w:p>
-      <w:pPr>
-        <w:pStyle w:val="Bibliografa"/>
-        <w:rPr>
-          <w:rFonts w:ascii="Georgia" w:hAnsi="Georgia"/>
-          <w:sz w:val="22"/>
-          <w:lang w:val="en-GB"/>
-        </w:rPr>
-      </w:pPr>
-      <w:r>
-        <w:rPr>
-          <w:rFonts w:ascii="Georgia" w:hAnsi="Georgia"/>
-          <w:sz w:val="22"/>
-          <w:lang w:val="en-GB"/>
-        </w:rPr>
-        <w:t xml:space="preserve">6. </w:t>
-      </w:r>
-      <w:r>
-        <w:rPr>
-          <w:rFonts w:ascii="Georgia" w:hAnsi="Georgia"/>
-          <w:sz w:val="22"/>
-          <w:lang w:val="en-GB"/>
-        </w:rPr>
-        <w:tab/>
-        <w:t>R Core Team. R: A language and environment for statistical computing [Internet]. Vienna, Austria: R Foundation for Statistical Computing; 2017. Available from: https://www.R-project.org/</w:t>
-      </w:r>
-    </w:p>
-    <w:p>
-      <w:pPr>
-        <w:pStyle w:val="Bibliografa"/>
-        <w:rPr>
-          <w:rFonts w:ascii="Georgia" w:hAnsi="Georgia"/>
-          <w:sz w:val="22"/>
-          <w:lang w:val="en-GB"/>
-        </w:rPr>
-      </w:pPr>
-      <w:r>
-        <w:rPr>
-          <w:rFonts w:ascii="Georgia" w:hAnsi="Georgia"/>
-          <w:sz w:val="22"/>
-          <w:lang w:val="en-GB"/>
-        </w:rPr>
-        <w:t xml:space="preserve">7. </w:t>
-      </w:r>
-      <w:r>
-        <w:rPr>
-          <w:rFonts w:ascii="Georgia" w:hAnsi="Georgia"/>
-          <w:sz w:val="22"/>
-          <w:lang w:val="en-GB"/>
-        </w:rPr>
-        <w:tab/>
-      </w:r>
-      <w:proofErr w:type="spellStart"/>
-      <w:r>
-        <w:rPr>
-          <w:rFonts w:ascii="Georgia" w:hAnsi="Georgia"/>
-          <w:sz w:val="22"/>
-          <w:lang w:val="en-GB"/>
-        </w:rPr>
-        <w:t>RStudio</w:t>
-      </w:r>
-      <w:proofErr w:type="spellEnd"/>
-      <w:r>
-        <w:rPr>
-          <w:rFonts w:ascii="Georgia" w:hAnsi="Georgia"/>
-          <w:sz w:val="22"/>
-          <w:lang w:val="en-GB"/>
-        </w:rPr>
-        <w:t xml:space="preserve"> Team. </w:t>
-      </w:r>
-      <w:proofErr w:type="spellStart"/>
-      <w:r>
-        <w:rPr>
-          <w:rFonts w:ascii="Georgia" w:hAnsi="Georgia"/>
-          <w:sz w:val="22"/>
-          <w:lang w:val="en-GB"/>
-        </w:rPr>
-        <w:t>RStudio</w:t>
-      </w:r>
-      <w:proofErr w:type="spellEnd"/>
-      <w:r>
-        <w:rPr>
-          <w:rFonts w:ascii="Georgia" w:hAnsi="Georgia"/>
-          <w:sz w:val="22"/>
-          <w:lang w:val="en-GB"/>
-        </w:rPr>
-        <w:t xml:space="preserve">: Integrated Development for R [Internet]. Boston, MA: </w:t>
-      </w:r>
-      <w:proofErr w:type="spellStart"/>
-      <w:r>
-        <w:rPr>
-          <w:rFonts w:ascii="Georgia" w:hAnsi="Georgia"/>
-          <w:sz w:val="22"/>
-          <w:lang w:val="en-GB"/>
-        </w:rPr>
-        <w:t>RStudio</w:t>
-      </w:r>
-      <w:proofErr w:type="spellEnd"/>
-      <w:r>
-        <w:rPr>
-          <w:rFonts w:ascii="Georgia" w:hAnsi="Georgia"/>
-          <w:sz w:val="22"/>
-          <w:lang w:val="en-GB"/>
-        </w:rPr>
-        <w:t>, Inc.; 2016. Available from: http://www.rstudio.com/</w:t>
+        <w:t>RStudio Team. RStudio: Integrated Development for R [Internet]. Boston, MA: RStudio, Inc.; 2016. Available from: http://www.rstudio.com/</w:t>
       </w:r>
     </w:p>
     <w:p>
@@ -18342,7 +18221,7 @@
       <w:rPr>
         <w:noProof/>
       </w:rPr>
-      <w:t>30</w:t>
+      <w:t>4</w:t>
     </w:r>
     <w:r>
       <w:fldChar w:fldCharType="end"/>
@@ -18429,7 +18308,7 @@
       <w:rPr>
         <w:noProof/>
       </w:rPr>
-      <w:t>31</w:t>
+      <w:t>5</w:t>
     </w:r>
     <w:r>
       <w:fldChar w:fldCharType="end"/>
@@ -18532,6 +18411,7 @@
       <w:dataBinding w:prefixMappings="xmlns:ns0='http://schemas.openxmlformats.org/package/2006/metadata/core-properties' xmlns:ns1='http://purl.org/dc/elements/1.1/'" w:xpath="/ns0:coreProperties[1]/ns1:creator[1]" w:storeItemID="{6C3C8BC8-F283-45AE-878A-BAB7291924A1}"/>
       <w:text/>
     </w:sdtPr>
+    <w:sdtEndPr/>
     <w:sdtContent>
       <w:p>
         <w:pPr>
@@ -18557,6 +18437,7 @@
       <w:dataBinding w:prefixMappings="xmlns:ns0='http://schemas.openxmlformats.org/package/2006/metadata/core-properties' xmlns:ns1='http://purl.org/dc/elements/1.1/'" w:xpath="/ns0:coreProperties[1]/ns1:creator[1]" w:storeItemID="{6C3C8BC8-F283-45AE-878A-BAB7291924A1}"/>
       <w:text/>
     </w:sdtPr>
+    <w:sdtEndPr/>
     <w:sdtContent>
       <w:p>
         <w:pPr>
@@ -21335,6 +21216,14 @@
   </w:num>
   <w:numIdMacAtCleanup w:val="14"/>
 </w:numbering>
+</file>
+
+<file path=word/people.xml><?xml version="1.0" encoding="utf-8"?>
+<w15:people xmlns:wpc="http://schemas.microsoft.com/office/word/2010/wordprocessingCanvas" xmlns:mc="http://schemas.openxmlformats.org/markup-compatibility/2006" xmlns:o="urn:schemas-microsoft-com:office:office" xmlns:r="http://schemas.openxmlformats.org/officeDocument/2006/relationships" xmlns:m="http://schemas.openxmlformats.org/officeDocument/2006/math" xmlns:v="urn:schemas-microsoft-com:vml" xmlns:wp14="http://schemas.microsoft.com/office/word/2010/wordprocessingDrawing" xmlns:wp="http://schemas.openxmlformats.org/drawingml/2006/wordprocessingDrawing" xmlns:w10="urn:schemas-microsoft-com:office:word" xmlns:w="http://schemas.openxmlformats.org/wordprocessingml/2006/main" xmlns:w14="http://schemas.microsoft.com/office/word/2010/wordml" xmlns:w15="http://schemas.microsoft.com/office/word/2012/wordml" xmlns:wpg="http://schemas.microsoft.com/office/word/2010/wordprocessingGroup" xmlns:wpi="http://schemas.microsoft.com/office/word/2010/wordprocessingInk" xmlns:wne="http://schemas.microsoft.com/office/word/2006/wordml" xmlns:wps="http://schemas.microsoft.com/office/word/2010/wordprocessingShape" mc:Ignorable="w14 w15 wp14">
+  <w15:person w15:author="Tomas Vega Alonso">
+    <w15:presenceInfo w15:providerId="AD" w15:userId="S-1-5-21-2013365486-1763137450-1926495376-10620"/>
+  </w15:person>
+</w15:people>
 </file>
 
 <file path=word/styles.xml><?xml version="1.0" encoding="utf-8"?>
@@ -21947,7 +21836,6 @@
     <w:uiPriority w:val="1"/>
     <w:semiHidden/>
     <w:unhideWhenUsed/>
-    <w:rsid w:val="006E7E2A"/>
   </w:style>
   <w:style w:type="table" w:default="1" w:styleId="Tablanormal">
     <w:name w:val="Normal Table"/>
@@ -21969,7 +21857,6 @@
     <w:uiPriority w:val="99"/>
     <w:semiHidden/>
     <w:unhideWhenUsed/>
-    <w:rsid w:val="006E7E2A"/>
   </w:style>
   <w:style w:type="table" w:styleId="Tablaconcuadrcula">
     <w:name w:val="Table Grid"/>
@@ -24531,7 +24418,7 @@
 </file>
 
 <file path=customXml/itemProps4.xml><?xml version="1.0" encoding="utf-8"?>
-<ds:datastoreItem xmlns:ds="http://schemas.openxmlformats.org/officeDocument/2006/customXml" ds:itemID="{8691E168-4625-41B9-B72C-6C1BECCD299F}">
+<ds:datastoreItem xmlns:ds="http://schemas.openxmlformats.org/officeDocument/2006/customXml" ds:itemID="{CCD21498-2D9F-4833-89BE-E686CDA245E4}">
   <ds:schemaRefs>
     <ds:schemaRef ds:uri="http://schemas.openxmlformats.org/officeDocument/2006/bibliography"/>
   </ds:schemaRefs>

--- a/Manual/manualdraft.docx
+++ b/Manual/manualdraft.docx
@@ -41,8 +41,8 @@
           <w:tblGrid>
             <w:gridCol w:w="1021"/>
             <w:gridCol w:w="2731"/>
-            <w:gridCol w:w="1507"/>
-            <w:gridCol w:w="3812"/>
+            <w:gridCol w:w="1506"/>
+            <w:gridCol w:w="3813"/>
           </w:tblGrid>
           <w:tr>
             <w:tc>
@@ -84,7 +84,7 @@
                       <w:docPart w:val="1D37A184C1AE454B890AC96C42B01B47"/>
                     </w:placeholder>
                     <w:dataBinding w:prefixMappings="xmlns:ns0='http://schemas.microsoft.com/office/2006/coverPageProps'" w:xpath="/ns0:CoverPageProperties[1]/ns0:PublishDate[1]" w:storeItemID="{55AF091B-3C7A-41E3-B477-F2FDAA23CFDA}"/>
-                    <w:date w:fullDate="2017-04-26T00:00:00Z">
+                    <w:date w:fullDate="2017-05-09T00:00:00Z">
                       <w:dateFormat w:val="dd/MM/yyyy"/>
                       <w:lid w:val="es-ES"/>
                       <w:storeMappedDataAs w:val="dateTime"/>
@@ -99,7 +99,31 @@
                         <w:szCs w:val="22"/>
                         <w:lang w:val="en-GB"/>
                       </w:rPr>
-                      <w:t>26/04/2017</w:t>
+                      <w:t>09</w:t>
+                    </w:r>
+                    <w:r>
+                      <w:rPr>
+                        <w:color w:val="424456" w:themeColor="text2"/>
+                        <w:szCs w:val="22"/>
+                        <w:lang w:val="en-GB"/>
+                      </w:rPr>
+                      <w:t>/0</w:t>
+                    </w:r>
+                    <w:r>
+                      <w:rPr>
+                        <w:color w:val="424456" w:themeColor="text2"/>
+                        <w:szCs w:val="22"/>
+                        <w:lang w:val="en-GB"/>
+                      </w:rPr>
+                      <w:t>5</w:t>
+                    </w:r>
+                    <w:r>
+                      <w:rPr>
+                        <w:color w:val="424456" w:themeColor="text2"/>
+                        <w:szCs w:val="22"/>
+                        <w:lang w:val="en-GB"/>
+                      </w:rPr>
+                      <w:t>/2017</w:t>
                     </w:r>
                   </w:sdtContent>
                 </w:sdt>
@@ -478,7 +502,7 @@
                   <w:tblLook w:val="04A0" w:firstRow="1" w:lastRow="0" w:firstColumn="1" w:lastColumn="0" w:noHBand="0" w:noVBand="1"/>
                 </w:tblPr>
                 <w:tblGrid>
-                  <w:gridCol w:w="1029"/>
+                  <w:gridCol w:w="1030"/>
                   <w:gridCol w:w="681"/>
                   <w:gridCol w:w="1872"/>
                 </w:tblGrid>
@@ -918,33 +942,143 @@
                     <w:lang w:val="en-GB"/>
                   </w:rPr>
                 </w:pPr>
-                <w:sdt>
-                  <w:sdtPr>
-                    <w:rPr>
-                      <w:color w:val="424456" w:themeColor="text2"/>
-                      <w:szCs w:val="22"/>
-                      <w:lang w:val="en-GB"/>
-                    </w:rPr>
-                    <w:alias w:val="Autor"/>
-                    <w:id w:val="81130488"/>
-                    <w:placeholder>
-                      <w:docPart w:val="BEA7CBE48EB14E5A8CC5BDA0C2D434B4"/>
-                    </w:placeholder>
-                    <w:dataBinding w:prefixMappings="xmlns:ns0='http://schemas.openxmlformats.org/package/2006/metadata/core-properties' xmlns:ns1='http://purl.org/dc/elements/1.1/'" w:xpath="/ns0:coreProperties[1]/ns1:creator[1]" w:storeItemID="{6C3C8BC8-F283-45AE-878A-BAB7291924A1}"/>
-                    <w:text/>
-                  </w:sdtPr>
-                  <w:sdtEndPr/>
-                  <w:sdtContent>
-                    <w:r>
-                      <w:rPr>
-                        <w:color w:val="424456" w:themeColor="text2"/>
-                        <w:szCs w:val="22"/>
-                        <w:lang w:val="en-GB"/>
-                      </w:rPr>
-                      <w:t>José Eugenio Lozano Alonso and  Jakob Bergström</w:t>
-                    </w:r>
-                  </w:sdtContent>
-                </w:sdt>
+                <w:r>
+                  <w:rPr>
+                    <w:color w:val="424456" w:themeColor="text2"/>
+                    <w:szCs w:val="22"/>
+                    <w:lang w:val="en-GB"/>
+                  </w:rPr>
+                  <w:t>José E. Lozano</w:t>
+                </w:r>
+                <w:r>
+                  <w:rPr>
+                    <w:color w:val="424456" w:themeColor="text2"/>
+                    <w:szCs w:val="22"/>
+                    <w:vertAlign w:val="superscript"/>
+                    <w:lang w:val="en-GB"/>
+                  </w:rPr>
+                  <w:t xml:space="preserve"> 1</w:t>
+                </w:r>
+              </w:p>
+              <w:p>
+                <w:pPr>
+                  <w:pStyle w:val="Sinespaciado"/>
+                  <w:rPr>
+                    <w:color w:val="424456" w:themeColor="text2"/>
+                    <w:szCs w:val="22"/>
+                    <w:lang w:val="en-GB"/>
+                  </w:rPr>
+                </w:pPr>
+                <w:r>
+                  <w:rPr>
+                    <w:color w:val="424456" w:themeColor="text2"/>
+                    <w:szCs w:val="22"/>
+                    <w:lang w:val="en-GB"/>
+                  </w:rPr>
+                  <w:t>Jakob Bergström</w:t>
+                </w:r>
+                <w:r>
+                  <w:rPr>
+                    <w:color w:val="424456" w:themeColor="text2"/>
+                    <w:szCs w:val="22"/>
+                    <w:vertAlign w:val="superscript"/>
+                    <w:lang w:val="en-GB"/>
+                  </w:rPr>
+                  <w:t xml:space="preserve"> 2</w:t>
+                </w:r>
+              </w:p>
+              <w:p>
+                <w:pPr>
+                  <w:pStyle w:val="Sinespaciado"/>
+                  <w:rPr>
+                    <w:color w:val="424456" w:themeColor="text2"/>
+                    <w:szCs w:val="22"/>
+                    <w:lang w:val="en-GB"/>
+                  </w:rPr>
+                </w:pPr>
+                <w:proofErr w:type="spellStart"/>
+                <w:r>
+                  <w:rPr>
+                    <w:color w:val="424456" w:themeColor="text2"/>
+                    <w:szCs w:val="22"/>
+                    <w:lang w:val="en-GB"/>
+                  </w:rPr>
+                  <w:t>AnnaSara</w:t>
+                </w:r>
+                <w:proofErr w:type="spellEnd"/>
+                <w:r>
+                  <w:rPr>
+                    <w:color w:val="424456" w:themeColor="text2"/>
+                    <w:szCs w:val="22"/>
+                    <w:lang w:val="en-GB"/>
+                  </w:rPr>
+                  <w:t xml:space="preserve"> Carnahan</w:t>
+                </w:r>
+                <w:r>
+                  <w:rPr>
+                    <w:color w:val="424456" w:themeColor="text2"/>
+                    <w:szCs w:val="22"/>
+                    <w:vertAlign w:val="superscript"/>
+                    <w:lang w:val="en-GB"/>
+                  </w:rPr>
+                  <w:t xml:space="preserve"> </w:t>
+                </w:r>
+                <w:r>
+                  <w:rPr>
+                    <w:color w:val="424456" w:themeColor="text2"/>
+                    <w:szCs w:val="22"/>
+                    <w:vertAlign w:val="superscript"/>
+                    <w:lang w:val="en-GB"/>
+                  </w:rPr>
+                  <w:t>2</w:t>
+                </w:r>
+              </w:p>
+              <w:p>
+                <w:pPr>
+                  <w:pStyle w:val="Sinespaciado"/>
+                  <w:rPr>
+                    <w:color w:val="424456" w:themeColor="text2"/>
+                    <w:szCs w:val="22"/>
+                    <w:lang w:val="en-GB"/>
+                  </w:rPr>
+                </w:pPr>
+                <w:proofErr w:type="spellStart"/>
+                <w:r>
+                  <w:rPr>
+                    <w:color w:val="424456" w:themeColor="text2"/>
+                    <w:szCs w:val="22"/>
+                    <w:lang w:val="en-GB"/>
+                  </w:rPr>
+                  <w:t>Tomás</w:t>
+                </w:r>
+                <w:proofErr w:type="spellEnd"/>
+                <w:r>
+                  <w:rPr>
+                    <w:color w:val="424456" w:themeColor="text2"/>
+                    <w:szCs w:val="22"/>
+                    <w:lang w:val="en-GB"/>
+                  </w:rPr>
+                  <w:t xml:space="preserve"> Vega</w:t>
+                </w:r>
+                <w:r>
+                  <w:rPr>
+                    <w:color w:val="424456" w:themeColor="text2"/>
+                    <w:szCs w:val="22"/>
+                    <w:vertAlign w:val="superscript"/>
+                    <w:lang w:val="en-GB"/>
+                  </w:rPr>
+                  <w:t xml:space="preserve"> 3</w:t>
+                </w:r>
+              </w:p>
+              <w:p>
+                <w:pPr>
+                  <w:pStyle w:val="Sinespaciado"/>
+                  <w:rPr>
+                    <w:color w:val="424456" w:themeColor="text2"/>
+                    <w:szCs w:val="22"/>
+                    <w:lang w:val="en-GB"/>
+                  </w:rPr>
+                </w:pPr>
               </w:p>
               <w:p>
                 <w:pPr>
@@ -995,7 +1129,63 @@
                     <w:szCs w:val="22"/>
                     <w:lang w:val="en-GB"/>
                   </w:rPr>
-                  <w:t xml:space="preserve">2 The Public Health Agency (Sweden) </w:t>
+                  <w:t>2 Th</w:t>
+                </w:r>
+                <w:r>
+                  <w:rPr>
+                    <w:color w:val="424456" w:themeColor="text2"/>
+                    <w:szCs w:val="22"/>
+                    <w:lang w:val="en-GB"/>
+                  </w:rPr>
+                  <w:t>e Public Health Agency (Sweden)</w:t>
+                </w:r>
+              </w:p>
+              <w:p>
+                <w:pPr>
+                  <w:pStyle w:val="Sinespaciado"/>
+                  <w:rPr>
+                    <w:color w:val="424456" w:themeColor="text2"/>
+                    <w:szCs w:val="22"/>
+                    <w:lang w:val="en-GB"/>
+                  </w:rPr>
+                </w:pPr>
+                <w:r>
+                  <w:rPr>
+                    <w:color w:val="424456" w:themeColor="text2"/>
+                    <w:szCs w:val="22"/>
+                    <w:lang w:val="en-GB"/>
+                  </w:rPr>
+                  <w:t>3 Public Health Directorate</w:t>
+                </w:r>
+                <w:r>
+                  <w:rPr>
+                    <w:color w:val="424456" w:themeColor="text2"/>
+                    <w:szCs w:val="22"/>
+                    <w:lang w:val="en-GB"/>
+                  </w:rPr>
+                  <w:t xml:space="preserve">. </w:t>
+                </w:r>
+                <w:r>
+                  <w:rPr>
+                    <w:color w:val="424456" w:themeColor="text2"/>
+                    <w:szCs w:val="22"/>
+                  </w:rPr>
+                  <w:t xml:space="preserve"> </w:t>
+                </w:r>
+                <w:r>
+                  <w:rPr>
+                    <w:color w:val="424456" w:themeColor="text2"/>
+                    <w:szCs w:val="22"/>
+                  </w:rPr>
+                  <w:t>Junta de Castilla y León</w:t>
+                </w:r>
+                <w:r>
+                  <w:rPr>
+                    <w:color w:val="424456" w:themeColor="text2"/>
+                    <w:szCs w:val="22"/>
+                    <w:lang w:val="en-GB"/>
+                  </w:rPr>
+                  <w:t xml:space="preserve"> (Spain)</w:t>
                 </w:r>
               </w:p>
               <w:p>
@@ -1068,7 +1258,7 @@
     <w:sdt>
       <w:sdtPr>
         <w:rPr>
-          <w:rFonts w:eastAsiaTheme="minorHAnsi" w:cstheme="minorBidi"/>
+          <w:rFonts w:asciiTheme="minorHAnsi" w:eastAsiaTheme="minorHAnsi" w:hAnsiTheme="minorHAnsi" w:cstheme="minorBidi"/>
           <w:color w:val="000000" w:themeColor="text1"/>
           <w:sz w:val="24"/>
         </w:rPr>
@@ -1082,15 +1272,156 @@
         <w:rPr>
           <w:b/>
           <w:bCs/>
+          <w:color w:val="595959" w:themeColor="text1" w:themeTint="A6"/>
+          <w:sz w:val="22"/>
         </w:rPr>
       </w:sdtEndPr>
       <w:sdtContent>
         <w:p>
           <w:pPr>
             <w:pStyle w:val="TtulodeTDC"/>
+            <w:rPr>
+              <w:lang w:val="en-GB"/>
+            </w:rPr>
+          </w:pPr>
+          <w:proofErr w:type="spellStart"/>
+          <w:r>
+            <w:rPr>
+              <w:lang w:val="en-GB"/>
+            </w:rPr>
+            <w:t>Contenido</w:t>
+          </w:r>
+          <w:proofErr w:type="spellEnd"/>
+        </w:p>
+        <w:p>
+          <w:pPr>
+            <w:pStyle w:val="TDC1"/>
+            <w:tabs>
+              <w:tab w:val="right" w:leader="dot" w:pos="9061"/>
+            </w:tabs>
+            <w:rPr>
+              <w:noProof/>
+              <w:color w:val="auto"/>
+              <w:szCs w:val="22"/>
+              <w:lang w:eastAsia="es-ES"/>
+            </w:rPr>
           </w:pPr>
           <w:r>
-            <w:t>Contenido</w:t>
+            <w:fldChar w:fldCharType="begin"/>
+          </w:r>
+          <w:r>
+            <w:rPr>
+              <w:lang w:val="en-GB"/>
+            </w:rPr>
+            <w:instrText xml:space="preserve"> TOC \o "1-3" \h \z \u </w:instrText>
+          </w:r>
+          <w:r>
+            <w:fldChar w:fldCharType="separate"/>
+          </w:r>
+          <w:bookmarkStart w:id="0" w:name="_GoBack"/>
+          <w:bookmarkEnd w:id="0"/>
+          <w:r>
+            <w:rPr>
+              <w:rStyle w:val="Hipervnculo"/>
+              <w:noProof/>
+            </w:rPr>
+            <w:fldChar w:fldCharType="begin"/>
+          </w:r>
+          <w:r>
+            <w:rPr>
+              <w:rStyle w:val="Hipervnculo"/>
+              <w:noProof/>
+            </w:rPr>
+            <w:instrText xml:space="preserve"> </w:instrText>
+          </w:r>
+          <w:r>
+            <w:rPr>
+              <w:noProof/>
+            </w:rPr>
+            <w:instrText>HYPERLINK \l "_Toc482085181"</w:instrText>
+          </w:r>
+          <w:r>
+            <w:rPr>
+              <w:rStyle w:val="Hipervnculo"/>
+              <w:noProof/>
+            </w:rPr>
+            <w:instrText xml:space="preserve"> </w:instrText>
+          </w:r>
+          <w:r>
+            <w:rPr>
+              <w:rStyle w:val="Hipervnculo"/>
+              <w:noProof/>
+            </w:rPr>
+          </w:r>
+          <w:r>
+            <w:rPr>
+              <w:rStyle w:val="Hipervnculo"/>
+              <w:noProof/>
+            </w:rPr>
+            <w:fldChar w:fldCharType="separate"/>
+          </w:r>
+          <w:r>
+            <w:rPr>
+              <w:rStyle w:val="Hipervnculo"/>
+              <w:noProof/>
+              <w:lang w:val="en-GB"/>
+            </w:rPr>
+            <w:t>Introduction</w:t>
+          </w:r>
+          <w:r>
+            <w:rPr>
+              <w:noProof/>
+              <w:webHidden/>
+            </w:rPr>
+            <w:tab/>
+          </w:r>
+          <w:r>
+            <w:rPr>
+              <w:noProof/>
+              <w:webHidden/>
+            </w:rPr>
+            <w:fldChar w:fldCharType="begin"/>
+          </w:r>
+          <w:r>
+            <w:rPr>
+              <w:noProof/>
+              <w:webHidden/>
+            </w:rPr>
+            <w:instrText xml:space="preserve"> PAGEREF _Toc482085181 \h </w:instrText>
+          </w:r>
+          <w:r>
+            <w:rPr>
+              <w:noProof/>
+              <w:webHidden/>
+            </w:rPr>
+          </w:r>
+          <w:r>
+            <w:rPr>
+              <w:noProof/>
+              <w:webHidden/>
+            </w:rPr>
+            <w:fldChar w:fldCharType="separate"/>
+          </w:r>
+          <w:r>
+            <w:rPr>
+              <w:noProof/>
+              <w:webHidden/>
+            </w:rPr>
+            <w:t>3</w:t>
+          </w:r>
+          <w:r>
+            <w:rPr>
+              <w:noProof/>
+              <w:webHidden/>
+            </w:rPr>
+            <w:fldChar w:fldCharType="end"/>
+          </w:r>
+          <w:r>
+            <w:rPr>
+              <w:rStyle w:val="Hipervnculo"/>
+              <w:noProof/>
+            </w:rPr>
+            <w:fldChar w:fldCharType="end"/>
           </w:r>
         </w:p>
         <w:p>
@@ -1100,31 +1431,20 @@
               <w:tab w:val="right" w:leader="dot" w:pos="9061"/>
             </w:tabs>
             <w:rPr>
-              <w:rFonts w:asciiTheme="minorHAnsi" w:hAnsiTheme="minorHAnsi"/>
               <w:noProof/>
               <w:color w:val="auto"/>
-              <w:sz w:val="22"/>
               <w:szCs w:val="22"/>
               <w:lang w:eastAsia="es-ES"/>
             </w:rPr>
           </w:pPr>
-          <w:r>
-            <w:fldChar w:fldCharType="begin"/>
-          </w:r>
-          <w:r>
-            <w:instrText xml:space="preserve"> TOC \o "1-3" \h \z \u </w:instrText>
-          </w:r>
-          <w:r>
-            <w:fldChar w:fldCharType="separate"/>
-          </w:r>
-          <w:hyperlink w:anchor="_Toc481737932" w:history="1">
+          <w:hyperlink w:anchor="_Toc482085182" w:history="1">
             <w:r>
               <w:rPr>
                 <w:rStyle w:val="Hipervnculo"/>
                 <w:noProof/>
                 <w:lang w:val="en-GB"/>
               </w:rPr>
-              <w:t>Introduction</w:t>
+              <w:t>Running the app</w:t>
             </w:r>
             <w:r>
               <w:rPr>
@@ -1145,7 +1465,7 @@
                 <w:noProof/>
                 <w:webHidden/>
               </w:rPr>
-              <w:instrText xml:space="preserve"> PAGEREF _Toc481737932 \h </w:instrText>
+              <w:instrText xml:space="preserve"> PAGEREF _Toc482085182 \h </w:instrText>
             </w:r>
             <w:r>
               <w:rPr>
@@ -1165,7 +1485,295 @@
                 <w:noProof/>
                 <w:webHidden/>
               </w:rPr>
+              <w:t>3</w:t>
+            </w:r>
+            <w:r>
+              <w:rPr>
+                <w:noProof/>
+                <w:webHidden/>
+              </w:rPr>
+              <w:fldChar w:fldCharType="end"/>
+            </w:r>
+          </w:hyperlink>
+        </w:p>
+        <w:p>
+          <w:pPr>
+            <w:pStyle w:val="TDC2"/>
+            <w:tabs>
+              <w:tab w:val="right" w:leader="dot" w:pos="9061"/>
+            </w:tabs>
+            <w:rPr>
+              <w:noProof/>
+              <w:color w:val="auto"/>
+              <w:szCs w:val="22"/>
+              <w:lang w:eastAsia="es-ES"/>
+            </w:rPr>
+          </w:pPr>
+          <w:hyperlink w:anchor="_Toc482085183" w:history="1">
+            <w:r>
+              <w:rPr>
+                <w:rStyle w:val="Hipervnculo"/>
+                <w:noProof/>
+                <w:lang w:val="en-GB"/>
+              </w:rPr>
+              <w:t>Run memapp locally</w:t>
+            </w:r>
+            <w:r>
+              <w:rPr>
+                <w:noProof/>
+                <w:webHidden/>
+              </w:rPr>
+              <w:tab/>
+            </w:r>
+            <w:r>
+              <w:rPr>
+                <w:noProof/>
+                <w:webHidden/>
+              </w:rPr>
+              <w:fldChar w:fldCharType="begin"/>
+            </w:r>
+            <w:r>
+              <w:rPr>
+                <w:noProof/>
+                <w:webHidden/>
+              </w:rPr>
+              <w:instrText xml:space="preserve"> PAGEREF _Toc482085183 \h </w:instrText>
+            </w:r>
+            <w:r>
+              <w:rPr>
+                <w:noProof/>
+                <w:webHidden/>
+              </w:rPr>
+            </w:r>
+            <w:r>
+              <w:rPr>
+                <w:noProof/>
+                <w:webHidden/>
+              </w:rPr>
+              <w:fldChar w:fldCharType="separate"/>
+            </w:r>
+            <w:r>
+              <w:rPr>
+                <w:noProof/>
+                <w:webHidden/>
+              </w:rPr>
               <w:t>4</w:t>
+            </w:r>
+            <w:r>
+              <w:rPr>
+                <w:noProof/>
+                <w:webHidden/>
+              </w:rPr>
+              <w:fldChar w:fldCharType="end"/>
+            </w:r>
+          </w:hyperlink>
+        </w:p>
+        <w:p>
+          <w:pPr>
+            <w:pStyle w:val="TDC3"/>
+            <w:tabs>
+              <w:tab w:val="right" w:leader="dot" w:pos="9061"/>
+            </w:tabs>
+            <w:rPr>
+              <w:rFonts w:eastAsiaTheme="minorEastAsia"/>
+              <w:noProof/>
+              <w:color w:val="auto"/>
+              <w:lang w:eastAsia="es-ES"/>
+            </w:rPr>
+          </w:pPr>
+          <w:hyperlink w:anchor="_Toc482085184" w:history="1">
+            <w:r>
+              <w:rPr>
+                <w:rStyle w:val="Hipervnculo"/>
+                <w:noProof/>
+                <w:lang w:val="en-GB"/>
+              </w:rPr>
+              <w:t>Installation</w:t>
+            </w:r>
+            <w:r>
+              <w:rPr>
+                <w:noProof/>
+                <w:webHidden/>
+              </w:rPr>
+              <w:tab/>
+            </w:r>
+            <w:r>
+              <w:rPr>
+                <w:noProof/>
+                <w:webHidden/>
+              </w:rPr>
+              <w:fldChar w:fldCharType="begin"/>
+            </w:r>
+            <w:r>
+              <w:rPr>
+                <w:noProof/>
+                <w:webHidden/>
+              </w:rPr>
+              <w:instrText xml:space="preserve"> PAGEREF _Toc482085184 \h </w:instrText>
+            </w:r>
+            <w:r>
+              <w:rPr>
+                <w:noProof/>
+                <w:webHidden/>
+              </w:rPr>
+            </w:r>
+            <w:r>
+              <w:rPr>
+                <w:noProof/>
+                <w:webHidden/>
+              </w:rPr>
+              <w:fldChar w:fldCharType="separate"/>
+            </w:r>
+            <w:r>
+              <w:rPr>
+                <w:noProof/>
+                <w:webHidden/>
+              </w:rPr>
+              <w:t>4</w:t>
+            </w:r>
+            <w:r>
+              <w:rPr>
+                <w:noProof/>
+                <w:webHidden/>
+              </w:rPr>
+              <w:fldChar w:fldCharType="end"/>
+            </w:r>
+          </w:hyperlink>
+        </w:p>
+        <w:p>
+          <w:pPr>
+            <w:pStyle w:val="TDC3"/>
+            <w:tabs>
+              <w:tab w:val="right" w:leader="dot" w:pos="9061"/>
+            </w:tabs>
+            <w:rPr>
+              <w:rFonts w:eastAsiaTheme="minorEastAsia"/>
+              <w:noProof/>
+              <w:color w:val="auto"/>
+              <w:lang w:eastAsia="es-ES"/>
+            </w:rPr>
+          </w:pPr>
+          <w:hyperlink w:anchor="_Toc482085185" w:history="1">
+            <w:r>
+              <w:rPr>
+                <w:rStyle w:val="Hipervnculo"/>
+                <w:noProof/>
+                <w:lang w:val="en-GB"/>
+              </w:rPr>
+              <w:t>Shiny app</w:t>
+            </w:r>
+            <w:r>
+              <w:rPr>
+                <w:noProof/>
+                <w:webHidden/>
+              </w:rPr>
+              <w:tab/>
+            </w:r>
+            <w:r>
+              <w:rPr>
+                <w:noProof/>
+                <w:webHidden/>
+              </w:rPr>
+              <w:fldChar w:fldCharType="begin"/>
+            </w:r>
+            <w:r>
+              <w:rPr>
+                <w:noProof/>
+                <w:webHidden/>
+              </w:rPr>
+              <w:instrText xml:space="preserve"> PAGEREF _Toc482085185 \h </w:instrText>
+            </w:r>
+            <w:r>
+              <w:rPr>
+                <w:noProof/>
+                <w:webHidden/>
+              </w:rPr>
+            </w:r>
+            <w:r>
+              <w:rPr>
+                <w:noProof/>
+                <w:webHidden/>
+              </w:rPr>
+              <w:fldChar w:fldCharType="separate"/>
+            </w:r>
+            <w:r>
+              <w:rPr>
+                <w:noProof/>
+                <w:webHidden/>
+              </w:rPr>
+              <w:t>7</w:t>
+            </w:r>
+            <w:r>
+              <w:rPr>
+                <w:noProof/>
+                <w:webHidden/>
+              </w:rPr>
+              <w:fldChar w:fldCharType="end"/>
+            </w:r>
+          </w:hyperlink>
+        </w:p>
+        <w:p>
+          <w:pPr>
+            <w:pStyle w:val="TDC2"/>
+            <w:tabs>
+              <w:tab w:val="right" w:leader="dot" w:pos="9061"/>
+            </w:tabs>
+            <w:rPr>
+              <w:noProof/>
+              <w:color w:val="auto"/>
+              <w:szCs w:val="22"/>
+              <w:lang w:eastAsia="es-ES"/>
+            </w:rPr>
+          </w:pPr>
+          <w:hyperlink w:anchor="_Toc482085186" w:history="1">
+            <w:r>
+              <w:rPr>
+                <w:rStyle w:val="Hipervnculo"/>
+                <w:noProof/>
+                <w:lang w:val="en-GB"/>
+              </w:rPr>
+              <w:t>Run memapp remotely</w:t>
+            </w:r>
+            <w:r>
+              <w:rPr>
+                <w:noProof/>
+                <w:webHidden/>
+              </w:rPr>
+              <w:tab/>
+            </w:r>
+            <w:r>
+              <w:rPr>
+                <w:noProof/>
+                <w:webHidden/>
+              </w:rPr>
+              <w:fldChar w:fldCharType="begin"/>
+            </w:r>
+            <w:r>
+              <w:rPr>
+                <w:noProof/>
+                <w:webHidden/>
+              </w:rPr>
+              <w:instrText xml:space="preserve"> PAGEREF _Toc482085186 \h </w:instrText>
+            </w:r>
+            <w:r>
+              <w:rPr>
+                <w:noProof/>
+                <w:webHidden/>
+              </w:rPr>
+            </w:r>
+            <w:r>
+              <w:rPr>
+                <w:noProof/>
+                <w:webHidden/>
+              </w:rPr>
+              <w:fldChar w:fldCharType="separate"/>
+            </w:r>
+            <w:r>
+              <w:rPr>
+                <w:noProof/>
+                <w:webHidden/>
+              </w:rPr>
+              <w:t>7</w:t>
             </w:r>
             <w:r>
               <w:rPr>
@@ -1183,22 +1791,20 @@
               <w:tab w:val="right" w:leader="dot" w:pos="9061"/>
             </w:tabs>
             <w:rPr>
-              <w:rFonts w:asciiTheme="minorHAnsi" w:hAnsiTheme="minorHAnsi"/>
               <w:noProof/>
               <w:color w:val="auto"/>
-              <w:sz w:val="22"/>
               <w:szCs w:val="22"/>
               <w:lang w:eastAsia="es-ES"/>
             </w:rPr>
           </w:pPr>
-          <w:hyperlink w:anchor="_Toc481737933" w:history="1">
+          <w:hyperlink w:anchor="_Toc482085187" w:history="1">
             <w:r>
               <w:rPr>
                 <w:rStyle w:val="Hipervnculo"/>
                 <w:noProof/>
                 <w:lang w:val="en-GB"/>
               </w:rPr>
-              <w:t>Running the app</w:t>
+              <w:t>The memapp application</w:t>
             </w:r>
             <w:r>
               <w:rPr>
@@ -1219,7 +1825,7 @@
                 <w:noProof/>
                 <w:webHidden/>
               </w:rPr>
-              <w:instrText xml:space="preserve"> PAGEREF _Toc481737933 \h </w:instrText>
+              <w:instrText xml:space="preserve"> PAGEREF _Toc482085187 \h </w:instrText>
             </w:r>
             <w:r>
               <w:rPr>
@@ -1239,7 +1845,7 @@
                 <w:noProof/>
                 <w:webHidden/>
               </w:rPr>
-              <w:t>5</w:t>
+              <w:t>7</w:t>
             </w:r>
             <w:r>
               <w:rPr>
@@ -1257,22 +1863,20 @@
               <w:tab w:val="right" w:leader="dot" w:pos="9061"/>
             </w:tabs>
             <w:rPr>
-              <w:rFonts w:asciiTheme="minorHAnsi" w:hAnsiTheme="minorHAnsi"/>
               <w:noProof/>
               <w:color w:val="auto"/>
-              <w:sz w:val="22"/>
               <w:szCs w:val="22"/>
               <w:lang w:eastAsia="es-ES"/>
             </w:rPr>
           </w:pPr>
-          <w:hyperlink w:anchor="_Toc481737934" w:history="1">
+          <w:hyperlink w:anchor="_Toc482085188" w:history="1">
             <w:r>
               <w:rPr>
                 <w:rStyle w:val="Hipervnculo"/>
                 <w:noProof/>
                 <w:lang w:val="en-GB"/>
               </w:rPr>
-              <w:t>Run memshy locally</w:t>
+              <w:t>Data structure</w:t>
             </w:r>
             <w:r>
               <w:rPr>
@@ -1293,7 +1897,7 @@
                 <w:noProof/>
                 <w:webHidden/>
               </w:rPr>
-              <w:instrText xml:space="preserve"> PAGEREF _Toc481737934 \h </w:instrText>
+              <w:instrText xml:space="preserve"> PAGEREF _Toc482085188 \h </w:instrText>
             </w:r>
             <w:r>
               <w:rPr>
@@ -1313,7 +1917,7 @@
                 <w:noProof/>
                 <w:webHidden/>
               </w:rPr>
-              <w:t>5</w:t>
+              <w:t>8</w:t>
             </w:r>
             <w:r>
               <w:rPr>
@@ -1331,21 +1935,20 @@
               <w:tab w:val="right" w:leader="dot" w:pos="9061"/>
             </w:tabs>
             <w:rPr>
-              <w:rFonts w:asciiTheme="minorHAnsi" w:eastAsiaTheme="minorEastAsia" w:hAnsiTheme="minorHAnsi"/>
+              <w:rFonts w:eastAsiaTheme="minorEastAsia"/>
               <w:noProof/>
               <w:color w:val="auto"/>
-              <w:sz w:val="22"/>
               <w:lang w:eastAsia="es-ES"/>
             </w:rPr>
           </w:pPr>
-          <w:hyperlink w:anchor="_Toc481737935" w:history="1">
+          <w:hyperlink w:anchor="_Toc482085189" w:history="1">
             <w:r>
               <w:rPr>
                 <w:rStyle w:val="Hipervnculo"/>
                 <w:noProof/>
-                <w:lang w:val="en-GB"/>
-              </w:rPr>
-              <w:t>Installation</w:t>
+                <w:lang w:val="en-US"/>
+              </w:rPr>
+              <w:t>Data series</w:t>
             </w:r>
             <w:r>
               <w:rPr>
@@ -1366,7 +1969,7 @@
                 <w:noProof/>
                 <w:webHidden/>
               </w:rPr>
-              <w:instrText xml:space="preserve"> PAGEREF _Toc481737935 \h </w:instrText>
+              <w:instrText xml:space="preserve"> PAGEREF _Toc482085189 \h </w:instrText>
             </w:r>
             <w:r>
               <w:rPr>
@@ -1386,7 +1989,7 @@
                 <w:noProof/>
                 <w:webHidden/>
               </w:rPr>
-              <w:t>5</w:t>
+              <w:t>8</w:t>
             </w:r>
             <w:r>
               <w:rPr>
@@ -1404,21 +2007,20 @@
               <w:tab w:val="right" w:leader="dot" w:pos="9061"/>
             </w:tabs>
             <w:rPr>
-              <w:rFonts w:asciiTheme="minorHAnsi" w:eastAsiaTheme="minorEastAsia" w:hAnsiTheme="minorHAnsi"/>
+              <w:rFonts w:eastAsiaTheme="minorEastAsia"/>
               <w:noProof/>
               <w:color w:val="auto"/>
-              <w:sz w:val="22"/>
               <w:lang w:eastAsia="es-ES"/>
             </w:rPr>
           </w:pPr>
-          <w:hyperlink w:anchor="_Toc481737936" w:history="1">
+          <w:hyperlink w:anchor="_Toc482085190" w:history="1">
             <w:r>
               <w:rPr>
                 <w:rStyle w:val="Hipervnculo"/>
                 <w:noProof/>
-                <w:lang w:val="en-GB"/>
-              </w:rPr>
-              <w:t>Shiny app</w:t>
+                <w:lang w:val="en-US"/>
+              </w:rPr>
+              <w:t>Missing values and zero data</w:t>
             </w:r>
             <w:r>
               <w:rPr>
@@ -1439,7 +2041,7 @@
                 <w:noProof/>
                 <w:webHidden/>
               </w:rPr>
-              <w:instrText xml:space="preserve"> PAGEREF _Toc481737936 \h </w:instrText>
+              <w:instrText xml:space="preserve"> PAGEREF _Toc482085190 \h </w:instrText>
             </w:r>
             <w:r>
               <w:rPr>
@@ -1459,7 +2061,151 @@
                 <w:noProof/>
                 <w:webHidden/>
               </w:rPr>
-              <w:t>8</w:t>
+              <w:t>9</w:t>
+            </w:r>
+            <w:r>
+              <w:rPr>
+                <w:noProof/>
+                <w:webHidden/>
+              </w:rPr>
+              <w:fldChar w:fldCharType="end"/>
+            </w:r>
+          </w:hyperlink>
+        </w:p>
+        <w:p>
+          <w:pPr>
+            <w:pStyle w:val="TDC3"/>
+            <w:tabs>
+              <w:tab w:val="right" w:leader="dot" w:pos="9061"/>
+            </w:tabs>
+            <w:rPr>
+              <w:rFonts w:eastAsiaTheme="minorEastAsia"/>
+              <w:noProof/>
+              <w:color w:val="auto"/>
+              <w:lang w:eastAsia="es-ES"/>
+            </w:rPr>
+          </w:pPr>
+          <w:hyperlink w:anchor="_Toc482085191" w:history="1">
+            <w:r>
+              <w:rPr>
+                <w:rStyle w:val="Hipervnculo"/>
+                <w:noProof/>
+                <w:lang w:val="en-US"/>
+              </w:rPr>
+              <w:t>Week 53</w:t>
+            </w:r>
+            <w:r>
+              <w:rPr>
+                <w:noProof/>
+                <w:webHidden/>
+              </w:rPr>
+              <w:tab/>
+            </w:r>
+            <w:r>
+              <w:rPr>
+                <w:noProof/>
+                <w:webHidden/>
+              </w:rPr>
+              <w:fldChar w:fldCharType="begin"/>
+            </w:r>
+            <w:r>
+              <w:rPr>
+                <w:noProof/>
+                <w:webHidden/>
+              </w:rPr>
+              <w:instrText xml:space="preserve"> PAGEREF _Toc482085191 \h </w:instrText>
+            </w:r>
+            <w:r>
+              <w:rPr>
+                <w:noProof/>
+                <w:webHidden/>
+              </w:rPr>
+            </w:r>
+            <w:r>
+              <w:rPr>
+                <w:noProof/>
+                <w:webHidden/>
+              </w:rPr>
+              <w:fldChar w:fldCharType="separate"/>
+            </w:r>
+            <w:r>
+              <w:rPr>
+                <w:noProof/>
+                <w:webHidden/>
+              </w:rPr>
+              <w:t>10</w:t>
+            </w:r>
+            <w:r>
+              <w:rPr>
+                <w:noProof/>
+                <w:webHidden/>
+              </w:rPr>
+              <w:fldChar w:fldCharType="end"/>
+            </w:r>
+          </w:hyperlink>
+        </w:p>
+        <w:p>
+          <w:pPr>
+            <w:pStyle w:val="TDC3"/>
+            <w:tabs>
+              <w:tab w:val="right" w:leader="dot" w:pos="9061"/>
+            </w:tabs>
+            <w:rPr>
+              <w:rFonts w:eastAsiaTheme="minorEastAsia"/>
+              <w:noProof/>
+              <w:color w:val="auto"/>
+              <w:lang w:eastAsia="es-ES"/>
+            </w:rPr>
+          </w:pPr>
+          <w:hyperlink w:anchor="_Toc482085192" w:history="1">
+            <w:r>
+              <w:rPr>
+                <w:rStyle w:val="Hipervnculo"/>
+                <w:noProof/>
+                <w:lang w:val="en-US"/>
+              </w:rPr>
+              <w:t>Two waves in the same season</w:t>
+            </w:r>
+            <w:r>
+              <w:rPr>
+                <w:noProof/>
+                <w:webHidden/>
+              </w:rPr>
+              <w:tab/>
+            </w:r>
+            <w:r>
+              <w:rPr>
+                <w:noProof/>
+                <w:webHidden/>
+              </w:rPr>
+              <w:fldChar w:fldCharType="begin"/>
+            </w:r>
+            <w:r>
+              <w:rPr>
+                <w:noProof/>
+                <w:webHidden/>
+              </w:rPr>
+              <w:instrText xml:space="preserve"> PAGEREF _Toc482085192 \h </w:instrText>
+            </w:r>
+            <w:r>
+              <w:rPr>
+                <w:noProof/>
+                <w:webHidden/>
+              </w:rPr>
+            </w:r>
+            <w:r>
+              <w:rPr>
+                <w:noProof/>
+                <w:webHidden/>
+              </w:rPr>
+              <w:fldChar w:fldCharType="separate"/>
+            </w:r>
+            <w:r>
+              <w:rPr>
+                <w:noProof/>
+                <w:webHidden/>
+              </w:rPr>
+              <w:t>10</w:t>
             </w:r>
             <w:r>
               <w:rPr>
@@ -1477,22 +2223,20 @@
               <w:tab w:val="right" w:leader="dot" w:pos="9061"/>
             </w:tabs>
             <w:rPr>
-              <w:rFonts w:asciiTheme="minorHAnsi" w:hAnsiTheme="minorHAnsi"/>
               <w:noProof/>
               <w:color w:val="auto"/>
-              <w:sz w:val="22"/>
               <w:szCs w:val="22"/>
               <w:lang w:eastAsia="es-ES"/>
             </w:rPr>
           </w:pPr>
-          <w:hyperlink w:anchor="_Toc481737937" w:history="1">
+          <w:hyperlink w:anchor="_Toc482085193" w:history="1">
             <w:r>
               <w:rPr>
                 <w:rStyle w:val="Hipervnculo"/>
                 <w:noProof/>
                 <w:lang w:val="en-GB"/>
               </w:rPr>
-              <w:t>Run memshy remotely</w:t>
+              <w:t>Check &amp; describe</w:t>
             </w:r>
             <w:r>
               <w:rPr>
@@ -1513,7 +2257,7 @@
                 <w:noProof/>
                 <w:webHidden/>
               </w:rPr>
-              <w:instrText xml:space="preserve"> PAGEREF _Toc481737937 \h </w:instrText>
+              <w:instrText xml:space="preserve"> PAGEREF _Toc482085193 \h </w:instrText>
             </w:r>
             <w:r>
               <w:rPr>
@@ -1533,7 +2277,1519 @@
                 <w:noProof/>
                 <w:webHidden/>
               </w:rPr>
-              <w:t>9</w:t>
+              <w:t>11</w:t>
+            </w:r>
+            <w:r>
+              <w:rPr>
+                <w:noProof/>
+                <w:webHidden/>
+              </w:rPr>
+              <w:fldChar w:fldCharType="end"/>
+            </w:r>
+          </w:hyperlink>
+        </w:p>
+        <w:p>
+          <w:pPr>
+            <w:pStyle w:val="TDC3"/>
+            <w:tabs>
+              <w:tab w:val="right" w:leader="dot" w:pos="9061"/>
+            </w:tabs>
+            <w:rPr>
+              <w:rFonts w:eastAsiaTheme="minorEastAsia"/>
+              <w:noProof/>
+              <w:color w:val="auto"/>
+              <w:lang w:eastAsia="es-ES"/>
+            </w:rPr>
+          </w:pPr>
+          <w:hyperlink w:anchor="_Toc482085194" w:history="1">
+            <w:r>
+              <w:rPr>
+                <w:rStyle w:val="Hipervnculo"/>
+                <w:noProof/>
+                <w:lang w:val="en-GB"/>
+              </w:rPr>
+              <w:t>File</w:t>
+            </w:r>
+            <w:r>
+              <w:rPr>
+                <w:noProof/>
+                <w:webHidden/>
+              </w:rPr>
+              <w:tab/>
+            </w:r>
+            <w:r>
+              <w:rPr>
+                <w:noProof/>
+                <w:webHidden/>
+              </w:rPr>
+              <w:fldChar w:fldCharType="begin"/>
+            </w:r>
+            <w:r>
+              <w:rPr>
+                <w:noProof/>
+                <w:webHidden/>
+              </w:rPr>
+              <w:instrText xml:space="preserve"> PAGEREF _Toc482085194 \h </w:instrText>
+            </w:r>
+            <w:r>
+              <w:rPr>
+                <w:noProof/>
+                <w:webHidden/>
+              </w:rPr>
+            </w:r>
+            <w:r>
+              <w:rPr>
+                <w:noProof/>
+                <w:webHidden/>
+              </w:rPr>
+              <w:fldChar w:fldCharType="separate"/>
+            </w:r>
+            <w:r>
+              <w:rPr>
+                <w:noProof/>
+                <w:webHidden/>
+              </w:rPr>
+              <w:t>11</w:t>
+            </w:r>
+            <w:r>
+              <w:rPr>
+                <w:noProof/>
+                <w:webHidden/>
+              </w:rPr>
+              <w:fldChar w:fldCharType="end"/>
+            </w:r>
+          </w:hyperlink>
+        </w:p>
+        <w:p>
+          <w:pPr>
+            <w:pStyle w:val="TDC3"/>
+            <w:tabs>
+              <w:tab w:val="right" w:leader="dot" w:pos="9061"/>
+            </w:tabs>
+            <w:rPr>
+              <w:rFonts w:eastAsiaTheme="minorEastAsia"/>
+              <w:noProof/>
+              <w:color w:val="auto"/>
+              <w:lang w:eastAsia="es-ES"/>
+            </w:rPr>
+          </w:pPr>
+          <w:hyperlink w:anchor="_Toc482085195" w:history="1">
+            <w:r>
+              <w:rPr>
+                <w:rStyle w:val="Hipervnculo"/>
+                <w:noProof/>
+                <w:lang w:val="en-GB"/>
+              </w:rPr>
+              <w:t>Data</w:t>
+            </w:r>
+            <w:r>
+              <w:rPr>
+                <w:noProof/>
+                <w:webHidden/>
+              </w:rPr>
+              <w:tab/>
+            </w:r>
+            <w:r>
+              <w:rPr>
+                <w:noProof/>
+                <w:webHidden/>
+              </w:rPr>
+              <w:fldChar w:fldCharType="begin"/>
+            </w:r>
+            <w:r>
+              <w:rPr>
+                <w:noProof/>
+                <w:webHidden/>
+              </w:rPr>
+              <w:instrText xml:space="preserve"> PAGEREF _Toc482085195 \h </w:instrText>
+            </w:r>
+            <w:r>
+              <w:rPr>
+                <w:noProof/>
+                <w:webHidden/>
+              </w:rPr>
+            </w:r>
+            <w:r>
+              <w:rPr>
+                <w:noProof/>
+                <w:webHidden/>
+              </w:rPr>
+              <w:fldChar w:fldCharType="separate"/>
+            </w:r>
+            <w:r>
+              <w:rPr>
+                <w:noProof/>
+                <w:webHidden/>
+              </w:rPr>
+              <w:t>11</w:t>
+            </w:r>
+            <w:r>
+              <w:rPr>
+                <w:noProof/>
+                <w:webHidden/>
+              </w:rPr>
+              <w:fldChar w:fldCharType="end"/>
+            </w:r>
+          </w:hyperlink>
+        </w:p>
+        <w:p>
+          <w:pPr>
+            <w:pStyle w:val="TDC3"/>
+            <w:tabs>
+              <w:tab w:val="right" w:leader="dot" w:pos="9061"/>
+            </w:tabs>
+            <w:rPr>
+              <w:rFonts w:eastAsiaTheme="minorEastAsia"/>
+              <w:noProof/>
+              <w:color w:val="auto"/>
+              <w:lang w:eastAsia="es-ES"/>
+            </w:rPr>
+          </w:pPr>
+          <w:hyperlink w:anchor="_Toc482085196" w:history="1">
+            <w:r>
+              <w:rPr>
+                <w:rStyle w:val="Hipervnculo"/>
+                <w:noProof/>
+                <w:lang w:val="en-GB"/>
+              </w:rPr>
+              <w:t>Seasons</w:t>
+            </w:r>
+            <w:r>
+              <w:rPr>
+                <w:noProof/>
+                <w:webHidden/>
+              </w:rPr>
+              <w:tab/>
+            </w:r>
+            <w:r>
+              <w:rPr>
+                <w:noProof/>
+                <w:webHidden/>
+              </w:rPr>
+              <w:fldChar w:fldCharType="begin"/>
+            </w:r>
+            <w:r>
+              <w:rPr>
+                <w:noProof/>
+                <w:webHidden/>
+              </w:rPr>
+              <w:instrText xml:space="preserve"> PAGEREF _Toc482085196 \h </w:instrText>
+            </w:r>
+            <w:r>
+              <w:rPr>
+                <w:noProof/>
+                <w:webHidden/>
+              </w:rPr>
+            </w:r>
+            <w:r>
+              <w:rPr>
+                <w:noProof/>
+                <w:webHidden/>
+              </w:rPr>
+              <w:fldChar w:fldCharType="separate"/>
+            </w:r>
+            <w:r>
+              <w:rPr>
+                <w:noProof/>
+                <w:webHidden/>
+              </w:rPr>
+              <w:t>12</w:t>
+            </w:r>
+            <w:r>
+              <w:rPr>
+                <w:noProof/>
+                <w:webHidden/>
+              </w:rPr>
+              <w:fldChar w:fldCharType="end"/>
+            </w:r>
+          </w:hyperlink>
+        </w:p>
+        <w:p>
+          <w:pPr>
+            <w:pStyle w:val="TDC3"/>
+            <w:tabs>
+              <w:tab w:val="right" w:leader="dot" w:pos="9061"/>
+            </w:tabs>
+            <w:rPr>
+              <w:rFonts w:eastAsiaTheme="minorEastAsia"/>
+              <w:noProof/>
+              <w:color w:val="auto"/>
+              <w:lang w:eastAsia="es-ES"/>
+            </w:rPr>
+          </w:pPr>
+          <w:hyperlink w:anchor="_Toc482085197" w:history="1">
+            <w:r>
+              <w:rPr>
+                <w:rStyle w:val="Hipervnculo"/>
+                <w:noProof/>
+                <w:lang w:val="en-GB"/>
+              </w:rPr>
+              <w:t>Series</w:t>
+            </w:r>
+            <w:r>
+              <w:rPr>
+                <w:noProof/>
+                <w:webHidden/>
+              </w:rPr>
+              <w:tab/>
+            </w:r>
+            <w:r>
+              <w:rPr>
+                <w:noProof/>
+                <w:webHidden/>
+              </w:rPr>
+              <w:fldChar w:fldCharType="begin"/>
+            </w:r>
+            <w:r>
+              <w:rPr>
+                <w:noProof/>
+                <w:webHidden/>
+              </w:rPr>
+              <w:instrText xml:space="preserve"> PAGEREF _Toc482085197 \h </w:instrText>
+            </w:r>
+            <w:r>
+              <w:rPr>
+                <w:noProof/>
+                <w:webHidden/>
+              </w:rPr>
+            </w:r>
+            <w:r>
+              <w:rPr>
+                <w:noProof/>
+                <w:webHidden/>
+              </w:rPr>
+              <w:fldChar w:fldCharType="separate"/>
+            </w:r>
+            <w:r>
+              <w:rPr>
+                <w:noProof/>
+                <w:webHidden/>
+              </w:rPr>
+              <w:t>13</w:t>
+            </w:r>
+            <w:r>
+              <w:rPr>
+                <w:noProof/>
+                <w:webHidden/>
+              </w:rPr>
+              <w:fldChar w:fldCharType="end"/>
+            </w:r>
+          </w:hyperlink>
+        </w:p>
+        <w:p>
+          <w:pPr>
+            <w:pStyle w:val="TDC3"/>
+            <w:tabs>
+              <w:tab w:val="right" w:leader="dot" w:pos="9061"/>
+            </w:tabs>
+            <w:rPr>
+              <w:rFonts w:eastAsiaTheme="minorEastAsia"/>
+              <w:noProof/>
+              <w:color w:val="auto"/>
+              <w:lang w:eastAsia="es-ES"/>
+            </w:rPr>
+          </w:pPr>
+          <w:hyperlink w:anchor="_Toc482085198" w:history="1">
+            <w:r>
+              <w:rPr>
+                <w:rStyle w:val="Hipervnculo"/>
+                <w:noProof/>
+                <w:lang w:val="en-GB"/>
+              </w:rPr>
+              <w:t>Timing</w:t>
+            </w:r>
+            <w:r>
+              <w:rPr>
+                <w:noProof/>
+                <w:webHidden/>
+              </w:rPr>
+              <w:tab/>
+            </w:r>
+            <w:r>
+              <w:rPr>
+                <w:noProof/>
+                <w:webHidden/>
+              </w:rPr>
+              <w:fldChar w:fldCharType="begin"/>
+            </w:r>
+            <w:r>
+              <w:rPr>
+                <w:noProof/>
+                <w:webHidden/>
+              </w:rPr>
+              <w:instrText xml:space="preserve"> PAGEREF _Toc482085198 \h </w:instrText>
+            </w:r>
+            <w:r>
+              <w:rPr>
+                <w:noProof/>
+                <w:webHidden/>
+              </w:rPr>
+            </w:r>
+            <w:r>
+              <w:rPr>
+                <w:noProof/>
+                <w:webHidden/>
+              </w:rPr>
+              <w:fldChar w:fldCharType="separate"/>
+            </w:r>
+            <w:r>
+              <w:rPr>
+                <w:noProof/>
+                <w:webHidden/>
+              </w:rPr>
+              <w:t>13</w:t>
+            </w:r>
+            <w:r>
+              <w:rPr>
+                <w:noProof/>
+                <w:webHidden/>
+              </w:rPr>
+              <w:fldChar w:fldCharType="end"/>
+            </w:r>
+          </w:hyperlink>
+        </w:p>
+        <w:p>
+          <w:pPr>
+            <w:pStyle w:val="TDC3"/>
+            <w:tabs>
+              <w:tab w:val="right" w:leader="dot" w:pos="9061"/>
+            </w:tabs>
+            <w:rPr>
+              <w:rFonts w:eastAsiaTheme="minorEastAsia"/>
+              <w:noProof/>
+              <w:color w:val="auto"/>
+              <w:lang w:eastAsia="es-ES"/>
+            </w:rPr>
+          </w:pPr>
+          <w:hyperlink w:anchor="_Toc482085199" w:history="1">
+            <w:r>
+              <w:rPr>
+                <w:rStyle w:val="Hipervnculo"/>
+                <w:noProof/>
+                <w:lang w:val="en-GB"/>
+              </w:rPr>
+              <w:t>Evolution</w:t>
+            </w:r>
+            <w:r>
+              <w:rPr>
+                <w:noProof/>
+                <w:webHidden/>
+              </w:rPr>
+              <w:tab/>
+            </w:r>
+            <w:r>
+              <w:rPr>
+                <w:noProof/>
+                <w:webHidden/>
+              </w:rPr>
+              <w:fldChar w:fldCharType="begin"/>
+            </w:r>
+            <w:r>
+              <w:rPr>
+                <w:noProof/>
+                <w:webHidden/>
+              </w:rPr>
+              <w:instrText xml:space="preserve"> PAGEREF _Toc482085199 \h </w:instrText>
+            </w:r>
+            <w:r>
+              <w:rPr>
+                <w:noProof/>
+                <w:webHidden/>
+              </w:rPr>
+            </w:r>
+            <w:r>
+              <w:rPr>
+                <w:noProof/>
+                <w:webHidden/>
+              </w:rPr>
+              <w:fldChar w:fldCharType="separate"/>
+            </w:r>
+            <w:r>
+              <w:rPr>
+                <w:noProof/>
+                <w:webHidden/>
+              </w:rPr>
+              <w:t>14</w:t>
+            </w:r>
+            <w:r>
+              <w:rPr>
+                <w:noProof/>
+                <w:webHidden/>
+              </w:rPr>
+              <w:fldChar w:fldCharType="end"/>
+            </w:r>
+          </w:hyperlink>
+        </w:p>
+        <w:p>
+          <w:pPr>
+            <w:pStyle w:val="TDC3"/>
+            <w:tabs>
+              <w:tab w:val="right" w:leader="dot" w:pos="9061"/>
+            </w:tabs>
+            <w:rPr>
+              <w:rFonts w:eastAsiaTheme="minorEastAsia"/>
+              <w:noProof/>
+              <w:color w:val="auto"/>
+              <w:lang w:eastAsia="es-ES"/>
+            </w:rPr>
+          </w:pPr>
+          <w:hyperlink w:anchor="_Toc482085200" w:history="1">
+            <w:r>
+              <w:rPr>
+                <w:rStyle w:val="Hipervnculo"/>
+                <w:noProof/>
+                <w:lang w:val="en-GB"/>
+              </w:rPr>
+              <w:t>Stability</w:t>
+            </w:r>
+            <w:r>
+              <w:rPr>
+                <w:noProof/>
+                <w:webHidden/>
+              </w:rPr>
+              <w:tab/>
+            </w:r>
+            <w:r>
+              <w:rPr>
+                <w:noProof/>
+                <w:webHidden/>
+              </w:rPr>
+              <w:fldChar w:fldCharType="begin"/>
+            </w:r>
+            <w:r>
+              <w:rPr>
+                <w:noProof/>
+                <w:webHidden/>
+              </w:rPr>
+              <w:instrText xml:space="preserve"> PAGEREF _Toc482085200 \h </w:instrText>
+            </w:r>
+            <w:r>
+              <w:rPr>
+                <w:noProof/>
+                <w:webHidden/>
+              </w:rPr>
+            </w:r>
+            <w:r>
+              <w:rPr>
+                <w:noProof/>
+                <w:webHidden/>
+              </w:rPr>
+              <w:fldChar w:fldCharType="separate"/>
+            </w:r>
+            <w:r>
+              <w:rPr>
+                <w:noProof/>
+                <w:webHidden/>
+              </w:rPr>
+              <w:t>14</w:t>
+            </w:r>
+            <w:r>
+              <w:rPr>
+                <w:noProof/>
+                <w:webHidden/>
+              </w:rPr>
+              <w:fldChar w:fldCharType="end"/>
+            </w:r>
+          </w:hyperlink>
+        </w:p>
+        <w:p>
+          <w:pPr>
+            <w:pStyle w:val="TDC2"/>
+            <w:tabs>
+              <w:tab w:val="right" w:leader="dot" w:pos="9061"/>
+            </w:tabs>
+            <w:rPr>
+              <w:noProof/>
+              <w:color w:val="auto"/>
+              <w:szCs w:val="22"/>
+              <w:lang w:eastAsia="es-ES"/>
+            </w:rPr>
+          </w:pPr>
+          <w:hyperlink w:anchor="_Toc482085201" w:history="1">
+            <w:r>
+              <w:rPr>
+                <w:rStyle w:val="Hipervnculo"/>
+                <w:noProof/>
+                <w:lang w:val="en-GB"/>
+              </w:rPr>
+              <w:t>Model</w:t>
+            </w:r>
+            <w:r>
+              <w:rPr>
+                <w:noProof/>
+                <w:webHidden/>
+              </w:rPr>
+              <w:tab/>
+            </w:r>
+            <w:r>
+              <w:rPr>
+                <w:noProof/>
+                <w:webHidden/>
+              </w:rPr>
+              <w:fldChar w:fldCharType="begin"/>
+            </w:r>
+            <w:r>
+              <w:rPr>
+                <w:noProof/>
+                <w:webHidden/>
+              </w:rPr>
+              <w:instrText xml:space="preserve"> PAGEREF _Toc482085201 \h </w:instrText>
+            </w:r>
+            <w:r>
+              <w:rPr>
+                <w:noProof/>
+                <w:webHidden/>
+              </w:rPr>
+            </w:r>
+            <w:r>
+              <w:rPr>
+                <w:noProof/>
+                <w:webHidden/>
+              </w:rPr>
+              <w:fldChar w:fldCharType="separate"/>
+            </w:r>
+            <w:r>
+              <w:rPr>
+                <w:noProof/>
+                <w:webHidden/>
+              </w:rPr>
+              <w:t>15</w:t>
+            </w:r>
+            <w:r>
+              <w:rPr>
+                <w:noProof/>
+                <w:webHidden/>
+              </w:rPr>
+              <w:fldChar w:fldCharType="end"/>
+            </w:r>
+          </w:hyperlink>
+        </w:p>
+        <w:p>
+          <w:pPr>
+            <w:pStyle w:val="TDC3"/>
+            <w:tabs>
+              <w:tab w:val="right" w:leader="dot" w:pos="9061"/>
+            </w:tabs>
+            <w:rPr>
+              <w:rFonts w:eastAsiaTheme="minorEastAsia"/>
+              <w:noProof/>
+              <w:color w:val="auto"/>
+              <w:lang w:eastAsia="es-ES"/>
+            </w:rPr>
+          </w:pPr>
+          <w:hyperlink w:anchor="_Toc482085202" w:history="1">
+            <w:r>
+              <w:rPr>
+                <w:rStyle w:val="Hipervnculo"/>
+                <w:noProof/>
+                <w:lang w:val="en-GB"/>
+              </w:rPr>
+              <w:t>Data</w:t>
+            </w:r>
+            <w:r>
+              <w:rPr>
+                <w:noProof/>
+                <w:webHidden/>
+              </w:rPr>
+              <w:tab/>
+            </w:r>
+            <w:r>
+              <w:rPr>
+                <w:noProof/>
+                <w:webHidden/>
+              </w:rPr>
+              <w:fldChar w:fldCharType="begin"/>
+            </w:r>
+            <w:r>
+              <w:rPr>
+                <w:noProof/>
+                <w:webHidden/>
+              </w:rPr>
+              <w:instrText xml:space="preserve"> PAGEREF _Toc482085202 \h </w:instrText>
+            </w:r>
+            <w:r>
+              <w:rPr>
+                <w:noProof/>
+                <w:webHidden/>
+              </w:rPr>
+            </w:r>
+            <w:r>
+              <w:rPr>
+                <w:noProof/>
+                <w:webHidden/>
+              </w:rPr>
+              <w:fldChar w:fldCharType="separate"/>
+            </w:r>
+            <w:r>
+              <w:rPr>
+                <w:noProof/>
+                <w:webHidden/>
+              </w:rPr>
+              <w:t>15</w:t>
+            </w:r>
+            <w:r>
+              <w:rPr>
+                <w:noProof/>
+                <w:webHidden/>
+              </w:rPr>
+              <w:fldChar w:fldCharType="end"/>
+            </w:r>
+          </w:hyperlink>
+        </w:p>
+        <w:p>
+          <w:pPr>
+            <w:pStyle w:val="TDC3"/>
+            <w:tabs>
+              <w:tab w:val="right" w:leader="dot" w:pos="9061"/>
+            </w:tabs>
+            <w:rPr>
+              <w:rFonts w:eastAsiaTheme="minorEastAsia"/>
+              <w:noProof/>
+              <w:color w:val="auto"/>
+              <w:lang w:eastAsia="es-ES"/>
+            </w:rPr>
+          </w:pPr>
+          <w:hyperlink w:anchor="_Toc482085203" w:history="1">
+            <w:r>
+              <w:rPr>
+                <w:rStyle w:val="Hipervnculo"/>
+                <w:noProof/>
+                <w:lang w:val="en-GB"/>
+              </w:rPr>
+              <w:t>Seasons</w:t>
+            </w:r>
+            <w:r>
+              <w:rPr>
+                <w:noProof/>
+                <w:webHidden/>
+              </w:rPr>
+              <w:tab/>
+            </w:r>
+            <w:r>
+              <w:rPr>
+                <w:noProof/>
+                <w:webHidden/>
+              </w:rPr>
+              <w:fldChar w:fldCharType="begin"/>
+            </w:r>
+            <w:r>
+              <w:rPr>
+                <w:noProof/>
+                <w:webHidden/>
+              </w:rPr>
+              <w:instrText xml:space="preserve"> PAGEREF _Toc482085203 \h </w:instrText>
+            </w:r>
+            <w:r>
+              <w:rPr>
+                <w:noProof/>
+                <w:webHidden/>
+              </w:rPr>
+            </w:r>
+            <w:r>
+              <w:rPr>
+                <w:noProof/>
+                <w:webHidden/>
+              </w:rPr>
+              <w:fldChar w:fldCharType="separate"/>
+            </w:r>
+            <w:r>
+              <w:rPr>
+                <w:noProof/>
+                <w:webHidden/>
+              </w:rPr>
+              <w:t>15</w:t>
+            </w:r>
+            <w:r>
+              <w:rPr>
+                <w:noProof/>
+                <w:webHidden/>
+              </w:rPr>
+              <w:fldChar w:fldCharType="end"/>
+            </w:r>
+          </w:hyperlink>
+        </w:p>
+        <w:p>
+          <w:pPr>
+            <w:pStyle w:val="TDC3"/>
+            <w:tabs>
+              <w:tab w:val="right" w:leader="dot" w:pos="9061"/>
+            </w:tabs>
+            <w:rPr>
+              <w:rFonts w:eastAsiaTheme="minorEastAsia"/>
+              <w:noProof/>
+              <w:color w:val="auto"/>
+              <w:lang w:eastAsia="es-ES"/>
+            </w:rPr>
+          </w:pPr>
+          <w:hyperlink w:anchor="_Toc482085204" w:history="1">
+            <w:r>
+              <w:rPr>
+                <w:rStyle w:val="Hipervnculo"/>
+                <w:noProof/>
+                <w:lang w:val="en-GB"/>
+              </w:rPr>
+              <w:t>Series</w:t>
+            </w:r>
+            <w:r>
+              <w:rPr>
+                <w:noProof/>
+                <w:webHidden/>
+              </w:rPr>
+              <w:tab/>
+            </w:r>
+            <w:r>
+              <w:rPr>
+                <w:noProof/>
+                <w:webHidden/>
+              </w:rPr>
+              <w:fldChar w:fldCharType="begin"/>
+            </w:r>
+            <w:r>
+              <w:rPr>
+                <w:noProof/>
+                <w:webHidden/>
+              </w:rPr>
+              <w:instrText xml:space="preserve"> PAGEREF _Toc482085204 \h </w:instrText>
+            </w:r>
+            <w:r>
+              <w:rPr>
+                <w:noProof/>
+                <w:webHidden/>
+              </w:rPr>
+            </w:r>
+            <w:r>
+              <w:rPr>
+                <w:noProof/>
+                <w:webHidden/>
+              </w:rPr>
+              <w:fldChar w:fldCharType="separate"/>
+            </w:r>
+            <w:r>
+              <w:rPr>
+                <w:noProof/>
+                <w:webHidden/>
+              </w:rPr>
+              <w:t>15</w:t>
+            </w:r>
+            <w:r>
+              <w:rPr>
+                <w:noProof/>
+                <w:webHidden/>
+              </w:rPr>
+              <w:fldChar w:fldCharType="end"/>
+            </w:r>
+          </w:hyperlink>
+        </w:p>
+        <w:p>
+          <w:pPr>
+            <w:pStyle w:val="TDC3"/>
+            <w:tabs>
+              <w:tab w:val="right" w:leader="dot" w:pos="9061"/>
+            </w:tabs>
+            <w:rPr>
+              <w:rFonts w:eastAsiaTheme="minorEastAsia"/>
+              <w:noProof/>
+              <w:color w:val="auto"/>
+              <w:lang w:eastAsia="es-ES"/>
+            </w:rPr>
+          </w:pPr>
+          <w:hyperlink w:anchor="_Toc482085205" w:history="1">
+            <w:r>
+              <w:rPr>
+                <w:rStyle w:val="Hipervnculo"/>
+                <w:noProof/>
+                <w:lang w:val="en-GB"/>
+              </w:rPr>
+              <w:t>Timing</w:t>
+            </w:r>
+            <w:r>
+              <w:rPr>
+                <w:noProof/>
+                <w:webHidden/>
+              </w:rPr>
+              <w:tab/>
+            </w:r>
+            <w:r>
+              <w:rPr>
+                <w:noProof/>
+                <w:webHidden/>
+              </w:rPr>
+              <w:fldChar w:fldCharType="begin"/>
+            </w:r>
+            <w:r>
+              <w:rPr>
+                <w:noProof/>
+                <w:webHidden/>
+              </w:rPr>
+              <w:instrText xml:space="preserve"> PAGEREF _Toc482085205 \h </w:instrText>
+            </w:r>
+            <w:r>
+              <w:rPr>
+                <w:noProof/>
+                <w:webHidden/>
+              </w:rPr>
+            </w:r>
+            <w:r>
+              <w:rPr>
+                <w:noProof/>
+                <w:webHidden/>
+              </w:rPr>
+              <w:fldChar w:fldCharType="separate"/>
+            </w:r>
+            <w:r>
+              <w:rPr>
+                <w:noProof/>
+                <w:webHidden/>
+              </w:rPr>
+              <w:t>15</w:t>
+            </w:r>
+            <w:r>
+              <w:rPr>
+                <w:noProof/>
+                <w:webHidden/>
+              </w:rPr>
+              <w:fldChar w:fldCharType="end"/>
+            </w:r>
+          </w:hyperlink>
+        </w:p>
+        <w:p>
+          <w:pPr>
+            <w:pStyle w:val="TDC3"/>
+            <w:tabs>
+              <w:tab w:val="right" w:leader="dot" w:pos="9061"/>
+            </w:tabs>
+            <w:rPr>
+              <w:rFonts w:eastAsiaTheme="minorEastAsia"/>
+              <w:noProof/>
+              <w:color w:val="auto"/>
+              <w:lang w:eastAsia="es-ES"/>
+            </w:rPr>
+          </w:pPr>
+          <w:hyperlink w:anchor="_Toc482085206" w:history="1">
+            <w:r>
+              <w:rPr>
+                <w:rStyle w:val="Hipervnculo"/>
+                <w:noProof/>
+                <w:lang w:val="en-GB"/>
+              </w:rPr>
+              <w:t>MEM</w:t>
+            </w:r>
+            <w:r>
+              <w:rPr>
+                <w:noProof/>
+                <w:webHidden/>
+              </w:rPr>
+              <w:tab/>
+            </w:r>
+            <w:r>
+              <w:rPr>
+                <w:noProof/>
+                <w:webHidden/>
+              </w:rPr>
+              <w:fldChar w:fldCharType="begin"/>
+            </w:r>
+            <w:r>
+              <w:rPr>
+                <w:noProof/>
+                <w:webHidden/>
+              </w:rPr>
+              <w:instrText xml:space="preserve"> PAGEREF _Toc482085206 \h </w:instrText>
+            </w:r>
+            <w:r>
+              <w:rPr>
+                <w:noProof/>
+                <w:webHidden/>
+              </w:rPr>
+            </w:r>
+            <w:r>
+              <w:rPr>
+                <w:noProof/>
+                <w:webHidden/>
+              </w:rPr>
+              <w:fldChar w:fldCharType="separate"/>
+            </w:r>
+            <w:r>
+              <w:rPr>
+                <w:noProof/>
+                <w:webHidden/>
+              </w:rPr>
+              <w:t>15</w:t>
+            </w:r>
+            <w:r>
+              <w:rPr>
+                <w:noProof/>
+                <w:webHidden/>
+              </w:rPr>
+              <w:fldChar w:fldCharType="end"/>
+            </w:r>
+          </w:hyperlink>
+        </w:p>
+        <w:p>
+          <w:pPr>
+            <w:pStyle w:val="TDC3"/>
+            <w:tabs>
+              <w:tab w:val="right" w:leader="dot" w:pos="9061"/>
+            </w:tabs>
+            <w:rPr>
+              <w:rFonts w:eastAsiaTheme="minorEastAsia"/>
+              <w:noProof/>
+              <w:color w:val="auto"/>
+              <w:lang w:eastAsia="es-ES"/>
+            </w:rPr>
+          </w:pPr>
+          <w:hyperlink w:anchor="_Toc482085207" w:history="1">
+            <w:r>
+              <w:rPr>
+                <w:rStyle w:val="Hipervnculo"/>
+                <w:noProof/>
+                <w:lang w:val="en-GB"/>
+              </w:rPr>
+              <w:t>Goodness</w:t>
+            </w:r>
+            <w:r>
+              <w:rPr>
+                <w:noProof/>
+                <w:webHidden/>
+              </w:rPr>
+              <w:tab/>
+            </w:r>
+            <w:r>
+              <w:rPr>
+                <w:noProof/>
+                <w:webHidden/>
+              </w:rPr>
+              <w:fldChar w:fldCharType="begin"/>
+            </w:r>
+            <w:r>
+              <w:rPr>
+                <w:noProof/>
+                <w:webHidden/>
+              </w:rPr>
+              <w:instrText xml:space="preserve"> PAGEREF _Toc482085207 \h </w:instrText>
+            </w:r>
+            <w:r>
+              <w:rPr>
+                <w:noProof/>
+                <w:webHidden/>
+              </w:rPr>
+            </w:r>
+            <w:r>
+              <w:rPr>
+                <w:noProof/>
+                <w:webHidden/>
+              </w:rPr>
+              <w:fldChar w:fldCharType="separate"/>
+            </w:r>
+            <w:r>
+              <w:rPr>
+                <w:noProof/>
+                <w:webHidden/>
+              </w:rPr>
+              <w:t>17</w:t>
+            </w:r>
+            <w:r>
+              <w:rPr>
+                <w:noProof/>
+                <w:webHidden/>
+              </w:rPr>
+              <w:fldChar w:fldCharType="end"/>
+            </w:r>
+          </w:hyperlink>
+        </w:p>
+        <w:p>
+          <w:pPr>
+            <w:pStyle w:val="TDC3"/>
+            <w:tabs>
+              <w:tab w:val="right" w:leader="dot" w:pos="9061"/>
+            </w:tabs>
+            <w:rPr>
+              <w:rFonts w:eastAsiaTheme="minorEastAsia"/>
+              <w:noProof/>
+              <w:color w:val="auto"/>
+              <w:lang w:eastAsia="es-ES"/>
+            </w:rPr>
+          </w:pPr>
+          <w:hyperlink w:anchor="_Toc482085208" w:history="1">
+            <w:r>
+              <w:rPr>
+                <w:rStyle w:val="Hipervnculo"/>
+                <w:noProof/>
+                <w:lang w:val="en-GB"/>
+              </w:rPr>
+              <w:t>Optimize</w:t>
+            </w:r>
+            <w:r>
+              <w:rPr>
+                <w:noProof/>
+                <w:webHidden/>
+              </w:rPr>
+              <w:tab/>
+            </w:r>
+            <w:r>
+              <w:rPr>
+                <w:noProof/>
+                <w:webHidden/>
+              </w:rPr>
+              <w:fldChar w:fldCharType="begin"/>
+            </w:r>
+            <w:r>
+              <w:rPr>
+                <w:noProof/>
+                <w:webHidden/>
+              </w:rPr>
+              <w:instrText xml:space="preserve"> PAGEREF _Toc482085208 \h </w:instrText>
+            </w:r>
+            <w:r>
+              <w:rPr>
+                <w:noProof/>
+                <w:webHidden/>
+              </w:rPr>
+            </w:r>
+            <w:r>
+              <w:rPr>
+                <w:noProof/>
+                <w:webHidden/>
+              </w:rPr>
+              <w:fldChar w:fldCharType="separate"/>
+            </w:r>
+            <w:r>
+              <w:rPr>
+                <w:noProof/>
+                <w:webHidden/>
+              </w:rPr>
+              <w:t>18</w:t>
+            </w:r>
+            <w:r>
+              <w:rPr>
+                <w:noProof/>
+                <w:webHidden/>
+              </w:rPr>
+              <w:fldChar w:fldCharType="end"/>
+            </w:r>
+          </w:hyperlink>
+        </w:p>
+        <w:p>
+          <w:pPr>
+            <w:pStyle w:val="TDC2"/>
+            <w:tabs>
+              <w:tab w:val="right" w:leader="dot" w:pos="9061"/>
+            </w:tabs>
+            <w:rPr>
+              <w:noProof/>
+              <w:color w:val="auto"/>
+              <w:szCs w:val="22"/>
+              <w:lang w:eastAsia="es-ES"/>
+            </w:rPr>
+          </w:pPr>
+          <w:hyperlink w:anchor="_Toc482085209" w:history="1">
+            <w:r>
+              <w:rPr>
+                <w:rStyle w:val="Hipervnculo"/>
+                <w:noProof/>
+                <w:lang w:val="en-GB"/>
+              </w:rPr>
+              <w:t>Surveillance</w:t>
+            </w:r>
+            <w:r>
+              <w:rPr>
+                <w:noProof/>
+                <w:webHidden/>
+              </w:rPr>
+              <w:tab/>
+            </w:r>
+            <w:r>
+              <w:rPr>
+                <w:noProof/>
+                <w:webHidden/>
+              </w:rPr>
+              <w:fldChar w:fldCharType="begin"/>
+            </w:r>
+            <w:r>
+              <w:rPr>
+                <w:noProof/>
+                <w:webHidden/>
+              </w:rPr>
+              <w:instrText xml:space="preserve"> PAGEREF _Toc482085209 \h </w:instrText>
+            </w:r>
+            <w:r>
+              <w:rPr>
+                <w:noProof/>
+                <w:webHidden/>
+              </w:rPr>
+            </w:r>
+            <w:r>
+              <w:rPr>
+                <w:noProof/>
+                <w:webHidden/>
+              </w:rPr>
+              <w:fldChar w:fldCharType="separate"/>
+            </w:r>
+            <w:r>
+              <w:rPr>
+                <w:noProof/>
+                <w:webHidden/>
+              </w:rPr>
+              <w:t>19</w:t>
+            </w:r>
+            <w:r>
+              <w:rPr>
+                <w:noProof/>
+                <w:webHidden/>
+              </w:rPr>
+              <w:fldChar w:fldCharType="end"/>
+            </w:r>
+          </w:hyperlink>
+        </w:p>
+        <w:p>
+          <w:pPr>
+            <w:pStyle w:val="TDC2"/>
+            <w:tabs>
+              <w:tab w:val="right" w:leader="dot" w:pos="9061"/>
+            </w:tabs>
+            <w:rPr>
+              <w:noProof/>
+              <w:color w:val="auto"/>
+              <w:szCs w:val="22"/>
+              <w:lang w:eastAsia="es-ES"/>
+            </w:rPr>
+          </w:pPr>
+          <w:hyperlink w:anchor="_Toc482085210" w:history="1">
+            <w:r>
+              <w:rPr>
+                <w:rStyle w:val="Hipervnculo"/>
+                <w:noProof/>
+                <w:lang w:val="en-GB"/>
+              </w:rPr>
+              <w:t>Visualize</w:t>
+            </w:r>
+            <w:r>
+              <w:rPr>
+                <w:noProof/>
+                <w:webHidden/>
+              </w:rPr>
+              <w:tab/>
+            </w:r>
+            <w:r>
+              <w:rPr>
+                <w:noProof/>
+                <w:webHidden/>
+              </w:rPr>
+              <w:fldChar w:fldCharType="begin"/>
+            </w:r>
+            <w:r>
+              <w:rPr>
+                <w:noProof/>
+                <w:webHidden/>
+              </w:rPr>
+              <w:instrText xml:space="preserve"> PAGEREF _Toc482085210 \h </w:instrText>
+            </w:r>
+            <w:r>
+              <w:rPr>
+                <w:noProof/>
+                <w:webHidden/>
+              </w:rPr>
+            </w:r>
+            <w:r>
+              <w:rPr>
+                <w:noProof/>
+                <w:webHidden/>
+              </w:rPr>
+              <w:fldChar w:fldCharType="separate"/>
+            </w:r>
+            <w:r>
+              <w:rPr>
+                <w:noProof/>
+                <w:webHidden/>
+              </w:rPr>
+              <w:t>19</w:t>
+            </w:r>
+            <w:r>
+              <w:rPr>
+                <w:noProof/>
+                <w:webHidden/>
+              </w:rPr>
+              <w:fldChar w:fldCharType="end"/>
+            </w:r>
+          </w:hyperlink>
+        </w:p>
+        <w:p>
+          <w:pPr>
+            <w:pStyle w:val="TDC2"/>
+            <w:tabs>
+              <w:tab w:val="right" w:leader="dot" w:pos="9061"/>
+            </w:tabs>
+            <w:rPr>
+              <w:noProof/>
+              <w:color w:val="auto"/>
+              <w:szCs w:val="22"/>
+              <w:lang w:eastAsia="es-ES"/>
+            </w:rPr>
+          </w:pPr>
+          <w:hyperlink w:anchor="_Toc482085211" w:history="1">
+            <w:r>
+              <w:rPr>
+                <w:rStyle w:val="Hipervnculo"/>
+                <w:noProof/>
+                <w:lang w:val="en-GB"/>
+              </w:rPr>
+              <w:t>Options</w:t>
+            </w:r>
+            <w:r>
+              <w:rPr>
+                <w:noProof/>
+                <w:webHidden/>
+              </w:rPr>
+              <w:tab/>
+            </w:r>
+            <w:r>
+              <w:rPr>
+                <w:noProof/>
+                <w:webHidden/>
+              </w:rPr>
+              <w:fldChar w:fldCharType="begin"/>
+            </w:r>
+            <w:r>
+              <w:rPr>
+                <w:noProof/>
+                <w:webHidden/>
+              </w:rPr>
+              <w:instrText xml:space="preserve"> PAGEREF _Toc482085211 \h </w:instrText>
+            </w:r>
+            <w:r>
+              <w:rPr>
+                <w:noProof/>
+                <w:webHidden/>
+              </w:rPr>
+            </w:r>
+            <w:r>
+              <w:rPr>
+                <w:noProof/>
+                <w:webHidden/>
+              </w:rPr>
+              <w:fldChar w:fldCharType="separate"/>
+            </w:r>
+            <w:r>
+              <w:rPr>
+                <w:noProof/>
+                <w:webHidden/>
+              </w:rPr>
+              <w:t>20</w:t>
+            </w:r>
+            <w:r>
+              <w:rPr>
+                <w:noProof/>
+                <w:webHidden/>
+              </w:rPr>
+              <w:fldChar w:fldCharType="end"/>
+            </w:r>
+          </w:hyperlink>
+        </w:p>
+        <w:p>
+          <w:pPr>
+            <w:pStyle w:val="TDC3"/>
+            <w:tabs>
+              <w:tab w:val="right" w:leader="dot" w:pos="9061"/>
+            </w:tabs>
+            <w:rPr>
+              <w:rFonts w:eastAsiaTheme="minorEastAsia"/>
+              <w:noProof/>
+              <w:color w:val="auto"/>
+              <w:lang w:eastAsia="es-ES"/>
+            </w:rPr>
+          </w:pPr>
+          <w:hyperlink w:anchor="_Toc482085212" w:history="1">
+            <w:r>
+              <w:rPr>
+                <w:rStyle w:val="Hipervnculo"/>
+                <w:noProof/>
+                <w:lang w:val="en-GB"/>
+              </w:rPr>
+              <w:t>Left panel</w:t>
+            </w:r>
+            <w:r>
+              <w:rPr>
+                <w:noProof/>
+                <w:webHidden/>
+              </w:rPr>
+              <w:tab/>
+            </w:r>
+            <w:r>
+              <w:rPr>
+                <w:noProof/>
+                <w:webHidden/>
+              </w:rPr>
+              <w:fldChar w:fldCharType="begin"/>
+            </w:r>
+            <w:r>
+              <w:rPr>
+                <w:noProof/>
+                <w:webHidden/>
+              </w:rPr>
+              <w:instrText xml:space="preserve"> PAGEREF _Toc482085212 \h </w:instrText>
+            </w:r>
+            <w:r>
+              <w:rPr>
+                <w:noProof/>
+                <w:webHidden/>
+              </w:rPr>
+            </w:r>
+            <w:r>
+              <w:rPr>
+                <w:noProof/>
+                <w:webHidden/>
+              </w:rPr>
+              <w:fldChar w:fldCharType="separate"/>
+            </w:r>
+            <w:r>
+              <w:rPr>
+                <w:noProof/>
+                <w:webHidden/>
+              </w:rPr>
+              <w:t>20</w:t>
+            </w:r>
+            <w:r>
+              <w:rPr>
+                <w:noProof/>
+                <w:webHidden/>
+              </w:rPr>
+              <w:fldChar w:fldCharType="end"/>
+            </w:r>
+          </w:hyperlink>
+        </w:p>
+        <w:p>
+          <w:pPr>
+            <w:pStyle w:val="TDC3"/>
+            <w:tabs>
+              <w:tab w:val="right" w:leader="dot" w:pos="9061"/>
+            </w:tabs>
+            <w:rPr>
+              <w:rFonts w:eastAsiaTheme="minorEastAsia"/>
+              <w:noProof/>
+              <w:color w:val="auto"/>
+              <w:lang w:eastAsia="es-ES"/>
+            </w:rPr>
+          </w:pPr>
+          <w:hyperlink w:anchor="_Toc482085213" w:history="1">
+            <w:r>
+              <w:rPr>
+                <w:rStyle w:val="Hipervnculo"/>
+                <w:noProof/>
+                <w:lang w:val="en-GB"/>
+              </w:rPr>
+              <w:t>Bottom panel</w:t>
+            </w:r>
+            <w:r>
+              <w:rPr>
+                <w:noProof/>
+                <w:webHidden/>
+              </w:rPr>
+              <w:tab/>
+            </w:r>
+            <w:r>
+              <w:rPr>
+                <w:noProof/>
+                <w:webHidden/>
+              </w:rPr>
+              <w:fldChar w:fldCharType="begin"/>
+            </w:r>
+            <w:r>
+              <w:rPr>
+                <w:noProof/>
+                <w:webHidden/>
+              </w:rPr>
+              <w:instrText xml:space="preserve"> PAGEREF _Toc482085213 \h </w:instrText>
+            </w:r>
+            <w:r>
+              <w:rPr>
+                <w:noProof/>
+                <w:webHidden/>
+              </w:rPr>
+            </w:r>
+            <w:r>
+              <w:rPr>
+                <w:noProof/>
+                <w:webHidden/>
+              </w:rPr>
+              <w:fldChar w:fldCharType="separate"/>
+            </w:r>
+            <w:r>
+              <w:rPr>
+                <w:noProof/>
+                <w:webHidden/>
+              </w:rPr>
+              <w:t>23</w:t>
+            </w:r>
+            <w:r>
+              <w:rPr>
+                <w:noProof/>
+                <w:webHidden/>
+              </w:rPr>
+              <w:fldChar w:fldCharType="end"/>
+            </w:r>
+          </w:hyperlink>
+        </w:p>
+        <w:p>
+          <w:pPr>
+            <w:pStyle w:val="TDC3"/>
+            <w:tabs>
+              <w:tab w:val="right" w:leader="dot" w:pos="9061"/>
+            </w:tabs>
+            <w:rPr>
+              <w:rFonts w:eastAsiaTheme="minorEastAsia"/>
+              <w:noProof/>
+              <w:color w:val="auto"/>
+              <w:lang w:eastAsia="es-ES"/>
+            </w:rPr>
+          </w:pPr>
+          <w:hyperlink w:anchor="_Toc482085214" w:history="1">
+            <w:r>
+              <w:rPr>
+                <w:rStyle w:val="Hipervnculo"/>
+                <w:noProof/>
+                <w:lang w:val="en-GB"/>
+              </w:rPr>
+              <w:t>Right panel</w:t>
+            </w:r>
+            <w:r>
+              <w:rPr>
+                <w:noProof/>
+                <w:webHidden/>
+              </w:rPr>
+              <w:tab/>
+            </w:r>
+            <w:r>
+              <w:rPr>
+                <w:noProof/>
+                <w:webHidden/>
+              </w:rPr>
+              <w:fldChar w:fldCharType="begin"/>
+            </w:r>
+            <w:r>
+              <w:rPr>
+                <w:noProof/>
+                <w:webHidden/>
+              </w:rPr>
+              <w:instrText xml:space="preserve"> PAGEREF _Toc482085214 \h </w:instrText>
+            </w:r>
+            <w:r>
+              <w:rPr>
+                <w:noProof/>
+                <w:webHidden/>
+              </w:rPr>
+            </w:r>
+            <w:r>
+              <w:rPr>
+                <w:noProof/>
+                <w:webHidden/>
+              </w:rPr>
+              <w:fldChar w:fldCharType="separate"/>
+            </w:r>
+            <w:r>
+              <w:rPr>
+                <w:noProof/>
+                <w:webHidden/>
+              </w:rPr>
+              <w:t>24</w:t>
             </w:r>
             <w:r>
               <w:rPr>
@@ -1551,22 +3807,20 @@
               <w:tab w:val="right" w:leader="dot" w:pos="9061"/>
             </w:tabs>
             <w:rPr>
-              <w:rFonts w:asciiTheme="minorHAnsi" w:hAnsiTheme="minorHAnsi"/>
               <w:noProof/>
               <w:color w:val="auto"/>
-              <w:sz w:val="22"/>
               <w:szCs w:val="22"/>
               <w:lang w:eastAsia="es-ES"/>
             </w:rPr>
           </w:pPr>
-          <w:hyperlink w:anchor="_Toc481737938" w:history="1">
+          <w:hyperlink w:anchor="_Toc482085215" w:history="1">
             <w:r>
               <w:rPr>
                 <w:rStyle w:val="Hipervnculo"/>
                 <w:noProof/>
                 <w:lang w:val="en-GB"/>
               </w:rPr>
-              <w:t>The memshy application</w:t>
+              <w:t>References</w:t>
             </w:r>
             <w:r>
               <w:rPr>
@@ -1587,7 +3841,7 @@
                 <w:noProof/>
                 <w:webHidden/>
               </w:rPr>
-              <w:instrText xml:space="preserve"> PAGEREF _Toc481737938 \h </w:instrText>
+              <w:instrText xml:space="preserve"> PAGEREF _Toc482085215 \h </w:instrText>
             </w:r>
             <w:r>
               <w:rPr>
@@ -1607,2058 +3861,7 @@
                 <w:noProof/>
                 <w:webHidden/>
               </w:rPr>
-              <w:t>10</w:t>
-            </w:r>
-            <w:r>
-              <w:rPr>
-                <w:noProof/>
-                <w:webHidden/>
-              </w:rPr>
-              <w:fldChar w:fldCharType="end"/>
-            </w:r>
-          </w:hyperlink>
-        </w:p>
-        <w:p>
-          <w:pPr>
-            <w:pStyle w:val="TDC2"/>
-            <w:tabs>
-              <w:tab w:val="right" w:leader="dot" w:pos="9061"/>
-            </w:tabs>
-            <w:rPr>
-              <w:rFonts w:asciiTheme="minorHAnsi" w:hAnsiTheme="minorHAnsi"/>
-              <w:noProof/>
-              <w:color w:val="auto"/>
-              <w:sz w:val="22"/>
-              <w:szCs w:val="22"/>
-              <w:lang w:eastAsia="es-ES"/>
-            </w:rPr>
-          </w:pPr>
-          <w:hyperlink w:anchor="_Toc481737939" w:history="1">
-            <w:r>
-              <w:rPr>
-                <w:rStyle w:val="Hipervnculo"/>
-                <w:noProof/>
-                <w:lang w:val="en-GB"/>
-              </w:rPr>
-              <w:t>Data structure</w:t>
-            </w:r>
-            <w:r>
-              <w:rPr>
-                <w:noProof/>
-                <w:webHidden/>
-              </w:rPr>
-              <w:tab/>
-            </w:r>
-            <w:r>
-              <w:rPr>
-                <w:noProof/>
-                <w:webHidden/>
-              </w:rPr>
-              <w:fldChar w:fldCharType="begin"/>
-            </w:r>
-            <w:r>
-              <w:rPr>
-                <w:noProof/>
-                <w:webHidden/>
-              </w:rPr>
-              <w:instrText xml:space="preserve"> PAGEREF _Toc481737939 \h </w:instrText>
-            </w:r>
-            <w:r>
-              <w:rPr>
-                <w:noProof/>
-                <w:webHidden/>
-              </w:rPr>
-            </w:r>
-            <w:r>
-              <w:rPr>
-                <w:noProof/>
-                <w:webHidden/>
-              </w:rPr>
-              <w:fldChar w:fldCharType="separate"/>
-            </w:r>
-            <w:r>
-              <w:rPr>
-                <w:noProof/>
-                <w:webHidden/>
-              </w:rPr>
-              <w:t>11</w:t>
-            </w:r>
-            <w:r>
-              <w:rPr>
-                <w:noProof/>
-                <w:webHidden/>
-              </w:rPr>
-              <w:fldChar w:fldCharType="end"/>
-            </w:r>
-          </w:hyperlink>
-        </w:p>
-        <w:p>
-          <w:pPr>
-            <w:pStyle w:val="TDC3"/>
-            <w:tabs>
-              <w:tab w:val="right" w:leader="dot" w:pos="9061"/>
-            </w:tabs>
-            <w:rPr>
-              <w:rFonts w:asciiTheme="minorHAnsi" w:eastAsiaTheme="minorEastAsia" w:hAnsiTheme="minorHAnsi"/>
-              <w:noProof/>
-              <w:color w:val="auto"/>
-              <w:sz w:val="22"/>
-              <w:lang w:eastAsia="es-ES"/>
-            </w:rPr>
-          </w:pPr>
-          <w:hyperlink w:anchor="_Toc481737940" w:history="1">
-            <w:r>
-              <w:rPr>
-                <w:rStyle w:val="Hipervnculo"/>
-                <w:noProof/>
-                <w:lang w:val="en-US"/>
-              </w:rPr>
-              <w:t>Data series</w:t>
-            </w:r>
-            <w:r>
-              <w:rPr>
-                <w:noProof/>
-                <w:webHidden/>
-              </w:rPr>
-              <w:tab/>
-            </w:r>
-            <w:r>
-              <w:rPr>
-                <w:noProof/>
-                <w:webHidden/>
-              </w:rPr>
-              <w:fldChar w:fldCharType="begin"/>
-            </w:r>
-            <w:r>
-              <w:rPr>
-                <w:noProof/>
-                <w:webHidden/>
-              </w:rPr>
-              <w:instrText xml:space="preserve"> PAGEREF _Toc481737940 \h </w:instrText>
-            </w:r>
-            <w:r>
-              <w:rPr>
-                <w:noProof/>
-                <w:webHidden/>
-              </w:rPr>
-            </w:r>
-            <w:r>
-              <w:rPr>
-                <w:noProof/>
-                <w:webHidden/>
-              </w:rPr>
-              <w:fldChar w:fldCharType="separate"/>
-            </w:r>
-            <w:r>
-              <w:rPr>
-                <w:noProof/>
-                <w:webHidden/>
-              </w:rPr>
-              <w:t>11</w:t>
-            </w:r>
-            <w:r>
-              <w:rPr>
-                <w:noProof/>
-                <w:webHidden/>
-              </w:rPr>
-              <w:fldChar w:fldCharType="end"/>
-            </w:r>
-          </w:hyperlink>
-        </w:p>
-        <w:p>
-          <w:pPr>
-            <w:pStyle w:val="TDC3"/>
-            <w:tabs>
-              <w:tab w:val="right" w:leader="dot" w:pos="9061"/>
-            </w:tabs>
-            <w:rPr>
-              <w:rFonts w:asciiTheme="minorHAnsi" w:eastAsiaTheme="minorEastAsia" w:hAnsiTheme="minorHAnsi"/>
-              <w:noProof/>
-              <w:color w:val="auto"/>
-              <w:sz w:val="22"/>
-              <w:lang w:eastAsia="es-ES"/>
-            </w:rPr>
-          </w:pPr>
-          <w:hyperlink w:anchor="_Toc481737941" w:history="1">
-            <w:r>
-              <w:rPr>
-                <w:rStyle w:val="Hipervnculo"/>
-                <w:noProof/>
-                <w:lang w:val="en-US"/>
-              </w:rPr>
-              <w:t>Missing values and zero data</w:t>
-            </w:r>
-            <w:r>
-              <w:rPr>
-                <w:noProof/>
-                <w:webHidden/>
-              </w:rPr>
-              <w:tab/>
-            </w:r>
-            <w:r>
-              <w:rPr>
-                <w:noProof/>
-                <w:webHidden/>
-              </w:rPr>
-              <w:fldChar w:fldCharType="begin"/>
-            </w:r>
-            <w:r>
-              <w:rPr>
-                <w:noProof/>
-                <w:webHidden/>
-              </w:rPr>
-              <w:instrText xml:space="preserve"> PAGEREF _Toc481737941 \h </w:instrText>
-            </w:r>
-            <w:r>
-              <w:rPr>
-                <w:noProof/>
-                <w:webHidden/>
-              </w:rPr>
-            </w:r>
-            <w:r>
-              <w:rPr>
-                <w:noProof/>
-                <w:webHidden/>
-              </w:rPr>
-              <w:fldChar w:fldCharType="separate"/>
-            </w:r>
-            <w:r>
-              <w:rPr>
-                <w:noProof/>
-                <w:webHidden/>
-              </w:rPr>
-              <w:t>12</w:t>
-            </w:r>
-            <w:r>
-              <w:rPr>
-                <w:noProof/>
-                <w:webHidden/>
-              </w:rPr>
-              <w:fldChar w:fldCharType="end"/>
-            </w:r>
-          </w:hyperlink>
-        </w:p>
-        <w:p>
-          <w:pPr>
-            <w:pStyle w:val="TDC3"/>
-            <w:tabs>
-              <w:tab w:val="right" w:leader="dot" w:pos="9061"/>
-            </w:tabs>
-            <w:rPr>
-              <w:rFonts w:asciiTheme="minorHAnsi" w:eastAsiaTheme="minorEastAsia" w:hAnsiTheme="minorHAnsi"/>
-              <w:noProof/>
-              <w:color w:val="auto"/>
-              <w:sz w:val="22"/>
-              <w:lang w:eastAsia="es-ES"/>
-            </w:rPr>
-          </w:pPr>
-          <w:hyperlink w:anchor="_Toc481737942" w:history="1">
-            <w:r>
-              <w:rPr>
-                <w:rStyle w:val="Hipervnculo"/>
-                <w:noProof/>
-                <w:lang w:val="en-US"/>
-              </w:rPr>
-              <w:t>Week 53</w:t>
-            </w:r>
-            <w:r>
-              <w:rPr>
-                <w:noProof/>
-                <w:webHidden/>
-              </w:rPr>
-              <w:tab/>
-            </w:r>
-            <w:r>
-              <w:rPr>
-                <w:noProof/>
-                <w:webHidden/>
-              </w:rPr>
-              <w:fldChar w:fldCharType="begin"/>
-            </w:r>
-            <w:r>
-              <w:rPr>
-                <w:noProof/>
-                <w:webHidden/>
-              </w:rPr>
-              <w:instrText xml:space="preserve"> PAGEREF _Toc481737942 \h </w:instrText>
-            </w:r>
-            <w:r>
-              <w:rPr>
-                <w:noProof/>
-                <w:webHidden/>
-              </w:rPr>
-            </w:r>
-            <w:r>
-              <w:rPr>
-                <w:noProof/>
-                <w:webHidden/>
-              </w:rPr>
-              <w:fldChar w:fldCharType="separate"/>
-            </w:r>
-            <w:r>
-              <w:rPr>
-                <w:noProof/>
-                <w:webHidden/>
-              </w:rPr>
-              <w:t>12</w:t>
-            </w:r>
-            <w:r>
-              <w:rPr>
-                <w:noProof/>
-                <w:webHidden/>
-              </w:rPr>
-              <w:fldChar w:fldCharType="end"/>
-            </w:r>
-          </w:hyperlink>
-        </w:p>
-        <w:p>
-          <w:pPr>
-            <w:pStyle w:val="TDC3"/>
-            <w:tabs>
-              <w:tab w:val="right" w:leader="dot" w:pos="9061"/>
-            </w:tabs>
-            <w:rPr>
-              <w:rFonts w:asciiTheme="minorHAnsi" w:eastAsiaTheme="minorEastAsia" w:hAnsiTheme="minorHAnsi"/>
-              <w:noProof/>
-              <w:color w:val="auto"/>
-              <w:sz w:val="22"/>
-              <w:lang w:eastAsia="es-ES"/>
-            </w:rPr>
-          </w:pPr>
-          <w:hyperlink w:anchor="_Toc481737943" w:history="1">
-            <w:r>
-              <w:rPr>
-                <w:rStyle w:val="Hipervnculo"/>
-                <w:noProof/>
-                <w:lang w:val="en-US"/>
-              </w:rPr>
-              <w:t>Two waves in the same season</w:t>
-            </w:r>
-            <w:r>
-              <w:rPr>
-                <w:noProof/>
-                <w:webHidden/>
-              </w:rPr>
-              <w:tab/>
-            </w:r>
-            <w:r>
-              <w:rPr>
-                <w:noProof/>
-                <w:webHidden/>
-              </w:rPr>
-              <w:fldChar w:fldCharType="begin"/>
-            </w:r>
-            <w:r>
-              <w:rPr>
-                <w:noProof/>
-                <w:webHidden/>
-              </w:rPr>
-              <w:instrText xml:space="preserve"> PAGEREF _Toc481737943 \h </w:instrText>
-            </w:r>
-            <w:r>
-              <w:rPr>
-                <w:noProof/>
-                <w:webHidden/>
-              </w:rPr>
-            </w:r>
-            <w:r>
-              <w:rPr>
-                <w:noProof/>
-                <w:webHidden/>
-              </w:rPr>
-              <w:fldChar w:fldCharType="separate"/>
-            </w:r>
-            <w:r>
-              <w:rPr>
-                <w:noProof/>
-                <w:webHidden/>
-              </w:rPr>
-              <w:t>13</w:t>
-            </w:r>
-            <w:r>
-              <w:rPr>
-                <w:noProof/>
-                <w:webHidden/>
-              </w:rPr>
-              <w:fldChar w:fldCharType="end"/>
-            </w:r>
-          </w:hyperlink>
-        </w:p>
-        <w:p>
-          <w:pPr>
-            <w:pStyle w:val="TDC2"/>
-            <w:tabs>
-              <w:tab w:val="right" w:leader="dot" w:pos="9061"/>
-            </w:tabs>
-            <w:rPr>
-              <w:rFonts w:asciiTheme="minorHAnsi" w:hAnsiTheme="minorHAnsi"/>
-              <w:noProof/>
-              <w:color w:val="auto"/>
-              <w:sz w:val="22"/>
-              <w:szCs w:val="22"/>
-              <w:lang w:eastAsia="es-ES"/>
-            </w:rPr>
-          </w:pPr>
-          <w:hyperlink w:anchor="_Toc481737944" w:history="1">
-            <w:r>
-              <w:rPr>
-                <w:rStyle w:val="Hipervnculo"/>
-                <w:noProof/>
-                <w:lang w:val="en-GB"/>
-              </w:rPr>
-              <w:t>Check &amp; describe</w:t>
-            </w:r>
-            <w:r>
-              <w:rPr>
-                <w:noProof/>
-                <w:webHidden/>
-              </w:rPr>
-              <w:tab/>
-            </w:r>
-            <w:r>
-              <w:rPr>
-                <w:noProof/>
-                <w:webHidden/>
-              </w:rPr>
-              <w:fldChar w:fldCharType="begin"/>
-            </w:r>
-            <w:r>
-              <w:rPr>
-                <w:noProof/>
-                <w:webHidden/>
-              </w:rPr>
-              <w:instrText xml:space="preserve"> PAGEREF _Toc481737944 \h </w:instrText>
-            </w:r>
-            <w:r>
-              <w:rPr>
-                <w:noProof/>
-                <w:webHidden/>
-              </w:rPr>
-            </w:r>
-            <w:r>
-              <w:rPr>
-                <w:noProof/>
-                <w:webHidden/>
-              </w:rPr>
-              <w:fldChar w:fldCharType="separate"/>
-            </w:r>
-            <w:r>
-              <w:rPr>
-                <w:noProof/>
-                <w:webHidden/>
-              </w:rPr>
-              <w:t>14</w:t>
-            </w:r>
-            <w:r>
-              <w:rPr>
-                <w:noProof/>
-                <w:webHidden/>
-              </w:rPr>
-              <w:fldChar w:fldCharType="end"/>
-            </w:r>
-          </w:hyperlink>
-        </w:p>
-        <w:p>
-          <w:pPr>
-            <w:pStyle w:val="TDC3"/>
-            <w:tabs>
-              <w:tab w:val="right" w:leader="dot" w:pos="9061"/>
-            </w:tabs>
-            <w:rPr>
-              <w:rFonts w:asciiTheme="minorHAnsi" w:eastAsiaTheme="minorEastAsia" w:hAnsiTheme="minorHAnsi"/>
-              <w:noProof/>
-              <w:color w:val="auto"/>
-              <w:sz w:val="22"/>
-              <w:lang w:eastAsia="es-ES"/>
-            </w:rPr>
-          </w:pPr>
-          <w:hyperlink w:anchor="_Toc481737945" w:history="1">
-            <w:r>
-              <w:rPr>
-                <w:rStyle w:val="Hipervnculo"/>
-                <w:noProof/>
-                <w:lang w:val="en-GB"/>
-              </w:rPr>
-              <w:t>File</w:t>
-            </w:r>
-            <w:r>
-              <w:rPr>
-                <w:noProof/>
-                <w:webHidden/>
-              </w:rPr>
-              <w:tab/>
-            </w:r>
-            <w:r>
-              <w:rPr>
-                <w:noProof/>
-                <w:webHidden/>
-              </w:rPr>
-              <w:fldChar w:fldCharType="begin"/>
-            </w:r>
-            <w:r>
-              <w:rPr>
-                <w:noProof/>
-                <w:webHidden/>
-              </w:rPr>
-              <w:instrText xml:space="preserve"> PAGEREF _Toc481737945 \h </w:instrText>
-            </w:r>
-            <w:r>
-              <w:rPr>
-                <w:noProof/>
-                <w:webHidden/>
-              </w:rPr>
-            </w:r>
-            <w:r>
-              <w:rPr>
-                <w:noProof/>
-                <w:webHidden/>
-              </w:rPr>
-              <w:fldChar w:fldCharType="separate"/>
-            </w:r>
-            <w:r>
-              <w:rPr>
-                <w:noProof/>
-                <w:webHidden/>
-              </w:rPr>
-              <w:t>14</w:t>
-            </w:r>
-            <w:r>
-              <w:rPr>
-                <w:noProof/>
-                <w:webHidden/>
-              </w:rPr>
-              <w:fldChar w:fldCharType="end"/>
-            </w:r>
-          </w:hyperlink>
-        </w:p>
-        <w:p>
-          <w:pPr>
-            <w:pStyle w:val="TDC3"/>
-            <w:tabs>
-              <w:tab w:val="right" w:leader="dot" w:pos="9061"/>
-            </w:tabs>
-            <w:rPr>
-              <w:rFonts w:asciiTheme="minorHAnsi" w:eastAsiaTheme="minorEastAsia" w:hAnsiTheme="minorHAnsi"/>
-              <w:noProof/>
-              <w:color w:val="auto"/>
-              <w:sz w:val="22"/>
-              <w:lang w:eastAsia="es-ES"/>
-            </w:rPr>
-          </w:pPr>
-          <w:hyperlink w:anchor="_Toc481737946" w:history="1">
-            <w:r>
-              <w:rPr>
-                <w:rStyle w:val="Hipervnculo"/>
-                <w:noProof/>
-                <w:lang w:val="en-GB"/>
-              </w:rPr>
-              <w:t>Data</w:t>
-            </w:r>
-            <w:r>
-              <w:rPr>
-                <w:noProof/>
-                <w:webHidden/>
-              </w:rPr>
-              <w:tab/>
-            </w:r>
-            <w:r>
-              <w:rPr>
-                <w:noProof/>
-                <w:webHidden/>
-              </w:rPr>
-              <w:fldChar w:fldCharType="begin"/>
-            </w:r>
-            <w:r>
-              <w:rPr>
-                <w:noProof/>
-                <w:webHidden/>
-              </w:rPr>
-              <w:instrText xml:space="preserve"> PAGEREF _Toc481737946 \h </w:instrText>
-            </w:r>
-            <w:r>
-              <w:rPr>
-                <w:noProof/>
-                <w:webHidden/>
-              </w:rPr>
-            </w:r>
-            <w:r>
-              <w:rPr>
-                <w:noProof/>
-                <w:webHidden/>
-              </w:rPr>
-              <w:fldChar w:fldCharType="separate"/>
-            </w:r>
-            <w:r>
-              <w:rPr>
-                <w:noProof/>
-                <w:webHidden/>
-              </w:rPr>
-              <w:t>14</w:t>
-            </w:r>
-            <w:r>
-              <w:rPr>
-                <w:noProof/>
-                <w:webHidden/>
-              </w:rPr>
-              <w:fldChar w:fldCharType="end"/>
-            </w:r>
-          </w:hyperlink>
-        </w:p>
-        <w:p>
-          <w:pPr>
-            <w:pStyle w:val="TDC3"/>
-            <w:tabs>
-              <w:tab w:val="right" w:leader="dot" w:pos="9061"/>
-            </w:tabs>
-            <w:rPr>
-              <w:rFonts w:asciiTheme="minorHAnsi" w:eastAsiaTheme="minorEastAsia" w:hAnsiTheme="minorHAnsi"/>
-              <w:noProof/>
-              <w:color w:val="auto"/>
-              <w:sz w:val="22"/>
-              <w:lang w:eastAsia="es-ES"/>
-            </w:rPr>
-          </w:pPr>
-          <w:hyperlink w:anchor="_Toc481737947" w:history="1">
-            <w:r>
-              <w:rPr>
-                <w:rStyle w:val="Hipervnculo"/>
-                <w:noProof/>
-                <w:lang w:val="en-GB"/>
-              </w:rPr>
-              <w:t>Seasons</w:t>
-            </w:r>
-            <w:r>
-              <w:rPr>
-                <w:noProof/>
-                <w:webHidden/>
-              </w:rPr>
-              <w:tab/>
-            </w:r>
-            <w:r>
-              <w:rPr>
-                <w:noProof/>
-                <w:webHidden/>
-              </w:rPr>
-              <w:fldChar w:fldCharType="begin"/>
-            </w:r>
-            <w:r>
-              <w:rPr>
-                <w:noProof/>
-                <w:webHidden/>
-              </w:rPr>
-              <w:instrText xml:space="preserve"> PAGEREF _Toc481737947 \h </w:instrText>
-            </w:r>
-            <w:r>
-              <w:rPr>
-                <w:noProof/>
-                <w:webHidden/>
-              </w:rPr>
-            </w:r>
-            <w:r>
-              <w:rPr>
-                <w:noProof/>
-                <w:webHidden/>
-              </w:rPr>
-              <w:fldChar w:fldCharType="separate"/>
-            </w:r>
-            <w:r>
-              <w:rPr>
-                <w:noProof/>
-                <w:webHidden/>
-              </w:rPr>
-              <w:t>15</w:t>
-            </w:r>
-            <w:r>
-              <w:rPr>
-                <w:noProof/>
-                <w:webHidden/>
-              </w:rPr>
-              <w:fldChar w:fldCharType="end"/>
-            </w:r>
-          </w:hyperlink>
-        </w:p>
-        <w:p>
-          <w:pPr>
-            <w:pStyle w:val="TDC3"/>
-            <w:tabs>
-              <w:tab w:val="right" w:leader="dot" w:pos="9061"/>
-            </w:tabs>
-            <w:rPr>
-              <w:rFonts w:asciiTheme="minorHAnsi" w:eastAsiaTheme="minorEastAsia" w:hAnsiTheme="minorHAnsi"/>
-              <w:noProof/>
-              <w:color w:val="auto"/>
-              <w:sz w:val="22"/>
-              <w:lang w:eastAsia="es-ES"/>
-            </w:rPr>
-          </w:pPr>
-          <w:hyperlink w:anchor="_Toc481737948" w:history="1">
-            <w:r>
-              <w:rPr>
-                <w:rStyle w:val="Hipervnculo"/>
-                <w:noProof/>
-                <w:lang w:val="en-GB"/>
-              </w:rPr>
-              <w:t>Series</w:t>
-            </w:r>
-            <w:r>
-              <w:rPr>
-                <w:noProof/>
-                <w:webHidden/>
-              </w:rPr>
-              <w:tab/>
-            </w:r>
-            <w:r>
-              <w:rPr>
-                <w:noProof/>
-                <w:webHidden/>
-              </w:rPr>
-              <w:fldChar w:fldCharType="begin"/>
-            </w:r>
-            <w:r>
-              <w:rPr>
-                <w:noProof/>
-                <w:webHidden/>
-              </w:rPr>
-              <w:instrText xml:space="preserve"> PAGEREF _Toc481737948 \h </w:instrText>
-            </w:r>
-            <w:r>
-              <w:rPr>
-                <w:noProof/>
-                <w:webHidden/>
-              </w:rPr>
-            </w:r>
-            <w:r>
-              <w:rPr>
-                <w:noProof/>
-                <w:webHidden/>
-              </w:rPr>
-              <w:fldChar w:fldCharType="separate"/>
-            </w:r>
-            <w:r>
-              <w:rPr>
-                <w:noProof/>
-                <w:webHidden/>
-              </w:rPr>
-              <w:t>16</w:t>
-            </w:r>
-            <w:r>
-              <w:rPr>
-                <w:noProof/>
-                <w:webHidden/>
-              </w:rPr>
-              <w:fldChar w:fldCharType="end"/>
-            </w:r>
-          </w:hyperlink>
-        </w:p>
-        <w:p>
-          <w:pPr>
-            <w:pStyle w:val="TDC3"/>
-            <w:tabs>
-              <w:tab w:val="right" w:leader="dot" w:pos="9061"/>
-            </w:tabs>
-            <w:rPr>
-              <w:rFonts w:asciiTheme="minorHAnsi" w:eastAsiaTheme="minorEastAsia" w:hAnsiTheme="minorHAnsi"/>
-              <w:noProof/>
-              <w:color w:val="auto"/>
-              <w:sz w:val="22"/>
-              <w:lang w:eastAsia="es-ES"/>
-            </w:rPr>
-          </w:pPr>
-          <w:hyperlink w:anchor="_Toc481737949" w:history="1">
-            <w:r>
-              <w:rPr>
-                <w:rStyle w:val="Hipervnculo"/>
-                <w:noProof/>
-                <w:lang w:val="en-GB"/>
-              </w:rPr>
-              <w:t>Timing</w:t>
-            </w:r>
-            <w:r>
-              <w:rPr>
-                <w:noProof/>
-                <w:webHidden/>
-              </w:rPr>
-              <w:tab/>
-            </w:r>
-            <w:r>
-              <w:rPr>
-                <w:noProof/>
-                <w:webHidden/>
-              </w:rPr>
-              <w:fldChar w:fldCharType="begin"/>
-            </w:r>
-            <w:r>
-              <w:rPr>
-                <w:noProof/>
-                <w:webHidden/>
-              </w:rPr>
-              <w:instrText xml:space="preserve"> PAGEREF _Toc481737949 \h </w:instrText>
-            </w:r>
-            <w:r>
-              <w:rPr>
-                <w:noProof/>
-                <w:webHidden/>
-              </w:rPr>
-            </w:r>
-            <w:r>
-              <w:rPr>
-                <w:noProof/>
-                <w:webHidden/>
-              </w:rPr>
-              <w:fldChar w:fldCharType="separate"/>
-            </w:r>
-            <w:r>
-              <w:rPr>
-                <w:noProof/>
-                <w:webHidden/>
-              </w:rPr>
-              <w:t>16</w:t>
-            </w:r>
-            <w:r>
-              <w:rPr>
-                <w:noProof/>
-                <w:webHidden/>
-              </w:rPr>
-              <w:fldChar w:fldCharType="end"/>
-            </w:r>
-          </w:hyperlink>
-        </w:p>
-        <w:p>
-          <w:pPr>
-            <w:pStyle w:val="TDC3"/>
-            <w:tabs>
-              <w:tab w:val="right" w:leader="dot" w:pos="9061"/>
-            </w:tabs>
-            <w:rPr>
-              <w:rFonts w:asciiTheme="minorHAnsi" w:eastAsiaTheme="minorEastAsia" w:hAnsiTheme="minorHAnsi"/>
-              <w:noProof/>
-              <w:color w:val="auto"/>
-              <w:sz w:val="22"/>
-              <w:lang w:eastAsia="es-ES"/>
-            </w:rPr>
-          </w:pPr>
-          <w:hyperlink w:anchor="_Toc481737950" w:history="1">
-            <w:r>
-              <w:rPr>
-                <w:rStyle w:val="Hipervnculo"/>
-                <w:noProof/>
-                <w:lang w:val="en-GB"/>
-              </w:rPr>
-              <w:t>Evolution</w:t>
-            </w:r>
-            <w:r>
-              <w:rPr>
-                <w:noProof/>
-                <w:webHidden/>
-              </w:rPr>
-              <w:tab/>
-            </w:r>
-            <w:r>
-              <w:rPr>
-                <w:noProof/>
-                <w:webHidden/>
-              </w:rPr>
-              <w:fldChar w:fldCharType="begin"/>
-            </w:r>
-            <w:r>
-              <w:rPr>
-                <w:noProof/>
-                <w:webHidden/>
-              </w:rPr>
-              <w:instrText xml:space="preserve"> PAGEREF _Toc481737950 \h </w:instrText>
-            </w:r>
-            <w:r>
-              <w:rPr>
-                <w:noProof/>
-                <w:webHidden/>
-              </w:rPr>
-            </w:r>
-            <w:r>
-              <w:rPr>
-                <w:noProof/>
-                <w:webHidden/>
-              </w:rPr>
-              <w:fldChar w:fldCharType="separate"/>
-            </w:r>
-            <w:r>
-              <w:rPr>
-                <w:noProof/>
-                <w:webHidden/>
-              </w:rPr>
-              <w:t>17</w:t>
-            </w:r>
-            <w:r>
-              <w:rPr>
-                <w:noProof/>
-                <w:webHidden/>
-              </w:rPr>
-              <w:fldChar w:fldCharType="end"/>
-            </w:r>
-          </w:hyperlink>
-        </w:p>
-        <w:p>
-          <w:pPr>
-            <w:pStyle w:val="TDC3"/>
-            <w:tabs>
-              <w:tab w:val="right" w:leader="dot" w:pos="9061"/>
-            </w:tabs>
-            <w:rPr>
-              <w:rFonts w:asciiTheme="minorHAnsi" w:eastAsiaTheme="minorEastAsia" w:hAnsiTheme="minorHAnsi"/>
-              <w:noProof/>
-              <w:color w:val="auto"/>
-              <w:sz w:val="22"/>
-              <w:lang w:eastAsia="es-ES"/>
-            </w:rPr>
-          </w:pPr>
-          <w:hyperlink w:anchor="_Toc481737951" w:history="1">
-            <w:r>
-              <w:rPr>
-                <w:rStyle w:val="Hipervnculo"/>
-                <w:noProof/>
-                <w:lang w:val="en-GB"/>
-              </w:rPr>
-              <w:t>Stability</w:t>
-            </w:r>
-            <w:r>
-              <w:rPr>
-                <w:noProof/>
-                <w:webHidden/>
-              </w:rPr>
-              <w:tab/>
-            </w:r>
-            <w:r>
-              <w:rPr>
-                <w:noProof/>
-                <w:webHidden/>
-              </w:rPr>
-              <w:fldChar w:fldCharType="begin"/>
-            </w:r>
-            <w:r>
-              <w:rPr>
-                <w:noProof/>
-                <w:webHidden/>
-              </w:rPr>
-              <w:instrText xml:space="preserve"> PAGEREF _Toc481737951 \h </w:instrText>
-            </w:r>
-            <w:r>
-              <w:rPr>
-                <w:noProof/>
-                <w:webHidden/>
-              </w:rPr>
-            </w:r>
-            <w:r>
-              <w:rPr>
-                <w:noProof/>
-                <w:webHidden/>
-              </w:rPr>
-              <w:fldChar w:fldCharType="separate"/>
-            </w:r>
-            <w:r>
-              <w:rPr>
-                <w:noProof/>
-                <w:webHidden/>
-              </w:rPr>
-              <w:t>18</w:t>
-            </w:r>
-            <w:r>
-              <w:rPr>
-                <w:noProof/>
-                <w:webHidden/>
-              </w:rPr>
-              <w:fldChar w:fldCharType="end"/>
-            </w:r>
-          </w:hyperlink>
-        </w:p>
-        <w:p>
-          <w:pPr>
-            <w:pStyle w:val="TDC2"/>
-            <w:tabs>
-              <w:tab w:val="right" w:leader="dot" w:pos="9061"/>
-            </w:tabs>
-            <w:rPr>
-              <w:rFonts w:asciiTheme="minorHAnsi" w:hAnsiTheme="minorHAnsi"/>
-              <w:noProof/>
-              <w:color w:val="auto"/>
-              <w:sz w:val="22"/>
-              <w:szCs w:val="22"/>
-              <w:lang w:eastAsia="es-ES"/>
-            </w:rPr>
-          </w:pPr>
-          <w:hyperlink w:anchor="_Toc481737952" w:history="1">
-            <w:r>
-              <w:rPr>
-                <w:rStyle w:val="Hipervnculo"/>
-                <w:noProof/>
-                <w:lang w:val="en-GB"/>
-              </w:rPr>
-              <w:t>Model</w:t>
-            </w:r>
-            <w:r>
-              <w:rPr>
-                <w:noProof/>
-                <w:webHidden/>
-              </w:rPr>
-              <w:tab/>
-            </w:r>
-            <w:r>
-              <w:rPr>
-                <w:noProof/>
-                <w:webHidden/>
-              </w:rPr>
-              <w:fldChar w:fldCharType="begin"/>
-            </w:r>
-            <w:r>
-              <w:rPr>
-                <w:noProof/>
-                <w:webHidden/>
-              </w:rPr>
-              <w:instrText xml:space="preserve"> PAGEREF _Toc481737952 \h </w:instrText>
-            </w:r>
-            <w:r>
-              <w:rPr>
-                <w:noProof/>
-                <w:webHidden/>
-              </w:rPr>
-            </w:r>
-            <w:r>
-              <w:rPr>
-                <w:noProof/>
-                <w:webHidden/>
-              </w:rPr>
-              <w:fldChar w:fldCharType="separate"/>
-            </w:r>
-            <w:r>
-              <w:rPr>
-                <w:noProof/>
-                <w:webHidden/>
-              </w:rPr>
-              <w:t>18</w:t>
-            </w:r>
-            <w:r>
-              <w:rPr>
-                <w:noProof/>
-                <w:webHidden/>
-              </w:rPr>
-              <w:fldChar w:fldCharType="end"/>
-            </w:r>
-          </w:hyperlink>
-        </w:p>
-        <w:p>
-          <w:pPr>
-            <w:pStyle w:val="TDC3"/>
-            <w:tabs>
-              <w:tab w:val="right" w:leader="dot" w:pos="9061"/>
-            </w:tabs>
-            <w:rPr>
-              <w:rFonts w:asciiTheme="minorHAnsi" w:eastAsiaTheme="minorEastAsia" w:hAnsiTheme="minorHAnsi"/>
-              <w:noProof/>
-              <w:color w:val="auto"/>
-              <w:sz w:val="22"/>
-              <w:lang w:eastAsia="es-ES"/>
-            </w:rPr>
-          </w:pPr>
-          <w:hyperlink w:anchor="_Toc481737953" w:history="1">
-            <w:r>
-              <w:rPr>
-                <w:rStyle w:val="Hipervnculo"/>
-                <w:noProof/>
-                <w:lang w:val="en-GB"/>
-              </w:rPr>
-              <w:t>Data</w:t>
-            </w:r>
-            <w:r>
-              <w:rPr>
-                <w:noProof/>
-                <w:webHidden/>
-              </w:rPr>
-              <w:tab/>
-            </w:r>
-            <w:r>
-              <w:rPr>
-                <w:noProof/>
-                <w:webHidden/>
-              </w:rPr>
-              <w:fldChar w:fldCharType="begin"/>
-            </w:r>
-            <w:r>
-              <w:rPr>
-                <w:noProof/>
-                <w:webHidden/>
-              </w:rPr>
-              <w:instrText xml:space="preserve"> PAGEREF _Toc481737953 \h </w:instrText>
-            </w:r>
-            <w:r>
-              <w:rPr>
-                <w:noProof/>
-                <w:webHidden/>
-              </w:rPr>
-            </w:r>
-            <w:r>
-              <w:rPr>
-                <w:noProof/>
-                <w:webHidden/>
-              </w:rPr>
-              <w:fldChar w:fldCharType="separate"/>
-            </w:r>
-            <w:r>
-              <w:rPr>
-                <w:noProof/>
-                <w:webHidden/>
-              </w:rPr>
-              <w:t>18</w:t>
-            </w:r>
-            <w:r>
-              <w:rPr>
-                <w:noProof/>
-                <w:webHidden/>
-              </w:rPr>
-              <w:fldChar w:fldCharType="end"/>
-            </w:r>
-          </w:hyperlink>
-        </w:p>
-        <w:p>
-          <w:pPr>
-            <w:pStyle w:val="TDC3"/>
-            <w:tabs>
-              <w:tab w:val="right" w:leader="dot" w:pos="9061"/>
-            </w:tabs>
-            <w:rPr>
-              <w:rFonts w:asciiTheme="minorHAnsi" w:eastAsiaTheme="minorEastAsia" w:hAnsiTheme="minorHAnsi"/>
-              <w:noProof/>
-              <w:color w:val="auto"/>
-              <w:sz w:val="22"/>
-              <w:lang w:eastAsia="es-ES"/>
-            </w:rPr>
-          </w:pPr>
-          <w:hyperlink w:anchor="_Toc481737954" w:history="1">
-            <w:r>
-              <w:rPr>
-                <w:rStyle w:val="Hipervnculo"/>
-                <w:noProof/>
-                <w:lang w:val="en-GB"/>
-              </w:rPr>
-              <w:t>Seasons</w:t>
-            </w:r>
-            <w:r>
-              <w:rPr>
-                <w:noProof/>
-                <w:webHidden/>
-              </w:rPr>
-              <w:tab/>
-            </w:r>
-            <w:r>
-              <w:rPr>
-                <w:noProof/>
-                <w:webHidden/>
-              </w:rPr>
-              <w:fldChar w:fldCharType="begin"/>
-            </w:r>
-            <w:r>
-              <w:rPr>
-                <w:noProof/>
-                <w:webHidden/>
-              </w:rPr>
-              <w:instrText xml:space="preserve"> PAGEREF _Toc481737954 \h </w:instrText>
-            </w:r>
-            <w:r>
-              <w:rPr>
-                <w:noProof/>
-                <w:webHidden/>
-              </w:rPr>
-            </w:r>
-            <w:r>
-              <w:rPr>
-                <w:noProof/>
-                <w:webHidden/>
-              </w:rPr>
-              <w:fldChar w:fldCharType="separate"/>
-            </w:r>
-            <w:r>
-              <w:rPr>
-                <w:noProof/>
-                <w:webHidden/>
-              </w:rPr>
-              <w:t>18</w:t>
-            </w:r>
-            <w:r>
-              <w:rPr>
-                <w:noProof/>
-                <w:webHidden/>
-              </w:rPr>
-              <w:fldChar w:fldCharType="end"/>
-            </w:r>
-          </w:hyperlink>
-        </w:p>
-        <w:p>
-          <w:pPr>
-            <w:pStyle w:val="TDC3"/>
-            <w:tabs>
-              <w:tab w:val="right" w:leader="dot" w:pos="9061"/>
-            </w:tabs>
-            <w:rPr>
-              <w:rFonts w:asciiTheme="minorHAnsi" w:eastAsiaTheme="minorEastAsia" w:hAnsiTheme="minorHAnsi"/>
-              <w:noProof/>
-              <w:color w:val="auto"/>
-              <w:sz w:val="22"/>
-              <w:lang w:eastAsia="es-ES"/>
-            </w:rPr>
-          </w:pPr>
-          <w:hyperlink w:anchor="_Toc481737955" w:history="1">
-            <w:r>
-              <w:rPr>
-                <w:rStyle w:val="Hipervnculo"/>
-                <w:noProof/>
-                <w:lang w:val="en-GB"/>
-              </w:rPr>
-              <w:t>Series</w:t>
-            </w:r>
-            <w:r>
-              <w:rPr>
-                <w:noProof/>
-                <w:webHidden/>
-              </w:rPr>
-              <w:tab/>
-            </w:r>
-            <w:r>
-              <w:rPr>
-                <w:noProof/>
-                <w:webHidden/>
-              </w:rPr>
-              <w:fldChar w:fldCharType="begin"/>
-            </w:r>
-            <w:r>
-              <w:rPr>
-                <w:noProof/>
-                <w:webHidden/>
-              </w:rPr>
-              <w:instrText xml:space="preserve"> PAGEREF _Toc481737955 \h </w:instrText>
-            </w:r>
-            <w:r>
-              <w:rPr>
-                <w:noProof/>
-                <w:webHidden/>
-              </w:rPr>
-            </w:r>
-            <w:r>
-              <w:rPr>
-                <w:noProof/>
-                <w:webHidden/>
-              </w:rPr>
-              <w:fldChar w:fldCharType="separate"/>
-            </w:r>
-            <w:r>
-              <w:rPr>
-                <w:noProof/>
-                <w:webHidden/>
-              </w:rPr>
-              <w:t>18</w:t>
-            </w:r>
-            <w:r>
-              <w:rPr>
-                <w:noProof/>
-                <w:webHidden/>
-              </w:rPr>
-              <w:fldChar w:fldCharType="end"/>
-            </w:r>
-          </w:hyperlink>
-        </w:p>
-        <w:p>
-          <w:pPr>
-            <w:pStyle w:val="TDC3"/>
-            <w:tabs>
-              <w:tab w:val="right" w:leader="dot" w:pos="9061"/>
-            </w:tabs>
-            <w:rPr>
-              <w:rFonts w:asciiTheme="minorHAnsi" w:eastAsiaTheme="minorEastAsia" w:hAnsiTheme="minorHAnsi"/>
-              <w:noProof/>
-              <w:color w:val="auto"/>
-              <w:sz w:val="22"/>
-              <w:lang w:eastAsia="es-ES"/>
-            </w:rPr>
-          </w:pPr>
-          <w:hyperlink w:anchor="_Toc481737956" w:history="1">
-            <w:r>
-              <w:rPr>
-                <w:rStyle w:val="Hipervnculo"/>
-                <w:noProof/>
-                <w:lang w:val="en-GB"/>
-              </w:rPr>
-              <w:t>Timing</w:t>
-            </w:r>
-            <w:r>
-              <w:rPr>
-                <w:noProof/>
-                <w:webHidden/>
-              </w:rPr>
-              <w:tab/>
-            </w:r>
-            <w:r>
-              <w:rPr>
-                <w:noProof/>
-                <w:webHidden/>
-              </w:rPr>
-              <w:fldChar w:fldCharType="begin"/>
-            </w:r>
-            <w:r>
-              <w:rPr>
-                <w:noProof/>
-                <w:webHidden/>
-              </w:rPr>
-              <w:instrText xml:space="preserve"> PAGEREF _Toc481737956 \h </w:instrText>
-            </w:r>
-            <w:r>
-              <w:rPr>
-                <w:noProof/>
-                <w:webHidden/>
-              </w:rPr>
-            </w:r>
-            <w:r>
-              <w:rPr>
-                <w:noProof/>
-                <w:webHidden/>
-              </w:rPr>
-              <w:fldChar w:fldCharType="separate"/>
-            </w:r>
-            <w:r>
-              <w:rPr>
-                <w:noProof/>
-                <w:webHidden/>
-              </w:rPr>
-              <w:t>19</w:t>
-            </w:r>
-            <w:r>
-              <w:rPr>
-                <w:noProof/>
-                <w:webHidden/>
-              </w:rPr>
-              <w:fldChar w:fldCharType="end"/>
-            </w:r>
-          </w:hyperlink>
-        </w:p>
-        <w:p>
-          <w:pPr>
-            <w:pStyle w:val="TDC3"/>
-            <w:tabs>
-              <w:tab w:val="right" w:leader="dot" w:pos="9061"/>
-            </w:tabs>
-            <w:rPr>
-              <w:rFonts w:asciiTheme="minorHAnsi" w:eastAsiaTheme="minorEastAsia" w:hAnsiTheme="minorHAnsi"/>
-              <w:noProof/>
-              <w:color w:val="auto"/>
-              <w:sz w:val="22"/>
-              <w:lang w:eastAsia="es-ES"/>
-            </w:rPr>
-          </w:pPr>
-          <w:hyperlink w:anchor="_Toc481737957" w:history="1">
-            <w:r>
-              <w:rPr>
-                <w:rStyle w:val="Hipervnculo"/>
-                <w:noProof/>
-                <w:lang w:val="en-GB"/>
-              </w:rPr>
-              <w:t>MEM</w:t>
-            </w:r>
-            <w:r>
-              <w:rPr>
-                <w:noProof/>
-                <w:webHidden/>
-              </w:rPr>
-              <w:tab/>
-            </w:r>
-            <w:r>
-              <w:rPr>
-                <w:noProof/>
-                <w:webHidden/>
-              </w:rPr>
-              <w:fldChar w:fldCharType="begin"/>
-            </w:r>
-            <w:r>
-              <w:rPr>
-                <w:noProof/>
-                <w:webHidden/>
-              </w:rPr>
-              <w:instrText xml:space="preserve"> PAGEREF _Toc481737957 \h </w:instrText>
-            </w:r>
-            <w:r>
-              <w:rPr>
-                <w:noProof/>
-                <w:webHidden/>
-              </w:rPr>
-            </w:r>
-            <w:r>
-              <w:rPr>
-                <w:noProof/>
-                <w:webHidden/>
-              </w:rPr>
-              <w:fldChar w:fldCharType="separate"/>
-            </w:r>
-            <w:r>
-              <w:rPr>
-                <w:noProof/>
-                <w:webHidden/>
-              </w:rPr>
-              <w:t>19</w:t>
-            </w:r>
-            <w:r>
-              <w:rPr>
-                <w:noProof/>
-                <w:webHidden/>
-              </w:rPr>
-              <w:fldChar w:fldCharType="end"/>
-            </w:r>
-          </w:hyperlink>
-        </w:p>
-        <w:p>
-          <w:pPr>
-            <w:pStyle w:val="TDC3"/>
-            <w:tabs>
-              <w:tab w:val="right" w:leader="dot" w:pos="9061"/>
-            </w:tabs>
-            <w:rPr>
-              <w:rFonts w:asciiTheme="minorHAnsi" w:eastAsiaTheme="minorEastAsia" w:hAnsiTheme="minorHAnsi"/>
-              <w:noProof/>
-              <w:color w:val="auto"/>
-              <w:sz w:val="22"/>
-              <w:lang w:eastAsia="es-ES"/>
-            </w:rPr>
-          </w:pPr>
-          <w:hyperlink w:anchor="_Toc481737958" w:history="1">
-            <w:r>
-              <w:rPr>
-                <w:rStyle w:val="Hipervnculo"/>
-                <w:noProof/>
-                <w:lang w:val="en-GB"/>
-              </w:rPr>
-              <w:t>Goodness</w:t>
-            </w:r>
-            <w:r>
-              <w:rPr>
-                <w:noProof/>
-                <w:webHidden/>
-              </w:rPr>
-              <w:tab/>
-            </w:r>
-            <w:r>
-              <w:rPr>
-                <w:noProof/>
-                <w:webHidden/>
-              </w:rPr>
-              <w:fldChar w:fldCharType="begin"/>
-            </w:r>
-            <w:r>
-              <w:rPr>
-                <w:noProof/>
-                <w:webHidden/>
-              </w:rPr>
-              <w:instrText xml:space="preserve"> PAGEREF _Toc481737958 \h </w:instrText>
-            </w:r>
-            <w:r>
-              <w:rPr>
-                <w:noProof/>
-                <w:webHidden/>
-              </w:rPr>
-            </w:r>
-            <w:r>
-              <w:rPr>
-                <w:noProof/>
-                <w:webHidden/>
-              </w:rPr>
-              <w:fldChar w:fldCharType="separate"/>
-            </w:r>
-            <w:r>
-              <w:rPr>
-                <w:noProof/>
-                <w:webHidden/>
-              </w:rPr>
-              <w:t>21</w:t>
-            </w:r>
-            <w:r>
-              <w:rPr>
-                <w:noProof/>
-                <w:webHidden/>
-              </w:rPr>
-              <w:fldChar w:fldCharType="end"/>
-            </w:r>
-          </w:hyperlink>
-        </w:p>
-        <w:p>
-          <w:pPr>
-            <w:pStyle w:val="TDC3"/>
-            <w:tabs>
-              <w:tab w:val="right" w:leader="dot" w:pos="9061"/>
-            </w:tabs>
-            <w:rPr>
-              <w:rFonts w:asciiTheme="minorHAnsi" w:eastAsiaTheme="minorEastAsia" w:hAnsiTheme="minorHAnsi"/>
-              <w:noProof/>
-              <w:color w:val="auto"/>
-              <w:sz w:val="22"/>
-              <w:lang w:eastAsia="es-ES"/>
-            </w:rPr>
-          </w:pPr>
-          <w:hyperlink w:anchor="_Toc481737959" w:history="1">
-            <w:r>
-              <w:rPr>
-                <w:rStyle w:val="Hipervnculo"/>
-                <w:noProof/>
-                <w:lang w:val="en-GB"/>
-              </w:rPr>
-              <w:t>Optimize</w:t>
-            </w:r>
-            <w:r>
-              <w:rPr>
-                <w:noProof/>
-                <w:webHidden/>
-              </w:rPr>
-              <w:tab/>
-            </w:r>
-            <w:r>
-              <w:rPr>
-                <w:noProof/>
-                <w:webHidden/>
-              </w:rPr>
-              <w:fldChar w:fldCharType="begin"/>
-            </w:r>
-            <w:r>
-              <w:rPr>
-                <w:noProof/>
-                <w:webHidden/>
-              </w:rPr>
-              <w:instrText xml:space="preserve"> PAGEREF _Toc481737959 \h </w:instrText>
-            </w:r>
-            <w:r>
-              <w:rPr>
-                <w:noProof/>
-                <w:webHidden/>
-              </w:rPr>
-            </w:r>
-            <w:r>
-              <w:rPr>
-                <w:noProof/>
-                <w:webHidden/>
-              </w:rPr>
-              <w:fldChar w:fldCharType="separate"/>
-            </w:r>
-            <w:r>
-              <w:rPr>
-                <w:noProof/>
-                <w:webHidden/>
-              </w:rPr>
-              <w:t>22</w:t>
-            </w:r>
-            <w:r>
-              <w:rPr>
-                <w:noProof/>
-                <w:webHidden/>
-              </w:rPr>
-              <w:fldChar w:fldCharType="end"/>
-            </w:r>
-          </w:hyperlink>
-        </w:p>
-        <w:p>
-          <w:pPr>
-            <w:pStyle w:val="TDC2"/>
-            <w:tabs>
-              <w:tab w:val="right" w:leader="dot" w:pos="9061"/>
-            </w:tabs>
-            <w:rPr>
-              <w:rFonts w:asciiTheme="minorHAnsi" w:hAnsiTheme="minorHAnsi"/>
-              <w:noProof/>
-              <w:color w:val="auto"/>
-              <w:sz w:val="22"/>
-              <w:szCs w:val="22"/>
-              <w:lang w:eastAsia="es-ES"/>
-            </w:rPr>
-          </w:pPr>
-          <w:hyperlink w:anchor="_Toc481737960" w:history="1">
-            <w:r>
-              <w:rPr>
-                <w:rStyle w:val="Hipervnculo"/>
-                <w:noProof/>
-                <w:lang w:val="en-GB"/>
-              </w:rPr>
-              <w:t>Surveillance</w:t>
-            </w:r>
-            <w:r>
-              <w:rPr>
-                <w:noProof/>
-                <w:webHidden/>
-              </w:rPr>
-              <w:tab/>
-            </w:r>
-            <w:r>
-              <w:rPr>
-                <w:noProof/>
-                <w:webHidden/>
-              </w:rPr>
-              <w:fldChar w:fldCharType="begin"/>
-            </w:r>
-            <w:r>
-              <w:rPr>
-                <w:noProof/>
-                <w:webHidden/>
-              </w:rPr>
-              <w:instrText xml:space="preserve"> PAGEREF _Toc481737960 \h </w:instrText>
-            </w:r>
-            <w:r>
-              <w:rPr>
-                <w:noProof/>
-                <w:webHidden/>
-              </w:rPr>
-            </w:r>
-            <w:r>
-              <w:rPr>
-                <w:noProof/>
-                <w:webHidden/>
-              </w:rPr>
-              <w:fldChar w:fldCharType="separate"/>
-            </w:r>
-            <w:r>
-              <w:rPr>
-                <w:noProof/>
-                <w:webHidden/>
-              </w:rPr>
-              <w:t>23</w:t>
-            </w:r>
-            <w:r>
-              <w:rPr>
-                <w:noProof/>
-                <w:webHidden/>
-              </w:rPr>
-              <w:fldChar w:fldCharType="end"/>
-            </w:r>
-          </w:hyperlink>
-        </w:p>
-        <w:p>
-          <w:pPr>
-            <w:pStyle w:val="TDC2"/>
-            <w:tabs>
-              <w:tab w:val="right" w:leader="dot" w:pos="9061"/>
-            </w:tabs>
-            <w:rPr>
-              <w:rFonts w:asciiTheme="minorHAnsi" w:hAnsiTheme="minorHAnsi"/>
-              <w:noProof/>
-              <w:color w:val="auto"/>
-              <w:sz w:val="22"/>
-              <w:szCs w:val="22"/>
-              <w:lang w:eastAsia="es-ES"/>
-            </w:rPr>
-          </w:pPr>
-          <w:hyperlink w:anchor="_Toc481737961" w:history="1">
-            <w:r>
-              <w:rPr>
-                <w:rStyle w:val="Hipervnculo"/>
-                <w:noProof/>
-                <w:lang w:val="en-GB"/>
-              </w:rPr>
-              <w:t>Visualize</w:t>
-            </w:r>
-            <w:r>
-              <w:rPr>
-                <w:noProof/>
-                <w:webHidden/>
-              </w:rPr>
-              <w:tab/>
-            </w:r>
-            <w:r>
-              <w:rPr>
-                <w:noProof/>
-                <w:webHidden/>
-              </w:rPr>
-              <w:fldChar w:fldCharType="begin"/>
-            </w:r>
-            <w:r>
-              <w:rPr>
-                <w:noProof/>
-                <w:webHidden/>
-              </w:rPr>
-              <w:instrText xml:space="preserve"> PAGEREF _Toc481737961 \h </w:instrText>
-            </w:r>
-            <w:r>
-              <w:rPr>
-                <w:noProof/>
-                <w:webHidden/>
-              </w:rPr>
-            </w:r>
-            <w:r>
-              <w:rPr>
-                <w:noProof/>
-                <w:webHidden/>
-              </w:rPr>
-              <w:fldChar w:fldCharType="separate"/>
-            </w:r>
-            <w:r>
-              <w:rPr>
-                <w:noProof/>
-                <w:webHidden/>
-              </w:rPr>
-              <w:t>23</w:t>
-            </w:r>
-            <w:r>
-              <w:rPr>
-                <w:noProof/>
-                <w:webHidden/>
-              </w:rPr>
-              <w:fldChar w:fldCharType="end"/>
-            </w:r>
-          </w:hyperlink>
-        </w:p>
-        <w:p>
-          <w:pPr>
-            <w:pStyle w:val="TDC2"/>
-            <w:tabs>
-              <w:tab w:val="right" w:leader="dot" w:pos="9061"/>
-            </w:tabs>
-            <w:rPr>
-              <w:rFonts w:asciiTheme="minorHAnsi" w:hAnsiTheme="minorHAnsi"/>
-              <w:noProof/>
-              <w:color w:val="auto"/>
-              <w:sz w:val="22"/>
-              <w:szCs w:val="22"/>
-              <w:lang w:eastAsia="es-ES"/>
-            </w:rPr>
-          </w:pPr>
-          <w:hyperlink w:anchor="_Toc481737962" w:history="1">
-            <w:r>
-              <w:rPr>
-                <w:rStyle w:val="Hipervnculo"/>
-                <w:noProof/>
-                <w:lang w:val="en-GB"/>
-              </w:rPr>
-              <w:t>Options</w:t>
-            </w:r>
-            <w:r>
-              <w:rPr>
-                <w:noProof/>
-                <w:webHidden/>
-              </w:rPr>
-              <w:tab/>
-            </w:r>
-            <w:r>
-              <w:rPr>
-                <w:noProof/>
-                <w:webHidden/>
-              </w:rPr>
-              <w:fldChar w:fldCharType="begin"/>
-            </w:r>
-            <w:r>
-              <w:rPr>
-                <w:noProof/>
-                <w:webHidden/>
-              </w:rPr>
-              <w:instrText xml:space="preserve"> PAGEREF _Toc481737962 \h </w:instrText>
-            </w:r>
-            <w:r>
-              <w:rPr>
-                <w:noProof/>
-                <w:webHidden/>
-              </w:rPr>
-            </w:r>
-            <w:r>
-              <w:rPr>
-                <w:noProof/>
-                <w:webHidden/>
-              </w:rPr>
-              <w:fldChar w:fldCharType="separate"/>
-            </w:r>
-            <w:r>
-              <w:rPr>
-                <w:noProof/>
-                <w:webHidden/>
-              </w:rPr>
-              <w:t>23</w:t>
-            </w:r>
-            <w:r>
-              <w:rPr>
-                <w:noProof/>
-                <w:webHidden/>
-              </w:rPr>
-              <w:fldChar w:fldCharType="end"/>
-            </w:r>
-          </w:hyperlink>
-        </w:p>
-        <w:p>
-          <w:pPr>
-            <w:pStyle w:val="TDC3"/>
-            <w:tabs>
-              <w:tab w:val="right" w:leader="dot" w:pos="9061"/>
-            </w:tabs>
-            <w:rPr>
-              <w:rFonts w:asciiTheme="minorHAnsi" w:eastAsiaTheme="minorEastAsia" w:hAnsiTheme="minorHAnsi"/>
-              <w:noProof/>
-              <w:color w:val="auto"/>
-              <w:sz w:val="22"/>
-              <w:lang w:eastAsia="es-ES"/>
-            </w:rPr>
-          </w:pPr>
-          <w:hyperlink w:anchor="_Toc481737963" w:history="1">
-            <w:r>
-              <w:rPr>
-                <w:rStyle w:val="Hipervnculo"/>
-                <w:noProof/>
-                <w:lang w:val="en-GB"/>
-              </w:rPr>
-              <w:t>Left panel</w:t>
-            </w:r>
-            <w:r>
-              <w:rPr>
-                <w:noProof/>
-                <w:webHidden/>
-              </w:rPr>
-              <w:tab/>
-            </w:r>
-            <w:r>
-              <w:rPr>
-                <w:noProof/>
-                <w:webHidden/>
-              </w:rPr>
-              <w:fldChar w:fldCharType="begin"/>
-            </w:r>
-            <w:r>
-              <w:rPr>
-                <w:noProof/>
-                <w:webHidden/>
-              </w:rPr>
-              <w:instrText xml:space="preserve"> PAGEREF _Toc481737963 \h </w:instrText>
-            </w:r>
-            <w:r>
-              <w:rPr>
-                <w:noProof/>
-                <w:webHidden/>
-              </w:rPr>
-            </w:r>
-            <w:r>
-              <w:rPr>
-                <w:noProof/>
-                <w:webHidden/>
-              </w:rPr>
-              <w:fldChar w:fldCharType="separate"/>
-            </w:r>
-            <w:r>
-              <w:rPr>
-                <w:noProof/>
-                <w:webHidden/>
-              </w:rPr>
-              <w:t>23</w:t>
-            </w:r>
-            <w:r>
-              <w:rPr>
-                <w:noProof/>
-                <w:webHidden/>
-              </w:rPr>
-              <w:fldChar w:fldCharType="end"/>
-            </w:r>
-          </w:hyperlink>
-        </w:p>
-        <w:p>
-          <w:pPr>
-            <w:pStyle w:val="TDC3"/>
-            <w:tabs>
-              <w:tab w:val="right" w:leader="dot" w:pos="9061"/>
-            </w:tabs>
-            <w:rPr>
-              <w:rFonts w:asciiTheme="minorHAnsi" w:eastAsiaTheme="minorEastAsia" w:hAnsiTheme="minorHAnsi"/>
-              <w:noProof/>
-              <w:color w:val="auto"/>
-              <w:sz w:val="22"/>
-              <w:lang w:eastAsia="es-ES"/>
-            </w:rPr>
-          </w:pPr>
-          <w:hyperlink w:anchor="_Toc481737964" w:history="1">
-            <w:r>
-              <w:rPr>
-                <w:rStyle w:val="Hipervnculo"/>
-                <w:noProof/>
-                <w:lang w:val="en-GB"/>
-              </w:rPr>
-              <w:t>Bottom panel</w:t>
-            </w:r>
-            <w:r>
-              <w:rPr>
-                <w:noProof/>
-                <w:webHidden/>
-              </w:rPr>
-              <w:tab/>
-            </w:r>
-            <w:r>
-              <w:rPr>
-                <w:noProof/>
-                <w:webHidden/>
-              </w:rPr>
-              <w:fldChar w:fldCharType="begin"/>
-            </w:r>
-            <w:r>
-              <w:rPr>
-                <w:noProof/>
-                <w:webHidden/>
-              </w:rPr>
-              <w:instrText xml:space="preserve"> PAGEREF _Toc481737964 \h </w:instrText>
-            </w:r>
-            <w:r>
-              <w:rPr>
-                <w:noProof/>
-                <w:webHidden/>
-              </w:rPr>
-            </w:r>
-            <w:r>
-              <w:rPr>
-                <w:noProof/>
-                <w:webHidden/>
-              </w:rPr>
-              <w:fldChar w:fldCharType="separate"/>
-            </w:r>
-            <w:r>
-              <w:rPr>
-                <w:noProof/>
-                <w:webHidden/>
-              </w:rPr>
-              <w:t>27</w:t>
-            </w:r>
-            <w:r>
-              <w:rPr>
-                <w:noProof/>
-                <w:webHidden/>
-              </w:rPr>
-              <w:fldChar w:fldCharType="end"/>
-            </w:r>
-          </w:hyperlink>
-        </w:p>
-        <w:p>
-          <w:pPr>
-            <w:pStyle w:val="TDC3"/>
-            <w:tabs>
-              <w:tab w:val="right" w:leader="dot" w:pos="9061"/>
-            </w:tabs>
-            <w:rPr>
-              <w:rFonts w:asciiTheme="minorHAnsi" w:eastAsiaTheme="minorEastAsia" w:hAnsiTheme="minorHAnsi"/>
-              <w:noProof/>
-              <w:color w:val="auto"/>
-              <w:sz w:val="22"/>
-              <w:lang w:eastAsia="es-ES"/>
-            </w:rPr>
-          </w:pPr>
-          <w:hyperlink w:anchor="_Toc481737965" w:history="1">
-            <w:r>
-              <w:rPr>
-                <w:rStyle w:val="Hipervnculo"/>
-                <w:noProof/>
-                <w:lang w:val="en-GB"/>
-              </w:rPr>
-              <w:t>Right panel</w:t>
-            </w:r>
-            <w:r>
-              <w:rPr>
-                <w:noProof/>
-                <w:webHidden/>
-              </w:rPr>
-              <w:tab/>
-            </w:r>
-            <w:r>
-              <w:rPr>
-                <w:noProof/>
-                <w:webHidden/>
-              </w:rPr>
-              <w:fldChar w:fldCharType="begin"/>
-            </w:r>
-            <w:r>
-              <w:rPr>
-                <w:noProof/>
-                <w:webHidden/>
-              </w:rPr>
-              <w:instrText xml:space="preserve"> PAGEREF _Toc481737965 \h </w:instrText>
-            </w:r>
-            <w:r>
-              <w:rPr>
-                <w:noProof/>
-                <w:webHidden/>
-              </w:rPr>
-            </w:r>
-            <w:r>
-              <w:rPr>
-                <w:noProof/>
-                <w:webHidden/>
-              </w:rPr>
-              <w:fldChar w:fldCharType="separate"/>
-            </w:r>
-            <w:r>
-              <w:rPr>
-                <w:noProof/>
-                <w:webHidden/>
-              </w:rPr>
-              <w:t>28</w:t>
-            </w:r>
-            <w:r>
-              <w:rPr>
-                <w:noProof/>
-                <w:webHidden/>
-              </w:rPr>
-              <w:fldChar w:fldCharType="end"/>
-            </w:r>
-          </w:hyperlink>
-        </w:p>
-        <w:p>
-          <w:pPr>
-            <w:pStyle w:val="TDC1"/>
-            <w:tabs>
-              <w:tab w:val="right" w:leader="dot" w:pos="9061"/>
-            </w:tabs>
-            <w:rPr>
-              <w:rFonts w:asciiTheme="minorHAnsi" w:hAnsiTheme="minorHAnsi"/>
-              <w:noProof/>
-              <w:color w:val="auto"/>
-              <w:sz w:val="22"/>
-              <w:szCs w:val="22"/>
-              <w:lang w:eastAsia="es-ES"/>
-            </w:rPr>
-          </w:pPr>
-          <w:hyperlink w:anchor="_Toc481737966" w:history="1">
-            <w:r>
-              <w:rPr>
-                <w:rStyle w:val="Hipervnculo"/>
-                <w:noProof/>
-                <w:lang w:val="en-GB"/>
-              </w:rPr>
-              <w:t>References</w:t>
-            </w:r>
-            <w:r>
-              <w:rPr>
-                <w:noProof/>
-                <w:webHidden/>
-              </w:rPr>
-              <w:tab/>
-            </w:r>
-            <w:r>
-              <w:rPr>
-                <w:noProof/>
-                <w:webHidden/>
-              </w:rPr>
-              <w:fldChar w:fldCharType="begin"/>
-            </w:r>
-            <w:r>
-              <w:rPr>
-                <w:noProof/>
-                <w:webHidden/>
-              </w:rPr>
-              <w:instrText xml:space="preserve"> PAGEREF _Toc481737966 \h </w:instrText>
-            </w:r>
-            <w:r>
-              <w:rPr>
-                <w:noProof/>
-                <w:webHidden/>
-              </w:rPr>
-            </w:r>
-            <w:r>
-              <w:rPr>
-                <w:noProof/>
-                <w:webHidden/>
-              </w:rPr>
-              <w:fldChar w:fldCharType="separate"/>
-            </w:r>
-            <w:r>
-              <w:rPr>
-                <w:noProof/>
-                <w:webHidden/>
-              </w:rPr>
-              <w:t>31</w:t>
+              <w:t>26</w:t>
             </w:r>
             <w:r>
               <w:rPr>
@@ -3710,14 +3913,15 @@
           <w:lang w:val="en-GB"/>
         </w:rPr>
       </w:pPr>
-      <w:bookmarkStart w:id="0" w:name="_Toc481737932"/>
-      <w:r>
-        <w:rPr>
-          <w:lang w:val="en-GB"/>
-        </w:rPr>
+      <w:bookmarkStart w:id="1" w:name="_Toc482085181"/>
+      <w:r>
+        <w:rPr>
+          <w:lang w:val="en-GB"/>
+        </w:rPr>
+        <w:lastRenderedPageBreak/>
         <w:t>Introduction</w:t>
       </w:r>
-      <w:bookmarkEnd w:id="0"/>
+      <w:bookmarkEnd w:id="1"/>
     </w:p>
     <w:p>
       <w:pPr>
@@ -3792,58 +3996,36 @@
         </w:rPr>
         <w:t xml:space="preserve">Thought in its conception it was originally created to be used with influenza data and health sentinel networks, MEM has been tested with different </w:t>
       </w:r>
-      <w:ins w:id="1" w:author="Tomas Vega Alonso" w:date="2017-05-08T18:51:00Z">
-        <w:r>
-          <w:rPr>
-            <w:lang w:val="en-GB"/>
-          </w:rPr>
-          <w:t xml:space="preserve">respiratory infectious </w:t>
-        </w:r>
-      </w:ins>
+      <w:r>
+        <w:rPr>
+          <w:lang w:val="en-GB"/>
+        </w:rPr>
+        <w:t xml:space="preserve">respiratory infectious </w:t>
+      </w:r>
       <w:r>
         <w:rPr>
           <w:lang w:val="en-GB"/>
         </w:rPr>
         <w:t>diseases and surveillance systems so nowadays it c</w:t>
       </w:r>
-      <w:ins w:id="2" w:author="Tomas Vega Alonso" w:date="2017-05-08T18:52:00Z">
-        <w:r>
-          <w:rPr>
-            <w:lang w:val="en-GB"/>
-          </w:rPr>
-          <w:t>ould</w:t>
-        </w:r>
-      </w:ins>
-      <w:del w:id="3" w:author="Tomas Vega Alonso" w:date="2017-05-08T18:52:00Z">
-        <w:r>
-          <w:rPr>
-            <w:lang w:val="en-GB"/>
-          </w:rPr>
-          <w:delText>an</w:delText>
-        </w:r>
-      </w:del>
+      <w:r>
+        <w:rPr>
+          <w:lang w:val="en-GB"/>
+        </w:rPr>
+        <w:t>ould</w:t>
+      </w:r>
       <w:r>
         <w:rPr>
           <w:lang w:val="en-GB"/>
         </w:rPr>
         <w:t xml:space="preserve"> be used with any </w:t>
       </w:r>
-      <w:ins w:id="4" w:author="Tomas Vega Alonso" w:date="2017-05-08T18:52:00Z">
-        <w:r>
-          <w:rPr>
-            <w:lang w:val="en-GB"/>
-          </w:rPr>
-          <w:t>parameter</w:t>
-        </w:r>
-      </w:ins>
-      <w:del w:id="5" w:author="Tomas Vega Alonso" w:date="2017-05-08T18:52:00Z">
-        <w:r>
-          <w:rPr>
-            <w:lang w:val="en-GB"/>
-          </w:rPr>
-          <w:delText>disease</w:delText>
-        </w:r>
-      </w:del>
+      <w:r>
+        <w:rPr>
+          <w:lang w:val="en-GB"/>
+        </w:rPr>
+        <w:t>parameter</w:t>
+      </w:r>
       <w:r>
         <w:rPr>
           <w:lang w:val="en-GB"/>
@@ -3863,22 +4045,12 @@
         </w:rPr>
         <w:t>MEM development started in 200</w:t>
       </w:r>
-      <w:ins w:id="6" w:author="Tomas Vega Alonso" w:date="2017-05-08T18:49:00Z">
-        <w:r>
-          <w:rPr>
-            <w:lang w:val="en-GB"/>
-          </w:rPr>
-          <w:t>1</w:t>
-        </w:r>
-      </w:ins>
-      <w:del w:id="7" w:author="Tomas Vega Alonso" w:date="2017-05-08T18:49:00Z">
-        <w:r>
-          <w:rPr>
-            <w:lang w:val="en-GB"/>
-          </w:rPr>
-          <w:delText>0</w:delText>
-        </w:r>
-      </w:del>
+      <w:r>
+        <w:rPr>
+          <w:lang w:val="en-GB"/>
+        </w:rPr>
+        <w:t>1</w:t>
+      </w:r>
       <w:r>
         <w:rPr>
           <w:lang w:val="en-GB"/>
@@ -3966,140 +4138,423 @@
         </w:rPr>
         <w:t>Meeting (Malaga, Spain, 2007), with whom started a collaboration that continued when</w:t>
       </w:r>
-      <w:ins w:id="8" w:author="Tomas Vega Alonso" w:date="2017-05-08T18:53:00Z">
-        <w:r>
-          <w:rPr>
-            <w:lang w:val="en-GB"/>
-          </w:rPr>
-          <w:t>,</w:t>
-        </w:r>
-      </w:ins>
+      <w:r>
+        <w:rPr>
+          <w:lang w:val="en-GB"/>
+        </w:rPr>
+        <w:t>,</w:t>
+      </w:r>
+      <w:r>
+        <w:rPr>
+          <w:lang w:val="en-GB"/>
+        </w:rPr>
+        <w:t xml:space="preserve"> in 2008</w:t>
+      </w:r>
+      <w:r>
+        <w:rPr>
+          <w:lang w:val="en-GB"/>
+        </w:rPr>
+        <w:t>,</w:t>
+      </w:r>
       <w:r>
         <w:rPr>
           <w:lang w:val="en-GB"/>
         </w:rPr>
         <w:t xml:space="preserve"> </w:t>
       </w:r>
-      <w:del w:id="9" w:author="Tomas Vega Alonso" w:date="2017-05-08T18:53:00Z">
-        <w:r>
-          <w:rPr>
-            <w:lang w:val="en-GB"/>
-          </w:rPr>
-          <w:delText xml:space="preserve">EISS was dissolved </w:delText>
-        </w:r>
-      </w:del>
-      <w:r>
-        <w:rPr>
-          <w:lang w:val="en-GB"/>
-        </w:rPr>
-        <w:t>in 2008</w:t>
-      </w:r>
-      <w:ins w:id="10" w:author="Tomas Vega Alonso" w:date="2017-05-08T18:54:00Z">
-        <w:r>
-          <w:rPr>
-            <w:lang w:val="en-GB"/>
-          </w:rPr>
-          <w:t>,</w:t>
-        </w:r>
-      </w:ins>
-      <w:bookmarkStart w:id="11" w:name="_GoBack"/>
-      <w:bookmarkEnd w:id="11"/>
+      <w:r>
+        <w:rPr>
+          <w:lang w:val="en-GB"/>
+        </w:rPr>
+        <w:t>was established</w:t>
+      </w:r>
+      <w:r>
+        <w:rPr>
+          <w:lang w:val="en-GB"/>
+        </w:rPr>
+        <w:t xml:space="preserve"> the European Influenza Surveillance Network.</w:t>
+      </w:r>
+    </w:p>
+    <w:p>
+      <w:pPr>
+        <w:rPr>
+          <w:lang w:val="en-GB"/>
+        </w:rPr>
+      </w:pPr>
+      <w:r>
+        <w:rPr>
+          <w:lang w:val="en-GB"/>
+        </w:rPr>
+        <w:t xml:space="preserve">In 2009 MEM appears for the first time in an official European document: </w:t>
+      </w:r>
+      <w:r>
+        <w:rPr>
+          <w:lang w:val="en-GB"/>
+        </w:rPr>
+        <w:t xml:space="preserve">the </w:t>
+      </w:r>
+      <w:r>
+        <w:rPr>
+          <w:lang w:val="en-GB"/>
+        </w:rPr>
+        <w:t xml:space="preserve">Who European guidance for influenza surveillance in humans. A year later MEM </w:t>
+      </w:r>
+      <w:r>
+        <w:rPr>
+          <w:lang w:val="en-GB"/>
+        </w:rPr>
+        <w:t>was</w:t>
+      </w:r>
+      <w:r>
+        <w:rPr>
+          <w:lang w:val="en-GB"/>
+        </w:rPr>
+        <w:t xml:space="preserve"> implemented in the European Centre for Disease Prevention and Control (ECDC)</w:t>
+      </w:r>
+      <w:r>
+        <w:rPr>
+          <w:lang w:val="en-GB"/>
+        </w:rPr>
+        <w:t xml:space="preserve"> platform, and in 2012, after </w:t>
+      </w:r>
+      <w:r>
+        <w:rPr>
+          <w:lang w:val="en-GB"/>
+        </w:rPr>
+        <w:t xml:space="preserve">a year </w:t>
+      </w:r>
+      <w:r>
+        <w:rPr>
+          <w:lang w:val="en-GB"/>
+        </w:rPr>
+        <w:t>piloting, in the World Health Organization Regional Office for Europe (WHO-E).</w:t>
+      </w:r>
+    </w:p>
+    <w:p>
+      <w:pPr>
+        <w:rPr>
+          <w:lang w:val="en-GB"/>
+        </w:rPr>
+      </w:pPr>
+      <w:r>
+        <w:rPr>
+          <w:lang w:val="en-GB"/>
+        </w:rPr>
+        <w:t>As a result of the collaboration with ECDC and WHO-E, two papers have been published, one related to the establishment of epidemic thresholds</w:t>
+      </w:r>
+      <w:r>
+        <w:rPr>
+          <w:lang w:val="en-GB"/>
+        </w:rPr>
+        <w:fldChar w:fldCharType="begin"/>
+      </w:r>
+      <w:r>
+        <w:rPr>
+          <w:lang w:val="en-GB"/>
+        </w:rPr>
+        <w:instrText xml:space="preserve"> ADDIN ZOTERO_ITEM CSL_CITATION {"citationID":"MT9LHgaa","properties":{"formattedCitation":"(2)","plainCitation":"(2)"},"citationItems":[{"id":96,"uris":["http://zotero.org/users/2325169/items/K99I7QX4"],"uri":["http://zotero.org/users/2325169/items/K99I7QX4"],"itemData":{"id":96,"type":"article-journal","title":"Influenza surveillance in Europe: establishing epidemic thresholds by the moving epidemic method","container-title":"Influenza and Other Respiratory Viruses","page":"546-558","volume":"7","issue":"4","source":"NCBI PubMed","abstract":"BACKGROUND: Timely influenza surveillance is important to monitor influenza epidemics.\nOBJECTIVES: (i) To calculate the epidemic threshold for influenza-like illness (ILI) and acute respiratory infections (ARI) in 19 countries, as well as the thresholds for different levels of intensity. (ii) To evaluate the performance of these thresholds.\nMETHODS: The moving epidemic method (MEM) has been developed to determine the baseline influenza activity and an epidemic threshold. False alerts, detection lags and timeliness of the detection of epidemics were calculated. The performance was evaluated using a cross-validation procedure.\nRESULTS: The overall sensitivity of the MEM threshold was 71·8% and the specificity was 95·5%. The median of the timeliness was 1 week (range: 0-4·5).\nCONCLUSIONS: The method produced a robust and specific signal to detect influenza epidemics. The good balance between the sensitivity and specificity of the epidemic threshold to detect seasonal epidemics and avoid false alerts has advantages for public health purposes. This method may serve as standard to define the start of the annual influenza epidemic in countries in Europe.","DOI":"10.1111/j.1750-2659.2012.00422.x","ISSN":"1750-2659","note":"PMID: 22897919","shortTitle":"Influenza surveillance in Europe","journalAbbreviation":"Influenza Other Respir Viruses","language":"eng","author":[{"family":"Vega","given":"Tomás"},{"family":"Lozano","given":"Jose Eugenio"},{"family":"Meerhoff","given":"Tamara"},{"family":"Snacken","given":"René"},{"family":"Mott","given":"Joshua"},{"family":"Ortiz de Lejarazu","given":"Raul"},{"family":"Nunes","given":"Baltazar"}],"issued":{"date-parts":[["2013",7]]},"PMID":"22897919"}}],"schema":"https://github.com/citation-style-language/schema/raw/master/csl-citation.json"} </w:instrText>
+      </w:r>
+      <w:r>
+        <w:rPr>
+          <w:lang w:val="en-GB"/>
+        </w:rPr>
+        <w:fldChar w:fldCharType="separate"/>
+      </w:r>
+      <w:r>
+        <w:rPr>
+          <w:rFonts w:ascii="Georgia" w:hAnsi="Georgia"/>
+          <w:lang w:val="en-GB"/>
+        </w:rPr>
+        <w:t>(2)</w:t>
+      </w:r>
+      <w:r>
+        <w:rPr>
+          <w:lang w:val="en-GB"/>
+        </w:rPr>
+        <w:fldChar w:fldCharType="end"/>
+      </w:r>
+      <w:r>
+        <w:rPr>
+          <w:lang w:val="en-GB"/>
+        </w:rPr>
+        <w:t xml:space="preserve"> and other </w:t>
+      </w:r>
+      <w:r>
+        <w:rPr>
+          <w:lang w:val="en-GB"/>
+        </w:rPr>
+        <w:t>to</w:t>
+      </w:r>
+      <w:r>
+        <w:rPr>
+          <w:lang w:val="en-GB"/>
+        </w:rPr>
+        <w:t xml:space="preserve"> the comparison of intensity levels in Europe</w:t>
+      </w:r>
+      <w:r>
+        <w:rPr>
+          <w:lang w:val="en-GB"/>
+        </w:rPr>
+        <w:fldChar w:fldCharType="begin"/>
+      </w:r>
+      <w:r>
+        <w:rPr>
+          <w:lang w:val="en-GB"/>
+        </w:rPr>
+        <w:instrText xml:space="preserve"> ADDIN ZOTERO_ITEM CSL_CITATION {"citationID":"Cg1JQEUm","properties":{"formattedCitation":"(3)","plainCitation":"(3)"},"citationItems":[{"id":110,"uris":["http://zotero.org/users/2325169/items/D6JD6SNR"],"uri":["http://zotero.org/users/2325169/items/D6JD6SNR"],"itemData":{"id":110,"type":"article-journal","title":"Influenza surveillance in Europe: comparing intensity levels calculated using the moving epidemic method","container-title":"Influenza and Other Respiratory Viruses","page":"234-246","volume":"9","issue":"5","source":"PubMed","abstract":"OBJECTIVES: Although influenza-like illnesses (ILI) and acute respiratory illnesses (ARI) surveillance are well established in Europe, the comparability of intensity among countries and seasons remains an unresolved challenge. The objective is to compare the intensity of ILI and ARI in some European countries.\nDESIGN AND SETTING: Weekly ILI and ARI incidence rates and proportion of primary care consultations were modeled in 28 countries for the 1996/1997-2013/2014 seasons using the moving epidemic method (MEM). We calculated the epidemic threshold and three intensity thresholds, which delimit five intensity levels: baseline, low, medium, high, and very high. The intensity of 2013/2014 season is described and compared by country.\nRESULTS: The lowest ILI epidemic thresholds appeared in Sweden and Estonia (below 10 cases per 100 000) and the highest in Belgium, Denmark, Hungary, Poland, Serbia, and Slovakia (above 100 per 100 000). The 2009/2010 season was the most intense, with 35% of the countries showing high or very high intensity levels. The European epidemic period in season 2013/2014 started in January 2014 in Spain, Poland, and Greece. The intensity was between low and medium and only Greece reached the high intensity level, in weeks 7 to 9/2014. Some countries remained at the baseline level throughout the entire surveillance period.\nCONCLUSIONS: Epidemic and intensity thresholds varied by country. Influenza-like illnesses and ARI levels normalized by MEM in 2013/2014 showed that the intensity of the season in Europe was between low and medium in most of the countries. Comparing intensity among seasons or countries is essential for understanding patterns in seasonal epidemics. An automated standardized model for comparison should be implemented at national and international levels.","DOI":"10.1111/irv.12330","ISSN":"1750-2659","note":"PMID: 26031655\nPMCID: PMC4548993","shortTitle":"Influenza surveillance in Europe","journalAbbreviation":"Influenza Other Respir Viruses","language":"eng","author":[{"family":"Vega","given":"Tomás"},{"family":"Lozano","given":"José E."},{"family":"Meerhoff","given":"Tamara"},{"family":"Snacken","given":"René"},{"family":"Beauté","given":"Julien"},{"family":"Jorgensen","given":"Pernille"},{"family":"Ortiz de Lejarazu","given":"Raúl"},{"family":"Domegan","given":"Lisa"},{"family":"Mossong","given":"Joël"},{"family":"Nielsen","given":"Jens"},{"family":"Born","given":"Rita"},{"family":"Larrauri","given":"Amparo"},{"family":"Brown","given":"Caroline"}],"issued":{"date-parts":[["2015",9]]},"PMID":"26031655","PMCID":"PMC4548993"}}],"schema":"https://github.com/citation-style-language/schema/raw/master/csl-citation.json"} </w:instrText>
+      </w:r>
+      <w:r>
+        <w:rPr>
+          <w:lang w:val="en-GB"/>
+        </w:rPr>
+        <w:fldChar w:fldCharType="separate"/>
+      </w:r>
+      <w:r>
+        <w:rPr>
+          <w:rFonts w:ascii="Georgia" w:hAnsi="Georgia"/>
+          <w:lang w:val="en-GB"/>
+        </w:rPr>
+        <w:t>(3)</w:t>
+      </w:r>
+      <w:r>
+        <w:rPr>
+          <w:lang w:val="en-GB"/>
+        </w:rPr>
+        <w:fldChar w:fldCharType="end"/>
+      </w:r>
+      <w:r>
+        <w:rPr>
+          <w:lang w:val="en-GB"/>
+        </w:rPr>
+        <w:t>.</w:t>
+      </w:r>
+    </w:p>
+    <w:p>
+      <w:pPr>
+        <w:rPr>
+          <w:lang w:val="en-GB"/>
+        </w:rPr>
+      </w:pPr>
+      <w:r>
+        <w:rPr>
+          <w:lang w:val="en-GB"/>
+        </w:rPr>
+        <w:t>In 2014 a tool was created to help users around the world to apply mem on their data. It was released in July as a library for R</w:t>
+      </w:r>
+      <w:r>
+        <w:rPr>
+          <w:lang w:val="en-GB"/>
+        </w:rPr>
+        <w:t xml:space="preserve">, a </w:t>
+      </w:r>
+      <w:r>
+        <w:rPr>
+          <w:lang w:val="en-GB"/>
+        </w:rPr>
+        <w:t>free software environment for statistical computing and graphics</w:t>
+      </w:r>
+      <w:r>
+        <w:rPr>
+          <w:lang w:val="en-GB"/>
+        </w:rPr>
+        <w:t xml:space="preserve">. </w:t>
+      </w:r>
+      <w:r>
+        <w:rPr>
+          <w:lang w:val="en-GB"/>
+        </w:rPr>
+        <w:t xml:space="preserve">This is the </w:t>
+      </w:r>
+      <w:r>
+        <w:rPr>
+          <w:lang w:val="en-GB"/>
+        </w:rPr>
+        <w:t xml:space="preserve">first </w:t>
+      </w:r>
+      <w:r>
+        <w:rPr>
+          <w:lang w:val="en-GB"/>
+        </w:rPr>
+        <w:t xml:space="preserve">version </w:t>
+      </w:r>
+      <w:r>
+        <w:rPr>
+          <w:lang w:val="en-GB"/>
+        </w:rPr>
+        <w:fldChar w:fldCharType="begin"/>
+      </w:r>
+      <w:r>
+        <w:rPr>
+          <w:lang w:val="en-GB"/>
+        </w:rPr>
+        <w:instrText xml:space="preserve"> ADDIN ZOTERO_ITEM CSL_CITATION {"citationID":"dwfGkc4g","properties":{"formattedCitation":"(4)","plainCitation":"(4)"},"citationItems":[{"id":114,"uris":["http://zotero.org/users/2325169/items/43CZKSPP"],"uri":["http://zotero.org/users/2325169/items/43CZKSPP"],"itemData":{"id":114,"type":"book","title":"mem R package: First version of the MEM R library","publisher":"Foundation Institute of Health Sciences Studies of Castilla y León","publisher-place":"Valladolid, Spain","version":"1","genre":"R language","event-place":"Valladolid, Spain","URL":"https://cran.r-project.org/web/packages/mem/index.html","author":[{"literal":"Lozano, José E"}],"issued":{"date-parts":[["2014"]]}}}],"schema":"https://github.com/citation-style-language/schema/raw/master/csl-citation.json"} </w:instrText>
+      </w:r>
+      <w:r>
+        <w:rPr>
+          <w:lang w:val="en-GB"/>
+        </w:rPr>
+        <w:fldChar w:fldCharType="separate"/>
+      </w:r>
+      <w:r>
+        <w:rPr>
+          <w:rFonts w:ascii="Georgia" w:hAnsi="Georgia"/>
+          <w:lang w:val="en-GB"/>
+        </w:rPr>
+        <w:t>(4)</w:t>
+      </w:r>
+      <w:r>
+        <w:rPr>
+          <w:lang w:val="en-GB"/>
+        </w:rPr>
+        <w:fldChar w:fldCharType="end"/>
+      </w:r>
+      <w:r>
+        <w:rPr>
+          <w:lang w:val="en-GB"/>
+        </w:rPr>
+        <w:t xml:space="preserve"> of the library</w:t>
+      </w:r>
+      <w:r>
+        <w:rPr>
+          <w:lang w:val="en-GB"/>
+        </w:rPr>
+        <w:t xml:space="preserve"> (also referred to as the stable version) and it</w:t>
+      </w:r>
+      <w:r>
+        <w:rPr>
+          <w:lang w:val="en-GB"/>
+        </w:rPr>
+        <w:t xml:space="preserve"> is available at the official repositories: </w:t>
+      </w:r>
+      <w:r>
+        <w:rPr>
+          <w:lang w:val="en-GB"/>
+        </w:rPr>
+        <w:t>The Comprehensive R Archive Network</w:t>
+      </w:r>
+      <w:r>
+        <w:rPr>
+          <w:lang w:val="en-GB"/>
+        </w:rPr>
+        <w:t xml:space="preserve"> (CRAN)</w:t>
+      </w:r>
+      <w:r>
+        <w:rPr>
+          <w:lang w:val="en-GB"/>
+        </w:rPr>
+        <w:t>.</w:t>
+      </w:r>
+    </w:p>
+    <w:p>
+      <w:pPr>
+        <w:rPr>
+          <w:lang w:val="en-GB"/>
+        </w:rPr>
+      </w:pPr>
+      <w:r>
+        <w:rPr>
+          <w:lang w:val="en-GB"/>
+        </w:rPr>
+        <w:t>T</w:t>
+      </w:r>
+      <w:r>
+        <w:rPr>
+          <w:lang w:val="en-GB"/>
+        </w:rPr>
+        <w:t>he second version of the mem R library</w:t>
+      </w:r>
       <w:r>
         <w:rPr>
           <w:lang w:val="en-GB"/>
         </w:rPr>
         <w:t xml:space="preserve"> </w:t>
       </w:r>
-      <w:ins w:id="12" w:author="Tomas Vega Alonso" w:date="2017-05-08T18:53:00Z">
-        <w:r>
-          <w:rPr>
-            <w:lang w:val="en-GB"/>
-          </w:rPr>
-          <w:t>was established</w:t>
-        </w:r>
-      </w:ins>
-      <w:del w:id="13" w:author="Tomas Vega Alonso" w:date="2017-05-08T18:53:00Z">
-        <w:r>
-          <w:rPr>
-            <w:lang w:val="en-GB"/>
-          </w:rPr>
-          <w:delText>to create</w:delText>
-        </w:r>
-      </w:del>
-      <w:r>
-        <w:rPr>
-          <w:lang w:val="en-GB"/>
-        </w:rPr>
-        <w:t xml:space="preserve"> the European Influenza Surveillance Network.</w:t>
-      </w:r>
-    </w:p>
-    <w:p>
-      <w:pPr>
-        <w:rPr>
-          <w:lang w:val="en-GB"/>
-        </w:rPr>
-      </w:pPr>
-      <w:r>
-        <w:rPr>
-          <w:lang w:val="en-GB"/>
-        </w:rPr>
-        <w:t xml:space="preserve">In 2009 MEM appears for the first time in an official European document: </w:t>
-      </w:r>
-      <w:r>
-        <w:rPr>
-          <w:lang w:val="en-GB"/>
-        </w:rPr>
-        <w:t xml:space="preserve">the </w:t>
-      </w:r>
-      <w:r>
-        <w:rPr>
-          <w:lang w:val="en-GB"/>
-        </w:rPr>
-        <w:t xml:space="preserve">Who European guidance for influenza surveillance in humans. A year later MEM </w:t>
-      </w:r>
-      <w:r>
-        <w:rPr>
-          <w:lang w:val="en-GB"/>
-        </w:rPr>
-        <w:t>was</w:t>
-      </w:r>
-      <w:r>
-        <w:rPr>
-          <w:lang w:val="en-GB"/>
-        </w:rPr>
-        <w:t xml:space="preserve"> implemented in the European Centre for Disease Prevention and Control (ECDC)</w:t>
-      </w:r>
-      <w:r>
-        <w:rPr>
-          <w:lang w:val="en-GB"/>
-        </w:rPr>
-        <w:t xml:space="preserve"> platform, and in 2012, after </w:t>
-      </w:r>
-      <w:r>
-        <w:rPr>
-          <w:lang w:val="en-GB"/>
-        </w:rPr>
-        <w:t xml:space="preserve">a year </w:t>
-      </w:r>
-      <w:r>
-        <w:rPr>
-          <w:lang w:val="en-GB"/>
-        </w:rPr>
-        <w:t>piloting, in the World Health Organization Regional Office for Europe (WHO-E).</w:t>
-      </w:r>
-    </w:p>
-    <w:p>
-      <w:pPr>
-        <w:rPr>
-          <w:lang w:val="en-GB"/>
-        </w:rPr>
-      </w:pPr>
-      <w:r>
-        <w:rPr>
-          <w:lang w:val="en-GB"/>
-        </w:rPr>
-        <w:t>As a result of the collaboration with ECDC and WHO-E, two papers have been published, one related to the establishment of epidemic thresholds</w:t>
-      </w:r>
+      <w:r>
+        <w:rPr>
+          <w:lang w:val="en-GB"/>
+        </w:rPr>
+        <w:t>was released i</w:t>
+      </w:r>
+      <w:r>
+        <w:rPr>
+          <w:lang w:val="en-GB"/>
+        </w:rPr>
+        <w:t xml:space="preserve">n 2015 </w:t>
+      </w:r>
+      <w:r>
+        <w:rPr>
+          <w:lang w:val="en-GB"/>
+        </w:rPr>
+        <w:t xml:space="preserve">and features a lot of new features and graphics. It was published as an </w:t>
+      </w:r>
+      <w:r>
+        <w:rPr>
+          <w:lang w:val="en-GB"/>
+        </w:rPr>
+        <w:t>open source</w:t>
+      </w:r>
+      <w:r>
+        <w:rPr>
+          <w:lang w:val="en-GB"/>
+        </w:rPr>
+        <w:t xml:space="preserve"> project</w:t>
+      </w:r>
+      <w:r>
+        <w:rPr>
+          <w:lang w:val="en-GB"/>
+        </w:rPr>
+        <w:t xml:space="preserve"> at</w:t>
+      </w:r>
+      <w:r>
+        <w:rPr>
+          <w:lang w:val="en-GB"/>
+        </w:rPr>
+        <w:t xml:space="preserve"> </w:t>
+      </w:r>
+      <w:r>
+        <w:rPr>
+          <w:lang w:val="en-GB"/>
+        </w:rPr>
+        <w:t>GitHub</w:t>
+      </w:r>
+      <w:r>
+        <w:rPr>
+          <w:lang w:val="en-GB"/>
+        </w:rPr>
+        <w:t>,</w:t>
+      </w:r>
+      <w:r>
+        <w:rPr>
+          <w:lang w:val="en-GB"/>
+        </w:rPr>
+        <w:t xml:space="preserve"> a web-based Git or version control repository and Internet hosting service</w:t>
+      </w:r>
+      <w:r>
+        <w:rPr>
+          <w:lang w:val="en-GB"/>
+        </w:rPr>
+        <w:t xml:space="preserve">. </w:t>
+      </w:r>
+      <w:r>
+        <w:rPr>
+          <w:lang w:val="en-GB"/>
+        </w:rPr>
+        <w:t>It</w:t>
+      </w:r>
+      <w:r>
+        <w:rPr>
+          <w:lang w:val="en-GB"/>
+        </w:rPr>
+        <w:t xml:space="preserve"> is available directly from </w:t>
+      </w:r>
+      <w:proofErr w:type="spellStart"/>
+      <w:r>
+        <w:rPr>
+          <w:lang w:val="en-GB"/>
+        </w:rPr>
+        <w:t>github</w:t>
+      </w:r>
+      <w:proofErr w:type="spellEnd"/>
       <w:r>
         <w:rPr>
           <w:lang w:val="en-GB"/>
@@ -4110,7 +4565,7 @@
         <w:rPr>
           <w:lang w:val="en-GB"/>
         </w:rPr>
-        <w:instrText xml:space="preserve"> ADDIN ZOTERO_ITEM CSL_CITATION {"citationID":"MT9LHgaa","properties":{"formattedCitation":"(2)","plainCitation":"(2)"},"citationItems":[{"id":96,"uris":["http://zotero.org/users/2325169/items/K99I7QX4"],"uri":["http://zotero.org/users/2325169/items/K99I7QX4"],"itemData":{"id":96,"type":"article-journal","title":"Influenza surveillance in Europe: establishing epidemic thresholds by the moving epidemic method","container-title":"Influenza and Other Respiratory Viruses","page":"546-558","volume":"7","issue":"4","source":"NCBI PubMed","abstract":"BACKGROUND: Timely influenza surveillance is important to monitor influenza epidemics.\nOBJECTIVES: (i) To calculate the epidemic threshold for influenza-like illness (ILI) and acute respiratory infections (ARI) in 19 countries, as well as the thresholds for different levels of intensity. (ii) To evaluate the performance of these thresholds.\nMETHODS: The moving epidemic method (MEM) has been developed to determine the baseline influenza activity and an epidemic threshold. False alerts, detection lags and timeliness of the detection of epidemics were calculated. The performance was evaluated using a cross-validation procedure.\nRESULTS: The overall sensitivity of the MEM threshold was 71·8% and the specificity was 95·5%. The median of the timeliness was 1 week (range: 0-4·5).\nCONCLUSIONS: The method produced a robust and specific signal to detect influenza epidemics. The good balance between the sensitivity and specificity of the epidemic threshold to detect seasonal epidemics and avoid false alerts has advantages for public health purposes. This method may serve as standard to define the start of the annual influenza epidemic in countries in Europe.","DOI":"10.1111/j.1750-2659.2012.00422.x","ISSN":"1750-2659","note":"PMID: 22897919","shortTitle":"Influenza surveillance in Europe","journalAbbreviation":"Influenza Other Respir Viruses","language":"eng","author":[{"family":"Vega","given":"Tomás"},{"family":"Lozano","given":"Jose Eugenio"},{"family":"Meerhoff","given":"Tamara"},{"family":"Snacken","given":"René"},{"family":"Mott","given":"Joshua"},{"family":"Ortiz de Lejarazu","given":"Raul"},{"family":"Nunes","given":"Baltazar"}],"issued":{"date-parts":[["2013",7]]},"PMID":"22897919"}}],"schema":"https://github.com/citation-style-language/schema/raw/master/csl-citation.json"} </w:instrText>
+        <w:instrText xml:space="preserve"> ADDIN ZOTERO_ITEM CSL_CITATION {"citationID":"UZX2lMyp","properties":{"formattedCitation":"(5)","plainCitation":"(5)"},"citationItems":[{"id":295,"uris":["http://zotero.org/users/2325169/items/6M8DIAVS"],"uri":["http://zotero.org/users/2325169/items/6M8DIAVS"],"itemData":{"id":295,"type":"article-journal","title":"lozalojo/mem: Second release of the MEM R library","container-title":"Zenodo","source":"zenodo.org","abstract":"Second release of the Moving Epidemics Method R library. Features new functions for surveillance of influenza and other respiratory infections epidemics.","URL":"https://zenodo.org/record/165983","DOI":"10.5281/zenodo.165983","shortTitle":"lozalojo/mem","author":[{"literal":"Lozano, José E"}],"accessed":{"date-parts":[["2017",2,1]]}}}],"schema":"https://github.com/citation-style-language/schema/raw/master/csl-citation.json"} </w:instrText>
       </w:r>
       <w:r>
         <w:rPr>
@@ -4123,7 +4578,7 @@
           <w:rFonts w:ascii="Georgia" w:hAnsi="Georgia"/>
           <w:lang w:val="en-GB"/>
         </w:rPr>
-        <w:t>(2)</w:t>
+        <w:t>(5)</w:t>
       </w:r>
       <w:r>
         <w:rPr>
@@ -4135,50 +4590,56 @@
         <w:rPr>
           <w:lang w:val="en-GB"/>
         </w:rPr>
-        <w:t xml:space="preserve"> and other </w:t>
-      </w:r>
-      <w:r>
-        <w:rPr>
-          <w:lang w:val="en-GB"/>
-        </w:rPr>
-        <w:t>to</w:t>
-      </w:r>
-      <w:r>
-        <w:rPr>
-          <w:lang w:val="en-GB"/>
-        </w:rPr>
-        <w:t xml:space="preserve"> the comparison of intensity levels in Europe</w:t>
-      </w:r>
-      <w:r>
-        <w:rPr>
-          <w:lang w:val="en-GB"/>
-        </w:rPr>
-        <w:fldChar w:fldCharType="begin"/>
-      </w:r>
-      <w:r>
-        <w:rPr>
-          <w:lang w:val="en-GB"/>
-        </w:rPr>
-        <w:instrText xml:space="preserve"> ADDIN ZOTERO_ITEM CSL_CITATION {"citationID":"Cg1JQEUm","properties":{"formattedCitation":"(3)","plainCitation":"(3)"},"citationItems":[{"id":110,"uris":["http://zotero.org/users/2325169/items/D6JD6SNR"],"uri":["http://zotero.org/users/2325169/items/D6JD6SNR"],"itemData":{"id":110,"type":"article-journal","title":"Influenza surveillance in Europe: comparing intensity levels calculated using the moving epidemic method","container-title":"Influenza and Other Respiratory Viruses","page":"234-246","volume":"9","issue":"5","source":"PubMed","abstract":"OBJECTIVES: Although influenza-like illnesses (ILI) and acute respiratory illnesses (ARI) surveillance are well established in Europe, the comparability of intensity among countries and seasons remains an unresolved challenge. The objective is to compare the intensity of ILI and ARI in some European countries.\nDESIGN AND SETTING: Weekly ILI and ARI incidence rates and proportion of primary care consultations were modeled in 28 countries for the 1996/1997-2013/2014 seasons using the moving epidemic method (MEM). We calculated the epidemic threshold and three intensity thresholds, which delimit five intensity levels: baseline, low, medium, high, and very high. The intensity of 2013/2014 season is described and compared by country.\nRESULTS: The lowest ILI epidemic thresholds appeared in Sweden and Estonia (below 10 cases per 100 000) and the highest in Belgium, Denmark, Hungary, Poland, Serbia, and Slovakia (above 100 per 100 000). The 2009/2010 season was the most intense, with 35% of the countries showing high or very high intensity levels. The European epidemic period in season 2013/2014 started in January 2014 in Spain, Poland, and Greece. The intensity was between low and medium and only Greece reached the high intensity level, in weeks 7 to 9/2014. Some countries remained at the baseline level throughout the entire surveillance period.\nCONCLUSIONS: Epidemic and intensity thresholds varied by country. Influenza-like illnesses and ARI levels normalized by MEM in 2013/2014 showed that the intensity of the season in Europe was between low and medium in most of the countries. Comparing intensity among seasons or countries is essential for understanding patterns in seasonal epidemics. An automated standardized model for comparison should be implemented at national and international levels.","DOI":"10.1111/irv.12330","ISSN":"1750-2659","note":"PMID: 26031655\nPMCID: PMC4548993","shortTitle":"Influenza surveillance in Europe","journalAbbreviation":"Influenza Other Respir Viruses","language":"eng","author":[{"family":"Vega","given":"Tomás"},{"family":"Lozano","given":"José E."},{"family":"Meerhoff","given":"Tamara"},{"family":"Snacken","given":"René"},{"family":"Beauté","given":"Julien"},{"family":"Jorgensen","given":"Pernille"},{"family":"Ortiz de Lejarazu","given":"Raúl"},{"family":"Domegan","given":"Lisa"},{"family":"Mossong","given":"Joël"},{"family":"Nielsen","given":"Jens"},{"family":"Born","given":"Rita"},{"family":"Larrauri","given":"Amparo"},{"family":"Brown","given":"Caroline"}],"issued":{"date-parts":[["2015",9]]},"PMID":"26031655","PMCID":"PMC4548993"}}],"schema":"https://github.com/citation-style-language/schema/raw/master/csl-citation.json"} </w:instrText>
-      </w:r>
-      <w:r>
-        <w:rPr>
-          <w:lang w:val="en-GB"/>
-        </w:rPr>
-        <w:fldChar w:fldCharType="separate"/>
-      </w:r>
-      <w:r>
-        <w:rPr>
-          <w:rFonts w:ascii="Georgia" w:hAnsi="Georgia"/>
-          <w:lang w:val="en-GB"/>
-        </w:rPr>
-        <w:t>(3)</w:t>
-      </w:r>
-      <w:r>
-        <w:rPr>
-          <w:lang w:val="en-GB"/>
-        </w:rPr>
-        <w:fldChar w:fldCharType="end"/>
+        <w:t xml:space="preserve"> and it is also known as </w:t>
+      </w:r>
+      <w:r>
+        <w:rPr>
+          <w:lang w:val="en-GB"/>
+        </w:rPr>
+        <w:t>the development version</w:t>
+      </w:r>
+      <w:r>
+        <w:rPr>
+          <w:lang w:val="en-GB"/>
+        </w:rPr>
+        <w:t xml:space="preserve"> since it is constantly being updated.</w:t>
+      </w:r>
+    </w:p>
+    <w:p>
+      <w:pPr>
+        <w:rPr>
+          <w:lang w:val="en-GB"/>
+        </w:rPr>
+      </w:pPr>
+      <w:r>
+        <w:rPr>
+          <w:lang w:val="en-GB"/>
+        </w:rPr>
+        <w:t xml:space="preserve">In 2017 </w:t>
+      </w:r>
+      <w:r>
+        <w:rPr>
+          <w:lang w:val="en-GB"/>
+        </w:rPr>
+        <w:t>a web application was created to serve as a graphical user interface for the R mem library using</w:t>
+      </w:r>
+      <w:r>
+        <w:rPr>
+          <w:lang w:val="en-GB"/>
+        </w:rPr>
+        <w:t xml:space="preserve"> Shiny,</w:t>
+      </w:r>
+      <w:r>
+        <w:rPr>
+          <w:lang w:val="en-GB"/>
+        </w:rPr>
+        <w:t xml:space="preserve"> a </w:t>
+      </w:r>
+      <w:r>
+        <w:rPr>
+          <w:lang w:val="en-GB"/>
+        </w:rPr>
+        <w:t>web application framework for R</w:t>
       </w:r>
       <w:r>
         <w:rPr>
@@ -4186,141 +4647,6 @@
         </w:rPr>
         <w:t>.</w:t>
       </w:r>
-    </w:p>
-    <w:p>
-      <w:pPr>
-        <w:rPr>
-          <w:lang w:val="en-GB"/>
-        </w:rPr>
-      </w:pPr>
-      <w:r>
-        <w:rPr>
-          <w:lang w:val="en-GB"/>
-        </w:rPr>
-        <w:t>In 2014 a tool was created to help users around the world to apply mem on their data. It was released in July as a library for R</w:t>
-      </w:r>
-      <w:r>
-        <w:rPr>
-          <w:lang w:val="en-GB"/>
-        </w:rPr>
-        <w:t xml:space="preserve">, a </w:t>
-      </w:r>
-      <w:r>
-        <w:rPr>
-          <w:lang w:val="en-GB"/>
-        </w:rPr>
-        <w:t>free software environment for statistical computing and graphics</w:t>
-      </w:r>
-      <w:r>
-        <w:rPr>
-          <w:lang w:val="en-GB"/>
-        </w:rPr>
-        <w:t xml:space="preserve">. </w:t>
-      </w:r>
-      <w:r>
-        <w:rPr>
-          <w:lang w:val="en-GB"/>
-        </w:rPr>
-        <w:t xml:space="preserve">This is the </w:t>
-      </w:r>
-      <w:r>
-        <w:rPr>
-          <w:lang w:val="en-GB"/>
-        </w:rPr>
-        <w:t xml:space="preserve">first </w:t>
-      </w:r>
-      <w:r>
-        <w:rPr>
-          <w:lang w:val="en-GB"/>
-        </w:rPr>
-        <w:t xml:space="preserve">version </w:t>
-      </w:r>
-      <w:r>
-        <w:rPr>
-          <w:lang w:val="en-GB"/>
-        </w:rPr>
-        <w:fldChar w:fldCharType="begin"/>
-      </w:r>
-      <w:r>
-        <w:rPr>
-          <w:lang w:val="en-GB"/>
-        </w:rPr>
-        <w:instrText xml:space="preserve"> ADDIN ZOTERO_ITEM CSL_CITATION {"citationID":"dwfGkc4g","properties":{"formattedCitation":"(4)","plainCitation":"(4)"},"citationItems":[{"id":114,"uris":["http://zotero.org/users/2325169/items/43CZKSPP"],"uri":["http://zotero.org/users/2325169/items/43CZKSPP"],"itemData":{"id":114,"type":"book","title":"mem R package: First version of the MEM R library","publisher":"Foundation Institute of Health Sciences Studies of Castilla y León","publisher-place":"Valladolid, Spain","version":"1","genre":"R language","event-place":"Valladolid, Spain","URL":"https://cran.r-project.org/web/packages/mem/index.html","author":[{"literal":"Lozano, José E"}],"issued":{"date-parts":[["2014"]]}}}],"schema":"https://github.com/citation-style-language/schema/raw/master/csl-citation.json"} </w:instrText>
-      </w:r>
-      <w:r>
-        <w:rPr>
-          <w:lang w:val="en-GB"/>
-        </w:rPr>
-        <w:fldChar w:fldCharType="separate"/>
-      </w:r>
-      <w:r>
-        <w:rPr>
-          <w:rFonts w:ascii="Georgia" w:hAnsi="Georgia"/>
-          <w:lang w:val="en-GB"/>
-        </w:rPr>
-        <w:t>(4)</w:t>
-      </w:r>
-      <w:r>
-        <w:rPr>
-          <w:lang w:val="en-GB"/>
-        </w:rPr>
-        <w:fldChar w:fldCharType="end"/>
-      </w:r>
-      <w:r>
-        <w:rPr>
-          <w:lang w:val="en-GB"/>
-        </w:rPr>
-        <w:t xml:space="preserve"> of the library</w:t>
-      </w:r>
-      <w:r>
-        <w:rPr>
-          <w:lang w:val="en-GB"/>
-        </w:rPr>
-        <w:t xml:space="preserve"> (also referred to as the stable version) and it</w:t>
-      </w:r>
-      <w:r>
-        <w:rPr>
-          <w:lang w:val="en-GB"/>
-        </w:rPr>
-        <w:t xml:space="preserve"> is available at the official repositories: </w:t>
-      </w:r>
-      <w:r>
-        <w:rPr>
-          <w:lang w:val="en-GB"/>
-        </w:rPr>
-        <w:t>The Comprehensive R Archive Network</w:t>
-      </w:r>
-      <w:r>
-        <w:rPr>
-          <w:lang w:val="en-GB"/>
-        </w:rPr>
-        <w:t xml:space="preserve"> (CRAN)</w:t>
-      </w:r>
-      <w:r>
-        <w:rPr>
-          <w:lang w:val="en-GB"/>
-        </w:rPr>
-        <w:t>.</w:t>
-      </w:r>
-    </w:p>
-    <w:p>
-      <w:pPr>
-        <w:rPr>
-          <w:lang w:val="en-GB"/>
-        </w:rPr>
-      </w:pPr>
-      <w:r>
-        <w:rPr>
-          <w:lang w:val="en-GB"/>
-        </w:rPr>
-        <w:t>T</w:t>
-      </w:r>
-      <w:r>
-        <w:rPr>
-          <w:lang w:val="en-GB"/>
-        </w:rPr>
-        <w:t>he second version of the mem R library</w:t>
-      </w:r>
       <w:r>
         <w:rPr>
           <w:lang w:val="en-GB"/>
@@ -4331,190 +4657,6 @@
         <w:rPr>
           <w:lang w:val="en-GB"/>
         </w:rPr>
-        <w:t>was released i</w:t>
-      </w:r>
-      <w:r>
-        <w:rPr>
-          <w:lang w:val="en-GB"/>
-        </w:rPr>
-        <w:t xml:space="preserve">n 2015 </w:t>
-      </w:r>
-      <w:r>
-        <w:rPr>
-          <w:lang w:val="en-GB"/>
-        </w:rPr>
-        <w:t xml:space="preserve">and features a lot of new features and graphics. It was published as an </w:t>
-      </w:r>
-      <w:r>
-        <w:rPr>
-          <w:lang w:val="en-GB"/>
-        </w:rPr>
-        <w:t>open source</w:t>
-      </w:r>
-      <w:r>
-        <w:rPr>
-          <w:lang w:val="en-GB"/>
-        </w:rPr>
-        <w:t xml:space="preserve"> project</w:t>
-      </w:r>
-      <w:r>
-        <w:rPr>
-          <w:lang w:val="en-GB"/>
-        </w:rPr>
-        <w:t xml:space="preserve"> at</w:t>
-      </w:r>
-      <w:r>
-        <w:rPr>
-          <w:lang w:val="en-GB"/>
-        </w:rPr>
-        <w:t xml:space="preserve"> </w:t>
-      </w:r>
-      <w:r>
-        <w:rPr>
-          <w:lang w:val="en-GB"/>
-        </w:rPr>
-        <w:t>GitHub</w:t>
-      </w:r>
-      <w:r>
-        <w:rPr>
-          <w:lang w:val="en-GB"/>
-        </w:rPr>
-        <w:t>,</w:t>
-      </w:r>
-      <w:r>
-        <w:rPr>
-          <w:lang w:val="en-GB"/>
-        </w:rPr>
-        <w:t xml:space="preserve"> a web-based Git or version control repository and Internet hosting service</w:t>
-      </w:r>
-      <w:r>
-        <w:rPr>
-          <w:lang w:val="en-GB"/>
-        </w:rPr>
-        <w:t xml:space="preserve">. </w:t>
-      </w:r>
-      <w:r>
-        <w:rPr>
-          <w:lang w:val="en-GB"/>
-        </w:rPr>
-        <w:t>It</w:t>
-      </w:r>
-      <w:r>
-        <w:rPr>
-          <w:lang w:val="en-GB"/>
-        </w:rPr>
-        <w:t xml:space="preserve"> is available directly from </w:t>
-      </w:r>
-      <w:proofErr w:type="spellStart"/>
-      <w:r>
-        <w:rPr>
-          <w:lang w:val="en-GB"/>
-        </w:rPr>
-        <w:t>github</w:t>
-      </w:r>
-      <w:proofErr w:type="spellEnd"/>
-      <w:r>
-        <w:rPr>
-          <w:lang w:val="en-GB"/>
-        </w:rPr>
-        <w:fldChar w:fldCharType="begin"/>
-      </w:r>
-      <w:r>
-        <w:rPr>
-          <w:lang w:val="en-GB"/>
-        </w:rPr>
-        <w:instrText xml:space="preserve"> ADDIN ZOTERO_ITEM CSL_CITATION {"citationID":"UZX2lMyp","properties":{"formattedCitation":"(5)","plainCitation":"(5)"},"citationItems":[{"id":295,"uris":["http://zotero.org/users/2325169/items/6M8DIAVS"],"uri":["http://zotero.org/users/2325169/items/6M8DIAVS"],"itemData":{"id":295,"type":"article-journal","title":"lozalojo/mem: Second release of the MEM R library","container-title":"Zenodo","source":"zenodo.org","abstract":"Second release of the Moving Epidemics Method R library. Features new functions for surveillance of influenza and other respiratory infections epidemics.","URL":"https://zenodo.org/record/165983","DOI":"10.5281/zenodo.165983","shortTitle":"lozalojo/mem","author":[{"literal":"Lozano, José E"}],"accessed":{"date-parts":[["2017",2,1]]}}}],"schema":"https://github.com/citation-style-language/schema/raw/master/csl-citation.json"} </w:instrText>
-      </w:r>
-      <w:r>
-        <w:rPr>
-          <w:lang w:val="en-GB"/>
-        </w:rPr>
-        <w:fldChar w:fldCharType="separate"/>
-      </w:r>
-      <w:r>
-        <w:rPr>
-          <w:rFonts w:ascii="Georgia" w:hAnsi="Georgia"/>
-          <w:lang w:val="en-GB"/>
-        </w:rPr>
-        <w:t>(5)</w:t>
-      </w:r>
-      <w:r>
-        <w:rPr>
-          <w:lang w:val="en-GB"/>
-        </w:rPr>
-        <w:fldChar w:fldCharType="end"/>
-      </w:r>
-      <w:r>
-        <w:rPr>
-          <w:lang w:val="en-GB"/>
-        </w:rPr>
-        <w:t xml:space="preserve"> and it is also known as </w:t>
-      </w:r>
-      <w:r>
-        <w:rPr>
-          <w:lang w:val="en-GB"/>
-        </w:rPr>
-        <w:t>the development version</w:t>
-      </w:r>
-      <w:r>
-        <w:rPr>
-          <w:lang w:val="en-GB"/>
-        </w:rPr>
-        <w:t xml:space="preserve"> since it is constantly being updated.</w:t>
-      </w:r>
-    </w:p>
-    <w:p>
-      <w:pPr>
-        <w:rPr>
-          <w:lang w:val="en-GB"/>
-        </w:rPr>
-      </w:pPr>
-      <w:r>
-        <w:rPr>
-          <w:lang w:val="en-GB"/>
-        </w:rPr>
-        <w:t xml:space="preserve">In 2017 </w:t>
-      </w:r>
-      <w:r>
-        <w:rPr>
-          <w:lang w:val="en-GB"/>
-        </w:rPr>
-        <w:t>a web application was created to serve as a graphical user interface for the R mem library using</w:t>
-      </w:r>
-      <w:r>
-        <w:rPr>
-          <w:lang w:val="en-GB"/>
-        </w:rPr>
-        <w:t xml:space="preserve"> Shiny,</w:t>
-      </w:r>
-      <w:r>
-        <w:rPr>
-          <w:lang w:val="en-GB"/>
-        </w:rPr>
-        <w:t xml:space="preserve"> a </w:t>
-      </w:r>
-      <w:r>
-        <w:rPr>
-          <w:lang w:val="en-GB"/>
-        </w:rPr>
-        <w:t>web application framework for R</w:t>
-      </w:r>
-      <w:r>
-        <w:rPr>
-          <w:lang w:val="en-GB"/>
-        </w:rPr>
-        <w:t>.</w:t>
-      </w:r>
-      <w:r>
-        <w:rPr>
-          <w:lang w:val="en-GB"/>
-        </w:rPr>
-        <w:t xml:space="preserve"> </w:t>
-      </w:r>
-      <w:r>
-        <w:rPr>
-          <w:lang w:val="en-GB"/>
-        </w:rPr>
         <w:t>This application is based on the development version of the mem R library.</w:t>
       </w:r>
     </w:p>
@@ -4525,14 +4667,14 @@
           <w:lang w:val="en-GB"/>
         </w:rPr>
       </w:pPr>
-      <w:bookmarkStart w:id="14" w:name="_Toc481737933"/>
+      <w:bookmarkStart w:id="2" w:name="_Toc482085182"/>
       <w:r>
         <w:rPr>
           <w:lang w:val="en-GB"/>
         </w:rPr>
         <w:t>Running the app</w:t>
       </w:r>
-      <w:bookmarkEnd w:id="14"/>
+      <w:bookmarkEnd w:id="2"/>
     </w:p>
     <w:p>
       <w:pPr>
@@ -4605,6 +4747,7 @@
         <w:rPr>
           <w:lang w:val="en-GB"/>
         </w:rPr>
+        <w:lastRenderedPageBreak/>
         <w:t>To run it locally you need to install R in your computer, set up the app dependencies and start it.</w:t>
       </w:r>
     </w:p>
@@ -4640,14 +4783,26 @@
           <w:lang w:val="en-GB"/>
         </w:rPr>
       </w:pPr>
-      <w:bookmarkStart w:id="15" w:name="_Toc481737934"/>
-      <w:r>
-        <w:rPr>
-          <w:lang w:val="en-GB"/>
-        </w:rPr>
-        <w:t>Run memshy locally</w:t>
-      </w:r>
-      <w:bookmarkEnd w:id="15"/>
+      <w:bookmarkStart w:id="3" w:name="_Toc482085183"/>
+      <w:r>
+        <w:rPr>
+          <w:lang w:val="en-GB"/>
+        </w:rPr>
+        <w:t xml:space="preserve">Run </w:t>
+      </w:r>
+      <w:r>
+        <w:rPr>
+          <w:lang w:val="en-GB"/>
+        </w:rPr>
+        <w:t>memapp</w:t>
+      </w:r>
+      <w:r>
+        <w:rPr>
+          <w:lang w:val="en-GB"/>
+        </w:rPr>
+        <w:t xml:space="preserve"> locally</w:t>
+      </w:r>
+      <w:bookmarkEnd w:id="3"/>
     </w:p>
     <w:p>
       <w:pPr>
@@ -4656,14 +4811,14 @@
           <w:lang w:val="en-GB"/>
         </w:rPr>
       </w:pPr>
-      <w:bookmarkStart w:id="16" w:name="_Toc481737935"/>
+      <w:bookmarkStart w:id="4" w:name="_Toc482085184"/>
       <w:r>
         <w:rPr>
           <w:lang w:val="en-GB"/>
         </w:rPr>
         <w:t>Installation</w:t>
       </w:r>
-      <w:bookmarkEnd w:id="16"/>
+      <w:bookmarkEnd w:id="4"/>
     </w:p>
     <w:p>
       <w:pPr>
@@ -4712,7 +4867,7 @@
         <w:rPr>
           <w:lang w:val="en-GB"/>
         </w:rPr>
-        <w:t>memshy</w:t>
+        <w:t>memapp</w:t>
       </w:r>
       <w:proofErr w:type="spellEnd"/>
       <w:r>
@@ -5229,6 +5384,7 @@
           <w:rStyle w:val="Referenciasutil"/>
           <w:lang w:val="en-GB"/>
         </w:rPr>
+        <w:lastRenderedPageBreak/>
         <w:t>sqldf</w:t>
       </w:r>
       <w:proofErr w:type="spellEnd"/>
@@ -5307,7 +5463,7 @@
         <w:rPr>
           <w:lang w:val="en-GB"/>
         </w:rPr>
-        <w:t>memshy</w:t>
+        <w:t>memapp</w:t>
       </w:r>
       <w:proofErr w:type="spellEnd"/>
       <w:proofErr w:type="gramEnd"/>
@@ -5826,7 +5982,7 @@
         <w:rPr>
           <w:lang w:val="en-GB"/>
         </w:rPr>
-        <w:t>memshy</w:t>
+        <w:t>memapp</w:t>
       </w:r>
       <w:proofErr w:type="spellEnd"/>
       <w:r>
@@ -6049,6 +6205,7 @@
         <w:pStyle w:val="Codigo"/>
       </w:pPr>
       <w:r>
+        <w:lastRenderedPageBreak/>
         <w:t xml:space="preserve">              "</w:t>
       </w:r>
       <w:proofErr w:type="spellStart"/>
@@ -6919,7 +7076,7 @@
         <w:rPr>
           <w:lang w:val="en-GB"/>
         </w:rPr>
-        <w:t>memshy</w:t>
+        <w:t>memapp</w:t>
       </w:r>
       <w:proofErr w:type="spellEnd"/>
       <w:r>
@@ -6987,6 +7144,7 @@
         <w:rPr>
           <w:lang w:val="en-GB"/>
         </w:rPr>
+        <w:lastRenderedPageBreak/>
         <w:t>If you find any troubles installing dependencies, please refer to the installation chapter of the manual of each specific library to find a solution for your OS.</w:t>
       </w:r>
     </w:p>
@@ -6997,14 +7155,14 @@
           <w:lang w:val="en-GB"/>
         </w:rPr>
       </w:pPr>
-      <w:bookmarkStart w:id="17" w:name="_Toc481737936"/>
+      <w:bookmarkStart w:id="5" w:name="_Toc482085185"/>
       <w:r>
         <w:rPr>
           <w:lang w:val="en-GB"/>
         </w:rPr>
         <w:t>Shiny app</w:t>
       </w:r>
-      <w:bookmarkEnd w:id="17"/>
+      <w:bookmarkEnd w:id="5"/>
     </w:p>
     <w:p>
       <w:pPr>
@@ -7351,14 +7509,26 @@
           <w:lang w:val="en-GB"/>
         </w:rPr>
       </w:pPr>
-      <w:bookmarkStart w:id="18" w:name="_Toc481737937"/>
-      <w:r>
-        <w:rPr>
-          <w:lang w:val="en-GB"/>
-        </w:rPr>
-        <w:t>Run memshy remotely</w:t>
-      </w:r>
-      <w:bookmarkEnd w:id="18"/>
+      <w:bookmarkStart w:id="6" w:name="_Toc482085186"/>
+      <w:r>
+        <w:rPr>
+          <w:lang w:val="en-GB"/>
+        </w:rPr>
+        <w:t xml:space="preserve">Run </w:t>
+      </w:r>
+      <w:r>
+        <w:rPr>
+          <w:lang w:val="en-GB"/>
+        </w:rPr>
+        <w:t>memapp</w:t>
+      </w:r>
+      <w:r>
+        <w:rPr>
+          <w:lang w:val="en-GB"/>
+        </w:rPr>
+        <w:t xml:space="preserve"> remotely</w:t>
+      </w:r>
+      <w:bookmarkEnd w:id="6"/>
     </w:p>
     <w:p>
       <w:pPr>
@@ -7385,7 +7555,14 @@
             <w:rStyle w:val="Hipervnculo"/>
             <w:lang w:val="en-GB"/>
           </w:rPr>
-          <w:t>https://lozalojo.shinyapps.io/memshy</w:t>
+          <w:t>https://lozalojo.shinyapps.io/</w:t>
+        </w:r>
+        <w:r>
+          <w:rPr>
+            <w:rStyle w:val="Hipervnculo"/>
+            <w:lang w:val="en-GB"/>
+          </w:rPr>
+          <w:t>memapp</w:t>
         </w:r>
       </w:hyperlink>
     </w:p>
@@ -7421,7 +7598,7 @@
           <w:lang w:val="en-GB"/>
         </w:rPr>
       </w:pPr>
-      <w:bookmarkStart w:id="19" w:name="_Toc481737938"/>
+      <w:bookmarkStart w:id="7" w:name="_Toc482085187"/>
       <w:r>
         <w:rPr>
           <w:lang w:val="en-GB"/>
@@ -7433,7 +7610,7 @@
         <w:rPr>
           <w:lang w:val="en-GB"/>
         </w:rPr>
-        <w:t>memshy</w:t>
+        <w:t>memapp</w:t>
       </w:r>
       <w:proofErr w:type="spellEnd"/>
       <w:r>
@@ -7442,7 +7619,7 @@
         </w:rPr>
         <w:t xml:space="preserve"> application</w:t>
       </w:r>
-      <w:bookmarkEnd w:id="19"/>
+      <w:bookmarkEnd w:id="7"/>
     </w:p>
     <w:p>
       <w:pPr>
@@ -7520,6 +7697,7 @@
         <w:rPr>
           <w:lang w:val="en-GB"/>
         </w:rPr>
+        <w:lastRenderedPageBreak/>
         <w:t>Bottom</w:t>
       </w:r>
       <w:r>
@@ -7718,14 +7896,14 @@
           <w:lang w:val="en-GB"/>
         </w:rPr>
       </w:pPr>
-      <w:bookmarkStart w:id="20" w:name="_Toc481737939"/>
+      <w:bookmarkStart w:id="8" w:name="_Toc482085188"/>
       <w:r>
         <w:rPr>
           <w:lang w:val="en-GB"/>
         </w:rPr>
         <w:t>Data structure</w:t>
       </w:r>
-      <w:bookmarkEnd w:id="20"/>
+      <w:bookmarkEnd w:id="8"/>
     </w:p>
     <w:p>
       <w:pPr>
@@ -7734,14 +7912,14 @@
           <w:lang w:val="en-US"/>
         </w:rPr>
       </w:pPr>
-      <w:bookmarkStart w:id="21" w:name="_Toc481737940"/>
+      <w:bookmarkStart w:id="9" w:name="_Toc482085189"/>
       <w:r>
         <w:rPr>
           <w:lang w:val="en-US"/>
         </w:rPr>
         <w:t>Data series</w:t>
       </w:r>
-      <w:bookmarkEnd w:id="21"/>
+      <w:bookmarkEnd w:id="9"/>
     </w:p>
     <w:p>
       <w:pPr>
@@ -8060,6 +8238,7 @@
         <w:rPr>
           <w:lang w:val="en-GB"/>
         </w:rPr>
+        <w:lastRenderedPageBreak/>
         <w:t xml:space="preserve">Note: If there is no column with week names, the application will name the weeks numbering from 1 to the number of rows. </w:t>
       </w:r>
     </w:p>
@@ -8101,12 +8280,12 @@
         <w:tblLook w:val="04E0" w:firstRow="1" w:lastRow="1" w:firstColumn="1" w:lastColumn="0" w:noHBand="0" w:noVBand="1"/>
       </w:tblPr>
       <w:tblGrid>
-        <w:gridCol w:w="1132"/>
-        <w:gridCol w:w="1293"/>
-        <w:gridCol w:w="1293"/>
-        <w:gridCol w:w="1293"/>
-        <w:gridCol w:w="1293"/>
-        <w:gridCol w:w="1293"/>
+        <w:gridCol w:w="1235"/>
+        <w:gridCol w:w="1395"/>
+        <w:gridCol w:w="1400"/>
+        <w:gridCol w:w="1395"/>
+        <w:gridCol w:w="1394"/>
+        <w:gridCol w:w="1384"/>
       </w:tblGrid>
       <w:tr>
         <w:trPr>
@@ -8996,12 +9175,12 @@
         <w:tblLook w:val="04A0" w:firstRow="1" w:lastRow="0" w:firstColumn="1" w:lastColumn="0" w:noHBand="0" w:noVBand="1"/>
       </w:tblPr>
       <w:tblGrid>
-        <w:gridCol w:w="1132"/>
-        <w:gridCol w:w="703"/>
-        <w:gridCol w:w="703"/>
-        <w:gridCol w:w="703"/>
-        <w:gridCol w:w="703"/>
-        <w:gridCol w:w="703"/>
+        <w:gridCol w:w="1235"/>
+        <w:gridCol w:w="754"/>
+        <w:gridCol w:w="759"/>
+        <w:gridCol w:w="748"/>
+        <w:gridCol w:w="759"/>
+        <w:gridCol w:w="738"/>
       </w:tblGrid>
       <w:tr>
         <w:trPr>
@@ -10185,14 +10364,14 @@
           <w:lang w:val="en-US"/>
         </w:rPr>
       </w:pPr>
-      <w:bookmarkStart w:id="22" w:name="_Toc481737941"/>
+      <w:bookmarkStart w:id="10" w:name="_Toc482085190"/>
       <w:r>
         <w:rPr>
           <w:lang w:val="en-US"/>
         </w:rPr>
         <w:t>Missing values and zero data</w:t>
       </w:r>
-      <w:bookmarkEnd w:id="22"/>
+      <w:bookmarkEnd w:id="10"/>
     </w:p>
     <w:p>
       <w:pPr>
@@ -10251,14 +10430,15 @@
           <w:lang w:val="en-US"/>
         </w:rPr>
       </w:pPr>
-      <w:bookmarkStart w:id="23" w:name="_Toc481737942"/>
+      <w:bookmarkStart w:id="11" w:name="_Toc482085191"/>
       <w:r>
         <w:rPr>
           <w:lang w:val="en-US"/>
         </w:rPr>
+        <w:lastRenderedPageBreak/>
         <w:t>Week 53</w:t>
       </w:r>
-      <w:bookmarkEnd w:id="23"/>
+      <w:bookmarkEnd w:id="11"/>
     </w:p>
     <w:p>
       <w:pPr>
@@ -10315,7 +10495,7 @@
       </w:tblPr>
       <w:tblGrid>
         <w:gridCol w:w="1129"/>
-        <w:gridCol w:w="1282"/>
+        <w:gridCol w:w="1335"/>
         <w:gridCol w:w="1282"/>
         <w:gridCol w:w="1282"/>
         <w:gridCol w:w="1399"/>
@@ -11360,14 +11540,14 @@
           <w:lang w:val="en-US"/>
         </w:rPr>
       </w:pPr>
-      <w:bookmarkStart w:id="24" w:name="_Toc481737943"/>
+      <w:bookmarkStart w:id="12" w:name="_Toc482085192"/>
       <w:r>
         <w:rPr>
           <w:lang w:val="en-US"/>
         </w:rPr>
         <w:t>Two waves in the same season</w:t>
       </w:r>
-      <w:bookmarkEnd w:id="24"/>
+      <w:bookmarkEnd w:id="12"/>
     </w:p>
     <w:p>
       <w:pPr>
@@ -11391,11 +11571,11 @@
       </w:tblPr>
       <w:tblGrid>
         <w:gridCol w:w="1129"/>
-        <w:gridCol w:w="1282"/>
+        <w:gridCol w:w="1335"/>
         <w:gridCol w:w="1774"/>
         <w:gridCol w:w="1209"/>
-        <w:gridCol w:w="1550"/>
-        <w:gridCol w:w="1550"/>
+        <w:gridCol w:w="1595"/>
+        <w:gridCol w:w="1623"/>
       </w:tblGrid>
       <w:tr>
         <w:trPr>
@@ -12910,6 +13090,7 @@
                 <w:i/>
                 <w:iCs/>
               </w:rPr>
+              <w:lastRenderedPageBreak/>
               <w:t>3</w:t>
             </w:r>
           </w:p>
@@ -13453,14 +13634,14 @@
           <w:lang w:val="en-GB"/>
         </w:rPr>
       </w:pPr>
-      <w:bookmarkStart w:id="25" w:name="_Toc481737944"/>
+      <w:bookmarkStart w:id="13" w:name="_Toc482085193"/>
       <w:r>
         <w:rPr>
           <w:lang w:val="en-GB"/>
         </w:rPr>
         <w:t>Check &amp; describe</w:t>
       </w:r>
-      <w:bookmarkEnd w:id="25"/>
+      <w:bookmarkEnd w:id="13"/>
     </w:p>
     <w:p>
       <w:pPr>
@@ -13512,14 +13693,14 @@
           <w:lang w:val="en-GB"/>
         </w:rPr>
       </w:pPr>
-      <w:bookmarkStart w:id="26" w:name="_Toc481737945"/>
+      <w:bookmarkStart w:id="14" w:name="_Toc482085194"/>
       <w:r>
         <w:rPr>
           <w:lang w:val="en-GB"/>
         </w:rPr>
         <w:t>File</w:t>
       </w:r>
-      <w:bookmarkEnd w:id="26"/>
+      <w:bookmarkEnd w:id="14"/>
     </w:p>
     <w:p>
       <w:pPr>
@@ -13595,14 +13776,14 @@
           <w:lang w:val="en-GB"/>
         </w:rPr>
       </w:pPr>
-      <w:bookmarkStart w:id="27" w:name="_Toc481737946"/>
+      <w:bookmarkStart w:id="15" w:name="_Toc482085195"/>
       <w:r>
         <w:rPr>
           <w:lang w:val="en-GB"/>
         </w:rPr>
         <w:t>Data</w:t>
       </w:r>
-      <w:bookmarkEnd w:id="27"/>
+      <w:bookmarkEnd w:id="15"/>
     </w:p>
     <w:p>
       <w:pPr>
@@ -13648,6 +13829,7 @@
           <w:noProof/>
           <w:lang w:eastAsia="es-ES"/>
         </w:rPr>
+        <w:lastRenderedPageBreak/>
         <w:drawing>
           <wp:inline distT="0" distB="0" distL="0" distR="0" wp14:anchorId="36EF9539" wp14:editId="203C6EFF">
             <wp:extent cx="5760085" cy="3239770"/>
@@ -13698,14 +13880,14 @@
           <w:lang w:val="en-GB"/>
         </w:rPr>
       </w:pPr>
-      <w:bookmarkStart w:id="28" w:name="_Toc481737947"/>
+      <w:bookmarkStart w:id="16" w:name="_Toc482085196"/>
       <w:r>
         <w:rPr>
           <w:lang w:val="en-GB"/>
         </w:rPr>
         <w:t>Seasons</w:t>
       </w:r>
-      <w:bookmarkEnd w:id="28"/>
+      <w:bookmarkEnd w:id="16"/>
     </w:p>
     <w:p>
       <w:pPr>
@@ -13849,14 +14031,15 @@
           <w:lang w:val="en-GB"/>
         </w:rPr>
       </w:pPr>
-      <w:bookmarkStart w:id="29" w:name="_Toc481737948"/>
-      <w:r>
-        <w:rPr>
-          <w:lang w:val="en-GB"/>
-        </w:rPr>
+      <w:bookmarkStart w:id="17" w:name="_Toc482085197"/>
+      <w:r>
+        <w:rPr>
+          <w:lang w:val="en-GB"/>
+        </w:rPr>
+        <w:lastRenderedPageBreak/>
         <w:t>Series</w:t>
       </w:r>
-      <w:bookmarkEnd w:id="29"/>
+      <w:bookmarkEnd w:id="17"/>
     </w:p>
     <w:p>
       <w:pPr>
@@ -13957,14 +14140,14 @@
           <w:lang w:val="en-GB"/>
         </w:rPr>
       </w:pPr>
-      <w:bookmarkStart w:id="30" w:name="_Toc481737949"/>
+      <w:bookmarkStart w:id="18" w:name="_Toc482085198"/>
       <w:r>
         <w:rPr>
           <w:lang w:val="en-GB"/>
         </w:rPr>
         <w:t>Timing</w:t>
       </w:r>
-      <w:bookmarkEnd w:id="30"/>
+      <w:bookmarkEnd w:id="18"/>
     </w:p>
     <w:p>
       <w:pPr>
@@ -14040,14 +14223,15 @@
           <w:lang w:val="en-GB"/>
         </w:rPr>
       </w:pPr>
-      <w:bookmarkStart w:id="31" w:name="_Toc481737950"/>
-      <w:r>
-        <w:rPr>
-          <w:lang w:val="en-GB"/>
-        </w:rPr>
+      <w:bookmarkStart w:id="19" w:name="_Toc482085199"/>
+      <w:r>
+        <w:rPr>
+          <w:lang w:val="en-GB"/>
+        </w:rPr>
+        <w:lastRenderedPageBreak/>
         <w:t>Evolution</w:t>
       </w:r>
-      <w:bookmarkEnd w:id="31"/>
+      <w:bookmarkEnd w:id="19"/>
     </w:p>
     <w:p>
       <w:pPr>
@@ -14301,14 +14485,14 @@
           <w:lang w:val="en-GB"/>
         </w:rPr>
       </w:pPr>
-      <w:bookmarkStart w:id="32" w:name="_Toc481737951"/>
+      <w:bookmarkStart w:id="20" w:name="_Toc482085200"/>
       <w:r>
         <w:rPr>
           <w:lang w:val="en-GB"/>
         </w:rPr>
         <w:t>Stability</w:t>
       </w:r>
-      <w:bookmarkEnd w:id="32"/>
+      <w:bookmarkEnd w:id="20"/>
     </w:p>
     <w:p>
       <w:pPr>
@@ -14455,14 +14639,14 @@
           <w:lang w:val="en-GB"/>
         </w:rPr>
       </w:pPr>
-      <w:bookmarkStart w:id="33" w:name="_Toc481737952"/>
+      <w:bookmarkStart w:id="21" w:name="_Toc482085201"/>
       <w:r>
         <w:rPr>
           <w:lang w:val="en-GB"/>
         </w:rPr>
         <w:t>Model</w:t>
       </w:r>
-      <w:bookmarkEnd w:id="33"/>
+      <w:bookmarkEnd w:id="21"/>
     </w:p>
     <w:p>
       <w:pPr>
@@ -14514,14 +14698,14 @@
           <w:lang w:val="en-GB"/>
         </w:rPr>
       </w:pPr>
-      <w:bookmarkStart w:id="34" w:name="_Toc481737953"/>
+      <w:bookmarkStart w:id="22" w:name="_Toc482085202"/>
       <w:r>
         <w:rPr>
           <w:lang w:val="en-GB"/>
         </w:rPr>
         <w:t>Data</w:t>
       </w:r>
-      <w:bookmarkEnd w:id="34"/>
+      <w:bookmarkEnd w:id="22"/>
     </w:p>
     <w:p>
       <w:pPr>
@@ -14543,14 +14727,14 @@
           <w:lang w:val="en-GB"/>
         </w:rPr>
       </w:pPr>
-      <w:bookmarkStart w:id="35" w:name="_Toc481737954"/>
+      <w:bookmarkStart w:id="23" w:name="_Toc482085203"/>
       <w:r>
         <w:rPr>
           <w:lang w:val="en-GB"/>
         </w:rPr>
         <w:t>Seasons</w:t>
       </w:r>
-      <w:bookmarkEnd w:id="35"/>
+      <w:bookmarkEnd w:id="23"/>
     </w:p>
     <w:p>
       <w:pPr>
@@ -14572,14 +14756,14 @@
           <w:lang w:val="en-GB"/>
         </w:rPr>
       </w:pPr>
-      <w:bookmarkStart w:id="36" w:name="_Toc481737955"/>
+      <w:bookmarkStart w:id="24" w:name="_Toc482085204"/>
       <w:r>
         <w:rPr>
           <w:lang w:val="en-GB"/>
         </w:rPr>
         <w:t>Series</w:t>
       </w:r>
-      <w:bookmarkEnd w:id="36"/>
+      <w:bookmarkEnd w:id="24"/>
     </w:p>
     <w:p>
       <w:pPr>
@@ -14601,14 +14785,14 @@
           <w:lang w:val="en-GB"/>
         </w:rPr>
       </w:pPr>
-      <w:bookmarkStart w:id="37" w:name="_Toc481737956"/>
+      <w:bookmarkStart w:id="25" w:name="_Toc482085205"/>
       <w:r>
         <w:rPr>
           <w:lang w:val="en-GB"/>
         </w:rPr>
         <w:t>Timing</w:t>
       </w:r>
-      <w:bookmarkEnd w:id="37"/>
+      <w:bookmarkEnd w:id="25"/>
     </w:p>
     <w:p>
       <w:pPr>
@@ -14630,14 +14814,14 @@
           <w:lang w:val="en-GB"/>
         </w:rPr>
       </w:pPr>
-      <w:bookmarkStart w:id="38" w:name="_Toc481737957"/>
+      <w:bookmarkStart w:id="26" w:name="_Toc482085206"/>
       <w:r>
         <w:rPr>
           <w:lang w:val="en-GB"/>
         </w:rPr>
         <w:t>MEM</w:t>
       </w:r>
-      <w:bookmarkEnd w:id="38"/>
+      <w:bookmarkEnd w:id="26"/>
     </w:p>
     <w:p>
       <w:pPr>
@@ -14678,6 +14862,7 @@
           <w:noProof/>
           <w:lang w:val="en-GB"/>
         </w:rPr>
+        <w:lastRenderedPageBreak/>
         <w:t>Shows the number of seasons used in the model, the average epidemic start week, the average epidemic length, the epidemic percentage (percentage of the total cases in the epidemic period) and the epidemic and intensity thresholds.</w:t>
       </w:r>
     </w:p>
@@ -14854,6 +15039,7 @@
           <w:noProof/>
           <w:lang w:eastAsia="es-ES"/>
         </w:rPr>
+        <w:lastRenderedPageBreak/>
         <w:drawing>
           <wp:inline distT="0" distB="0" distL="0" distR="0" wp14:anchorId="5BF64452" wp14:editId="11A7DE86">
             <wp:extent cx="5760085" cy="3239770"/>
@@ -14971,14 +15157,14 @@
           <w:lang w:val="en-GB"/>
         </w:rPr>
       </w:pPr>
-      <w:bookmarkStart w:id="39" w:name="_Toc481737958"/>
+      <w:bookmarkStart w:id="27" w:name="_Toc482085207"/>
       <w:r>
         <w:rPr>
           <w:lang w:val="en-GB"/>
         </w:rPr>
         <w:t>Goodness</w:t>
       </w:r>
-      <w:bookmarkEnd w:id="39"/>
+      <w:bookmarkEnd w:id="27"/>
     </w:p>
     <w:p>
       <w:pPr>
@@ -15031,6 +15217,7 @@
           <w:noProof/>
           <w:lang w:eastAsia="es-ES"/>
         </w:rPr>
+        <w:lastRenderedPageBreak/>
         <w:drawing>
           <wp:inline distT="0" distB="0" distL="0" distR="0" wp14:anchorId="440A0C79" wp14:editId="508D65F5">
             <wp:extent cx="5760085" cy="3239770"/>
@@ -15082,7 +15269,7 @@
           <w:lang w:val="en-GB"/>
         </w:rPr>
       </w:pPr>
-      <w:bookmarkStart w:id="40" w:name="_Toc481737959"/>
+      <w:bookmarkStart w:id="28" w:name="_Toc482085208"/>
       <w:r>
         <w:rPr>
           <w:noProof/>
@@ -15090,7 +15277,7 @@
         </w:rPr>
         <w:t>Optimize</w:t>
       </w:r>
-      <w:bookmarkEnd w:id="40"/>
+      <w:bookmarkEnd w:id="28"/>
     </w:p>
     <w:p>
       <w:pPr>
@@ -15200,6 +15387,7 @@
           <w:noProof/>
           <w:lang w:eastAsia="es-ES"/>
         </w:rPr>
+        <w:lastRenderedPageBreak/>
         <w:drawing>
           <wp:inline distT="0" distB="0" distL="0" distR="0" wp14:anchorId="320288E9" wp14:editId="264B10FD">
             <wp:extent cx="5760085" cy="3239770"/>
@@ -15250,14 +15438,14 @@
           <w:lang w:val="en-GB"/>
         </w:rPr>
       </w:pPr>
-      <w:bookmarkStart w:id="41" w:name="_Toc481737960"/>
+      <w:bookmarkStart w:id="29" w:name="_Toc482085209"/>
       <w:r>
         <w:rPr>
           <w:lang w:val="en-GB"/>
         </w:rPr>
         <w:t>Surveillance</w:t>
       </w:r>
-      <w:bookmarkEnd w:id="41"/>
+      <w:bookmarkEnd w:id="29"/>
     </w:p>
     <w:p>
       <w:pPr>
@@ -15352,14 +15540,14 @@
           <w:lang w:val="en-GB"/>
         </w:rPr>
       </w:pPr>
-      <w:bookmarkStart w:id="42" w:name="_Toc481737961"/>
+      <w:bookmarkStart w:id="30" w:name="_Toc482085210"/>
       <w:r>
         <w:rPr>
           <w:lang w:val="en-GB"/>
         </w:rPr>
         <w:t>Visualize</w:t>
       </w:r>
-      <w:bookmarkEnd w:id="42"/>
+      <w:bookmarkEnd w:id="30"/>
     </w:p>
     <w:p>
       <w:pPr>
@@ -15384,6 +15572,7 @@
         <w:rPr>
           <w:lang w:val="en-GB"/>
         </w:rPr>
+        <w:lastRenderedPageBreak/>
         <w:t>Options are the same as previous tabs: Data to show the data of the selected seasons, Seasons to see the overlapped graph, Series to see the time series graph and Timing to see the timing of each season.</w:t>
       </w:r>
     </w:p>
@@ -15394,14 +15583,14 @@
           <w:lang w:val="en-GB"/>
         </w:rPr>
       </w:pPr>
-      <w:bookmarkStart w:id="43" w:name="_Toc481737962"/>
+      <w:bookmarkStart w:id="31" w:name="_Toc482085211"/>
       <w:r>
         <w:rPr>
           <w:lang w:val="en-GB"/>
         </w:rPr>
         <w:t>Options</w:t>
       </w:r>
-      <w:bookmarkEnd w:id="43"/>
+      <w:bookmarkEnd w:id="31"/>
     </w:p>
     <w:p>
       <w:pPr>
@@ -15410,7 +15599,7 @@
           <w:lang w:val="en-GB"/>
         </w:rPr>
       </w:pPr>
-      <w:bookmarkStart w:id="44" w:name="_Toc481737963"/>
+      <w:bookmarkStart w:id="32" w:name="_Toc482085212"/>
       <w:r>
         <w:rPr>
           <w:lang w:val="en-GB"/>
@@ -15423,7 +15612,7 @@
         </w:rPr>
         <w:t xml:space="preserve"> panel</w:t>
       </w:r>
-      <w:bookmarkEnd w:id="44"/>
+      <w:bookmarkEnd w:id="32"/>
     </w:p>
     <w:p>
       <w:pPr>
@@ -15510,7 +15699,7 @@
         <w:rPr>
           <w:lang w:val="en-GB"/>
         </w:rPr>
-        <w:t>memshy</w:t>
+        <w:t>memapp</w:t>
       </w:r>
       <w:proofErr w:type="spellEnd"/>
       <w:r>
@@ -16522,6 +16711,7 @@
         <w:rPr>
           <w:lang w:val="en-GB"/>
         </w:rPr>
+        <w:lastRenderedPageBreak/>
         <w:t>Surveillance consist on:</w:t>
       </w:r>
     </w:p>
@@ -16808,6 +16998,7 @@
           <w:noProof/>
           <w:lang w:eastAsia="es-ES"/>
         </w:rPr>
+        <w:lastRenderedPageBreak/>
         <w:drawing>
           <wp:inline distT="0" distB="0" distL="0" distR="0" wp14:anchorId="7022E620" wp14:editId="05E348AC">
             <wp:extent cx="1933333" cy="2752381"/>
@@ -16858,14 +17049,14 @@
           <w:lang w:val="en-GB"/>
         </w:rPr>
       </w:pPr>
-      <w:bookmarkStart w:id="45" w:name="_Toc481737964"/>
+      <w:bookmarkStart w:id="33" w:name="_Toc482085213"/>
       <w:r>
         <w:rPr>
           <w:lang w:val="en-GB"/>
         </w:rPr>
         <w:t>Bottom panel</w:t>
       </w:r>
-      <w:bookmarkEnd w:id="45"/>
+      <w:bookmarkEnd w:id="33"/>
     </w:p>
     <w:p>
       <w:pPr>
@@ -17105,6 +17296,7 @@
         <w:rPr>
           <w:lang w:val="en-GB"/>
         </w:rPr>
+        <w:lastRenderedPageBreak/>
         <w:t>Validation</w:t>
       </w:r>
       <w:r>
@@ -17327,14 +17519,14 @@
           <w:lang w:val="en-GB"/>
         </w:rPr>
       </w:pPr>
-      <w:bookmarkStart w:id="46" w:name="_Toc481737965"/>
+      <w:bookmarkStart w:id="34" w:name="_Toc482085214"/>
       <w:r>
         <w:rPr>
           <w:lang w:val="en-GB"/>
         </w:rPr>
         <w:t>Right panel</w:t>
       </w:r>
-      <w:bookmarkEnd w:id="46"/>
+      <w:bookmarkEnd w:id="34"/>
     </w:p>
     <w:p>
       <w:pPr>
@@ -17503,6 +17695,7 @@
           <w:noProof/>
           <w:lang w:eastAsia="es-ES"/>
         </w:rPr>
+        <w:lastRenderedPageBreak/>
         <w:drawing>
           <wp:inline distT="0" distB="0" distL="0" distR="0" wp14:anchorId="4F3A775D" wp14:editId="1102108A">
             <wp:extent cx="2723809" cy="6200000"/>
@@ -17741,21 +17934,21 @@
           <w:lang w:val="en-GB"/>
         </w:rPr>
       </w:pPr>
-      <w:bookmarkStart w:id="47" w:name="_Toc481737966"/>
-      <w:r>
-        <w:rPr>
-          <w:lang w:val="en-GB"/>
-        </w:rPr>
+      <w:bookmarkStart w:id="35" w:name="_Toc482085215"/>
+      <w:r>
+        <w:rPr>
+          <w:lang w:val="en-GB"/>
+        </w:rPr>
+        <w:lastRenderedPageBreak/>
         <w:t>References</w:t>
       </w:r>
-      <w:bookmarkEnd w:id="47"/>
+      <w:bookmarkEnd w:id="35"/>
     </w:p>
     <w:p>
       <w:pPr>
         <w:pStyle w:val="Bibliografa"/>
         <w:rPr>
           <w:rFonts w:ascii="Georgia" w:hAnsi="Georgia"/>
-          <w:sz w:val="22"/>
           <w:lang w:val="fr-FR"/>
         </w:rPr>
       </w:pPr>
@@ -17780,7 +17973,6 @@
       <w:r>
         <w:rPr>
           <w:rFonts w:ascii="Georgia" w:hAnsi="Georgia"/>
-          <w:sz w:val="22"/>
           <w:lang w:val="en-GB"/>
         </w:rPr>
         <w:t xml:space="preserve">1. </w:t>
@@ -17788,7 +17980,6 @@
       <w:r>
         <w:rPr>
           <w:rFonts w:ascii="Georgia" w:hAnsi="Georgia"/>
-          <w:sz w:val="22"/>
           <w:lang w:val="en-GB"/>
         </w:rPr>
         <w:tab/>
@@ -17797,46 +17988,47 @@
       <w:r>
         <w:rPr>
           <w:rFonts w:ascii="Georgia" w:hAnsi="Georgia"/>
-          <w:sz w:val="22"/>
           <w:lang w:val="fr-FR"/>
         </w:rPr>
-        <w:t xml:space="preserve">Int </w:t>
-      </w:r>
-      <w:proofErr w:type="spellStart"/>
-      <w:r>
+        <w:t xml:space="preserve">Int Congr Ser. 2004 Jun;1263:281–3. </w:t>
+      </w:r>
+    </w:p>
+    <w:p>
+      <w:pPr>
+        <w:pStyle w:val="Bibliografa"/>
         <w:rPr>
           <w:rFonts w:ascii="Georgia" w:hAnsi="Georgia"/>
-          <w:sz w:val="22"/>
           <w:lang w:val="fr-FR"/>
         </w:rPr>
-        <w:t>Congr</w:t>
-      </w:r>
-      <w:proofErr w:type="spellEnd"/>
+      </w:pPr>
       <w:r>
         <w:rPr>
           <w:rFonts w:ascii="Georgia" w:hAnsi="Georgia"/>
-          <w:sz w:val="22"/>
           <w:lang w:val="fr-FR"/>
         </w:rPr>
-        <w:t xml:space="preserve"> </w:t>
-      </w:r>
-      <w:proofErr w:type="spellStart"/>
+        <w:t xml:space="preserve">2. </w:t>
+      </w:r>
       <w:r>
         <w:rPr>
           <w:rFonts w:ascii="Georgia" w:hAnsi="Georgia"/>
-          <w:sz w:val="22"/>
           <w:lang w:val="fr-FR"/>
         </w:rPr>
-        <w:t>Ser</w:t>
-      </w:r>
-      <w:proofErr w:type="spellEnd"/>
+        <w:tab/>
+        <w:t xml:space="preserve">Vega T, Lozano JE, Meerhoff T, Snacken R, Mott J, Ortiz de Lejarazu R, et al. </w:t>
+      </w:r>
       <w:r>
         <w:rPr>
           <w:rFonts w:ascii="Georgia" w:hAnsi="Georgia"/>
-          <w:sz w:val="22"/>
+          <w:lang w:val="en-GB"/>
+        </w:rPr>
+        <w:t xml:space="preserve">Influenza surveillance in Europe: establishing epidemic thresholds by the moving epidemic method. </w:t>
+      </w:r>
+      <w:r>
+        <w:rPr>
+          <w:rFonts w:ascii="Georgia" w:hAnsi="Georgia"/>
           <w:lang w:val="fr-FR"/>
         </w:rPr>
-        <w:t xml:space="preserve">. 2004 Jun;1263:281–3. </w:t>
+        <w:t xml:space="preserve">Influenza Other Respir Viruses. 2013 Jul;7(4):546–58. </w:t>
       </w:r>
     </w:p>
     <w:p>
@@ -17844,226 +18036,50 @@
         <w:pStyle w:val="Bibliografa"/>
         <w:rPr>
           <w:rFonts w:ascii="Georgia" w:hAnsi="Georgia"/>
-          <w:sz w:val="22"/>
+          <w:lang w:val="en-GB"/>
+        </w:rPr>
+      </w:pPr>
+      <w:r>
+        <w:rPr>
+          <w:rFonts w:ascii="Georgia" w:hAnsi="Georgia"/>
           <w:lang w:val="fr-FR"/>
         </w:rPr>
-      </w:pPr>
+        <w:t xml:space="preserve">3. </w:t>
+      </w:r>
       <w:r>
         <w:rPr>
           <w:rFonts w:ascii="Georgia" w:hAnsi="Georgia"/>
-          <w:sz w:val="22"/>
           <w:lang w:val="fr-FR"/>
         </w:rPr>
-        <w:t xml:space="preserve">2. </w:t>
+        <w:tab/>
+        <w:t xml:space="preserve">Vega T, Lozano JE, Meerhoff T, Snacken R, Beauté J, Jorgensen P, et al. </w:t>
       </w:r>
       <w:r>
         <w:rPr>
           <w:rFonts w:ascii="Georgia" w:hAnsi="Georgia"/>
-          <w:sz w:val="22"/>
-          <w:lang w:val="fr-FR"/>
-        </w:rPr>
-        <w:tab/>
-        <w:t xml:space="preserve">Vega T, Lozano JE, </w:t>
-      </w:r>
-      <w:proofErr w:type="spellStart"/>
-      <w:r>
+          <w:lang w:val="en-GB"/>
+        </w:rPr>
+        <w:t xml:space="preserve">Influenza surveillance in Europe: comparing intensity levels calculated using the moving epidemic method. Influenza Other Respir Viruses. 2015 Sep;9(5):234–46. </w:t>
+      </w:r>
+    </w:p>
+    <w:p>
+      <w:pPr>
+        <w:pStyle w:val="Bibliografa"/>
         <w:rPr>
           <w:rFonts w:ascii="Georgia" w:hAnsi="Georgia"/>
-          <w:sz w:val="22"/>
-          <w:lang w:val="fr-FR"/>
-        </w:rPr>
-        <w:t>Meerhoff</w:t>
-      </w:r>
-      <w:proofErr w:type="spellEnd"/>
+          <w:lang w:val="en-GB"/>
+        </w:rPr>
+      </w:pPr>
       <w:r>
         <w:rPr>
           <w:rFonts w:ascii="Georgia" w:hAnsi="Georgia"/>
-          <w:sz w:val="22"/>
-          <w:lang w:val="fr-FR"/>
-        </w:rPr>
-        <w:t xml:space="preserve"> T, Snacken R, </w:t>
-      </w:r>
-      <w:proofErr w:type="spellStart"/>
+          <w:lang w:val="en-GB"/>
+        </w:rPr>
+        <w:t xml:space="preserve">4. </w:t>
+      </w:r>
       <w:r>
         <w:rPr>
           <w:rFonts w:ascii="Georgia" w:hAnsi="Georgia"/>
-          <w:sz w:val="22"/>
-          <w:lang w:val="fr-FR"/>
-        </w:rPr>
-        <w:t>Mott</w:t>
-      </w:r>
-      <w:proofErr w:type="spellEnd"/>
-      <w:r>
-        <w:rPr>
-          <w:rFonts w:ascii="Georgia" w:hAnsi="Georgia"/>
-          <w:sz w:val="22"/>
-          <w:lang w:val="fr-FR"/>
-        </w:rPr>
-        <w:t xml:space="preserve"> J, Ortiz de </w:t>
-      </w:r>
-      <w:proofErr w:type="spellStart"/>
-      <w:r>
-        <w:rPr>
-          <w:rFonts w:ascii="Georgia" w:hAnsi="Georgia"/>
-          <w:sz w:val="22"/>
-          <w:lang w:val="fr-FR"/>
-        </w:rPr>
-        <w:t>Lejarazu</w:t>
-      </w:r>
-      <w:proofErr w:type="spellEnd"/>
-      <w:r>
-        <w:rPr>
-          <w:rFonts w:ascii="Georgia" w:hAnsi="Georgia"/>
-          <w:sz w:val="22"/>
-          <w:lang w:val="fr-FR"/>
-        </w:rPr>
-        <w:t xml:space="preserve"> R, et al. </w:t>
-      </w:r>
-      <w:r>
-        <w:rPr>
-          <w:rFonts w:ascii="Georgia" w:hAnsi="Georgia"/>
-          <w:sz w:val="22"/>
-          <w:lang w:val="en-GB"/>
-        </w:rPr>
-        <w:t xml:space="preserve">Influenza surveillance in Europe: establishing epidemic thresholds by the moving epidemic method. </w:t>
-      </w:r>
-      <w:r>
-        <w:rPr>
-          <w:rFonts w:ascii="Georgia" w:hAnsi="Georgia"/>
-          <w:sz w:val="22"/>
-          <w:lang w:val="fr-FR"/>
-        </w:rPr>
-        <w:t xml:space="preserve">Influenza </w:t>
-      </w:r>
-      <w:proofErr w:type="spellStart"/>
-      <w:r>
-        <w:rPr>
-          <w:rFonts w:ascii="Georgia" w:hAnsi="Georgia"/>
-          <w:sz w:val="22"/>
-          <w:lang w:val="fr-FR"/>
-        </w:rPr>
-        <w:t>Other</w:t>
-      </w:r>
-      <w:proofErr w:type="spellEnd"/>
-      <w:r>
-        <w:rPr>
-          <w:rFonts w:ascii="Georgia" w:hAnsi="Georgia"/>
-          <w:sz w:val="22"/>
-          <w:lang w:val="fr-FR"/>
-        </w:rPr>
-        <w:t xml:space="preserve"> </w:t>
-      </w:r>
-      <w:proofErr w:type="spellStart"/>
-      <w:r>
-        <w:rPr>
-          <w:rFonts w:ascii="Georgia" w:hAnsi="Georgia"/>
-          <w:sz w:val="22"/>
-          <w:lang w:val="fr-FR"/>
-        </w:rPr>
-        <w:t>Respir</w:t>
-      </w:r>
-      <w:proofErr w:type="spellEnd"/>
-      <w:r>
-        <w:rPr>
-          <w:rFonts w:ascii="Georgia" w:hAnsi="Georgia"/>
-          <w:sz w:val="22"/>
-          <w:lang w:val="fr-FR"/>
-        </w:rPr>
-        <w:t xml:space="preserve"> </w:t>
-      </w:r>
-      <w:proofErr w:type="spellStart"/>
-      <w:r>
-        <w:rPr>
-          <w:rFonts w:ascii="Georgia" w:hAnsi="Georgia"/>
-          <w:sz w:val="22"/>
-          <w:lang w:val="fr-FR"/>
-        </w:rPr>
-        <w:t>Viruses</w:t>
-      </w:r>
-      <w:proofErr w:type="spellEnd"/>
-      <w:r>
-        <w:rPr>
-          <w:rFonts w:ascii="Georgia" w:hAnsi="Georgia"/>
-          <w:sz w:val="22"/>
-          <w:lang w:val="fr-FR"/>
-        </w:rPr>
-        <w:t xml:space="preserve">. 2013 Jul;7(4):546–58. </w:t>
-      </w:r>
-    </w:p>
-    <w:p>
-      <w:pPr>
-        <w:pStyle w:val="Bibliografa"/>
-        <w:rPr>
-          <w:rFonts w:ascii="Georgia" w:hAnsi="Georgia"/>
-          <w:sz w:val="22"/>
-          <w:lang w:val="en-GB"/>
-        </w:rPr>
-      </w:pPr>
-      <w:r>
-        <w:rPr>
-          <w:rFonts w:ascii="Georgia" w:hAnsi="Georgia"/>
-          <w:sz w:val="22"/>
-          <w:lang w:val="fr-FR"/>
-        </w:rPr>
-        <w:t xml:space="preserve">3. </w:t>
-      </w:r>
-      <w:r>
-        <w:rPr>
-          <w:rFonts w:ascii="Georgia" w:hAnsi="Georgia"/>
-          <w:sz w:val="22"/>
-          <w:lang w:val="fr-FR"/>
-        </w:rPr>
-        <w:tab/>
-        <w:t xml:space="preserve">Vega T, Lozano JE, </w:t>
-      </w:r>
-      <w:proofErr w:type="spellStart"/>
-      <w:r>
-        <w:rPr>
-          <w:rFonts w:ascii="Georgia" w:hAnsi="Georgia"/>
-          <w:sz w:val="22"/>
-          <w:lang w:val="fr-FR"/>
-        </w:rPr>
-        <w:t>Meerhoff</w:t>
-      </w:r>
-      <w:proofErr w:type="spellEnd"/>
-      <w:r>
-        <w:rPr>
-          <w:rFonts w:ascii="Georgia" w:hAnsi="Georgia"/>
-          <w:sz w:val="22"/>
-          <w:lang w:val="fr-FR"/>
-        </w:rPr>
-        <w:t xml:space="preserve"> T, Snacken R, Beauté J, Jorgensen P, et al. </w:t>
-      </w:r>
-      <w:r>
-        <w:rPr>
-          <w:rFonts w:ascii="Georgia" w:hAnsi="Georgia"/>
-          <w:sz w:val="22"/>
-          <w:lang w:val="en-GB"/>
-        </w:rPr>
-        <w:t xml:space="preserve">Influenza surveillance in Europe: comparing intensity levels calculated using the moving epidemic method. Influenza Other Respir Viruses. 2015 Sep;9(5):234–46. </w:t>
-      </w:r>
-    </w:p>
-    <w:p>
-      <w:pPr>
-        <w:pStyle w:val="Bibliografa"/>
-        <w:rPr>
-          <w:rFonts w:ascii="Georgia" w:hAnsi="Georgia"/>
-          <w:sz w:val="22"/>
-          <w:lang w:val="en-GB"/>
-        </w:rPr>
-      </w:pPr>
-      <w:r>
-        <w:rPr>
-          <w:rFonts w:ascii="Georgia" w:hAnsi="Georgia"/>
-          <w:sz w:val="22"/>
-          <w:lang w:val="en-GB"/>
-        </w:rPr>
-        <w:t xml:space="preserve">4. </w:t>
-      </w:r>
-      <w:r>
-        <w:rPr>
-          <w:rFonts w:ascii="Georgia" w:hAnsi="Georgia"/>
-          <w:sz w:val="22"/>
           <w:lang w:val="en-GB"/>
         </w:rPr>
         <w:tab/>
@@ -18075,14 +18091,12 @@
         <w:pStyle w:val="Bibliografa"/>
         <w:rPr>
           <w:rFonts w:ascii="Georgia" w:hAnsi="Georgia"/>
-          <w:sz w:val="22"/>
           <w:lang w:val="en-GB"/>
         </w:rPr>
       </w:pPr>
       <w:r>
         <w:rPr>
           <w:rFonts w:ascii="Georgia" w:hAnsi="Georgia"/>
-          <w:sz w:val="22"/>
           <w:lang w:val="en-GB"/>
         </w:rPr>
         <w:t xml:space="preserve">5. </w:t>
@@ -18090,7 +18104,6 @@
       <w:r>
         <w:rPr>
           <w:rFonts w:ascii="Georgia" w:hAnsi="Georgia"/>
-          <w:sz w:val="22"/>
           <w:lang w:val="en-GB"/>
         </w:rPr>
         <w:tab/>
@@ -18102,14 +18115,12 @@
         <w:pStyle w:val="Bibliografa"/>
         <w:rPr>
           <w:rFonts w:ascii="Georgia" w:hAnsi="Georgia"/>
-          <w:sz w:val="22"/>
           <w:lang w:val="en-GB"/>
         </w:rPr>
       </w:pPr>
       <w:r>
         <w:rPr>
           <w:rFonts w:ascii="Georgia" w:hAnsi="Georgia"/>
-          <w:sz w:val="22"/>
           <w:lang w:val="en-GB"/>
         </w:rPr>
         <w:t xml:space="preserve">6. </w:t>
@@ -18117,7 +18128,6 @@
       <w:r>
         <w:rPr>
           <w:rFonts w:ascii="Georgia" w:hAnsi="Georgia"/>
-          <w:sz w:val="22"/>
           <w:lang w:val="en-GB"/>
         </w:rPr>
         <w:tab/>
@@ -18129,14 +18139,12 @@
         <w:pStyle w:val="Bibliografa"/>
         <w:rPr>
           <w:rFonts w:ascii="Georgia" w:hAnsi="Georgia"/>
-          <w:sz w:val="22"/>
           <w:lang w:val="en-GB"/>
         </w:rPr>
       </w:pPr>
       <w:r>
         <w:rPr>
           <w:rFonts w:ascii="Georgia" w:hAnsi="Georgia"/>
-          <w:sz w:val="22"/>
           <w:lang w:val="en-GB"/>
         </w:rPr>
         <w:t xml:space="preserve">7. </w:t>
@@ -18144,7 +18152,6 @@
       <w:r>
         <w:rPr>
           <w:rFonts w:ascii="Georgia" w:hAnsi="Georgia"/>
-          <w:sz w:val="22"/>
           <w:lang w:val="en-GB"/>
         </w:rPr>
         <w:tab/>
@@ -18308,7 +18315,7 @@
       <w:rPr>
         <w:noProof/>
       </w:rPr>
-      <w:t>5</w:t>
+      <w:t>3</w:t>
     </w:r>
     <w:r>
       <w:fldChar w:fldCharType="end"/>
@@ -21216,14 +21223,6 @@
   </w:num>
   <w:numIdMacAtCleanup w:val="14"/>
 </w:numbering>
-</file>
-
-<file path=word/people.xml><?xml version="1.0" encoding="utf-8"?>
-<w15:people xmlns:wpc="http://schemas.microsoft.com/office/word/2010/wordprocessingCanvas" xmlns:mc="http://schemas.openxmlformats.org/markup-compatibility/2006" xmlns:o="urn:schemas-microsoft-com:office:office" xmlns:r="http://schemas.openxmlformats.org/officeDocument/2006/relationships" xmlns:m="http://schemas.openxmlformats.org/officeDocument/2006/math" xmlns:v="urn:schemas-microsoft-com:vml" xmlns:wp14="http://schemas.microsoft.com/office/word/2010/wordprocessingDrawing" xmlns:wp="http://schemas.openxmlformats.org/drawingml/2006/wordprocessingDrawing" xmlns:w10="urn:schemas-microsoft-com:office:word" xmlns:w="http://schemas.openxmlformats.org/wordprocessingml/2006/main" xmlns:w14="http://schemas.microsoft.com/office/word/2010/wordml" xmlns:w15="http://schemas.microsoft.com/office/word/2012/wordml" xmlns:wpg="http://schemas.microsoft.com/office/word/2010/wordprocessingGroup" xmlns:wpi="http://schemas.microsoft.com/office/word/2010/wordprocessingInk" xmlns:wne="http://schemas.microsoft.com/office/word/2006/wordml" xmlns:wps="http://schemas.microsoft.com/office/word/2010/wordprocessingShape" mc:Ignorable="w14 w15 wp14">
-  <w15:person w15:author="Tomas Vega Alonso">
-    <w15:presenceInfo w15:providerId="AD" w15:userId="S-1-5-21-2013365486-1763137450-1926495376-10620"/>
-  </w15:person>
-</w15:people>
 </file>
 
 <file path=word/styles.xml><?xml version="1.0" encoding="utf-8"?>
@@ -21618,15 +21617,12 @@
   <w:style w:type="paragraph" w:default="1" w:styleId="Normal">
     <w:name w:val="Normal"/>
     <w:qFormat/>
-    <w:rsid w:val="006E7E2A"/>
+    <w:rsid w:val="004F2642"/>
     <w:pPr>
       <w:spacing w:before="120" w:line="264" w:lineRule="auto"/>
-      <w:jc w:val="both"/>
     </w:pPr>
     <w:rPr>
-      <w:rFonts w:ascii="Calibri" w:hAnsi="Calibri"/>
-      <w:color w:val="000000" w:themeColor="text1"/>
-      <w:sz w:val="24"/>
+      <w:color w:val="595959" w:themeColor="text1" w:themeTint="A6"/>
       <w:lang w:eastAsia="en-US"/>
     </w:rPr>
   </w:style>
@@ -21637,23 +21633,18 @@
     <w:link w:val="Ttulo1Car"/>
     <w:uiPriority w:val="9"/>
     <w:qFormat/>
-    <w:rsid w:val="006E7E2A"/>
+    <w:rsid w:val="004F2642"/>
     <w:pPr>
       <w:keepNext/>
       <w:keepLines/>
-      <w:pageBreakBefore/>
-      <w:pBdr>
-        <w:bottom w:val="outset" w:sz="6" w:space="1" w:color="406E8C" w:themeColor="accent6" w:themeShade="BF"/>
-      </w:pBdr>
-      <w:spacing w:before="0" w:after="480" w:line="240" w:lineRule="auto"/>
+      <w:spacing w:before="600" w:after="60"/>
       <w:contextualSpacing/>
-      <w:jc w:val="right"/>
       <w:outlineLvl w:val="0"/>
     </w:pPr>
     <w:rPr>
-      <w:rFonts w:eastAsiaTheme="majorEastAsia" w:cstheme="majorBidi"/>
-      <w:color w:val="406E8C" w:themeColor="accent6" w:themeShade="BF"/>
-      <w:sz w:val="48"/>
+      <w:rFonts w:asciiTheme="majorHAnsi" w:eastAsiaTheme="majorEastAsia" w:hAnsiTheme="majorHAnsi" w:cstheme="majorBidi"/>
+      <w:color w:val="3E3E67" w:themeColor="accent1" w:themeShade="BF"/>
+      <w:sz w:val="32"/>
     </w:rPr>
   </w:style>
   <w:style w:type="paragraph" w:styleId="Ttulo2">
@@ -21664,19 +21655,19 @@
     <w:uiPriority w:val="9"/>
     <w:unhideWhenUsed/>
     <w:qFormat/>
-    <w:rsid w:val="006E7E2A"/>
+    <w:rsid w:val="004F2642"/>
     <w:pPr>
       <w:keepNext/>
       <w:keepLines/>
-      <w:spacing w:before="240" w:after="240" w:line="240" w:lineRule="auto"/>
+      <w:spacing w:before="240" w:after="0"/>
       <w:contextualSpacing/>
-      <w:jc w:val="left"/>
       <w:outlineLvl w:val="1"/>
     </w:pPr>
     <w:rPr>
-      <w:rFonts w:eastAsiaTheme="majorEastAsia" w:cstheme="majorBidi"/>
-      <w:color w:val="406E8C" w:themeColor="accent6" w:themeShade="BF"/>
-      <w:sz w:val="36"/>
+      <w:rFonts w:asciiTheme="majorHAnsi" w:eastAsiaTheme="majorEastAsia" w:hAnsiTheme="majorHAnsi" w:cstheme="majorBidi"/>
+      <w:caps/>
+      <w:color w:val="3E3E67" w:themeColor="accent1" w:themeShade="BF"/>
+      <w:sz w:val="24"/>
     </w:rPr>
   </w:style>
   <w:style w:type="paragraph" w:styleId="Ttulo3">
@@ -21687,18 +21678,17 @@
     <w:uiPriority w:val="9"/>
     <w:unhideWhenUsed/>
     <w:qFormat/>
-    <w:rsid w:val="006E7E2A"/>
+    <w:rsid w:val="004F2642"/>
     <w:pPr>
       <w:keepNext/>
       <w:keepLines/>
-      <w:spacing w:after="120" w:line="240" w:lineRule="auto"/>
-      <w:jc w:val="left"/>
+      <w:spacing w:before="40" w:after="0"/>
       <w:outlineLvl w:val="2"/>
     </w:pPr>
     <w:rPr>
-      <w:rFonts w:eastAsiaTheme="majorEastAsia" w:cstheme="majorBidi"/>
-      <w:color w:val="C4652D" w:themeColor="accent4"/>
-      <w:sz w:val="32"/>
+      <w:rFonts w:asciiTheme="majorHAnsi" w:eastAsiaTheme="majorEastAsia" w:hAnsiTheme="majorHAnsi" w:cstheme="majorBidi"/>
+      <w:color w:val="292944" w:themeColor="accent1" w:themeShade="7F"/>
+      <w:sz w:val="24"/>
       <w:szCs w:val="24"/>
     </w:rPr>
   </w:style>
@@ -21713,12 +21703,10 @@
     <w:rsid w:val="006E7E2A"/>
     <w:pPr>
       <w:spacing w:after="120" w:line="240" w:lineRule="auto"/>
-      <w:jc w:val="left"/>
       <w:outlineLvl w:val="3"/>
     </w:pPr>
     <w:rPr>
       <w:i/>
-      <w:color w:val="595959" w:themeColor="text1" w:themeTint="A6"/>
       <w:sz w:val="28"/>
     </w:rPr>
   </w:style>
@@ -21750,7 +21738,7 @@
     <w:semiHidden/>
     <w:unhideWhenUsed/>
     <w:qFormat/>
-    <w:rsid w:val="006E7E2A"/>
+    <w:rsid w:val="004F2642"/>
     <w:pPr>
       <w:keepNext/>
       <w:keepLines/>
@@ -21771,7 +21759,7 @@
     <w:semiHidden/>
     <w:unhideWhenUsed/>
     <w:qFormat/>
-    <w:rsid w:val="006E7E2A"/>
+    <w:rsid w:val="004F2642"/>
     <w:pPr>
       <w:keepNext/>
       <w:keepLines/>
@@ -21794,7 +21782,7 @@
     <w:semiHidden/>
     <w:unhideWhenUsed/>
     <w:qFormat/>
-    <w:rsid w:val="006E7E2A"/>
+    <w:rsid w:val="004F2642"/>
     <w:pPr>
       <w:keepNext/>
       <w:keepLines/>
@@ -21816,7 +21804,7 @@
     <w:semiHidden/>
     <w:unhideWhenUsed/>
     <w:qFormat/>
-    <w:rsid w:val="006E7E2A"/>
+    <w:rsid w:val="004F2642"/>
     <w:pPr>
       <w:keepNext/>
       <w:keepLines/>
@@ -21836,6 +21824,7 @@
     <w:uiPriority w:val="1"/>
     <w:semiHidden/>
     <w:unhideWhenUsed/>
+    <w:rsid w:val="004F2642"/>
   </w:style>
   <w:style w:type="table" w:default="1" w:styleId="Tablanormal">
     <w:name w:val="Normal Table"/>
@@ -21857,6 +21846,7 @@
     <w:uiPriority w:val="99"/>
     <w:semiHidden/>
     <w:unhideWhenUsed/>
+    <w:rsid w:val="004F2642"/>
   </w:style>
   <w:style w:type="table" w:styleId="Tablaconcuadrcula">
     <w:name w:val="Table Grid"/>
@@ -21883,7 +21873,7 @@
     <w:uiPriority w:val="2"/>
     <w:unhideWhenUsed/>
     <w:qFormat/>
-    <w:rsid w:val="006E7E2A"/>
+    <w:rsid w:val="004F2642"/>
     <w:pPr>
       <w:spacing w:before="480" w:after="40" w:line="240" w:lineRule="auto"/>
       <w:contextualSpacing/>
@@ -21901,7 +21891,7 @@
     <w:basedOn w:val="Fuentedeprrafopredeter"/>
     <w:link w:val="Puesto"/>
     <w:uiPriority w:val="2"/>
-    <w:rsid w:val="006E7E2A"/>
+    <w:rsid w:val="004F2642"/>
     <w:rPr>
       <w:rFonts w:asciiTheme="majorHAnsi" w:eastAsiaTheme="majorEastAsia" w:hAnsiTheme="majorHAnsi" w:cstheme="majorBidi"/>
       <w:color w:val="3E3E67" w:themeColor="accent1" w:themeShade="BF"/>
@@ -21917,7 +21907,7 @@
     <w:uiPriority w:val="3"/>
     <w:unhideWhenUsed/>
     <w:qFormat/>
-    <w:rsid w:val="006E7E2A"/>
+    <w:rsid w:val="004F2642"/>
     <w:pPr>
       <w:numPr>
         <w:ilvl w:val="1"/>
@@ -21937,7 +21927,7 @@
     <w:basedOn w:val="Fuentedeprrafopredeter"/>
     <w:link w:val="Subttulo"/>
     <w:uiPriority w:val="3"/>
-    <w:rsid w:val="006E7E2A"/>
+    <w:rsid w:val="004F2642"/>
     <w:rPr>
       <w:rFonts w:asciiTheme="majorHAnsi" w:eastAsiaTheme="majorEastAsia" w:hAnsiTheme="majorHAnsi" w:cstheme="majorBidi"/>
       <w:caps/>
@@ -21952,7 +21942,7 @@
     <w:uiPriority w:val="21"/>
     <w:unhideWhenUsed/>
     <w:qFormat/>
-    <w:rsid w:val="006E7E2A"/>
+    <w:rsid w:val="004F2642"/>
     <w:rPr>
       <w:i/>
       <w:iCs/>
@@ -21964,11 +21954,11 @@
     <w:basedOn w:val="Fuentedeprrafopredeter"/>
     <w:link w:val="Ttulo1"/>
     <w:uiPriority w:val="9"/>
-    <w:rsid w:val="006E7E2A"/>
+    <w:rsid w:val="004F2642"/>
     <w:rPr>
-      <w:rFonts w:ascii="Calibri" w:eastAsiaTheme="majorEastAsia" w:hAnsi="Calibri" w:cstheme="majorBidi"/>
-      <w:color w:val="406E8C" w:themeColor="accent6" w:themeShade="BF"/>
-      <w:sz w:val="48"/>
+      <w:rFonts w:asciiTheme="majorHAnsi" w:eastAsiaTheme="majorEastAsia" w:hAnsiTheme="majorHAnsi" w:cstheme="majorBidi"/>
+      <w:color w:val="3E3E67" w:themeColor="accent1" w:themeShade="BF"/>
+      <w:sz w:val="32"/>
       <w:lang w:eastAsia="en-US"/>
     </w:rPr>
   </w:style>
@@ -21977,11 +21967,12 @@
     <w:basedOn w:val="Fuentedeprrafopredeter"/>
     <w:link w:val="Ttulo2"/>
     <w:uiPriority w:val="9"/>
-    <w:rsid w:val="006E7E2A"/>
+    <w:rsid w:val="004F2642"/>
     <w:rPr>
-      <w:rFonts w:ascii="Calibri" w:eastAsiaTheme="majorEastAsia" w:hAnsi="Calibri" w:cstheme="majorBidi"/>
-      <w:color w:val="406E8C" w:themeColor="accent6" w:themeShade="BF"/>
-      <w:sz w:val="36"/>
+      <w:rFonts w:asciiTheme="majorHAnsi" w:eastAsiaTheme="majorEastAsia" w:hAnsiTheme="majorHAnsi" w:cstheme="majorBidi"/>
+      <w:caps/>
+      <w:color w:val="3E3E67" w:themeColor="accent1" w:themeShade="BF"/>
+      <w:sz w:val="24"/>
       <w:lang w:eastAsia="en-US"/>
     </w:rPr>
   </w:style>
@@ -21990,11 +21981,11 @@
     <w:basedOn w:val="Fuentedeprrafopredeter"/>
     <w:link w:val="Ttulo3"/>
     <w:uiPriority w:val="9"/>
-    <w:rsid w:val="006E7E2A"/>
+    <w:rsid w:val="004F2642"/>
     <w:rPr>
-      <w:rFonts w:ascii="Calibri" w:eastAsiaTheme="majorEastAsia" w:hAnsi="Calibri" w:cstheme="majorBidi"/>
-      <w:color w:val="C4652D" w:themeColor="accent4"/>
-      <w:sz w:val="32"/>
+      <w:rFonts w:asciiTheme="majorHAnsi" w:eastAsiaTheme="majorEastAsia" w:hAnsiTheme="majorHAnsi" w:cstheme="majorBidi"/>
+      <w:color w:val="292944" w:themeColor="accent1" w:themeShade="7F"/>
+      <w:sz w:val="24"/>
       <w:szCs w:val="24"/>
       <w:lang w:eastAsia="en-US"/>
     </w:rPr>
@@ -22033,7 +22024,7 @@
     <w:link w:val="Ttulo6"/>
     <w:uiPriority w:val="9"/>
     <w:semiHidden/>
-    <w:rsid w:val="006E7E2A"/>
+    <w:rsid w:val="004F2642"/>
     <w:rPr>
       <w:rFonts w:asciiTheme="majorHAnsi" w:eastAsiaTheme="majorEastAsia" w:hAnsiTheme="majorHAnsi" w:cstheme="majorBidi"/>
       <w:color w:val="292944" w:themeColor="accent1" w:themeShade="7F"/>
@@ -22046,7 +22037,7 @@
     <w:link w:val="Ttulo7"/>
     <w:uiPriority w:val="9"/>
     <w:semiHidden/>
-    <w:rsid w:val="006E7E2A"/>
+    <w:rsid w:val="004F2642"/>
     <w:rPr>
       <w:rFonts w:asciiTheme="majorHAnsi" w:eastAsiaTheme="majorEastAsia" w:hAnsiTheme="majorHAnsi" w:cstheme="majorBidi"/>
       <w:i/>
@@ -22061,7 +22052,7 @@
     <w:link w:val="Ttulo8"/>
     <w:uiPriority w:val="9"/>
     <w:semiHidden/>
-    <w:rsid w:val="006E7E2A"/>
+    <w:rsid w:val="004F2642"/>
     <w:rPr>
       <w:rFonts w:asciiTheme="majorHAnsi" w:eastAsiaTheme="majorEastAsia" w:hAnsiTheme="majorHAnsi" w:cstheme="majorBidi"/>
       <w:color w:val="272727" w:themeColor="text1" w:themeTint="D8"/>
@@ -22075,7 +22066,7 @@
     <w:link w:val="Ttulo9"/>
     <w:uiPriority w:val="9"/>
     <w:semiHidden/>
-    <w:rsid w:val="006E7E2A"/>
+    <w:rsid w:val="004F2642"/>
     <w:rPr>
       <w:rFonts w:asciiTheme="majorHAnsi" w:eastAsiaTheme="majorEastAsia" w:hAnsiTheme="majorHAnsi" w:cstheme="majorBidi"/>
       <w:i/>
@@ -22101,7 +22092,7 @@
     <w:uiPriority w:val="99"/>
     <w:semiHidden/>
     <w:unhideWhenUsed/>
-    <w:rsid w:val="006E7E2A"/>
+    <w:rsid w:val="004F2642"/>
     <w:pPr>
       <w:pBdr>
         <w:top w:val="single" w:sz="2" w:space="10" w:color="3E3E67" w:themeColor="accent1" w:themeShade="BF"/>
@@ -22135,7 +22126,7 @@
     <w:uiPriority w:val="32"/>
     <w:unhideWhenUsed/>
     <w:qFormat/>
-    <w:rsid w:val="006E7E2A"/>
+    <w:rsid w:val="004F2642"/>
     <w:rPr>
       <w:b/>
       <w:bCs/>
@@ -22186,7 +22177,7 @@
     <w:link w:val="EncabezadoCar"/>
     <w:uiPriority w:val="99"/>
     <w:unhideWhenUsed/>
-    <w:rsid w:val="006E7E2A"/>
+    <w:rsid w:val="004F2642"/>
     <w:pPr>
       <w:spacing w:before="0" w:after="0" w:line="240" w:lineRule="auto"/>
     </w:pPr>
@@ -22196,7 +22187,7 @@
     <w:basedOn w:val="Fuentedeprrafopredeter"/>
     <w:link w:val="Encabezado"/>
     <w:uiPriority w:val="99"/>
-    <w:rsid w:val="006E7E2A"/>
+    <w:rsid w:val="004F2642"/>
     <w:rPr>
       <w:color w:val="595959" w:themeColor="text1" w:themeTint="A6"/>
       <w:lang w:eastAsia="en-US"/>
@@ -22208,7 +22199,7 @@
     <w:link w:val="PiedepginaCar"/>
     <w:uiPriority w:val="99"/>
     <w:unhideWhenUsed/>
-    <w:rsid w:val="006E7E2A"/>
+    <w:rsid w:val="004F2642"/>
     <w:pPr>
       <w:spacing w:before="0" w:after="0" w:line="240" w:lineRule="auto"/>
       <w:jc w:val="right"/>
@@ -22222,7 +22213,7 @@
     <w:basedOn w:val="Fuentedeprrafopredeter"/>
     <w:link w:val="Piedepgina"/>
     <w:uiPriority w:val="99"/>
-    <w:rsid w:val="006E7E2A"/>
+    <w:rsid w:val="004F2642"/>
     <w:rPr>
       <w:caps/>
       <w:color w:val="595959" w:themeColor="text1" w:themeTint="A6"/>
@@ -22247,7 +22238,7 @@
     <w:uiPriority w:val="30"/>
     <w:unhideWhenUsed/>
     <w:qFormat/>
-    <w:rsid w:val="006E7E2A"/>
+    <w:rsid w:val="004F2642"/>
     <w:pPr>
       <w:pBdr>
         <w:top w:val="single" w:sz="4" w:space="10" w:color="3E3E67" w:themeColor="accent1" w:themeShade="BF"/>
@@ -22308,7 +22299,7 @@
     <w:name w:val="Placeholder Text"/>
     <w:basedOn w:val="Fuentedeprrafopredeter"/>
     <w:uiPriority w:val="99"/>
-    <w:rsid w:val="006E7E2A"/>
+    <w:rsid w:val="004F2642"/>
     <w:rPr>
       <w:color w:val="595959" w:themeColor="text1" w:themeTint="A6"/>
     </w:rPr>
@@ -22320,7 +22311,7 @@
     <w:uiPriority w:val="99"/>
     <w:semiHidden/>
     <w:unhideWhenUsed/>
-    <w:rsid w:val="006E7E2A"/>
+    <w:rsid w:val="004F2642"/>
     <w:pPr>
       <w:spacing w:before="0" w:after="0" w:line="240" w:lineRule="auto"/>
     </w:pPr>
@@ -22335,7 +22326,7 @@
     <w:link w:val="Textodeglobo"/>
     <w:uiPriority w:val="99"/>
     <w:semiHidden/>
-    <w:rsid w:val="006E7E2A"/>
+    <w:rsid w:val="004F2642"/>
     <w:rPr>
       <w:rFonts w:ascii="Segoe UI" w:hAnsi="Segoe UI" w:cs="Segoe UI"/>
       <w:color w:val="595959" w:themeColor="text1" w:themeTint="A6"/>
@@ -22451,7 +22442,7 @@
     <w:basedOn w:val="Fuentedeprrafopredeter"/>
     <w:uiPriority w:val="99"/>
     <w:unhideWhenUsed/>
-    <w:rsid w:val="006E7E2A"/>
+    <w:rsid w:val="004F2642"/>
     <w:rPr>
       <w:color w:val="502651" w:themeColor="accent3" w:themeShade="80"/>
       <w:u w:val="single"/>
@@ -22505,7 +22496,7 @@
     <w:uiPriority w:val="35"/>
     <w:unhideWhenUsed/>
     <w:qFormat/>
-    <w:rsid w:val="006E7E2A"/>
+    <w:rsid w:val="004F2642"/>
     <w:pPr>
       <w:spacing w:before="0" w:line="240" w:lineRule="auto"/>
     </w:pPr>
@@ -22523,7 +22514,7 @@
     <w:uiPriority w:val="99"/>
     <w:semiHidden/>
     <w:unhideWhenUsed/>
-    <w:rsid w:val="006E7E2A"/>
+    <w:rsid w:val="004F2642"/>
     <w:pPr>
       <w:spacing w:before="0" w:after="0" w:line="240" w:lineRule="auto"/>
     </w:pPr>
@@ -22537,7 +22528,7 @@
     <w:link w:val="Textonotapie"/>
     <w:uiPriority w:val="99"/>
     <w:semiHidden/>
-    <w:rsid w:val="006E7E2A"/>
+    <w:rsid w:val="004F2642"/>
     <w:rPr>
       <w:color w:val="595959" w:themeColor="text1" w:themeTint="A6"/>
       <w:szCs w:val="20"/>
@@ -22612,7 +22603,7 @@
     <w:basedOn w:val="Fuentedeprrafopredeter"/>
     <w:link w:val="Citadestacada"/>
     <w:uiPriority w:val="30"/>
-    <w:rsid w:val="006E7E2A"/>
+    <w:rsid w:val="004F2642"/>
     <w:rPr>
       <w:i/>
       <w:iCs/>
@@ -22842,7 +22833,7 @@
     <w:basedOn w:val="Normal"/>
     <w:uiPriority w:val="4"/>
     <w:qFormat/>
-    <w:rsid w:val="006E7E2A"/>
+    <w:rsid w:val="004F2642"/>
     <w:pPr>
       <w:spacing w:before="0" w:after="0"/>
       <w:jc w:val="center"/>
@@ -22854,7 +22845,7 @@
     <w:uiPriority w:val="10"/>
     <w:unhideWhenUsed/>
     <w:qFormat/>
-    <w:rsid w:val="006E7E2A"/>
+    <w:rsid w:val="004F2642"/>
     <w:pPr>
       <w:numPr>
         <w:numId w:val="21"/>
@@ -22866,7 +22857,7 @@
     <w:basedOn w:val="Normal"/>
     <w:uiPriority w:val="1"/>
     <w:qFormat/>
-    <w:rsid w:val="006E7E2A"/>
+    <w:rsid w:val="004F2642"/>
     <w:pPr>
       <w:spacing w:before="0" w:after="0" w:line="240" w:lineRule="auto"/>
       <w:jc w:val="center"/>
@@ -22878,7 +22869,7 @@
     <w:uiPriority w:val="11"/>
     <w:unhideWhenUsed/>
     <w:qFormat/>
-    <w:rsid w:val="006E7E2A"/>
+    <w:rsid w:val="004F2642"/>
     <w:pPr>
       <w:numPr>
         <w:numId w:val="22"/>
@@ -22893,7 +22884,7 @@
     <w:uiPriority w:val="99"/>
     <w:semiHidden/>
     <w:unhideWhenUsed/>
-    <w:rsid w:val="006E7E2A"/>
+    <w:rsid w:val="004F2642"/>
     <w:pPr>
       <w:spacing w:after="120"/>
     </w:pPr>
@@ -22907,7 +22898,7 @@
     <w:link w:val="Textoindependiente3"/>
     <w:uiPriority w:val="99"/>
     <w:semiHidden/>
-    <w:rsid w:val="006E7E2A"/>
+    <w:rsid w:val="004F2642"/>
     <w:rPr>
       <w:color w:val="595959" w:themeColor="text1" w:themeTint="A6"/>
       <w:szCs w:val="16"/>
@@ -22921,7 +22912,7 @@
     <w:uiPriority w:val="99"/>
     <w:semiHidden/>
     <w:unhideWhenUsed/>
-    <w:rsid w:val="006E7E2A"/>
+    <w:rsid w:val="004F2642"/>
     <w:pPr>
       <w:spacing w:after="120"/>
       <w:ind w:left="360"/>
@@ -22936,7 +22927,7 @@
     <w:link w:val="Sangra3detindependiente"/>
     <w:uiPriority w:val="99"/>
     <w:semiHidden/>
-    <w:rsid w:val="006E7E2A"/>
+    <w:rsid w:val="004F2642"/>
     <w:rPr>
       <w:color w:val="595959" w:themeColor="text1" w:themeTint="A6"/>
       <w:szCs w:val="16"/>
@@ -22949,7 +22940,7 @@
     <w:uiPriority w:val="99"/>
     <w:semiHidden/>
     <w:unhideWhenUsed/>
-    <w:rsid w:val="006E7E2A"/>
+    <w:rsid w:val="004F2642"/>
     <w:rPr>
       <w:sz w:val="22"/>
       <w:szCs w:val="16"/>
@@ -22962,7 +22953,7 @@
     <w:uiPriority w:val="99"/>
     <w:semiHidden/>
     <w:unhideWhenUsed/>
-    <w:rsid w:val="006E7E2A"/>
+    <w:rsid w:val="004F2642"/>
     <w:pPr>
       <w:spacing w:line="240" w:lineRule="auto"/>
     </w:pPr>
@@ -22976,7 +22967,7 @@
     <w:link w:val="Textocomentario"/>
     <w:uiPriority w:val="99"/>
     <w:semiHidden/>
-    <w:rsid w:val="006E7E2A"/>
+    <w:rsid w:val="004F2642"/>
     <w:rPr>
       <w:color w:val="595959" w:themeColor="text1" w:themeTint="A6"/>
       <w:szCs w:val="20"/>
@@ -22991,7 +22982,7 @@
     <w:uiPriority w:val="99"/>
     <w:semiHidden/>
     <w:unhideWhenUsed/>
-    <w:rsid w:val="006E7E2A"/>
+    <w:rsid w:val="004F2642"/>
     <w:rPr>
       <w:b/>
       <w:bCs/>
@@ -23003,7 +22994,7 @@
     <w:link w:val="Asuntodelcomentario"/>
     <w:uiPriority w:val="99"/>
     <w:semiHidden/>
-    <w:rsid w:val="006E7E2A"/>
+    <w:rsid w:val="004F2642"/>
     <w:rPr>
       <w:b/>
       <w:bCs/>
@@ -23019,7 +23010,7 @@
     <w:uiPriority w:val="99"/>
     <w:semiHidden/>
     <w:unhideWhenUsed/>
-    <w:rsid w:val="006E7E2A"/>
+    <w:rsid w:val="004F2642"/>
     <w:pPr>
       <w:spacing w:before="0" w:after="0" w:line="240" w:lineRule="auto"/>
     </w:pPr>
@@ -23034,7 +23025,7 @@
     <w:link w:val="Mapadeldocumento"/>
     <w:uiPriority w:val="99"/>
     <w:semiHidden/>
-    <w:rsid w:val="006E7E2A"/>
+    <w:rsid w:val="004F2642"/>
     <w:rPr>
       <w:rFonts w:ascii="Segoe UI" w:hAnsi="Segoe UI" w:cs="Segoe UI"/>
       <w:color w:val="595959" w:themeColor="text1" w:themeTint="A6"/>
@@ -23049,7 +23040,7 @@
     <w:uiPriority w:val="99"/>
     <w:semiHidden/>
     <w:unhideWhenUsed/>
-    <w:rsid w:val="006E7E2A"/>
+    <w:rsid w:val="004F2642"/>
     <w:pPr>
       <w:spacing w:before="0" w:after="0" w:line="240" w:lineRule="auto"/>
     </w:pPr>
@@ -23063,7 +23054,7 @@
     <w:link w:val="Textonotaalfinal"/>
     <w:uiPriority w:val="99"/>
     <w:semiHidden/>
-    <w:rsid w:val="006E7E2A"/>
+    <w:rsid w:val="004F2642"/>
     <w:rPr>
       <w:color w:val="595959" w:themeColor="text1" w:themeTint="A6"/>
       <w:szCs w:val="20"/>
@@ -23076,7 +23067,7 @@
     <w:uiPriority w:val="99"/>
     <w:semiHidden/>
     <w:unhideWhenUsed/>
-    <w:rsid w:val="006E7E2A"/>
+    <w:rsid w:val="004F2642"/>
     <w:pPr>
       <w:spacing w:before="0" w:after="0" w:line="240" w:lineRule="auto"/>
     </w:pPr>
@@ -23091,7 +23082,7 @@
     <w:uiPriority w:val="99"/>
     <w:semiHidden/>
     <w:unhideWhenUsed/>
-    <w:rsid w:val="006E7E2A"/>
+    <w:rsid w:val="004F2642"/>
     <w:rPr>
       <w:color w:val="3E3E67" w:themeColor="accent1" w:themeShade="BF"/>
       <w:u w:val="single"/>
@@ -23103,7 +23094,7 @@
     <w:uiPriority w:val="99"/>
     <w:semiHidden/>
     <w:unhideWhenUsed/>
-    <w:rsid w:val="006E7E2A"/>
+    <w:rsid w:val="004F2642"/>
     <w:rPr>
       <w:rFonts w:ascii="Consolas" w:hAnsi="Consolas"/>
       <w:sz w:val="22"/>
@@ -23116,7 +23107,7 @@
     <w:uiPriority w:val="99"/>
     <w:semiHidden/>
     <w:unhideWhenUsed/>
-    <w:rsid w:val="006E7E2A"/>
+    <w:rsid w:val="004F2642"/>
     <w:rPr>
       <w:rFonts w:ascii="Consolas" w:hAnsi="Consolas"/>
       <w:sz w:val="22"/>
@@ -23130,7 +23121,7 @@
     <w:uiPriority w:val="99"/>
     <w:semiHidden/>
     <w:unhideWhenUsed/>
-    <w:rsid w:val="006E7E2A"/>
+    <w:rsid w:val="004F2642"/>
     <w:pPr>
       <w:spacing w:before="0" w:after="0" w:line="240" w:lineRule="auto"/>
     </w:pPr>
@@ -23145,7 +23136,7 @@
     <w:link w:val="HTMLconformatoprevio"/>
     <w:uiPriority w:val="99"/>
     <w:semiHidden/>
-    <w:rsid w:val="006E7E2A"/>
+    <w:rsid w:val="004F2642"/>
     <w:rPr>
       <w:rFonts w:ascii="Consolas" w:hAnsi="Consolas"/>
       <w:color w:val="595959" w:themeColor="text1" w:themeTint="A6"/>
@@ -23159,7 +23150,7 @@
     <w:uiPriority w:val="99"/>
     <w:semiHidden/>
     <w:unhideWhenUsed/>
-    <w:rsid w:val="006E7E2A"/>
+    <w:rsid w:val="004F2642"/>
     <w:rPr>
       <w:rFonts w:ascii="Consolas" w:hAnsi="Consolas"/>
       <w:sz w:val="22"/>
@@ -23172,7 +23163,7 @@
     <w:uiPriority w:val="99"/>
     <w:semiHidden/>
     <w:unhideWhenUsed/>
-    <w:rsid w:val="006E7E2A"/>
+    <w:rsid w:val="004F2642"/>
     <w:pPr>
       <w:tabs>
         <w:tab w:val="left" w:pos="480"/>
@@ -23200,7 +23191,7 @@
     <w:link w:val="Textomacro"/>
     <w:uiPriority w:val="99"/>
     <w:semiHidden/>
-    <w:rsid w:val="006E7E2A"/>
+    <w:rsid w:val="004F2642"/>
     <w:rPr>
       <w:rFonts w:ascii="Consolas" w:hAnsi="Consolas"/>
       <w:color w:val="595959" w:themeColor="text1" w:themeTint="A6"/>
@@ -23215,7 +23206,7 @@
     <w:uiPriority w:val="99"/>
     <w:semiHidden/>
     <w:unhideWhenUsed/>
-    <w:rsid w:val="006E7E2A"/>
+    <w:rsid w:val="004F2642"/>
     <w:pPr>
       <w:spacing w:before="0" w:after="0" w:line="240" w:lineRule="auto"/>
     </w:pPr>
@@ -23230,7 +23221,7 @@
     <w:link w:val="Textosinformato"/>
     <w:uiPriority w:val="99"/>
     <w:semiHidden/>
-    <w:rsid w:val="006E7E2A"/>
+    <w:rsid w:val="004F2642"/>
     <w:rPr>
       <w:rFonts w:ascii="Consolas" w:hAnsi="Consolas"/>
       <w:color w:val="595959" w:themeColor="text1" w:themeTint="A6"/>
@@ -23338,35 +23329,6 @@
         </w:p>
       </w:docPartBody>
     </w:docPart>
-    <w:docPart>
-      <w:docPartPr>
-        <w:name w:val="BEA7CBE48EB14E5A8CC5BDA0C2D434B4"/>
-        <w:category>
-          <w:name w:val="General"/>
-          <w:gallery w:val="placeholder"/>
-        </w:category>
-        <w:types>
-          <w:type w:val="bbPlcHdr"/>
-        </w:types>
-        <w:behaviors>
-          <w:behavior w:val="content"/>
-        </w:behaviors>
-        <w:guid w:val="{D6C0BA9D-15CE-438F-A7BC-D17863FC4023}"/>
-      </w:docPartPr>
-      <w:docPartBody>
-        <w:p>
-          <w:pPr>
-            <w:pStyle w:val="BEA7CBE48EB14E5A8CC5BDA0C2D434B4"/>
-          </w:pPr>
-          <w:r>
-            <w:rPr>
-              <w:color w:val="44546A" w:themeColor="text2"/>
-            </w:rPr>
-            <w:t>[Escriba el nombre del autor]</w:t>
-          </w:r>
-        </w:p>
-      </w:docPartBody>
-    </w:docPart>
   </w:docParts>
 </w:glossaryDocument>
 </file>
@@ -23415,19 +23377,19 @@
     <w:pitch w:val="variable"/>
     <w:sig w:usb0="00000000" w:usb1="10000000" w:usb2="00000000" w:usb3="00000000" w:csb0="80000000" w:csb1="00000000"/>
   </w:font>
+  <w:font w:name="Trebuchet MS">
+    <w:panose1 w:val="020B0603020202020204"/>
+    <w:charset w:val="00"/>
+    <w:family w:val="swiss"/>
+    <w:pitch w:val="variable"/>
+    <w:sig w:usb0="00000687" w:usb1="00000000" w:usb2="00000000" w:usb3="00000000" w:csb0="0000009F" w:csb1="00000000"/>
+  </w:font>
   <w:font w:name="Calibri">
     <w:panose1 w:val="020F0502020204030204"/>
     <w:charset w:val="00"/>
     <w:family w:val="swiss"/>
     <w:pitch w:val="variable"/>
     <w:sig w:usb0="E00002FF" w:usb1="4000ACFF" w:usb2="00000001" w:usb3="00000000" w:csb0="0000019F" w:csb1="00000000"/>
-  </w:font>
-  <w:font w:name="Trebuchet MS">
-    <w:panose1 w:val="020B0603020202020204"/>
-    <w:charset w:val="00"/>
-    <w:family w:val="swiss"/>
-    <w:pitch w:val="variable"/>
-    <w:sig w:usb0="00000687" w:usb1="00000000" w:usb2="00000000" w:usb3="00000000" w:csb0="0000009F" w:csb1="00000000"/>
   </w:font>
   <w:font w:name="Cambria">
     <w:panose1 w:val="02040503050406030204"/>
@@ -23440,8 +23402,9 @@
     <w:panose1 w:val="020B0502040204020203"/>
     <w:charset w:val="00"/>
     <w:family w:val="swiss"/>
+    <w:notTrueType/>
     <w:pitch w:val="variable"/>
-    <w:sig w:usb0="E4002EFF" w:usb1="C000E47F" w:usb2="00000009" w:usb3="00000000" w:csb0="000001FF" w:csb1="00000000"/>
+    <w:sig w:usb0="00000003" w:usb1="00000000" w:usb2="00000000" w:usb3="00000000" w:csb0="00000001" w:csb1="00000000"/>
   </w:font>
   <w:font w:name="Consolas">
     <w:panose1 w:val="020B0609020204030204"/>
@@ -24361,7 +24324,7 @@
 
 <file path=customXml/item1.xml><?xml version="1.0" encoding="utf-8"?>
 <CoverPageProperties xmlns="http://schemas.microsoft.com/office/2006/coverPageProps">
-  <PublishDate>2017-04-26T00:00:00</PublishDate>
+  <PublishDate>2017-05-09T00:00:00</PublishDate>
   <Abstract/>
   <CompanyAddress/>
   <CompanyPhone/>
@@ -24418,7 +24381,7 @@
 </file>
 
 <file path=customXml/itemProps4.xml><?xml version="1.0" encoding="utf-8"?>
-<ds:datastoreItem xmlns:ds="http://schemas.openxmlformats.org/officeDocument/2006/customXml" ds:itemID="{CCD21498-2D9F-4833-89BE-E686CDA245E4}">
+<ds:datastoreItem xmlns:ds="http://schemas.openxmlformats.org/officeDocument/2006/customXml" ds:itemID="{8FF1D898-3F3F-4E81-818A-4ABA42BADC36}">
   <ds:schemaRefs>
     <ds:schemaRef ds:uri="http://schemas.openxmlformats.org/officeDocument/2006/bibliography"/>
   </ds:schemaRefs>
